--- a/React functional component lifecycle.docx
+++ b/React functional component lifecycle.docx
@@ -21,7 +21,23 @@
           <w:szCs w:val="18"/>
           <w:lang w:val="en-US"/>
         </w:rPr>
-        <w:t>React functional component lifecycle: mounting &gt; updating &gt; unmounting</w:t>
+        <w:t xml:space="preserve">React </w:t>
+      </w:r>
+      <w:r>
+        <w:rPr>
+          <w:sz w:val="18"/>
+          <w:szCs w:val="18"/>
+          <w:lang w:val="en-US"/>
+        </w:rPr>
+        <w:t xml:space="preserve">functional </w:t>
+      </w:r>
+      <w:r>
+        <w:rPr>
+          <w:sz w:val="18"/>
+          <w:szCs w:val="18"/>
+          <w:lang w:val="en-US"/>
+        </w:rPr>
+        <w:t>component lifecycle: mounting &gt; updating &gt; unmounting</w:t>
       </w:r>
     </w:p>
     <w:p>
@@ -53,6 +69,7 @@
         </w:rPr>
         <w:br/>
       </w:r>
+      <w:proofErr w:type="spellStart"/>
       <w:proofErr w:type="gramStart"/>
       <w:r>
         <w:rPr>
@@ -60,7 +77,16 @@
           <w:szCs w:val="18"/>
           <w:lang w:val="en-US"/>
         </w:rPr>
-        <w:t>useEffect(</w:t>
+        <w:t>useEffect</w:t>
+      </w:r>
+      <w:proofErr w:type="spellEnd"/>
+      <w:r>
+        <w:rPr>
+          <w:sz w:val="18"/>
+          <w:szCs w:val="18"/>
+          <w:lang w:val="en-US"/>
+        </w:rPr>
+        <w:t>(</w:t>
       </w:r>
       <w:proofErr w:type="gramEnd"/>
       <w:r>
@@ -119,6 +145,7 @@
         </w:rPr>
         <w:br/>
       </w:r>
+      <w:proofErr w:type="spellStart"/>
       <w:proofErr w:type="gramStart"/>
       <w:r>
         <w:rPr>
@@ -126,7 +153,16 @@
           <w:szCs w:val="18"/>
           <w:lang w:val="en-US"/>
         </w:rPr>
-        <w:t>useEffect(</w:t>
+        <w:t>useEffect</w:t>
+      </w:r>
+      <w:proofErr w:type="spellEnd"/>
+      <w:r>
+        <w:rPr>
+          <w:sz w:val="18"/>
+          <w:szCs w:val="18"/>
+          <w:lang w:val="en-US"/>
+        </w:rPr>
+        <w:t>(</w:t>
       </w:r>
       <w:proofErr w:type="gramEnd"/>
       <w:r>
@@ -175,7 +211,7 @@
           <w:szCs w:val="18"/>
           <w:lang w:val="en-US"/>
         </w:rPr>
-        <w:t xml:space="preserve">Called when component is mounted and unmounted (return statement): </w:t>
+        <w:t xml:space="preserve">Called when component is mounted and </w:t>
       </w:r>
       <w:r>
         <w:rPr>
@@ -183,8 +219,25 @@
           <w:szCs w:val="18"/>
           <w:lang w:val="en-US"/>
         </w:rPr>
+        <w:t>unmounted (</w:t>
+      </w:r>
+      <w:r>
+        <w:rPr>
+          <w:sz w:val="18"/>
+          <w:szCs w:val="18"/>
+          <w:lang w:val="en-US"/>
+        </w:rPr>
+        <w:t xml:space="preserve">return statement): </w:t>
+      </w:r>
+      <w:r>
+        <w:rPr>
+          <w:sz w:val="18"/>
+          <w:szCs w:val="18"/>
+          <w:lang w:val="en-US"/>
+        </w:rPr>
         <w:br/>
       </w:r>
+      <w:proofErr w:type="spellStart"/>
       <w:proofErr w:type="gramStart"/>
       <w:r>
         <w:rPr>
@@ -192,7 +245,16 @@
           <w:szCs w:val="18"/>
           <w:lang w:val="en-US"/>
         </w:rPr>
-        <w:t>useEffect(</w:t>
+        <w:t>useEffect</w:t>
+      </w:r>
+      <w:proofErr w:type="spellEnd"/>
+      <w:r>
+        <w:rPr>
+          <w:sz w:val="18"/>
+          <w:szCs w:val="18"/>
+          <w:lang w:val="en-US"/>
+        </w:rPr>
+        <w:t>(</w:t>
       </w:r>
       <w:proofErr w:type="gramEnd"/>
       <w:r>
@@ -356,8 +418,31 @@
           <w:szCs w:val="18"/>
           <w:lang w:eastAsia="en-GB"/>
         </w:rPr>
-        <w:t> and notifies changes through callbacks like </w:t>
-      </w:r>
+        <w:t xml:space="preserve"> and notifies changes through </w:t>
+      </w:r>
+      <w:proofErr w:type="spellStart"/>
+      <w:r>
+        <w:rPr>
+          <w:rFonts w:ascii="inherit" w:eastAsia="Times New Roman" w:hAnsi="inherit" w:cs="Segoe UI"/>
+          <w:color w:val="232629"/>
+          <w:sz w:val="18"/>
+          <w:szCs w:val="18"/>
+          <w:lang w:eastAsia="en-GB"/>
+        </w:rPr>
+        <w:t>callbacks</w:t>
+      </w:r>
+      <w:proofErr w:type="spellEnd"/>
+      <w:r>
+        <w:rPr>
+          <w:rFonts w:ascii="inherit" w:eastAsia="Times New Roman" w:hAnsi="inherit" w:cs="Segoe UI"/>
+          <w:color w:val="232629"/>
+          <w:sz w:val="18"/>
+          <w:szCs w:val="18"/>
+          <w:lang w:eastAsia="en-GB"/>
+        </w:rPr>
+        <w:t xml:space="preserve"> like </w:t>
+      </w:r>
+      <w:proofErr w:type="spellStart"/>
       <w:r>
         <w:rPr>
           <w:rFonts w:ascii="var(--ff-mono)" w:eastAsia="Times New Roman" w:hAnsi="var(--ff-mono)" w:cs="Courier New"/>
@@ -369,6 +454,7 @@
         </w:rPr>
         <w:t>onChange</w:t>
       </w:r>
+      <w:proofErr w:type="spellEnd"/>
       <w:r>
         <w:rPr>
           <w:rFonts w:ascii="inherit" w:eastAsia="Times New Roman" w:hAnsi="inherit" w:cs="Segoe UI"/>
@@ -377,7 +463,29 @@
           <w:szCs w:val="18"/>
           <w:lang w:eastAsia="en-GB"/>
         </w:rPr>
-        <w:t>. A parent component "controls" it by handling the callback and managing its own state and passing the new values as props to the controlled component. You could also call this a "dumb component".</w:t>
+        <w:t xml:space="preserve">. A parent component "controls" it by handling the </w:t>
+      </w:r>
+      <w:proofErr w:type="spellStart"/>
+      <w:r>
+        <w:rPr>
+          <w:rFonts w:ascii="inherit" w:eastAsia="Times New Roman" w:hAnsi="inherit" w:cs="Segoe UI"/>
+          <w:color w:val="232629"/>
+          <w:sz w:val="18"/>
+          <w:szCs w:val="18"/>
+          <w:lang w:eastAsia="en-GB"/>
+        </w:rPr>
+        <w:t>callback</w:t>
+      </w:r>
+      <w:proofErr w:type="spellEnd"/>
+      <w:r>
+        <w:rPr>
+          <w:rFonts w:ascii="inherit" w:eastAsia="Times New Roman" w:hAnsi="inherit" w:cs="Segoe UI"/>
+          <w:color w:val="232629"/>
+          <w:sz w:val="18"/>
+          <w:szCs w:val="18"/>
+          <w:lang w:eastAsia="en-GB"/>
+        </w:rPr>
+        <w:t xml:space="preserve"> and managing its own state and passing the new values as props to the controlled component. You could also call this a "dumb component".</w:t>
       </w:r>
       <w:r>
         <w:rPr>
@@ -639,7 +747,37 @@
           <w:szCs w:val="18"/>
           <w:lang w:eastAsia="en-GB"/>
         </w:rPr>
-        <w:t xml:space="preserve"> initial state of the HTML tag rendered in DOM</w:t>
+        <w:t xml:space="preserve"> initia</w:t>
+      </w:r>
+      <w:r>
+        <w:rPr>
+          <w:rFonts w:ascii="inherit" w:eastAsia="Times New Roman" w:hAnsi="inherit" w:cs="Segoe UI"/>
+          <w:color w:val="232629"/>
+          <w:sz w:val="18"/>
+          <w:szCs w:val="18"/>
+          <w:lang w:eastAsia="en-GB"/>
+        </w:rPr>
+        <w:t>l</w:t>
+      </w:r>
+      <w:r>
+        <w:rPr>
+          <w:rFonts w:ascii="inherit" w:eastAsia="Times New Roman" w:hAnsi="inherit" w:cs="Segoe UI"/>
+          <w:color w:val="232629"/>
+          <w:sz w:val="18"/>
+          <w:szCs w:val="18"/>
+          <w:lang w:eastAsia="en-GB"/>
+        </w:rPr>
+        <w:t xml:space="preserve"> state of the HTML tag</w:t>
+      </w:r>
+      <w:r>
+        <w:rPr>
+          <w:rFonts w:ascii="inherit" w:eastAsia="Times New Roman" w:hAnsi="inherit" w:cs="Segoe UI"/>
+          <w:color w:val="232629"/>
+          <w:sz w:val="18"/>
+          <w:szCs w:val="18"/>
+          <w:lang w:eastAsia="en-GB"/>
+        </w:rPr>
+        <w:t xml:space="preserve"> rendered in DOM</w:t>
       </w:r>
     </w:p>
     <w:p>
@@ -838,25 +976,9 @@
           <w:szCs w:val="18"/>
           <w:lang w:eastAsia="en-GB"/>
         </w:rPr>
-        <w:t>Phases of reactJS lifecycle</w:t>
-      </w:r>
-    </w:p>
-    <w:p>
-      <w:pPr>
-        <w:numPr>
-          <w:ilvl w:val="1"/>
-          <w:numId w:val="1"/>
-        </w:numPr>
-        <w:shd w:val="clear" w:color="auto" w:fill="FFFFFF"/>
-        <w:spacing w:before="100" w:beforeAutospacing="1" w:after="100" w:afterAutospacing="1"/>
-        <w:rPr>
-          <w:rFonts w:ascii="Arial" w:eastAsia="Times New Roman" w:hAnsi="Arial" w:cs="Arial"/>
-          <w:color w:val="24292E"/>
-          <w:sz w:val="18"/>
-          <w:szCs w:val="18"/>
-          <w:lang w:eastAsia="en-GB"/>
-        </w:rPr>
-      </w:pPr>
+        <w:t xml:space="preserve">Phases of </w:t>
+      </w:r>
+      <w:proofErr w:type="spellStart"/>
       <w:r>
         <w:rPr>
           <w:rFonts w:ascii="Arial" w:eastAsia="Times New Roman" w:hAnsi="Arial" w:cs="Arial"/>
@@ -867,35 +989,9 @@
           <w:szCs w:val="18"/>
           <w:lang w:eastAsia="en-GB"/>
         </w:rPr>
-        <w:t>Initialization:</w:t>
-      </w:r>
-      <w:r>
-        <w:rPr>
-          <w:rFonts w:ascii="Arial" w:eastAsia="Times New Roman" w:hAnsi="Arial" w:cs="Arial"/>
-          <w:color w:val="24292E"/>
-          <w:sz w:val="18"/>
-          <w:szCs w:val="18"/>
-          <w:lang w:eastAsia="en-GB"/>
-        </w:rPr>
-        <w:t> In this phase react component prepares setting up the initial state and default props.</w:t>
-      </w:r>
-    </w:p>
-    <w:p>
-      <w:pPr>
-        <w:numPr>
-          <w:ilvl w:val="1"/>
-          <w:numId w:val="1"/>
-        </w:numPr>
-        <w:shd w:val="clear" w:color="auto" w:fill="FFFFFF"/>
-        <w:spacing w:before="60" w:after="100" w:afterAutospacing="1"/>
-        <w:rPr>
-          <w:rFonts w:ascii="Arial" w:eastAsia="Times New Roman" w:hAnsi="Arial" w:cs="Arial"/>
-          <w:color w:val="24292E"/>
-          <w:sz w:val="18"/>
-          <w:szCs w:val="18"/>
-          <w:lang w:eastAsia="en-GB"/>
-        </w:rPr>
-      </w:pPr>
+        <w:t>reactJS</w:t>
+      </w:r>
+      <w:proofErr w:type="spellEnd"/>
       <w:r>
         <w:rPr>
           <w:rFonts w:ascii="Arial" w:eastAsia="Times New Roman" w:hAnsi="Arial" w:cs="Arial"/>
@@ -906,18 +1002,25 @@
           <w:szCs w:val="18"/>
           <w:lang w:eastAsia="en-GB"/>
         </w:rPr>
-        <w:t>Mounting:</w:t>
-      </w:r>
-      <w:r>
-        <w:rPr>
-          <w:rFonts w:ascii="Arial" w:eastAsia="Times New Roman" w:hAnsi="Arial" w:cs="Arial"/>
-          <w:color w:val="24292E"/>
-          <w:sz w:val="18"/>
-          <w:szCs w:val="18"/>
-          <w:lang w:eastAsia="en-GB"/>
-        </w:rPr>
-        <w:t> The react component is ready to mount in the browser DOM. This phase covers </w:t>
-      </w:r>
+        <w:t xml:space="preserve"> lifecycle</w:t>
+      </w:r>
+    </w:p>
+    <w:p>
+      <w:pPr>
+        <w:numPr>
+          <w:ilvl w:val="1"/>
+          <w:numId w:val="1"/>
+        </w:numPr>
+        <w:shd w:val="clear" w:color="auto" w:fill="FFFFFF"/>
+        <w:spacing w:before="100" w:beforeAutospacing="1" w:after="100" w:afterAutospacing="1"/>
+        <w:rPr>
+          <w:rFonts w:ascii="Arial" w:eastAsia="Times New Roman" w:hAnsi="Arial" w:cs="Arial"/>
+          <w:color w:val="24292E"/>
+          <w:sz w:val="18"/>
+          <w:szCs w:val="18"/>
+          <w:lang w:eastAsia="en-GB"/>
+        </w:rPr>
+      </w:pPr>
       <w:r>
         <w:rPr>
           <w:rFonts w:ascii="Arial" w:eastAsia="Times New Roman" w:hAnsi="Arial" w:cs="Arial"/>
@@ -928,18 +1031,35 @@
           <w:szCs w:val="18"/>
           <w:lang w:eastAsia="en-GB"/>
         </w:rPr>
-        <w:t>componentWillMount</w:t>
-      </w:r>
-      <w:r>
-        <w:rPr>
-          <w:rFonts w:ascii="Arial" w:eastAsia="Times New Roman" w:hAnsi="Arial" w:cs="Arial"/>
-          <w:color w:val="24292E"/>
-          <w:sz w:val="18"/>
-          <w:szCs w:val="18"/>
-          <w:lang w:eastAsia="en-GB"/>
-        </w:rPr>
-        <w:t> and </w:t>
-      </w:r>
+        <w:t>Initialization:</w:t>
+      </w:r>
+      <w:r>
+        <w:rPr>
+          <w:rFonts w:ascii="Arial" w:eastAsia="Times New Roman" w:hAnsi="Arial" w:cs="Arial"/>
+          <w:color w:val="24292E"/>
+          <w:sz w:val="18"/>
+          <w:szCs w:val="18"/>
+          <w:lang w:eastAsia="en-GB"/>
+        </w:rPr>
+        <w:t> In this phase react component prepares setting up the initial state and default props.</w:t>
+      </w:r>
+    </w:p>
+    <w:p>
+      <w:pPr>
+        <w:numPr>
+          <w:ilvl w:val="1"/>
+          <w:numId w:val="1"/>
+        </w:numPr>
+        <w:shd w:val="clear" w:color="auto" w:fill="FFFFFF"/>
+        <w:spacing w:before="60" w:after="100" w:afterAutospacing="1"/>
+        <w:rPr>
+          <w:rFonts w:ascii="Arial" w:eastAsia="Times New Roman" w:hAnsi="Arial" w:cs="Arial"/>
+          <w:color w:val="24292E"/>
+          <w:sz w:val="18"/>
+          <w:szCs w:val="18"/>
+          <w:lang w:eastAsia="en-GB"/>
+        </w:rPr>
+      </w:pPr>
       <w:r>
         <w:rPr>
           <w:rFonts w:ascii="Arial" w:eastAsia="Times New Roman" w:hAnsi="Arial" w:cs="Arial"/>
@@ -950,35 +1070,19 @@
           <w:szCs w:val="18"/>
           <w:lang w:eastAsia="en-GB"/>
         </w:rPr>
-        <w:t>componentDidMount</w:t>
-      </w:r>
-      <w:r>
-        <w:rPr>
-          <w:rFonts w:ascii="Arial" w:eastAsia="Times New Roman" w:hAnsi="Arial" w:cs="Arial"/>
-          <w:color w:val="24292E"/>
-          <w:sz w:val="18"/>
-          <w:szCs w:val="18"/>
-          <w:lang w:eastAsia="en-GB"/>
-        </w:rPr>
-        <w:t> lifecycle methods.</w:t>
-      </w:r>
-    </w:p>
-    <w:p>
-      <w:pPr>
-        <w:numPr>
-          <w:ilvl w:val="1"/>
-          <w:numId w:val="1"/>
-        </w:numPr>
-        <w:shd w:val="clear" w:color="auto" w:fill="FFFFFF"/>
-        <w:spacing w:before="60" w:after="100" w:afterAutospacing="1"/>
-        <w:rPr>
-          <w:rFonts w:ascii="Arial" w:eastAsia="Times New Roman" w:hAnsi="Arial" w:cs="Arial"/>
-          <w:color w:val="24292E"/>
-          <w:sz w:val="18"/>
-          <w:szCs w:val="18"/>
-          <w:lang w:eastAsia="en-GB"/>
-        </w:rPr>
-      </w:pPr>
+        <w:t>Mounting:</w:t>
+      </w:r>
+      <w:r>
+        <w:rPr>
+          <w:rFonts w:ascii="Arial" w:eastAsia="Times New Roman" w:hAnsi="Arial" w:cs="Arial"/>
+          <w:color w:val="24292E"/>
+          <w:sz w:val="18"/>
+          <w:szCs w:val="18"/>
+          <w:lang w:eastAsia="en-GB"/>
+        </w:rPr>
+        <w:t> The react component is ready to mount in the browser DOM. This phase covers </w:t>
+      </w:r>
+      <w:proofErr w:type="spellStart"/>
       <w:r>
         <w:rPr>
           <w:rFonts w:ascii="Arial" w:eastAsia="Times New Roman" w:hAnsi="Arial" w:cs="Arial"/>
@@ -989,18 +1093,20 @@
           <w:szCs w:val="18"/>
           <w:lang w:eastAsia="en-GB"/>
         </w:rPr>
-        <w:t>Updating:</w:t>
-      </w:r>
-      <w:r>
-        <w:rPr>
-          <w:rFonts w:ascii="Arial" w:eastAsia="Times New Roman" w:hAnsi="Arial" w:cs="Arial"/>
-          <w:color w:val="24292E"/>
-          <w:sz w:val="18"/>
-          <w:szCs w:val="18"/>
-          <w:lang w:eastAsia="en-GB"/>
-        </w:rPr>
-        <w:t> In this phase, the component get updated in two ways, sending the new props and updating the state. This phase covers </w:t>
-      </w:r>
+        <w:t>componentWillMount</w:t>
+      </w:r>
+      <w:proofErr w:type="spellEnd"/>
+      <w:r>
+        <w:rPr>
+          <w:rFonts w:ascii="Arial" w:eastAsia="Times New Roman" w:hAnsi="Arial" w:cs="Arial"/>
+          <w:color w:val="24292E"/>
+          <w:sz w:val="18"/>
+          <w:szCs w:val="18"/>
+          <w:lang w:eastAsia="en-GB"/>
+        </w:rPr>
+        <w:t> and </w:t>
+      </w:r>
+      <w:proofErr w:type="spellStart"/>
       <w:r>
         <w:rPr>
           <w:rFonts w:ascii="Arial" w:eastAsia="Times New Roman" w:hAnsi="Arial" w:cs="Arial"/>
@@ -1011,8 +1117,9 @@
           <w:szCs w:val="18"/>
           <w:lang w:eastAsia="en-GB"/>
         </w:rPr>
-        <w:t>shouldComponentUpdate, componentWillUpdate and componentDidUpdate</w:t>
-      </w:r>
+        <w:t>componentDidMount</w:t>
+      </w:r>
+      <w:proofErr w:type="spellEnd"/>
       <w:r>
         <w:rPr>
           <w:rFonts w:ascii="Arial" w:eastAsia="Times New Roman" w:hAnsi="Arial" w:cs="Arial"/>
@@ -1050,18 +1157,19 @@
           <w:szCs w:val="18"/>
           <w:lang w:eastAsia="en-GB"/>
         </w:rPr>
-        <w:t>Unmounting:</w:t>
-      </w:r>
-      <w:r>
-        <w:rPr>
-          <w:rFonts w:ascii="Arial" w:eastAsia="Times New Roman" w:hAnsi="Arial" w:cs="Arial"/>
-          <w:color w:val="24292E"/>
-          <w:sz w:val="18"/>
-          <w:szCs w:val="18"/>
-          <w:lang w:eastAsia="en-GB"/>
-        </w:rPr>
-        <w:t> In this last phase, the component is not needed and get unmounted from the browser DOM. This phase include </w:t>
-      </w:r>
+        <w:t>Updating:</w:t>
+      </w:r>
+      <w:r>
+        <w:rPr>
+          <w:rFonts w:ascii="Arial" w:eastAsia="Times New Roman" w:hAnsi="Arial" w:cs="Arial"/>
+          <w:color w:val="24292E"/>
+          <w:sz w:val="18"/>
+          <w:szCs w:val="18"/>
+          <w:lang w:eastAsia="en-GB"/>
+        </w:rPr>
+        <w:t> In this phase, the component get updated in two ways, sending the new props and updating the state. This phase covers </w:t>
+      </w:r>
+      <w:proofErr w:type="spellStart"/>
       <w:r>
         <w:rPr>
           <w:rFonts w:ascii="Arial" w:eastAsia="Times New Roman" w:hAnsi="Arial" w:cs="Arial"/>
@@ -1072,45 +1180,9 @@
           <w:szCs w:val="18"/>
           <w:lang w:eastAsia="en-GB"/>
         </w:rPr>
-        <w:t>componentWillUnmount</w:t>
-      </w:r>
-      <w:r>
-        <w:rPr>
-          <w:rFonts w:ascii="Arial" w:eastAsia="Times New Roman" w:hAnsi="Arial" w:cs="Arial"/>
-          <w:color w:val="24292E"/>
-          <w:sz w:val="18"/>
-          <w:szCs w:val="18"/>
-          <w:lang w:eastAsia="en-GB"/>
-        </w:rPr>
-        <w:t> lifecycle method.</w:t>
-      </w:r>
-      <w:r>
-        <w:rPr>
-          <w:rFonts w:ascii="Arial" w:eastAsia="Times New Roman" w:hAnsi="Arial" w:cs="Arial"/>
-          <w:color w:val="24292E"/>
-          <w:sz w:val="18"/>
-          <w:szCs w:val="18"/>
-          <w:lang w:eastAsia="en-GB"/>
-        </w:rPr>
-        <w:br/>
-      </w:r>
-    </w:p>
-    <w:p>
-      <w:pPr>
-        <w:numPr>
-          <w:ilvl w:val="0"/>
-          <w:numId w:val="1"/>
-        </w:numPr>
-        <w:shd w:val="clear" w:color="auto" w:fill="FFFFFF"/>
-        <w:spacing w:before="60" w:after="100" w:afterAutospacing="1"/>
-        <w:rPr>
-          <w:rFonts w:ascii="Arial" w:eastAsia="Times New Roman" w:hAnsi="Arial" w:cs="Arial"/>
-          <w:color w:val="24292E"/>
-          <w:sz w:val="18"/>
-          <w:szCs w:val="18"/>
-          <w:lang w:eastAsia="en-GB"/>
-        </w:rPr>
-      </w:pPr>
+        <w:t>shouldComponentUpdate</w:t>
+      </w:r>
+      <w:proofErr w:type="spellEnd"/>
       <w:r>
         <w:rPr>
           <w:rFonts w:ascii="Arial" w:eastAsia="Times New Roman" w:hAnsi="Arial" w:cs="Arial"/>
@@ -1119,6 +1191,158 @@
           <w:color w:val="24292E"/>
           <w:sz w:val="18"/>
           <w:szCs w:val="18"/>
+          <w:lang w:eastAsia="en-GB"/>
+        </w:rPr>
+        <w:t xml:space="preserve">, </w:t>
+      </w:r>
+      <w:proofErr w:type="spellStart"/>
+      <w:r>
+        <w:rPr>
+          <w:rFonts w:ascii="Arial" w:eastAsia="Times New Roman" w:hAnsi="Arial" w:cs="Arial"/>
+          <w:b/>
+          <w:bCs/>
+          <w:color w:val="24292E"/>
+          <w:sz w:val="18"/>
+          <w:szCs w:val="18"/>
+          <w:lang w:eastAsia="en-GB"/>
+        </w:rPr>
+        <w:t>componentWillUpdate</w:t>
+      </w:r>
+      <w:proofErr w:type="spellEnd"/>
+      <w:r>
+        <w:rPr>
+          <w:rFonts w:ascii="Arial" w:eastAsia="Times New Roman" w:hAnsi="Arial" w:cs="Arial"/>
+          <w:b/>
+          <w:bCs/>
+          <w:color w:val="24292E"/>
+          <w:sz w:val="18"/>
+          <w:szCs w:val="18"/>
+          <w:lang w:eastAsia="en-GB"/>
+        </w:rPr>
+        <w:t xml:space="preserve"> and </w:t>
+      </w:r>
+      <w:proofErr w:type="spellStart"/>
+      <w:r>
+        <w:rPr>
+          <w:rFonts w:ascii="Arial" w:eastAsia="Times New Roman" w:hAnsi="Arial" w:cs="Arial"/>
+          <w:b/>
+          <w:bCs/>
+          <w:color w:val="24292E"/>
+          <w:sz w:val="18"/>
+          <w:szCs w:val="18"/>
+          <w:lang w:eastAsia="en-GB"/>
+        </w:rPr>
+        <w:t>componentDidUpdate</w:t>
+      </w:r>
+      <w:proofErr w:type="spellEnd"/>
+      <w:r>
+        <w:rPr>
+          <w:rFonts w:ascii="Arial" w:eastAsia="Times New Roman" w:hAnsi="Arial" w:cs="Arial"/>
+          <w:color w:val="24292E"/>
+          <w:sz w:val="18"/>
+          <w:szCs w:val="18"/>
+          <w:lang w:eastAsia="en-GB"/>
+        </w:rPr>
+        <w:t> lifecycle methods.</w:t>
+      </w:r>
+    </w:p>
+    <w:p>
+      <w:pPr>
+        <w:numPr>
+          <w:ilvl w:val="1"/>
+          <w:numId w:val="1"/>
+        </w:numPr>
+        <w:shd w:val="clear" w:color="auto" w:fill="FFFFFF"/>
+        <w:spacing w:before="60" w:after="100" w:afterAutospacing="1"/>
+        <w:rPr>
+          <w:rFonts w:ascii="Arial" w:eastAsia="Times New Roman" w:hAnsi="Arial" w:cs="Arial"/>
+          <w:color w:val="24292E"/>
+          <w:sz w:val="18"/>
+          <w:szCs w:val="18"/>
+          <w:lang w:eastAsia="en-GB"/>
+        </w:rPr>
+      </w:pPr>
+      <w:r>
+        <w:rPr>
+          <w:rFonts w:ascii="Arial" w:eastAsia="Times New Roman" w:hAnsi="Arial" w:cs="Arial"/>
+          <w:b/>
+          <w:bCs/>
+          <w:color w:val="24292E"/>
+          <w:sz w:val="18"/>
+          <w:szCs w:val="18"/>
+          <w:lang w:eastAsia="en-GB"/>
+        </w:rPr>
+        <w:t>Unmounting:</w:t>
+      </w:r>
+      <w:r>
+        <w:rPr>
+          <w:rFonts w:ascii="Arial" w:eastAsia="Times New Roman" w:hAnsi="Arial" w:cs="Arial"/>
+          <w:color w:val="24292E"/>
+          <w:sz w:val="18"/>
+          <w:szCs w:val="18"/>
+          <w:lang w:eastAsia="en-GB"/>
+        </w:rPr>
+        <w:t> In this last phase, the component is not needed and get unmounted from the browser DOM. This phase include </w:t>
+      </w:r>
+      <w:proofErr w:type="spellStart"/>
+      <w:r>
+        <w:rPr>
+          <w:rFonts w:ascii="Arial" w:eastAsia="Times New Roman" w:hAnsi="Arial" w:cs="Arial"/>
+          <w:b/>
+          <w:bCs/>
+          <w:color w:val="24292E"/>
+          <w:sz w:val="18"/>
+          <w:szCs w:val="18"/>
+          <w:lang w:eastAsia="en-GB"/>
+        </w:rPr>
+        <w:t>componentWillUnmount</w:t>
+      </w:r>
+      <w:proofErr w:type="spellEnd"/>
+      <w:r>
+        <w:rPr>
+          <w:rFonts w:ascii="Arial" w:eastAsia="Times New Roman" w:hAnsi="Arial" w:cs="Arial"/>
+          <w:color w:val="24292E"/>
+          <w:sz w:val="18"/>
+          <w:szCs w:val="18"/>
+          <w:lang w:eastAsia="en-GB"/>
+        </w:rPr>
+        <w:t> lifecycle method.</w:t>
+      </w:r>
+      <w:r>
+        <w:rPr>
+          <w:rFonts w:ascii="Arial" w:eastAsia="Times New Roman" w:hAnsi="Arial" w:cs="Arial"/>
+          <w:color w:val="24292E"/>
+          <w:sz w:val="18"/>
+          <w:szCs w:val="18"/>
+          <w:lang w:eastAsia="en-GB"/>
+        </w:rPr>
+        <w:br/>
+      </w:r>
+    </w:p>
+    <w:p>
+      <w:pPr>
+        <w:numPr>
+          <w:ilvl w:val="0"/>
+          <w:numId w:val="1"/>
+        </w:numPr>
+        <w:shd w:val="clear" w:color="auto" w:fill="FFFFFF"/>
+        <w:spacing w:before="60" w:after="100" w:afterAutospacing="1"/>
+        <w:rPr>
+          <w:rFonts w:ascii="Arial" w:eastAsia="Times New Roman" w:hAnsi="Arial" w:cs="Arial"/>
+          <w:color w:val="24292E"/>
+          <w:sz w:val="18"/>
+          <w:szCs w:val="18"/>
+          <w:lang w:eastAsia="en-GB"/>
+        </w:rPr>
+      </w:pPr>
+      <w:r>
+        <w:rPr>
+          <w:rFonts w:ascii="Arial" w:eastAsia="Times New Roman" w:hAnsi="Arial" w:cs="Arial"/>
+          <w:b/>
+          <w:bCs/>
+          <w:color w:val="24292E"/>
+          <w:sz w:val="18"/>
+          <w:szCs w:val="18"/>
           <w:u w:val="single"/>
           <w:lang w:eastAsia="en-GB"/>
         </w:rPr>
@@ -1152,7 +1376,27 @@
           <w:szCs w:val="18"/>
           <w:lang w:eastAsia="en-GB"/>
         </w:rPr>
-        <w:t>comes in handy when we need to render child components outside the normal DOM hierarchy without breaking the event propagation's default behaviour through the React component tree hierarchy. This is useful when rendering components such as modals</w:t>
+        <w:t xml:space="preserve">comes in handy when we need to render child components outside the normal DOM hierarchy without breaking the event propagation's default </w:t>
+      </w:r>
+      <w:r>
+        <w:rPr>
+          <w:rFonts w:ascii="Arial" w:eastAsia="Times New Roman" w:hAnsi="Arial" w:cs="Arial"/>
+          <w:color w:val="24292E"/>
+          <w:sz w:val="18"/>
+          <w:szCs w:val="18"/>
+          <w:lang w:eastAsia="en-GB"/>
+        </w:rPr>
+        <w:t>behaviour</w:t>
+      </w:r>
+      <w:r>
+        <w:rPr>
+          <w:rFonts w:ascii="Arial" w:eastAsia="Times New Roman" w:hAnsi="Arial" w:cs="Arial"/>
+          <w:color w:val="24292E"/>
+          <w:sz w:val="18"/>
+          <w:szCs w:val="18"/>
+          <w:lang w:eastAsia="en-GB"/>
+        </w:rPr>
+        <w:t xml:space="preserve"> through the React component tree hierarchy. This is useful when rendering components such as modals</w:t>
       </w:r>
       <w:r>
         <w:rPr>
@@ -1290,6 +1534,7 @@
           <w:lang w:eastAsia="en-GB"/>
         </w:rPr>
       </w:pPr>
+      <w:proofErr w:type="spellStart"/>
       <w:r>
         <w:rPr>
           <w:rFonts w:ascii="Arial" w:eastAsia="Times New Roman" w:hAnsi="Arial" w:cs="Arial"/>
@@ -1300,35 +1545,9 @@
           <w:szCs w:val="18"/>
           <w:lang w:eastAsia="en-GB"/>
         </w:rPr>
-        <w:t>componentWillMount:</w:t>
-      </w:r>
-      <w:r>
-        <w:rPr>
-          <w:rFonts w:ascii="Arial" w:eastAsia="Times New Roman" w:hAnsi="Arial" w:cs="Arial"/>
-          <w:color w:val="24292E"/>
-          <w:sz w:val="18"/>
-          <w:szCs w:val="18"/>
-          <w:lang w:eastAsia="en-GB"/>
-        </w:rPr>
-        <w:t> Executed before rendering and is used for App level configuration in your root component.</w:t>
-      </w:r>
-    </w:p>
-    <w:p>
-      <w:pPr>
-        <w:numPr>
-          <w:ilvl w:val="1"/>
-          <w:numId w:val="1"/>
-        </w:numPr>
-        <w:shd w:val="clear" w:color="auto" w:fill="FFFFFF"/>
-        <w:spacing w:before="60" w:after="100" w:afterAutospacing="1"/>
-        <w:rPr>
-          <w:rFonts w:ascii="Arial" w:eastAsia="Times New Roman" w:hAnsi="Arial" w:cs="Arial"/>
-          <w:color w:val="24292E"/>
-          <w:sz w:val="18"/>
-          <w:szCs w:val="18"/>
-          <w:lang w:eastAsia="en-GB"/>
-        </w:rPr>
-      </w:pPr>
+        <w:t>componentWillMount</w:t>
+      </w:r>
+      <w:proofErr w:type="spellEnd"/>
       <w:r>
         <w:rPr>
           <w:rFonts w:ascii="Arial" w:eastAsia="Times New Roman" w:hAnsi="Arial" w:cs="Arial"/>
@@ -1337,11 +1556,38 @@
           <w:color w:val="24292E"/>
           <w:sz w:val="18"/>
           <w:szCs w:val="18"/>
-          <w:highlight w:val="yellow"/>
-          <w:lang w:eastAsia="en-GB"/>
-        </w:rPr>
-        <w:t>componentDidMount</w:t>
-      </w:r>
+          <w:lang w:eastAsia="en-GB"/>
+        </w:rPr>
+        <w:t>:</w:t>
+      </w:r>
+      <w:r>
+        <w:rPr>
+          <w:rFonts w:ascii="Arial" w:eastAsia="Times New Roman" w:hAnsi="Arial" w:cs="Arial"/>
+          <w:color w:val="24292E"/>
+          <w:sz w:val="18"/>
+          <w:szCs w:val="18"/>
+          <w:lang w:eastAsia="en-GB"/>
+        </w:rPr>
+        <w:t> Executed before rendering and is used for App level configuration in your root component.</w:t>
+      </w:r>
+    </w:p>
+    <w:p>
+      <w:pPr>
+        <w:numPr>
+          <w:ilvl w:val="1"/>
+          <w:numId w:val="1"/>
+        </w:numPr>
+        <w:shd w:val="clear" w:color="auto" w:fill="FFFFFF"/>
+        <w:spacing w:before="60" w:after="100" w:afterAutospacing="1"/>
+        <w:rPr>
+          <w:rFonts w:ascii="Arial" w:eastAsia="Times New Roman" w:hAnsi="Arial" w:cs="Arial"/>
+          <w:color w:val="24292E"/>
+          <w:sz w:val="18"/>
+          <w:szCs w:val="18"/>
+          <w:lang w:eastAsia="en-GB"/>
+        </w:rPr>
+      </w:pPr>
+      <w:proofErr w:type="spellStart"/>
       <w:r>
         <w:rPr>
           <w:rFonts w:ascii="Arial" w:eastAsia="Times New Roman" w:hAnsi="Arial" w:cs="Arial"/>
@@ -1350,37 +1596,12 @@
           <w:color w:val="24292E"/>
           <w:sz w:val="18"/>
           <w:szCs w:val="18"/>
-          <w:lang w:eastAsia="en-GB"/>
-        </w:rPr>
-        <w:t>:</w:t>
-      </w:r>
-      <w:r>
-        <w:rPr>
-          <w:rFonts w:ascii="Arial" w:eastAsia="Times New Roman" w:hAnsi="Arial" w:cs="Arial"/>
-          <w:color w:val="24292E"/>
-          <w:sz w:val="18"/>
-          <w:szCs w:val="18"/>
-          <w:lang w:eastAsia="en-GB"/>
-        </w:rPr>
-        <w:t> Executed after first rendering and here all AJAX requests, DOM or state updates, and set up eventListeners should occur.</w:t>
-      </w:r>
-    </w:p>
-    <w:p>
-      <w:pPr>
-        <w:numPr>
-          <w:ilvl w:val="1"/>
-          <w:numId w:val="1"/>
-        </w:numPr>
-        <w:shd w:val="clear" w:color="auto" w:fill="FFFFFF"/>
-        <w:spacing w:before="60" w:after="100" w:afterAutospacing="1"/>
-        <w:rPr>
-          <w:rFonts w:ascii="Arial" w:eastAsia="Times New Roman" w:hAnsi="Arial" w:cs="Arial"/>
-          <w:color w:val="24292E"/>
-          <w:sz w:val="18"/>
-          <w:szCs w:val="18"/>
-          <w:lang w:eastAsia="en-GB"/>
-        </w:rPr>
-      </w:pPr>
+          <w:highlight w:val="yellow"/>
+          <w:lang w:eastAsia="en-GB"/>
+        </w:rPr>
+        <w:t>componentDidMount</w:t>
+      </w:r>
+      <w:proofErr w:type="spellEnd"/>
       <w:r>
         <w:rPr>
           <w:rFonts w:ascii="Arial" w:eastAsia="Times New Roman" w:hAnsi="Arial" w:cs="Arial"/>
@@ -1391,17 +1612,39 @@
           <w:szCs w:val="18"/>
           <w:lang w:eastAsia="en-GB"/>
         </w:rPr>
-        <w:t>componentWillReceiveProps:</w:t>
-      </w:r>
-      <w:r>
-        <w:rPr>
-          <w:rFonts w:ascii="Arial" w:eastAsia="Times New Roman" w:hAnsi="Arial" w:cs="Arial"/>
-          <w:color w:val="24292E"/>
-          <w:sz w:val="18"/>
-          <w:szCs w:val="18"/>
-          <w:lang w:eastAsia="en-GB"/>
-        </w:rPr>
-        <w:t> Executed when particular prop updates to trigger state transitions.</w:t>
+        <w:t>:</w:t>
+      </w:r>
+      <w:r>
+        <w:rPr>
+          <w:rFonts w:ascii="Arial" w:eastAsia="Times New Roman" w:hAnsi="Arial" w:cs="Arial"/>
+          <w:color w:val="24292E"/>
+          <w:sz w:val="18"/>
+          <w:szCs w:val="18"/>
+          <w:lang w:eastAsia="en-GB"/>
+        </w:rPr>
+        <w:t xml:space="preserve"> Executed after first rendering and here all AJAX requests, DOM or state updates, and set up </w:t>
+      </w:r>
+      <w:proofErr w:type="spellStart"/>
+      <w:r>
+        <w:rPr>
+          <w:rFonts w:ascii="Arial" w:eastAsia="Times New Roman" w:hAnsi="Arial" w:cs="Arial"/>
+          <w:color w:val="24292E"/>
+          <w:sz w:val="18"/>
+          <w:szCs w:val="18"/>
+          <w:lang w:eastAsia="en-GB"/>
+        </w:rPr>
+        <w:t>eventListeners</w:t>
+      </w:r>
+      <w:proofErr w:type="spellEnd"/>
+      <w:r>
+        <w:rPr>
+          <w:rFonts w:ascii="Arial" w:eastAsia="Times New Roman" w:hAnsi="Arial" w:cs="Arial"/>
+          <w:color w:val="24292E"/>
+          <w:sz w:val="18"/>
+          <w:szCs w:val="18"/>
+          <w:lang w:eastAsia="en-GB"/>
+        </w:rPr>
+        <w:t xml:space="preserve"> should occur.</w:t>
       </w:r>
     </w:p>
     <w:p>
@@ -1420,6 +1663,7 @@
           <w:lang w:eastAsia="en-GB"/>
         </w:rPr>
       </w:pPr>
+      <w:proofErr w:type="spellStart"/>
       <w:r>
         <w:rPr>
           <w:rFonts w:ascii="Arial" w:eastAsia="Times New Roman" w:hAnsi="Arial" w:cs="Arial"/>
@@ -1430,35 +1674,9 @@
           <w:szCs w:val="18"/>
           <w:lang w:eastAsia="en-GB"/>
         </w:rPr>
-        <w:t>shouldComponentUpdate:</w:t>
-      </w:r>
-      <w:r>
-        <w:rPr>
-          <w:rFonts w:ascii="Arial" w:eastAsia="Times New Roman" w:hAnsi="Arial" w:cs="Arial"/>
-          <w:color w:val="24292E"/>
-          <w:sz w:val="18"/>
-          <w:szCs w:val="18"/>
-          <w:lang w:eastAsia="en-GB"/>
-        </w:rPr>
-        <w:t> Determines if the component will be updated or not. By default it returns true. If you are sure that the component doesn't need to render after state or props are updated, you can return false value. It is a great place to improve performance as it allows you to prevent a rerender if component receives new prop.</w:t>
-      </w:r>
-    </w:p>
-    <w:p>
-      <w:pPr>
-        <w:numPr>
-          <w:ilvl w:val="1"/>
-          <w:numId w:val="1"/>
-        </w:numPr>
-        <w:shd w:val="clear" w:color="auto" w:fill="FFFFFF"/>
-        <w:spacing w:before="60" w:after="100" w:afterAutospacing="1"/>
-        <w:rPr>
-          <w:rFonts w:ascii="Arial" w:eastAsia="Times New Roman" w:hAnsi="Arial" w:cs="Arial"/>
-          <w:color w:val="24292E"/>
-          <w:sz w:val="18"/>
-          <w:szCs w:val="18"/>
-          <w:lang w:eastAsia="en-GB"/>
-        </w:rPr>
-      </w:pPr>
+        <w:t>componentWillReceiveProps</w:t>
+      </w:r>
+      <w:proofErr w:type="spellEnd"/>
       <w:r>
         <w:rPr>
           <w:rFonts w:ascii="Arial" w:eastAsia="Times New Roman" w:hAnsi="Arial" w:cs="Arial"/>
@@ -1469,17 +1687,17 @@
           <w:szCs w:val="18"/>
           <w:lang w:eastAsia="en-GB"/>
         </w:rPr>
-        <w:t>componentWillUpdate:</w:t>
-      </w:r>
-      <w:r>
-        <w:rPr>
-          <w:rFonts w:ascii="Arial" w:eastAsia="Times New Roman" w:hAnsi="Arial" w:cs="Arial"/>
-          <w:color w:val="24292E"/>
-          <w:sz w:val="18"/>
-          <w:szCs w:val="18"/>
-          <w:lang w:eastAsia="en-GB"/>
-        </w:rPr>
-        <w:t> Executed before re-rendering the component when there are pros &amp; state changes confirmed by shouldComponentUpdate which returns true.</w:t>
+        <w:t>:</w:t>
+      </w:r>
+      <w:r>
+        <w:rPr>
+          <w:rFonts w:ascii="Arial" w:eastAsia="Times New Roman" w:hAnsi="Arial" w:cs="Arial"/>
+          <w:color w:val="24292E"/>
+          <w:sz w:val="18"/>
+          <w:szCs w:val="18"/>
+          <w:lang w:eastAsia="en-GB"/>
+        </w:rPr>
+        <w:t> Executed when particular prop updates to trigger state transitions.</w:t>
       </w:r>
     </w:p>
     <w:p>
@@ -1498,6 +1716,7 @@
           <w:lang w:eastAsia="en-GB"/>
         </w:rPr>
       </w:pPr>
+      <w:proofErr w:type="spellStart"/>
       <w:r>
         <w:rPr>
           <w:rFonts w:ascii="Arial" w:eastAsia="Times New Roman" w:hAnsi="Arial" w:cs="Arial"/>
@@ -1506,11 +1725,11 @@
           <w:color w:val="24292E"/>
           <w:sz w:val="18"/>
           <w:szCs w:val="18"/>
-          <w:highlight w:val="yellow"/>
-          <w:lang w:eastAsia="en-GB"/>
-        </w:rPr>
-        <w:t>componentDidUpdate</w:t>
-      </w:r>
+          <w:lang w:eastAsia="en-GB"/>
+        </w:rPr>
+        <w:t>shouldComponentUpdate</w:t>
+      </w:r>
+      <w:proofErr w:type="spellEnd"/>
       <w:r>
         <w:rPr>
           <w:rFonts w:ascii="Arial" w:eastAsia="Times New Roman" w:hAnsi="Arial" w:cs="Arial"/>
@@ -1531,18 +1750,48 @@
           <w:szCs w:val="18"/>
           <w:lang w:eastAsia="en-GB"/>
         </w:rPr>
-        <w:t> Mostly it is used to update the DOM in response to prop or state changes.</w:t>
-      </w:r>
-      <w:r>
-        <w:rPr>
-          <w:rFonts w:ascii="Arial" w:eastAsia="Times New Roman" w:hAnsi="Arial" w:cs="Arial"/>
-          <w:color w:val="24292E"/>
-          <w:sz w:val="18"/>
-          <w:szCs w:val="18"/>
-          <w:lang w:eastAsia="en-GB"/>
-        </w:rPr>
-        <w:t xml:space="preserve"> Takes in two input parameters (</w:t>
-      </w:r>
+        <w:t xml:space="preserve"> Determines if the component will be updated or not. By default it returns true. If you are sure that the component doesn't need to render after state or props are updated, you can return false value. It is a great place to improve performance as it allows you to prevent a </w:t>
+      </w:r>
+      <w:proofErr w:type="spellStart"/>
+      <w:r>
+        <w:rPr>
+          <w:rFonts w:ascii="Arial" w:eastAsia="Times New Roman" w:hAnsi="Arial" w:cs="Arial"/>
+          <w:color w:val="24292E"/>
+          <w:sz w:val="18"/>
+          <w:szCs w:val="18"/>
+          <w:lang w:eastAsia="en-GB"/>
+        </w:rPr>
+        <w:t>rerender</w:t>
+      </w:r>
+      <w:proofErr w:type="spellEnd"/>
+      <w:r>
+        <w:rPr>
+          <w:rFonts w:ascii="Arial" w:eastAsia="Times New Roman" w:hAnsi="Arial" w:cs="Arial"/>
+          <w:color w:val="24292E"/>
+          <w:sz w:val="18"/>
+          <w:szCs w:val="18"/>
+          <w:lang w:eastAsia="en-GB"/>
+        </w:rPr>
+        <w:t xml:space="preserve"> if component receives new prop.</w:t>
+      </w:r>
+    </w:p>
+    <w:p>
+      <w:pPr>
+        <w:numPr>
+          <w:ilvl w:val="1"/>
+          <w:numId w:val="1"/>
+        </w:numPr>
+        <w:shd w:val="clear" w:color="auto" w:fill="FFFFFF"/>
+        <w:spacing w:before="60" w:after="100" w:afterAutospacing="1"/>
+        <w:rPr>
+          <w:rFonts w:ascii="Arial" w:eastAsia="Times New Roman" w:hAnsi="Arial" w:cs="Arial"/>
+          <w:color w:val="24292E"/>
+          <w:sz w:val="18"/>
+          <w:szCs w:val="18"/>
+          <w:lang w:eastAsia="en-GB"/>
+        </w:rPr>
+      </w:pPr>
+      <w:proofErr w:type="spellStart"/>
       <w:r>
         <w:rPr>
           <w:rFonts w:ascii="Arial" w:eastAsia="Times New Roman" w:hAnsi="Arial" w:cs="Arial"/>
@@ -1553,18 +1802,9 @@
           <w:szCs w:val="18"/>
           <w:lang w:eastAsia="en-GB"/>
         </w:rPr>
-        <w:t>prevProps</w:t>
-      </w:r>
-      <w:r>
-        <w:rPr>
-          <w:rFonts w:ascii="Arial" w:eastAsia="Times New Roman" w:hAnsi="Arial" w:cs="Arial"/>
-          <w:color w:val="24292E"/>
-          <w:sz w:val="18"/>
-          <w:szCs w:val="18"/>
-          <w:lang w:eastAsia="en-GB"/>
-        </w:rPr>
-        <w:t xml:space="preserve">, </w:t>
-      </w:r>
+        <w:t>componentWillUpdate</w:t>
+      </w:r>
+      <w:proofErr w:type="spellEnd"/>
       <w:r>
         <w:rPr>
           <w:rFonts w:ascii="Arial" w:eastAsia="Times New Roman" w:hAnsi="Arial" w:cs="Arial"/>
@@ -1575,17 +1815,39 @@
           <w:szCs w:val="18"/>
           <w:lang w:eastAsia="en-GB"/>
         </w:rPr>
-        <w:t>prevState</w:t>
-      </w:r>
-      <w:r>
-        <w:rPr>
-          <w:rFonts w:ascii="Arial" w:eastAsia="Times New Roman" w:hAnsi="Arial" w:cs="Arial"/>
-          <w:color w:val="24292E"/>
-          <w:sz w:val="18"/>
-          <w:szCs w:val="18"/>
-          <w:lang w:eastAsia="en-GB"/>
-        </w:rPr>
-        <w:t>)</w:t>
+        <w:t>:</w:t>
+      </w:r>
+      <w:r>
+        <w:rPr>
+          <w:rFonts w:ascii="Arial" w:eastAsia="Times New Roman" w:hAnsi="Arial" w:cs="Arial"/>
+          <w:color w:val="24292E"/>
+          <w:sz w:val="18"/>
+          <w:szCs w:val="18"/>
+          <w:lang w:eastAsia="en-GB"/>
+        </w:rPr>
+        <w:t xml:space="preserve"> Executed before re-rendering the component when there are pros &amp; state changes confirmed by </w:t>
+      </w:r>
+      <w:proofErr w:type="spellStart"/>
+      <w:r>
+        <w:rPr>
+          <w:rFonts w:ascii="Arial" w:eastAsia="Times New Roman" w:hAnsi="Arial" w:cs="Arial"/>
+          <w:color w:val="24292E"/>
+          <w:sz w:val="18"/>
+          <w:szCs w:val="18"/>
+          <w:lang w:eastAsia="en-GB"/>
+        </w:rPr>
+        <w:t>shouldComponentUpdate</w:t>
+      </w:r>
+      <w:proofErr w:type="spellEnd"/>
+      <w:r>
+        <w:rPr>
+          <w:rFonts w:ascii="Arial" w:eastAsia="Times New Roman" w:hAnsi="Arial" w:cs="Arial"/>
+          <w:color w:val="24292E"/>
+          <w:sz w:val="18"/>
+          <w:szCs w:val="18"/>
+          <w:lang w:eastAsia="en-GB"/>
+        </w:rPr>
+        <w:t xml:space="preserve"> which returns true.</w:t>
       </w:r>
     </w:p>
     <w:p>
@@ -1604,6 +1866,7 @@
           <w:lang w:eastAsia="en-GB"/>
         </w:rPr>
       </w:pPr>
+      <w:proofErr w:type="spellStart"/>
       <w:r>
         <w:rPr>
           <w:rFonts w:ascii="Arial" w:eastAsia="Times New Roman" w:hAnsi="Arial" w:cs="Arial"/>
@@ -1615,8 +1878,9 @@
           <w:highlight w:val="yellow"/>
           <w:lang w:eastAsia="en-GB"/>
         </w:rPr>
-        <w:t>componentWillUnmount</w:t>
-      </w:r>
+        <w:t>componentDidUpdate</w:t>
+      </w:r>
+      <w:proofErr w:type="spellEnd"/>
       <w:r>
         <w:rPr>
           <w:rFonts w:ascii="Arial" w:eastAsia="Times New Roman" w:hAnsi="Arial" w:cs="Arial"/>
@@ -1637,6 +1901,118 @@
           <w:szCs w:val="18"/>
           <w:lang w:eastAsia="en-GB"/>
         </w:rPr>
+        <w:t> Mostly it is used to update the DOM in response to prop or state changes.</w:t>
+      </w:r>
+      <w:r>
+        <w:rPr>
+          <w:rFonts w:ascii="Arial" w:eastAsia="Times New Roman" w:hAnsi="Arial" w:cs="Arial"/>
+          <w:color w:val="24292E"/>
+          <w:sz w:val="18"/>
+          <w:szCs w:val="18"/>
+          <w:lang w:eastAsia="en-GB"/>
+        </w:rPr>
+        <w:t xml:space="preserve"> Takes in two input parameters (</w:t>
+      </w:r>
+      <w:proofErr w:type="spellStart"/>
+      <w:r>
+        <w:rPr>
+          <w:rFonts w:ascii="Arial" w:eastAsia="Times New Roman" w:hAnsi="Arial" w:cs="Arial"/>
+          <w:b/>
+          <w:bCs/>
+          <w:color w:val="24292E"/>
+          <w:sz w:val="18"/>
+          <w:szCs w:val="18"/>
+          <w:lang w:eastAsia="en-GB"/>
+        </w:rPr>
+        <w:t>prevProps</w:t>
+      </w:r>
+      <w:proofErr w:type="spellEnd"/>
+      <w:r>
+        <w:rPr>
+          <w:rFonts w:ascii="Arial" w:eastAsia="Times New Roman" w:hAnsi="Arial" w:cs="Arial"/>
+          <w:color w:val="24292E"/>
+          <w:sz w:val="18"/>
+          <w:szCs w:val="18"/>
+          <w:lang w:eastAsia="en-GB"/>
+        </w:rPr>
+        <w:t xml:space="preserve">, </w:t>
+      </w:r>
+      <w:proofErr w:type="spellStart"/>
+      <w:r>
+        <w:rPr>
+          <w:rFonts w:ascii="Arial" w:eastAsia="Times New Roman" w:hAnsi="Arial" w:cs="Arial"/>
+          <w:b/>
+          <w:bCs/>
+          <w:color w:val="24292E"/>
+          <w:sz w:val="18"/>
+          <w:szCs w:val="18"/>
+          <w:lang w:eastAsia="en-GB"/>
+        </w:rPr>
+        <w:t>prevState</w:t>
+      </w:r>
+      <w:proofErr w:type="spellEnd"/>
+      <w:r>
+        <w:rPr>
+          <w:rFonts w:ascii="Arial" w:eastAsia="Times New Roman" w:hAnsi="Arial" w:cs="Arial"/>
+          <w:color w:val="24292E"/>
+          <w:sz w:val="18"/>
+          <w:szCs w:val="18"/>
+          <w:lang w:eastAsia="en-GB"/>
+        </w:rPr>
+        <w:t>)</w:t>
+      </w:r>
+    </w:p>
+    <w:p>
+      <w:pPr>
+        <w:numPr>
+          <w:ilvl w:val="1"/>
+          <w:numId w:val="1"/>
+        </w:numPr>
+        <w:shd w:val="clear" w:color="auto" w:fill="FFFFFF"/>
+        <w:spacing w:before="60" w:after="100" w:afterAutospacing="1"/>
+        <w:rPr>
+          <w:rFonts w:ascii="Arial" w:eastAsia="Times New Roman" w:hAnsi="Arial" w:cs="Arial"/>
+          <w:color w:val="24292E"/>
+          <w:sz w:val="18"/>
+          <w:szCs w:val="18"/>
+          <w:lang w:eastAsia="en-GB"/>
+        </w:rPr>
+      </w:pPr>
+      <w:proofErr w:type="spellStart"/>
+      <w:r>
+        <w:rPr>
+          <w:rFonts w:ascii="Arial" w:eastAsia="Times New Roman" w:hAnsi="Arial" w:cs="Arial"/>
+          <w:b/>
+          <w:bCs/>
+          <w:color w:val="24292E"/>
+          <w:sz w:val="18"/>
+          <w:szCs w:val="18"/>
+          <w:highlight w:val="yellow"/>
+          <w:lang w:eastAsia="en-GB"/>
+        </w:rPr>
+        <w:t>componentWillUnmount</w:t>
+      </w:r>
+      <w:proofErr w:type="spellEnd"/>
+      <w:r>
+        <w:rPr>
+          <w:rFonts w:ascii="Arial" w:eastAsia="Times New Roman" w:hAnsi="Arial" w:cs="Arial"/>
+          <w:b/>
+          <w:bCs/>
+          <w:color w:val="24292E"/>
+          <w:sz w:val="18"/>
+          <w:szCs w:val="18"/>
+          <w:lang w:eastAsia="en-GB"/>
+        </w:rPr>
+        <w:t>:</w:t>
+      </w:r>
+      <w:r>
+        <w:rPr>
+          <w:rFonts w:ascii="Arial" w:eastAsia="Times New Roman" w:hAnsi="Arial" w:cs="Arial"/>
+          <w:color w:val="24292E"/>
+          <w:sz w:val="18"/>
+          <w:szCs w:val="18"/>
+          <w:lang w:eastAsia="en-GB"/>
+        </w:rPr>
         <w:t> It will be used to cancel any outgoing network requests, or remove all event listeners associated with the component.</w:t>
       </w:r>
       <w:r>
@@ -1685,7 +2061,17 @@
           <w:lang w:eastAsia="en-GB"/>
         </w:rPr>
         <w:lastRenderedPageBreak/>
-        <w:t xml:space="preserve">DOM, Virtual DOM, Shadow DOM </w:t>
+        <w:t>DOM, Virtual DOM, Shadow DOM</w:t>
+      </w:r>
+      <w:r>
+        <w:rPr>
+          <w:rFonts w:ascii="Arial" w:eastAsia="Times New Roman" w:hAnsi="Arial" w:cs="Arial"/>
+          <w:color w:val="24292E"/>
+          <w:sz w:val="18"/>
+          <w:szCs w:val="18"/>
+          <w:lang w:eastAsia="en-GB"/>
+        </w:rPr>
+        <w:t xml:space="preserve"> </w:t>
       </w:r>
     </w:p>
     <w:p>
@@ -1739,7 +2125,27 @@
           <w:szCs w:val="18"/>
           <w:lang w:eastAsia="en-GB"/>
         </w:rPr>
-        <w:t xml:space="preserve">Virtual DOM: Creates copy of entire DOM and stores in memory. On change of component, it updates Virtual DOM. Virtual DOM is compared with DOM, if any changes they are reflected in DOM. To see in action &gt; Go to Console &gt; click 3 dots &gt; Rendering &gt; </w:t>
+        <w:t>Virtual DOM: Creates copy of entire DOM and stores in memory. On change of component, it updates Virtual DOM. Virtual DOM is compared with DOM, if any changes they are reflected in DOM.</w:t>
+      </w:r>
+      <w:r>
+        <w:rPr>
+          <w:rFonts w:ascii="Arial" w:eastAsia="Times New Roman" w:hAnsi="Arial" w:cs="Arial"/>
+          <w:color w:val="24292E"/>
+          <w:sz w:val="18"/>
+          <w:szCs w:val="18"/>
+          <w:lang w:eastAsia="en-GB"/>
+        </w:rPr>
+        <w:t xml:space="preserve"> To see in action &gt; Go to Console &gt; click 3 dots &gt; </w:t>
+      </w:r>
+      <w:r>
+        <w:rPr>
+          <w:rFonts w:ascii="Arial" w:eastAsia="Times New Roman" w:hAnsi="Arial" w:cs="Arial"/>
+          <w:color w:val="24292E"/>
+          <w:sz w:val="18"/>
+          <w:szCs w:val="18"/>
+          <w:lang w:eastAsia="en-GB"/>
+        </w:rPr>
+        <w:t xml:space="preserve">Rendering &gt; </w:t>
       </w:r>
       <w:r>
         <w:rPr>
@@ -1808,7 +2214,29 @@
           <w:szCs w:val="18"/>
           <w:lang w:eastAsia="en-GB"/>
         </w:rPr>
-        <w:t>Shadow DOM: Creates small pieces of DOM which has their own isolated scope for the element they represent. Eg: video tag is html. DOM doesn’t shows volume or play/pause button</w:t>
+        <w:t xml:space="preserve">Shadow DOM: Creates small pieces of DOM which has their own isolated scope for the element they represent. </w:t>
+      </w:r>
+      <w:proofErr w:type="spellStart"/>
+      <w:r>
+        <w:rPr>
+          <w:rFonts w:ascii="Arial" w:eastAsia="Times New Roman" w:hAnsi="Arial" w:cs="Arial"/>
+          <w:color w:val="24292E"/>
+          <w:sz w:val="18"/>
+          <w:szCs w:val="18"/>
+          <w:lang w:eastAsia="en-GB"/>
+        </w:rPr>
+        <w:t>Eg</w:t>
+      </w:r>
+      <w:proofErr w:type="spellEnd"/>
+      <w:r>
+        <w:rPr>
+          <w:rFonts w:ascii="Arial" w:eastAsia="Times New Roman" w:hAnsi="Arial" w:cs="Arial"/>
+          <w:color w:val="24292E"/>
+          <w:sz w:val="18"/>
+          <w:szCs w:val="18"/>
+          <w:lang w:eastAsia="en-GB"/>
+        </w:rPr>
+        <w:t>: video tag is html. DOM doesn’t shows volume or play/pause button</w:t>
       </w:r>
     </w:p>
     <w:p>
@@ -1935,6 +2363,7 @@
           <w:lang w:eastAsia="en-GB"/>
         </w:rPr>
       </w:pPr>
+      <w:proofErr w:type="spellStart"/>
       <w:r>
         <w:rPr>
           <w:rFonts w:ascii="Arial" w:eastAsia="Times New Roman" w:hAnsi="Arial" w:cs="Arial"/>
@@ -1945,6 +2374,7 @@
         </w:rPr>
         <w:t>Memoization</w:t>
       </w:r>
+      <w:proofErr w:type="spellEnd"/>
     </w:p>
     <w:p>
       <w:pPr>
@@ -2053,16 +2483,40 @@
           <w:lang w:eastAsia="en-GB"/>
         </w:rPr>
       </w:pPr>
-      <w:r>
-        <w:rPr>
-          <w:rFonts w:ascii="Arial" w:eastAsia="Times New Roman" w:hAnsi="Arial" w:cs="Arial"/>
-          <w:color w:val="24292E"/>
-          <w:sz w:val="18"/>
-          <w:szCs w:val="18"/>
-          <w:lang w:eastAsia="en-GB"/>
-        </w:rPr>
-        <w:t>useMemo, memo and useCallback</w:t>
-      </w:r>
+      <w:proofErr w:type="spellStart"/>
+      <w:r>
+        <w:rPr>
+          <w:rFonts w:ascii="Arial" w:eastAsia="Times New Roman" w:hAnsi="Arial" w:cs="Arial"/>
+          <w:color w:val="24292E"/>
+          <w:sz w:val="18"/>
+          <w:szCs w:val="18"/>
+          <w:lang w:eastAsia="en-GB"/>
+        </w:rPr>
+        <w:t>useMemo</w:t>
+      </w:r>
+      <w:proofErr w:type="spellEnd"/>
+      <w:r>
+        <w:rPr>
+          <w:rFonts w:ascii="Arial" w:eastAsia="Times New Roman" w:hAnsi="Arial" w:cs="Arial"/>
+          <w:color w:val="24292E"/>
+          <w:sz w:val="18"/>
+          <w:szCs w:val="18"/>
+          <w:lang w:eastAsia="en-GB"/>
+        </w:rPr>
+        <w:t xml:space="preserve">, memo and </w:t>
+      </w:r>
+      <w:proofErr w:type="spellStart"/>
+      <w:r>
+        <w:rPr>
+          <w:rFonts w:ascii="Arial" w:eastAsia="Times New Roman" w:hAnsi="Arial" w:cs="Arial"/>
+          <w:color w:val="24292E"/>
+          <w:sz w:val="18"/>
+          <w:szCs w:val="18"/>
+          <w:lang w:eastAsia="en-GB"/>
+        </w:rPr>
+        <w:t>useCallback</w:t>
+      </w:r>
+      <w:proofErr w:type="spellEnd"/>
     </w:p>
     <w:p>
       <w:pPr>
@@ -2080,25 +2534,81 @@
           <w:lang w:eastAsia="en-GB"/>
         </w:rPr>
       </w:pPr>
-      <w:r>
-        <w:rPr>
-          <w:rFonts w:ascii="Arial" w:eastAsia="Times New Roman" w:hAnsi="Arial" w:cs="Arial"/>
-          <w:color w:val="24292E"/>
-          <w:sz w:val="18"/>
-          <w:szCs w:val="18"/>
-          <w:lang w:eastAsia="en-GB"/>
-        </w:rPr>
-        <w:t xml:space="preserve">React.memo – similar to React.purecomponent() for class based components. It </w:t>
-      </w:r>
-      <w:r>
-        <w:rPr>
-          <w:rFonts w:ascii="Arial" w:eastAsia="Times New Roman" w:hAnsi="Arial" w:cs="Arial"/>
-          <w:color w:val="24292E"/>
-          <w:sz w:val="18"/>
-          <w:szCs w:val="18"/>
-          <w:lang w:eastAsia="en-GB"/>
-        </w:rPr>
-        <w:t>will compare all props passed to the component by referential equality. If these props are unchanged, React.memo will reuse the last rendered result, therefore, it prevents the component from being re</w:t>
+      <w:proofErr w:type="spellStart"/>
+      <w:r>
+        <w:rPr>
+          <w:rFonts w:ascii="Arial" w:eastAsia="Times New Roman" w:hAnsi="Arial" w:cs="Arial"/>
+          <w:color w:val="24292E"/>
+          <w:sz w:val="18"/>
+          <w:szCs w:val="18"/>
+          <w:lang w:eastAsia="en-GB"/>
+        </w:rPr>
+        <w:t>React.memo</w:t>
+      </w:r>
+      <w:proofErr w:type="spellEnd"/>
+      <w:r>
+        <w:rPr>
+          <w:rFonts w:ascii="Arial" w:eastAsia="Times New Roman" w:hAnsi="Arial" w:cs="Arial"/>
+          <w:color w:val="24292E"/>
+          <w:sz w:val="18"/>
+          <w:szCs w:val="18"/>
+          <w:lang w:eastAsia="en-GB"/>
+        </w:rPr>
+        <w:t xml:space="preserve"> – similar to </w:t>
+      </w:r>
+      <w:proofErr w:type="spellStart"/>
+      <w:r>
+        <w:rPr>
+          <w:rFonts w:ascii="Arial" w:eastAsia="Times New Roman" w:hAnsi="Arial" w:cs="Arial"/>
+          <w:color w:val="24292E"/>
+          <w:sz w:val="18"/>
+          <w:szCs w:val="18"/>
+          <w:lang w:eastAsia="en-GB"/>
+        </w:rPr>
+        <w:t>React.purecomponent</w:t>
+      </w:r>
+      <w:proofErr w:type="spellEnd"/>
+      <w:r>
+        <w:rPr>
+          <w:rFonts w:ascii="Arial" w:eastAsia="Times New Roman" w:hAnsi="Arial" w:cs="Arial"/>
+          <w:color w:val="24292E"/>
+          <w:sz w:val="18"/>
+          <w:szCs w:val="18"/>
+          <w:lang w:eastAsia="en-GB"/>
+        </w:rPr>
+        <w:t xml:space="preserve">() for class based components. It </w:t>
+      </w:r>
+      <w:r>
+        <w:rPr>
+          <w:rFonts w:ascii="Arial" w:eastAsia="Times New Roman" w:hAnsi="Arial" w:cs="Arial"/>
+          <w:color w:val="24292E"/>
+          <w:sz w:val="18"/>
+          <w:szCs w:val="18"/>
+          <w:lang w:eastAsia="en-GB"/>
+        </w:rPr>
+        <w:t>will compare all props passed to the component by referential equality. If these props are unchanged, </w:t>
+      </w:r>
+      <w:proofErr w:type="spellStart"/>
+      <w:r>
+        <w:rPr>
+          <w:rFonts w:ascii="Arial" w:eastAsia="Times New Roman" w:hAnsi="Arial" w:cs="Arial"/>
+          <w:color w:val="24292E"/>
+          <w:sz w:val="18"/>
+          <w:szCs w:val="18"/>
+          <w:lang w:eastAsia="en-GB"/>
+        </w:rPr>
+        <w:t>React.memo</w:t>
+      </w:r>
+      <w:proofErr w:type="spellEnd"/>
+      <w:r>
+        <w:rPr>
+          <w:rFonts w:ascii="Arial" w:eastAsia="Times New Roman" w:hAnsi="Arial" w:cs="Arial"/>
+          <w:color w:val="24292E"/>
+          <w:sz w:val="18"/>
+          <w:szCs w:val="18"/>
+          <w:lang w:eastAsia="en-GB"/>
+        </w:rPr>
+        <w:t> will reuse the last rendered result, therefore, it prevents the component from being re</w:t>
       </w:r>
       <w:r>
         <w:rPr>
@@ -2147,25 +2657,125 @@
           <w:lang w:eastAsia="en-GB"/>
         </w:rPr>
       </w:pPr>
-      <w:r>
-        <w:rPr>
-          <w:rFonts w:ascii="Arial" w:eastAsia="Times New Roman" w:hAnsi="Arial" w:cs="Arial"/>
-          <w:color w:val="24292E"/>
-          <w:sz w:val="18"/>
-          <w:szCs w:val="18"/>
-          <w:lang w:eastAsia="en-GB"/>
-        </w:rPr>
-        <w:t xml:space="preserve">useMemo and useCallback: </w:t>
-      </w:r>
-      <w:r>
-        <w:rPr>
-          <w:rFonts w:ascii="Arial" w:eastAsia="Times New Roman" w:hAnsi="Arial" w:cs="Arial"/>
-          <w:color w:val="24292E"/>
-          <w:sz w:val="18"/>
-          <w:szCs w:val="18"/>
-          <w:lang w:eastAsia="en-GB"/>
-        </w:rPr>
-        <w:t>Both React.useMemo and React.useCallback receives a function as its first argument and a dependencies array as the second one. The hook will return a new value only when one of the dependencies value changes (referential equality). The main difference is that React.useMemo will call the </w:t>
+      <w:proofErr w:type="spellStart"/>
+      <w:r>
+        <w:rPr>
+          <w:rFonts w:ascii="Arial" w:eastAsia="Times New Roman" w:hAnsi="Arial" w:cs="Arial"/>
+          <w:color w:val="24292E"/>
+          <w:sz w:val="18"/>
+          <w:szCs w:val="18"/>
+          <w:lang w:eastAsia="en-GB"/>
+        </w:rPr>
+        <w:t>useMemo</w:t>
+      </w:r>
+      <w:proofErr w:type="spellEnd"/>
+      <w:r>
+        <w:rPr>
+          <w:rFonts w:ascii="Arial" w:eastAsia="Times New Roman" w:hAnsi="Arial" w:cs="Arial"/>
+          <w:color w:val="24292E"/>
+          <w:sz w:val="18"/>
+          <w:szCs w:val="18"/>
+          <w:lang w:eastAsia="en-GB"/>
+        </w:rPr>
+        <w:t xml:space="preserve"> and </w:t>
+      </w:r>
+      <w:proofErr w:type="spellStart"/>
+      <w:r>
+        <w:rPr>
+          <w:rFonts w:ascii="Arial" w:eastAsia="Times New Roman" w:hAnsi="Arial" w:cs="Arial"/>
+          <w:color w:val="24292E"/>
+          <w:sz w:val="18"/>
+          <w:szCs w:val="18"/>
+          <w:lang w:eastAsia="en-GB"/>
+        </w:rPr>
+        <w:t>useCallback</w:t>
+      </w:r>
+      <w:proofErr w:type="spellEnd"/>
+      <w:r>
+        <w:rPr>
+          <w:rFonts w:ascii="Arial" w:eastAsia="Times New Roman" w:hAnsi="Arial" w:cs="Arial"/>
+          <w:color w:val="24292E"/>
+          <w:sz w:val="18"/>
+          <w:szCs w:val="18"/>
+          <w:lang w:eastAsia="en-GB"/>
+        </w:rPr>
+        <w:t xml:space="preserve">: </w:t>
+      </w:r>
+      <w:r>
+        <w:rPr>
+          <w:rFonts w:ascii="Arial" w:eastAsia="Times New Roman" w:hAnsi="Arial" w:cs="Arial"/>
+          <w:color w:val="24292E"/>
+          <w:sz w:val="18"/>
+          <w:szCs w:val="18"/>
+          <w:lang w:eastAsia="en-GB"/>
+        </w:rPr>
+        <w:t>Both </w:t>
+      </w:r>
+      <w:proofErr w:type="spellStart"/>
+      <w:r>
+        <w:rPr>
+          <w:rFonts w:ascii="Arial" w:eastAsia="Times New Roman" w:hAnsi="Arial" w:cs="Arial"/>
+          <w:color w:val="24292E"/>
+          <w:sz w:val="18"/>
+          <w:szCs w:val="18"/>
+          <w:lang w:eastAsia="en-GB"/>
+        </w:rPr>
+        <w:t>React.useMemo</w:t>
+      </w:r>
+      <w:proofErr w:type="spellEnd"/>
+      <w:r>
+        <w:rPr>
+          <w:rFonts w:ascii="Arial" w:eastAsia="Times New Roman" w:hAnsi="Arial" w:cs="Arial"/>
+          <w:color w:val="24292E"/>
+          <w:sz w:val="18"/>
+          <w:szCs w:val="18"/>
+          <w:lang w:eastAsia="en-GB"/>
+        </w:rPr>
+        <w:t> and </w:t>
+      </w:r>
+      <w:proofErr w:type="spellStart"/>
+      <w:r>
+        <w:rPr>
+          <w:rFonts w:ascii="Arial" w:eastAsia="Times New Roman" w:hAnsi="Arial" w:cs="Arial"/>
+          <w:color w:val="24292E"/>
+          <w:sz w:val="18"/>
+          <w:szCs w:val="18"/>
+          <w:lang w:eastAsia="en-GB"/>
+        </w:rPr>
+        <w:t>React.useCallback</w:t>
+      </w:r>
+      <w:proofErr w:type="spellEnd"/>
+      <w:r>
+        <w:rPr>
+          <w:rFonts w:ascii="Arial" w:eastAsia="Times New Roman" w:hAnsi="Arial" w:cs="Arial"/>
+          <w:color w:val="24292E"/>
+          <w:sz w:val="18"/>
+          <w:szCs w:val="18"/>
+          <w:lang w:eastAsia="en-GB"/>
+        </w:rPr>
+        <w:t> receives a function as its first argument and a dependencies array as the second one. The hook will return a new value only when one of the dependencies value changes (referential equality). The main difference is that </w:t>
+      </w:r>
+      <w:proofErr w:type="spellStart"/>
+      <w:r>
+        <w:rPr>
+          <w:rFonts w:ascii="Arial" w:eastAsia="Times New Roman" w:hAnsi="Arial" w:cs="Arial"/>
+          <w:color w:val="24292E"/>
+          <w:sz w:val="18"/>
+          <w:szCs w:val="18"/>
+          <w:lang w:eastAsia="en-GB"/>
+        </w:rPr>
+        <w:t>React.useMemo</w:t>
+      </w:r>
+      <w:proofErr w:type="spellEnd"/>
+      <w:r>
+        <w:rPr>
+          <w:rFonts w:ascii="Arial" w:eastAsia="Times New Roman" w:hAnsi="Arial" w:cs="Arial"/>
+          <w:color w:val="24292E"/>
+          <w:sz w:val="18"/>
+          <w:szCs w:val="18"/>
+          <w:lang w:eastAsia="en-GB"/>
+        </w:rPr>
+        <w:t> will call the </w:t>
       </w:r>
       <w:r>
         <w:rPr>
@@ -2185,7 +2795,29 @@
           <w:szCs w:val="18"/>
           <w:lang w:eastAsia="en-GB"/>
         </w:rPr>
-        <w:t> and return its result while React.useCallback will return the </w:t>
+        <w:t> and return its result while </w:t>
+      </w:r>
+      <w:proofErr w:type="spellStart"/>
+      <w:r>
+        <w:rPr>
+          <w:rFonts w:ascii="Arial" w:eastAsia="Times New Roman" w:hAnsi="Arial" w:cs="Arial"/>
+          <w:color w:val="24292E"/>
+          <w:sz w:val="18"/>
+          <w:szCs w:val="18"/>
+          <w:lang w:eastAsia="en-GB"/>
+        </w:rPr>
+        <w:t>React.useCallback</w:t>
+      </w:r>
+      <w:proofErr w:type="spellEnd"/>
+      <w:r>
+        <w:rPr>
+          <w:rFonts w:ascii="Arial" w:eastAsia="Times New Roman" w:hAnsi="Arial" w:cs="Arial"/>
+          <w:color w:val="24292E"/>
+          <w:sz w:val="18"/>
+          <w:szCs w:val="18"/>
+          <w:lang w:eastAsia="en-GB"/>
+        </w:rPr>
+        <w:t> will return the </w:t>
       </w:r>
       <w:r>
         <w:rPr>
@@ -2224,26 +2856,72 @@
           <w:lang w:eastAsia="en-GB"/>
         </w:rPr>
       </w:pPr>
-      <w:r>
-        <w:rPr>
-          <w:rFonts w:ascii="Arial" w:eastAsia="Times New Roman" w:hAnsi="Arial" w:cs="Arial"/>
-          <w:color w:val="24292E"/>
-          <w:sz w:val="18"/>
-          <w:szCs w:val="18"/>
-          <w:lang w:eastAsia="en-GB"/>
-        </w:rPr>
-        <w:t xml:space="preserve">useMemo – memorizes the result of the function that is called. </w:t>
-      </w:r>
-      <w:r>
-        <w:rPr>
-          <w:rFonts w:ascii="Arial" w:eastAsia="Times New Roman" w:hAnsi="Arial" w:cs="Arial"/>
-          <w:color w:val="24292E"/>
-          <w:sz w:val="18"/>
-          <w:szCs w:val="18"/>
-          <w:lang w:eastAsia="en-GB"/>
-        </w:rPr>
-        <w:t>use React.useMemo when we compute expensive value that we don't want to compute it again and again when the component is rerendered</w:t>
-      </w:r>
+      <w:proofErr w:type="spellStart"/>
+      <w:r>
+        <w:rPr>
+          <w:rFonts w:ascii="Arial" w:eastAsia="Times New Roman" w:hAnsi="Arial" w:cs="Arial"/>
+          <w:color w:val="24292E"/>
+          <w:sz w:val="18"/>
+          <w:szCs w:val="18"/>
+          <w:lang w:eastAsia="en-GB"/>
+        </w:rPr>
+        <w:t>useMemo</w:t>
+      </w:r>
+      <w:proofErr w:type="spellEnd"/>
+      <w:r>
+        <w:rPr>
+          <w:rFonts w:ascii="Arial" w:eastAsia="Times New Roman" w:hAnsi="Arial" w:cs="Arial"/>
+          <w:color w:val="24292E"/>
+          <w:sz w:val="18"/>
+          <w:szCs w:val="18"/>
+          <w:lang w:eastAsia="en-GB"/>
+        </w:rPr>
+        <w:t xml:space="preserve"> – memorizes the result of the function that is called. </w:t>
+      </w:r>
+      <w:r>
+        <w:rPr>
+          <w:rFonts w:ascii="Arial" w:eastAsia="Times New Roman" w:hAnsi="Arial" w:cs="Arial"/>
+          <w:color w:val="24292E"/>
+          <w:sz w:val="18"/>
+          <w:szCs w:val="18"/>
+          <w:lang w:eastAsia="en-GB"/>
+        </w:rPr>
+        <w:t xml:space="preserve">use </w:t>
+      </w:r>
+      <w:proofErr w:type="spellStart"/>
+      <w:r>
+        <w:rPr>
+          <w:rFonts w:ascii="Arial" w:eastAsia="Times New Roman" w:hAnsi="Arial" w:cs="Arial"/>
+          <w:color w:val="24292E"/>
+          <w:sz w:val="18"/>
+          <w:szCs w:val="18"/>
+          <w:lang w:eastAsia="en-GB"/>
+        </w:rPr>
+        <w:t>React.useMemo</w:t>
+      </w:r>
+      <w:proofErr w:type="spellEnd"/>
+      <w:r>
+        <w:rPr>
+          <w:rFonts w:ascii="Arial" w:eastAsia="Times New Roman" w:hAnsi="Arial" w:cs="Arial"/>
+          <w:color w:val="24292E"/>
+          <w:sz w:val="18"/>
+          <w:szCs w:val="18"/>
+          <w:lang w:eastAsia="en-GB"/>
+        </w:rPr>
+        <w:t xml:space="preserve"> when we compute expensive value that we don't want to compute it again and again when the component is </w:t>
+      </w:r>
+      <w:proofErr w:type="spellStart"/>
+      <w:r>
+        <w:rPr>
+          <w:rFonts w:ascii="Arial" w:eastAsia="Times New Roman" w:hAnsi="Arial" w:cs="Arial"/>
+          <w:color w:val="24292E"/>
+          <w:sz w:val="18"/>
+          <w:szCs w:val="18"/>
+          <w:lang w:eastAsia="en-GB"/>
+        </w:rPr>
+        <w:t>rerendered</w:t>
+      </w:r>
+      <w:proofErr w:type="spellEnd"/>
     </w:p>
     <w:p>
       <w:pPr>
@@ -2261,15 +2939,27 @@
           <w:lang w:eastAsia="en-GB"/>
         </w:rPr>
       </w:pPr>
-      <w:r>
-        <w:rPr>
-          <w:rFonts w:ascii="Arial" w:eastAsia="Times New Roman" w:hAnsi="Arial" w:cs="Arial"/>
-          <w:color w:val="24292E"/>
-          <w:sz w:val="18"/>
-          <w:szCs w:val="18"/>
-          <w:lang w:eastAsia="en-GB"/>
-        </w:rPr>
-        <w:t>useCallback – memorizes a function which can later be called</w:t>
+      <w:proofErr w:type="spellStart"/>
+      <w:r>
+        <w:rPr>
+          <w:rFonts w:ascii="Arial" w:eastAsia="Times New Roman" w:hAnsi="Arial" w:cs="Arial"/>
+          <w:color w:val="24292E"/>
+          <w:sz w:val="18"/>
+          <w:szCs w:val="18"/>
+          <w:lang w:eastAsia="en-GB"/>
+        </w:rPr>
+        <w:t>useCallback</w:t>
+      </w:r>
+      <w:proofErr w:type="spellEnd"/>
+      <w:r>
+        <w:rPr>
+          <w:rFonts w:ascii="Arial" w:eastAsia="Times New Roman" w:hAnsi="Arial" w:cs="Arial"/>
+          <w:color w:val="24292E"/>
+          <w:sz w:val="18"/>
+          <w:szCs w:val="18"/>
+          <w:lang w:eastAsia="en-GB"/>
+        </w:rPr>
+        <w:t xml:space="preserve"> – memorizes a function which can later be called</w:t>
       </w:r>
       <w:r>
         <w:rPr>
@@ -2306,7 +2996,29 @@
           <w:szCs w:val="18"/>
           <w:lang w:eastAsia="en-GB"/>
         </w:rPr>
-        <w:t xml:space="preserve">React vs Node Js: </w:t>
+        <w:t xml:space="preserve">React vs Node </w:t>
+      </w:r>
+      <w:proofErr w:type="spellStart"/>
+      <w:r>
+        <w:rPr>
+          <w:rFonts w:ascii="Arial" w:eastAsia="Times New Roman" w:hAnsi="Arial" w:cs="Arial"/>
+          <w:color w:val="24292E"/>
+          <w:sz w:val="18"/>
+          <w:szCs w:val="18"/>
+          <w:lang w:eastAsia="en-GB"/>
+        </w:rPr>
+        <w:t>Js</w:t>
+      </w:r>
+      <w:proofErr w:type="spellEnd"/>
+      <w:r>
+        <w:rPr>
+          <w:rFonts w:ascii="Arial" w:eastAsia="Times New Roman" w:hAnsi="Arial" w:cs="Arial"/>
+          <w:color w:val="24292E"/>
+          <w:sz w:val="18"/>
+          <w:szCs w:val="18"/>
+          <w:lang w:eastAsia="en-GB"/>
+        </w:rPr>
+        <w:t xml:space="preserve">: </w:t>
       </w:r>
       <w:hyperlink r:id="rId10" w:history="1">
         <w:r>
@@ -2345,7 +3057,17 @@
           <w:szCs w:val="18"/>
           <w:lang w:eastAsia="en-GB"/>
         </w:rPr>
-        <w:t xml:space="preserve">Redux vs Context API :  </w:t>
+        <w:t xml:space="preserve">Redux vs Context API : </w:t>
+      </w:r>
+      <w:r>
+        <w:rPr>
+          <w:rFonts w:ascii="Arial" w:eastAsia="Times New Roman" w:hAnsi="Arial" w:cs="Arial"/>
+          <w:color w:val="24292E"/>
+          <w:sz w:val="18"/>
+          <w:szCs w:val="18"/>
+          <w:lang w:eastAsia="en-GB"/>
+        </w:rPr>
+        <w:t xml:space="preserve"> </w:t>
       </w:r>
       <w:hyperlink r:id="rId11" w:history="1">
         <w:r>
@@ -2413,25 +3135,49 @@
           <w:lang w:eastAsia="en-GB"/>
         </w:rPr>
       </w:pPr>
-      <w:r>
-        <w:rPr>
-          <w:rFonts w:ascii="Arial" w:eastAsia="Times New Roman" w:hAnsi="Arial" w:cs="Arial"/>
-          <w:color w:val="24292E"/>
-          <w:sz w:val="18"/>
-          <w:szCs w:val="18"/>
-          <w:lang w:eastAsia="en-GB"/>
-        </w:rPr>
-        <w:t xml:space="preserve">useState - </w:t>
-      </w:r>
-      <w:r>
-        <w:rPr>
-          <w:rFonts w:ascii="Arial" w:eastAsia="Times New Roman" w:hAnsi="Arial" w:cs="Arial"/>
-          <w:color w:val="24292E"/>
-          <w:sz w:val="18"/>
-          <w:szCs w:val="18"/>
-          <w:lang w:eastAsia="en-GB"/>
-        </w:rPr>
-        <w:t>useState is a Hook that lets you add React state to function components</w:t>
+      <w:proofErr w:type="spellStart"/>
+      <w:r>
+        <w:rPr>
+          <w:rFonts w:ascii="Arial" w:eastAsia="Times New Roman" w:hAnsi="Arial" w:cs="Arial"/>
+          <w:color w:val="24292E"/>
+          <w:sz w:val="18"/>
+          <w:szCs w:val="18"/>
+          <w:lang w:eastAsia="en-GB"/>
+        </w:rPr>
+        <w:t>useState</w:t>
+      </w:r>
+      <w:proofErr w:type="spellEnd"/>
+      <w:r>
+        <w:rPr>
+          <w:rFonts w:ascii="Arial" w:eastAsia="Times New Roman" w:hAnsi="Arial" w:cs="Arial"/>
+          <w:color w:val="24292E"/>
+          <w:sz w:val="18"/>
+          <w:szCs w:val="18"/>
+          <w:lang w:eastAsia="en-GB"/>
+        </w:rPr>
+        <w:t xml:space="preserve"> - </w:t>
+      </w:r>
+      <w:proofErr w:type="spellStart"/>
+      <w:r>
+        <w:rPr>
+          <w:rFonts w:ascii="Arial" w:eastAsia="Times New Roman" w:hAnsi="Arial" w:cs="Arial"/>
+          <w:color w:val="24292E"/>
+          <w:sz w:val="18"/>
+          <w:szCs w:val="18"/>
+          <w:lang w:eastAsia="en-GB"/>
+        </w:rPr>
+        <w:t>useState</w:t>
+      </w:r>
+      <w:proofErr w:type="spellEnd"/>
+      <w:r>
+        <w:rPr>
+          <w:rFonts w:ascii="Arial" w:eastAsia="Times New Roman" w:hAnsi="Arial" w:cs="Arial"/>
+          <w:color w:val="24292E"/>
+          <w:sz w:val="18"/>
+          <w:szCs w:val="18"/>
+          <w:lang w:eastAsia="en-GB"/>
+        </w:rPr>
+        <w:t xml:space="preserve"> is a Hook that lets you add React state to function components</w:t>
       </w:r>
     </w:p>
     <w:p>
@@ -2450,16 +3196,29 @@
           <w:lang w:eastAsia="en-GB"/>
         </w:rPr>
       </w:pPr>
-      <w:r>
-        <w:rPr>
-          <w:rFonts w:ascii="Arial" w:eastAsia="Times New Roman" w:hAnsi="Arial" w:cs="Arial"/>
-          <w:color w:val="24292E"/>
-          <w:sz w:val="18"/>
-          <w:szCs w:val="18"/>
-          <w:lang w:eastAsia="en-GB"/>
-        </w:rPr>
-        <w:t xml:space="preserve">useEffect – single hook to take care of </w:t>
-      </w:r>
+      <w:proofErr w:type="spellStart"/>
+      <w:r>
+        <w:rPr>
+          <w:rFonts w:ascii="Arial" w:eastAsia="Times New Roman" w:hAnsi="Arial" w:cs="Arial"/>
+          <w:color w:val="24292E"/>
+          <w:sz w:val="18"/>
+          <w:szCs w:val="18"/>
+          <w:lang w:eastAsia="en-GB"/>
+        </w:rPr>
+        <w:t>useEffect</w:t>
+      </w:r>
+      <w:proofErr w:type="spellEnd"/>
+      <w:r>
+        <w:rPr>
+          <w:rFonts w:ascii="Arial" w:eastAsia="Times New Roman" w:hAnsi="Arial" w:cs="Arial"/>
+          <w:color w:val="24292E"/>
+          <w:sz w:val="18"/>
+          <w:szCs w:val="18"/>
+          <w:lang w:eastAsia="en-GB"/>
+        </w:rPr>
+        <w:t xml:space="preserve"> – single hook to take care of </w:t>
+      </w:r>
+      <w:proofErr w:type="spellStart"/>
       <w:r>
         <w:rPr>
           <w:rFonts w:ascii="Arial" w:eastAsia="Times New Roman" w:hAnsi="Arial" w:cs="Arial"/>
@@ -2473,6 +3232,7 @@
         </w:rPr>
         <w:t>componentDidMount</w:t>
       </w:r>
+      <w:proofErr w:type="spellEnd"/>
       <w:r>
         <w:rPr>
           <w:rFonts w:ascii="Arial" w:eastAsia="Times New Roman" w:hAnsi="Arial" w:cs="Arial"/>
@@ -2485,6 +3245,7 @@
         </w:rPr>
         <w:t xml:space="preserve"> and </w:t>
       </w:r>
+      <w:proofErr w:type="spellStart"/>
       <w:r>
         <w:rPr>
           <w:rFonts w:ascii="Arial" w:eastAsia="Times New Roman" w:hAnsi="Arial" w:cs="Arial"/>
@@ -2498,6 +3259,7 @@
         </w:rPr>
         <w:t>componentDidUpdate</w:t>
       </w:r>
+      <w:proofErr w:type="spellEnd"/>
       <w:r>
         <w:rPr>
           <w:rFonts w:ascii="Arial" w:eastAsia="Times New Roman" w:hAnsi="Arial" w:cs="Arial"/>
@@ -2508,10 +3270,7 @@
           <w:szCs w:val="18"/>
           <w:lang w:eastAsia="en-GB"/>
         </w:rPr>
-        <w:t>. R</w:t>
-      </w:r>
-      <w:r>
-        <w:t xml:space="preserve"> </w:t>
+        <w:t xml:space="preserve">. </w:t>
       </w:r>
       <w:r>
         <w:rPr>
@@ -2523,7 +3282,36 @@
           <w:szCs w:val="18"/>
           <w:lang w:eastAsia="en-GB"/>
         </w:rPr>
-        <w:t>uns both after the first render and after every update</w:t>
+        <w:t>R</w:t>
+      </w:r>
+      <w:r>
+        <w:t xml:space="preserve"> </w:t>
+      </w:r>
+      <w:proofErr w:type="spellStart"/>
+      <w:r>
+        <w:rPr>
+          <w:rFonts w:ascii="Arial" w:eastAsia="Times New Roman" w:hAnsi="Arial" w:cs="Arial"/>
+          <w:b/>
+          <w:bCs/>
+          <w:color w:val="24292E"/>
+          <w:sz w:val="18"/>
+          <w:szCs w:val="18"/>
+          <w:lang w:eastAsia="en-GB"/>
+        </w:rPr>
+        <w:t>uns</w:t>
+      </w:r>
+      <w:proofErr w:type="spellEnd"/>
+      <w:r>
+        <w:rPr>
+          <w:rFonts w:ascii="Arial" w:eastAsia="Times New Roman" w:hAnsi="Arial" w:cs="Arial"/>
+          <w:b/>
+          <w:bCs/>
+          <w:color w:val="24292E"/>
+          <w:sz w:val="18"/>
+          <w:szCs w:val="18"/>
+          <w:lang w:eastAsia="en-GB"/>
+        </w:rPr>
+        <w:t xml:space="preserve"> both after the first render and after every update</w:t>
       </w:r>
     </w:p>
     <w:p>
@@ -2542,25 +3330,59 @@
           <w:lang w:eastAsia="en-GB"/>
         </w:rPr>
       </w:pPr>
-      <w:r>
-        <w:rPr>
-          <w:rFonts w:ascii="Arial" w:eastAsia="Times New Roman" w:hAnsi="Arial" w:cs="Arial"/>
-          <w:color w:val="24292E"/>
-          <w:sz w:val="18"/>
-          <w:szCs w:val="18"/>
-          <w:lang w:eastAsia="en-GB"/>
-        </w:rPr>
-        <w:t xml:space="preserve">useReducer - </w:t>
-      </w:r>
-      <w:r>
-        <w:rPr>
-          <w:rFonts w:ascii="Arial" w:eastAsia="Times New Roman" w:hAnsi="Arial" w:cs="Arial"/>
-          <w:color w:val="24292E"/>
-          <w:sz w:val="18"/>
-          <w:szCs w:val="18"/>
-          <w:lang w:eastAsia="en-GB"/>
-        </w:rPr>
-        <w:t>To help separate the concerns (rendering and state management) React provides the hook useReducer(). The hook does so by extracting the state management out of the component.</w:t>
+      <w:proofErr w:type="spellStart"/>
+      <w:r>
+        <w:rPr>
+          <w:rFonts w:ascii="Arial" w:eastAsia="Times New Roman" w:hAnsi="Arial" w:cs="Arial"/>
+          <w:color w:val="24292E"/>
+          <w:sz w:val="18"/>
+          <w:szCs w:val="18"/>
+          <w:lang w:eastAsia="en-GB"/>
+        </w:rPr>
+        <w:t>useReducer</w:t>
+      </w:r>
+      <w:proofErr w:type="spellEnd"/>
+      <w:r>
+        <w:rPr>
+          <w:rFonts w:ascii="Arial" w:eastAsia="Times New Roman" w:hAnsi="Arial" w:cs="Arial"/>
+          <w:color w:val="24292E"/>
+          <w:sz w:val="18"/>
+          <w:szCs w:val="18"/>
+          <w:lang w:eastAsia="en-GB"/>
+        </w:rPr>
+        <w:t xml:space="preserve"> - </w:t>
+      </w:r>
+      <w:r>
+        <w:rPr>
+          <w:rFonts w:ascii="Arial" w:eastAsia="Times New Roman" w:hAnsi="Arial" w:cs="Arial"/>
+          <w:color w:val="24292E"/>
+          <w:sz w:val="18"/>
+          <w:szCs w:val="18"/>
+          <w:lang w:eastAsia="en-GB"/>
+        </w:rPr>
+        <w:t xml:space="preserve">To help separate the concerns (rendering and state management) React provides the hook </w:t>
+      </w:r>
+      <w:proofErr w:type="spellStart"/>
+      <w:r>
+        <w:rPr>
+          <w:rFonts w:ascii="Arial" w:eastAsia="Times New Roman" w:hAnsi="Arial" w:cs="Arial"/>
+          <w:color w:val="24292E"/>
+          <w:sz w:val="18"/>
+          <w:szCs w:val="18"/>
+          <w:lang w:eastAsia="en-GB"/>
+        </w:rPr>
+        <w:t>useReducer</w:t>
+      </w:r>
+      <w:proofErr w:type="spellEnd"/>
+      <w:r>
+        <w:rPr>
+          <w:rFonts w:ascii="Arial" w:eastAsia="Times New Roman" w:hAnsi="Arial" w:cs="Arial"/>
+          <w:color w:val="24292E"/>
+          <w:sz w:val="18"/>
+          <w:szCs w:val="18"/>
+          <w:lang w:eastAsia="en-GB"/>
+        </w:rPr>
+        <w:t>(). The hook does so by extracting the state management out of the component.</w:t>
       </w:r>
     </w:p>
     <w:p>
@@ -2579,15 +3401,27 @@
           <w:lang w:eastAsia="en-GB"/>
         </w:rPr>
       </w:pPr>
-      <w:r>
-        <w:rPr>
-          <w:rFonts w:ascii="Arial" w:eastAsia="Times New Roman" w:hAnsi="Arial" w:cs="Arial"/>
-          <w:color w:val="24292E"/>
-          <w:sz w:val="18"/>
-          <w:szCs w:val="18"/>
-          <w:lang w:eastAsia="en-GB"/>
-        </w:rPr>
-        <w:t xml:space="preserve">useRef - </w:t>
+      <w:proofErr w:type="spellStart"/>
+      <w:r>
+        <w:rPr>
+          <w:rFonts w:ascii="Arial" w:eastAsia="Times New Roman" w:hAnsi="Arial" w:cs="Arial"/>
+          <w:color w:val="24292E"/>
+          <w:sz w:val="18"/>
+          <w:szCs w:val="18"/>
+          <w:lang w:eastAsia="en-GB"/>
+        </w:rPr>
+        <w:t>useRef</w:t>
+      </w:r>
+      <w:proofErr w:type="spellEnd"/>
+      <w:r>
+        <w:rPr>
+          <w:rFonts w:ascii="Arial" w:eastAsia="Times New Roman" w:hAnsi="Arial" w:cs="Arial"/>
+          <w:color w:val="24292E"/>
+          <w:sz w:val="18"/>
+          <w:szCs w:val="18"/>
+          <w:lang w:eastAsia="en-GB"/>
+        </w:rPr>
+        <w:t xml:space="preserve"> - </w:t>
       </w:r>
     </w:p>
     <w:p>
@@ -2606,35 +3440,54 @@
           <w:lang w:eastAsia="en-GB"/>
         </w:rPr>
       </w:pPr>
-      <w:r>
-        <w:rPr>
-          <w:rFonts w:ascii="Arial" w:eastAsia="Times New Roman" w:hAnsi="Arial" w:cs="Arial"/>
-          <w:color w:val="24292E"/>
-          <w:sz w:val="18"/>
-          <w:szCs w:val="18"/>
-          <w:lang w:eastAsia="en-GB"/>
-        </w:rPr>
-        <w:t>createContext – useContext</w:t>
-      </w:r>
-      <w:r>
-        <w:rPr>
-          <w:rFonts w:ascii="Arial" w:eastAsia="Times New Roman" w:hAnsi="Arial" w:cs="Arial"/>
-          <w:color w:val="24292E"/>
-          <w:sz w:val="18"/>
-          <w:szCs w:val="18"/>
-          <w:lang w:eastAsia="en-GB"/>
-        </w:rPr>
-        <w:br/>
-      </w:r>
-      <w:r>
-        <w:rPr>
-          <w:rFonts w:ascii="Arial" w:eastAsia="Times New Roman" w:hAnsi="Arial" w:cs="Arial"/>
-          <w:color w:val="24292E"/>
-          <w:sz w:val="18"/>
-          <w:szCs w:val="18"/>
-          <w:lang w:eastAsia="en-GB"/>
-        </w:rPr>
-        <w:br/>
+      <w:proofErr w:type="spellStart"/>
+      <w:r>
+        <w:rPr>
+          <w:rFonts w:ascii="Arial" w:eastAsia="Times New Roman" w:hAnsi="Arial" w:cs="Arial"/>
+          <w:color w:val="24292E"/>
+          <w:sz w:val="18"/>
+          <w:szCs w:val="18"/>
+          <w:lang w:eastAsia="en-GB"/>
+        </w:rPr>
+        <w:t>createContext</w:t>
+      </w:r>
+      <w:proofErr w:type="spellEnd"/>
+      <w:r>
+        <w:rPr>
+          <w:rFonts w:ascii="Arial" w:eastAsia="Times New Roman" w:hAnsi="Arial" w:cs="Arial"/>
+          <w:color w:val="24292E"/>
+          <w:sz w:val="18"/>
+          <w:szCs w:val="18"/>
+          <w:lang w:eastAsia="en-GB"/>
+        </w:rPr>
+        <w:t xml:space="preserve"> – useContext</w:t>
+      </w:r>
+    </w:p>
+    <w:p>
+      <w:pPr>
+        <w:numPr>
+          <w:ilvl w:val="1"/>
+          <w:numId w:val="1"/>
+        </w:numPr>
+        <w:shd w:val="clear" w:color="auto" w:fill="FFFFFF"/>
+        <w:spacing w:before="60" w:after="100" w:afterAutospacing="1"/>
+        <w:rPr>
+          <w:rFonts w:ascii="Arial" w:eastAsia="Times New Roman" w:hAnsi="Arial" w:cs="Arial"/>
+          <w:color w:val="24292E"/>
+          <w:sz w:val="18"/>
+          <w:szCs w:val="18"/>
+          <w:lang w:eastAsia="en-GB"/>
+        </w:rPr>
+      </w:pPr>
+      <w:r>
+        <w:rPr>
+          <w:rFonts w:ascii="Arial" w:eastAsia="Times New Roman" w:hAnsi="Arial" w:cs="Arial"/>
+          <w:color w:val="24292E"/>
+          <w:sz w:val="18"/>
+          <w:szCs w:val="18"/>
+          <w:lang w:eastAsia="en-GB"/>
+        </w:rPr>
+        <w:t xml:space="preserve">memo - </w:t>
       </w:r>
       <w:hyperlink r:id="rId12" w:history="1">
         <w:r>
@@ -2665,25 +3518,157 @@
           <w:lang w:eastAsia="en-GB"/>
         </w:rPr>
       </w:pPr>
-      <w:r>
-        <w:rPr>
-          <w:rFonts w:ascii="Arial" w:eastAsia="Times New Roman" w:hAnsi="Arial" w:cs="Arial"/>
-          <w:color w:val="24292E"/>
-          <w:sz w:val="18"/>
-          <w:szCs w:val="18"/>
-          <w:lang w:eastAsia="en-GB"/>
-        </w:rPr>
-        <w:t xml:space="preserve">useCallback - </w:t>
-      </w:r>
-      <w:r>
-        <w:rPr>
-          <w:rFonts w:ascii="Arial" w:eastAsia="Times New Roman" w:hAnsi="Arial" w:cs="Arial"/>
-          <w:color w:val="24292E"/>
-          <w:sz w:val="18"/>
-          <w:szCs w:val="18"/>
-          <w:lang w:eastAsia="en-GB"/>
-        </w:rPr>
-        <w:t>Pass an inline callback and an array of dependencies. useCallback will return a memoized version of the callback that only changes if one of the dependencies has changed. This is useful when passing callbacks to optimized child components that rely on reference equality to prevent unnecessary renders</w:t>
+      <w:proofErr w:type="spellStart"/>
+      <w:r>
+        <w:rPr>
+          <w:rFonts w:ascii="Arial" w:eastAsia="Times New Roman" w:hAnsi="Arial" w:cs="Arial"/>
+          <w:color w:val="24292E"/>
+          <w:sz w:val="18"/>
+          <w:szCs w:val="18"/>
+          <w:lang w:eastAsia="en-GB"/>
+        </w:rPr>
+        <w:t>useCallback</w:t>
+      </w:r>
+      <w:proofErr w:type="spellEnd"/>
+      <w:r>
+        <w:rPr>
+          <w:rFonts w:ascii="Arial" w:eastAsia="Times New Roman" w:hAnsi="Arial" w:cs="Arial"/>
+          <w:color w:val="24292E"/>
+          <w:sz w:val="18"/>
+          <w:szCs w:val="18"/>
+          <w:lang w:eastAsia="en-GB"/>
+        </w:rPr>
+        <w:t xml:space="preserve"> </w:t>
+      </w:r>
+      <w:r>
+        <w:rPr>
+          <w:rFonts w:ascii="Arial" w:eastAsia="Times New Roman" w:hAnsi="Arial" w:cs="Arial"/>
+          <w:color w:val="24292E"/>
+          <w:sz w:val="18"/>
+          <w:szCs w:val="18"/>
+          <w:lang w:eastAsia="en-GB"/>
+        </w:rPr>
+        <w:t xml:space="preserve">- </w:t>
+      </w:r>
+      <w:r>
+        <w:rPr>
+          <w:rFonts w:ascii="Arial" w:eastAsia="Times New Roman" w:hAnsi="Arial" w:cs="Arial"/>
+          <w:color w:val="24292E"/>
+          <w:sz w:val="18"/>
+          <w:szCs w:val="18"/>
+          <w:lang w:eastAsia="en-GB"/>
+        </w:rPr>
+        <w:t xml:space="preserve">Pass an inline </w:t>
+      </w:r>
+      <w:proofErr w:type="spellStart"/>
+      <w:r>
+        <w:rPr>
+          <w:rFonts w:ascii="Arial" w:eastAsia="Times New Roman" w:hAnsi="Arial" w:cs="Arial"/>
+          <w:color w:val="24292E"/>
+          <w:sz w:val="18"/>
+          <w:szCs w:val="18"/>
+          <w:lang w:eastAsia="en-GB"/>
+        </w:rPr>
+        <w:t>callback</w:t>
+      </w:r>
+      <w:proofErr w:type="spellEnd"/>
+      <w:r>
+        <w:rPr>
+          <w:rFonts w:ascii="Arial" w:eastAsia="Times New Roman" w:hAnsi="Arial" w:cs="Arial"/>
+          <w:color w:val="24292E"/>
+          <w:sz w:val="18"/>
+          <w:szCs w:val="18"/>
+          <w:lang w:eastAsia="en-GB"/>
+        </w:rPr>
+        <w:t xml:space="preserve"> and an array of dependencies. </w:t>
+      </w:r>
+      <w:proofErr w:type="spellStart"/>
+      <w:r>
+        <w:rPr>
+          <w:rFonts w:ascii="Arial" w:eastAsia="Times New Roman" w:hAnsi="Arial" w:cs="Arial"/>
+          <w:color w:val="24292E"/>
+          <w:sz w:val="18"/>
+          <w:szCs w:val="18"/>
+          <w:lang w:eastAsia="en-GB"/>
+        </w:rPr>
+        <w:t>useCallback</w:t>
+      </w:r>
+      <w:proofErr w:type="spellEnd"/>
+      <w:r>
+        <w:rPr>
+          <w:rFonts w:ascii="Arial" w:eastAsia="Times New Roman" w:hAnsi="Arial" w:cs="Arial"/>
+          <w:color w:val="24292E"/>
+          <w:sz w:val="18"/>
+          <w:szCs w:val="18"/>
+          <w:lang w:eastAsia="en-GB"/>
+        </w:rPr>
+        <w:t xml:space="preserve"> will return a </w:t>
+      </w:r>
+      <w:proofErr w:type="spellStart"/>
+      <w:r>
+        <w:rPr>
+          <w:rFonts w:ascii="Arial" w:eastAsia="Times New Roman" w:hAnsi="Arial" w:cs="Arial"/>
+          <w:color w:val="24292E"/>
+          <w:sz w:val="18"/>
+          <w:szCs w:val="18"/>
+          <w:lang w:eastAsia="en-GB"/>
+        </w:rPr>
+        <w:t>memoized</w:t>
+      </w:r>
+      <w:proofErr w:type="spellEnd"/>
+      <w:r>
+        <w:rPr>
+          <w:rFonts w:ascii="Arial" w:eastAsia="Times New Roman" w:hAnsi="Arial" w:cs="Arial"/>
+          <w:color w:val="24292E"/>
+          <w:sz w:val="18"/>
+          <w:szCs w:val="18"/>
+          <w:lang w:eastAsia="en-GB"/>
+        </w:rPr>
+        <w:t xml:space="preserve"> version of the </w:t>
+      </w:r>
+      <w:proofErr w:type="spellStart"/>
+      <w:r>
+        <w:rPr>
+          <w:rFonts w:ascii="Arial" w:eastAsia="Times New Roman" w:hAnsi="Arial" w:cs="Arial"/>
+          <w:color w:val="24292E"/>
+          <w:sz w:val="18"/>
+          <w:szCs w:val="18"/>
+          <w:lang w:eastAsia="en-GB"/>
+        </w:rPr>
+        <w:t>callback</w:t>
+      </w:r>
+      <w:proofErr w:type="spellEnd"/>
+      <w:r>
+        <w:rPr>
+          <w:rFonts w:ascii="Arial" w:eastAsia="Times New Roman" w:hAnsi="Arial" w:cs="Arial"/>
+          <w:color w:val="24292E"/>
+          <w:sz w:val="18"/>
+          <w:szCs w:val="18"/>
+          <w:lang w:eastAsia="en-GB"/>
+        </w:rPr>
+        <w:t xml:space="preserve"> that only changes if one of the dependencies has changed. This is useful when passing </w:t>
+      </w:r>
+      <w:proofErr w:type="spellStart"/>
+      <w:r>
+        <w:rPr>
+          <w:rFonts w:ascii="Arial" w:eastAsia="Times New Roman" w:hAnsi="Arial" w:cs="Arial"/>
+          <w:color w:val="24292E"/>
+          <w:sz w:val="18"/>
+          <w:szCs w:val="18"/>
+          <w:lang w:eastAsia="en-GB"/>
+        </w:rPr>
+        <w:t>callbacks</w:t>
+      </w:r>
+      <w:proofErr w:type="spellEnd"/>
+      <w:r>
+        <w:rPr>
+          <w:rFonts w:ascii="Arial" w:eastAsia="Times New Roman" w:hAnsi="Arial" w:cs="Arial"/>
+          <w:color w:val="24292E"/>
+          <w:sz w:val="18"/>
+          <w:szCs w:val="18"/>
+          <w:lang w:eastAsia="en-GB"/>
+        </w:rPr>
+        <w:t xml:space="preserve"> to optimized child components that rely on reference equality to prevent unnecessary renders</w:t>
       </w:r>
     </w:p>
     <w:p>
@@ -2710,17 +3695,73 @@
           <w:szCs w:val="18"/>
           <w:lang w:eastAsia="en-GB"/>
         </w:rPr>
-        <w:t xml:space="preserve"> useMemo -  </w:t>
-      </w:r>
-      <w:r>
-        <w:rPr>
-          <w:rFonts w:ascii="Arial" w:eastAsia="Times New Roman" w:hAnsi="Arial" w:cs="Arial"/>
-          <w:color w:val="24292E"/>
-          <w:sz w:val="18"/>
-          <w:szCs w:val="18"/>
-          <w:lang w:eastAsia="en-GB"/>
-        </w:rPr>
-        <w:t>useMemo will only recompute the memoized value when one of the dependencies has changed. This optimization helps to avoid expensive calculations on every render.</w:t>
+        <w:t xml:space="preserve"> </w:t>
+      </w:r>
+      <w:proofErr w:type="spellStart"/>
+      <w:r>
+        <w:rPr>
+          <w:rFonts w:ascii="Arial" w:eastAsia="Times New Roman" w:hAnsi="Arial" w:cs="Arial"/>
+          <w:color w:val="24292E"/>
+          <w:sz w:val="18"/>
+          <w:szCs w:val="18"/>
+          <w:lang w:eastAsia="en-GB"/>
+        </w:rPr>
+        <w:t>useMemo</w:t>
+      </w:r>
+      <w:proofErr w:type="spellEnd"/>
+      <w:r>
+        <w:rPr>
+          <w:rFonts w:ascii="Arial" w:eastAsia="Times New Roman" w:hAnsi="Arial" w:cs="Arial"/>
+          <w:color w:val="24292E"/>
+          <w:sz w:val="18"/>
+          <w:szCs w:val="18"/>
+          <w:lang w:eastAsia="en-GB"/>
+        </w:rPr>
+        <w:t xml:space="preserve"> -  </w:t>
+      </w:r>
+      <w:proofErr w:type="spellStart"/>
+      <w:r>
+        <w:rPr>
+          <w:rFonts w:ascii="Arial" w:eastAsia="Times New Roman" w:hAnsi="Arial" w:cs="Arial"/>
+          <w:color w:val="24292E"/>
+          <w:sz w:val="18"/>
+          <w:szCs w:val="18"/>
+          <w:lang w:eastAsia="en-GB"/>
+        </w:rPr>
+        <w:t>useMemo</w:t>
+      </w:r>
+      <w:proofErr w:type="spellEnd"/>
+      <w:r>
+        <w:rPr>
+          <w:rFonts w:ascii="Arial" w:eastAsia="Times New Roman" w:hAnsi="Arial" w:cs="Arial"/>
+          <w:color w:val="24292E"/>
+          <w:sz w:val="18"/>
+          <w:szCs w:val="18"/>
+          <w:lang w:eastAsia="en-GB"/>
+        </w:rPr>
+        <w:t xml:space="preserve"> will only recompute the </w:t>
+      </w:r>
+      <w:proofErr w:type="spellStart"/>
+      <w:r>
+        <w:rPr>
+          <w:rFonts w:ascii="Arial" w:eastAsia="Times New Roman" w:hAnsi="Arial" w:cs="Arial"/>
+          <w:color w:val="24292E"/>
+          <w:sz w:val="18"/>
+          <w:szCs w:val="18"/>
+          <w:lang w:eastAsia="en-GB"/>
+        </w:rPr>
+        <w:t>memoized</w:t>
+      </w:r>
+      <w:proofErr w:type="spellEnd"/>
+      <w:r>
+        <w:rPr>
+          <w:rFonts w:ascii="Arial" w:eastAsia="Times New Roman" w:hAnsi="Arial" w:cs="Arial"/>
+          <w:color w:val="24292E"/>
+          <w:sz w:val="18"/>
+          <w:szCs w:val="18"/>
+          <w:lang w:eastAsia="en-GB"/>
+        </w:rPr>
+        <w:t xml:space="preserve"> value when one of the dependencies has changed. This optimization helps to avoid expensive calculations on every render.</w:t>
       </w:r>
     </w:p>
     <w:p>
@@ -2739,25 +3780,153 @@
           <w:lang w:eastAsia="en-GB"/>
         </w:rPr>
       </w:pPr>
-      <w:r>
-        <w:rPr>
-          <w:rFonts w:ascii="Arial" w:eastAsia="Times New Roman" w:hAnsi="Arial" w:cs="Arial"/>
-          <w:color w:val="24292E"/>
-          <w:sz w:val="18"/>
-          <w:szCs w:val="18"/>
-          <w:lang w:eastAsia="en-GB"/>
-        </w:rPr>
-        <w:t xml:space="preserve">React.memo()  - it does a shallow comparison. It works good with strings and numbers. Doesn’t works when passed in objects or functions (useCallback/useMemo helps) . It </w:t>
-      </w:r>
-      <w:r>
-        <w:rPr>
-          <w:rFonts w:ascii="Arial" w:eastAsia="Times New Roman" w:hAnsi="Arial" w:cs="Arial"/>
-          <w:color w:val="24292E"/>
-          <w:sz w:val="18"/>
-          <w:szCs w:val="18"/>
-          <w:lang w:eastAsia="en-GB"/>
-        </w:rPr>
-        <w:t xml:space="preserve">will compare all props passed to the component by referential equality. If these props are unchanged, React.memo will reuse the last rendered result, therefore, it prevents the </w:t>
+      <w:proofErr w:type="spellStart"/>
+      <w:r>
+        <w:rPr>
+          <w:rFonts w:ascii="Arial" w:eastAsia="Times New Roman" w:hAnsi="Arial" w:cs="Arial"/>
+          <w:color w:val="24292E"/>
+          <w:sz w:val="18"/>
+          <w:szCs w:val="18"/>
+          <w:lang w:eastAsia="en-GB"/>
+        </w:rPr>
+        <w:t>React.memo</w:t>
+      </w:r>
+      <w:proofErr w:type="spellEnd"/>
+      <w:r>
+        <w:rPr>
+          <w:rFonts w:ascii="Arial" w:eastAsia="Times New Roman" w:hAnsi="Arial" w:cs="Arial"/>
+          <w:color w:val="24292E"/>
+          <w:sz w:val="18"/>
+          <w:szCs w:val="18"/>
+          <w:lang w:eastAsia="en-GB"/>
+        </w:rPr>
+        <w:t>()</w:t>
+      </w:r>
+      <w:r>
+        <w:rPr>
+          <w:rFonts w:ascii="Arial" w:eastAsia="Times New Roman" w:hAnsi="Arial" w:cs="Arial"/>
+          <w:color w:val="24292E"/>
+          <w:sz w:val="18"/>
+          <w:szCs w:val="18"/>
+          <w:lang w:eastAsia="en-GB"/>
+        </w:rPr>
+        <w:t xml:space="preserve"> </w:t>
+      </w:r>
+      <w:r>
+        <w:rPr>
+          <w:rFonts w:ascii="Arial" w:eastAsia="Times New Roman" w:hAnsi="Arial" w:cs="Arial"/>
+          <w:color w:val="24292E"/>
+          <w:sz w:val="18"/>
+          <w:szCs w:val="18"/>
+          <w:lang w:eastAsia="en-GB"/>
+        </w:rPr>
+        <w:t xml:space="preserve"> - </w:t>
+      </w:r>
+      <w:r>
+        <w:rPr>
+          <w:rFonts w:ascii="Arial" w:eastAsia="Times New Roman" w:hAnsi="Arial" w:cs="Arial"/>
+          <w:color w:val="24292E"/>
+          <w:sz w:val="18"/>
+          <w:szCs w:val="18"/>
+          <w:lang w:eastAsia="en-GB"/>
+        </w:rPr>
+        <w:t>it does a shallow comparison. It works good with strings and numbers. Doesn’t works when passed in objects or functions</w:t>
+      </w:r>
+      <w:r>
+        <w:rPr>
+          <w:rFonts w:ascii="Arial" w:eastAsia="Times New Roman" w:hAnsi="Arial" w:cs="Arial"/>
+          <w:color w:val="24292E"/>
+          <w:sz w:val="18"/>
+          <w:szCs w:val="18"/>
+          <w:lang w:eastAsia="en-GB"/>
+        </w:rPr>
+        <w:t xml:space="preserve"> (</w:t>
+      </w:r>
+      <w:proofErr w:type="spellStart"/>
+      <w:r>
+        <w:rPr>
+          <w:rFonts w:ascii="Arial" w:eastAsia="Times New Roman" w:hAnsi="Arial" w:cs="Arial"/>
+          <w:color w:val="24292E"/>
+          <w:sz w:val="18"/>
+          <w:szCs w:val="18"/>
+          <w:lang w:eastAsia="en-GB"/>
+        </w:rPr>
+        <w:t>useCallback</w:t>
+      </w:r>
+      <w:proofErr w:type="spellEnd"/>
+      <w:r>
+        <w:rPr>
+          <w:rFonts w:ascii="Arial" w:eastAsia="Times New Roman" w:hAnsi="Arial" w:cs="Arial"/>
+          <w:color w:val="24292E"/>
+          <w:sz w:val="18"/>
+          <w:szCs w:val="18"/>
+          <w:lang w:eastAsia="en-GB"/>
+        </w:rPr>
+        <w:t>/</w:t>
+      </w:r>
+      <w:proofErr w:type="spellStart"/>
+      <w:r>
+        <w:rPr>
+          <w:rFonts w:ascii="Arial" w:eastAsia="Times New Roman" w:hAnsi="Arial" w:cs="Arial"/>
+          <w:color w:val="24292E"/>
+          <w:sz w:val="18"/>
+          <w:szCs w:val="18"/>
+          <w:lang w:eastAsia="en-GB"/>
+        </w:rPr>
+        <w:t>useMemo</w:t>
+      </w:r>
+      <w:proofErr w:type="spellEnd"/>
+      <w:r>
+        <w:rPr>
+          <w:rFonts w:ascii="Arial" w:eastAsia="Times New Roman" w:hAnsi="Arial" w:cs="Arial"/>
+          <w:color w:val="24292E"/>
+          <w:sz w:val="18"/>
+          <w:szCs w:val="18"/>
+          <w:lang w:eastAsia="en-GB"/>
+        </w:rPr>
+        <w:t xml:space="preserve"> helps) </w:t>
+      </w:r>
+      <w:r>
+        <w:rPr>
+          <w:rFonts w:ascii="Arial" w:eastAsia="Times New Roman" w:hAnsi="Arial" w:cs="Arial"/>
+          <w:color w:val="24292E"/>
+          <w:sz w:val="18"/>
+          <w:szCs w:val="18"/>
+          <w:lang w:eastAsia="en-GB"/>
+        </w:rPr>
+        <w:t xml:space="preserve">. It </w:t>
+      </w:r>
+      <w:r>
+        <w:rPr>
+          <w:rFonts w:ascii="Arial" w:eastAsia="Times New Roman" w:hAnsi="Arial" w:cs="Arial"/>
+          <w:color w:val="24292E"/>
+          <w:sz w:val="18"/>
+          <w:szCs w:val="18"/>
+          <w:lang w:eastAsia="en-GB"/>
+        </w:rPr>
+        <w:t>will compare all props passed to the component by referential equality. If these props are unchanged, </w:t>
+      </w:r>
+      <w:proofErr w:type="spellStart"/>
+      <w:r>
+        <w:rPr>
+          <w:rFonts w:ascii="Arial" w:eastAsia="Times New Roman" w:hAnsi="Arial" w:cs="Arial"/>
+          <w:color w:val="24292E"/>
+          <w:sz w:val="18"/>
+          <w:szCs w:val="18"/>
+          <w:lang w:eastAsia="en-GB"/>
+        </w:rPr>
+        <w:t>React.memo</w:t>
+      </w:r>
+      <w:proofErr w:type="spellEnd"/>
+      <w:r>
+        <w:rPr>
+          <w:rFonts w:ascii="Arial" w:eastAsia="Times New Roman" w:hAnsi="Arial" w:cs="Arial"/>
+          <w:color w:val="24292E"/>
+          <w:sz w:val="18"/>
+          <w:szCs w:val="18"/>
+          <w:lang w:eastAsia="en-GB"/>
+        </w:rPr>
+        <w:t xml:space="preserve"> will reuse the last rendered result, therefore, it prevents the </w:t>
       </w:r>
     </w:p>
     <w:p>
@@ -2952,7 +4121,17 @@
           <w:szCs w:val="18"/>
           <w:lang w:eastAsia="en-GB"/>
         </w:rPr>
-        <w:t xml:space="preserve">) </w:t>
+        <w:t>)</w:t>
+      </w:r>
+      <w:r>
+        <w:rPr>
+          <w:rFonts w:ascii="Arial" w:eastAsia="Times New Roman" w:hAnsi="Arial" w:cs="Arial"/>
+          <w:color w:val="24292E"/>
+          <w:sz w:val="18"/>
+          <w:szCs w:val="18"/>
+          <w:lang w:eastAsia="en-GB"/>
+        </w:rPr>
+        <w:t xml:space="preserve"> </w:t>
       </w:r>
       <w:hyperlink r:id="rId17" w:history="1">
         <w:r>
@@ -3001,8 +4180,27 @@
           <w:szCs w:val="18"/>
           <w:lang w:eastAsia="en-GB"/>
         </w:rPr>
-        <w:lastRenderedPageBreak/>
-        <w:t xml:space="preserve">React Pure Component – </w:t>
+        <w:t xml:space="preserve">React Pure Component </w:t>
+      </w:r>
+      <w:r>
+        <w:rPr>
+          <w:rFonts w:ascii="Arial" w:eastAsia="Times New Roman" w:hAnsi="Arial" w:cs="Arial"/>
+          <w:color w:val="24292E"/>
+          <w:sz w:val="18"/>
+          <w:szCs w:val="18"/>
+          <w:lang w:eastAsia="en-GB"/>
+        </w:rPr>
+        <w:t>–</w:t>
+      </w:r>
+      <w:r>
+        <w:rPr>
+          <w:rFonts w:ascii="Arial" w:eastAsia="Times New Roman" w:hAnsi="Arial" w:cs="Arial"/>
+          <w:color w:val="24292E"/>
+          <w:sz w:val="18"/>
+          <w:szCs w:val="18"/>
+          <w:lang w:eastAsia="en-GB"/>
+        </w:rPr>
+        <w:t xml:space="preserve"> </w:t>
       </w:r>
       <w:r>
         <w:rPr>
@@ -3046,6 +4244,7 @@
         </w:rPr>
         <w:t xml:space="preserve">, React provides the </w:t>
       </w:r>
+      <w:proofErr w:type="spellStart"/>
       <w:r>
         <w:rPr>
           <w:rFonts w:ascii="Arial" w:eastAsia="Times New Roman" w:hAnsi="Arial" w:cs="Arial"/>
@@ -3058,15 +4257,49 @@
         </w:rPr>
         <w:t>PureComponent</w:t>
       </w:r>
-      <w:r>
-        <w:rPr>
-          <w:rFonts w:ascii="Arial" w:eastAsia="Times New Roman" w:hAnsi="Arial" w:cs="Arial"/>
-          <w:color w:val="24292E"/>
-          <w:sz w:val="18"/>
-          <w:szCs w:val="18"/>
-          <w:lang w:eastAsia="en-GB"/>
-        </w:rPr>
-        <w:t xml:space="preserve"> base class. Class components that extend the React.PureComponent classes are treated as pure components.</w:t>
+      <w:proofErr w:type="spellEnd"/>
+      <w:r>
+        <w:rPr>
+          <w:rFonts w:ascii="Arial" w:eastAsia="Times New Roman" w:hAnsi="Arial" w:cs="Arial"/>
+          <w:color w:val="24292E"/>
+          <w:sz w:val="18"/>
+          <w:szCs w:val="18"/>
+          <w:lang w:eastAsia="en-GB"/>
+        </w:rPr>
+        <w:t xml:space="preserve"> base </w:t>
+      </w:r>
+      <w:r>
+        <w:rPr>
+          <w:rFonts w:ascii="Arial" w:eastAsia="Times New Roman" w:hAnsi="Arial" w:cs="Arial"/>
+          <w:color w:val="24292E"/>
+          <w:sz w:val="18"/>
+          <w:szCs w:val="18"/>
+          <w:lang w:eastAsia="en-GB"/>
+        </w:rPr>
+        <w:lastRenderedPageBreak/>
+        <w:t xml:space="preserve">class. Class components that extend the </w:t>
+      </w:r>
+      <w:proofErr w:type="spellStart"/>
+      <w:r>
+        <w:rPr>
+          <w:rFonts w:ascii="Arial" w:eastAsia="Times New Roman" w:hAnsi="Arial" w:cs="Arial"/>
+          <w:color w:val="24292E"/>
+          <w:sz w:val="18"/>
+          <w:szCs w:val="18"/>
+          <w:lang w:eastAsia="en-GB"/>
+        </w:rPr>
+        <w:t>React.PureComponent</w:t>
+      </w:r>
+      <w:proofErr w:type="spellEnd"/>
+      <w:r>
+        <w:rPr>
+          <w:rFonts w:ascii="Arial" w:eastAsia="Times New Roman" w:hAnsi="Arial" w:cs="Arial"/>
+          <w:color w:val="24292E"/>
+          <w:sz w:val="18"/>
+          <w:szCs w:val="18"/>
+          <w:lang w:eastAsia="en-GB"/>
+        </w:rPr>
+        <w:t xml:space="preserve"> classes are treated as pure components.</w:t>
       </w:r>
       <w:r>
         <w:t xml:space="preserve"> </w:t>
@@ -3079,7 +4312,51 @@
           <w:szCs w:val="18"/>
           <w:lang w:eastAsia="en-GB"/>
         </w:rPr>
-        <w:t>To create a pure functional component in React, React provides a React.memo() API. Using the React.memo() API, the React functional component can be wrapped as follows to get React Pure Functional Component.</w:t>
+        <w:t xml:space="preserve">To create a pure functional component in React, React provides a </w:t>
+      </w:r>
+      <w:proofErr w:type="spellStart"/>
+      <w:r>
+        <w:rPr>
+          <w:rFonts w:ascii="Arial" w:eastAsia="Times New Roman" w:hAnsi="Arial" w:cs="Arial"/>
+          <w:color w:val="24292E"/>
+          <w:sz w:val="18"/>
+          <w:szCs w:val="18"/>
+          <w:lang w:eastAsia="en-GB"/>
+        </w:rPr>
+        <w:t>React.memo</w:t>
+      </w:r>
+      <w:proofErr w:type="spellEnd"/>
+      <w:r>
+        <w:rPr>
+          <w:rFonts w:ascii="Arial" w:eastAsia="Times New Roman" w:hAnsi="Arial" w:cs="Arial"/>
+          <w:color w:val="24292E"/>
+          <w:sz w:val="18"/>
+          <w:szCs w:val="18"/>
+          <w:lang w:eastAsia="en-GB"/>
+        </w:rPr>
+        <w:t xml:space="preserve">() API. Using the </w:t>
+      </w:r>
+      <w:proofErr w:type="spellStart"/>
+      <w:r>
+        <w:rPr>
+          <w:rFonts w:ascii="Arial" w:eastAsia="Times New Roman" w:hAnsi="Arial" w:cs="Arial"/>
+          <w:color w:val="24292E"/>
+          <w:sz w:val="18"/>
+          <w:szCs w:val="18"/>
+          <w:lang w:eastAsia="en-GB"/>
+        </w:rPr>
+        <w:t>React.memo</w:t>
+      </w:r>
+      <w:proofErr w:type="spellEnd"/>
+      <w:r>
+        <w:rPr>
+          <w:rFonts w:ascii="Arial" w:eastAsia="Times New Roman" w:hAnsi="Arial" w:cs="Arial"/>
+          <w:color w:val="24292E"/>
+          <w:sz w:val="18"/>
+          <w:szCs w:val="18"/>
+          <w:lang w:eastAsia="en-GB"/>
+        </w:rPr>
+        <w:t>() API, the React functional component can be wrapped as follows to get React Pure Functional Component.</w:t>
       </w:r>
       <w:r>
         <w:rPr>
@@ -3116,7 +4393,39 @@
           <w:szCs w:val="18"/>
           <w:lang w:eastAsia="en-GB"/>
         </w:rPr>
-        <w:t>&lt;React.StrictMode/&gt; - doesn’t impacts in the production code, only used in development mode</w:t>
+        <w:t>&lt;</w:t>
+      </w:r>
+      <w:proofErr w:type="spellStart"/>
+      <w:r>
+        <w:rPr>
+          <w:rFonts w:ascii="Arial" w:eastAsia="Times New Roman" w:hAnsi="Arial" w:cs="Arial"/>
+          <w:color w:val="24292E"/>
+          <w:sz w:val="18"/>
+          <w:szCs w:val="18"/>
+          <w:lang w:eastAsia="en-GB"/>
+        </w:rPr>
+        <w:t>React.StrictMode</w:t>
+      </w:r>
+      <w:proofErr w:type="spellEnd"/>
+      <w:r>
+        <w:rPr>
+          <w:rFonts w:ascii="Arial" w:eastAsia="Times New Roman" w:hAnsi="Arial" w:cs="Arial"/>
+          <w:color w:val="24292E"/>
+          <w:sz w:val="18"/>
+          <w:szCs w:val="18"/>
+          <w:lang w:eastAsia="en-GB"/>
+        </w:rPr>
+        <w:t>/&gt; -</w:t>
+      </w:r>
+      <w:r>
+        <w:rPr>
+          <w:rFonts w:ascii="Arial" w:eastAsia="Times New Roman" w:hAnsi="Arial" w:cs="Arial"/>
+          <w:color w:val="24292E"/>
+          <w:sz w:val="18"/>
+          <w:szCs w:val="18"/>
+          <w:lang w:eastAsia="en-GB"/>
+        </w:rPr>
+        <w:t xml:space="preserve"> doesn’t impacts in the production code, only used in development mode</w:t>
       </w:r>
     </w:p>
     <w:p>
@@ -3207,7 +4516,29 @@
           <w:szCs w:val="18"/>
           <w:lang w:eastAsia="en-GB"/>
         </w:rPr>
-        <w:t xml:space="preserve">Warning about deprecated findDOMNode usage </w:t>
+        <w:t xml:space="preserve">Warning about deprecated </w:t>
+      </w:r>
+      <w:proofErr w:type="spellStart"/>
+      <w:r>
+        <w:rPr>
+          <w:rFonts w:ascii="Arial" w:eastAsia="Times New Roman" w:hAnsi="Arial" w:cs="Arial"/>
+          <w:color w:val="24292E"/>
+          <w:sz w:val="18"/>
+          <w:szCs w:val="18"/>
+          <w:lang w:eastAsia="en-GB"/>
+        </w:rPr>
+        <w:t>findDOMNode</w:t>
+      </w:r>
+      <w:proofErr w:type="spellEnd"/>
+      <w:r>
+        <w:rPr>
+          <w:rFonts w:ascii="Arial" w:eastAsia="Times New Roman" w:hAnsi="Arial" w:cs="Arial"/>
+          <w:color w:val="24292E"/>
+          <w:sz w:val="18"/>
+          <w:szCs w:val="18"/>
+          <w:lang w:eastAsia="en-GB"/>
+        </w:rPr>
+        <w:t xml:space="preserve"> usage </w:t>
       </w:r>
     </w:p>
     <w:p>
@@ -3298,7 +4629,49 @@
           <w:szCs w:val="18"/>
           <w:lang w:eastAsia="en-GB"/>
         </w:rPr>
-        <w:t>React Custom Hooks – Javascript function which starts with “use” keyword and can make use of inbuilt hooks. It is used for sharing the code.</w:t>
+        <w:t xml:space="preserve">React Custom Hooks </w:t>
+      </w:r>
+      <w:r>
+        <w:rPr>
+          <w:rFonts w:ascii="Arial" w:eastAsia="Times New Roman" w:hAnsi="Arial" w:cs="Arial"/>
+          <w:color w:val="24292E"/>
+          <w:sz w:val="18"/>
+          <w:szCs w:val="18"/>
+          <w:lang w:eastAsia="en-GB"/>
+        </w:rPr>
+        <w:t>–</w:t>
+      </w:r>
+      <w:r>
+        <w:rPr>
+          <w:rFonts w:ascii="Arial" w:eastAsia="Times New Roman" w:hAnsi="Arial" w:cs="Arial"/>
+          <w:color w:val="24292E"/>
+          <w:sz w:val="18"/>
+          <w:szCs w:val="18"/>
+          <w:lang w:eastAsia="en-GB"/>
+        </w:rPr>
+        <w:t xml:space="preserve"> </w:t>
+      </w:r>
+      <w:proofErr w:type="spellStart"/>
+      <w:r>
+        <w:rPr>
+          <w:rFonts w:ascii="Arial" w:eastAsia="Times New Roman" w:hAnsi="Arial" w:cs="Arial"/>
+          <w:color w:val="24292E"/>
+          <w:sz w:val="18"/>
+          <w:szCs w:val="18"/>
+          <w:lang w:eastAsia="en-GB"/>
+        </w:rPr>
+        <w:t>Javascript</w:t>
+      </w:r>
+      <w:proofErr w:type="spellEnd"/>
+      <w:r>
+        <w:rPr>
+          <w:rFonts w:ascii="Arial" w:eastAsia="Times New Roman" w:hAnsi="Arial" w:cs="Arial"/>
+          <w:color w:val="24292E"/>
+          <w:sz w:val="18"/>
+          <w:szCs w:val="18"/>
+          <w:lang w:eastAsia="en-GB"/>
+        </w:rPr>
+        <w:t xml:space="preserve"> function which starts with “use” keyword and can make use of inbuilt hooks. It is used for sharing the code.</w:t>
       </w:r>
       <w:r>
         <w:rPr>
@@ -3414,7 +4787,29 @@
           <w:szCs w:val="18"/>
           <w:lang w:eastAsia="en-GB"/>
         </w:rPr>
-        <w:t>Babel is a transpiler i.e. it converts the JSX to vanilla JavaScript. You can view babel as an intermediate step between your code and "executable" code.</w:t>
+        <w:t xml:space="preserve">Babel is a </w:t>
+      </w:r>
+      <w:proofErr w:type="spellStart"/>
+      <w:r>
+        <w:rPr>
+          <w:rFonts w:ascii="Arial" w:eastAsia="Times New Roman" w:hAnsi="Arial" w:cs="Arial"/>
+          <w:color w:val="24292E"/>
+          <w:sz w:val="18"/>
+          <w:szCs w:val="18"/>
+          <w:lang w:eastAsia="en-GB"/>
+        </w:rPr>
+        <w:t>transpiler</w:t>
+      </w:r>
+      <w:proofErr w:type="spellEnd"/>
+      <w:r>
+        <w:rPr>
+          <w:rFonts w:ascii="Arial" w:eastAsia="Times New Roman" w:hAnsi="Arial" w:cs="Arial"/>
+          <w:color w:val="24292E"/>
+          <w:sz w:val="18"/>
+          <w:szCs w:val="18"/>
+          <w:lang w:eastAsia="en-GB"/>
+        </w:rPr>
+        <w:t xml:space="preserve"> i.e. it converts the JSX to vanilla JavaScript. You can view babel as an intermediate step between your code and "executable" code.</w:t>
       </w:r>
     </w:p>
     <w:p>
@@ -3452,7 +4847,16 @@
           <w:szCs w:val="18"/>
           <w:lang w:eastAsia="en-GB"/>
         </w:rPr>
-        <w:t xml:space="preserve">– </w:t>
+        <w:t>–</w:t>
+      </w:r>
+      <w:r>
+        <w:rPr>
+          <w:rFonts w:ascii="Arial" w:eastAsia="Times New Roman" w:hAnsi="Arial" w:cs="Arial"/>
+          <w:sz w:val="18"/>
+          <w:szCs w:val="18"/>
+          <w:lang w:eastAsia="en-GB"/>
+        </w:rPr>
+        <w:t xml:space="preserve"> </w:t>
       </w:r>
     </w:p>
     <w:p>
@@ -3481,7 +4885,31 @@
           <w:szCs w:val="18"/>
           <w:lang w:eastAsia="en-GB"/>
         </w:rPr>
-        <w:t xml:space="preserve">React Flux Architecture  - </w:t>
+        <w:t>React Flux Architecture</w:t>
+      </w:r>
+      <w:r>
+        <w:rPr>
+          <w:rFonts w:ascii="Arial" w:eastAsia="Times New Roman" w:hAnsi="Arial" w:cs="Arial"/>
+          <w:b/>
+          <w:bCs/>
+          <w:color w:val="24292E"/>
+          <w:sz w:val="18"/>
+          <w:szCs w:val="18"/>
+          <w:lang w:eastAsia="en-GB"/>
+        </w:rPr>
+        <w:t xml:space="preserve"> </w:t>
+      </w:r>
+      <w:r>
+        <w:rPr>
+          <w:rFonts w:ascii="Arial" w:eastAsia="Times New Roman" w:hAnsi="Arial" w:cs="Arial"/>
+          <w:b/>
+          <w:bCs/>
+          <w:color w:val="24292E"/>
+          <w:sz w:val="18"/>
+          <w:szCs w:val="18"/>
+          <w:lang w:eastAsia="en-GB"/>
+        </w:rPr>
+        <w:t xml:space="preserve"> - </w:t>
       </w:r>
       <w:hyperlink r:id="rId18" w:history="1">
         <w:r>
@@ -3534,7 +4962,27 @@
           <w:szCs w:val="18"/>
           <w:lang w:eastAsia="en-GB"/>
         </w:rPr>
-        <w:t>&gt; Action -&gt; Dispatcher -&gt; Store/s -&gt; (Back to view) Unidirectional Flow</w:t>
+        <w:t>&gt; Action -&gt; Dispatcher -&gt; Store</w:t>
+      </w:r>
+      <w:r>
+        <w:rPr>
+          <w:rFonts w:ascii="Arial" w:eastAsia="Times New Roman" w:hAnsi="Arial" w:cs="Arial"/>
+          <w:color w:val="24292E"/>
+          <w:sz w:val="18"/>
+          <w:szCs w:val="18"/>
+          <w:lang w:eastAsia="en-GB"/>
+        </w:rPr>
+        <w:t>/s</w:t>
+      </w:r>
+      <w:r>
+        <w:rPr>
+          <w:rFonts w:ascii="Arial" w:eastAsia="Times New Roman" w:hAnsi="Arial" w:cs="Arial"/>
+          <w:color w:val="24292E"/>
+          <w:sz w:val="18"/>
+          <w:szCs w:val="18"/>
+          <w:lang w:eastAsia="en-GB"/>
+        </w:rPr>
+        <w:t xml:space="preserve"> -&gt; (Back to view) Unidirectional Flow</w:t>
       </w:r>
     </w:p>
     <w:p>
@@ -3621,25 +5069,8 @@
           <w:szCs w:val="18"/>
           <w:lang w:eastAsia="en-GB"/>
         </w:rPr>
-        <w:t>Expires – Date Obj</w:t>
-      </w:r>
-    </w:p>
-    <w:p>
-      <w:pPr>
-        <w:numPr>
-          <w:ilvl w:val="1"/>
-          <w:numId w:val="1"/>
-        </w:numPr>
-        <w:shd w:val="clear" w:color="auto" w:fill="FFFFFF"/>
-        <w:spacing w:before="60" w:after="100" w:afterAutospacing="1"/>
-        <w:rPr>
-          <w:rFonts w:ascii="Arial" w:eastAsia="Times New Roman" w:hAnsi="Arial" w:cs="Arial"/>
-          <w:color w:val="24292E"/>
-          <w:sz w:val="18"/>
-          <w:szCs w:val="18"/>
-          <w:lang w:eastAsia="en-GB"/>
-        </w:rPr>
-      </w:pPr>
+        <w:t xml:space="preserve">Expires – </w:t>
+      </w:r>
       <w:r>
         <w:rPr>
           <w:rFonts w:ascii="Arial" w:eastAsia="Times New Roman" w:hAnsi="Arial" w:cs="Arial"/>
@@ -3650,25 +5081,9 @@
           <w:szCs w:val="18"/>
           <w:lang w:eastAsia="en-GB"/>
         </w:rPr>
-        <w:t>Cache-control – multi value header (</w:t>
-      </w:r>
-    </w:p>
-    <w:p>
-      <w:pPr>
-        <w:numPr>
-          <w:ilvl w:val="2"/>
-          <w:numId w:val="1"/>
-        </w:numPr>
-        <w:shd w:val="clear" w:color="auto" w:fill="FFFFFF"/>
-        <w:spacing w:before="60" w:after="100" w:afterAutospacing="1"/>
-        <w:rPr>
-          <w:rFonts w:ascii="Arial" w:eastAsia="Times New Roman" w:hAnsi="Arial" w:cs="Arial"/>
-          <w:color w:val="24292E"/>
-          <w:sz w:val="18"/>
-          <w:szCs w:val="18"/>
-          <w:lang w:eastAsia="en-GB"/>
-        </w:rPr>
-      </w:pPr>
+        <w:t xml:space="preserve">Date </w:t>
+      </w:r>
+      <w:proofErr w:type="spellStart"/>
       <w:r>
         <w:rPr>
           <w:rFonts w:ascii="Arial" w:eastAsia="Times New Roman" w:hAnsi="Arial" w:cs="Arial"/>
@@ -3679,13 +5094,14 @@
           <w:szCs w:val="18"/>
           <w:lang w:eastAsia="en-GB"/>
         </w:rPr>
-        <w:t xml:space="preserve">private (only in browser cache) , </w:t>
-      </w:r>
-    </w:p>
-    <w:p>
-      <w:pPr>
-        <w:numPr>
-          <w:ilvl w:val="2"/>
+        <w:t>Obj</w:t>
+      </w:r>
+      <w:proofErr w:type="spellEnd"/>
+    </w:p>
+    <w:p>
+      <w:pPr>
+        <w:numPr>
+          <w:ilvl w:val="1"/>
           <w:numId w:val="1"/>
         </w:numPr>
         <w:shd w:val="clear" w:color="auto" w:fill="FFFFFF"/>
@@ -3708,7 +5124,7 @@
           <w:szCs w:val="18"/>
           <w:lang w:eastAsia="en-GB"/>
         </w:rPr>
-        <w:t xml:space="preserve">public (browser as well as proxy server cache), </w:t>
+        <w:t>Cache-control – multi value header (</w:t>
       </w:r>
     </w:p>
     <w:p>
@@ -3737,25 +5153,8 @@
           <w:szCs w:val="18"/>
           <w:lang w:eastAsia="en-GB"/>
         </w:rPr>
-        <w:t xml:space="preserve">no-store (no cache stored, always fetch from server), </w:t>
-      </w:r>
-    </w:p>
-    <w:p>
-      <w:pPr>
-        <w:numPr>
-          <w:ilvl w:val="2"/>
-          <w:numId w:val="1"/>
-        </w:numPr>
-        <w:shd w:val="clear" w:color="auto" w:fill="FFFFFF"/>
-        <w:spacing w:before="60" w:after="100" w:afterAutospacing="1"/>
-        <w:rPr>
-          <w:rFonts w:ascii="Arial" w:eastAsia="Times New Roman" w:hAnsi="Arial" w:cs="Arial"/>
-          <w:color w:val="24292E"/>
-          <w:sz w:val="18"/>
-          <w:szCs w:val="18"/>
-          <w:lang w:eastAsia="en-GB"/>
-        </w:rPr>
-      </w:pPr>
+        <w:t>private</w:t>
+      </w:r>
       <w:r>
         <w:rPr>
           <w:rFonts w:ascii="Arial" w:eastAsia="Times New Roman" w:hAnsi="Arial" w:cs="Arial"/>
@@ -3766,25 +5165,8 @@
           <w:szCs w:val="18"/>
           <w:lang w:eastAsia="en-GB"/>
         </w:rPr>
-        <w:t>no cache (can be cached, but to reuse, it needs to be revalidated from server),</w:t>
-      </w:r>
-    </w:p>
-    <w:p>
-      <w:pPr>
-        <w:numPr>
-          <w:ilvl w:val="2"/>
-          <w:numId w:val="1"/>
-        </w:numPr>
-        <w:shd w:val="clear" w:color="auto" w:fill="FFFFFF"/>
-        <w:spacing w:before="60" w:after="100" w:afterAutospacing="1"/>
-        <w:rPr>
-          <w:rFonts w:ascii="Arial" w:eastAsia="Times New Roman" w:hAnsi="Arial" w:cs="Arial"/>
-          <w:color w:val="24292E"/>
-          <w:sz w:val="18"/>
-          <w:szCs w:val="18"/>
-          <w:lang w:eastAsia="en-GB"/>
-        </w:rPr>
-      </w:pPr>
+        <w:t xml:space="preserve"> (only in browser cache) </w:t>
+      </w:r>
       <w:r>
         <w:rPr>
           <w:rFonts w:ascii="Arial" w:eastAsia="Times New Roman" w:hAnsi="Arial" w:cs="Arial"/>
@@ -3795,8 +5177,25 @@
           <w:szCs w:val="18"/>
           <w:lang w:eastAsia="en-GB"/>
         </w:rPr>
-        <w:t>max-age (cached only for a particular time) )</w:t>
-      </w:r>
+        <w:t xml:space="preserve">, </w:t>
+      </w:r>
+    </w:p>
+    <w:p>
+      <w:pPr>
+        <w:numPr>
+          <w:ilvl w:val="2"/>
+          <w:numId w:val="1"/>
+        </w:numPr>
+        <w:shd w:val="clear" w:color="auto" w:fill="FFFFFF"/>
+        <w:spacing w:before="60" w:after="100" w:afterAutospacing="1"/>
+        <w:rPr>
+          <w:rFonts w:ascii="Arial" w:eastAsia="Times New Roman" w:hAnsi="Arial" w:cs="Arial"/>
+          <w:color w:val="24292E"/>
+          <w:sz w:val="18"/>
+          <w:szCs w:val="18"/>
+          <w:lang w:eastAsia="en-GB"/>
+        </w:rPr>
+      </w:pPr>
       <w:r>
         <w:rPr>
           <w:rFonts w:ascii="Arial" w:eastAsia="Times New Roman" w:hAnsi="Arial" w:cs="Arial"/>
@@ -3807,25 +5206,8 @@
           <w:szCs w:val="18"/>
           <w:lang w:eastAsia="en-GB"/>
         </w:rPr>
-        <w:br/>
-      </w:r>
-    </w:p>
-    <w:p>
-      <w:pPr>
-        <w:numPr>
-          <w:ilvl w:val="0"/>
-          <w:numId w:val="1"/>
-        </w:numPr>
-        <w:shd w:val="clear" w:color="auto" w:fill="FFFFFF"/>
-        <w:spacing w:before="60" w:after="100" w:afterAutospacing="1"/>
-        <w:rPr>
-          <w:rFonts w:ascii="Arial" w:eastAsia="Times New Roman" w:hAnsi="Arial" w:cs="Arial"/>
-          <w:color w:val="24292E"/>
-          <w:sz w:val="18"/>
-          <w:szCs w:val="18"/>
-          <w:lang w:eastAsia="en-GB"/>
-        </w:rPr>
-      </w:pPr>
+        <w:t>public</w:t>
+      </w:r>
       <w:r>
         <w:rPr>
           <w:rFonts w:ascii="Arial" w:eastAsia="Times New Roman" w:hAnsi="Arial" w:cs="Arial"/>
@@ -3836,261 +5218,8 @@
           <w:szCs w:val="18"/>
           <w:lang w:eastAsia="en-GB"/>
         </w:rPr>
-        <w:t>Increase performance of a website:</w:t>
-      </w:r>
-    </w:p>
-    <w:p>
-      <w:pPr>
-        <w:numPr>
-          <w:ilvl w:val="1"/>
-          <w:numId w:val="1"/>
-        </w:numPr>
-        <w:shd w:val="clear" w:color="auto" w:fill="FFFFFF"/>
-        <w:spacing w:before="60" w:after="100" w:afterAutospacing="1"/>
-        <w:rPr>
-          <w:rFonts w:ascii="Arial" w:eastAsia="Times New Roman" w:hAnsi="Arial" w:cs="Arial"/>
-          <w:color w:val="24292E"/>
-          <w:sz w:val="18"/>
-          <w:szCs w:val="18"/>
-          <w:lang w:eastAsia="en-GB"/>
-        </w:rPr>
-      </w:pPr>
-      <w:r>
-        <w:rPr>
-          <w:rFonts w:ascii="Arial" w:eastAsia="Times New Roman" w:hAnsi="Arial" w:cs="Arial"/>
-          <w:color w:val="24292E"/>
-          <w:sz w:val="18"/>
-          <w:szCs w:val="18"/>
-          <w:lang w:eastAsia="en-GB"/>
-        </w:rPr>
-        <w:t>Caching &amp; Content Delivery Networks</w:t>
-      </w:r>
-    </w:p>
-    <w:p>
-      <w:pPr>
-        <w:numPr>
-          <w:ilvl w:val="1"/>
-          <w:numId w:val="1"/>
-        </w:numPr>
-        <w:shd w:val="clear" w:color="auto" w:fill="FFFFFF"/>
-        <w:spacing w:before="60" w:after="100" w:afterAutospacing="1"/>
-        <w:rPr>
-          <w:rFonts w:ascii="Arial" w:eastAsia="Times New Roman" w:hAnsi="Arial" w:cs="Arial"/>
-          <w:color w:val="24292E"/>
-          <w:sz w:val="18"/>
-          <w:szCs w:val="18"/>
-          <w:lang w:eastAsia="en-GB"/>
-        </w:rPr>
-      </w:pPr>
-      <w:r>
-        <w:rPr>
-          <w:rFonts w:ascii="Arial" w:eastAsia="Times New Roman" w:hAnsi="Arial" w:cs="Arial"/>
-          <w:color w:val="24292E"/>
-          <w:sz w:val="18"/>
-          <w:szCs w:val="18"/>
-          <w:lang w:eastAsia="en-GB"/>
-        </w:rPr>
-        <w:t>Minimize HTTP Requests</w:t>
-      </w:r>
-    </w:p>
-    <w:p>
-      <w:pPr>
-        <w:numPr>
-          <w:ilvl w:val="1"/>
-          <w:numId w:val="1"/>
-        </w:numPr>
-        <w:shd w:val="clear" w:color="auto" w:fill="FFFFFF"/>
-        <w:spacing w:before="60" w:after="100" w:afterAutospacing="1"/>
-        <w:rPr>
-          <w:rFonts w:ascii="Arial" w:eastAsia="Times New Roman" w:hAnsi="Arial" w:cs="Arial"/>
-          <w:color w:val="24292E"/>
-          <w:sz w:val="18"/>
-          <w:szCs w:val="18"/>
-          <w:lang w:eastAsia="en-GB"/>
-        </w:rPr>
-      </w:pPr>
-      <w:r>
-        <w:rPr>
-          <w:rFonts w:ascii="Arial" w:eastAsia="Times New Roman" w:hAnsi="Arial" w:cs="Arial"/>
-          <w:color w:val="24292E"/>
-          <w:sz w:val="18"/>
-          <w:szCs w:val="18"/>
-          <w:lang w:eastAsia="en-GB"/>
-        </w:rPr>
-        <w:t>Reduce Redirects</w:t>
-      </w:r>
-    </w:p>
-    <w:p>
-      <w:pPr>
-        <w:numPr>
-          <w:ilvl w:val="1"/>
-          <w:numId w:val="1"/>
-        </w:numPr>
-        <w:shd w:val="clear" w:color="auto" w:fill="FFFFFF"/>
-        <w:spacing w:before="60" w:after="100" w:afterAutospacing="1"/>
-        <w:rPr>
-          <w:rFonts w:ascii="Arial" w:eastAsia="Times New Roman" w:hAnsi="Arial" w:cs="Arial"/>
-          <w:color w:val="24292E"/>
-          <w:sz w:val="18"/>
-          <w:szCs w:val="18"/>
-          <w:lang w:eastAsia="en-GB"/>
-        </w:rPr>
-      </w:pPr>
-      <w:r>
-        <w:rPr>
-          <w:rFonts w:ascii="Arial" w:eastAsia="Times New Roman" w:hAnsi="Arial" w:cs="Arial"/>
-          <w:color w:val="24292E"/>
-          <w:sz w:val="18"/>
-          <w:szCs w:val="18"/>
-          <w:lang w:eastAsia="en-GB"/>
-        </w:rPr>
-        <w:t>Enable compression of files – html, css, javascript</w:t>
-      </w:r>
-    </w:p>
-    <w:p>
-      <w:pPr>
-        <w:numPr>
-          <w:ilvl w:val="1"/>
-          <w:numId w:val="1"/>
-        </w:numPr>
-        <w:shd w:val="clear" w:color="auto" w:fill="FFFFFF"/>
-        <w:spacing w:before="60" w:after="100" w:afterAutospacing="1"/>
-        <w:rPr>
-          <w:rFonts w:ascii="Arial" w:eastAsia="Times New Roman" w:hAnsi="Arial" w:cs="Arial"/>
-          <w:color w:val="24292E"/>
-          <w:sz w:val="18"/>
-          <w:szCs w:val="18"/>
-          <w:lang w:eastAsia="en-GB"/>
-        </w:rPr>
-      </w:pPr>
-      <w:r>
-        <w:rPr>
-          <w:rFonts w:ascii="Arial" w:eastAsia="Times New Roman" w:hAnsi="Arial" w:cs="Arial"/>
-          <w:color w:val="24292E"/>
-          <w:sz w:val="18"/>
-          <w:szCs w:val="18"/>
-          <w:lang w:eastAsia="en-GB"/>
-        </w:rPr>
-        <w:t xml:space="preserve">Optimise Database - </w:t>
-      </w:r>
-      <w:r>
-        <w:rPr>
-          <w:rFonts w:ascii="Arial" w:eastAsia="Times New Roman" w:hAnsi="Arial" w:cs="Arial"/>
-          <w:color w:val="24292E"/>
-          <w:sz w:val="18"/>
-          <w:szCs w:val="18"/>
-          <w:lang w:eastAsia="en-GB"/>
-        </w:rPr>
-        <w:t>Get rid of all these garbage data and useless content</w:t>
-      </w:r>
-    </w:p>
-    <w:p>
-      <w:pPr>
-        <w:numPr>
-          <w:ilvl w:val="1"/>
-          <w:numId w:val="1"/>
-        </w:numPr>
-        <w:shd w:val="clear" w:color="auto" w:fill="FFFFFF"/>
-        <w:spacing w:before="60" w:after="100" w:afterAutospacing="1"/>
-        <w:rPr>
-          <w:rFonts w:ascii="Arial" w:eastAsia="Times New Roman" w:hAnsi="Arial" w:cs="Arial"/>
-          <w:color w:val="24292E"/>
-          <w:sz w:val="18"/>
-          <w:szCs w:val="18"/>
-          <w:lang w:eastAsia="en-GB"/>
-        </w:rPr>
-      </w:pPr>
-      <w:r>
-        <w:rPr>
-          <w:rFonts w:ascii="Arial" w:eastAsia="Times New Roman" w:hAnsi="Arial" w:cs="Arial"/>
-          <w:color w:val="24292E"/>
-          <w:sz w:val="18"/>
-          <w:szCs w:val="18"/>
-          <w:lang w:eastAsia="en-GB"/>
-        </w:rPr>
-        <w:t>Keep scripts at the bottom</w:t>
-      </w:r>
-    </w:p>
-    <w:p>
-      <w:pPr>
-        <w:numPr>
-          <w:ilvl w:val="1"/>
-          <w:numId w:val="1"/>
-        </w:numPr>
-        <w:shd w:val="clear" w:color="auto" w:fill="FFFFFF"/>
-        <w:spacing w:before="60" w:after="100" w:afterAutospacing="1"/>
-        <w:rPr>
-          <w:rFonts w:ascii="Arial" w:eastAsia="Times New Roman" w:hAnsi="Arial" w:cs="Arial"/>
-          <w:color w:val="24292E"/>
-          <w:sz w:val="18"/>
-          <w:szCs w:val="18"/>
-          <w:lang w:eastAsia="en-GB"/>
-        </w:rPr>
-      </w:pPr>
-      <w:r>
-        <w:rPr>
-          <w:rFonts w:ascii="Arial" w:eastAsia="Times New Roman" w:hAnsi="Arial" w:cs="Arial"/>
-          <w:color w:val="24292E"/>
-          <w:sz w:val="18"/>
-          <w:szCs w:val="18"/>
-          <w:lang w:eastAsia="en-GB"/>
-        </w:rPr>
-        <w:t>Optimize images – using image formats accordingly</w:t>
-      </w:r>
-    </w:p>
-    <w:p>
-      <w:pPr>
-        <w:numPr>
-          <w:ilvl w:val="1"/>
-          <w:numId w:val="1"/>
-        </w:numPr>
-        <w:shd w:val="clear" w:color="auto" w:fill="FFFFFF"/>
-        <w:spacing w:before="60" w:after="100" w:afterAutospacing="1"/>
-        <w:rPr>
-          <w:rFonts w:ascii="Arial" w:eastAsia="Times New Roman" w:hAnsi="Arial" w:cs="Arial"/>
-          <w:color w:val="24292E"/>
-          <w:sz w:val="18"/>
-          <w:szCs w:val="18"/>
-          <w:lang w:eastAsia="en-GB"/>
-        </w:rPr>
-      </w:pPr>
-      <w:r>
-        <w:rPr>
-          <w:rFonts w:ascii="Arial" w:eastAsia="Times New Roman" w:hAnsi="Arial" w:cs="Arial"/>
-          <w:color w:val="24292E"/>
-          <w:sz w:val="18"/>
-          <w:szCs w:val="18"/>
-          <w:lang w:eastAsia="en-GB"/>
-        </w:rPr>
-        <w:t xml:space="preserve">Reduce number of custom fonts </w:t>
-      </w:r>
-      <w:r>
-        <w:rPr>
-          <w:rFonts w:ascii="Arial" w:eastAsia="Times New Roman" w:hAnsi="Arial" w:cs="Arial"/>
-          <w:color w:val="24292E"/>
-          <w:sz w:val="18"/>
-          <w:szCs w:val="18"/>
-          <w:lang w:eastAsia="en-GB"/>
-        </w:rPr>
-        <w:br/>
-      </w:r>
-    </w:p>
-    <w:p>
-      <w:pPr>
-        <w:numPr>
-          <w:ilvl w:val="0"/>
-          <w:numId w:val="1"/>
-        </w:numPr>
-        <w:shd w:val="clear" w:color="auto" w:fill="FFFFFF"/>
-        <w:spacing w:before="60" w:after="100" w:afterAutospacing="1"/>
-        <w:rPr>
-          <w:rFonts w:ascii="Arial" w:eastAsia="Times New Roman" w:hAnsi="Arial" w:cs="Arial"/>
-          <w:color w:val="24292E"/>
-          <w:sz w:val="18"/>
-          <w:szCs w:val="18"/>
-          <w:lang w:eastAsia="en-GB"/>
-        </w:rPr>
-      </w:pPr>
+        <w:t xml:space="preserve"> (browser as well as proxy server cache)</w:t>
+      </w:r>
       <w:r>
         <w:rPr>
           <w:rFonts w:ascii="Arial" w:eastAsia="Times New Roman" w:hAnsi="Arial" w:cs="Arial"/>
@@ -4101,6 +5230,575 @@
           <w:szCs w:val="18"/>
           <w:lang w:eastAsia="en-GB"/>
         </w:rPr>
+        <w:t xml:space="preserve">, </w:t>
+      </w:r>
+    </w:p>
+    <w:p>
+      <w:pPr>
+        <w:numPr>
+          <w:ilvl w:val="2"/>
+          <w:numId w:val="1"/>
+        </w:numPr>
+        <w:shd w:val="clear" w:color="auto" w:fill="FFFFFF"/>
+        <w:spacing w:before="60" w:after="100" w:afterAutospacing="1"/>
+        <w:rPr>
+          <w:rFonts w:ascii="Arial" w:eastAsia="Times New Roman" w:hAnsi="Arial" w:cs="Arial"/>
+          <w:color w:val="24292E"/>
+          <w:sz w:val="18"/>
+          <w:szCs w:val="18"/>
+          <w:lang w:eastAsia="en-GB"/>
+        </w:rPr>
+      </w:pPr>
+      <w:r>
+        <w:rPr>
+          <w:rFonts w:ascii="Arial" w:eastAsia="Times New Roman" w:hAnsi="Arial" w:cs="Arial"/>
+          <w:b/>
+          <w:bCs/>
+          <w:color w:val="24292E"/>
+          <w:sz w:val="18"/>
+          <w:szCs w:val="18"/>
+          <w:lang w:eastAsia="en-GB"/>
+        </w:rPr>
+        <w:t>no-store</w:t>
+      </w:r>
+      <w:r>
+        <w:rPr>
+          <w:rFonts w:ascii="Arial" w:eastAsia="Times New Roman" w:hAnsi="Arial" w:cs="Arial"/>
+          <w:b/>
+          <w:bCs/>
+          <w:color w:val="24292E"/>
+          <w:sz w:val="18"/>
+          <w:szCs w:val="18"/>
+          <w:lang w:eastAsia="en-GB"/>
+        </w:rPr>
+        <w:t xml:space="preserve"> (no cache stored, always fetch from server)</w:t>
+      </w:r>
+      <w:r>
+        <w:rPr>
+          <w:rFonts w:ascii="Arial" w:eastAsia="Times New Roman" w:hAnsi="Arial" w:cs="Arial"/>
+          <w:b/>
+          <w:bCs/>
+          <w:color w:val="24292E"/>
+          <w:sz w:val="18"/>
+          <w:szCs w:val="18"/>
+          <w:lang w:eastAsia="en-GB"/>
+        </w:rPr>
+        <w:t xml:space="preserve">, </w:t>
+      </w:r>
+    </w:p>
+    <w:p>
+      <w:pPr>
+        <w:numPr>
+          <w:ilvl w:val="2"/>
+          <w:numId w:val="1"/>
+        </w:numPr>
+        <w:shd w:val="clear" w:color="auto" w:fill="FFFFFF"/>
+        <w:spacing w:before="60" w:after="100" w:afterAutospacing="1"/>
+        <w:rPr>
+          <w:rFonts w:ascii="Arial" w:eastAsia="Times New Roman" w:hAnsi="Arial" w:cs="Arial"/>
+          <w:color w:val="24292E"/>
+          <w:sz w:val="18"/>
+          <w:szCs w:val="18"/>
+          <w:lang w:eastAsia="en-GB"/>
+        </w:rPr>
+      </w:pPr>
+      <w:r>
+        <w:rPr>
+          <w:rFonts w:ascii="Arial" w:eastAsia="Times New Roman" w:hAnsi="Arial" w:cs="Arial"/>
+          <w:b/>
+          <w:bCs/>
+          <w:color w:val="24292E"/>
+          <w:sz w:val="18"/>
+          <w:szCs w:val="18"/>
+          <w:lang w:eastAsia="en-GB"/>
+        </w:rPr>
+        <w:t>no cache</w:t>
+      </w:r>
+      <w:r>
+        <w:rPr>
+          <w:rFonts w:ascii="Arial" w:eastAsia="Times New Roman" w:hAnsi="Arial" w:cs="Arial"/>
+          <w:b/>
+          <w:bCs/>
+          <w:color w:val="24292E"/>
+          <w:sz w:val="18"/>
+          <w:szCs w:val="18"/>
+          <w:lang w:eastAsia="en-GB"/>
+        </w:rPr>
+        <w:t xml:space="preserve"> (can be cached, but to re</w:t>
+      </w:r>
+      <w:r>
+        <w:rPr>
+          <w:rFonts w:ascii="Arial" w:eastAsia="Times New Roman" w:hAnsi="Arial" w:cs="Arial"/>
+          <w:b/>
+          <w:bCs/>
+          <w:color w:val="24292E"/>
+          <w:sz w:val="18"/>
+          <w:szCs w:val="18"/>
+          <w:lang w:eastAsia="en-GB"/>
+        </w:rPr>
+        <w:t>us</w:t>
+      </w:r>
+      <w:r>
+        <w:rPr>
+          <w:rFonts w:ascii="Arial" w:eastAsia="Times New Roman" w:hAnsi="Arial" w:cs="Arial"/>
+          <w:b/>
+          <w:bCs/>
+          <w:color w:val="24292E"/>
+          <w:sz w:val="18"/>
+          <w:szCs w:val="18"/>
+          <w:lang w:eastAsia="en-GB"/>
+        </w:rPr>
+        <w:t>e, it needs to be revalidated from server)</w:t>
+      </w:r>
+      <w:r>
+        <w:rPr>
+          <w:rFonts w:ascii="Arial" w:eastAsia="Times New Roman" w:hAnsi="Arial" w:cs="Arial"/>
+          <w:b/>
+          <w:bCs/>
+          <w:color w:val="24292E"/>
+          <w:sz w:val="18"/>
+          <w:szCs w:val="18"/>
+          <w:lang w:eastAsia="en-GB"/>
+        </w:rPr>
+        <w:t>,</w:t>
+      </w:r>
+    </w:p>
+    <w:p>
+      <w:pPr>
+        <w:numPr>
+          <w:ilvl w:val="2"/>
+          <w:numId w:val="1"/>
+        </w:numPr>
+        <w:shd w:val="clear" w:color="auto" w:fill="FFFFFF"/>
+        <w:spacing w:before="60" w:after="100" w:afterAutospacing="1"/>
+        <w:rPr>
+          <w:rFonts w:ascii="Arial" w:eastAsia="Times New Roman" w:hAnsi="Arial" w:cs="Arial"/>
+          <w:color w:val="24292E"/>
+          <w:sz w:val="18"/>
+          <w:szCs w:val="18"/>
+          <w:lang w:eastAsia="en-GB"/>
+        </w:rPr>
+      </w:pPr>
+      <w:r>
+        <w:rPr>
+          <w:rFonts w:ascii="Arial" w:eastAsia="Times New Roman" w:hAnsi="Arial" w:cs="Arial"/>
+          <w:b/>
+          <w:bCs/>
+          <w:color w:val="24292E"/>
+          <w:sz w:val="18"/>
+          <w:szCs w:val="18"/>
+          <w:lang w:eastAsia="en-GB"/>
+        </w:rPr>
+        <w:t>max-age</w:t>
+      </w:r>
+      <w:r>
+        <w:rPr>
+          <w:rFonts w:ascii="Arial" w:eastAsia="Times New Roman" w:hAnsi="Arial" w:cs="Arial"/>
+          <w:b/>
+          <w:bCs/>
+          <w:color w:val="24292E"/>
+          <w:sz w:val="18"/>
+          <w:szCs w:val="18"/>
+          <w:lang w:eastAsia="en-GB"/>
+        </w:rPr>
+        <w:t xml:space="preserve"> (cached only for a particular time) </w:t>
+      </w:r>
+      <w:r>
+        <w:rPr>
+          <w:rFonts w:ascii="Arial" w:eastAsia="Times New Roman" w:hAnsi="Arial" w:cs="Arial"/>
+          <w:b/>
+          <w:bCs/>
+          <w:color w:val="24292E"/>
+          <w:sz w:val="18"/>
+          <w:szCs w:val="18"/>
+          <w:lang w:eastAsia="en-GB"/>
+        </w:rPr>
+        <w:t>)</w:t>
+      </w:r>
+      <w:r>
+        <w:rPr>
+          <w:rFonts w:ascii="Arial" w:eastAsia="Times New Roman" w:hAnsi="Arial" w:cs="Arial"/>
+          <w:b/>
+          <w:bCs/>
+          <w:color w:val="24292E"/>
+          <w:sz w:val="18"/>
+          <w:szCs w:val="18"/>
+          <w:lang w:eastAsia="en-GB"/>
+        </w:rPr>
+        <w:br/>
+      </w:r>
+    </w:p>
+    <w:p>
+      <w:pPr>
+        <w:numPr>
+          <w:ilvl w:val="0"/>
+          <w:numId w:val="1"/>
+        </w:numPr>
+        <w:shd w:val="clear" w:color="auto" w:fill="FFFFFF"/>
+        <w:spacing w:before="60" w:after="100" w:afterAutospacing="1"/>
+        <w:rPr>
+          <w:rFonts w:ascii="Arial" w:eastAsia="Times New Roman" w:hAnsi="Arial" w:cs="Arial"/>
+          <w:color w:val="24292E"/>
+          <w:sz w:val="18"/>
+          <w:szCs w:val="18"/>
+          <w:lang w:eastAsia="en-GB"/>
+        </w:rPr>
+      </w:pPr>
+      <w:r>
+        <w:rPr>
+          <w:rFonts w:ascii="Arial" w:eastAsia="Times New Roman" w:hAnsi="Arial" w:cs="Arial"/>
+          <w:b/>
+          <w:bCs/>
+          <w:color w:val="24292E"/>
+          <w:sz w:val="18"/>
+          <w:szCs w:val="18"/>
+          <w:lang w:eastAsia="en-GB"/>
+        </w:rPr>
+        <w:t>Increase performance of a website:</w:t>
+      </w:r>
+      <w:r>
+        <w:rPr>
+          <w:rFonts w:ascii="Arial" w:eastAsia="Times New Roman" w:hAnsi="Arial" w:cs="Arial"/>
+          <w:b/>
+          <w:bCs/>
+          <w:color w:val="24292E"/>
+          <w:sz w:val="18"/>
+          <w:szCs w:val="18"/>
+          <w:lang w:eastAsia="en-GB"/>
+        </w:rPr>
+        <w:t xml:space="preserve"> </w:t>
+      </w:r>
+      <w:hyperlink r:id="rId19" w:history="1">
+        <w:r>
+          <w:rPr>
+            <w:rStyle w:val="Hyperlink"/>
+            <w:rFonts w:ascii="Arial" w:eastAsia="Times New Roman" w:hAnsi="Arial" w:cs="Arial"/>
+            <w:b/>
+            <w:bCs/>
+            <w:sz w:val="18"/>
+            <w:szCs w:val="18"/>
+            <w:lang w:eastAsia="en-GB"/>
+          </w:rPr>
+          <w:t>https://medium.com/@inverita/frontend-optimization-8-tips-to-improve-web-performance-29af4b00efe7</w:t>
+        </w:r>
+      </w:hyperlink>
+    </w:p>
+    <w:p>
+      <w:pPr>
+        <w:numPr>
+          <w:ilvl w:val="1"/>
+          <w:numId w:val="1"/>
+        </w:numPr>
+        <w:shd w:val="clear" w:color="auto" w:fill="FFFFFF"/>
+        <w:spacing w:before="60" w:after="100" w:afterAutospacing="1"/>
+        <w:rPr>
+          <w:rFonts w:ascii="Arial" w:eastAsia="Times New Roman" w:hAnsi="Arial" w:cs="Arial"/>
+          <w:color w:val="24292E"/>
+          <w:sz w:val="18"/>
+          <w:szCs w:val="18"/>
+          <w:lang w:eastAsia="en-GB"/>
+        </w:rPr>
+      </w:pPr>
+      <w:r>
+        <w:rPr>
+          <w:rFonts w:ascii="Arial" w:eastAsia="Times New Roman" w:hAnsi="Arial" w:cs="Arial"/>
+          <w:color w:val="24292E"/>
+          <w:sz w:val="18"/>
+          <w:szCs w:val="18"/>
+          <w:lang w:eastAsia="en-GB"/>
+        </w:rPr>
+        <w:t>Caching &amp; Content Delivery Networks</w:t>
+      </w:r>
+    </w:p>
+    <w:p>
+      <w:pPr>
+        <w:numPr>
+          <w:ilvl w:val="1"/>
+          <w:numId w:val="1"/>
+        </w:numPr>
+        <w:shd w:val="clear" w:color="auto" w:fill="FFFFFF"/>
+        <w:spacing w:before="60" w:after="100" w:afterAutospacing="1"/>
+        <w:rPr>
+          <w:rFonts w:ascii="Arial" w:eastAsia="Times New Roman" w:hAnsi="Arial" w:cs="Arial"/>
+          <w:color w:val="24292E"/>
+          <w:sz w:val="18"/>
+          <w:szCs w:val="18"/>
+          <w:lang w:eastAsia="en-GB"/>
+        </w:rPr>
+      </w:pPr>
+      <w:r>
+        <w:rPr>
+          <w:rFonts w:ascii="Arial" w:eastAsia="Times New Roman" w:hAnsi="Arial" w:cs="Arial"/>
+          <w:color w:val="24292E"/>
+          <w:sz w:val="18"/>
+          <w:szCs w:val="18"/>
+          <w:lang w:eastAsia="en-GB"/>
+        </w:rPr>
+        <w:t>Minimize HTTP Requests</w:t>
+      </w:r>
+    </w:p>
+    <w:p>
+      <w:pPr>
+        <w:numPr>
+          <w:ilvl w:val="1"/>
+          <w:numId w:val="1"/>
+        </w:numPr>
+        <w:shd w:val="clear" w:color="auto" w:fill="FFFFFF"/>
+        <w:spacing w:before="60" w:after="100" w:afterAutospacing="1"/>
+        <w:rPr>
+          <w:rFonts w:ascii="Arial" w:eastAsia="Times New Roman" w:hAnsi="Arial" w:cs="Arial"/>
+          <w:color w:val="24292E"/>
+          <w:sz w:val="18"/>
+          <w:szCs w:val="18"/>
+          <w:lang w:eastAsia="en-GB"/>
+        </w:rPr>
+      </w:pPr>
+      <w:r>
+        <w:rPr>
+          <w:rFonts w:ascii="Arial" w:eastAsia="Times New Roman" w:hAnsi="Arial" w:cs="Arial"/>
+          <w:color w:val="24292E"/>
+          <w:sz w:val="18"/>
+          <w:szCs w:val="18"/>
+          <w:lang w:eastAsia="en-GB"/>
+        </w:rPr>
+        <w:t>Reduce Redirects</w:t>
+      </w:r>
+    </w:p>
+    <w:p>
+      <w:pPr>
+        <w:numPr>
+          <w:ilvl w:val="1"/>
+          <w:numId w:val="1"/>
+        </w:numPr>
+        <w:shd w:val="clear" w:color="auto" w:fill="FFFFFF"/>
+        <w:spacing w:before="60" w:after="100" w:afterAutospacing="1"/>
+        <w:rPr>
+          <w:rFonts w:ascii="Arial" w:eastAsia="Times New Roman" w:hAnsi="Arial" w:cs="Arial"/>
+          <w:color w:val="24292E"/>
+          <w:sz w:val="18"/>
+          <w:szCs w:val="18"/>
+          <w:lang w:eastAsia="en-GB"/>
+        </w:rPr>
+      </w:pPr>
+      <w:r>
+        <w:rPr>
+          <w:rFonts w:ascii="Arial" w:eastAsia="Times New Roman" w:hAnsi="Arial" w:cs="Arial"/>
+          <w:color w:val="24292E"/>
+          <w:sz w:val="18"/>
+          <w:szCs w:val="18"/>
+          <w:lang w:eastAsia="en-GB"/>
+        </w:rPr>
+        <w:t xml:space="preserve">Enable compression of files – html, </w:t>
+      </w:r>
+      <w:proofErr w:type="spellStart"/>
+      <w:r>
+        <w:rPr>
+          <w:rFonts w:ascii="Arial" w:eastAsia="Times New Roman" w:hAnsi="Arial" w:cs="Arial"/>
+          <w:color w:val="24292E"/>
+          <w:sz w:val="18"/>
+          <w:szCs w:val="18"/>
+          <w:lang w:eastAsia="en-GB"/>
+        </w:rPr>
+        <w:t>css</w:t>
+      </w:r>
+      <w:proofErr w:type="spellEnd"/>
+      <w:r>
+        <w:rPr>
+          <w:rFonts w:ascii="Arial" w:eastAsia="Times New Roman" w:hAnsi="Arial" w:cs="Arial"/>
+          <w:color w:val="24292E"/>
+          <w:sz w:val="18"/>
+          <w:szCs w:val="18"/>
+          <w:lang w:eastAsia="en-GB"/>
+        </w:rPr>
+        <w:t xml:space="preserve">, </w:t>
+      </w:r>
+      <w:proofErr w:type="spellStart"/>
+      <w:r>
+        <w:rPr>
+          <w:rFonts w:ascii="Arial" w:eastAsia="Times New Roman" w:hAnsi="Arial" w:cs="Arial"/>
+          <w:color w:val="24292E"/>
+          <w:sz w:val="18"/>
+          <w:szCs w:val="18"/>
+          <w:lang w:eastAsia="en-GB"/>
+        </w:rPr>
+        <w:t>javascript</w:t>
+      </w:r>
+      <w:proofErr w:type="spellEnd"/>
+    </w:p>
+    <w:p>
+      <w:pPr>
+        <w:numPr>
+          <w:ilvl w:val="1"/>
+          <w:numId w:val="1"/>
+        </w:numPr>
+        <w:shd w:val="clear" w:color="auto" w:fill="FFFFFF"/>
+        <w:spacing w:before="60" w:after="100" w:afterAutospacing="1"/>
+        <w:rPr>
+          <w:rFonts w:ascii="Arial" w:eastAsia="Times New Roman" w:hAnsi="Arial" w:cs="Arial"/>
+          <w:color w:val="24292E"/>
+          <w:sz w:val="18"/>
+          <w:szCs w:val="18"/>
+          <w:lang w:eastAsia="en-GB"/>
+        </w:rPr>
+      </w:pPr>
+      <w:r>
+        <w:rPr>
+          <w:rFonts w:ascii="Arial" w:eastAsia="Times New Roman" w:hAnsi="Arial" w:cs="Arial"/>
+          <w:color w:val="24292E"/>
+          <w:sz w:val="18"/>
+          <w:szCs w:val="18"/>
+          <w:lang w:eastAsia="en-GB"/>
+        </w:rPr>
+        <w:t xml:space="preserve">Optimise Database - </w:t>
+      </w:r>
+      <w:r>
+        <w:rPr>
+          <w:rFonts w:ascii="Arial" w:eastAsia="Times New Roman" w:hAnsi="Arial" w:cs="Arial"/>
+          <w:color w:val="24292E"/>
+          <w:sz w:val="18"/>
+          <w:szCs w:val="18"/>
+          <w:lang w:eastAsia="en-GB"/>
+        </w:rPr>
+        <w:t>Get rid of all these garbage data and useless content</w:t>
+      </w:r>
+    </w:p>
+    <w:p>
+      <w:pPr>
+        <w:numPr>
+          <w:ilvl w:val="1"/>
+          <w:numId w:val="1"/>
+        </w:numPr>
+        <w:shd w:val="clear" w:color="auto" w:fill="FFFFFF"/>
+        <w:spacing w:before="60" w:after="100" w:afterAutospacing="1"/>
+        <w:rPr>
+          <w:rFonts w:ascii="Arial" w:eastAsia="Times New Roman" w:hAnsi="Arial" w:cs="Arial"/>
+          <w:color w:val="24292E"/>
+          <w:sz w:val="18"/>
+          <w:szCs w:val="18"/>
+          <w:lang w:eastAsia="en-GB"/>
+        </w:rPr>
+      </w:pPr>
+      <w:r>
+        <w:rPr>
+          <w:rFonts w:ascii="Arial" w:eastAsia="Times New Roman" w:hAnsi="Arial" w:cs="Arial"/>
+          <w:color w:val="24292E"/>
+          <w:sz w:val="18"/>
+          <w:szCs w:val="18"/>
+          <w:lang w:eastAsia="en-GB"/>
+        </w:rPr>
+        <w:t>Keep scripts at the bottom</w:t>
+      </w:r>
+    </w:p>
+    <w:p>
+      <w:pPr>
+        <w:numPr>
+          <w:ilvl w:val="1"/>
+          <w:numId w:val="1"/>
+        </w:numPr>
+        <w:shd w:val="clear" w:color="auto" w:fill="FFFFFF"/>
+        <w:spacing w:before="60" w:after="100" w:afterAutospacing="1"/>
+        <w:rPr>
+          <w:rFonts w:ascii="Arial" w:eastAsia="Times New Roman" w:hAnsi="Arial" w:cs="Arial"/>
+          <w:color w:val="24292E"/>
+          <w:sz w:val="18"/>
+          <w:szCs w:val="18"/>
+          <w:lang w:eastAsia="en-GB"/>
+        </w:rPr>
+      </w:pPr>
+      <w:r>
+        <w:rPr>
+          <w:rFonts w:ascii="Arial" w:eastAsia="Times New Roman" w:hAnsi="Arial" w:cs="Arial"/>
+          <w:color w:val="24292E"/>
+          <w:sz w:val="18"/>
+          <w:szCs w:val="18"/>
+          <w:lang w:eastAsia="en-GB"/>
+        </w:rPr>
+        <w:t>Optimize images</w:t>
+      </w:r>
+      <w:r>
+        <w:rPr>
+          <w:rFonts w:ascii="Arial" w:eastAsia="Times New Roman" w:hAnsi="Arial" w:cs="Arial"/>
+          <w:color w:val="24292E"/>
+          <w:sz w:val="18"/>
+          <w:szCs w:val="18"/>
+          <w:lang w:eastAsia="en-GB"/>
+        </w:rPr>
+        <w:t xml:space="preserve"> – using image formats accordingly</w:t>
+      </w:r>
+    </w:p>
+    <w:p>
+      <w:pPr>
+        <w:numPr>
+          <w:ilvl w:val="1"/>
+          <w:numId w:val="1"/>
+        </w:numPr>
+        <w:shd w:val="clear" w:color="auto" w:fill="FFFFFF"/>
+        <w:spacing w:before="60" w:after="100" w:afterAutospacing="1"/>
+        <w:rPr>
+          <w:rFonts w:ascii="Arial" w:eastAsia="Times New Roman" w:hAnsi="Arial" w:cs="Arial"/>
+          <w:color w:val="24292E"/>
+          <w:sz w:val="18"/>
+          <w:szCs w:val="18"/>
+          <w:lang w:eastAsia="en-GB"/>
+        </w:rPr>
+      </w:pPr>
+      <w:r>
+        <w:rPr>
+          <w:rFonts w:ascii="Arial" w:eastAsia="Times New Roman" w:hAnsi="Arial" w:cs="Arial"/>
+          <w:color w:val="24292E"/>
+          <w:sz w:val="18"/>
+          <w:szCs w:val="18"/>
+          <w:lang w:eastAsia="en-GB"/>
+        </w:rPr>
+        <w:t>Reduce number of custom fonts</w:t>
+      </w:r>
+      <w:r>
+        <w:rPr>
+          <w:rFonts w:ascii="Arial" w:eastAsia="Times New Roman" w:hAnsi="Arial" w:cs="Arial"/>
+          <w:color w:val="24292E"/>
+          <w:sz w:val="18"/>
+          <w:szCs w:val="18"/>
+          <w:lang w:eastAsia="en-GB"/>
+        </w:rPr>
+        <w:t xml:space="preserve"> </w:t>
+      </w:r>
+      <w:r>
+        <w:rPr>
+          <w:rFonts w:ascii="Arial" w:eastAsia="Times New Roman" w:hAnsi="Arial" w:cs="Arial"/>
+          <w:color w:val="24292E"/>
+          <w:sz w:val="18"/>
+          <w:szCs w:val="18"/>
+          <w:lang w:eastAsia="en-GB"/>
+        </w:rPr>
+        <w:br/>
+      </w:r>
+    </w:p>
+    <w:p>
+      <w:pPr>
+        <w:numPr>
+          <w:ilvl w:val="0"/>
+          <w:numId w:val="1"/>
+        </w:numPr>
+        <w:shd w:val="clear" w:color="auto" w:fill="FFFFFF"/>
+        <w:spacing w:before="60" w:after="100" w:afterAutospacing="1"/>
+        <w:rPr>
+          <w:rFonts w:ascii="Arial" w:eastAsia="Times New Roman" w:hAnsi="Arial" w:cs="Arial"/>
+          <w:color w:val="24292E"/>
+          <w:sz w:val="18"/>
+          <w:szCs w:val="18"/>
+          <w:lang w:eastAsia="en-GB"/>
+        </w:rPr>
+      </w:pPr>
+      <w:r>
+        <w:rPr>
+          <w:rFonts w:ascii="Arial" w:eastAsia="Times New Roman" w:hAnsi="Arial" w:cs="Arial"/>
+          <w:b/>
+          <w:bCs/>
+          <w:color w:val="24292E"/>
+          <w:sz w:val="18"/>
+          <w:szCs w:val="18"/>
+          <w:lang w:eastAsia="en-GB"/>
+        </w:rPr>
         <w:t>Increase performance of a React Application:</w:t>
       </w:r>
     </w:p>
@@ -4147,15 +5845,27 @@
           <w:lang w:eastAsia="en-GB"/>
         </w:rPr>
       </w:pPr>
-      <w:r>
-        <w:rPr>
-          <w:rFonts w:ascii="Arial" w:eastAsia="Times New Roman" w:hAnsi="Arial" w:cs="Arial"/>
-          <w:color w:val="24292E"/>
-          <w:sz w:val="18"/>
-          <w:szCs w:val="18"/>
-          <w:lang w:eastAsia="en-GB"/>
-        </w:rPr>
-        <w:t>Memoizing React components to prevent unnecessary re-renders</w:t>
+      <w:proofErr w:type="spellStart"/>
+      <w:r>
+        <w:rPr>
+          <w:rFonts w:ascii="Arial" w:eastAsia="Times New Roman" w:hAnsi="Arial" w:cs="Arial"/>
+          <w:color w:val="24292E"/>
+          <w:sz w:val="18"/>
+          <w:szCs w:val="18"/>
+          <w:lang w:eastAsia="en-GB"/>
+        </w:rPr>
+        <w:t>Memoizing</w:t>
+      </w:r>
+      <w:proofErr w:type="spellEnd"/>
+      <w:r>
+        <w:rPr>
+          <w:rFonts w:ascii="Arial" w:eastAsia="Times New Roman" w:hAnsi="Arial" w:cs="Arial"/>
+          <w:color w:val="24292E"/>
+          <w:sz w:val="18"/>
+          <w:szCs w:val="18"/>
+          <w:lang w:eastAsia="en-GB"/>
+        </w:rPr>
+        <w:t xml:space="preserve"> React components to prevent unnecessary re-renders</w:t>
       </w:r>
     </w:p>
     <w:p>
@@ -4192,7 +5902,29 @@
           <w:szCs w:val="18"/>
           <w:lang w:eastAsia="en-GB"/>
         </w:rPr>
-        <w:t xml:space="preserve"> – React.Lazy()</w:t>
+        <w:t xml:space="preserve"> – </w:t>
+      </w:r>
+      <w:proofErr w:type="spellStart"/>
+      <w:r>
+        <w:rPr>
+          <w:rFonts w:ascii="Arial" w:eastAsia="Times New Roman" w:hAnsi="Arial" w:cs="Arial"/>
+          <w:color w:val="24292E"/>
+          <w:sz w:val="18"/>
+          <w:szCs w:val="18"/>
+          <w:lang w:eastAsia="en-GB"/>
+        </w:rPr>
+        <w:t>React.Lazy</w:t>
+      </w:r>
+      <w:proofErr w:type="spellEnd"/>
+      <w:r>
+        <w:rPr>
+          <w:rFonts w:ascii="Arial" w:eastAsia="Times New Roman" w:hAnsi="Arial" w:cs="Arial"/>
+          <w:color w:val="24292E"/>
+          <w:sz w:val="18"/>
+          <w:szCs w:val="18"/>
+          <w:lang w:eastAsia="en-GB"/>
+        </w:rPr>
+        <w:t>()</w:t>
       </w:r>
     </w:p>
     <w:p>
@@ -4293,7 +6025,17 @@
           <w:szCs w:val="18"/>
           <w:lang w:eastAsia="en-GB"/>
         </w:rPr>
-        <w:t>Service Worker (</w:t>
+        <w:t>Service Worker</w:t>
+      </w:r>
+      <w:r>
+        <w:rPr>
+          <w:rFonts w:ascii="Arial" w:eastAsia="Times New Roman" w:hAnsi="Arial" w:cs="Arial"/>
+          <w:color w:val="24292E"/>
+          <w:sz w:val="18"/>
+          <w:szCs w:val="18"/>
+          <w:lang w:eastAsia="en-GB"/>
+        </w:rPr>
+        <w:t xml:space="preserve"> (</w:t>
       </w:r>
       <w:r>
         <w:rPr>
@@ -4367,7 +6109,17 @@
           <w:szCs w:val="18"/>
           <w:lang w:eastAsia="en-GB"/>
         </w:rPr>
-        <w:t>Virtual proxy between the browser and the network</w:t>
+        <w:t xml:space="preserve">Virtual proxy between </w:t>
+      </w:r>
+      <w:r>
+        <w:rPr>
+          <w:rFonts w:ascii="Arial" w:eastAsia="Times New Roman" w:hAnsi="Arial" w:cs="Arial"/>
+          <w:color w:val="24292E"/>
+          <w:sz w:val="18"/>
+          <w:szCs w:val="18"/>
+          <w:lang w:eastAsia="en-GB"/>
+        </w:rPr>
+        <w:t>the browser and the network</w:t>
       </w:r>
     </w:p>
     <w:p>
@@ -4448,7 +6200,37 @@
           <w:szCs w:val="18"/>
           <w:lang w:eastAsia="en-GB"/>
         </w:rPr>
-        <w:t>They don’t have access to the DOM</w:t>
+        <w:t xml:space="preserve">They don’t have </w:t>
+      </w:r>
+      <w:r>
+        <w:rPr>
+          <w:rFonts w:ascii="Arial" w:eastAsia="Times New Roman" w:hAnsi="Arial" w:cs="Arial"/>
+          <w:color w:val="24292E"/>
+          <w:sz w:val="18"/>
+          <w:szCs w:val="18"/>
+          <w:lang w:eastAsia="en-GB"/>
+        </w:rPr>
+        <w:t xml:space="preserve">access </w:t>
+      </w:r>
+      <w:r>
+        <w:rPr>
+          <w:rFonts w:ascii="Arial" w:eastAsia="Times New Roman" w:hAnsi="Arial" w:cs="Arial"/>
+          <w:color w:val="24292E"/>
+          <w:sz w:val="18"/>
+          <w:szCs w:val="18"/>
+          <w:lang w:eastAsia="en-GB"/>
+        </w:rPr>
+        <w:t xml:space="preserve">to </w:t>
+      </w:r>
+      <w:r>
+        <w:rPr>
+          <w:rFonts w:ascii="Arial" w:eastAsia="Times New Roman" w:hAnsi="Arial" w:cs="Arial"/>
+          <w:color w:val="24292E"/>
+          <w:sz w:val="18"/>
+          <w:szCs w:val="18"/>
+          <w:lang w:eastAsia="en-GB"/>
+        </w:rPr>
+        <w:t>the DOM</w:t>
       </w:r>
     </w:p>
     <w:p>
@@ -4475,7 +6257,17 @@
           <w:szCs w:val="18"/>
           <w:lang w:eastAsia="en-GB"/>
         </w:rPr>
-        <w:t xml:space="preserve">Works only in HTTPs </w:t>
+        <w:t>Works only in HTTPs</w:t>
+      </w:r>
+      <w:r>
+        <w:rPr>
+          <w:rFonts w:ascii="Arial" w:eastAsia="Times New Roman" w:hAnsi="Arial" w:cs="Arial"/>
+          <w:color w:val="24292E"/>
+          <w:sz w:val="18"/>
+          <w:szCs w:val="18"/>
+          <w:lang w:eastAsia="en-GB"/>
+        </w:rPr>
+        <w:t xml:space="preserve"> </w:t>
       </w:r>
     </w:p>
     <w:p>
@@ -4494,15 +6286,27 @@
           <w:lang w:eastAsia="en-GB"/>
         </w:rPr>
       </w:pPr>
-      <w:r>
-        <w:rPr>
-          <w:rFonts w:ascii="Arial" w:eastAsia="Times New Roman" w:hAnsi="Arial" w:cs="Arial"/>
-          <w:color w:val="24292E"/>
-          <w:sz w:val="18"/>
-          <w:szCs w:val="18"/>
-          <w:lang w:eastAsia="en-GB"/>
-        </w:rPr>
-        <w:t>Eg: Push notifications and notification API</w:t>
+      <w:proofErr w:type="spellStart"/>
+      <w:r>
+        <w:rPr>
+          <w:rFonts w:ascii="Arial" w:eastAsia="Times New Roman" w:hAnsi="Arial" w:cs="Arial"/>
+          <w:color w:val="24292E"/>
+          <w:sz w:val="18"/>
+          <w:szCs w:val="18"/>
+          <w:lang w:eastAsia="en-GB"/>
+        </w:rPr>
+        <w:t>Eg</w:t>
+      </w:r>
+      <w:proofErr w:type="spellEnd"/>
+      <w:r>
+        <w:rPr>
+          <w:rFonts w:ascii="Arial" w:eastAsia="Times New Roman" w:hAnsi="Arial" w:cs="Arial"/>
+          <w:color w:val="24292E"/>
+          <w:sz w:val="18"/>
+          <w:szCs w:val="18"/>
+          <w:lang w:eastAsia="en-GB"/>
+        </w:rPr>
+        <w:t>: Push notifications and notification API</w:t>
       </w:r>
     </w:p>
     <w:p>
@@ -4529,7 +6333,18 @@
           <w:szCs w:val="18"/>
           <w:lang w:eastAsia="en-GB"/>
         </w:rPr>
-        <w:t>Register a service broker with navigator.</w:t>
+        <w:t xml:space="preserve">Register a service broker with </w:t>
+      </w:r>
+      <w:proofErr w:type="spellStart"/>
+      <w:r>
+        <w:rPr>
+          <w:rFonts w:ascii="Arial" w:eastAsia="Times New Roman" w:hAnsi="Arial" w:cs="Arial"/>
+          <w:color w:val="24292E"/>
+          <w:sz w:val="18"/>
+          <w:szCs w:val="18"/>
+          <w:lang w:eastAsia="en-GB"/>
+        </w:rPr>
+        <w:t>navigator.</w:t>
       </w:r>
       <w:r>
         <w:rPr>
@@ -4549,7 +6364,18 @@
           <w:szCs w:val="18"/>
           <w:lang w:eastAsia="en-GB"/>
         </w:rPr>
-        <w:t>.register (it is a promise)</w:t>
+        <w:t>.register</w:t>
+      </w:r>
+      <w:proofErr w:type="spellEnd"/>
+      <w:r>
+        <w:rPr>
+          <w:rFonts w:ascii="Arial" w:eastAsia="Times New Roman" w:hAnsi="Arial" w:cs="Arial"/>
+          <w:color w:val="24292E"/>
+          <w:sz w:val="18"/>
+          <w:szCs w:val="18"/>
+          <w:lang w:eastAsia="en-GB"/>
+        </w:rPr>
+        <w:t xml:space="preserve"> (it is a promise)</w:t>
       </w:r>
     </w:p>
     <w:p>
@@ -4632,45 +6458,8 @@
           <w:szCs w:val="18"/>
           <w:lang w:eastAsia="en-GB"/>
         </w:rPr>
-        <w:t>Install</w:t>
-      </w:r>
-      <w:r>
-        <w:rPr>
-          <w:rFonts w:ascii="Arial" w:eastAsia="Times New Roman" w:hAnsi="Arial" w:cs="Arial"/>
-          <w:color w:val="24292E"/>
-          <w:sz w:val="18"/>
-          <w:szCs w:val="18"/>
-          <w:lang w:eastAsia="en-GB"/>
-        </w:rPr>
-        <w:t xml:space="preserve"> - I</w:t>
-      </w:r>
-      <w:r>
-        <w:rPr>
-          <w:rFonts w:ascii="Arial" w:eastAsia="Times New Roman" w:hAnsi="Arial" w:cs="Arial"/>
-          <w:color w:val="24292E"/>
-          <w:sz w:val="18"/>
-          <w:szCs w:val="18"/>
-          <w:lang w:eastAsia="en-GB"/>
-        </w:rPr>
-        <w:t>n the install listener, we can initialize the cache and add files to it for offline use</w:t>
-      </w:r>
-    </w:p>
-    <w:p>
-      <w:pPr>
-        <w:numPr>
-          <w:ilvl w:val="2"/>
-          <w:numId w:val="1"/>
-        </w:numPr>
-        <w:shd w:val="clear" w:color="auto" w:fill="FFFFFF"/>
-        <w:spacing w:before="60" w:after="100" w:afterAutospacing="1"/>
-        <w:rPr>
-          <w:rFonts w:ascii="Arial" w:eastAsia="Times New Roman" w:hAnsi="Arial" w:cs="Arial"/>
-          <w:color w:val="24292E"/>
-          <w:sz w:val="18"/>
-          <w:szCs w:val="18"/>
-          <w:lang w:eastAsia="en-GB"/>
-        </w:rPr>
-      </w:pPr>
+        <w:t>I</w:t>
+      </w:r>
       <w:r>
         <w:rPr>
           <w:rFonts w:ascii="Arial" w:eastAsia="Times New Roman" w:hAnsi="Arial" w:cs="Arial"/>
@@ -4681,27 +6470,27 @@
           <w:szCs w:val="18"/>
           <w:lang w:eastAsia="en-GB"/>
         </w:rPr>
-        <w:t>Activate</w:t>
-      </w:r>
-      <w:r>
-        <w:rPr>
-          <w:rFonts w:ascii="Arial" w:eastAsia="Times New Roman" w:hAnsi="Arial" w:cs="Arial"/>
-          <w:color w:val="24292E"/>
-          <w:sz w:val="18"/>
-          <w:szCs w:val="18"/>
-          <w:lang w:eastAsia="en-GB"/>
-        </w:rPr>
-        <w:t xml:space="preserve"> - </w:t>
-      </w:r>
-      <w:r>
-        <w:rPr>
-          <w:rFonts w:ascii="Arial" w:eastAsia="Times New Roman" w:hAnsi="Arial" w:cs="Arial"/>
-          <w:color w:val="24292E"/>
-          <w:sz w:val="18"/>
-          <w:szCs w:val="18"/>
-          <w:lang w:eastAsia="en-GB"/>
-        </w:rPr>
-        <w:t>This ensures we have only the files we need in the cache, so we don't leave any garbage behind; the available cache space in the browser is limited, so it is a good idea to clean up after ourselves.</w:t>
+        <w:t>nstall</w:t>
+      </w:r>
+      <w:r>
+        <w:rPr>
+          <w:rFonts w:ascii="Arial" w:eastAsia="Times New Roman" w:hAnsi="Arial" w:cs="Arial"/>
+          <w:color w:val="24292E"/>
+          <w:sz w:val="18"/>
+          <w:szCs w:val="18"/>
+          <w:lang w:eastAsia="en-GB"/>
+        </w:rPr>
+        <w:t xml:space="preserve"> - I</w:t>
+      </w:r>
+      <w:r>
+        <w:rPr>
+          <w:rFonts w:ascii="Arial" w:eastAsia="Times New Roman" w:hAnsi="Arial" w:cs="Arial"/>
+          <w:color w:val="24292E"/>
+          <w:sz w:val="18"/>
+          <w:szCs w:val="18"/>
+          <w:lang w:eastAsia="en-GB"/>
+        </w:rPr>
+        <w:t>n the install listener, we can initialize the cache and add files to it for offline use</w:t>
       </w:r>
     </w:p>
     <w:p>
@@ -4712,6 +6501,15 @@
         </w:numPr>
         <w:shd w:val="clear" w:color="auto" w:fill="FFFFFF"/>
         <w:spacing w:before="60" w:after="100" w:afterAutospacing="1"/>
+        <w:rPr>
+          <w:rFonts w:ascii="Arial" w:eastAsia="Times New Roman" w:hAnsi="Arial" w:cs="Arial"/>
+          <w:color w:val="24292E"/>
+          <w:sz w:val="18"/>
+          <w:szCs w:val="18"/>
+          <w:lang w:eastAsia="en-GB"/>
+        </w:rPr>
+      </w:pPr>
+      <w:r>
         <w:rPr>
           <w:rFonts w:ascii="Arial" w:eastAsia="Times New Roman" w:hAnsi="Arial" w:cs="Arial"/>
           <w:b/>
@@ -4721,7 +6519,8 @@
           <w:szCs w:val="18"/>
           <w:lang w:eastAsia="en-GB"/>
         </w:rPr>
-      </w:pPr>
+        <w:t>A</w:t>
+      </w:r>
       <w:r>
         <w:rPr>
           <w:rFonts w:ascii="Arial" w:eastAsia="Times New Roman" w:hAnsi="Arial" w:cs="Arial"/>
@@ -4732,9 +6531,37 @@
           <w:szCs w:val="18"/>
           <w:lang w:eastAsia="en-GB"/>
         </w:rPr>
-        <w:t>Fetch</w:t>
-      </w:r>
-      <w:r>
+        <w:t>ctivate</w:t>
+      </w:r>
+      <w:r>
+        <w:rPr>
+          <w:rFonts w:ascii="Arial" w:eastAsia="Times New Roman" w:hAnsi="Arial" w:cs="Arial"/>
+          <w:color w:val="24292E"/>
+          <w:sz w:val="18"/>
+          <w:szCs w:val="18"/>
+          <w:lang w:eastAsia="en-GB"/>
+        </w:rPr>
+        <w:t xml:space="preserve"> - </w:t>
+      </w:r>
+      <w:r>
+        <w:rPr>
+          <w:rFonts w:ascii="Arial" w:eastAsia="Times New Roman" w:hAnsi="Arial" w:cs="Arial"/>
+          <w:color w:val="24292E"/>
+          <w:sz w:val="18"/>
+          <w:szCs w:val="18"/>
+          <w:lang w:eastAsia="en-GB"/>
+        </w:rPr>
+        <w:t>This ensures we have only the files we need in the cache, so we don't leave any garbage behind; the available cache space in the browser is limited, so it is a good idea to clean up after ourselves.</w:t>
+      </w:r>
+    </w:p>
+    <w:p>
+      <w:pPr>
+        <w:numPr>
+          <w:ilvl w:val="2"/>
+          <w:numId w:val="1"/>
+        </w:numPr>
+        <w:shd w:val="clear" w:color="auto" w:fill="FFFFFF"/>
+        <w:spacing w:before="60" w:after="100" w:afterAutospacing="1"/>
         <w:rPr>
           <w:rFonts w:ascii="Arial" w:eastAsia="Times New Roman" w:hAnsi="Arial" w:cs="Arial"/>
           <w:b/>
@@ -4744,38 +6571,7 @@
           <w:szCs w:val="18"/>
           <w:lang w:eastAsia="en-GB"/>
         </w:rPr>
-        <w:t xml:space="preserve"> - </w:t>
-      </w:r>
-      <w:r>
-        <w:rPr>
-          <w:rFonts w:ascii="Arial" w:eastAsia="Times New Roman" w:hAnsi="Arial" w:cs="Arial"/>
-          <w:color w:val="24292E"/>
-          <w:sz w:val="18"/>
-          <w:szCs w:val="18"/>
-          <w:lang w:eastAsia="en-GB"/>
-        </w:rPr>
-        <w:t>fires every time an HTTP request is fired off from our app</w:t>
-      </w:r>
-      <w:r>
-        <w:rPr>
-          <w:rFonts w:ascii="Arial" w:eastAsia="Times New Roman" w:hAnsi="Arial" w:cs="Arial"/>
-          <w:color w:val="24292E"/>
-          <w:sz w:val="18"/>
-          <w:szCs w:val="18"/>
-          <w:lang w:eastAsia="en-GB"/>
-        </w:rPr>
-        <w:t xml:space="preserve">. </w:t>
-      </w:r>
-      <w:r>
-        <w:rPr>
-          <w:rFonts w:ascii="Arial" w:eastAsia="Times New Roman" w:hAnsi="Arial" w:cs="Arial"/>
-          <w:color w:val="24292E"/>
-          <w:sz w:val="18"/>
-          <w:szCs w:val="18"/>
-          <w:lang w:eastAsia="en-GB"/>
-        </w:rPr>
-        <w:t>Here, we respond to the fetch event with a function that tries to find the resource in the cache and return the response if it's there. If not, we use another fetch request to fetch it from the network, then store the response in the cache so it will be available there next time it is requested.</w:t>
-      </w:r>
+      </w:pPr>
       <w:r>
         <w:rPr>
           <w:rFonts w:ascii="Arial" w:eastAsia="Times New Roman" w:hAnsi="Arial" w:cs="Arial"/>
@@ -4786,6 +6582,72 @@
           <w:szCs w:val="18"/>
           <w:lang w:eastAsia="en-GB"/>
         </w:rPr>
+        <w:t>F</w:t>
+      </w:r>
+      <w:r>
+        <w:rPr>
+          <w:rFonts w:ascii="Arial" w:eastAsia="Times New Roman" w:hAnsi="Arial" w:cs="Arial"/>
+          <w:b/>
+          <w:bCs/>
+          <w:color w:val="24292E"/>
+          <w:sz w:val="18"/>
+          <w:szCs w:val="18"/>
+          <w:lang w:eastAsia="en-GB"/>
+        </w:rPr>
+        <w:t>etch</w:t>
+      </w:r>
+      <w:r>
+        <w:rPr>
+          <w:rFonts w:ascii="Arial" w:eastAsia="Times New Roman" w:hAnsi="Arial" w:cs="Arial"/>
+          <w:b/>
+          <w:bCs/>
+          <w:color w:val="24292E"/>
+          <w:sz w:val="18"/>
+          <w:szCs w:val="18"/>
+          <w:lang w:eastAsia="en-GB"/>
+        </w:rPr>
+        <w:t xml:space="preserve"> - </w:t>
+      </w:r>
+      <w:r>
+        <w:rPr>
+          <w:rFonts w:ascii="Arial" w:eastAsia="Times New Roman" w:hAnsi="Arial" w:cs="Arial"/>
+          <w:color w:val="24292E"/>
+          <w:sz w:val="18"/>
+          <w:szCs w:val="18"/>
+          <w:lang w:eastAsia="en-GB"/>
+        </w:rPr>
+        <w:t>fires every time an HTTP request is fired off from our app</w:t>
+      </w:r>
+      <w:r>
+        <w:rPr>
+          <w:rFonts w:ascii="Arial" w:eastAsia="Times New Roman" w:hAnsi="Arial" w:cs="Arial"/>
+          <w:color w:val="24292E"/>
+          <w:sz w:val="18"/>
+          <w:szCs w:val="18"/>
+          <w:lang w:eastAsia="en-GB"/>
+        </w:rPr>
+        <w:t xml:space="preserve">. </w:t>
+      </w:r>
+      <w:r>
+        <w:rPr>
+          <w:rFonts w:ascii="Arial" w:eastAsia="Times New Roman" w:hAnsi="Arial" w:cs="Arial"/>
+          <w:color w:val="24292E"/>
+          <w:sz w:val="18"/>
+          <w:szCs w:val="18"/>
+          <w:lang w:eastAsia="en-GB"/>
+        </w:rPr>
+        <w:t>Here, we respond to the fetch event with a function that tries to find the resource in the cache and return the response if it's there. If not, we use another fetch request to fetch it from the network, then store the response in the cache so it will be available there next time it is requested.</w:t>
+      </w:r>
+      <w:r>
+        <w:rPr>
+          <w:rFonts w:ascii="Arial" w:eastAsia="Times New Roman" w:hAnsi="Arial" w:cs="Arial"/>
+          <w:b/>
+          <w:bCs/>
+          <w:color w:val="24292E"/>
+          <w:sz w:val="18"/>
+          <w:szCs w:val="18"/>
+          <w:lang w:eastAsia="en-GB"/>
+        </w:rPr>
         <w:br/>
       </w:r>
     </w:p>
@@ -4813,7 +6675,39 @@
           <w:szCs w:val="18"/>
           <w:lang w:eastAsia="en-GB"/>
         </w:rPr>
-        <w:t>Infinite Scrolling (Used to more user interactive applications – Facebook, instagram)</w:t>
+        <w:t>Infinite Scrolling (Used to more user intera</w:t>
+      </w:r>
+      <w:r>
+        <w:rPr>
+          <w:rFonts w:ascii="Arial" w:eastAsia="Times New Roman" w:hAnsi="Arial" w:cs="Arial"/>
+          <w:color w:val="24292E"/>
+          <w:sz w:val="18"/>
+          <w:szCs w:val="18"/>
+          <w:lang w:eastAsia="en-GB"/>
+        </w:rPr>
+        <w:t xml:space="preserve">ctive applications – Facebook, </w:t>
+      </w:r>
+      <w:proofErr w:type="spellStart"/>
+      <w:r>
+        <w:rPr>
+          <w:rFonts w:ascii="Arial" w:eastAsia="Times New Roman" w:hAnsi="Arial" w:cs="Arial"/>
+          <w:color w:val="24292E"/>
+          <w:sz w:val="18"/>
+          <w:szCs w:val="18"/>
+          <w:lang w:eastAsia="en-GB"/>
+        </w:rPr>
+        <w:t>instagram</w:t>
+      </w:r>
+      <w:proofErr w:type="spellEnd"/>
+      <w:r>
+        <w:rPr>
+          <w:rFonts w:ascii="Arial" w:eastAsia="Times New Roman" w:hAnsi="Arial" w:cs="Arial"/>
+          <w:color w:val="24292E"/>
+          <w:sz w:val="18"/>
+          <w:szCs w:val="18"/>
+          <w:lang w:eastAsia="en-GB"/>
+        </w:rPr>
+        <w:t>)</w:t>
       </w:r>
     </w:p>
     <w:p>
@@ -4931,7 +6825,17 @@
           <w:szCs w:val="18"/>
           <w:lang w:eastAsia="en-GB"/>
         </w:rPr>
-        <w:t>Faster than clicking – less number of user clicks</w:t>
+        <w:t>Faster than clicking</w:t>
+      </w:r>
+      <w:r>
+        <w:rPr>
+          <w:rFonts w:ascii="Arial" w:eastAsia="Times New Roman" w:hAnsi="Arial" w:cs="Arial"/>
+          <w:color w:val="24292E"/>
+          <w:sz w:val="18"/>
+          <w:szCs w:val="18"/>
+          <w:lang w:eastAsia="en-GB"/>
+        </w:rPr>
+        <w:t xml:space="preserve"> – less number of user clicks</w:t>
       </w:r>
     </w:p>
     <w:p>
@@ -5076,7 +6980,51 @@
           <w:szCs w:val="18"/>
           <w:lang w:eastAsia="en-GB"/>
         </w:rPr>
-        <w:t>Pagination (Used for e-commerce applications – Amazon, flipkart, aliexpress)</w:t>
+        <w:t xml:space="preserve">Pagination (Used for e-commerce applications – Amazon, </w:t>
+      </w:r>
+      <w:proofErr w:type="spellStart"/>
+      <w:r>
+        <w:rPr>
+          <w:rFonts w:ascii="Arial" w:eastAsia="Times New Roman" w:hAnsi="Arial" w:cs="Arial"/>
+          <w:color w:val="24292E"/>
+          <w:sz w:val="18"/>
+          <w:szCs w:val="18"/>
+          <w:lang w:eastAsia="en-GB"/>
+        </w:rPr>
+        <w:t>flipkart</w:t>
+      </w:r>
+      <w:proofErr w:type="spellEnd"/>
+      <w:r>
+        <w:rPr>
+          <w:rFonts w:ascii="Arial" w:eastAsia="Times New Roman" w:hAnsi="Arial" w:cs="Arial"/>
+          <w:color w:val="24292E"/>
+          <w:sz w:val="18"/>
+          <w:szCs w:val="18"/>
+          <w:lang w:eastAsia="en-GB"/>
+        </w:rPr>
+        <w:t xml:space="preserve">, </w:t>
+      </w:r>
+      <w:proofErr w:type="spellStart"/>
+      <w:r>
+        <w:rPr>
+          <w:rFonts w:ascii="Arial" w:eastAsia="Times New Roman" w:hAnsi="Arial" w:cs="Arial"/>
+          <w:color w:val="24292E"/>
+          <w:sz w:val="18"/>
+          <w:szCs w:val="18"/>
+          <w:lang w:eastAsia="en-GB"/>
+        </w:rPr>
+        <w:t>aliexpress</w:t>
+      </w:r>
+      <w:proofErr w:type="spellEnd"/>
+      <w:r>
+        <w:rPr>
+          <w:rFonts w:ascii="Arial" w:eastAsia="Times New Roman" w:hAnsi="Arial" w:cs="Arial"/>
+          <w:color w:val="24292E"/>
+          <w:sz w:val="18"/>
+          <w:szCs w:val="18"/>
+          <w:lang w:eastAsia="en-GB"/>
+        </w:rPr>
+        <w:t>)</w:t>
       </w:r>
     </w:p>
     <w:p>
@@ -5275,7 +7223,17 @@
           <w:szCs w:val="18"/>
           <w:lang w:eastAsia="en-GB"/>
         </w:rPr>
-        <w:t>Lazy loading – identify resource which are non-critical and load only when needed. Load only the critical resource which loads when the page is visited for the first time</w:t>
+        <w:t>Lazy loading – identify resource which are non-critical and load only when needed.</w:t>
+      </w:r>
+      <w:r>
+        <w:rPr>
+          <w:rFonts w:ascii="Arial" w:eastAsia="Times New Roman" w:hAnsi="Arial" w:cs="Arial"/>
+          <w:color w:val="24292E"/>
+          <w:sz w:val="18"/>
+          <w:szCs w:val="18"/>
+          <w:lang w:eastAsia="en-GB"/>
+        </w:rPr>
+        <w:t xml:space="preserve"> Load only the critical resource which loads when the page is visited for the first time</w:t>
       </w:r>
     </w:p>
     <w:p>
@@ -5329,7 +7287,59 @@
           <w:szCs w:val="18"/>
           <w:lang w:eastAsia="en-GB"/>
         </w:rPr>
-        <w:t>Event bubbling – Event propagation happens in bottom-up approach. The process in which the lowest element is executed first and it goes upto the body.</w:t>
+        <w:t xml:space="preserve">Event bubbling – </w:t>
+      </w:r>
+      <w:r>
+        <w:rPr>
+          <w:rFonts w:ascii="Arial" w:eastAsia="Times New Roman" w:hAnsi="Arial" w:cs="Arial"/>
+          <w:color w:val="24292E"/>
+          <w:sz w:val="18"/>
+          <w:szCs w:val="18"/>
+          <w:lang w:eastAsia="en-GB"/>
+        </w:rPr>
+        <w:t xml:space="preserve">Event propagation happens in bottom-up approach. The </w:t>
+      </w:r>
+      <w:r>
+        <w:rPr>
+          <w:rFonts w:ascii="Arial" w:eastAsia="Times New Roman" w:hAnsi="Arial" w:cs="Arial"/>
+          <w:color w:val="24292E"/>
+          <w:sz w:val="18"/>
+          <w:szCs w:val="18"/>
+          <w:lang w:eastAsia="en-GB"/>
+        </w:rPr>
+        <w:t xml:space="preserve">process in which the lowest element is executed first and it goes </w:t>
+      </w:r>
+      <w:proofErr w:type="spellStart"/>
+      <w:r>
+        <w:rPr>
+          <w:rFonts w:ascii="Arial" w:eastAsia="Times New Roman" w:hAnsi="Arial" w:cs="Arial"/>
+          <w:color w:val="24292E"/>
+          <w:sz w:val="18"/>
+          <w:szCs w:val="18"/>
+          <w:lang w:eastAsia="en-GB"/>
+        </w:rPr>
+        <w:t>upto</w:t>
+      </w:r>
+      <w:proofErr w:type="spellEnd"/>
+      <w:r>
+        <w:rPr>
+          <w:rFonts w:ascii="Arial" w:eastAsia="Times New Roman" w:hAnsi="Arial" w:cs="Arial"/>
+          <w:color w:val="24292E"/>
+          <w:sz w:val="18"/>
+          <w:szCs w:val="18"/>
+          <w:lang w:eastAsia="en-GB"/>
+        </w:rPr>
+        <w:t xml:space="preserve"> the body</w:t>
+      </w:r>
+      <w:r>
+        <w:rPr>
+          <w:rFonts w:ascii="Arial" w:eastAsia="Times New Roman" w:hAnsi="Arial" w:cs="Arial"/>
+          <w:color w:val="24292E"/>
+          <w:sz w:val="18"/>
+          <w:szCs w:val="18"/>
+          <w:lang w:eastAsia="en-GB"/>
+        </w:rPr>
+        <w:t>.</w:t>
       </w:r>
     </w:p>
     <w:p>
@@ -5356,7 +7366,67 @@
           <w:szCs w:val="18"/>
           <w:lang w:eastAsia="en-GB"/>
         </w:rPr>
-        <w:t>Event capturing/event trickling – Event propagation happens in top-down approach. reverse of event bubbling. This is the first phase</w:t>
+        <w:t>Event capturing</w:t>
+      </w:r>
+      <w:r>
+        <w:rPr>
+          <w:rFonts w:ascii="Arial" w:eastAsia="Times New Roman" w:hAnsi="Arial" w:cs="Arial"/>
+          <w:color w:val="24292E"/>
+          <w:sz w:val="18"/>
+          <w:szCs w:val="18"/>
+          <w:lang w:eastAsia="en-GB"/>
+        </w:rPr>
+        <w:t>/event trickling</w:t>
+      </w:r>
+      <w:r>
+        <w:rPr>
+          <w:rFonts w:ascii="Arial" w:eastAsia="Times New Roman" w:hAnsi="Arial" w:cs="Arial"/>
+          <w:color w:val="24292E"/>
+          <w:sz w:val="18"/>
+          <w:szCs w:val="18"/>
+          <w:lang w:eastAsia="en-GB"/>
+        </w:rPr>
+        <w:t xml:space="preserve"> – </w:t>
+      </w:r>
+      <w:r>
+        <w:rPr>
+          <w:rFonts w:ascii="Arial" w:eastAsia="Times New Roman" w:hAnsi="Arial" w:cs="Arial"/>
+          <w:color w:val="24292E"/>
+          <w:sz w:val="18"/>
+          <w:szCs w:val="18"/>
+          <w:lang w:eastAsia="en-GB"/>
+        </w:rPr>
+        <w:t xml:space="preserve">Event propagation happens in top-down approach. </w:t>
+      </w:r>
+      <w:r>
+        <w:rPr>
+          <w:rFonts w:ascii="Arial" w:eastAsia="Times New Roman" w:hAnsi="Arial" w:cs="Arial"/>
+          <w:color w:val="24292E"/>
+          <w:sz w:val="18"/>
+          <w:szCs w:val="18"/>
+          <w:lang w:eastAsia="en-GB"/>
+        </w:rPr>
+        <w:t>reverse of event bubbling</w:t>
+      </w:r>
+      <w:r>
+        <w:rPr>
+          <w:rFonts w:ascii="Arial" w:eastAsia="Times New Roman" w:hAnsi="Arial" w:cs="Arial"/>
+          <w:color w:val="24292E"/>
+          <w:sz w:val="18"/>
+          <w:szCs w:val="18"/>
+          <w:lang w:eastAsia="en-GB"/>
+        </w:rPr>
+        <w:t>.</w:t>
+      </w:r>
+      <w:r>
+        <w:rPr>
+          <w:rFonts w:ascii="Arial" w:eastAsia="Times New Roman" w:hAnsi="Arial" w:cs="Arial"/>
+          <w:color w:val="24292E"/>
+          <w:sz w:val="18"/>
+          <w:szCs w:val="18"/>
+          <w:lang w:eastAsia="en-GB"/>
+        </w:rPr>
+        <w:t xml:space="preserve"> This is the first phase</w:t>
       </w:r>
     </w:p>
     <w:p>
@@ -5457,7 +7527,17 @@
           <w:szCs w:val="18"/>
           <w:lang w:eastAsia="en-GB"/>
         </w:rPr>
-        <w:t>PWA – Progressive Web Apps (</w:t>
+        <w:t>PWA – Progressive Web Apps</w:t>
+      </w:r>
+      <w:r>
+        <w:rPr>
+          <w:rFonts w:ascii="Arial" w:eastAsia="Times New Roman" w:hAnsi="Arial" w:cs="Arial"/>
+          <w:color w:val="24292E"/>
+          <w:sz w:val="18"/>
+          <w:szCs w:val="18"/>
+          <w:lang w:eastAsia="en-GB"/>
+        </w:rPr>
+        <w:t xml:space="preserve"> (</w:t>
       </w:r>
       <w:r>
         <w:rPr>
@@ -5504,7 +7584,17 @@
           <w:szCs w:val="18"/>
           <w:lang w:eastAsia="en-GB"/>
         </w:rPr>
-        <w:t>Completely HTML5 based website meant for offline support which supports in all browsers</w:t>
+        <w:t>Completely HTML5 based website meant for offline support</w:t>
+      </w:r>
+      <w:r>
+        <w:rPr>
+          <w:rFonts w:ascii="Arial" w:eastAsia="Times New Roman" w:hAnsi="Arial" w:cs="Arial"/>
+          <w:color w:val="24292E"/>
+          <w:sz w:val="18"/>
+          <w:szCs w:val="18"/>
+          <w:lang w:eastAsia="en-GB"/>
+        </w:rPr>
+        <w:t xml:space="preserve"> which supports in all browsers</w:t>
       </w:r>
     </w:p>
     <w:p>
@@ -5531,7 +7621,37 @@
           <w:szCs w:val="18"/>
           <w:lang w:eastAsia="en-GB"/>
         </w:rPr>
-        <w:t>Make use of service workers for cache support and interact with server</w:t>
+        <w:t>Make use of service workers for cache s</w:t>
+      </w:r>
+      <w:r>
+        <w:rPr>
+          <w:rFonts w:ascii="Arial" w:eastAsia="Times New Roman" w:hAnsi="Arial" w:cs="Arial"/>
+          <w:color w:val="24292E"/>
+          <w:sz w:val="18"/>
+          <w:szCs w:val="18"/>
+          <w:lang w:eastAsia="en-GB"/>
+        </w:rPr>
+        <w:t>u</w:t>
+      </w:r>
+      <w:r>
+        <w:rPr>
+          <w:rFonts w:ascii="Arial" w:eastAsia="Times New Roman" w:hAnsi="Arial" w:cs="Arial"/>
+          <w:color w:val="24292E"/>
+          <w:sz w:val="18"/>
+          <w:szCs w:val="18"/>
+          <w:lang w:eastAsia="en-GB"/>
+        </w:rPr>
+        <w:t>pport</w:t>
+      </w:r>
+      <w:r>
+        <w:rPr>
+          <w:rFonts w:ascii="Arial" w:eastAsia="Times New Roman" w:hAnsi="Arial" w:cs="Arial"/>
+          <w:color w:val="24292E"/>
+          <w:sz w:val="18"/>
+          <w:szCs w:val="18"/>
+          <w:lang w:eastAsia="en-GB"/>
+        </w:rPr>
+        <w:t xml:space="preserve"> and interact with server</w:t>
       </w:r>
     </w:p>
     <w:p>
@@ -5622,8 +7742,20 @@
           <w:szCs w:val="18"/>
           <w:lang w:eastAsia="en-GB"/>
         </w:rPr>
-        <w:t>Redux Thunk</w:t>
-      </w:r>
+        <w:t xml:space="preserve">Redux </w:t>
+      </w:r>
+      <w:proofErr w:type="spellStart"/>
+      <w:r>
+        <w:rPr>
+          <w:rFonts w:ascii="Arial" w:eastAsia="Times New Roman" w:hAnsi="Arial" w:cs="Arial"/>
+          <w:color w:val="24292E"/>
+          <w:sz w:val="18"/>
+          <w:szCs w:val="18"/>
+          <w:lang w:eastAsia="en-GB"/>
+        </w:rPr>
+        <w:t>Thunk</w:t>
+      </w:r>
+      <w:proofErr w:type="spellEnd"/>
     </w:p>
     <w:p>
       <w:pPr>
@@ -5703,7 +7835,93 @@
           <w:szCs w:val="18"/>
           <w:lang w:eastAsia="en-GB"/>
         </w:rPr>
-        <w:t>Install security plugins. Eg – sitelock, ithemes security</w:t>
+        <w:t xml:space="preserve">Install security plugins. </w:t>
+      </w:r>
+      <w:proofErr w:type="spellStart"/>
+      <w:r>
+        <w:rPr>
+          <w:rFonts w:ascii="Arial" w:eastAsia="Times New Roman" w:hAnsi="Arial" w:cs="Arial"/>
+          <w:color w:val="24292E"/>
+          <w:sz w:val="18"/>
+          <w:szCs w:val="18"/>
+          <w:lang w:eastAsia="en-GB"/>
+        </w:rPr>
+        <w:t>Eg</w:t>
+      </w:r>
+      <w:proofErr w:type="spellEnd"/>
+      <w:r>
+        <w:rPr>
+          <w:rFonts w:ascii="Arial" w:eastAsia="Times New Roman" w:hAnsi="Arial" w:cs="Arial"/>
+          <w:color w:val="24292E"/>
+          <w:sz w:val="18"/>
+          <w:szCs w:val="18"/>
+          <w:lang w:eastAsia="en-GB"/>
+        </w:rPr>
+        <w:t xml:space="preserve"> </w:t>
+      </w:r>
+      <w:r>
+        <w:rPr>
+          <w:rFonts w:ascii="Arial" w:eastAsia="Times New Roman" w:hAnsi="Arial" w:cs="Arial"/>
+          <w:color w:val="24292E"/>
+          <w:sz w:val="18"/>
+          <w:szCs w:val="18"/>
+          <w:lang w:eastAsia="en-GB"/>
+        </w:rPr>
+        <w:t>–</w:t>
+      </w:r>
+      <w:r>
+        <w:rPr>
+          <w:rFonts w:ascii="Arial" w:eastAsia="Times New Roman" w:hAnsi="Arial" w:cs="Arial"/>
+          <w:color w:val="24292E"/>
+          <w:sz w:val="18"/>
+          <w:szCs w:val="18"/>
+          <w:lang w:eastAsia="en-GB"/>
+        </w:rPr>
+        <w:t xml:space="preserve"> </w:t>
+      </w:r>
+      <w:proofErr w:type="spellStart"/>
+      <w:r>
+        <w:rPr>
+          <w:rFonts w:ascii="Arial" w:eastAsia="Times New Roman" w:hAnsi="Arial" w:cs="Arial"/>
+          <w:color w:val="24292E"/>
+          <w:sz w:val="18"/>
+          <w:szCs w:val="18"/>
+          <w:lang w:eastAsia="en-GB"/>
+        </w:rPr>
+        <w:t>sitelock</w:t>
+      </w:r>
+      <w:proofErr w:type="spellEnd"/>
+      <w:r>
+        <w:rPr>
+          <w:rFonts w:ascii="Arial" w:eastAsia="Times New Roman" w:hAnsi="Arial" w:cs="Arial"/>
+          <w:color w:val="24292E"/>
+          <w:sz w:val="18"/>
+          <w:szCs w:val="18"/>
+          <w:lang w:eastAsia="en-GB"/>
+        </w:rPr>
+        <w:t xml:space="preserve">, </w:t>
+      </w:r>
+      <w:proofErr w:type="spellStart"/>
+      <w:r>
+        <w:rPr>
+          <w:rFonts w:ascii="Arial" w:eastAsia="Times New Roman" w:hAnsi="Arial" w:cs="Arial"/>
+          <w:color w:val="24292E"/>
+          <w:sz w:val="18"/>
+          <w:szCs w:val="18"/>
+          <w:lang w:eastAsia="en-GB"/>
+        </w:rPr>
+        <w:t>ithemes</w:t>
+      </w:r>
+      <w:proofErr w:type="spellEnd"/>
+      <w:r>
+        <w:rPr>
+          <w:rFonts w:ascii="Arial" w:eastAsia="Times New Roman" w:hAnsi="Arial" w:cs="Arial"/>
+          <w:color w:val="24292E"/>
+          <w:sz w:val="18"/>
+          <w:szCs w:val="18"/>
+          <w:lang w:eastAsia="en-GB"/>
+        </w:rPr>
+        <w:t xml:space="preserve"> security</w:t>
       </w:r>
     </w:p>
     <w:p>
@@ -5730,7 +7948,29 @@
           <w:szCs w:val="18"/>
           <w:lang w:eastAsia="en-GB"/>
         </w:rPr>
-        <w:t>Use HTTPS instead of HTTP – S means usage of SSL certifiacate (encrypts the request to/from a server).</w:t>
+        <w:t xml:space="preserve">Use HTTPS instead of HTTP – S means usage of SSL </w:t>
+      </w:r>
+      <w:proofErr w:type="spellStart"/>
+      <w:r>
+        <w:rPr>
+          <w:rFonts w:ascii="Arial" w:eastAsia="Times New Roman" w:hAnsi="Arial" w:cs="Arial"/>
+          <w:color w:val="24292E"/>
+          <w:sz w:val="18"/>
+          <w:szCs w:val="18"/>
+          <w:lang w:eastAsia="en-GB"/>
+        </w:rPr>
+        <w:t>certifiacate</w:t>
+      </w:r>
+      <w:proofErr w:type="spellEnd"/>
+      <w:r>
+        <w:rPr>
+          <w:rFonts w:ascii="Arial" w:eastAsia="Times New Roman" w:hAnsi="Arial" w:cs="Arial"/>
+          <w:color w:val="24292E"/>
+          <w:sz w:val="18"/>
+          <w:szCs w:val="18"/>
+          <w:lang w:eastAsia="en-GB"/>
+        </w:rPr>
+        <w:t xml:space="preserve"> (encrypts the request to/from a server).</w:t>
       </w:r>
     </w:p>
     <w:p>
@@ -5865,7 +8105,29 @@
           <w:szCs w:val="18"/>
           <w:lang w:eastAsia="en-GB"/>
         </w:rPr>
-        <w:t>Check for javascript functions which are compatible with older browsers and different versions</w:t>
+        <w:t xml:space="preserve">Check for </w:t>
+      </w:r>
+      <w:proofErr w:type="spellStart"/>
+      <w:r>
+        <w:rPr>
+          <w:rFonts w:ascii="Arial" w:eastAsia="Times New Roman" w:hAnsi="Arial" w:cs="Arial"/>
+          <w:color w:val="24292E"/>
+          <w:sz w:val="18"/>
+          <w:szCs w:val="18"/>
+          <w:lang w:eastAsia="en-GB"/>
+        </w:rPr>
+        <w:t>javascript</w:t>
+      </w:r>
+      <w:proofErr w:type="spellEnd"/>
+      <w:r>
+        <w:rPr>
+          <w:rFonts w:ascii="Arial" w:eastAsia="Times New Roman" w:hAnsi="Arial" w:cs="Arial"/>
+          <w:color w:val="24292E"/>
+          <w:sz w:val="18"/>
+          <w:szCs w:val="18"/>
+          <w:lang w:eastAsia="en-GB"/>
+        </w:rPr>
+        <w:t xml:space="preserve"> functions which are compatible with older browsers and different versions</w:t>
       </w:r>
     </w:p>
     <w:p>
@@ -5892,8 +8154,20 @@
           <w:szCs w:val="18"/>
           <w:lang w:eastAsia="en-GB"/>
         </w:rPr>
-        <w:t>Check online tools like – caniuse</w:t>
-      </w:r>
+        <w:t xml:space="preserve">Check online tools like – </w:t>
+      </w:r>
+      <w:proofErr w:type="spellStart"/>
+      <w:r>
+        <w:rPr>
+          <w:rFonts w:ascii="Arial" w:eastAsia="Times New Roman" w:hAnsi="Arial" w:cs="Arial"/>
+          <w:color w:val="24292E"/>
+          <w:sz w:val="18"/>
+          <w:szCs w:val="18"/>
+          <w:lang w:eastAsia="en-GB"/>
+        </w:rPr>
+        <w:t>caniuse</w:t>
+      </w:r>
+      <w:proofErr w:type="spellEnd"/>
     </w:p>
     <w:p>
       <w:pPr>
@@ -5919,7 +8193,29 @@
           <w:szCs w:val="18"/>
           <w:lang w:eastAsia="en-GB"/>
         </w:rPr>
-        <w:t>Use transpiling using babel</w:t>
+        <w:t xml:space="preserve">Use </w:t>
+      </w:r>
+      <w:proofErr w:type="spellStart"/>
+      <w:r>
+        <w:rPr>
+          <w:rFonts w:ascii="Arial" w:eastAsia="Times New Roman" w:hAnsi="Arial" w:cs="Arial"/>
+          <w:color w:val="24292E"/>
+          <w:sz w:val="18"/>
+          <w:szCs w:val="18"/>
+          <w:lang w:eastAsia="en-GB"/>
+        </w:rPr>
+        <w:t>transpiling</w:t>
+      </w:r>
+      <w:proofErr w:type="spellEnd"/>
+      <w:r>
+        <w:rPr>
+          <w:rFonts w:ascii="Arial" w:eastAsia="Times New Roman" w:hAnsi="Arial" w:cs="Arial"/>
+          <w:color w:val="24292E"/>
+          <w:sz w:val="18"/>
+          <w:szCs w:val="18"/>
+          <w:lang w:eastAsia="en-GB"/>
+        </w:rPr>
+        <w:t xml:space="preserve"> using babel</w:t>
       </w:r>
     </w:p>
     <w:p>
@@ -5973,8 +8269,20 @@
           <w:szCs w:val="18"/>
           <w:lang w:eastAsia="en-GB"/>
         </w:rPr>
-        <w:t>Use polyfills</w:t>
-      </w:r>
+        <w:t xml:space="preserve">Use </w:t>
+      </w:r>
+      <w:proofErr w:type="spellStart"/>
+      <w:r>
+        <w:rPr>
+          <w:rFonts w:ascii="Arial" w:eastAsia="Times New Roman" w:hAnsi="Arial" w:cs="Arial"/>
+          <w:color w:val="24292E"/>
+          <w:sz w:val="18"/>
+          <w:szCs w:val="18"/>
+          <w:lang w:eastAsia="en-GB"/>
+        </w:rPr>
+        <w:t>polyfills</w:t>
+      </w:r>
+      <w:proofErr w:type="spellEnd"/>
     </w:p>
     <w:p>
       <w:pPr>
@@ -6269,7 +8577,7 @@
         </w:rPr>
         <w:t xml:space="preserve">Micro frontend - </w:t>
       </w:r>
-      <w:hyperlink r:id="rId19" w:history="1">
+      <w:hyperlink r:id="rId20" w:history="1">
         <w:r>
           <w:rPr>
             <w:rStyle w:val="Hyperlink"/>
@@ -6414,7 +8722,37 @@
           <w:szCs w:val="18"/>
           <w:lang w:eastAsia="en-GB"/>
         </w:rPr>
-        <w:t xml:space="preserve">Can change architecture of one without touching another – independent tech stack </w:t>
+        <w:t xml:space="preserve">Can change </w:t>
+      </w:r>
+      <w:r>
+        <w:rPr>
+          <w:rFonts w:ascii="Arial" w:eastAsia="Times New Roman" w:hAnsi="Arial" w:cs="Arial"/>
+          <w:color w:val="24292E"/>
+          <w:sz w:val="18"/>
+          <w:szCs w:val="18"/>
+          <w:lang w:eastAsia="en-GB"/>
+        </w:rPr>
+        <w:t>architecture</w:t>
+      </w:r>
+      <w:r>
+        <w:rPr>
+          <w:rFonts w:ascii="Arial" w:eastAsia="Times New Roman" w:hAnsi="Arial" w:cs="Arial"/>
+          <w:color w:val="24292E"/>
+          <w:sz w:val="18"/>
+          <w:szCs w:val="18"/>
+          <w:lang w:eastAsia="en-GB"/>
+        </w:rPr>
+        <w:t xml:space="preserve"> of one without touching another</w:t>
+      </w:r>
+      <w:r>
+        <w:rPr>
+          <w:rFonts w:ascii="Arial" w:eastAsia="Times New Roman" w:hAnsi="Arial" w:cs="Arial"/>
+          <w:color w:val="24292E"/>
+          <w:sz w:val="18"/>
+          <w:szCs w:val="18"/>
+          <w:lang w:eastAsia="en-GB"/>
+        </w:rPr>
+        <w:t xml:space="preserve"> – independent tech stack </w:t>
       </w:r>
     </w:p>
     <w:p>
@@ -6460,7 +8798,7 @@
           <w:lang w:eastAsia="en-GB"/>
         </w:rPr>
       </w:pPr>
-      <w:hyperlink r:id="rId20" w:history="1">
+      <w:hyperlink r:id="rId21" w:history="1">
         <w:r>
           <w:rPr>
             <w:rStyle w:val="Hyperlink"/>
@@ -6497,9 +8835,19 @@
           <w:szCs w:val="18"/>
           <w:lang w:eastAsia="en-GB"/>
         </w:rPr>
-        <w:t xml:space="preserve">Cache vs Cookie – </w:t>
-      </w:r>
-      <w:hyperlink r:id="rId21" w:history="1">
+        <w:t>Cache vs Cookie –</w:t>
+      </w:r>
+      <w:r>
+        <w:rPr>
+          <w:rFonts w:ascii="Arial" w:eastAsia="Times New Roman" w:hAnsi="Arial" w:cs="Arial"/>
+          <w:color w:val="24292E"/>
+          <w:sz w:val="18"/>
+          <w:szCs w:val="18"/>
+          <w:lang w:eastAsia="en-GB"/>
+        </w:rPr>
+        <w:t xml:space="preserve"> </w:t>
+      </w:r>
+      <w:hyperlink r:id="rId22" w:history="1">
         <w:r>
           <w:rPr>
             <w:rStyle w:val="Hyperlink"/>
@@ -6890,7 +9238,51 @@
           <w:szCs w:val="18"/>
           <w:lang w:eastAsia="en-GB"/>
         </w:rPr>
-        <w:t xml:space="preserve">Block – take the entire width of the page , always start in a new line. Eg - Div </w:t>
+        <w:t xml:space="preserve">Block – take the entire width of the page , always start in a new line. </w:t>
+      </w:r>
+      <w:proofErr w:type="spellStart"/>
+      <w:r>
+        <w:rPr>
+          <w:rFonts w:ascii="Arial" w:eastAsia="Times New Roman" w:hAnsi="Arial" w:cs="Arial"/>
+          <w:color w:val="24292E"/>
+          <w:sz w:val="18"/>
+          <w:szCs w:val="18"/>
+          <w:lang w:eastAsia="en-GB"/>
+        </w:rPr>
+        <w:t>Eg</w:t>
+      </w:r>
+      <w:proofErr w:type="spellEnd"/>
+      <w:r>
+        <w:rPr>
+          <w:rFonts w:ascii="Arial" w:eastAsia="Times New Roman" w:hAnsi="Arial" w:cs="Arial"/>
+          <w:color w:val="24292E"/>
+          <w:sz w:val="18"/>
+          <w:szCs w:val="18"/>
+          <w:lang w:eastAsia="en-GB"/>
+        </w:rPr>
+        <w:t xml:space="preserve"> - </w:t>
+      </w:r>
+      <w:proofErr w:type="spellStart"/>
+      <w:r>
+        <w:rPr>
+          <w:rFonts w:ascii="Arial" w:eastAsia="Times New Roman" w:hAnsi="Arial" w:cs="Arial"/>
+          <w:color w:val="24292E"/>
+          <w:sz w:val="18"/>
+          <w:szCs w:val="18"/>
+          <w:lang w:eastAsia="en-GB"/>
+        </w:rPr>
+        <w:t>Div</w:t>
+      </w:r>
+      <w:proofErr w:type="spellEnd"/>
+      <w:r>
+        <w:rPr>
+          <w:rFonts w:ascii="Arial" w:eastAsia="Times New Roman" w:hAnsi="Arial" w:cs="Arial"/>
+          <w:color w:val="24292E"/>
+          <w:sz w:val="18"/>
+          <w:szCs w:val="18"/>
+          <w:lang w:eastAsia="en-GB"/>
+        </w:rPr>
+        <w:t xml:space="preserve"> </w:t>
       </w:r>
     </w:p>
     <w:p>
@@ -6917,7 +9309,29 @@
           <w:szCs w:val="18"/>
           <w:lang w:eastAsia="en-GB"/>
         </w:rPr>
-        <w:t>Inline – only occupy the width of the content, starts in the same line. It doesn’t takes height and width properties. Eg – span tag</w:t>
+        <w:t xml:space="preserve">Inline – only occupy the width of the content, starts in the same line. It doesn’t takes height and width properties. </w:t>
+      </w:r>
+      <w:proofErr w:type="spellStart"/>
+      <w:r>
+        <w:rPr>
+          <w:rFonts w:ascii="Arial" w:eastAsia="Times New Roman" w:hAnsi="Arial" w:cs="Arial"/>
+          <w:color w:val="24292E"/>
+          <w:sz w:val="18"/>
+          <w:szCs w:val="18"/>
+          <w:lang w:eastAsia="en-GB"/>
+        </w:rPr>
+        <w:t>Eg</w:t>
+      </w:r>
+      <w:proofErr w:type="spellEnd"/>
+      <w:r>
+        <w:rPr>
+          <w:rFonts w:ascii="Arial" w:eastAsia="Times New Roman" w:hAnsi="Arial" w:cs="Arial"/>
+          <w:color w:val="24292E"/>
+          <w:sz w:val="18"/>
+          <w:szCs w:val="18"/>
+          <w:lang w:eastAsia="en-GB"/>
+        </w:rPr>
+        <w:t xml:space="preserve"> – span tag</w:t>
       </w:r>
     </w:p>
     <w:p>
@@ -7000,15 +9414,27 @@
           <w:lang w:eastAsia="en-GB"/>
         </w:rPr>
       </w:pPr>
-      <w:r>
-        <w:rPr>
-          <w:rFonts w:ascii="Arial" w:eastAsia="Times New Roman" w:hAnsi="Arial" w:cs="Arial"/>
-          <w:color w:val="24292E"/>
-          <w:sz w:val="18"/>
-          <w:szCs w:val="18"/>
-          <w:lang w:eastAsia="en-GB"/>
-        </w:rPr>
-        <w:t>ReactDOM.renderToString – Render bunch of components one at a time and produces string as a resulting HTML</w:t>
+      <w:proofErr w:type="spellStart"/>
+      <w:r>
+        <w:rPr>
+          <w:rFonts w:ascii="Arial" w:eastAsia="Times New Roman" w:hAnsi="Arial" w:cs="Arial"/>
+          <w:color w:val="24292E"/>
+          <w:sz w:val="18"/>
+          <w:szCs w:val="18"/>
+          <w:lang w:eastAsia="en-GB"/>
+        </w:rPr>
+        <w:t>ReactDOM.renderToString</w:t>
+      </w:r>
+      <w:proofErr w:type="spellEnd"/>
+      <w:r>
+        <w:rPr>
+          <w:rFonts w:ascii="Arial" w:eastAsia="Times New Roman" w:hAnsi="Arial" w:cs="Arial"/>
+          <w:color w:val="24292E"/>
+          <w:sz w:val="18"/>
+          <w:szCs w:val="18"/>
+          <w:lang w:eastAsia="en-GB"/>
+        </w:rPr>
+        <w:t xml:space="preserve"> – Render bunch of components one at a time and produces string as a resulting HTML</w:t>
       </w:r>
       <w:r>
         <w:rPr>
@@ -7037,15 +9463,27 @@
           <w:lang w:eastAsia="en-GB"/>
         </w:rPr>
       </w:pPr>
-      <w:r>
-        <w:rPr>
-          <w:rFonts w:ascii="Arial" w:eastAsia="Times New Roman" w:hAnsi="Arial" w:cs="Arial"/>
-          <w:color w:val="24292E"/>
-          <w:sz w:val="18"/>
-          <w:szCs w:val="18"/>
-          <w:lang w:eastAsia="en-GB"/>
-        </w:rPr>
-        <w:t xml:space="preserve">ReactDOM.hydrate - </w:t>
+      <w:proofErr w:type="spellStart"/>
+      <w:r>
+        <w:rPr>
+          <w:rFonts w:ascii="Arial" w:eastAsia="Times New Roman" w:hAnsi="Arial" w:cs="Arial"/>
+          <w:color w:val="24292E"/>
+          <w:sz w:val="18"/>
+          <w:szCs w:val="18"/>
+          <w:lang w:eastAsia="en-GB"/>
+        </w:rPr>
+        <w:t>ReactDOM.hydrate</w:t>
+      </w:r>
+      <w:proofErr w:type="spellEnd"/>
+      <w:r>
+        <w:rPr>
+          <w:rFonts w:ascii="Arial" w:eastAsia="Times New Roman" w:hAnsi="Arial" w:cs="Arial"/>
+          <w:color w:val="24292E"/>
+          <w:sz w:val="18"/>
+          <w:szCs w:val="18"/>
+          <w:lang w:eastAsia="en-GB"/>
+        </w:rPr>
+        <w:t xml:space="preserve"> - </w:t>
       </w:r>
       <w:r>
         <w:rPr>
@@ -7084,15 +9522,27 @@
           <w:lang w:eastAsia="en-GB"/>
         </w:rPr>
       </w:pPr>
-      <w:r>
-        <w:rPr>
-          <w:rFonts w:ascii="Arial" w:eastAsia="Times New Roman" w:hAnsi="Arial" w:cs="Arial"/>
-          <w:color w:val="24292E"/>
-          <w:sz w:val="18"/>
-          <w:szCs w:val="18"/>
-          <w:lang w:eastAsia="en-GB"/>
-        </w:rPr>
-        <w:t>oAuth 2.0</w:t>
+      <w:proofErr w:type="spellStart"/>
+      <w:r>
+        <w:rPr>
+          <w:rFonts w:ascii="Arial" w:eastAsia="Times New Roman" w:hAnsi="Arial" w:cs="Arial"/>
+          <w:color w:val="24292E"/>
+          <w:sz w:val="18"/>
+          <w:szCs w:val="18"/>
+          <w:lang w:eastAsia="en-GB"/>
+        </w:rPr>
+        <w:t>oAuth</w:t>
+      </w:r>
+      <w:proofErr w:type="spellEnd"/>
+      <w:r>
+        <w:rPr>
+          <w:rFonts w:ascii="Arial" w:eastAsia="Times New Roman" w:hAnsi="Arial" w:cs="Arial"/>
+          <w:color w:val="24292E"/>
+          <w:sz w:val="18"/>
+          <w:szCs w:val="18"/>
+          <w:lang w:eastAsia="en-GB"/>
+        </w:rPr>
+        <w:t xml:space="preserve"> 2.0</w:t>
       </w:r>
     </w:p>
     <w:p>
@@ -7121,7 +9571,7 @@
         </w:rPr>
         <w:t xml:space="preserve">Fetch Timeout after certain seconds - </w:t>
       </w:r>
-      <w:hyperlink r:id="rId22" w:history="1">
+      <w:hyperlink r:id="rId23" w:history="1">
         <w:r>
           <w:rPr>
             <w:rStyle w:val="Hyperlink"/>
@@ -7130,7 +9580,27 @@
             <w:szCs w:val="18"/>
             <w:lang w:eastAsia="en-GB"/>
           </w:rPr>
-          <w:t>https://codesandbox.io/s/fetch-timeout-yi7u3f</w:t>
+          <w:t>https://codesandb</w:t>
+        </w:r>
+        <w:r>
+          <w:rPr>
+            <w:rStyle w:val="Hyperlink"/>
+            <w:rFonts w:ascii="Arial" w:eastAsia="Times New Roman" w:hAnsi="Arial" w:cs="Arial"/>
+            <w:sz w:val="18"/>
+            <w:szCs w:val="18"/>
+            <w:lang w:eastAsia="en-GB"/>
+          </w:rPr>
+          <w:t>o</w:t>
+        </w:r>
+        <w:r>
+          <w:rPr>
+            <w:rStyle w:val="Hyperlink"/>
+            <w:rFonts w:ascii="Arial" w:eastAsia="Times New Roman" w:hAnsi="Arial" w:cs="Arial"/>
+            <w:sz w:val="18"/>
+            <w:szCs w:val="18"/>
+            <w:lang w:eastAsia="en-GB"/>
+          </w:rPr>
+          <w:t>x.io/s/fetch-timeout-yi7u3f</w:t>
         </w:r>
       </w:hyperlink>
     </w:p>
@@ -7150,7 +9620,7 @@
           <w:lang w:eastAsia="en-GB"/>
         </w:rPr>
       </w:pPr>
-      <w:hyperlink r:id="rId23" w:history="1">
+      <w:hyperlink r:id="rId24" w:history="1">
         <w:r>
           <w:rPr>
             <w:rStyle w:val="Hyperlink"/>
@@ -7197,9 +9667,31 @@
           <w:szCs w:val="18"/>
           <w:lang w:eastAsia="en-GB"/>
         </w:rPr>
-        <w:t xml:space="preserve">React callback way - </w:t>
-      </w:r>
-      <w:hyperlink r:id="rId24" w:history="1">
+        <w:t xml:space="preserve">React </w:t>
+      </w:r>
+      <w:proofErr w:type="spellStart"/>
+      <w:r>
+        <w:rPr>
+          <w:rFonts w:ascii="Arial" w:eastAsia="Times New Roman" w:hAnsi="Arial" w:cs="Arial"/>
+          <w:color w:val="24292E"/>
+          <w:sz w:val="18"/>
+          <w:szCs w:val="18"/>
+          <w:lang w:eastAsia="en-GB"/>
+        </w:rPr>
+        <w:t>callback</w:t>
+      </w:r>
+      <w:proofErr w:type="spellEnd"/>
+      <w:r>
+        <w:rPr>
+          <w:rFonts w:ascii="Arial" w:eastAsia="Times New Roman" w:hAnsi="Arial" w:cs="Arial"/>
+          <w:color w:val="24292E"/>
+          <w:sz w:val="18"/>
+          <w:szCs w:val="18"/>
+          <w:lang w:eastAsia="en-GB"/>
+        </w:rPr>
+        <w:t xml:space="preserve"> way - </w:t>
+      </w:r>
+      <w:hyperlink r:id="rId25" w:history="1">
         <w:r>
           <w:rPr>
             <w:rStyle w:val="Hyperlink"/>
@@ -7321,58 +9813,37 @@
           <w:lang w:eastAsia="en-GB"/>
         </w:rPr>
       </w:pPr>
-      <w:r>
-        <w:rPr>
-          <w:rFonts w:ascii="Arial" w:eastAsia="Times New Roman" w:hAnsi="Arial" w:cs="Arial"/>
-          <w:color w:val="24292E"/>
-          <w:sz w:val="18"/>
-          <w:szCs w:val="18"/>
-          <w:lang w:eastAsia="en-GB"/>
-        </w:rPr>
-        <w:t>StopWatch - React</w:t>
-      </w:r>
-    </w:p>
-    <w:p>
-      <w:pPr>
-        <w:numPr>
-          <w:ilvl w:val="1"/>
-          <w:numId w:val="1"/>
-        </w:numPr>
-        <w:shd w:val="clear" w:color="auto" w:fill="FFFFFF"/>
-        <w:spacing w:before="60" w:after="100" w:afterAutospacing="1"/>
-        <w:rPr>
-          <w:rStyle w:val="Hyperlink"/>
-          <w:rFonts w:ascii="Arial" w:eastAsia="Times New Roman" w:hAnsi="Arial" w:cs="Arial"/>
-          <w:color w:val="24292E"/>
-          <w:sz w:val="18"/>
-          <w:szCs w:val="18"/>
-          <w:u w:val="none"/>
-          <w:lang w:eastAsia="en-GB"/>
-        </w:rPr>
-      </w:pPr>
-      <w:hyperlink r:id="rId25" w:history="1">
-        <w:r>
-          <w:rPr>
-            <w:rStyle w:val="Hyperlink"/>
-            <w:rFonts w:ascii="Arial" w:eastAsia="Times New Roman" w:hAnsi="Arial" w:cs="Arial"/>
-            <w:sz w:val="18"/>
-            <w:szCs w:val="18"/>
-            <w:lang w:eastAsia="en-GB"/>
-          </w:rPr>
-          <w:t>https://codesandbox.io/s/stopwatch-js-syzerq?file=/index.html</w:t>
-        </w:r>
-      </w:hyperlink>
-      <w:r>
-        <w:rPr>
-          <w:rStyle w:val="Hyperlink"/>
-          <w:rFonts w:ascii="Arial" w:eastAsia="Times New Roman" w:hAnsi="Arial" w:cs="Arial"/>
-          <w:color w:val="24292E"/>
-          <w:sz w:val="18"/>
-          <w:szCs w:val="18"/>
-          <w:u w:val="none"/>
-          <w:lang w:eastAsia="en-GB"/>
-        </w:rPr>
-        <w:t xml:space="preserve"> - using only JS</w:t>
+      <w:proofErr w:type="spellStart"/>
+      <w:r>
+        <w:rPr>
+          <w:rFonts w:ascii="Arial" w:eastAsia="Times New Roman" w:hAnsi="Arial" w:cs="Arial"/>
+          <w:color w:val="24292E"/>
+          <w:sz w:val="18"/>
+          <w:szCs w:val="18"/>
+          <w:lang w:eastAsia="en-GB"/>
+        </w:rPr>
+        <w:t>StopWatch</w:t>
+      </w:r>
+      <w:proofErr w:type="spellEnd"/>
+      <w:r>
+        <w:rPr>
+          <w:rFonts w:ascii="Arial" w:eastAsia="Times New Roman" w:hAnsi="Arial" w:cs="Arial"/>
+          <w:color w:val="24292E"/>
+          <w:sz w:val="18"/>
+          <w:szCs w:val="18"/>
+          <w:lang w:eastAsia="en-GB"/>
+        </w:rPr>
+        <w:t xml:space="preserve"> - </w:t>
+      </w:r>
+      <w:r>
+        <w:rPr>
+          <w:rFonts w:ascii="Arial" w:eastAsia="Times New Roman" w:hAnsi="Arial" w:cs="Arial"/>
+          <w:color w:val="24292E"/>
+          <w:sz w:val="18"/>
+          <w:szCs w:val="18"/>
+          <w:lang w:eastAsia="en-GB"/>
+        </w:rPr>
+        <w:t>React</w:t>
       </w:r>
     </w:p>
     <w:p>
@@ -7402,13 +9873,94 @@
             <w:szCs w:val="18"/>
             <w:lang w:eastAsia="en-GB"/>
           </w:rPr>
-          <w:t>https://codesandbox.io/s/modest-sea-3ddc92?file=/src/App.js</w:t>
+          <w:t>https://codes</w:t>
+        </w:r>
+        <w:r>
+          <w:rPr>
+            <w:rStyle w:val="Hyperlink"/>
+            <w:rFonts w:ascii="Arial" w:eastAsia="Times New Roman" w:hAnsi="Arial" w:cs="Arial"/>
+            <w:sz w:val="18"/>
+            <w:szCs w:val="18"/>
+            <w:lang w:eastAsia="en-GB"/>
+          </w:rPr>
+          <w:t>a</w:t>
+        </w:r>
+        <w:r>
+          <w:rPr>
+            <w:rStyle w:val="Hyperlink"/>
+            <w:rFonts w:ascii="Arial" w:eastAsia="Times New Roman" w:hAnsi="Arial" w:cs="Arial"/>
+            <w:sz w:val="18"/>
+            <w:szCs w:val="18"/>
+            <w:lang w:eastAsia="en-GB"/>
+          </w:rPr>
+          <w:t>ndbox.io/s/stopwatch-js-syzerq?file=/index.html</w:t>
         </w:r>
       </w:hyperlink>
       <w:r>
         <w:rPr>
           <w:rStyle w:val="Hyperlink"/>
           <w:rFonts w:ascii="Arial" w:eastAsia="Times New Roman" w:hAnsi="Arial" w:cs="Arial"/>
+          <w:color w:val="24292E"/>
+          <w:sz w:val="18"/>
+          <w:szCs w:val="18"/>
+          <w:u w:val="none"/>
+          <w:lang w:eastAsia="en-GB"/>
+        </w:rPr>
+        <w:t xml:space="preserve"> - using only JS</w:t>
+      </w:r>
+    </w:p>
+    <w:p>
+      <w:pPr>
+        <w:numPr>
+          <w:ilvl w:val="1"/>
+          <w:numId w:val="1"/>
+        </w:numPr>
+        <w:shd w:val="clear" w:color="auto" w:fill="FFFFFF"/>
+        <w:spacing w:before="60" w:after="100" w:afterAutospacing="1"/>
+        <w:rPr>
+          <w:rFonts w:ascii="Arial" w:eastAsia="Times New Roman" w:hAnsi="Arial" w:cs="Arial"/>
+          <w:color w:val="24292E"/>
+          <w:sz w:val="18"/>
+          <w:szCs w:val="18"/>
+          <w:lang w:eastAsia="en-GB"/>
+        </w:rPr>
+      </w:pPr>
+      <w:hyperlink r:id="rId27" w:history="1">
+        <w:r>
+          <w:rPr>
+            <w:rStyle w:val="Hyperlink"/>
+            <w:rFonts w:ascii="Arial" w:eastAsia="Times New Roman" w:hAnsi="Arial" w:cs="Arial"/>
+            <w:sz w:val="18"/>
+            <w:szCs w:val="18"/>
+            <w:lang w:eastAsia="en-GB"/>
+          </w:rPr>
+          <w:t>https:</w:t>
+        </w:r>
+        <w:r>
+          <w:rPr>
+            <w:rStyle w:val="Hyperlink"/>
+            <w:rFonts w:ascii="Arial" w:eastAsia="Times New Roman" w:hAnsi="Arial" w:cs="Arial"/>
+            <w:sz w:val="18"/>
+            <w:szCs w:val="18"/>
+            <w:lang w:eastAsia="en-GB"/>
+          </w:rPr>
+          <w:t>/</w:t>
+        </w:r>
+        <w:r>
+          <w:rPr>
+            <w:rStyle w:val="Hyperlink"/>
+            <w:rFonts w:ascii="Arial" w:eastAsia="Times New Roman" w:hAnsi="Arial" w:cs="Arial"/>
+            <w:sz w:val="18"/>
+            <w:szCs w:val="18"/>
+            <w:lang w:eastAsia="en-GB"/>
+          </w:rPr>
+          <w:t>/codesandbox.io/s/modest-sea-3ddc92?file=/src/App.js</w:t>
+        </w:r>
+      </w:hyperlink>
+      <w:r>
+        <w:rPr>
+          <w:rStyle w:val="Hyperlink"/>
+          <w:rFonts w:ascii="Arial" w:eastAsia="Times New Roman" w:hAnsi="Arial" w:cs="Arial"/>
           <w:sz w:val="18"/>
           <w:szCs w:val="18"/>
           <w:lang w:eastAsia="en-GB"/>
@@ -7428,20 +9980,6 @@
     </w:p>
     <w:p>
       <w:pPr>
-        <w:shd w:val="clear" w:color="auto" w:fill="FFFFFF"/>
-        <w:spacing w:before="60" w:after="100" w:afterAutospacing="1"/>
-        <w:ind w:left="720"/>
-        <w:rPr>
-          <w:rFonts w:ascii="Arial" w:eastAsia="Times New Roman" w:hAnsi="Arial" w:cs="Arial"/>
-          <w:color w:val="24292E"/>
-          <w:sz w:val="18"/>
-          <w:szCs w:val="18"/>
-          <w:lang w:eastAsia="en-GB"/>
-        </w:rPr>
-      </w:pPr>
-    </w:p>
-    <w:p>
-      <w:pPr>
         <w:numPr>
           <w:ilvl w:val="0"/>
           <w:numId w:val="1"/>
@@ -7464,7 +10002,18 @@
           <w:szCs w:val="18"/>
           <w:lang w:eastAsia="en-GB"/>
         </w:rPr>
-        <w:t xml:space="preserve">React Lazy – </w:t>
+        <w:lastRenderedPageBreak/>
+        <w:t xml:space="preserve">React Lazy </w:t>
+      </w:r>
+      <w:r>
+        <w:rPr>
+          <w:rFonts w:ascii="Arial" w:eastAsia="Times New Roman" w:hAnsi="Arial" w:cs="Arial"/>
+          <w:color w:val="24292E"/>
+          <w:sz w:val="18"/>
+          <w:szCs w:val="18"/>
+          <w:lang w:eastAsia="en-GB"/>
+        </w:rPr>
+        <w:t xml:space="preserve">– </w:t>
       </w:r>
       <w:r>
         <w:rPr>
@@ -7503,7 +10052,7 @@
         </w:rPr>
         <w:t xml:space="preserve"> </w:t>
       </w:r>
-      <w:hyperlink r:id="rId27" w:history="1">
+      <w:hyperlink r:id="rId28" w:history="1">
         <w:r>
           <w:rPr>
             <w:rStyle w:val="Hyperlink"/>
@@ -7552,7 +10101,7 @@
         </w:rPr>
         <w:t xml:space="preserve">Toast Message - </w:t>
       </w:r>
-      <w:hyperlink r:id="rId28" w:history="1">
+      <w:hyperlink r:id="rId29" w:history="1">
         <w:r>
           <w:rPr>
             <w:rStyle w:val="Hyperlink"/>
@@ -7767,7 +10316,7 @@
           <w:lang w:eastAsia="en-GB"/>
         </w:rPr>
       </w:pPr>
-      <w:hyperlink r:id="rId29" w:history="1">
+      <w:hyperlink r:id="rId30" w:history="1">
         <w:r>
           <w:rPr>
             <w:rStyle w:val="Hyperlink"/>
@@ -7816,7 +10365,7 @@
         </w:rPr>
         <w:t xml:space="preserve">Code Splitting - </w:t>
       </w:r>
-      <w:hyperlink r:id="rId30" w:history="1">
+      <w:hyperlink r:id="rId31" w:history="1">
         <w:r>
           <w:rPr>
             <w:rStyle w:val="Hyperlink"/>
@@ -7863,9 +10412,31 @@
           <w:szCs w:val="18"/>
           <w:lang w:eastAsia="en-GB"/>
         </w:rPr>
-        <w:t xml:space="preserve">React createElement - </w:t>
-      </w:r>
-      <w:hyperlink r:id="rId31" w:history="1">
+        <w:t xml:space="preserve">React </w:t>
+      </w:r>
+      <w:proofErr w:type="spellStart"/>
+      <w:r>
+        <w:rPr>
+          <w:rFonts w:ascii="Arial" w:eastAsia="Times New Roman" w:hAnsi="Arial" w:cs="Arial"/>
+          <w:color w:val="24292E"/>
+          <w:sz w:val="18"/>
+          <w:szCs w:val="18"/>
+          <w:lang w:eastAsia="en-GB"/>
+        </w:rPr>
+        <w:t>createElement</w:t>
+      </w:r>
+      <w:proofErr w:type="spellEnd"/>
+      <w:r>
+        <w:rPr>
+          <w:rFonts w:ascii="Arial" w:eastAsia="Times New Roman" w:hAnsi="Arial" w:cs="Arial"/>
+          <w:color w:val="24292E"/>
+          <w:sz w:val="18"/>
+          <w:szCs w:val="18"/>
+          <w:lang w:eastAsia="en-GB"/>
+        </w:rPr>
+        <w:t xml:space="preserve"> - </w:t>
+      </w:r>
+      <w:hyperlink r:id="rId32" w:history="1">
         <w:r>
           <w:rPr>
             <w:rStyle w:val="Hyperlink"/>
@@ -7914,7 +10485,7 @@
         </w:rPr>
         <w:t xml:space="preserve">React questions: </w:t>
       </w:r>
-      <w:hyperlink r:id="rId32" w:history="1">
+      <w:hyperlink r:id="rId33" w:history="1">
         <w:r>
           <w:rPr>
             <w:rStyle w:val="Hyperlink"/>
@@ -7964,65 +10535,9 @@
           <w:u w:val="single"/>
           <w:lang w:eastAsia="en-GB"/>
         </w:rPr>
-        <w:t>React vs ReactDOM</w:t>
-      </w:r>
-      <w:r>
-        <w:rPr>
-          <w:rFonts w:ascii="Arial" w:eastAsia="Times New Roman" w:hAnsi="Arial" w:cs="Arial"/>
-          <w:color w:val="24292E"/>
-          <w:sz w:val="18"/>
-          <w:szCs w:val="18"/>
-          <w:lang w:eastAsia="en-GB"/>
-        </w:rPr>
-        <w:t xml:space="preserve">: </w:t>
-      </w:r>
-      <w:r>
-        <w:rPr>
-          <w:rFonts w:ascii="Arial" w:eastAsia="Times New Roman" w:hAnsi="Arial" w:cs="Arial"/>
-          <w:color w:val="24292E"/>
-          <w:sz w:val="18"/>
-          <w:szCs w:val="18"/>
-          <w:lang w:eastAsia="en-GB"/>
-        </w:rPr>
-        <w:t xml:space="preserve">As the name implies, ReactDOM is the glue between React and the DOM. For </w:t>
-      </w:r>
-      <w:r>
-        <w:rPr>
-          <w:rFonts w:ascii="Arial" w:eastAsia="Times New Roman" w:hAnsi="Arial" w:cs="Arial"/>
-          <w:color w:val="24292E"/>
-          <w:sz w:val="18"/>
-          <w:szCs w:val="18"/>
-          <w:lang w:eastAsia="en-GB"/>
-        </w:rPr>
-        <w:br/>
-      </w:r>
-      <w:r>
-        <w:rPr>
-          <w:rFonts w:ascii="Arial" w:eastAsia="Times New Roman" w:hAnsi="Arial" w:cs="Arial"/>
-          <w:color w:val="24292E"/>
-          <w:sz w:val="18"/>
-          <w:szCs w:val="18"/>
-          <w:lang w:eastAsia="en-GB"/>
-        </w:rPr>
-        <w:t>everything else, there’s React. You use React to define and create your elements, for lifecycle hooks, etc. i.e. the guts of a React application.</w:t>
-      </w:r>
-    </w:p>
-    <w:p>
-      <w:pPr>
-        <w:numPr>
-          <w:ilvl w:val="1"/>
-          <w:numId w:val="1"/>
-        </w:numPr>
-        <w:shd w:val="clear" w:color="auto" w:fill="FFFFFF"/>
-        <w:spacing w:before="60" w:after="100" w:afterAutospacing="1"/>
-        <w:rPr>
-          <w:rFonts w:ascii="Arial" w:eastAsia="Times New Roman" w:hAnsi="Arial" w:cs="Arial"/>
-          <w:color w:val="24292E"/>
-          <w:sz w:val="18"/>
-          <w:szCs w:val="18"/>
-          <w:lang w:eastAsia="en-GB"/>
-        </w:rPr>
-      </w:pPr>
+        <w:t xml:space="preserve">React vs </w:t>
+      </w:r>
+      <w:proofErr w:type="spellStart"/>
       <w:r>
         <w:rPr>
           <w:rFonts w:ascii="Arial" w:eastAsia="Times New Roman" w:hAnsi="Arial" w:cs="Arial"/>
@@ -8031,19 +10546,73 @@
           <w:color w:val="24292E"/>
           <w:sz w:val="18"/>
           <w:szCs w:val="18"/>
-          <w:lang w:eastAsia="en-GB"/>
-        </w:rPr>
-        <w:t>React</w:t>
-      </w:r>
-      <w:r>
-        <w:rPr>
-          <w:rFonts w:ascii="Arial" w:eastAsia="Times New Roman" w:hAnsi="Arial" w:cs="Arial"/>
-          <w:color w:val="24292E"/>
-          <w:sz w:val="18"/>
-          <w:szCs w:val="18"/>
-          <w:lang w:eastAsia="en-GB"/>
-        </w:rPr>
-        <w:t>: a javascript library, designed for building user interfaces</w:t>
+          <w:u w:val="single"/>
+          <w:lang w:eastAsia="en-GB"/>
+        </w:rPr>
+        <w:t>ReactDOM</w:t>
+      </w:r>
+      <w:proofErr w:type="spellEnd"/>
+      <w:r>
+        <w:rPr>
+          <w:rFonts w:ascii="Arial" w:eastAsia="Times New Roman" w:hAnsi="Arial" w:cs="Arial"/>
+          <w:color w:val="24292E"/>
+          <w:sz w:val="18"/>
+          <w:szCs w:val="18"/>
+          <w:lang w:eastAsia="en-GB"/>
+        </w:rPr>
+        <w:t xml:space="preserve">: </w:t>
+      </w:r>
+      <w:r>
+        <w:rPr>
+          <w:rFonts w:ascii="Arial" w:eastAsia="Times New Roman" w:hAnsi="Arial" w:cs="Arial"/>
+          <w:color w:val="24292E"/>
+          <w:sz w:val="18"/>
+          <w:szCs w:val="18"/>
+          <w:lang w:eastAsia="en-GB"/>
+        </w:rPr>
+        <w:t xml:space="preserve">As the name implies, </w:t>
+      </w:r>
+      <w:proofErr w:type="spellStart"/>
+      <w:r>
+        <w:rPr>
+          <w:rFonts w:ascii="Arial" w:eastAsia="Times New Roman" w:hAnsi="Arial" w:cs="Arial"/>
+          <w:color w:val="24292E"/>
+          <w:sz w:val="18"/>
+          <w:szCs w:val="18"/>
+          <w:lang w:eastAsia="en-GB"/>
+        </w:rPr>
+        <w:t>ReactDOM</w:t>
+      </w:r>
+      <w:proofErr w:type="spellEnd"/>
+      <w:r>
+        <w:rPr>
+          <w:rFonts w:ascii="Arial" w:eastAsia="Times New Roman" w:hAnsi="Arial" w:cs="Arial"/>
+          <w:color w:val="24292E"/>
+          <w:sz w:val="18"/>
+          <w:szCs w:val="18"/>
+          <w:lang w:eastAsia="en-GB"/>
+        </w:rPr>
+        <w:t xml:space="preserve"> is the glue between React and the DOM. For </w:t>
+      </w:r>
+      <w:r>
+        <w:rPr>
+          <w:rFonts w:ascii="Arial" w:eastAsia="Times New Roman" w:hAnsi="Arial" w:cs="Arial"/>
+          <w:color w:val="24292E"/>
+          <w:sz w:val="18"/>
+          <w:szCs w:val="18"/>
+          <w:lang w:eastAsia="en-GB"/>
+        </w:rPr>
+        <w:br/>
+      </w:r>
+      <w:r>
+        <w:rPr>
+          <w:rFonts w:ascii="Arial" w:eastAsia="Times New Roman" w:hAnsi="Arial" w:cs="Arial"/>
+          <w:color w:val="24292E"/>
+          <w:sz w:val="18"/>
+          <w:szCs w:val="18"/>
+          <w:lang w:eastAsia="en-GB"/>
+        </w:rPr>
+        <w:t>everything else, there’s React. You use React to define and create your elements, for lifecycle hooks, etc. i.e. the guts of a React application.</w:t>
       </w:r>
     </w:p>
     <w:p>
@@ -8072,6 +10641,67 @@
           <w:szCs w:val="18"/>
           <w:lang w:eastAsia="en-GB"/>
         </w:rPr>
+        <w:t>React</w:t>
+      </w:r>
+      <w:r>
+        <w:rPr>
+          <w:rFonts w:ascii="Arial" w:eastAsia="Times New Roman" w:hAnsi="Arial" w:cs="Arial"/>
+          <w:color w:val="24292E"/>
+          <w:sz w:val="18"/>
+          <w:szCs w:val="18"/>
+          <w:lang w:eastAsia="en-GB"/>
+        </w:rPr>
+        <w:t xml:space="preserve">: a </w:t>
+      </w:r>
+      <w:proofErr w:type="spellStart"/>
+      <w:r>
+        <w:rPr>
+          <w:rFonts w:ascii="Arial" w:eastAsia="Times New Roman" w:hAnsi="Arial" w:cs="Arial"/>
+          <w:color w:val="24292E"/>
+          <w:sz w:val="18"/>
+          <w:szCs w:val="18"/>
+          <w:lang w:eastAsia="en-GB"/>
+        </w:rPr>
+        <w:t>javascript</w:t>
+      </w:r>
+      <w:proofErr w:type="spellEnd"/>
+      <w:r>
+        <w:rPr>
+          <w:rFonts w:ascii="Arial" w:eastAsia="Times New Roman" w:hAnsi="Arial" w:cs="Arial"/>
+          <w:color w:val="24292E"/>
+          <w:sz w:val="18"/>
+          <w:szCs w:val="18"/>
+          <w:lang w:eastAsia="en-GB"/>
+        </w:rPr>
+        <w:t xml:space="preserve"> library, designed for building user interfaces</w:t>
+      </w:r>
+    </w:p>
+    <w:p>
+      <w:pPr>
+        <w:numPr>
+          <w:ilvl w:val="1"/>
+          <w:numId w:val="1"/>
+        </w:numPr>
+        <w:shd w:val="clear" w:color="auto" w:fill="FFFFFF"/>
+        <w:spacing w:before="60" w:after="100" w:afterAutospacing="1"/>
+        <w:rPr>
+          <w:rFonts w:ascii="Arial" w:eastAsia="Times New Roman" w:hAnsi="Arial" w:cs="Arial"/>
+          <w:color w:val="24292E"/>
+          <w:sz w:val="18"/>
+          <w:szCs w:val="18"/>
+          <w:lang w:eastAsia="en-GB"/>
+        </w:rPr>
+      </w:pPr>
+      <w:r>
+        <w:rPr>
+          <w:rFonts w:ascii="Arial" w:eastAsia="Times New Roman" w:hAnsi="Arial" w:cs="Arial"/>
+          <w:b/>
+          <w:bCs/>
+          <w:color w:val="24292E"/>
+          <w:sz w:val="18"/>
+          <w:szCs w:val="18"/>
+          <w:lang w:eastAsia="en-GB"/>
+        </w:rPr>
         <w:t>React-DOM</w:t>
       </w:r>
       <w:r>
@@ -8123,7 +10753,7 @@
         </w:rPr>
         <w:t xml:space="preserve">Array of API in synchronous way - </w:t>
       </w:r>
-      <w:hyperlink r:id="rId33" w:history="1">
+      <w:hyperlink r:id="rId34" w:history="1">
         <w:r>
           <w:rPr>
             <w:rStyle w:val="Hyperlink"/>
@@ -8164,7 +10794,7 @@
         </w:rPr>
         <w:t xml:space="preserve">Auto complete - </w:t>
       </w:r>
-      <w:hyperlink r:id="rId34" w:history="1">
+      <w:hyperlink r:id="rId35" w:history="1">
         <w:r>
           <w:rPr>
             <w:rStyle w:val="Hyperlink"/>
@@ -8173,7 +10803,27 @@
             <w:szCs w:val="18"/>
             <w:lang w:eastAsia="en-GB"/>
           </w:rPr>
-          <w:t>https://codesandbox.io/s/auto-complete-9h1ow8</w:t>
+          <w:t>https:/</w:t>
+        </w:r>
+        <w:r>
+          <w:rPr>
+            <w:rStyle w:val="Hyperlink"/>
+            <w:rFonts w:ascii="Arial" w:eastAsia="Times New Roman" w:hAnsi="Arial" w:cs="Arial"/>
+            <w:sz w:val="18"/>
+            <w:szCs w:val="18"/>
+            <w:lang w:eastAsia="en-GB"/>
+          </w:rPr>
+          <w:t>/</w:t>
+        </w:r>
+        <w:r>
+          <w:rPr>
+            <w:rStyle w:val="Hyperlink"/>
+            <w:rFonts w:ascii="Arial" w:eastAsia="Times New Roman" w:hAnsi="Arial" w:cs="Arial"/>
+            <w:sz w:val="18"/>
+            <w:szCs w:val="18"/>
+            <w:lang w:eastAsia="en-GB"/>
+          </w:rPr>
+          <w:t>codesandbox.io/s/auto-complete-9h1ow8</w:t>
         </w:r>
       </w:hyperlink>
     </w:p>
@@ -8203,7 +10853,7 @@
         </w:rPr>
         <w:t xml:space="preserve">Card-creation: </w:t>
       </w:r>
-      <w:hyperlink r:id="rId35" w:history="1">
+      <w:hyperlink r:id="rId36" w:history="1">
         <w:r>
           <w:rPr>
             <w:rStyle w:val="Hyperlink"/>
@@ -8232,17 +10882,29 @@
           <w:lang w:eastAsia="en-GB"/>
         </w:rPr>
       </w:pPr>
-      <w:r>
-        <w:rPr>
-          <w:rFonts w:ascii="Arial" w:eastAsia="Times New Roman" w:hAnsi="Arial" w:cs="Arial"/>
-          <w:color w:val="24292E"/>
-          <w:sz w:val="18"/>
-          <w:szCs w:val="18"/>
-          <w:lang w:eastAsia="en-GB"/>
-        </w:rPr>
-        <w:t xml:space="preserve">Div Slider - </w:t>
-      </w:r>
-      <w:hyperlink r:id="rId36" w:history="1">
+      <w:proofErr w:type="spellStart"/>
+      <w:r>
+        <w:rPr>
+          <w:rFonts w:ascii="Arial" w:eastAsia="Times New Roman" w:hAnsi="Arial" w:cs="Arial"/>
+          <w:color w:val="24292E"/>
+          <w:sz w:val="18"/>
+          <w:szCs w:val="18"/>
+          <w:lang w:eastAsia="en-GB"/>
+        </w:rPr>
+        <w:t>Div</w:t>
+      </w:r>
+      <w:proofErr w:type="spellEnd"/>
+      <w:r>
+        <w:rPr>
+          <w:rFonts w:ascii="Arial" w:eastAsia="Times New Roman" w:hAnsi="Arial" w:cs="Arial"/>
+          <w:color w:val="24292E"/>
+          <w:sz w:val="18"/>
+          <w:szCs w:val="18"/>
+          <w:lang w:eastAsia="en-GB"/>
+        </w:rPr>
+        <w:t xml:space="preserve"> Slider - </w:t>
+      </w:r>
+      <w:hyperlink r:id="rId37" w:history="1">
         <w:r>
           <w:rPr>
             <w:rStyle w:val="Hyperlink"/>
@@ -8271,17 +10933,29 @@
           <w:lang w:eastAsia="en-GB"/>
         </w:rPr>
       </w:pPr>
-      <w:r>
-        <w:rPr>
-          <w:rFonts w:ascii="Arial" w:eastAsia="Times New Roman" w:hAnsi="Arial" w:cs="Arial"/>
-          <w:color w:val="24292E"/>
-          <w:sz w:val="18"/>
-          <w:szCs w:val="18"/>
-          <w:lang w:eastAsia="en-GB"/>
-        </w:rPr>
-        <w:t xml:space="preserve">dangerouslysetInnerHtml - </w:t>
-      </w:r>
-      <w:hyperlink r:id="rId37" w:history="1">
+      <w:proofErr w:type="spellStart"/>
+      <w:r>
+        <w:rPr>
+          <w:rFonts w:ascii="Arial" w:eastAsia="Times New Roman" w:hAnsi="Arial" w:cs="Arial"/>
+          <w:color w:val="24292E"/>
+          <w:sz w:val="18"/>
+          <w:szCs w:val="18"/>
+          <w:lang w:eastAsia="en-GB"/>
+        </w:rPr>
+        <w:t>dangerouslysetInnerHtml</w:t>
+      </w:r>
+      <w:proofErr w:type="spellEnd"/>
+      <w:r>
+        <w:rPr>
+          <w:rFonts w:ascii="Arial" w:eastAsia="Times New Roman" w:hAnsi="Arial" w:cs="Arial"/>
+          <w:color w:val="24292E"/>
+          <w:sz w:val="18"/>
+          <w:szCs w:val="18"/>
+          <w:lang w:eastAsia="en-GB"/>
+        </w:rPr>
+        <w:t xml:space="preserve"> - </w:t>
+      </w:r>
+      <w:hyperlink r:id="rId38" w:history="1">
         <w:r>
           <w:rPr>
             <w:rStyle w:val="Hyperlink"/>
@@ -8320,7 +10994,7 @@
         </w:rPr>
         <w:t xml:space="preserve">Routing - </w:t>
       </w:r>
-      <w:hyperlink r:id="rId38" w:history="1">
+      <w:hyperlink r:id="rId39" w:history="1">
         <w:r>
           <w:rPr>
             <w:rStyle w:val="Hyperlink"/>
@@ -8359,7 +11033,7 @@
         </w:rPr>
         <w:t xml:space="preserve">PWA - </w:t>
       </w:r>
-      <w:hyperlink r:id="rId39" w:history="1">
+      <w:hyperlink r:id="rId40" w:history="1">
         <w:r>
           <w:rPr>
             <w:rStyle w:val="Hyperlink"/>
@@ -8398,7 +11072,7 @@
         </w:rPr>
         <w:t xml:space="preserve">React Event Propagation: </w:t>
       </w:r>
-      <w:hyperlink r:id="rId40" w:history="1">
+      <w:hyperlink r:id="rId41" w:history="1">
         <w:r>
           <w:rPr>
             <w:rStyle w:val="Hyperlink"/>
@@ -8437,7 +11111,7 @@
         </w:rPr>
         <w:t xml:space="preserve">Server Side Rendering Example - </w:t>
       </w:r>
-      <w:hyperlink r:id="rId41" w:history="1">
+      <w:hyperlink r:id="rId42" w:history="1">
         <w:r>
           <w:rPr>
             <w:rStyle w:val="Hyperlink"/>
@@ -8476,7 +11150,7 @@
         </w:rPr>
         <w:t xml:space="preserve">Web worker - </w:t>
       </w:r>
-      <w:hyperlink r:id="rId42" w:history="1">
+      <w:hyperlink r:id="rId43" w:history="1">
         <w:r>
           <w:rPr>
             <w:rStyle w:val="Hyperlink"/>
@@ -8513,9 +11187,48 @@
           <w:szCs w:val="18"/>
           <w:lang w:eastAsia="en-GB"/>
         </w:rPr>
-        <w:t xml:space="preserve">Accordion (Expand-Collapse) - </w:t>
-      </w:r>
-      <w:hyperlink r:id="rId43" w:history="1">
+        <w:t xml:space="preserve">Accordion (Expand-Collapse) </w:t>
+      </w:r>
+      <w:r>
+        <w:rPr>
+          <w:rFonts w:ascii="Arial" w:eastAsia="Times New Roman" w:hAnsi="Arial" w:cs="Arial"/>
+          <w:color w:val="24292E"/>
+          <w:sz w:val="18"/>
+          <w:szCs w:val="18"/>
+          <w:lang w:eastAsia="en-GB"/>
+        </w:rPr>
+        <w:t>–</w:t>
+      </w:r>
+    </w:p>
+    <w:p>
+      <w:pPr>
+        <w:numPr>
+          <w:ilvl w:val="1"/>
+          <w:numId w:val="1"/>
+        </w:numPr>
+        <w:shd w:val="clear" w:color="auto" w:fill="FFFFFF"/>
+        <w:spacing w:before="60" w:after="100" w:afterAutospacing="1"/>
+        <w:rPr>
+          <w:rStyle w:val="Hyperlink"/>
+          <w:rFonts w:ascii="Arial" w:eastAsia="Times New Roman" w:hAnsi="Arial" w:cs="Arial"/>
+          <w:color w:val="24292E"/>
+          <w:sz w:val="18"/>
+          <w:szCs w:val="18"/>
+          <w:u w:val="none"/>
+          <w:lang w:eastAsia="en-GB"/>
+        </w:rPr>
+      </w:pPr>
+      <w:r>
+        <w:rPr>
+          <w:rFonts w:ascii="Arial" w:eastAsia="Times New Roman" w:hAnsi="Arial" w:cs="Arial"/>
+          <w:color w:val="24292E"/>
+          <w:sz w:val="18"/>
+          <w:szCs w:val="18"/>
+          <w:lang w:eastAsia="en-GB"/>
+        </w:rPr>
+        <w:t xml:space="preserve"> </w:t>
+      </w:r>
+      <w:hyperlink r:id="rId44" w:history="1">
         <w:r>
           <w:rPr>
             <w:rStyle w:val="Hyperlink"/>
@@ -8524,9 +11237,80 @@
             <w:szCs w:val="18"/>
             <w:lang w:eastAsia="en-GB"/>
           </w:rPr>
-          <w:t>https://codesandbox.io/s/expand-collapse-mcohji?file=/src/App.js</w:t>
+          <w:t>https://codesan</w:t>
+        </w:r>
+        <w:r>
+          <w:rPr>
+            <w:rStyle w:val="Hyperlink"/>
+            <w:rFonts w:ascii="Arial" w:eastAsia="Times New Roman" w:hAnsi="Arial" w:cs="Arial"/>
+            <w:sz w:val="18"/>
+            <w:szCs w:val="18"/>
+            <w:lang w:eastAsia="en-GB"/>
+          </w:rPr>
+          <w:t>d</w:t>
+        </w:r>
+        <w:r>
+          <w:rPr>
+            <w:rStyle w:val="Hyperlink"/>
+            <w:rFonts w:ascii="Arial" w:eastAsia="Times New Roman" w:hAnsi="Arial" w:cs="Arial"/>
+            <w:sz w:val="18"/>
+            <w:szCs w:val="18"/>
+            <w:lang w:eastAsia="en-GB"/>
+          </w:rPr>
+          <w:t>box.io/s/expand-collapse-mcohji?file=/src/App.js</w:t>
         </w:r>
       </w:hyperlink>
+      <w:r>
+        <w:rPr>
+          <w:rStyle w:val="Hyperlink"/>
+          <w:rFonts w:ascii="Arial" w:eastAsia="Times New Roman" w:hAnsi="Arial" w:cs="Arial"/>
+          <w:color w:val="24292E"/>
+          <w:sz w:val="18"/>
+          <w:szCs w:val="18"/>
+          <w:u w:val="none"/>
+          <w:lang w:eastAsia="en-GB"/>
+        </w:rPr>
+        <w:t xml:space="preserve"> - Object way</w:t>
+      </w:r>
+    </w:p>
+    <w:p>
+      <w:pPr>
+        <w:numPr>
+          <w:ilvl w:val="1"/>
+          <w:numId w:val="1"/>
+        </w:numPr>
+        <w:shd w:val="clear" w:color="auto" w:fill="FFFFFF"/>
+        <w:spacing w:before="60" w:after="100" w:afterAutospacing="1"/>
+        <w:rPr>
+          <w:rFonts w:ascii="Arial" w:eastAsia="Times New Roman" w:hAnsi="Arial" w:cs="Arial"/>
+          <w:color w:val="24292E"/>
+          <w:sz w:val="18"/>
+          <w:szCs w:val="18"/>
+          <w:lang w:eastAsia="en-GB"/>
+        </w:rPr>
+      </w:pPr>
+      <w:hyperlink r:id="rId45" w:history="1">
+        <w:r>
+          <w:rPr>
+            <w:rStyle w:val="Hyperlink"/>
+            <w:rFonts w:ascii="Arial" w:eastAsia="Times New Roman" w:hAnsi="Arial" w:cs="Arial"/>
+            <w:sz w:val="18"/>
+            <w:szCs w:val="18"/>
+            <w:lang w:eastAsia="en-GB"/>
+          </w:rPr>
+          <w:t>https://codesandbox.io/s/folder-structure-forked-156nls</w:t>
+        </w:r>
+      </w:hyperlink>
+      <w:r>
+        <w:rPr>
+          <w:rFonts w:ascii="Arial" w:eastAsia="Times New Roman" w:hAnsi="Arial" w:cs="Arial"/>
+          <w:color w:val="24292E"/>
+          <w:sz w:val="18"/>
+          <w:szCs w:val="18"/>
+          <w:lang w:eastAsia="en-GB"/>
+        </w:rPr>
+        <w:t xml:space="preserve"> - Array way</w:t>
+      </w:r>
     </w:p>
     <w:p>
       <w:pPr>
@@ -8554,7 +11338,7 @@
         </w:rPr>
         <w:t xml:space="preserve">Carousel - </w:t>
       </w:r>
-      <w:hyperlink r:id="rId44" w:history="1">
+      <w:hyperlink r:id="rId46" w:history="1">
         <w:r>
           <w:rPr>
             <w:rStyle w:val="Hyperlink"/>
@@ -8595,7 +11379,7 @@
         </w:rPr>
         <w:t xml:space="preserve">Calculator: </w:t>
       </w:r>
-      <w:hyperlink r:id="rId45" w:history="1">
+      <w:hyperlink r:id="rId47" w:history="1">
         <w:r>
           <w:rPr>
             <w:rStyle w:val="Hyperlink"/>
@@ -8638,7 +11422,7 @@
         </w:rPr>
         <w:t xml:space="preserve">Counter Function: </w:t>
       </w:r>
-      <w:hyperlink r:id="rId46" w:history="1">
+      <w:hyperlink r:id="rId48" w:history="1">
         <w:r>
           <w:rPr>
             <w:rStyle w:val="Hyperlink"/>
@@ -8677,9 +11461,35 @@
           <w:u w:val="none"/>
           <w:lang w:eastAsia="en-GB"/>
         </w:rPr>
-        <w:t xml:space="preserve">Basic Todo - </w:t>
-      </w:r>
-      <w:hyperlink r:id="rId47" w:history="1">
+        <w:t xml:space="preserve">Basic </w:t>
+      </w:r>
+      <w:proofErr w:type="spellStart"/>
+      <w:r>
+        <w:rPr>
+          <w:rStyle w:val="Hyperlink"/>
+          <w:rFonts w:ascii="Arial" w:eastAsia="Times New Roman" w:hAnsi="Arial" w:cs="Arial"/>
+          <w:color w:val="24292E"/>
+          <w:sz w:val="18"/>
+          <w:szCs w:val="18"/>
+          <w:u w:val="none"/>
+          <w:lang w:eastAsia="en-GB"/>
+        </w:rPr>
+        <w:t>Todo</w:t>
+      </w:r>
+      <w:proofErr w:type="spellEnd"/>
+      <w:r>
+        <w:rPr>
+          <w:rStyle w:val="Hyperlink"/>
+          <w:rFonts w:ascii="Arial" w:eastAsia="Times New Roman" w:hAnsi="Arial" w:cs="Arial"/>
+          <w:color w:val="24292E"/>
+          <w:sz w:val="18"/>
+          <w:szCs w:val="18"/>
+          <w:u w:val="none"/>
+          <w:lang w:eastAsia="en-GB"/>
+        </w:rPr>
+        <w:t xml:space="preserve"> - </w:t>
+      </w:r>
+      <w:hyperlink r:id="rId49" w:history="1">
         <w:r>
           <w:rPr>
             <w:rStyle w:val="Hyperlink"/>
@@ -8720,7 +11530,7 @@
         </w:rPr>
         <w:t xml:space="preserve">Event bubbling/capturing example - </w:t>
       </w:r>
-      <w:hyperlink r:id="rId48" w:history="1">
+      <w:hyperlink r:id="rId50" w:history="1">
         <w:r>
           <w:rPr>
             <w:rStyle w:val="Hyperlink"/>
@@ -8763,7 +11573,7 @@
         </w:rPr>
         <w:t xml:space="preserve">Progress Bar Indicator - </w:t>
       </w:r>
-      <w:hyperlink r:id="rId49" w:history="1">
+      <w:hyperlink r:id="rId51" w:history="1">
         <w:r>
           <w:rPr>
             <w:rStyle w:val="Hyperlink"/>
@@ -8804,9 +11614,52 @@
           <w:u w:val="none"/>
           <w:lang w:eastAsia="en-GB"/>
         </w:rPr>
+        <w:t xml:space="preserve">HTML5 Web Component - </w:t>
+      </w:r>
+      <w:hyperlink r:id="rId52" w:history="1">
+        <w:r>
+          <w:rPr>
+            <w:rStyle w:val="Hyperlink"/>
+            <w:rFonts w:ascii="Arial" w:eastAsia="Times New Roman" w:hAnsi="Arial" w:cs="Arial"/>
+            <w:sz w:val="18"/>
+            <w:szCs w:val="18"/>
+            <w:lang w:eastAsia="en-GB"/>
+          </w:rPr>
+          <w:t>https://codesandbox.io/s/web-component-autosearch-lu5fvg</w:t>
+        </w:r>
+      </w:hyperlink>
+    </w:p>
+    <w:p>
+      <w:pPr>
+        <w:numPr>
+          <w:ilvl w:val="0"/>
+          <w:numId w:val="1"/>
+        </w:numPr>
+        <w:shd w:val="clear" w:color="auto" w:fill="FFFFFF"/>
+        <w:spacing w:before="60" w:after="100" w:afterAutospacing="1"/>
+        <w:rPr>
+          <w:rStyle w:val="Hyperlink"/>
+          <w:rFonts w:ascii="Arial" w:eastAsia="Times New Roman" w:hAnsi="Arial" w:cs="Arial"/>
+          <w:color w:val="24292E"/>
+          <w:sz w:val="18"/>
+          <w:szCs w:val="18"/>
+          <w:u w:val="none"/>
+          <w:lang w:eastAsia="en-GB"/>
+        </w:rPr>
+      </w:pPr>
+      <w:r>
+        <w:rPr>
+          <w:rStyle w:val="Hyperlink"/>
+          <w:rFonts w:ascii="Arial" w:eastAsia="Times New Roman" w:hAnsi="Arial" w:cs="Arial"/>
+          <w:color w:val="24292E"/>
+          <w:sz w:val="18"/>
+          <w:szCs w:val="18"/>
+          <w:u w:val="none"/>
+          <w:lang w:eastAsia="en-GB"/>
+        </w:rPr>
         <w:t xml:space="preserve">Dropdown with Checkbox using HTML - </w:t>
       </w:r>
-      <w:hyperlink r:id="rId50" w:history="1">
+      <w:hyperlink r:id="rId53" w:history="1">
         <w:r>
           <w:rPr>
             <w:rStyle w:val="Hyperlink"/>
@@ -8849,7 +11702,7 @@
         </w:rPr>
         <w:t xml:space="preserve">Height-Width of Document - </w:t>
       </w:r>
-      <w:hyperlink r:id="rId51" w:history="1">
+      <w:hyperlink r:id="rId54" w:history="1">
         <w:r>
           <w:rPr>
             <w:rStyle w:val="Hyperlink"/>
@@ -8886,9 +11739,31 @@
           <w:szCs w:val="18"/>
           <w:lang w:eastAsia="en-GB"/>
         </w:rPr>
-        <w:t xml:space="preserve">Input Clicked DropDown - </w:t>
-      </w:r>
-      <w:hyperlink r:id="rId52" w:history="1">
+        <w:t xml:space="preserve">Input Clicked </w:t>
+      </w:r>
+      <w:proofErr w:type="spellStart"/>
+      <w:r>
+        <w:rPr>
+          <w:rFonts w:ascii="Arial" w:eastAsia="Times New Roman" w:hAnsi="Arial" w:cs="Arial"/>
+          <w:color w:val="24292E"/>
+          <w:sz w:val="18"/>
+          <w:szCs w:val="18"/>
+          <w:lang w:eastAsia="en-GB"/>
+        </w:rPr>
+        <w:t>DropDown</w:t>
+      </w:r>
+      <w:proofErr w:type="spellEnd"/>
+      <w:r>
+        <w:rPr>
+          <w:rFonts w:ascii="Arial" w:eastAsia="Times New Roman" w:hAnsi="Arial" w:cs="Arial"/>
+          <w:color w:val="24292E"/>
+          <w:sz w:val="18"/>
+          <w:szCs w:val="18"/>
+          <w:lang w:eastAsia="en-GB"/>
+        </w:rPr>
+        <w:t xml:space="preserve"> - </w:t>
+      </w:r>
+      <w:hyperlink r:id="rId55" w:history="1">
         <w:r>
           <w:rPr>
             <w:rStyle w:val="Hyperlink"/>
@@ -8927,7 +11802,7 @@
         </w:rPr>
         <w:t xml:space="preserve">Promise Types - </w:t>
       </w:r>
-      <w:hyperlink r:id="rId53" w:history="1">
+      <w:hyperlink r:id="rId56" w:history="1">
         <w:r>
           <w:rPr>
             <w:rStyle w:val="Hyperlink"/>
@@ -8956,15 +11831,27 @@
           <w:lang w:eastAsia="en-GB"/>
         </w:rPr>
       </w:pPr>
-      <w:r>
-        <w:rPr>
-          <w:rFonts w:ascii="Arial" w:eastAsia="Times New Roman" w:hAnsi="Arial" w:cs="Arial"/>
-          <w:color w:val="24292E"/>
-          <w:sz w:val="18"/>
-          <w:szCs w:val="18"/>
-          <w:lang w:eastAsia="en-GB"/>
-        </w:rPr>
-        <w:t>Promise.all – Resolves all the promises or rejects as soon as any one of them is rejected. It preserves the order in which they are called</w:t>
+      <w:proofErr w:type="spellStart"/>
+      <w:r>
+        <w:rPr>
+          <w:rFonts w:ascii="Arial" w:eastAsia="Times New Roman" w:hAnsi="Arial" w:cs="Arial"/>
+          <w:color w:val="24292E"/>
+          <w:sz w:val="18"/>
+          <w:szCs w:val="18"/>
+          <w:lang w:eastAsia="en-GB"/>
+        </w:rPr>
+        <w:t>Promise.all</w:t>
+      </w:r>
+      <w:proofErr w:type="spellEnd"/>
+      <w:r>
+        <w:rPr>
+          <w:rFonts w:ascii="Arial" w:eastAsia="Times New Roman" w:hAnsi="Arial" w:cs="Arial"/>
+          <w:color w:val="24292E"/>
+          <w:sz w:val="18"/>
+          <w:szCs w:val="18"/>
+          <w:lang w:eastAsia="en-GB"/>
+        </w:rPr>
+        <w:t xml:space="preserve"> – Resolves all the promises or rejects as soon as any one of them is rejected. It preserves the order in which they are called</w:t>
       </w:r>
     </w:p>
     <w:p>
@@ -8983,15 +11870,27 @@
           <w:lang w:eastAsia="en-GB"/>
         </w:rPr>
       </w:pPr>
-      <w:r>
-        <w:rPr>
-          <w:rFonts w:ascii="Arial" w:eastAsia="Times New Roman" w:hAnsi="Arial" w:cs="Arial"/>
-          <w:color w:val="24292E"/>
-          <w:sz w:val="18"/>
-          <w:szCs w:val="18"/>
-          <w:lang w:eastAsia="en-GB"/>
-        </w:rPr>
-        <w:t xml:space="preserve">Promise.allSettled – Resolves and rejects all the promises and gives data </w:t>
+      <w:proofErr w:type="spellStart"/>
+      <w:r>
+        <w:rPr>
+          <w:rFonts w:ascii="Arial" w:eastAsia="Times New Roman" w:hAnsi="Arial" w:cs="Arial"/>
+          <w:color w:val="24292E"/>
+          <w:sz w:val="18"/>
+          <w:szCs w:val="18"/>
+          <w:lang w:eastAsia="en-GB"/>
+        </w:rPr>
+        <w:t>Promise.allSettled</w:t>
+      </w:r>
+      <w:proofErr w:type="spellEnd"/>
+      <w:r>
+        <w:rPr>
+          <w:rFonts w:ascii="Arial" w:eastAsia="Times New Roman" w:hAnsi="Arial" w:cs="Arial"/>
+          <w:color w:val="24292E"/>
+          <w:sz w:val="18"/>
+          <w:szCs w:val="18"/>
+          <w:lang w:eastAsia="en-GB"/>
+        </w:rPr>
+        <w:t xml:space="preserve"> – Resolves and rejects all the promises and gives data </w:t>
       </w:r>
     </w:p>
     <w:p>
@@ -9010,15 +11909,27 @@
           <w:lang w:eastAsia="en-GB"/>
         </w:rPr>
       </w:pPr>
-      <w:r>
-        <w:rPr>
-          <w:rFonts w:ascii="Arial" w:eastAsia="Times New Roman" w:hAnsi="Arial" w:cs="Arial"/>
-          <w:color w:val="24292E"/>
-          <w:sz w:val="18"/>
-          <w:szCs w:val="18"/>
-          <w:lang w:eastAsia="en-GB"/>
-        </w:rPr>
-        <w:t>Promise.any – Whichever promise is resolved first, it returns. If all promises are rejected, it returns aggregate error</w:t>
+      <w:proofErr w:type="spellStart"/>
+      <w:r>
+        <w:rPr>
+          <w:rFonts w:ascii="Arial" w:eastAsia="Times New Roman" w:hAnsi="Arial" w:cs="Arial"/>
+          <w:color w:val="24292E"/>
+          <w:sz w:val="18"/>
+          <w:szCs w:val="18"/>
+          <w:lang w:eastAsia="en-GB"/>
+        </w:rPr>
+        <w:t>Promise.any</w:t>
+      </w:r>
+      <w:proofErr w:type="spellEnd"/>
+      <w:r>
+        <w:rPr>
+          <w:rFonts w:ascii="Arial" w:eastAsia="Times New Roman" w:hAnsi="Arial" w:cs="Arial"/>
+          <w:color w:val="24292E"/>
+          <w:sz w:val="18"/>
+          <w:szCs w:val="18"/>
+          <w:lang w:eastAsia="en-GB"/>
+        </w:rPr>
+        <w:t xml:space="preserve"> – Whichever promise is resolved first, it returns. If all promises are rejected, it returns aggregate error</w:t>
       </w:r>
     </w:p>
     <w:p>
@@ -9037,50 +11948,54 @@
           <w:lang w:eastAsia="en-GB"/>
         </w:rPr>
       </w:pPr>
-      <w:r>
-        <w:rPr>
-          <w:rFonts w:ascii="Arial" w:eastAsia="Times New Roman" w:hAnsi="Arial" w:cs="Arial"/>
-          <w:color w:val="24292E"/>
-          <w:sz w:val="18"/>
-          <w:szCs w:val="18"/>
-          <w:lang w:eastAsia="en-GB"/>
-        </w:rPr>
-        <w:t>Promise.race - Whichever promise is resolved or rejected first, it returns that.</w:t>
-      </w:r>
-      <w:r>
-        <w:rPr>
-          <w:rFonts w:ascii="Arial" w:eastAsia="Times New Roman" w:hAnsi="Arial" w:cs="Arial"/>
-          <w:color w:val="24292E"/>
-          <w:sz w:val="18"/>
-          <w:szCs w:val="18"/>
-          <w:lang w:eastAsia="en-GB"/>
-        </w:rPr>
-        <w:br/>
-      </w:r>
-    </w:p>
-    <w:p>
-      <w:pPr>
-        <w:shd w:val="clear" w:color="auto" w:fill="FFFFFF"/>
-        <w:spacing w:before="60" w:after="100" w:afterAutospacing="1"/>
-        <w:rPr>
-          <w:rFonts w:ascii="Arial" w:eastAsia="Times New Roman" w:hAnsi="Arial" w:cs="Arial"/>
-          <w:color w:val="24292E"/>
-          <w:sz w:val="18"/>
-          <w:szCs w:val="18"/>
-          <w:lang w:eastAsia="en-GB"/>
-        </w:rPr>
-      </w:pPr>
-      <w:r>
-        <w:rPr>
-          <w:rFonts w:ascii="Arial" w:eastAsia="Times New Roman" w:hAnsi="Arial" w:cs="Arial"/>
-          <w:color w:val="24292E"/>
-          <w:sz w:val="18"/>
-          <w:szCs w:val="18"/>
-          <w:lang w:eastAsia="en-GB"/>
-        </w:rPr>
-        <w:lastRenderedPageBreak/>
-        <w:br/>
-      </w:r>
+      <w:proofErr w:type="spellStart"/>
+      <w:r>
+        <w:rPr>
+          <w:rFonts w:ascii="Arial" w:eastAsia="Times New Roman" w:hAnsi="Arial" w:cs="Arial"/>
+          <w:color w:val="24292E"/>
+          <w:sz w:val="18"/>
+          <w:szCs w:val="18"/>
+          <w:lang w:eastAsia="en-GB"/>
+        </w:rPr>
+        <w:t>Promise.race</w:t>
+      </w:r>
+      <w:proofErr w:type="spellEnd"/>
+      <w:r>
+        <w:rPr>
+          <w:rFonts w:ascii="Arial" w:eastAsia="Times New Roman" w:hAnsi="Arial" w:cs="Arial"/>
+          <w:color w:val="24292E"/>
+          <w:sz w:val="18"/>
+          <w:szCs w:val="18"/>
+          <w:lang w:eastAsia="en-GB"/>
+        </w:rPr>
+        <w:t xml:space="preserve"> - Whichever promise is resolved or rejected first, it returns that.</w:t>
+      </w:r>
+    </w:p>
+    <w:p>
+      <w:pPr>
+        <w:shd w:val="clear" w:color="auto" w:fill="FFFFFF"/>
+        <w:spacing w:before="60" w:after="100" w:afterAutospacing="1"/>
+        <w:rPr>
+          <w:rFonts w:ascii="Arial" w:eastAsia="Times New Roman" w:hAnsi="Arial" w:cs="Arial"/>
+          <w:color w:val="24292E"/>
+          <w:sz w:val="18"/>
+          <w:szCs w:val="18"/>
+          <w:lang w:eastAsia="en-GB"/>
+        </w:rPr>
+      </w:pPr>
+    </w:p>
+    <w:p>
+      <w:pPr>
+        <w:shd w:val="clear" w:color="auto" w:fill="FFFFFF"/>
+        <w:spacing w:before="60" w:after="100" w:afterAutospacing="1"/>
+        <w:rPr>
+          <w:rFonts w:ascii="Arial" w:eastAsia="Times New Roman" w:hAnsi="Arial" w:cs="Arial"/>
+          <w:color w:val="24292E"/>
+          <w:sz w:val="18"/>
+          <w:szCs w:val="18"/>
+          <w:lang w:eastAsia="en-GB"/>
+        </w:rPr>
+      </w:pPr>
     </w:p>
     <w:p>
       <w:pPr>
@@ -9125,7 +12040,7 @@
           <w:lang w:eastAsia="en-GB"/>
         </w:rPr>
       </w:pPr>
-      <w:hyperlink r:id="rId54" w:anchor="introduction" w:history="1">
+      <w:hyperlink r:id="rId57" w:anchor="introduction" w:history="1">
         <w:r>
           <w:rPr>
             <w:rStyle w:val="Hyperlink"/>
@@ -9154,7 +12069,7 @@
           <w:lang w:eastAsia="en-GB"/>
         </w:rPr>
       </w:pPr>
-      <w:hyperlink r:id="rId55" w:anchor="build-optimizations" w:history="1">
+      <w:hyperlink r:id="rId58" w:anchor="build-optimizations" w:history="1">
         <w:r>
           <w:rPr>
             <w:rStyle w:val="Hyperlink"/>
@@ -9183,7 +12098,7 @@
           <w:lang w:eastAsia="en-GB"/>
         </w:rPr>
       </w:pPr>
-      <w:hyperlink r:id="rId56" w:history="1">
+      <w:hyperlink r:id="rId59" w:history="1">
         <w:r>
           <w:rPr>
             <w:rStyle w:val="Hyperlink"/>
@@ -9257,7 +12172,17 @@
           <w:szCs w:val="18"/>
           <w:lang w:eastAsia="en-GB"/>
         </w:rPr>
-        <w:t>Impossible to create accidental global variables , variables declared without var will not be allowed</w:t>
+        <w:t>Impossible to create accidental global variables</w:t>
+      </w:r>
+      <w:r>
+        <w:rPr>
+          <w:rFonts w:ascii="Arial" w:eastAsia="Times New Roman" w:hAnsi="Arial" w:cs="Arial"/>
+          <w:color w:val="24292E"/>
+          <w:sz w:val="18"/>
+          <w:szCs w:val="18"/>
+          <w:lang w:eastAsia="en-GB"/>
+        </w:rPr>
+        <w:t xml:space="preserve"> , variables declared without var will not be allowed</w:t>
       </w:r>
     </w:p>
     <w:p>
@@ -9284,8 +12209,20 @@
           <w:szCs w:val="18"/>
           <w:lang w:eastAsia="en-GB"/>
         </w:rPr>
-        <w:t>No duplicate keys in obj</w:t>
-      </w:r>
+        <w:t xml:space="preserve">No duplicate keys in </w:t>
+      </w:r>
+      <w:proofErr w:type="spellStart"/>
+      <w:r>
+        <w:rPr>
+          <w:rFonts w:ascii="Arial" w:eastAsia="Times New Roman" w:hAnsi="Arial" w:cs="Arial"/>
+          <w:color w:val="24292E"/>
+          <w:sz w:val="18"/>
+          <w:szCs w:val="18"/>
+          <w:lang w:eastAsia="en-GB"/>
+        </w:rPr>
+        <w:t>obj</w:t>
+      </w:r>
+      <w:proofErr w:type="spellEnd"/>
     </w:p>
     <w:p>
       <w:pPr>
@@ -9338,7 +12275,29 @@
           <w:szCs w:val="18"/>
           <w:lang w:eastAsia="en-GB"/>
         </w:rPr>
-        <w:t>Avoid unexpected assignments (let undefined = 5, let NaN = 20;)</w:t>
+        <w:t xml:space="preserve">Avoid unexpected assignments (let undefined = 5, let </w:t>
+      </w:r>
+      <w:proofErr w:type="spellStart"/>
+      <w:r>
+        <w:rPr>
+          <w:rFonts w:ascii="Arial" w:eastAsia="Times New Roman" w:hAnsi="Arial" w:cs="Arial"/>
+          <w:color w:val="24292E"/>
+          <w:sz w:val="18"/>
+          <w:szCs w:val="18"/>
+          <w:lang w:eastAsia="en-GB"/>
+        </w:rPr>
+        <w:t>NaN</w:t>
+      </w:r>
+      <w:proofErr w:type="spellEnd"/>
+      <w:r>
+        <w:rPr>
+          <w:rFonts w:ascii="Arial" w:eastAsia="Times New Roman" w:hAnsi="Arial" w:cs="Arial"/>
+          <w:color w:val="24292E"/>
+          <w:sz w:val="18"/>
+          <w:szCs w:val="18"/>
+          <w:lang w:eastAsia="en-GB"/>
+        </w:rPr>
+        <w:t xml:space="preserve"> = 20;)</w:t>
       </w:r>
     </w:p>
     <w:p>
@@ -9538,7 +12497,7 @@
           <w:lang w:eastAsia="en-GB"/>
         </w:rPr>
       </w:pPr>
-      <w:hyperlink r:id="rId57" w:anchor=":~:text=The%20%3Cscript%20type%3D%22module,executes%20Javascript%20in%20strict%20mode.&amp;text=A%20normal%20tag%20is,to%20explicitly%20mention%20use%20strict" w:history="1">
+      <w:hyperlink r:id="rId60" w:anchor=":~:text=The%20%3Cscript%20type%3D%22module,executes%20Javascript%20in%20strict%20mode.&amp;text=A%20normal%20tag%20is,to%20explicitly%20mention%20use%20strict" w:history="1">
         <w:r>
           <w:rPr>
             <w:rStyle w:val="Hyperlink"/>
@@ -9597,7 +12556,7 @@
         </w:rPr>
         <w:t xml:space="preserve">JWT(Json Web Token) - </w:t>
       </w:r>
-      <w:hyperlink r:id="rId58" w:history="1">
+      <w:hyperlink r:id="rId61" w:history="1">
         <w:r>
           <w:rPr>
             <w:rStyle w:val="Hyperlink"/>
@@ -9634,7 +12593,29 @@
           <w:szCs w:val="18"/>
           <w:lang w:eastAsia="en-GB"/>
         </w:rPr>
-        <w:t>For vs forEach() vs for/in vs for/of in JavaScript</w:t>
+        <w:t xml:space="preserve">For vs </w:t>
+      </w:r>
+      <w:proofErr w:type="spellStart"/>
+      <w:r>
+        <w:rPr>
+          <w:rFonts w:ascii="Arial" w:eastAsia="Times New Roman" w:hAnsi="Arial" w:cs="Arial"/>
+          <w:color w:val="24292E"/>
+          <w:sz w:val="18"/>
+          <w:szCs w:val="18"/>
+          <w:lang w:eastAsia="en-GB"/>
+        </w:rPr>
+        <w:t>forEach</w:t>
+      </w:r>
+      <w:proofErr w:type="spellEnd"/>
+      <w:r>
+        <w:rPr>
+          <w:rFonts w:ascii="Arial" w:eastAsia="Times New Roman" w:hAnsi="Arial" w:cs="Arial"/>
+          <w:color w:val="24292E"/>
+          <w:sz w:val="18"/>
+          <w:szCs w:val="18"/>
+          <w:lang w:eastAsia="en-GB"/>
+        </w:rPr>
+        <w:t>() vs for/in vs for/of in JavaScript</w:t>
       </w:r>
       <w:r>
         <w:rPr>
@@ -9646,7 +12627,7 @@
         </w:rPr>
         <w:t xml:space="preserve"> - </w:t>
       </w:r>
-      <w:hyperlink r:id="rId59" w:history="1">
+      <w:hyperlink r:id="rId62" w:history="1">
         <w:r>
           <w:rPr>
             <w:rStyle w:val="Hyperlink"/>
@@ -9675,15 +12656,49 @@
           <w:lang w:eastAsia="en-GB"/>
         </w:rPr>
       </w:pPr>
-      <w:r>
-        <w:rPr>
-          <w:rFonts w:ascii="Arial" w:eastAsia="Times New Roman" w:hAnsi="Arial" w:cs="Arial"/>
-          <w:color w:val="24292E"/>
-          <w:sz w:val="18"/>
-          <w:szCs w:val="18"/>
-          <w:lang w:eastAsia="en-GB"/>
-        </w:rPr>
-        <w:t>Object.getOwnPropertyNames() vs Object.keys()</w:t>
+      <w:proofErr w:type="spellStart"/>
+      <w:r>
+        <w:rPr>
+          <w:rFonts w:ascii="Arial" w:eastAsia="Times New Roman" w:hAnsi="Arial" w:cs="Arial"/>
+          <w:color w:val="24292E"/>
+          <w:sz w:val="18"/>
+          <w:szCs w:val="18"/>
+          <w:lang w:eastAsia="en-GB"/>
+        </w:rPr>
+        <w:t>Object.getOwnPropertyNames</w:t>
+      </w:r>
+      <w:proofErr w:type="spellEnd"/>
+      <w:r>
+        <w:rPr>
+          <w:rFonts w:ascii="Arial" w:eastAsia="Times New Roman" w:hAnsi="Arial" w:cs="Arial"/>
+          <w:color w:val="24292E"/>
+          <w:sz w:val="18"/>
+          <w:szCs w:val="18"/>
+          <w:lang w:eastAsia="en-GB"/>
+        </w:rPr>
+        <w:t xml:space="preserve">() vs </w:t>
+      </w:r>
+      <w:proofErr w:type="spellStart"/>
+      <w:r>
+        <w:rPr>
+          <w:rFonts w:ascii="Arial" w:eastAsia="Times New Roman" w:hAnsi="Arial" w:cs="Arial"/>
+          <w:color w:val="24292E"/>
+          <w:sz w:val="18"/>
+          <w:szCs w:val="18"/>
+          <w:lang w:eastAsia="en-GB"/>
+        </w:rPr>
+        <w:t>Object.keys</w:t>
+      </w:r>
+      <w:proofErr w:type="spellEnd"/>
+      <w:r>
+        <w:rPr>
+          <w:rFonts w:ascii="Arial" w:eastAsia="Times New Roman" w:hAnsi="Arial" w:cs="Arial"/>
+          <w:color w:val="24292E"/>
+          <w:sz w:val="18"/>
+          <w:szCs w:val="18"/>
+          <w:lang w:eastAsia="en-GB"/>
+        </w:rPr>
+        <w:t>()</w:t>
       </w:r>
       <w:r>
         <w:rPr>
@@ -9695,7 +12710,7 @@
         </w:rPr>
         <w:t xml:space="preserve"> - </w:t>
       </w:r>
-      <w:hyperlink r:id="rId60" w:history="1">
+      <w:hyperlink r:id="rId63" w:history="1">
         <w:r>
           <w:rPr>
             <w:rStyle w:val="Hyperlink"/>
@@ -9734,7 +12749,7 @@
         </w:rPr>
         <w:t xml:space="preserve">Array Like Objects - </w:t>
       </w:r>
-      <w:hyperlink r:id="rId61" w:history="1">
+      <w:hyperlink r:id="rId64" w:history="1">
         <w:r>
           <w:rPr>
             <w:rStyle w:val="Hyperlink"/>
@@ -9771,9 +12786,31 @@
           <w:szCs w:val="18"/>
           <w:lang w:eastAsia="en-GB"/>
         </w:rPr>
-        <w:t xml:space="preserve">Pros and cons of ssr - </w:t>
-      </w:r>
-      <w:hyperlink r:id="rId62" w:history="1">
+        <w:t xml:space="preserve">Pros and cons of </w:t>
+      </w:r>
+      <w:proofErr w:type="spellStart"/>
+      <w:r>
+        <w:rPr>
+          <w:rFonts w:ascii="Arial" w:eastAsia="Times New Roman" w:hAnsi="Arial" w:cs="Arial"/>
+          <w:color w:val="24292E"/>
+          <w:sz w:val="18"/>
+          <w:szCs w:val="18"/>
+          <w:lang w:eastAsia="en-GB"/>
+        </w:rPr>
+        <w:t>ssr</w:t>
+      </w:r>
+      <w:proofErr w:type="spellEnd"/>
+      <w:r>
+        <w:rPr>
+          <w:rFonts w:ascii="Arial" w:eastAsia="Times New Roman" w:hAnsi="Arial" w:cs="Arial"/>
+          <w:color w:val="24292E"/>
+          <w:sz w:val="18"/>
+          <w:szCs w:val="18"/>
+          <w:lang w:eastAsia="en-GB"/>
+        </w:rPr>
+        <w:t xml:space="preserve"> - </w:t>
+      </w:r>
+      <w:hyperlink r:id="rId65" w:history="1">
         <w:r>
           <w:rPr>
             <w:rStyle w:val="Hyperlink"/>
@@ -9927,7 +12964,33 @@
           <w:u w:val="none"/>
           <w:lang w:eastAsia="en-GB"/>
         </w:rPr>
-        <w:t xml:space="preserve">Serving critical css </w:t>
+        <w:t xml:space="preserve">Serving critical </w:t>
+      </w:r>
+      <w:proofErr w:type="spellStart"/>
+      <w:r>
+        <w:rPr>
+          <w:rStyle w:val="Hyperlink"/>
+          <w:rFonts w:ascii="Arial" w:eastAsia="Times New Roman" w:hAnsi="Arial" w:cs="Arial"/>
+          <w:color w:val="24292E"/>
+          <w:sz w:val="18"/>
+          <w:szCs w:val="18"/>
+          <w:u w:val="none"/>
+          <w:lang w:eastAsia="en-GB"/>
+        </w:rPr>
+        <w:t>css</w:t>
+      </w:r>
+      <w:proofErr w:type="spellEnd"/>
+      <w:r>
+        <w:rPr>
+          <w:rStyle w:val="Hyperlink"/>
+          <w:rFonts w:ascii="Arial" w:eastAsia="Times New Roman" w:hAnsi="Arial" w:cs="Arial"/>
+          <w:color w:val="24292E"/>
+          <w:sz w:val="18"/>
+          <w:szCs w:val="18"/>
+          <w:u w:val="none"/>
+          <w:lang w:eastAsia="en-GB"/>
+        </w:rPr>
+        <w:t xml:space="preserve"> </w:t>
       </w:r>
     </w:p>
     <w:p>
@@ -10166,6 +13229,7 @@
           <w:szCs w:val="18"/>
         </w:rPr>
       </w:pPr>
+      <w:proofErr w:type="spellStart"/>
       <w:r>
         <w:rPr>
           <w:rFonts w:ascii="Arial" w:hAnsi="Arial" w:cs="Arial"/>
@@ -10173,7 +13237,44 @@
           <w:sz w:val="18"/>
           <w:szCs w:val="18"/>
         </w:rPr>
-        <w:t xml:space="preserve">Px – fixed width, doesn’t cares about parent </w:t>
+        <w:t>Px</w:t>
+      </w:r>
+      <w:proofErr w:type="spellEnd"/>
+      <w:r>
+        <w:rPr>
+          <w:rFonts w:ascii="Arial" w:hAnsi="Arial" w:cs="Arial"/>
+          <w:color w:val="24292E"/>
+          <w:sz w:val="18"/>
+          <w:szCs w:val="18"/>
+        </w:rPr>
+        <w:t xml:space="preserve"> – fixed </w:t>
+      </w:r>
+      <w:r>
+        <w:rPr>
+          <w:rFonts w:ascii="Arial" w:hAnsi="Arial" w:cs="Arial"/>
+          <w:color w:val="24292E"/>
+          <w:sz w:val="18"/>
+          <w:szCs w:val="18"/>
+        </w:rPr>
+        <w:t>width</w:t>
+      </w:r>
+      <w:r>
+        <w:rPr>
+          <w:rFonts w:ascii="Arial" w:hAnsi="Arial" w:cs="Arial"/>
+          <w:color w:val="24292E"/>
+          <w:sz w:val="18"/>
+          <w:szCs w:val="18"/>
+        </w:rPr>
+        <w:t xml:space="preserve">, doesn’t cares about </w:t>
+      </w:r>
+      <w:r>
+        <w:rPr>
+          <w:rFonts w:ascii="Arial" w:hAnsi="Arial" w:cs="Arial"/>
+          <w:color w:val="24292E"/>
+          <w:sz w:val="18"/>
+          <w:szCs w:val="18"/>
+        </w:rPr>
+        <w:t xml:space="preserve">parent </w:t>
       </w:r>
     </w:p>
     <w:p>
@@ -10213,13 +13314,77 @@
           <w:szCs w:val="18"/>
         </w:rPr>
       </w:pPr>
+      <w:proofErr w:type="spellStart"/>
       <w:r>
         <w:rPr>
           <w:rFonts w:ascii="Arial" w:hAnsi="Arial" w:cs="Arial"/>
           <w:sz w:val="18"/>
           <w:szCs w:val="18"/>
         </w:rPr>
-        <w:t>Vw/vh – 1 vw/vh is equals to 1% of width/height of entire window size</w:t>
+        <w:t>Vw</w:t>
+      </w:r>
+      <w:proofErr w:type="spellEnd"/>
+      <w:r>
+        <w:rPr>
+          <w:rFonts w:ascii="Arial" w:hAnsi="Arial" w:cs="Arial"/>
+          <w:sz w:val="18"/>
+          <w:szCs w:val="18"/>
+        </w:rPr>
+        <w:t>/</w:t>
+      </w:r>
+      <w:proofErr w:type="spellStart"/>
+      <w:r>
+        <w:rPr>
+          <w:rFonts w:ascii="Arial" w:hAnsi="Arial" w:cs="Arial"/>
+          <w:sz w:val="18"/>
+          <w:szCs w:val="18"/>
+        </w:rPr>
+        <w:t>vh</w:t>
+      </w:r>
+      <w:proofErr w:type="spellEnd"/>
+      <w:r>
+        <w:rPr>
+          <w:rFonts w:ascii="Arial" w:hAnsi="Arial" w:cs="Arial"/>
+          <w:sz w:val="18"/>
+          <w:szCs w:val="18"/>
+        </w:rPr>
+        <w:t xml:space="preserve"> – 1 </w:t>
+      </w:r>
+      <w:proofErr w:type="spellStart"/>
+      <w:r>
+        <w:rPr>
+          <w:rFonts w:ascii="Arial" w:hAnsi="Arial" w:cs="Arial"/>
+          <w:sz w:val="18"/>
+          <w:szCs w:val="18"/>
+        </w:rPr>
+        <w:t>vw</w:t>
+      </w:r>
+      <w:proofErr w:type="spellEnd"/>
+      <w:r>
+        <w:rPr>
+          <w:rFonts w:ascii="Arial" w:hAnsi="Arial" w:cs="Arial"/>
+          <w:sz w:val="18"/>
+          <w:szCs w:val="18"/>
+        </w:rPr>
+        <w:t>/</w:t>
+      </w:r>
+      <w:proofErr w:type="spellStart"/>
+      <w:r>
+        <w:rPr>
+          <w:rFonts w:ascii="Arial" w:hAnsi="Arial" w:cs="Arial"/>
+          <w:sz w:val="18"/>
+          <w:szCs w:val="18"/>
+        </w:rPr>
+        <w:t>vh</w:t>
+      </w:r>
+      <w:proofErr w:type="spellEnd"/>
+      <w:r>
+        <w:rPr>
+          <w:rFonts w:ascii="Arial" w:hAnsi="Arial" w:cs="Arial"/>
+          <w:sz w:val="18"/>
+          <w:szCs w:val="18"/>
+        </w:rPr>
+        <w:t xml:space="preserve"> is equals to 1% of width/height of entire window size</w:t>
       </w:r>
     </w:p>
     <w:p>
@@ -10259,20 +13424,30 @@
           <w:szCs w:val="18"/>
         </w:rPr>
       </w:pPr>
+      <w:proofErr w:type="spellStart"/>
       <w:r>
         <w:rPr>
           <w:rFonts w:ascii="Arial" w:hAnsi="Arial" w:cs="Arial"/>
           <w:sz w:val="18"/>
           <w:szCs w:val="18"/>
         </w:rPr>
-        <w:t>Em – relative to its parent font size</w:t>
-      </w:r>
+        <w:t>Em</w:t>
+      </w:r>
+      <w:proofErr w:type="spellEnd"/>
       <w:r>
         <w:rPr>
           <w:rFonts w:ascii="Arial" w:hAnsi="Arial" w:cs="Arial"/>
           <w:sz w:val="18"/>
           <w:szCs w:val="18"/>
         </w:rPr>
+        <w:t xml:space="preserve"> – relative to its parent font size</w:t>
+      </w:r>
+      <w:r>
+        <w:rPr>
+          <w:rFonts w:ascii="Arial" w:hAnsi="Arial" w:cs="Arial"/>
+          <w:sz w:val="18"/>
+          <w:szCs w:val="18"/>
+        </w:rPr>
         <w:br/>
       </w:r>
     </w:p>
@@ -10300,7 +13475,29 @@
           <w:szCs w:val="18"/>
           <w:lang w:eastAsia="en-GB"/>
         </w:rPr>
-        <w:t>New keyword in Js for function constructors: Performs 3 things</w:t>
+        <w:t xml:space="preserve">New keyword in </w:t>
+      </w:r>
+      <w:proofErr w:type="spellStart"/>
+      <w:r>
+        <w:rPr>
+          <w:rFonts w:ascii="Arial" w:eastAsia="Times New Roman" w:hAnsi="Arial" w:cs="Arial"/>
+          <w:color w:val="24292E"/>
+          <w:sz w:val="18"/>
+          <w:szCs w:val="18"/>
+          <w:lang w:eastAsia="en-GB"/>
+        </w:rPr>
+        <w:t>Js</w:t>
+      </w:r>
+      <w:proofErr w:type="spellEnd"/>
+      <w:r>
+        <w:rPr>
+          <w:rFonts w:ascii="Arial" w:eastAsia="Times New Roman" w:hAnsi="Arial" w:cs="Arial"/>
+          <w:color w:val="24292E"/>
+          <w:sz w:val="18"/>
+          <w:szCs w:val="18"/>
+          <w:lang w:eastAsia="en-GB"/>
+        </w:rPr>
+        <w:t xml:space="preserve"> for function constructors: Performs 3 things</w:t>
       </w:r>
     </w:p>
     <w:p>
@@ -10327,7 +13524,29 @@
           <w:szCs w:val="18"/>
           <w:lang w:eastAsia="en-GB"/>
         </w:rPr>
-        <w:t>Creates an empty Js object</w:t>
+        <w:t xml:space="preserve">Creates an empty </w:t>
+      </w:r>
+      <w:proofErr w:type="spellStart"/>
+      <w:r>
+        <w:rPr>
+          <w:rFonts w:ascii="Arial" w:eastAsia="Times New Roman" w:hAnsi="Arial" w:cs="Arial"/>
+          <w:color w:val="24292E"/>
+          <w:sz w:val="18"/>
+          <w:szCs w:val="18"/>
+          <w:lang w:eastAsia="en-GB"/>
+        </w:rPr>
+        <w:t>Js</w:t>
+      </w:r>
+      <w:proofErr w:type="spellEnd"/>
+      <w:r>
+        <w:rPr>
+          <w:rFonts w:ascii="Arial" w:eastAsia="Times New Roman" w:hAnsi="Arial" w:cs="Arial"/>
+          <w:color w:val="24292E"/>
+          <w:sz w:val="18"/>
+          <w:szCs w:val="18"/>
+          <w:lang w:eastAsia="en-GB"/>
+        </w:rPr>
+        <w:t xml:space="preserve"> object</w:t>
       </w:r>
     </w:p>
     <w:p>
@@ -10424,15 +13643,49 @@
           <w:lang w:eastAsia="en-GB"/>
         </w:rPr>
       </w:pPr>
-      <w:r>
-        <w:rPr>
-          <w:rFonts w:ascii="Arial" w:eastAsia="Times New Roman" w:hAnsi="Arial" w:cs="Arial"/>
-          <w:color w:val="24292E"/>
-          <w:sz w:val="18"/>
-          <w:szCs w:val="18"/>
-          <w:lang w:eastAsia="en-GB"/>
-        </w:rPr>
-        <w:t xml:space="preserve">Typeof vs instanceof – </w:t>
+      <w:proofErr w:type="spellStart"/>
+      <w:r>
+        <w:rPr>
+          <w:rFonts w:ascii="Arial" w:eastAsia="Times New Roman" w:hAnsi="Arial" w:cs="Arial"/>
+          <w:color w:val="24292E"/>
+          <w:sz w:val="18"/>
+          <w:szCs w:val="18"/>
+          <w:lang w:eastAsia="en-GB"/>
+        </w:rPr>
+        <w:t>Typeof</w:t>
+      </w:r>
+      <w:proofErr w:type="spellEnd"/>
+      <w:r>
+        <w:rPr>
+          <w:rFonts w:ascii="Arial" w:eastAsia="Times New Roman" w:hAnsi="Arial" w:cs="Arial"/>
+          <w:color w:val="24292E"/>
+          <w:sz w:val="18"/>
+          <w:szCs w:val="18"/>
+          <w:lang w:eastAsia="en-GB"/>
+        </w:rPr>
+        <w:t xml:space="preserve"> vs </w:t>
+      </w:r>
+      <w:proofErr w:type="spellStart"/>
+      <w:r>
+        <w:rPr>
+          <w:rFonts w:ascii="Arial" w:eastAsia="Times New Roman" w:hAnsi="Arial" w:cs="Arial"/>
+          <w:color w:val="24292E"/>
+          <w:sz w:val="18"/>
+          <w:szCs w:val="18"/>
+          <w:lang w:eastAsia="en-GB"/>
+        </w:rPr>
+        <w:t>instanceof</w:t>
+      </w:r>
+      <w:proofErr w:type="spellEnd"/>
+      <w:r>
+        <w:rPr>
+          <w:rFonts w:ascii="Arial" w:eastAsia="Times New Roman" w:hAnsi="Arial" w:cs="Arial"/>
+          <w:color w:val="24292E"/>
+          <w:sz w:val="18"/>
+          <w:szCs w:val="18"/>
+          <w:lang w:eastAsia="en-GB"/>
+        </w:rPr>
+        <w:t xml:space="preserve"> – </w:t>
       </w:r>
     </w:p>
     <w:p>
@@ -10451,25 +13704,59 @@
           <w:lang w:eastAsia="en-GB"/>
         </w:rPr>
       </w:pPr>
-      <w:r>
-        <w:rPr>
-          <w:rFonts w:ascii="Arial" w:eastAsia="Times New Roman" w:hAnsi="Arial" w:cs="Arial"/>
-          <w:color w:val="24292E"/>
-          <w:sz w:val="18"/>
-          <w:szCs w:val="18"/>
-          <w:lang w:eastAsia="en-GB"/>
-        </w:rPr>
-        <w:t xml:space="preserve">Falsy values - </w:t>
-      </w:r>
-      <w:r>
-        <w:rPr>
-          <w:rFonts w:ascii="Arial" w:eastAsia="Times New Roman" w:hAnsi="Arial" w:cs="Arial"/>
-          <w:color w:val="24292E"/>
-          <w:sz w:val="18"/>
-          <w:szCs w:val="18"/>
-          <w:lang w:eastAsia="en-GB"/>
-        </w:rPr>
-        <w:t>undefined , null , NaN , 0</w:t>
+      <w:proofErr w:type="spellStart"/>
+      <w:r>
+        <w:rPr>
+          <w:rFonts w:ascii="Arial" w:eastAsia="Times New Roman" w:hAnsi="Arial" w:cs="Arial"/>
+          <w:color w:val="24292E"/>
+          <w:sz w:val="18"/>
+          <w:szCs w:val="18"/>
+          <w:lang w:eastAsia="en-GB"/>
+        </w:rPr>
+        <w:t>Falsy</w:t>
+      </w:r>
+      <w:proofErr w:type="spellEnd"/>
+      <w:r>
+        <w:rPr>
+          <w:rFonts w:ascii="Arial" w:eastAsia="Times New Roman" w:hAnsi="Arial" w:cs="Arial"/>
+          <w:color w:val="24292E"/>
+          <w:sz w:val="18"/>
+          <w:szCs w:val="18"/>
+          <w:lang w:eastAsia="en-GB"/>
+        </w:rPr>
+        <w:t xml:space="preserve"> values - </w:t>
+      </w:r>
+      <w:r>
+        <w:rPr>
+          <w:rFonts w:ascii="Arial" w:eastAsia="Times New Roman" w:hAnsi="Arial" w:cs="Arial"/>
+          <w:color w:val="24292E"/>
+          <w:sz w:val="18"/>
+          <w:szCs w:val="18"/>
+          <w:lang w:eastAsia="en-GB"/>
+        </w:rPr>
+        <w:t xml:space="preserve">undefined , null , </w:t>
+      </w:r>
+      <w:proofErr w:type="spellStart"/>
+      <w:r>
+        <w:rPr>
+          <w:rFonts w:ascii="Arial" w:eastAsia="Times New Roman" w:hAnsi="Arial" w:cs="Arial"/>
+          <w:color w:val="24292E"/>
+          <w:sz w:val="18"/>
+          <w:szCs w:val="18"/>
+          <w:lang w:eastAsia="en-GB"/>
+        </w:rPr>
+        <w:t>NaN</w:t>
+      </w:r>
+      <w:proofErr w:type="spellEnd"/>
+      <w:r>
+        <w:rPr>
+          <w:rFonts w:ascii="Arial" w:eastAsia="Times New Roman" w:hAnsi="Arial" w:cs="Arial"/>
+          <w:color w:val="24292E"/>
+          <w:sz w:val="18"/>
+          <w:szCs w:val="18"/>
+          <w:lang w:eastAsia="en-GB"/>
+        </w:rPr>
+        <w:t xml:space="preserve"> , 0</w:t>
       </w:r>
       <w:r>
         <w:rPr>
@@ -10543,7 +13830,17 @@
           <w:szCs w:val="18"/>
           <w:lang w:eastAsia="en-GB"/>
         </w:rPr>
-        <w:t>GET – fetch the record</w:t>
+        <w:t xml:space="preserve">GET – </w:t>
+      </w:r>
+      <w:r>
+        <w:rPr>
+          <w:rFonts w:ascii="Arial" w:eastAsia="Times New Roman" w:hAnsi="Arial" w:cs="Arial"/>
+          <w:color w:val="24292E"/>
+          <w:sz w:val="18"/>
+          <w:szCs w:val="18"/>
+          <w:lang w:eastAsia="en-GB"/>
+        </w:rPr>
+        <w:t>fetch the record</w:t>
       </w:r>
     </w:p>
     <w:p>
@@ -10570,7 +13867,17 @@
           <w:szCs w:val="18"/>
           <w:lang w:eastAsia="en-GB"/>
         </w:rPr>
-        <w:t>PUT – add new record if not present, else update the existing record</w:t>
+        <w:t xml:space="preserve">PUT – </w:t>
+      </w:r>
+      <w:r>
+        <w:rPr>
+          <w:rFonts w:ascii="Arial" w:eastAsia="Times New Roman" w:hAnsi="Arial" w:cs="Arial"/>
+          <w:color w:val="24292E"/>
+          <w:sz w:val="18"/>
+          <w:szCs w:val="18"/>
+          <w:lang w:eastAsia="en-GB"/>
+        </w:rPr>
+        <w:t>add new record if not present, else update the existing record</w:t>
       </w:r>
     </w:p>
     <w:p>
@@ -10597,7 +13904,17 @@
           <w:szCs w:val="18"/>
           <w:lang w:eastAsia="en-GB"/>
         </w:rPr>
-        <w:t>POST – adds new record, whether present or not</w:t>
+        <w:t xml:space="preserve">POST – </w:t>
+      </w:r>
+      <w:r>
+        <w:rPr>
+          <w:rFonts w:ascii="Arial" w:eastAsia="Times New Roman" w:hAnsi="Arial" w:cs="Arial"/>
+          <w:color w:val="24292E"/>
+          <w:sz w:val="18"/>
+          <w:szCs w:val="18"/>
+          <w:lang w:eastAsia="en-GB"/>
+        </w:rPr>
+        <w:t>adds new record, whether present or not</w:t>
       </w:r>
     </w:p>
     <w:p>
@@ -10624,7 +13941,37 @@
           <w:szCs w:val="18"/>
           <w:lang w:eastAsia="en-GB"/>
         </w:rPr>
-        <w:t>PATCH – only updated the existing record if present</w:t>
+        <w:t xml:space="preserve">PATCH </w:t>
+      </w:r>
+      <w:r>
+        <w:rPr>
+          <w:rFonts w:ascii="Arial" w:eastAsia="Times New Roman" w:hAnsi="Arial" w:cs="Arial"/>
+          <w:color w:val="24292E"/>
+          <w:sz w:val="18"/>
+          <w:szCs w:val="18"/>
+          <w:lang w:eastAsia="en-GB"/>
+        </w:rPr>
+        <w:t>–</w:t>
+      </w:r>
+      <w:r>
+        <w:rPr>
+          <w:rFonts w:ascii="Arial" w:eastAsia="Times New Roman" w:hAnsi="Arial" w:cs="Arial"/>
+          <w:color w:val="24292E"/>
+          <w:sz w:val="18"/>
+          <w:szCs w:val="18"/>
+          <w:lang w:eastAsia="en-GB"/>
+        </w:rPr>
+        <w:t xml:space="preserve"> </w:t>
+      </w:r>
+      <w:r>
+        <w:rPr>
+          <w:rFonts w:ascii="Arial" w:eastAsia="Times New Roman" w:hAnsi="Arial" w:cs="Arial"/>
+          <w:color w:val="24292E"/>
+          <w:sz w:val="18"/>
+          <w:szCs w:val="18"/>
+          <w:lang w:eastAsia="en-GB"/>
+        </w:rPr>
+        <w:t>only updated the existing record if present</w:t>
       </w:r>
     </w:p>
     <w:p>
@@ -10653,6 +14000,16 @@
         </w:rPr>
         <w:t xml:space="preserve">DELETE – delete record from DB </w:t>
       </w:r>
+      <w:r>
+        <w:rPr>
+          <w:rFonts w:ascii="Arial" w:eastAsia="Times New Roman" w:hAnsi="Arial" w:cs="Arial"/>
+          <w:color w:val="24292E"/>
+          <w:sz w:val="18"/>
+          <w:szCs w:val="18"/>
+          <w:lang w:eastAsia="en-GB"/>
+        </w:rPr>
+        <w:br/>
+      </w:r>
     </w:p>
     <w:p>
       <w:pPr>
@@ -10695,7 +14052,7 @@
         </w:rPr>
         <w:t xml:space="preserve">How Browsers work - </w:t>
       </w:r>
-      <w:hyperlink r:id="rId63" w:history="1">
+      <w:hyperlink r:id="rId66" w:history="1">
         <w:r>
           <w:rPr>
             <w:rStyle w:val="Hyperlink"/>
@@ -10738,7 +14095,7 @@
         </w:rPr>
         <w:t xml:space="preserve">Merge Arrays: </w:t>
       </w:r>
-      <w:hyperlink r:id="rId64" w:history="1">
+      <w:hyperlink r:id="rId67" w:history="1">
         <w:r>
           <w:rPr>
             <w:rStyle w:val="Hyperlink"/>
@@ -10781,7 +14138,7 @@
         </w:rPr>
         <w:t xml:space="preserve">Reverse String: </w:t>
       </w:r>
-      <w:hyperlink r:id="rId65" w:history="1">
+      <w:hyperlink r:id="rId68" w:history="1">
         <w:r>
           <w:rPr>
             <w:rStyle w:val="Hyperlink"/>
@@ -10824,7 +14181,7 @@
         </w:rPr>
         <w:t xml:space="preserve">FCP &amp; LCP - </w:t>
       </w:r>
-      <w:hyperlink r:id="rId66" w:history="1">
+      <w:hyperlink r:id="rId69" w:history="1">
         <w:r>
           <w:rPr>
             <w:rStyle w:val="Hyperlink"/>
@@ -10867,7 +14224,7 @@
         </w:rPr>
         <w:t xml:space="preserve">React Error Handling - </w:t>
       </w:r>
-      <w:hyperlink r:id="rId67" w:history="1">
+      <w:hyperlink r:id="rId70" w:history="1">
         <w:r>
           <w:rPr>
             <w:rStyle w:val="Hyperlink"/>
@@ -10908,38 +14265,7 @@
           <w:u w:val="none"/>
           <w:lang w:eastAsia="en-GB"/>
         </w:rPr>
-        <w:t xml:space="preserve"> 3 Core web vitals:</w:t>
-      </w:r>
-    </w:p>
-    <w:p>
-      <w:pPr>
-        <w:numPr>
-          <w:ilvl w:val="1"/>
-          <w:numId w:val="1"/>
-        </w:numPr>
-        <w:shd w:val="clear" w:color="auto" w:fill="FFFFFF"/>
-        <w:spacing w:before="60" w:after="100" w:afterAutospacing="1"/>
-        <w:rPr>
-          <w:rStyle w:val="Hyperlink"/>
-          <w:rFonts w:ascii="Arial" w:eastAsia="Times New Roman" w:hAnsi="Arial" w:cs="Arial"/>
-          <w:color w:val="24292E"/>
-          <w:sz w:val="18"/>
-          <w:szCs w:val="18"/>
-          <w:u w:val="none"/>
-          <w:lang w:eastAsia="en-GB"/>
-        </w:rPr>
-      </w:pPr>
-      <w:r>
-        <w:rPr>
-          <w:rStyle w:val="Hyperlink"/>
-          <w:rFonts w:ascii="Arial" w:eastAsia="Times New Roman" w:hAnsi="Arial" w:cs="Arial"/>
-          <w:color w:val="24292E"/>
-          <w:sz w:val="18"/>
-          <w:szCs w:val="18"/>
-          <w:u w:val="none"/>
-          <w:lang w:eastAsia="en-GB"/>
-        </w:rPr>
-        <w:t xml:space="preserve">LCP – </w:t>
+        <w:t xml:space="preserve"> </w:t>
       </w:r>
       <w:r>
         <w:rPr>
@@ -10952,7 +14278,7 @@
           <w:szCs w:val="18"/>
           <w:lang w:eastAsia="en-GB"/>
         </w:rPr>
-        <w:t>Largest contentful paint</w:t>
+        <w:t>Cache Invalidation</w:t>
       </w:r>
       <w:r>
         <w:rPr>
@@ -10964,7 +14290,7 @@
           <w:u w:val="none"/>
           <w:lang w:eastAsia="en-GB"/>
         </w:rPr>
-        <w:t>: I</w:t>
+        <w:t xml:space="preserve">: </w:t>
       </w:r>
       <w:r>
         <w:rPr>
@@ -10976,7 +14302,7 @@
           <w:u w:val="none"/>
           <w:lang w:eastAsia="en-GB"/>
         </w:rPr>
-        <w:t>t’s the time from clicking on a link to seeing the majority of the content on-screen.</w:t>
+        <w:t>Cache invalidation is a process where the computer system declares the cache entries as invalid and removes or replaces them</w:t>
       </w:r>
       <w:r>
         <w:rPr>
@@ -10988,17 +14314,21 @@
           <w:u w:val="none"/>
           <w:lang w:eastAsia="en-GB"/>
         </w:rPr>
-        <w:t xml:space="preserve"> Ways to improve LCP:</w:t>
-      </w:r>
-    </w:p>
-    <w:p>
-      <w:pPr>
-        <w:numPr>
-          <w:ilvl w:val="2"/>
-          <w:numId w:val="1"/>
-        </w:numPr>
-        <w:shd w:val="clear" w:color="auto" w:fill="FFFFFF"/>
-        <w:spacing w:before="60" w:after="100" w:afterAutospacing="1"/>
+        <w:t xml:space="preserve"> (</w:t>
+      </w:r>
+      <w:hyperlink r:id="rId71" w:history="1">
+        <w:r>
+          <w:rPr>
+            <w:rStyle w:val="Hyperlink"/>
+            <w:rFonts w:ascii="Arial" w:eastAsia="Times New Roman" w:hAnsi="Arial" w:cs="Arial"/>
+            <w:sz w:val="18"/>
+            <w:szCs w:val="18"/>
+            <w:lang w:eastAsia="en-GB"/>
+          </w:rPr>
+          <w:t>https://www.educative.io/answers/what-are-cache-invalidation-methods</w:t>
+        </w:r>
+      </w:hyperlink>
+      <w:r>
         <w:rPr>
           <w:rStyle w:val="Hyperlink"/>
           <w:rFonts w:ascii="Arial" w:eastAsia="Times New Roman" w:hAnsi="Arial" w:cs="Arial"/>
@@ -11008,8 +14338,17 @@
           <w:u w:val="none"/>
           <w:lang w:eastAsia="en-GB"/>
         </w:rPr>
-      </w:pPr>
-      <w:r>
+        <w:t>)</w:t>
+      </w:r>
+    </w:p>
+    <w:p>
+      <w:pPr>
+        <w:numPr>
+          <w:ilvl w:val="1"/>
+          <w:numId w:val="1"/>
+        </w:numPr>
+        <w:shd w:val="clear" w:color="auto" w:fill="FFFFFF"/>
+        <w:spacing w:before="60" w:after="100" w:afterAutospacing="1"/>
         <w:rPr>
           <w:rStyle w:val="Hyperlink"/>
           <w:rFonts w:ascii="Arial" w:eastAsia="Times New Roman" w:hAnsi="Arial" w:cs="Arial"/>
@@ -11019,132 +14358,7 @@
           <w:u w:val="none"/>
           <w:lang w:eastAsia="en-GB"/>
         </w:rPr>
-        <w:t>Remove any unnecessarily third-party scripts</w:t>
-      </w:r>
-    </w:p>
-    <w:p>
-      <w:pPr>
-        <w:numPr>
-          <w:ilvl w:val="2"/>
-          <w:numId w:val="1"/>
-        </w:numPr>
-        <w:shd w:val="clear" w:color="auto" w:fill="FFFFFF"/>
-        <w:spacing w:before="60" w:after="100" w:afterAutospacing="1"/>
-        <w:rPr>
-          <w:rStyle w:val="Hyperlink"/>
-          <w:rFonts w:ascii="Arial" w:eastAsia="Times New Roman" w:hAnsi="Arial" w:cs="Arial"/>
-          <w:color w:val="24292E"/>
-          <w:sz w:val="18"/>
-          <w:szCs w:val="18"/>
-          <w:u w:val="none"/>
-          <w:lang w:eastAsia="en-GB"/>
-        </w:rPr>
-      </w:pPr>
-      <w:r>
-        <w:rPr>
-          <w:rStyle w:val="Hyperlink"/>
-          <w:rFonts w:ascii="Arial" w:eastAsia="Times New Roman" w:hAnsi="Arial" w:cs="Arial"/>
-          <w:color w:val="24292E"/>
-          <w:sz w:val="18"/>
-          <w:szCs w:val="18"/>
-          <w:u w:val="none"/>
-          <w:lang w:eastAsia="en-GB"/>
-        </w:rPr>
-        <w:t>Set up lazy loading</w:t>
-      </w:r>
-    </w:p>
-    <w:p>
-      <w:pPr>
-        <w:numPr>
-          <w:ilvl w:val="2"/>
-          <w:numId w:val="1"/>
-        </w:numPr>
-        <w:shd w:val="clear" w:color="auto" w:fill="FFFFFF"/>
-        <w:spacing w:before="60" w:after="100" w:afterAutospacing="1"/>
-        <w:rPr>
-          <w:rStyle w:val="Hyperlink"/>
-          <w:rFonts w:ascii="Arial" w:eastAsia="Times New Roman" w:hAnsi="Arial" w:cs="Arial"/>
-          <w:color w:val="24292E"/>
-          <w:sz w:val="18"/>
-          <w:szCs w:val="18"/>
-          <w:u w:val="none"/>
-          <w:lang w:eastAsia="en-GB"/>
-        </w:rPr>
-      </w:pPr>
-      <w:r>
-        <w:rPr>
-          <w:rStyle w:val="Hyperlink"/>
-          <w:rFonts w:ascii="Arial" w:eastAsia="Times New Roman" w:hAnsi="Arial" w:cs="Arial"/>
-          <w:color w:val="24292E"/>
-          <w:sz w:val="18"/>
-          <w:szCs w:val="18"/>
-          <w:u w:val="none"/>
-          <w:lang w:eastAsia="en-GB"/>
-        </w:rPr>
-        <w:t>Minify your CSS</w:t>
-      </w:r>
-    </w:p>
-    <w:p>
-      <w:pPr>
-        <w:numPr>
-          <w:ilvl w:val="2"/>
-          <w:numId w:val="1"/>
-        </w:numPr>
-        <w:shd w:val="clear" w:color="auto" w:fill="FFFFFF"/>
-        <w:spacing w:before="60" w:after="100" w:afterAutospacing="1"/>
-        <w:rPr>
-          <w:rStyle w:val="Hyperlink"/>
-          <w:rFonts w:ascii="Arial" w:eastAsia="Times New Roman" w:hAnsi="Arial" w:cs="Arial"/>
-          <w:color w:val="24292E"/>
-          <w:sz w:val="18"/>
-          <w:szCs w:val="18"/>
-          <w:u w:val="none"/>
-          <w:lang w:eastAsia="en-GB"/>
-        </w:rPr>
-      </w:pPr>
-      <w:r>
-        <w:rPr>
-          <w:rStyle w:val="Hyperlink"/>
-          <w:rFonts w:ascii="Arial" w:eastAsia="Times New Roman" w:hAnsi="Arial" w:cs="Arial"/>
-          <w:color w:val="24292E"/>
-          <w:sz w:val="18"/>
-          <w:szCs w:val="18"/>
-          <w:u w:val="none"/>
-          <w:lang w:eastAsia="en-GB"/>
-        </w:rPr>
-        <w:t>Remove large elements</w:t>
-      </w:r>
-    </w:p>
-    <w:p>
-      <w:pPr>
-        <w:numPr>
-          <w:ilvl w:val="1"/>
-          <w:numId w:val="1"/>
-        </w:numPr>
-        <w:shd w:val="clear" w:color="auto" w:fill="FFFFFF"/>
-        <w:spacing w:before="60" w:after="100" w:afterAutospacing="1"/>
-        <w:rPr>
-          <w:rStyle w:val="Hyperlink"/>
-          <w:rFonts w:ascii="Arial" w:eastAsia="Times New Roman" w:hAnsi="Arial" w:cs="Arial"/>
-          <w:color w:val="24292E"/>
-          <w:sz w:val="18"/>
-          <w:szCs w:val="18"/>
-          <w:u w:val="none"/>
-          <w:lang w:eastAsia="en-GB"/>
-        </w:rPr>
-      </w:pPr>
-      <w:r>
-        <w:rPr>
-          <w:rStyle w:val="Hyperlink"/>
-          <w:rFonts w:ascii="Arial" w:eastAsia="Times New Roman" w:hAnsi="Arial" w:cs="Arial"/>
-          <w:color w:val="24292E"/>
-          <w:sz w:val="18"/>
-          <w:szCs w:val="18"/>
-          <w:u w:val="none"/>
-          <w:lang w:eastAsia="en-GB"/>
-        </w:rPr>
-        <w:t xml:space="preserve">FID – </w:t>
-      </w:r>
+      </w:pPr>
       <w:r>
         <w:rPr>
           <w:rStyle w:val="Hyperlink"/>
@@ -11156,7 +14370,7 @@
           <w:szCs w:val="18"/>
           <w:lang w:eastAsia="en-GB"/>
         </w:rPr>
-        <w:t>Field Input delay</w:t>
+        <w:t>Purge</w:t>
       </w:r>
       <w:r>
         <w:rPr>
@@ -11180,9 +14394,17 @@
           <w:u w:val="none"/>
           <w:lang w:eastAsia="en-GB"/>
         </w:rPr>
-        <w:t>the time it takes for a user to actually interact with your page.</w:t>
-      </w:r>
-      <w:r>
+        <w:t>Purge removes the content from the proxy server instantly. When the client demands data again, it is fetched from the application again and stored in the proxy server before being returned to the client. This method eliminates all variants of cached content.</w:t>
+      </w:r>
+    </w:p>
+    <w:p>
+      <w:pPr>
+        <w:numPr>
+          <w:ilvl w:val="1"/>
+          <w:numId w:val="1"/>
+        </w:numPr>
+        <w:shd w:val="clear" w:color="auto" w:fill="FFFFFF"/>
+        <w:spacing w:before="60" w:after="100" w:afterAutospacing="1"/>
         <w:rPr>
           <w:rStyle w:val="Hyperlink"/>
           <w:rFonts w:ascii="Arial" w:eastAsia="Times New Roman" w:hAnsi="Arial" w:cs="Arial"/>
@@ -11192,132 +14414,7 @@
           <w:u w:val="none"/>
           <w:lang w:eastAsia="en-GB"/>
         </w:rPr>
-        <w:t xml:space="preserve"> Ways to improve FID:</w:t>
-      </w:r>
-    </w:p>
-    <w:p>
-      <w:pPr>
-        <w:numPr>
-          <w:ilvl w:val="2"/>
-          <w:numId w:val="1"/>
-        </w:numPr>
-        <w:shd w:val="clear" w:color="auto" w:fill="FFFFFF"/>
-        <w:spacing w:before="60" w:after="100" w:afterAutospacing="1"/>
-        <w:rPr>
-          <w:rStyle w:val="Hyperlink"/>
-          <w:rFonts w:ascii="Arial" w:eastAsia="Times New Roman" w:hAnsi="Arial" w:cs="Arial"/>
-          <w:color w:val="24292E"/>
-          <w:sz w:val="18"/>
-          <w:szCs w:val="18"/>
-          <w:u w:val="none"/>
-          <w:lang w:eastAsia="en-GB"/>
-        </w:rPr>
-      </w:pPr>
-      <w:r>
-        <w:rPr>
-          <w:rStyle w:val="Hyperlink"/>
-          <w:rFonts w:ascii="Arial" w:eastAsia="Times New Roman" w:hAnsi="Arial" w:cs="Arial"/>
-          <w:color w:val="24292E"/>
-          <w:sz w:val="18"/>
-          <w:szCs w:val="18"/>
-          <w:u w:val="none"/>
-          <w:lang w:eastAsia="en-GB"/>
-        </w:rPr>
-        <w:t>Use browser cache</w:t>
-      </w:r>
-    </w:p>
-    <w:p>
-      <w:pPr>
-        <w:numPr>
-          <w:ilvl w:val="2"/>
-          <w:numId w:val="1"/>
-        </w:numPr>
-        <w:shd w:val="clear" w:color="auto" w:fill="FFFFFF"/>
-        <w:spacing w:before="60" w:after="100" w:afterAutospacing="1"/>
-        <w:rPr>
-          <w:rStyle w:val="Hyperlink"/>
-          <w:rFonts w:ascii="Arial" w:eastAsia="Times New Roman" w:hAnsi="Arial" w:cs="Arial"/>
-          <w:color w:val="24292E"/>
-          <w:sz w:val="18"/>
-          <w:szCs w:val="18"/>
-          <w:u w:val="none"/>
-          <w:lang w:eastAsia="en-GB"/>
-        </w:rPr>
-      </w:pPr>
-      <w:r>
-        <w:rPr>
-          <w:rStyle w:val="Hyperlink"/>
-          <w:rFonts w:ascii="Arial" w:eastAsia="Times New Roman" w:hAnsi="Arial" w:cs="Arial"/>
-          <w:color w:val="24292E"/>
-          <w:sz w:val="18"/>
-          <w:szCs w:val="18"/>
-          <w:u w:val="none"/>
-          <w:lang w:eastAsia="en-GB"/>
-        </w:rPr>
-        <w:t>Remove non-critical third party scripts</w:t>
-      </w:r>
-    </w:p>
-    <w:p>
-      <w:pPr>
-        <w:numPr>
-          <w:ilvl w:val="2"/>
-          <w:numId w:val="1"/>
-        </w:numPr>
-        <w:shd w:val="clear" w:color="auto" w:fill="FFFFFF"/>
-        <w:spacing w:before="60" w:after="100" w:afterAutospacing="1"/>
-        <w:rPr>
-          <w:rStyle w:val="Hyperlink"/>
-          <w:rFonts w:ascii="Arial" w:eastAsia="Times New Roman" w:hAnsi="Arial" w:cs="Arial"/>
-          <w:color w:val="24292E"/>
-          <w:sz w:val="18"/>
-          <w:szCs w:val="18"/>
-          <w:u w:val="none"/>
-          <w:lang w:eastAsia="en-GB"/>
-        </w:rPr>
-      </w:pPr>
-      <w:r>
-        <w:rPr>
-          <w:rStyle w:val="Hyperlink"/>
-          <w:rFonts w:ascii="Arial" w:eastAsia="Times New Roman" w:hAnsi="Arial" w:cs="Arial"/>
-          <w:color w:val="24292E"/>
-          <w:sz w:val="18"/>
-          <w:szCs w:val="18"/>
-          <w:u w:val="none"/>
-          <w:lang w:eastAsia="en-GB"/>
-        </w:rPr>
-        <w:t>Minimize or Defer JS</w:t>
-      </w:r>
-    </w:p>
-    <w:p>
-      <w:pPr>
-        <w:numPr>
-          <w:ilvl w:val="1"/>
-          <w:numId w:val="1"/>
-        </w:numPr>
-        <w:shd w:val="clear" w:color="auto" w:fill="FFFFFF"/>
-        <w:spacing w:before="60" w:after="100" w:afterAutospacing="1"/>
-        <w:rPr>
-          <w:rStyle w:val="Hyperlink"/>
-          <w:rFonts w:ascii="Arial" w:eastAsia="Times New Roman" w:hAnsi="Arial" w:cs="Arial"/>
-          <w:color w:val="24292E"/>
-          <w:sz w:val="18"/>
-          <w:szCs w:val="18"/>
-          <w:u w:val="none"/>
-          <w:lang w:eastAsia="en-GB"/>
-        </w:rPr>
-      </w:pPr>
-      <w:r>
-        <w:rPr>
-          <w:rStyle w:val="Hyperlink"/>
-          <w:rFonts w:ascii="Arial" w:eastAsia="Times New Roman" w:hAnsi="Arial" w:cs="Arial"/>
-          <w:color w:val="24292E"/>
-          <w:sz w:val="18"/>
-          <w:szCs w:val="18"/>
-          <w:u w:val="none"/>
-          <w:lang w:eastAsia="en-GB"/>
-        </w:rPr>
-        <w:t xml:space="preserve">CLS – </w:t>
-      </w:r>
+      </w:pPr>
       <w:r>
         <w:rPr>
           <w:rStyle w:val="Hyperlink"/>
@@ -11329,6 +14426,603 @@
           <w:szCs w:val="18"/>
           <w:lang w:eastAsia="en-GB"/>
         </w:rPr>
+        <w:t>Refresh</w:t>
+      </w:r>
+      <w:r>
+        <w:rPr>
+          <w:rStyle w:val="Hyperlink"/>
+          <w:rFonts w:ascii="Arial" w:eastAsia="Times New Roman" w:hAnsi="Arial" w:cs="Arial"/>
+          <w:color w:val="24292E"/>
+          <w:sz w:val="18"/>
+          <w:szCs w:val="18"/>
+          <w:u w:val="none"/>
+          <w:lang w:eastAsia="en-GB"/>
+        </w:rPr>
+        <w:t xml:space="preserve">: </w:t>
+      </w:r>
+      <w:r>
+        <w:rPr>
+          <w:rStyle w:val="Hyperlink"/>
+          <w:rFonts w:ascii="Arial" w:eastAsia="Times New Roman" w:hAnsi="Arial" w:cs="Arial"/>
+          <w:color w:val="24292E"/>
+          <w:sz w:val="18"/>
+          <w:szCs w:val="18"/>
+          <w:u w:val="none"/>
+          <w:lang w:eastAsia="en-GB"/>
+        </w:rPr>
+        <w:t>This method fetches the content from the application even if it is available. Even the content stored in the cache is replaced with the new version of cache content.</w:t>
+      </w:r>
+    </w:p>
+    <w:p>
+      <w:pPr>
+        <w:numPr>
+          <w:ilvl w:val="1"/>
+          <w:numId w:val="1"/>
+        </w:numPr>
+        <w:shd w:val="clear" w:color="auto" w:fill="FFFFFF"/>
+        <w:spacing w:before="60" w:after="100" w:afterAutospacing="1"/>
+        <w:rPr>
+          <w:rStyle w:val="Hyperlink"/>
+          <w:rFonts w:ascii="Arial" w:eastAsia="Times New Roman" w:hAnsi="Arial" w:cs="Arial"/>
+          <w:color w:val="24292E"/>
+          <w:sz w:val="18"/>
+          <w:szCs w:val="18"/>
+          <w:u w:val="none"/>
+          <w:lang w:eastAsia="en-GB"/>
+        </w:rPr>
+      </w:pPr>
+      <w:r>
+        <w:rPr>
+          <w:rStyle w:val="Hyperlink"/>
+          <w:rFonts w:ascii="Arial" w:eastAsia="Times New Roman" w:hAnsi="Arial" w:cs="Arial"/>
+          <w:b/>
+          <w:bCs/>
+          <w:color w:val="24292E"/>
+          <w:sz w:val="18"/>
+          <w:szCs w:val="18"/>
+          <w:lang w:eastAsia="en-GB"/>
+        </w:rPr>
+        <w:t>Ban</w:t>
+      </w:r>
+      <w:r>
+        <w:rPr>
+          <w:rStyle w:val="Hyperlink"/>
+          <w:rFonts w:ascii="Arial" w:eastAsia="Times New Roman" w:hAnsi="Arial" w:cs="Arial"/>
+          <w:color w:val="24292E"/>
+          <w:sz w:val="18"/>
+          <w:szCs w:val="18"/>
+          <w:u w:val="none"/>
+          <w:lang w:eastAsia="en-GB"/>
+        </w:rPr>
+        <w:t xml:space="preserve">: </w:t>
+      </w:r>
+      <w:r>
+        <w:rPr>
+          <w:rStyle w:val="Hyperlink"/>
+          <w:rFonts w:ascii="Arial" w:eastAsia="Times New Roman" w:hAnsi="Arial" w:cs="Arial"/>
+          <w:color w:val="24292E"/>
+          <w:sz w:val="18"/>
+          <w:szCs w:val="18"/>
+          <w:u w:val="none"/>
+          <w:lang w:eastAsia="en-GB"/>
+        </w:rPr>
+        <w:t>Ban does not withdraw content from cache instantly. Instead, it creates a reference to the content and adds that to the blacklist. When the client makes a request, it is checked with the blacklist. If a match is found, new content is fetched again from the application and stored in the proxy being returned to the client before.</w:t>
+      </w:r>
+    </w:p>
+    <w:p>
+      <w:pPr>
+        <w:numPr>
+          <w:ilvl w:val="0"/>
+          <w:numId w:val="1"/>
+        </w:numPr>
+        <w:shd w:val="clear" w:color="auto" w:fill="FFFFFF"/>
+        <w:spacing w:before="60" w:after="100" w:afterAutospacing="1"/>
+        <w:rPr>
+          <w:rStyle w:val="Hyperlink"/>
+          <w:rFonts w:ascii="Arial" w:eastAsia="Times New Roman" w:hAnsi="Arial" w:cs="Arial"/>
+          <w:color w:val="24292E"/>
+          <w:sz w:val="18"/>
+          <w:szCs w:val="18"/>
+          <w:u w:val="none"/>
+          <w:lang w:eastAsia="en-GB"/>
+        </w:rPr>
+      </w:pPr>
+      <w:r>
+        <w:rPr>
+          <w:rStyle w:val="Hyperlink"/>
+          <w:rFonts w:ascii="Arial" w:eastAsia="Times New Roman" w:hAnsi="Arial" w:cs="Arial"/>
+          <w:color w:val="24292E"/>
+          <w:sz w:val="18"/>
+          <w:szCs w:val="18"/>
+          <w:u w:val="none"/>
+          <w:lang w:eastAsia="en-GB"/>
+        </w:rPr>
+        <w:t xml:space="preserve"> 3 </w:t>
+      </w:r>
+      <w:r>
+        <w:rPr>
+          <w:rStyle w:val="Hyperlink"/>
+          <w:rFonts w:ascii="Arial" w:eastAsia="Times New Roman" w:hAnsi="Arial" w:cs="Arial"/>
+          <w:b/>
+          <w:bCs/>
+          <w:color w:val="24292E"/>
+          <w:sz w:val="18"/>
+          <w:szCs w:val="18"/>
+          <w:lang w:eastAsia="en-GB"/>
+        </w:rPr>
+        <w:t>Core web vitals</w:t>
+      </w:r>
+      <w:r>
+        <w:rPr>
+          <w:rStyle w:val="Hyperlink"/>
+          <w:rFonts w:ascii="Arial" w:eastAsia="Times New Roman" w:hAnsi="Arial" w:cs="Arial"/>
+          <w:color w:val="24292E"/>
+          <w:sz w:val="18"/>
+          <w:szCs w:val="18"/>
+          <w:u w:val="none"/>
+          <w:lang w:eastAsia="en-GB"/>
+        </w:rPr>
+        <w:t xml:space="preserve"> - </w:t>
+      </w:r>
+      <w:r>
+        <w:rPr>
+          <w:rStyle w:val="Hyperlink"/>
+          <w:rFonts w:ascii="Arial" w:eastAsia="Times New Roman" w:hAnsi="Arial" w:cs="Arial"/>
+          <w:color w:val="24292E"/>
+          <w:sz w:val="18"/>
+          <w:szCs w:val="18"/>
+          <w:u w:val="none"/>
+          <w:lang w:eastAsia="en-GB"/>
+        </w:rPr>
+        <w:t>Core Web Vitals are a set of specific factors that Google considers important in a webpage’s overall user experience</w:t>
+      </w:r>
+    </w:p>
+    <w:p>
+      <w:pPr>
+        <w:numPr>
+          <w:ilvl w:val="1"/>
+          <w:numId w:val="1"/>
+        </w:numPr>
+        <w:shd w:val="clear" w:color="auto" w:fill="FFFFFF"/>
+        <w:spacing w:before="60" w:after="100" w:afterAutospacing="1"/>
+        <w:rPr>
+          <w:rStyle w:val="Hyperlink"/>
+          <w:rFonts w:ascii="Arial" w:eastAsia="Times New Roman" w:hAnsi="Arial" w:cs="Arial"/>
+          <w:color w:val="24292E"/>
+          <w:sz w:val="18"/>
+          <w:szCs w:val="18"/>
+          <w:u w:val="none"/>
+          <w:lang w:eastAsia="en-GB"/>
+        </w:rPr>
+      </w:pPr>
+      <w:r>
+        <w:rPr>
+          <w:rStyle w:val="Hyperlink"/>
+          <w:rFonts w:ascii="Arial" w:eastAsia="Times New Roman" w:hAnsi="Arial" w:cs="Arial"/>
+          <w:color w:val="24292E"/>
+          <w:sz w:val="18"/>
+          <w:szCs w:val="18"/>
+          <w:u w:val="none"/>
+          <w:lang w:eastAsia="en-GB"/>
+        </w:rPr>
+        <w:t xml:space="preserve">LCP – </w:t>
+      </w:r>
+      <w:r>
+        <w:rPr>
+          <w:rStyle w:val="Hyperlink"/>
+          <w:rFonts w:ascii="Arial" w:eastAsia="Times New Roman" w:hAnsi="Arial" w:cs="Arial"/>
+          <w:b/>
+          <w:bCs/>
+          <w:color w:val="24292E"/>
+          <w:sz w:val="18"/>
+          <w:szCs w:val="18"/>
+          <w:lang w:eastAsia="en-GB"/>
+        </w:rPr>
+        <w:t xml:space="preserve">Largest </w:t>
+      </w:r>
+      <w:proofErr w:type="spellStart"/>
+      <w:r>
+        <w:rPr>
+          <w:rStyle w:val="Hyperlink"/>
+          <w:rFonts w:ascii="Arial" w:eastAsia="Times New Roman" w:hAnsi="Arial" w:cs="Arial"/>
+          <w:b/>
+          <w:bCs/>
+          <w:color w:val="24292E"/>
+          <w:sz w:val="18"/>
+          <w:szCs w:val="18"/>
+          <w:lang w:eastAsia="en-GB"/>
+        </w:rPr>
+        <w:t>contentful</w:t>
+      </w:r>
+      <w:proofErr w:type="spellEnd"/>
+      <w:r>
+        <w:rPr>
+          <w:rStyle w:val="Hyperlink"/>
+          <w:rFonts w:ascii="Arial" w:eastAsia="Times New Roman" w:hAnsi="Arial" w:cs="Arial"/>
+          <w:b/>
+          <w:bCs/>
+          <w:color w:val="24292E"/>
+          <w:sz w:val="18"/>
+          <w:szCs w:val="18"/>
+          <w:lang w:eastAsia="en-GB"/>
+        </w:rPr>
+        <w:t xml:space="preserve"> paint</w:t>
+      </w:r>
+      <w:r>
+        <w:rPr>
+          <w:rStyle w:val="Hyperlink"/>
+          <w:rFonts w:ascii="Arial" w:eastAsia="Times New Roman" w:hAnsi="Arial" w:cs="Arial"/>
+          <w:color w:val="24292E"/>
+          <w:sz w:val="18"/>
+          <w:szCs w:val="18"/>
+          <w:u w:val="none"/>
+          <w:lang w:eastAsia="en-GB"/>
+        </w:rPr>
+        <w:t>: I</w:t>
+      </w:r>
+      <w:r>
+        <w:rPr>
+          <w:rStyle w:val="Hyperlink"/>
+          <w:rFonts w:ascii="Arial" w:eastAsia="Times New Roman" w:hAnsi="Arial" w:cs="Arial"/>
+          <w:color w:val="24292E"/>
+          <w:sz w:val="18"/>
+          <w:szCs w:val="18"/>
+          <w:u w:val="none"/>
+          <w:lang w:eastAsia="en-GB"/>
+        </w:rPr>
+        <w:t>t’s the time from clicking on a link to seeing the majority of the content on-screen.</w:t>
+      </w:r>
+      <w:r>
+        <w:rPr>
+          <w:rStyle w:val="Hyperlink"/>
+          <w:rFonts w:ascii="Arial" w:eastAsia="Times New Roman" w:hAnsi="Arial" w:cs="Arial"/>
+          <w:color w:val="24292E"/>
+          <w:sz w:val="18"/>
+          <w:szCs w:val="18"/>
+          <w:u w:val="none"/>
+          <w:lang w:eastAsia="en-GB"/>
+        </w:rPr>
+        <w:t xml:space="preserve"> Ways to improve LCP:</w:t>
+      </w:r>
+    </w:p>
+    <w:p>
+      <w:pPr>
+        <w:numPr>
+          <w:ilvl w:val="2"/>
+          <w:numId w:val="1"/>
+        </w:numPr>
+        <w:shd w:val="clear" w:color="auto" w:fill="FFFFFF"/>
+        <w:spacing w:before="60" w:after="100" w:afterAutospacing="1"/>
+        <w:rPr>
+          <w:rStyle w:val="Hyperlink"/>
+          <w:rFonts w:ascii="Arial" w:eastAsia="Times New Roman" w:hAnsi="Arial" w:cs="Arial"/>
+          <w:color w:val="24292E"/>
+          <w:sz w:val="18"/>
+          <w:szCs w:val="18"/>
+          <w:u w:val="none"/>
+          <w:lang w:eastAsia="en-GB"/>
+        </w:rPr>
+      </w:pPr>
+      <w:r>
+        <w:rPr>
+          <w:rStyle w:val="Hyperlink"/>
+          <w:rFonts w:ascii="Arial" w:eastAsia="Times New Roman" w:hAnsi="Arial" w:cs="Arial"/>
+          <w:color w:val="24292E"/>
+          <w:sz w:val="18"/>
+          <w:szCs w:val="18"/>
+          <w:u w:val="none"/>
+          <w:lang w:eastAsia="en-GB"/>
+        </w:rPr>
+        <w:t>Remove any unnecessarily third-party scripts</w:t>
+      </w:r>
+    </w:p>
+    <w:p>
+      <w:pPr>
+        <w:numPr>
+          <w:ilvl w:val="2"/>
+          <w:numId w:val="1"/>
+        </w:numPr>
+        <w:shd w:val="clear" w:color="auto" w:fill="FFFFFF"/>
+        <w:spacing w:before="60" w:after="100" w:afterAutospacing="1"/>
+        <w:rPr>
+          <w:rStyle w:val="Hyperlink"/>
+          <w:rFonts w:ascii="Arial" w:eastAsia="Times New Roman" w:hAnsi="Arial" w:cs="Arial"/>
+          <w:color w:val="24292E"/>
+          <w:sz w:val="18"/>
+          <w:szCs w:val="18"/>
+          <w:u w:val="none"/>
+          <w:lang w:eastAsia="en-GB"/>
+        </w:rPr>
+      </w:pPr>
+      <w:r>
+        <w:rPr>
+          <w:rStyle w:val="Hyperlink"/>
+          <w:rFonts w:ascii="Arial" w:eastAsia="Times New Roman" w:hAnsi="Arial" w:cs="Arial"/>
+          <w:color w:val="24292E"/>
+          <w:sz w:val="18"/>
+          <w:szCs w:val="18"/>
+          <w:u w:val="none"/>
+          <w:lang w:eastAsia="en-GB"/>
+        </w:rPr>
+        <w:t>Set up lazy loading</w:t>
+      </w:r>
+    </w:p>
+    <w:p>
+      <w:pPr>
+        <w:numPr>
+          <w:ilvl w:val="2"/>
+          <w:numId w:val="1"/>
+        </w:numPr>
+        <w:shd w:val="clear" w:color="auto" w:fill="FFFFFF"/>
+        <w:spacing w:before="60" w:after="100" w:afterAutospacing="1"/>
+        <w:rPr>
+          <w:rStyle w:val="Hyperlink"/>
+          <w:rFonts w:ascii="Arial" w:eastAsia="Times New Roman" w:hAnsi="Arial" w:cs="Arial"/>
+          <w:color w:val="24292E"/>
+          <w:sz w:val="18"/>
+          <w:szCs w:val="18"/>
+          <w:u w:val="none"/>
+          <w:lang w:eastAsia="en-GB"/>
+        </w:rPr>
+      </w:pPr>
+      <w:r>
+        <w:rPr>
+          <w:rStyle w:val="Hyperlink"/>
+          <w:rFonts w:ascii="Arial" w:eastAsia="Times New Roman" w:hAnsi="Arial" w:cs="Arial"/>
+          <w:color w:val="24292E"/>
+          <w:sz w:val="18"/>
+          <w:szCs w:val="18"/>
+          <w:u w:val="none"/>
+          <w:lang w:eastAsia="en-GB"/>
+        </w:rPr>
+        <w:t>Minify your CSS</w:t>
+      </w:r>
+    </w:p>
+    <w:p>
+      <w:pPr>
+        <w:numPr>
+          <w:ilvl w:val="2"/>
+          <w:numId w:val="1"/>
+        </w:numPr>
+        <w:shd w:val="clear" w:color="auto" w:fill="FFFFFF"/>
+        <w:spacing w:before="60" w:after="100" w:afterAutospacing="1"/>
+        <w:rPr>
+          <w:rStyle w:val="Hyperlink"/>
+          <w:rFonts w:ascii="Arial" w:eastAsia="Times New Roman" w:hAnsi="Arial" w:cs="Arial"/>
+          <w:color w:val="24292E"/>
+          <w:sz w:val="18"/>
+          <w:szCs w:val="18"/>
+          <w:u w:val="none"/>
+          <w:lang w:eastAsia="en-GB"/>
+        </w:rPr>
+      </w:pPr>
+      <w:r>
+        <w:rPr>
+          <w:rStyle w:val="Hyperlink"/>
+          <w:rFonts w:ascii="Arial" w:eastAsia="Times New Roman" w:hAnsi="Arial" w:cs="Arial"/>
+          <w:color w:val="24292E"/>
+          <w:sz w:val="18"/>
+          <w:szCs w:val="18"/>
+          <w:u w:val="none"/>
+          <w:lang w:eastAsia="en-GB"/>
+        </w:rPr>
+        <w:t>Remove large elements</w:t>
+      </w:r>
+    </w:p>
+    <w:p>
+      <w:pPr>
+        <w:numPr>
+          <w:ilvl w:val="1"/>
+          <w:numId w:val="1"/>
+        </w:numPr>
+        <w:shd w:val="clear" w:color="auto" w:fill="FFFFFF"/>
+        <w:spacing w:before="60" w:after="100" w:afterAutospacing="1"/>
+        <w:rPr>
+          <w:rStyle w:val="Hyperlink"/>
+          <w:rFonts w:ascii="Arial" w:eastAsia="Times New Roman" w:hAnsi="Arial" w:cs="Arial"/>
+          <w:color w:val="24292E"/>
+          <w:sz w:val="18"/>
+          <w:szCs w:val="18"/>
+          <w:u w:val="none"/>
+          <w:lang w:eastAsia="en-GB"/>
+        </w:rPr>
+      </w:pPr>
+      <w:r>
+        <w:rPr>
+          <w:rStyle w:val="Hyperlink"/>
+          <w:rFonts w:ascii="Arial" w:eastAsia="Times New Roman" w:hAnsi="Arial" w:cs="Arial"/>
+          <w:color w:val="24292E"/>
+          <w:sz w:val="18"/>
+          <w:szCs w:val="18"/>
+          <w:u w:val="none"/>
+          <w:lang w:eastAsia="en-GB"/>
+        </w:rPr>
+        <w:t xml:space="preserve">FID – </w:t>
+      </w:r>
+      <w:r>
+        <w:rPr>
+          <w:rStyle w:val="Hyperlink"/>
+          <w:rFonts w:ascii="Arial" w:eastAsia="Times New Roman" w:hAnsi="Arial" w:cs="Arial"/>
+          <w:b/>
+          <w:bCs/>
+          <w:color w:val="24292E"/>
+          <w:sz w:val="18"/>
+          <w:szCs w:val="18"/>
+          <w:lang w:eastAsia="en-GB"/>
+        </w:rPr>
+        <w:t>Field Input delay</w:t>
+      </w:r>
+      <w:r>
+        <w:rPr>
+          <w:rStyle w:val="Hyperlink"/>
+          <w:rFonts w:ascii="Arial" w:eastAsia="Times New Roman" w:hAnsi="Arial" w:cs="Arial"/>
+          <w:color w:val="24292E"/>
+          <w:sz w:val="18"/>
+          <w:szCs w:val="18"/>
+          <w:u w:val="none"/>
+          <w:lang w:eastAsia="en-GB"/>
+        </w:rPr>
+        <w:t xml:space="preserve">: </w:t>
+      </w:r>
+      <w:r>
+        <w:rPr>
+          <w:rStyle w:val="Hyperlink"/>
+          <w:rFonts w:ascii="Arial" w:eastAsia="Times New Roman" w:hAnsi="Arial" w:cs="Arial"/>
+          <w:color w:val="24292E"/>
+          <w:sz w:val="18"/>
+          <w:szCs w:val="18"/>
+          <w:u w:val="none"/>
+          <w:lang w:eastAsia="en-GB"/>
+        </w:rPr>
+        <w:t>the time it takes for a user to actually interact with your page.</w:t>
+      </w:r>
+      <w:r>
+        <w:rPr>
+          <w:rStyle w:val="Hyperlink"/>
+          <w:rFonts w:ascii="Arial" w:eastAsia="Times New Roman" w:hAnsi="Arial" w:cs="Arial"/>
+          <w:color w:val="24292E"/>
+          <w:sz w:val="18"/>
+          <w:szCs w:val="18"/>
+          <w:u w:val="none"/>
+          <w:lang w:eastAsia="en-GB"/>
+        </w:rPr>
+        <w:t xml:space="preserve"> Ways to improve FID:</w:t>
+      </w:r>
+    </w:p>
+    <w:p>
+      <w:pPr>
+        <w:numPr>
+          <w:ilvl w:val="2"/>
+          <w:numId w:val="1"/>
+        </w:numPr>
+        <w:shd w:val="clear" w:color="auto" w:fill="FFFFFF"/>
+        <w:spacing w:before="60" w:after="100" w:afterAutospacing="1"/>
+        <w:rPr>
+          <w:rStyle w:val="Hyperlink"/>
+          <w:rFonts w:ascii="Arial" w:eastAsia="Times New Roman" w:hAnsi="Arial" w:cs="Arial"/>
+          <w:color w:val="24292E"/>
+          <w:sz w:val="18"/>
+          <w:szCs w:val="18"/>
+          <w:u w:val="none"/>
+          <w:lang w:eastAsia="en-GB"/>
+        </w:rPr>
+      </w:pPr>
+      <w:r>
+        <w:rPr>
+          <w:rStyle w:val="Hyperlink"/>
+          <w:rFonts w:ascii="Arial" w:eastAsia="Times New Roman" w:hAnsi="Arial" w:cs="Arial"/>
+          <w:color w:val="24292E"/>
+          <w:sz w:val="18"/>
+          <w:szCs w:val="18"/>
+          <w:u w:val="none"/>
+          <w:lang w:eastAsia="en-GB"/>
+        </w:rPr>
+        <w:t>Use browser cache</w:t>
+      </w:r>
+    </w:p>
+    <w:p>
+      <w:pPr>
+        <w:numPr>
+          <w:ilvl w:val="2"/>
+          <w:numId w:val="1"/>
+        </w:numPr>
+        <w:shd w:val="clear" w:color="auto" w:fill="FFFFFF"/>
+        <w:spacing w:before="60" w:after="100" w:afterAutospacing="1"/>
+        <w:rPr>
+          <w:rStyle w:val="Hyperlink"/>
+          <w:rFonts w:ascii="Arial" w:eastAsia="Times New Roman" w:hAnsi="Arial" w:cs="Arial"/>
+          <w:color w:val="24292E"/>
+          <w:sz w:val="18"/>
+          <w:szCs w:val="18"/>
+          <w:u w:val="none"/>
+          <w:lang w:eastAsia="en-GB"/>
+        </w:rPr>
+      </w:pPr>
+      <w:r>
+        <w:rPr>
+          <w:rStyle w:val="Hyperlink"/>
+          <w:rFonts w:ascii="Arial" w:eastAsia="Times New Roman" w:hAnsi="Arial" w:cs="Arial"/>
+          <w:color w:val="24292E"/>
+          <w:sz w:val="18"/>
+          <w:szCs w:val="18"/>
+          <w:u w:val="none"/>
+          <w:lang w:eastAsia="en-GB"/>
+        </w:rPr>
+        <w:t>Remove non-critical third party scripts</w:t>
+      </w:r>
+    </w:p>
+    <w:p>
+      <w:pPr>
+        <w:numPr>
+          <w:ilvl w:val="2"/>
+          <w:numId w:val="1"/>
+        </w:numPr>
+        <w:shd w:val="clear" w:color="auto" w:fill="FFFFFF"/>
+        <w:spacing w:before="60" w:after="100" w:afterAutospacing="1"/>
+        <w:rPr>
+          <w:rStyle w:val="Hyperlink"/>
+          <w:rFonts w:ascii="Arial" w:eastAsia="Times New Roman" w:hAnsi="Arial" w:cs="Arial"/>
+          <w:color w:val="24292E"/>
+          <w:sz w:val="18"/>
+          <w:szCs w:val="18"/>
+          <w:u w:val="none"/>
+          <w:lang w:eastAsia="en-GB"/>
+        </w:rPr>
+      </w:pPr>
+      <w:r>
+        <w:rPr>
+          <w:rStyle w:val="Hyperlink"/>
+          <w:rFonts w:ascii="Arial" w:eastAsia="Times New Roman" w:hAnsi="Arial" w:cs="Arial"/>
+          <w:color w:val="24292E"/>
+          <w:sz w:val="18"/>
+          <w:szCs w:val="18"/>
+          <w:u w:val="none"/>
+          <w:lang w:eastAsia="en-GB"/>
+        </w:rPr>
+        <w:t>Minimize or Defer JS</w:t>
+      </w:r>
+    </w:p>
+    <w:p>
+      <w:pPr>
+        <w:numPr>
+          <w:ilvl w:val="1"/>
+          <w:numId w:val="1"/>
+        </w:numPr>
+        <w:shd w:val="clear" w:color="auto" w:fill="FFFFFF"/>
+        <w:spacing w:before="60" w:after="100" w:afterAutospacing="1"/>
+        <w:rPr>
+          <w:rStyle w:val="Hyperlink"/>
+          <w:rFonts w:ascii="Arial" w:eastAsia="Times New Roman" w:hAnsi="Arial" w:cs="Arial"/>
+          <w:color w:val="24292E"/>
+          <w:sz w:val="18"/>
+          <w:szCs w:val="18"/>
+          <w:u w:val="none"/>
+          <w:lang w:eastAsia="en-GB"/>
+        </w:rPr>
+      </w:pPr>
+      <w:r>
+        <w:rPr>
+          <w:rStyle w:val="Hyperlink"/>
+          <w:rFonts w:ascii="Arial" w:eastAsia="Times New Roman" w:hAnsi="Arial" w:cs="Arial"/>
+          <w:color w:val="24292E"/>
+          <w:sz w:val="18"/>
+          <w:szCs w:val="18"/>
+          <w:u w:val="none"/>
+          <w:lang w:eastAsia="en-GB"/>
+        </w:rPr>
+        <w:t xml:space="preserve">CLS – </w:t>
+      </w:r>
+      <w:r>
+        <w:rPr>
+          <w:rStyle w:val="Hyperlink"/>
+          <w:rFonts w:ascii="Arial" w:eastAsia="Times New Roman" w:hAnsi="Arial" w:cs="Arial"/>
+          <w:b/>
+          <w:bCs/>
+          <w:color w:val="24292E"/>
+          <w:sz w:val="18"/>
+          <w:szCs w:val="18"/>
+          <w:lang w:eastAsia="en-GB"/>
+        </w:rPr>
         <w:t>Cumulative Layout Shift</w:t>
       </w:r>
       <w:r>
@@ -11420,7 +15114,7 @@
           <w:u w:val="none"/>
           <w:lang w:eastAsia="en-GB"/>
         </w:rPr>
-        <w:t>Set size attributes to any media</w:t>
+        <w:t>Set si</w:t>
       </w:r>
       <w:r>
         <w:rPr>
@@ -11432,7 +15126,67 @@
           <w:u w:val="none"/>
           <w:lang w:eastAsia="en-GB"/>
         </w:rPr>
-        <w:br/>
+        <w:t>ze</w:t>
+      </w:r>
+      <w:r>
+        <w:rPr>
+          <w:rStyle w:val="Hyperlink"/>
+          <w:rFonts w:ascii="Arial" w:eastAsia="Times New Roman" w:hAnsi="Arial" w:cs="Arial"/>
+          <w:color w:val="24292E"/>
+          <w:sz w:val="18"/>
+          <w:szCs w:val="18"/>
+          <w:u w:val="none"/>
+          <w:lang w:eastAsia="en-GB"/>
+        </w:rPr>
+        <w:t xml:space="preserve"> a</w:t>
+      </w:r>
+      <w:r>
+        <w:rPr>
+          <w:rStyle w:val="Hyperlink"/>
+          <w:rFonts w:ascii="Arial" w:eastAsia="Times New Roman" w:hAnsi="Arial" w:cs="Arial"/>
+          <w:color w:val="24292E"/>
+          <w:sz w:val="18"/>
+          <w:szCs w:val="18"/>
+          <w:u w:val="none"/>
+          <w:lang w:eastAsia="en-GB"/>
+        </w:rPr>
+        <w:t>ttribu</w:t>
+      </w:r>
+      <w:r>
+        <w:rPr>
+          <w:rStyle w:val="Hyperlink"/>
+          <w:rFonts w:ascii="Arial" w:eastAsia="Times New Roman" w:hAnsi="Arial" w:cs="Arial"/>
+          <w:color w:val="24292E"/>
+          <w:sz w:val="18"/>
+          <w:szCs w:val="18"/>
+          <w:u w:val="none"/>
+          <w:lang w:eastAsia="en-GB"/>
+        </w:rPr>
+        <w:t>t</w:t>
+      </w:r>
+      <w:r>
+        <w:rPr>
+          <w:rStyle w:val="Hyperlink"/>
+          <w:rFonts w:ascii="Arial" w:eastAsia="Times New Roman" w:hAnsi="Arial" w:cs="Arial"/>
+          <w:color w:val="24292E"/>
+          <w:sz w:val="18"/>
+          <w:szCs w:val="18"/>
+          <w:u w:val="none"/>
+          <w:lang w:eastAsia="en-GB"/>
+        </w:rPr>
+        <w:t>es to any med</w:t>
+      </w:r>
+      <w:r>
+        <w:rPr>
+          <w:rStyle w:val="Hyperlink"/>
+          <w:rFonts w:ascii="Arial" w:eastAsia="Times New Roman" w:hAnsi="Arial" w:cs="Arial"/>
+          <w:color w:val="24292E"/>
+          <w:sz w:val="18"/>
+          <w:szCs w:val="18"/>
+          <w:u w:val="none"/>
+          <w:lang w:eastAsia="en-GB"/>
+        </w:rPr>
+        <w:t>ia</w:t>
       </w:r>
     </w:p>
     <w:p>
@@ -11494,7 +15248,33 @@
           <w:u w:val="none"/>
           <w:lang w:eastAsia="en-GB"/>
         </w:rPr>
-        <w:t>Get resources from server – html, css and JS</w:t>
+        <w:t xml:space="preserve">Get resources from server – html, </w:t>
+      </w:r>
+      <w:proofErr w:type="spellStart"/>
+      <w:r>
+        <w:rPr>
+          <w:rStyle w:val="Hyperlink"/>
+          <w:rFonts w:ascii="Arial" w:eastAsia="Times New Roman" w:hAnsi="Arial" w:cs="Arial"/>
+          <w:color w:val="24292E"/>
+          <w:sz w:val="18"/>
+          <w:szCs w:val="18"/>
+          <w:u w:val="none"/>
+          <w:lang w:eastAsia="en-GB"/>
+        </w:rPr>
+        <w:t>css</w:t>
+      </w:r>
+      <w:proofErr w:type="spellEnd"/>
+      <w:r>
+        <w:rPr>
+          <w:rStyle w:val="Hyperlink"/>
+          <w:rFonts w:ascii="Arial" w:eastAsia="Times New Roman" w:hAnsi="Arial" w:cs="Arial"/>
+          <w:color w:val="24292E"/>
+          <w:sz w:val="18"/>
+          <w:szCs w:val="18"/>
+          <w:u w:val="none"/>
+          <w:lang w:eastAsia="en-GB"/>
+        </w:rPr>
+        <w:t xml:space="preserve"> and JS</w:t>
       </w:r>
     </w:p>
     <w:p>
@@ -11686,7 +15466,7 @@
         <mc:AlternateContent>
           <mc:Choice Requires="wps">
             <w:drawing>
-              <wp:anchor distT="0" distB="0" distL="114300" distR="114300" simplePos="0" relativeHeight="251659264" behindDoc="0" locked="0" layoutInCell="1" allowOverlap="1" wp14:anchorId="71979C0C" wp14:editId="604A6DD8">
+              <wp:anchor distT="0" distB="0" distL="114300" distR="114300" simplePos="0" relativeHeight="251659264" behindDoc="0" locked="0" layoutInCell="1" allowOverlap="1" wp14:anchorId="3A581FBF" wp14:editId="747B7C79">
                 <wp:simplePos x="0" y="0"/>
                 <wp:positionH relativeFrom="column">
                   <wp:posOffset>937071</wp:posOffset>
@@ -11944,7 +15724,7 @@
           </mc:Choice>
           <mc:Fallback>
             <w:pict>
-              <v:shapetype w14:anchorId="71979C0C" id="_x0000_t202" coordsize="21600,21600" o:spt="202" path="m,l,21600r21600,l21600,xe">
+              <v:shapetype w14:anchorId="3A581FBF" id="_x0000_t202" coordsize="21600,21600" o:spt="202" path="m,l,21600r21600,l21600,xe">
                 <v:stroke joinstyle="miter"/>
                 <v:path gradientshapeok="t" o:connecttype="rect"/>
               </v:shapetype>
@@ -12213,6 +15993,215 @@
     </w:p>
     <w:p>
       <w:pPr>
+        <w:rPr>
+          <w:rFonts w:ascii="Times New Roman" w:eastAsia="Times New Roman" w:hAnsi="Times New Roman" w:cs="Times New Roman"/>
+          <w:lang w:eastAsia="en-GB"/>
+        </w:rPr>
+      </w:pPr>
+      <w:r>
+        <w:rPr>
+          <w:rFonts w:ascii="Times New Roman" w:eastAsia="Times New Roman" w:hAnsi="Times New Roman" w:cs="Times New Roman"/>
+          <w:lang w:eastAsia="en-GB"/>
+        </w:rPr>
+        <w:lastRenderedPageBreak/>
+        <w:fldChar w:fldCharType="begin"/>
+      </w:r>
+      <w:r>
+        <w:rPr>
+          <w:rFonts w:ascii="Times New Roman" w:eastAsia="Times New Roman" w:hAnsi="Times New Roman" w:cs="Times New Roman"/>
+          <w:lang w:eastAsia="en-GB"/>
+        </w:rPr>
+        <w:instrText xml:space="preserve"> INCLUDEPICTURE "https://miro.medium.com/max/1400/1*vSGOCrLV9MiLhpmPid1CHQ.png" \* MERGEFORMATINET </w:instrText>
+      </w:r>
+      <w:r>
+        <w:rPr>
+          <w:rFonts w:ascii="Times New Roman" w:eastAsia="Times New Roman" w:hAnsi="Times New Roman" w:cs="Times New Roman"/>
+          <w:lang w:eastAsia="en-GB"/>
+        </w:rPr>
+        <w:fldChar w:fldCharType="separate"/>
+      </w:r>
+      <w:r>
+        <w:rPr>
+          <w:rFonts w:ascii="Times New Roman" w:eastAsia="Times New Roman" w:hAnsi="Times New Roman" w:cs="Times New Roman"/>
+          <w:noProof/>
+          <w:lang w:eastAsia="en-GB"/>
+        </w:rPr>
+        <w:drawing>
+          <wp:inline distT="0" distB="0" distL="0" distR="0" wp14:anchorId="252A77CE" wp14:editId="7DD91D10">
+            <wp:extent cx="6142037" cy="3571566"/>
+            <wp:effectExtent l="0" t="0" r="5080" b="0"/>
+            <wp:docPr id="1" name="Picture 1"/>
+            <wp:cNvGraphicFramePr>
+              <a:graphicFrameLocks xmlns:a="http://schemas.openxmlformats.org/drawingml/2006/main" noChangeAspect="1"/>
+            </wp:cNvGraphicFramePr>
+            <a:graphic xmlns:a="http://schemas.openxmlformats.org/drawingml/2006/main">
+              <a:graphicData uri="http://schemas.openxmlformats.org/drawingml/2006/picture">
+                <pic:pic xmlns:pic="http://schemas.openxmlformats.org/drawingml/2006/picture">
+                  <pic:nvPicPr>
+                    <pic:cNvPr id="0" name="Picture 1"/>
+                    <pic:cNvPicPr>
+                      <a:picLocks noChangeAspect="1" noChangeArrowheads="1"/>
+                    </pic:cNvPicPr>
+                  </pic:nvPicPr>
+                  <pic:blipFill>
+                    <a:blip r:embed="rId72">
+                      <a:extLst>
+                        <a:ext uri="{28A0092B-C50C-407E-A947-70E740481C1C}">
+                          <a14:useLocalDpi xmlns:a14="http://schemas.microsoft.com/office/drawing/2010/main" val="0"/>
+                        </a:ext>
+                      </a:extLst>
+                    </a:blip>
+                    <a:srcRect/>
+                    <a:stretch>
+                      <a:fillRect/>
+                    </a:stretch>
+                  </pic:blipFill>
+                  <pic:spPr bwMode="auto">
+                    <a:xfrm>
+                      <a:off x="0" y="0"/>
+                      <a:ext cx="6212034" cy="3612269"/>
+                    </a:xfrm>
+                    <a:prstGeom prst="rect">
+                      <a:avLst/>
+                    </a:prstGeom>
+                    <a:noFill/>
+                    <a:ln>
+                      <a:noFill/>
+                    </a:ln>
+                  </pic:spPr>
+                </pic:pic>
+              </a:graphicData>
+            </a:graphic>
+          </wp:inline>
+        </w:drawing>
+      </w:r>
+      <w:r>
+        <w:rPr>
+          <w:rFonts w:ascii="Times New Roman" w:eastAsia="Times New Roman" w:hAnsi="Times New Roman" w:cs="Times New Roman"/>
+          <w:lang w:eastAsia="en-GB"/>
+        </w:rPr>
+        <w:fldChar w:fldCharType="end"/>
+      </w:r>
+    </w:p>
+    <w:p>
+      <w:pPr>
+        <w:shd w:val="clear" w:color="auto" w:fill="FFFFFF"/>
+        <w:spacing w:before="60" w:after="100" w:afterAutospacing="1"/>
+        <w:rPr>
+          <w:rFonts w:ascii="Arial" w:eastAsia="Times New Roman" w:hAnsi="Arial" w:cs="Arial"/>
+          <w:color w:val="24292E"/>
+          <w:sz w:val="18"/>
+          <w:szCs w:val="18"/>
+          <w:lang w:eastAsia="en-GB"/>
+        </w:rPr>
+      </w:pPr>
+    </w:p>
+    <w:p>
+      <w:pPr>
+        <w:shd w:val="clear" w:color="auto" w:fill="FFFFFF"/>
+        <w:spacing w:before="60" w:after="100" w:afterAutospacing="1"/>
+        <w:rPr>
+          <w:rFonts w:ascii="Arial" w:eastAsia="Times New Roman" w:hAnsi="Arial" w:cs="Arial"/>
+          <w:color w:val="24292E"/>
+          <w:sz w:val="18"/>
+          <w:szCs w:val="18"/>
+          <w:lang w:eastAsia="en-GB"/>
+        </w:rPr>
+      </w:pPr>
+    </w:p>
+    <w:p>
+      <w:pPr>
+        <w:shd w:val="clear" w:color="auto" w:fill="FFFFFF"/>
+        <w:spacing w:before="60" w:after="100" w:afterAutospacing="1"/>
+        <w:rPr>
+          <w:rFonts w:ascii="Arial" w:eastAsia="Times New Roman" w:hAnsi="Arial" w:cs="Arial"/>
+          <w:color w:val="24292E"/>
+          <w:sz w:val="18"/>
+          <w:szCs w:val="18"/>
+          <w:lang w:eastAsia="en-GB"/>
+        </w:rPr>
+      </w:pPr>
+    </w:p>
+    <w:p>
+      <w:pPr>
+        <w:shd w:val="clear" w:color="auto" w:fill="FFFFFF"/>
+        <w:spacing w:before="60" w:after="100" w:afterAutospacing="1"/>
+        <w:rPr>
+          <w:rFonts w:ascii="Arial" w:eastAsia="Times New Roman" w:hAnsi="Arial" w:cs="Arial"/>
+          <w:color w:val="24292E"/>
+          <w:sz w:val="18"/>
+          <w:szCs w:val="18"/>
+          <w:lang w:eastAsia="en-GB"/>
+        </w:rPr>
+      </w:pPr>
+    </w:p>
+    <w:p>
+      <w:pPr>
+        <w:shd w:val="clear" w:color="auto" w:fill="FFFFFF"/>
+        <w:spacing w:before="60" w:after="100" w:afterAutospacing="1"/>
+        <w:rPr>
+          <w:rFonts w:ascii="Arial" w:eastAsia="Times New Roman" w:hAnsi="Arial" w:cs="Arial"/>
+          <w:color w:val="24292E"/>
+          <w:sz w:val="18"/>
+          <w:szCs w:val="18"/>
+          <w:lang w:eastAsia="en-GB"/>
+        </w:rPr>
+      </w:pPr>
+    </w:p>
+    <w:p>
+      <w:pPr>
+        <w:shd w:val="clear" w:color="auto" w:fill="FFFFFF"/>
+        <w:spacing w:before="60" w:after="100" w:afterAutospacing="1"/>
+        <w:rPr>
+          <w:rFonts w:ascii="Arial" w:eastAsia="Times New Roman" w:hAnsi="Arial" w:cs="Arial"/>
+          <w:color w:val="24292E"/>
+          <w:sz w:val="18"/>
+          <w:szCs w:val="18"/>
+          <w:lang w:eastAsia="en-GB"/>
+        </w:rPr>
+      </w:pPr>
+    </w:p>
+    <w:p>
+      <w:pPr>
+        <w:shd w:val="clear" w:color="auto" w:fill="FFFFFF"/>
+        <w:spacing w:before="60" w:after="100" w:afterAutospacing="1"/>
+        <w:rPr>
+          <w:rFonts w:ascii="Arial" w:eastAsia="Times New Roman" w:hAnsi="Arial" w:cs="Arial"/>
+          <w:color w:val="24292E"/>
+          <w:sz w:val="18"/>
+          <w:szCs w:val="18"/>
+          <w:lang w:eastAsia="en-GB"/>
+        </w:rPr>
+      </w:pPr>
+    </w:p>
+    <w:p>
+      <w:pPr>
+        <w:shd w:val="clear" w:color="auto" w:fill="FFFFFF"/>
+        <w:spacing w:before="60" w:after="100" w:afterAutospacing="1"/>
+        <w:rPr>
+          <w:rFonts w:ascii="Arial" w:eastAsia="Times New Roman" w:hAnsi="Arial" w:cs="Arial"/>
+          <w:color w:val="24292E"/>
+          <w:sz w:val="18"/>
+          <w:szCs w:val="18"/>
+          <w:lang w:eastAsia="en-GB"/>
+        </w:rPr>
+      </w:pPr>
+    </w:p>
+    <w:p>
+      <w:pPr>
+        <w:shd w:val="clear" w:color="auto" w:fill="FFFFFF"/>
+        <w:spacing w:before="60" w:after="100" w:afterAutospacing="1"/>
+        <w:rPr>
+          <w:rFonts w:ascii="Arial" w:eastAsia="Times New Roman" w:hAnsi="Arial" w:cs="Arial"/>
+          <w:color w:val="24292E"/>
+          <w:sz w:val="18"/>
+          <w:szCs w:val="18"/>
+          <w:lang w:eastAsia="en-GB"/>
+        </w:rPr>
+      </w:pPr>
+    </w:p>
+    <w:p>
+      <w:pPr>
         <w:shd w:val="clear" w:color="auto" w:fill="FFFFFF"/>
         <w:spacing w:before="60" w:after="100" w:afterAutospacing="1"/>
         <w:rPr>
@@ -12250,7 +16239,7 @@
           <w:lang w:eastAsia="en-GB"/>
         </w:rPr>
       </w:pPr>
-      <w:hyperlink r:id="rId68" w:history="1">
+      <w:hyperlink r:id="rId73" w:history="1">
         <w:r>
           <w:rPr>
             <w:rStyle w:val="Hyperlink"/>
@@ -12279,7 +16268,7 @@
           <w:lang w:eastAsia="en-GB"/>
         </w:rPr>
       </w:pPr>
-      <w:hyperlink r:id="rId69" w:history="1">
+      <w:hyperlink r:id="rId74" w:history="1">
         <w:r>
           <w:rPr>
             <w:rStyle w:val="Hyperlink"/>
@@ -12309,7 +16298,7 @@
           <w:lang w:eastAsia="en-GB"/>
         </w:rPr>
       </w:pPr>
-      <w:hyperlink r:id="rId70" w:history="1">
+      <w:hyperlink r:id="rId75" w:history="1">
         <w:r>
           <w:rPr>
             <w:rStyle w:val="Hyperlink"/>
@@ -12338,7 +16327,7 @@
           <w:lang w:eastAsia="en-GB"/>
         </w:rPr>
       </w:pPr>
-      <w:hyperlink r:id="rId71" w:history="1">
+      <w:hyperlink r:id="rId76" w:history="1">
         <w:r>
           <w:rPr>
             <w:rStyle w:val="Hyperlink"/>
@@ -12379,7 +16368,7 @@
           <w:lang w:eastAsia="en-GB"/>
         </w:rPr>
       </w:pPr>
-      <w:hyperlink r:id="rId72" w:history="1">
+      <w:hyperlink r:id="rId77" w:history="1">
         <w:r>
           <w:rPr>
             <w:rStyle w:val="Hyperlink"/>
@@ -12410,7 +16399,7 @@
           <w:lang w:eastAsia="en-GB"/>
         </w:rPr>
       </w:pPr>
-      <w:hyperlink r:id="rId73" w:history="1">
+      <w:hyperlink r:id="rId78" w:history="1">
         <w:r>
           <w:rPr>
             <w:rStyle w:val="Hyperlink"/>
@@ -12439,7 +16428,7 @@
           <w:lang w:eastAsia="en-GB"/>
         </w:rPr>
       </w:pPr>
-      <w:hyperlink r:id="rId74" w:anchor="can-you-offer-a-use-case-for-the-new-arrow--function-syntax-how-does-this-new-syntax-differ-from-other-functions" w:history="1">
+      <w:hyperlink r:id="rId79" w:anchor="can-you-offer-a-use-case-for-the-new-arrow--function-syntax-how-does-this-new-syntax-differ-from-other-functions" w:history="1">
         <w:r>
           <w:rPr>
             <w:rStyle w:val="Hyperlink"/>
@@ -12480,7 +16469,7 @@
           <w:lang w:eastAsia="en-GB"/>
         </w:rPr>
       </w:pPr>
-      <w:hyperlink r:id="rId75" w:history="1">
+      <w:hyperlink r:id="rId80" w:history="1">
         <w:r>
           <w:rPr>
             <w:rStyle w:val="Hyperlink"/>
@@ -12523,7 +16512,7 @@
         </w:rPr>
         <w:t xml:space="preserve">CSS Exercise - </w:t>
       </w:r>
-      <w:hyperlink r:id="rId76" w:history="1">
+      <w:hyperlink r:id="rId81" w:history="1">
         <w:r>
           <w:rPr>
             <w:rStyle w:val="Hyperlink"/>
@@ -12566,7 +16555,7 @@
         </w:rPr>
         <w:t xml:space="preserve">PWA Application example - </w:t>
       </w:r>
-      <w:hyperlink r:id="rId77" w:tgtFrame="_blank" w:tooltip="https://blog.openreplay.com/building-a-mobile-app-using-html-css-and-javascript" w:history="1">
+      <w:hyperlink r:id="rId82" w:tgtFrame="_blank" w:tooltip="https://blog.openreplay.com/building-a-mobile-app-using-html-css-and-javascript" w:history="1">
         <w:r>
           <w:rPr>
             <w:rStyle w:val="Hyperlink"/>
@@ -12597,7 +16586,7 @@
           <w:lang w:eastAsia="en-GB"/>
         </w:rPr>
       </w:pPr>
-      <w:hyperlink r:id="rId78" w:history="1">
+      <w:hyperlink r:id="rId83" w:history="1">
         <w:r>
           <w:rPr>
             <w:rStyle w:val="Hyperlink"/>
@@ -12661,16 +16650,67 @@
           <w:lang w:eastAsia="en-GB"/>
         </w:rPr>
       </w:pPr>
-      <w:r>
-        <w:rPr>
-          <w:rFonts w:ascii="Arial" w:eastAsia="Times New Roman" w:hAnsi="Arial" w:cs="Arial"/>
-          <w:color w:val="24292E"/>
-          <w:sz w:val="18"/>
-          <w:szCs w:val="18"/>
-          <w:lang w:eastAsia="en-GB"/>
-        </w:rPr>
-        <w:t>Important Codepens</w:t>
-      </w:r>
+    </w:p>
+    <w:p>
+      <w:pPr>
+        <w:shd w:val="clear" w:color="auto" w:fill="FFFFFF"/>
+        <w:spacing w:before="60" w:after="100" w:afterAutospacing="1"/>
+        <w:rPr>
+          <w:rFonts w:ascii="Arial" w:eastAsia="Times New Roman" w:hAnsi="Arial" w:cs="Arial"/>
+          <w:color w:val="24292E"/>
+          <w:sz w:val="18"/>
+          <w:szCs w:val="18"/>
+          <w:lang w:eastAsia="en-GB"/>
+        </w:rPr>
+      </w:pPr>
+    </w:p>
+    <w:p>
+      <w:pPr>
+        <w:shd w:val="clear" w:color="auto" w:fill="FFFFFF"/>
+        <w:spacing w:before="60" w:after="100" w:afterAutospacing="1"/>
+        <w:rPr>
+          <w:rFonts w:ascii="Arial" w:eastAsia="Times New Roman" w:hAnsi="Arial" w:cs="Arial"/>
+          <w:color w:val="24292E"/>
+          <w:sz w:val="18"/>
+          <w:szCs w:val="18"/>
+          <w:lang w:eastAsia="en-GB"/>
+        </w:rPr>
+      </w:pPr>
+    </w:p>
+    <w:p>
+      <w:pPr>
+        <w:shd w:val="clear" w:color="auto" w:fill="FFFFFF"/>
+        <w:spacing w:before="60" w:after="100" w:afterAutospacing="1"/>
+        <w:rPr>
+          <w:rFonts w:ascii="Arial" w:eastAsia="Times New Roman" w:hAnsi="Arial" w:cs="Arial"/>
+          <w:color w:val="24292E"/>
+          <w:sz w:val="18"/>
+          <w:szCs w:val="18"/>
+          <w:lang w:eastAsia="en-GB"/>
+        </w:rPr>
+      </w:pPr>
+      <w:r>
+        <w:rPr>
+          <w:rFonts w:ascii="Arial" w:eastAsia="Times New Roman" w:hAnsi="Arial" w:cs="Arial"/>
+          <w:color w:val="24292E"/>
+          <w:sz w:val="18"/>
+          <w:szCs w:val="18"/>
+          <w:lang w:eastAsia="en-GB"/>
+        </w:rPr>
+        <w:t xml:space="preserve">Important </w:t>
+      </w:r>
+      <w:proofErr w:type="spellStart"/>
+      <w:r>
+        <w:rPr>
+          <w:rFonts w:ascii="Arial" w:eastAsia="Times New Roman" w:hAnsi="Arial" w:cs="Arial"/>
+          <w:color w:val="24292E"/>
+          <w:sz w:val="18"/>
+          <w:szCs w:val="18"/>
+          <w:lang w:eastAsia="en-GB"/>
+        </w:rPr>
+        <w:t>Codepens</w:t>
+      </w:r>
+      <w:proofErr w:type="spellEnd"/>
     </w:p>
     <w:p>
       <w:pPr>
@@ -12689,7 +16729,7 @@
           <w:lang w:eastAsia="en-GB"/>
         </w:rPr>
       </w:pPr>
-      <w:hyperlink r:id="rId79" w:history="1">
+      <w:hyperlink r:id="rId84" w:history="1">
         <w:r>
           <w:rPr>
             <w:rStyle w:val="Hyperlink"/>
@@ -12719,7 +16759,7 @@
           <w:lang w:eastAsia="en-GB"/>
         </w:rPr>
       </w:pPr>
-      <w:hyperlink r:id="rId80" w:history="1">
+      <w:hyperlink r:id="rId85" w:history="1">
         <w:r>
           <w:rPr>
             <w:rStyle w:val="Hyperlink"/>
@@ -12749,7 +16789,7 @@
           <w:lang w:eastAsia="en-GB"/>
         </w:rPr>
       </w:pPr>
-      <w:hyperlink r:id="rId81" w:history="1">
+      <w:hyperlink r:id="rId86" w:history="1">
         <w:r>
           <w:rPr>
             <w:rStyle w:val="Hyperlink"/>
@@ -12833,7 +16873,7 @@
           <w:lang w:eastAsia="en-GB"/>
         </w:rPr>
       </w:pPr>
-      <w:hyperlink r:id="rId82" w:history="1">
+      <w:hyperlink r:id="rId87" w:history="1">
         <w:r>
           <w:rPr>
             <w:rStyle w:val="Hyperlink"/>
@@ -12863,7 +16903,7 @@
           <w:lang w:eastAsia="en-GB"/>
         </w:rPr>
       </w:pPr>
-      <w:hyperlink r:id="rId83" w:history="1">
+      <w:hyperlink r:id="rId88" w:history="1">
         <w:r>
           <w:rPr>
             <w:rStyle w:val="Hyperlink"/>
@@ -12875,19 +16915,6 @@
           <w:t>https://stackblitz.com/edit/js-x87g7d?file=index.js</w:t>
         </w:r>
       </w:hyperlink>
-    </w:p>
-    <w:p>
-      <w:pPr>
-        <w:shd w:val="clear" w:color="auto" w:fill="FFFFFF"/>
-        <w:spacing w:before="60" w:after="100" w:afterAutospacing="1"/>
-        <w:rPr>
-          <w:rFonts w:ascii="Arial" w:eastAsia="Times New Roman" w:hAnsi="Arial" w:cs="Arial"/>
-          <w:color w:val="24292E"/>
-          <w:sz w:val="18"/>
-          <w:szCs w:val="18"/>
-          <w:lang w:eastAsia="en-GB"/>
-        </w:rPr>
-      </w:pPr>
     </w:p>
     <w:p>
       <w:pPr>
@@ -14093,7 +18120,6 @@
   <w:style w:type="paragraph" w:default="1" w:styleId="Normal">
     <w:name w:val="Normal"/>
     <w:qFormat/>
-    <w:rsid w:val="00BD16FA"/>
   </w:style>
   <w:style w:type="character" w:default="1" w:styleId="DefaultParagraphFont">
     <w:name w:val="Default Paragraph Font"/>

--- a/React functional component lifecycle.docx
+++ b/React functional component lifecycle.docx
@@ -53,6 +53,7 @@
         </w:rPr>
         <w:br/>
       </w:r>
+      <w:proofErr w:type="spellStart"/>
       <w:proofErr w:type="gramStart"/>
       <w:r>
         <w:rPr>
@@ -60,7 +61,16 @@
           <w:szCs w:val="18"/>
           <w:lang w:val="en-US"/>
         </w:rPr>
-        <w:t>useEffect(</w:t>
+        <w:t>useEffect</w:t>
+      </w:r>
+      <w:proofErr w:type="spellEnd"/>
+      <w:r>
+        <w:rPr>
+          <w:sz w:val="18"/>
+          <w:szCs w:val="18"/>
+          <w:lang w:val="en-US"/>
+        </w:rPr>
+        <w:t>(</w:t>
       </w:r>
       <w:proofErr w:type="gramEnd"/>
       <w:r>
@@ -119,6 +129,7 @@
         </w:rPr>
         <w:br/>
       </w:r>
+      <w:proofErr w:type="spellStart"/>
       <w:proofErr w:type="gramStart"/>
       <w:r>
         <w:rPr>
@@ -126,7 +137,16 @@
           <w:szCs w:val="18"/>
           <w:lang w:val="en-US"/>
         </w:rPr>
-        <w:t>useEffect(</w:t>
+        <w:t>useEffect</w:t>
+      </w:r>
+      <w:proofErr w:type="spellEnd"/>
+      <w:r>
+        <w:rPr>
+          <w:sz w:val="18"/>
+          <w:szCs w:val="18"/>
+          <w:lang w:val="en-US"/>
+        </w:rPr>
+        <w:t>(</w:t>
       </w:r>
       <w:proofErr w:type="gramEnd"/>
       <w:r>
@@ -185,6 +205,7 @@
         </w:rPr>
         <w:br/>
       </w:r>
+      <w:proofErr w:type="spellStart"/>
       <w:proofErr w:type="gramStart"/>
       <w:r>
         <w:rPr>
@@ -192,7 +213,16 @@
           <w:szCs w:val="18"/>
           <w:lang w:val="en-US"/>
         </w:rPr>
-        <w:t>useEffect(</w:t>
+        <w:t>useEffect</w:t>
+      </w:r>
+      <w:proofErr w:type="spellEnd"/>
+      <w:r>
+        <w:rPr>
+          <w:sz w:val="18"/>
+          <w:szCs w:val="18"/>
+          <w:lang w:val="en-US"/>
+        </w:rPr>
+        <w:t>(</w:t>
       </w:r>
       <w:proofErr w:type="gramEnd"/>
       <w:r>
@@ -356,8 +386,31 @@
           <w:szCs w:val="18"/>
           <w:lang w:eastAsia="en-GB"/>
         </w:rPr>
-        <w:t> and notifies changes through callbacks like </w:t>
-      </w:r>
+        <w:t xml:space="preserve"> and notifies changes through </w:t>
+      </w:r>
+      <w:proofErr w:type="spellStart"/>
+      <w:r>
+        <w:rPr>
+          <w:rFonts w:ascii="inherit" w:eastAsia="Times New Roman" w:hAnsi="inherit" w:cs="Segoe UI"/>
+          <w:color w:val="232629"/>
+          <w:sz w:val="18"/>
+          <w:szCs w:val="18"/>
+          <w:lang w:eastAsia="en-GB"/>
+        </w:rPr>
+        <w:t>callbacks</w:t>
+      </w:r>
+      <w:proofErr w:type="spellEnd"/>
+      <w:r>
+        <w:rPr>
+          <w:rFonts w:ascii="inherit" w:eastAsia="Times New Roman" w:hAnsi="inherit" w:cs="Segoe UI"/>
+          <w:color w:val="232629"/>
+          <w:sz w:val="18"/>
+          <w:szCs w:val="18"/>
+          <w:lang w:eastAsia="en-GB"/>
+        </w:rPr>
+        <w:t xml:space="preserve"> like </w:t>
+      </w:r>
+      <w:proofErr w:type="spellStart"/>
       <w:r>
         <w:rPr>
           <w:rFonts w:ascii="var(--ff-mono)" w:eastAsia="Times New Roman" w:hAnsi="var(--ff-mono)" w:cs="Courier New"/>
@@ -369,6 +422,7 @@
         </w:rPr>
         <w:t>onChange</w:t>
       </w:r>
+      <w:proofErr w:type="spellEnd"/>
       <w:r>
         <w:rPr>
           <w:rFonts w:ascii="inherit" w:eastAsia="Times New Roman" w:hAnsi="inherit" w:cs="Segoe UI"/>
@@ -377,7 +431,29 @@
           <w:szCs w:val="18"/>
           <w:lang w:eastAsia="en-GB"/>
         </w:rPr>
-        <w:t>. A parent component "controls" it by handling the callback and managing its own state and passing the new values as props to the controlled component. You could also call this a "dumb component".</w:t>
+        <w:t xml:space="preserve">. A parent component "controls" it by handling the </w:t>
+      </w:r>
+      <w:proofErr w:type="spellStart"/>
+      <w:r>
+        <w:rPr>
+          <w:rFonts w:ascii="inherit" w:eastAsia="Times New Roman" w:hAnsi="inherit" w:cs="Segoe UI"/>
+          <w:color w:val="232629"/>
+          <w:sz w:val="18"/>
+          <w:szCs w:val="18"/>
+          <w:lang w:eastAsia="en-GB"/>
+        </w:rPr>
+        <w:t>callback</w:t>
+      </w:r>
+      <w:proofErr w:type="spellEnd"/>
+      <w:r>
+        <w:rPr>
+          <w:rFonts w:ascii="inherit" w:eastAsia="Times New Roman" w:hAnsi="inherit" w:cs="Segoe UI"/>
+          <w:color w:val="232629"/>
+          <w:sz w:val="18"/>
+          <w:szCs w:val="18"/>
+          <w:lang w:eastAsia="en-GB"/>
+        </w:rPr>
+        <w:t xml:space="preserve"> and managing its own state and passing the new values as props to the controlled component. You could also call this a "dumb component".</w:t>
       </w:r>
       <w:r>
         <w:rPr>
@@ -752,17 +828,10 @@
           <w:szCs w:val="18"/>
           <w:lang w:eastAsia="en-GB"/>
         </w:rPr>
-        <w:t>Authentication – Verifies Identitiy: Who the user is (gives error: 401 Unauthorized)</w:t>
-      </w:r>
-    </w:p>
-    <w:p>
-      <w:pPr>
-        <w:numPr>
-          <w:ilvl w:val="1"/>
-          <w:numId w:val="1"/>
-        </w:numPr>
-        <w:shd w:val="clear" w:color="auto" w:fill="FFFFFF"/>
-        <w:textAlignment w:val="baseline"/>
+        <w:t xml:space="preserve">Authentication – Verifies </w:t>
+      </w:r>
+      <w:proofErr w:type="spellStart"/>
+      <w:r>
         <w:rPr>
           <w:rFonts w:ascii="inherit" w:eastAsia="Times New Roman" w:hAnsi="inherit" w:cs="Segoe UI"/>
           <w:color w:val="232629"/>
@@ -770,7 +839,9 @@
           <w:szCs w:val="18"/>
           <w:lang w:eastAsia="en-GB"/>
         </w:rPr>
-      </w:pPr>
+        <w:t>Identitiy</w:t>
+      </w:r>
+      <w:proofErr w:type="spellEnd"/>
       <w:r>
         <w:rPr>
           <w:rFonts w:ascii="inherit" w:eastAsia="Times New Roman" w:hAnsi="inherit" w:cs="Segoe UI"/>
@@ -779,7 +850,56 @@
           <w:szCs w:val="18"/>
           <w:lang w:eastAsia="en-GB"/>
         </w:rPr>
-        <w:t>Authorization – Verfiies permissions: (gives error: 403 Forbidden)</w:t>
+        <w:t>: Who the user is (gives error: 401 Unauthorized)</w:t>
+      </w:r>
+    </w:p>
+    <w:p>
+      <w:pPr>
+        <w:numPr>
+          <w:ilvl w:val="1"/>
+          <w:numId w:val="1"/>
+        </w:numPr>
+        <w:shd w:val="clear" w:color="auto" w:fill="FFFFFF"/>
+        <w:textAlignment w:val="baseline"/>
+        <w:rPr>
+          <w:rFonts w:ascii="inherit" w:eastAsia="Times New Roman" w:hAnsi="inherit" w:cs="Segoe UI"/>
+          <w:color w:val="232629"/>
+          <w:sz w:val="18"/>
+          <w:szCs w:val="18"/>
+          <w:lang w:eastAsia="en-GB"/>
+        </w:rPr>
+      </w:pPr>
+      <w:r>
+        <w:rPr>
+          <w:rFonts w:ascii="inherit" w:eastAsia="Times New Roman" w:hAnsi="inherit" w:cs="Segoe UI"/>
+          <w:color w:val="232629"/>
+          <w:sz w:val="18"/>
+          <w:szCs w:val="18"/>
+          <w:lang w:eastAsia="en-GB"/>
+        </w:rPr>
+        <w:t xml:space="preserve">Authorization – </w:t>
+      </w:r>
+      <w:proofErr w:type="spellStart"/>
+      <w:r>
+        <w:rPr>
+          <w:rFonts w:ascii="inherit" w:eastAsia="Times New Roman" w:hAnsi="inherit" w:cs="Segoe UI"/>
+          <w:color w:val="232629"/>
+          <w:sz w:val="18"/>
+          <w:szCs w:val="18"/>
+          <w:lang w:eastAsia="en-GB"/>
+        </w:rPr>
+        <w:t>Verfiies</w:t>
+      </w:r>
+      <w:proofErr w:type="spellEnd"/>
+      <w:r>
+        <w:rPr>
+          <w:rFonts w:ascii="inherit" w:eastAsia="Times New Roman" w:hAnsi="inherit" w:cs="Segoe UI"/>
+          <w:color w:val="232629"/>
+          <w:sz w:val="18"/>
+          <w:szCs w:val="18"/>
+          <w:lang w:eastAsia="en-GB"/>
+        </w:rPr>
+        <w:t xml:space="preserve"> permissions: (gives error: 403 Forbidden)</w:t>
       </w:r>
     </w:p>
     <w:p>
@@ -929,25 +1049,9 @@
           <w:szCs w:val="18"/>
           <w:lang w:eastAsia="en-GB"/>
         </w:rPr>
-        <w:t>Phases of reactJS lifecycle</w:t>
-      </w:r>
-    </w:p>
-    <w:p>
-      <w:pPr>
-        <w:numPr>
-          <w:ilvl w:val="1"/>
-          <w:numId w:val="1"/>
-        </w:numPr>
-        <w:shd w:val="clear" w:color="auto" w:fill="FFFFFF"/>
-        <w:spacing w:before="100" w:beforeAutospacing="1" w:after="100" w:afterAutospacing="1"/>
-        <w:rPr>
-          <w:rFonts w:ascii="Arial" w:eastAsia="Times New Roman" w:hAnsi="Arial" w:cs="Arial"/>
-          <w:color w:val="24292E"/>
-          <w:sz w:val="18"/>
-          <w:szCs w:val="18"/>
-          <w:lang w:eastAsia="en-GB"/>
-        </w:rPr>
-      </w:pPr>
+        <w:t xml:space="preserve">Phases of </w:t>
+      </w:r>
+      <w:proofErr w:type="spellStart"/>
       <w:r>
         <w:rPr>
           <w:rFonts w:ascii="Arial" w:eastAsia="Times New Roman" w:hAnsi="Arial" w:cs="Arial"/>
@@ -958,35 +1062,9 @@
           <w:szCs w:val="18"/>
           <w:lang w:eastAsia="en-GB"/>
         </w:rPr>
-        <w:t>Initialization:</w:t>
-      </w:r>
-      <w:r>
-        <w:rPr>
-          <w:rFonts w:ascii="Arial" w:eastAsia="Times New Roman" w:hAnsi="Arial" w:cs="Arial"/>
-          <w:color w:val="24292E"/>
-          <w:sz w:val="18"/>
-          <w:szCs w:val="18"/>
-          <w:lang w:eastAsia="en-GB"/>
-        </w:rPr>
-        <w:t> In this phase react component prepares setting up the initial state and default props.</w:t>
-      </w:r>
-    </w:p>
-    <w:p>
-      <w:pPr>
-        <w:numPr>
-          <w:ilvl w:val="1"/>
-          <w:numId w:val="1"/>
-        </w:numPr>
-        <w:shd w:val="clear" w:color="auto" w:fill="FFFFFF"/>
-        <w:spacing w:before="60" w:after="100" w:afterAutospacing="1"/>
-        <w:rPr>
-          <w:rFonts w:ascii="Arial" w:eastAsia="Times New Roman" w:hAnsi="Arial" w:cs="Arial"/>
-          <w:color w:val="24292E"/>
-          <w:sz w:val="18"/>
-          <w:szCs w:val="18"/>
-          <w:lang w:eastAsia="en-GB"/>
-        </w:rPr>
-      </w:pPr>
+        <w:t>reactJS</w:t>
+      </w:r>
+      <w:proofErr w:type="spellEnd"/>
       <w:r>
         <w:rPr>
           <w:rFonts w:ascii="Arial" w:eastAsia="Times New Roman" w:hAnsi="Arial" w:cs="Arial"/>
@@ -997,18 +1075,25 @@
           <w:szCs w:val="18"/>
           <w:lang w:eastAsia="en-GB"/>
         </w:rPr>
-        <w:t>Mounting:</w:t>
-      </w:r>
-      <w:r>
-        <w:rPr>
-          <w:rFonts w:ascii="Arial" w:eastAsia="Times New Roman" w:hAnsi="Arial" w:cs="Arial"/>
-          <w:color w:val="24292E"/>
-          <w:sz w:val="18"/>
-          <w:szCs w:val="18"/>
-          <w:lang w:eastAsia="en-GB"/>
-        </w:rPr>
-        <w:t> The react component is ready to mount in the browser DOM. This phase covers </w:t>
-      </w:r>
+        <w:t xml:space="preserve"> lifecycle</w:t>
+      </w:r>
+    </w:p>
+    <w:p>
+      <w:pPr>
+        <w:numPr>
+          <w:ilvl w:val="1"/>
+          <w:numId w:val="1"/>
+        </w:numPr>
+        <w:shd w:val="clear" w:color="auto" w:fill="FFFFFF"/>
+        <w:spacing w:before="100" w:beforeAutospacing="1" w:after="100" w:afterAutospacing="1"/>
+        <w:rPr>
+          <w:rFonts w:ascii="Arial" w:eastAsia="Times New Roman" w:hAnsi="Arial" w:cs="Arial"/>
+          <w:color w:val="24292E"/>
+          <w:sz w:val="18"/>
+          <w:szCs w:val="18"/>
+          <w:lang w:eastAsia="en-GB"/>
+        </w:rPr>
+      </w:pPr>
       <w:r>
         <w:rPr>
           <w:rFonts w:ascii="Arial" w:eastAsia="Times New Roman" w:hAnsi="Arial" w:cs="Arial"/>
@@ -1019,18 +1104,35 @@
           <w:szCs w:val="18"/>
           <w:lang w:eastAsia="en-GB"/>
         </w:rPr>
-        <w:t>componentWillMount</w:t>
-      </w:r>
-      <w:r>
-        <w:rPr>
-          <w:rFonts w:ascii="Arial" w:eastAsia="Times New Roman" w:hAnsi="Arial" w:cs="Arial"/>
-          <w:color w:val="24292E"/>
-          <w:sz w:val="18"/>
-          <w:szCs w:val="18"/>
-          <w:lang w:eastAsia="en-GB"/>
-        </w:rPr>
-        <w:t> and </w:t>
-      </w:r>
+        <w:t>Initialization:</w:t>
+      </w:r>
+      <w:r>
+        <w:rPr>
+          <w:rFonts w:ascii="Arial" w:eastAsia="Times New Roman" w:hAnsi="Arial" w:cs="Arial"/>
+          <w:color w:val="24292E"/>
+          <w:sz w:val="18"/>
+          <w:szCs w:val="18"/>
+          <w:lang w:eastAsia="en-GB"/>
+        </w:rPr>
+        <w:t> In this phase react component prepares setting up the initial state and default props.</w:t>
+      </w:r>
+    </w:p>
+    <w:p>
+      <w:pPr>
+        <w:numPr>
+          <w:ilvl w:val="1"/>
+          <w:numId w:val="1"/>
+        </w:numPr>
+        <w:shd w:val="clear" w:color="auto" w:fill="FFFFFF"/>
+        <w:spacing w:before="60" w:after="100" w:afterAutospacing="1"/>
+        <w:rPr>
+          <w:rFonts w:ascii="Arial" w:eastAsia="Times New Roman" w:hAnsi="Arial" w:cs="Arial"/>
+          <w:color w:val="24292E"/>
+          <w:sz w:val="18"/>
+          <w:szCs w:val="18"/>
+          <w:lang w:eastAsia="en-GB"/>
+        </w:rPr>
+      </w:pPr>
       <w:r>
         <w:rPr>
           <w:rFonts w:ascii="Arial" w:eastAsia="Times New Roman" w:hAnsi="Arial" w:cs="Arial"/>
@@ -1041,35 +1143,19 @@
           <w:szCs w:val="18"/>
           <w:lang w:eastAsia="en-GB"/>
         </w:rPr>
-        <w:t>componentDidMount</w:t>
-      </w:r>
-      <w:r>
-        <w:rPr>
-          <w:rFonts w:ascii="Arial" w:eastAsia="Times New Roman" w:hAnsi="Arial" w:cs="Arial"/>
-          <w:color w:val="24292E"/>
-          <w:sz w:val="18"/>
-          <w:szCs w:val="18"/>
-          <w:lang w:eastAsia="en-GB"/>
-        </w:rPr>
-        <w:t> lifecycle methods.</w:t>
-      </w:r>
-    </w:p>
-    <w:p>
-      <w:pPr>
-        <w:numPr>
-          <w:ilvl w:val="1"/>
-          <w:numId w:val="1"/>
-        </w:numPr>
-        <w:shd w:val="clear" w:color="auto" w:fill="FFFFFF"/>
-        <w:spacing w:before="60" w:after="100" w:afterAutospacing="1"/>
-        <w:rPr>
-          <w:rFonts w:ascii="Arial" w:eastAsia="Times New Roman" w:hAnsi="Arial" w:cs="Arial"/>
-          <w:color w:val="24292E"/>
-          <w:sz w:val="18"/>
-          <w:szCs w:val="18"/>
-          <w:lang w:eastAsia="en-GB"/>
-        </w:rPr>
-      </w:pPr>
+        <w:t>Mounting:</w:t>
+      </w:r>
+      <w:r>
+        <w:rPr>
+          <w:rFonts w:ascii="Arial" w:eastAsia="Times New Roman" w:hAnsi="Arial" w:cs="Arial"/>
+          <w:color w:val="24292E"/>
+          <w:sz w:val="18"/>
+          <w:szCs w:val="18"/>
+          <w:lang w:eastAsia="en-GB"/>
+        </w:rPr>
+        <w:t> The react component is ready to mount in the browser DOM. This phase covers </w:t>
+      </w:r>
+      <w:proofErr w:type="spellStart"/>
       <w:r>
         <w:rPr>
           <w:rFonts w:ascii="Arial" w:eastAsia="Times New Roman" w:hAnsi="Arial" w:cs="Arial"/>
@@ -1080,18 +1166,20 @@
           <w:szCs w:val="18"/>
           <w:lang w:eastAsia="en-GB"/>
         </w:rPr>
-        <w:t>Updating:</w:t>
-      </w:r>
-      <w:r>
-        <w:rPr>
-          <w:rFonts w:ascii="Arial" w:eastAsia="Times New Roman" w:hAnsi="Arial" w:cs="Arial"/>
-          <w:color w:val="24292E"/>
-          <w:sz w:val="18"/>
-          <w:szCs w:val="18"/>
-          <w:lang w:eastAsia="en-GB"/>
-        </w:rPr>
-        <w:t> In this phase, the component get updated in two ways, sending the new props and updating the state. This phase covers </w:t>
-      </w:r>
+        <w:t>componentWillMount</w:t>
+      </w:r>
+      <w:proofErr w:type="spellEnd"/>
+      <w:r>
+        <w:rPr>
+          <w:rFonts w:ascii="Arial" w:eastAsia="Times New Roman" w:hAnsi="Arial" w:cs="Arial"/>
+          <w:color w:val="24292E"/>
+          <w:sz w:val="18"/>
+          <w:szCs w:val="18"/>
+          <w:lang w:eastAsia="en-GB"/>
+        </w:rPr>
+        <w:t> and </w:t>
+      </w:r>
+      <w:proofErr w:type="spellStart"/>
       <w:r>
         <w:rPr>
           <w:rFonts w:ascii="Arial" w:eastAsia="Times New Roman" w:hAnsi="Arial" w:cs="Arial"/>
@@ -1102,8 +1190,9 @@
           <w:szCs w:val="18"/>
           <w:lang w:eastAsia="en-GB"/>
         </w:rPr>
-        <w:t>shouldComponentUpdate, componentWillUpdate and componentDidUpdate</w:t>
-      </w:r>
+        <w:t>componentDidMount</w:t>
+      </w:r>
+      <w:proofErr w:type="spellEnd"/>
       <w:r>
         <w:rPr>
           <w:rFonts w:ascii="Arial" w:eastAsia="Times New Roman" w:hAnsi="Arial" w:cs="Arial"/>
@@ -1141,18 +1230,19 @@
           <w:szCs w:val="18"/>
           <w:lang w:eastAsia="en-GB"/>
         </w:rPr>
-        <w:t>Unmounting:</w:t>
-      </w:r>
-      <w:r>
-        <w:rPr>
-          <w:rFonts w:ascii="Arial" w:eastAsia="Times New Roman" w:hAnsi="Arial" w:cs="Arial"/>
-          <w:color w:val="24292E"/>
-          <w:sz w:val="18"/>
-          <w:szCs w:val="18"/>
-          <w:lang w:eastAsia="en-GB"/>
-        </w:rPr>
-        <w:t> In this last phase, the component is not needed and get unmounted from the browser DOM. This phase include </w:t>
-      </w:r>
+        <w:t>Updating:</w:t>
+      </w:r>
+      <w:r>
+        <w:rPr>
+          <w:rFonts w:ascii="Arial" w:eastAsia="Times New Roman" w:hAnsi="Arial" w:cs="Arial"/>
+          <w:color w:val="24292E"/>
+          <w:sz w:val="18"/>
+          <w:szCs w:val="18"/>
+          <w:lang w:eastAsia="en-GB"/>
+        </w:rPr>
+        <w:t> In this phase, the component get updated in two ways, sending the new props and updating the state. This phase covers </w:t>
+      </w:r>
+      <w:proofErr w:type="spellStart"/>
       <w:r>
         <w:rPr>
           <w:rFonts w:ascii="Arial" w:eastAsia="Times New Roman" w:hAnsi="Arial" w:cs="Arial"/>
@@ -1163,8 +1253,124 @@
           <w:szCs w:val="18"/>
           <w:lang w:eastAsia="en-GB"/>
         </w:rPr>
+        <w:t>shouldComponentUpdate</w:t>
+      </w:r>
+      <w:proofErr w:type="spellEnd"/>
+      <w:r>
+        <w:rPr>
+          <w:rFonts w:ascii="Arial" w:eastAsia="Times New Roman" w:hAnsi="Arial" w:cs="Arial"/>
+          <w:b/>
+          <w:bCs/>
+          <w:color w:val="24292E"/>
+          <w:sz w:val="18"/>
+          <w:szCs w:val="18"/>
+          <w:lang w:eastAsia="en-GB"/>
+        </w:rPr>
+        <w:t xml:space="preserve">, </w:t>
+      </w:r>
+      <w:proofErr w:type="spellStart"/>
+      <w:r>
+        <w:rPr>
+          <w:rFonts w:ascii="Arial" w:eastAsia="Times New Roman" w:hAnsi="Arial" w:cs="Arial"/>
+          <w:b/>
+          <w:bCs/>
+          <w:color w:val="24292E"/>
+          <w:sz w:val="18"/>
+          <w:szCs w:val="18"/>
+          <w:lang w:eastAsia="en-GB"/>
+        </w:rPr>
+        <w:t>componentWillUpdate</w:t>
+      </w:r>
+      <w:proofErr w:type="spellEnd"/>
+      <w:r>
+        <w:rPr>
+          <w:rFonts w:ascii="Arial" w:eastAsia="Times New Roman" w:hAnsi="Arial" w:cs="Arial"/>
+          <w:b/>
+          <w:bCs/>
+          <w:color w:val="24292E"/>
+          <w:sz w:val="18"/>
+          <w:szCs w:val="18"/>
+          <w:lang w:eastAsia="en-GB"/>
+        </w:rPr>
+        <w:t xml:space="preserve"> and </w:t>
+      </w:r>
+      <w:proofErr w:type="spellStart"/>
+      <w:r>
+        <w:rPr>
+          <w:rFonts w:ascii="Arial" w:eastAsia="Times New Roman" w:hAnsi="Arial" w:cs="Arial"/>
+          <w:b/>
+          <w:bCs/>
+          <w:color w:val="24292E"/>
+          <w:sz w:val="18"/>
+          <w:szCs w:val="18"/>
+          <w:lang w:eastAsia="en-GB"/>
+        </w:rPr>
+        <w:t>componentDidUpdate</w:t>
+      </w:r>
+      <w:proofErr w:type="spellEnd"/>
+      <w:r>
+        <w:rPr>
+          <w:rFonts w:ascii="Arial" w:eastAsia="Times New Roman" w:hAnsi="Arial" w:cs="Arial"/>
+          <w:color w:val="24292E"/>
+          <w:sz w:val="18"/>
+          <w:szCs w:val="18"/>
+          <w:lang w:eastAsia="en-GB"/>
+        </w:rPr>
+        <w:t> lifecycle methods.</w:t>
+      </w:r>
+    </w:p>
+    <w:p>
+      <w:pPr>
+        <w:numPr>
+          <w:ilvl w:val="1"/>
+          <w:numId w:val="1"/>
+        </w:numPr>
+        <w:shd w:val="clear" w:color="auto" w:fill="FFFFFF"/>
+        <w:spacing w:before="60" w:after="100" w:afterAutospacing="1"/>
+        <w:rPr>
+          <w:rFonts w:ascii="Arial" w:eastAsia="Times New Roman" w:hAnsi="Arial" w:cs="Arial"/>
+          <w:color w:val="24292E"/>
+          <w:sz w:val="18"/>
+          <w:szCs w:val="18"/>
+          <w:lang w:eastAsia="en-GB"/>
+        </w:rPr>
+      </w:pPr>
+      <w:r>
+        <w:rPr>
+          <w:rFonts w:ascii="Arial" w:eastAsia="Times New Roman" w:hAnsi="Arial" w:cs="Arial"/>
+          <w:b/>
+          <w:bCs/>
+          <w:color w:val="24292E"/>
+          <w:sz w:val="18"/>
+          <w:szCs w:val="18"/>
+          <w:lang w:eastAsia="en-GB"/>
+        </w:rPr>
+        <w:t>Unmounting:</w:t>
+      </w:r>
+      <w:r>
+        <w:rPr>
+          <w:rFonts w:ascii="Arial" w:eastAsia="Times New Roman" w:hAnsi="Arial" w:cs="Arial"/>
+          <w:color w:val="24292E"/>
+          <w:sz w:val="18"/>
+          <w:szCs w:val="18"/>
+          <w:lang w:eastAsia="en-GB"/>
+        </w:rPr>
+        <w:t> In this last phase, the component is not needed and get unmounted from the browser DOM. This phase include </w:t>
+      </w:r>
+      <w:proofErr w:type="spellStart"/>
+      <w:r>
+        <w:rPr>
+          <w:rFonts w:ascii="Arial" w:eastAsia="Times New Roman" w:hAnsi="Arial" w:cs="Arial"/>
+          <w:b/>
+          <w:bCs/>
+          <w:color w:val="24292E"/>
+          <w:sz w:val="18"/>
+          <w:szCs w:val="18"/>
+          <w:lang w:eastAsia="en-GB"/>
+        </w:rPr>
         <w:t>componentWillUnmount</w:t>
       </w:r>
+      <w:proofErr w:type="spellEnd"/>
       <w:r>
         <w:rPr>
           <w:rFonts w:ascii="Arial" w:eastAsia="Times New Roman" w:hAnsi="Arial" w:cs="Arial"/>
@@ -1381,6 +1587,7 @@
           <w:lang w:eastAsia="en-GB"/>
         </w:rPr>
       </w:pPr>
+      <w:proofErr w:type="spellStart"/>
       <w:r>
         <w:rPr>
           <w:rFonts w:ascii="Arial" w:eastAsia="Times New Roman" w:hAnsi="Arial" w:cs="Arial"/>
@@ -1391,35 +1598,9 @@
           <w:szCs w:val="18"/>
           <w:lang w:eastAsia="en-GB"/>
         </w:rPr>
-        <w:t>componentWillMount:</w:t>
-      </w:r>
-      <w:r>
-        <w:rPr>
-          <w:rFonts w:ascii="Arial" w:eastAsia="Times New Roman" w:hAnsi="Arial" w:cs="Arial"/>
-          <w:color w:val="24292E"/>
-          <w:sz w:val="18"/>
-          <w:szCs w:val="18"/>
-          <w:lang w:eastAsia="en-GB"/>
-        </w:rPr>
-        <w:t> Executed before rendering and is used for App level configuration in your root component.</w:t>
-      </w:r>
-    </w:p>
-    <w:p>
-      <w:pPr>
-        <w:numPr>
-          <w:ilvl w:val="1"/>
-          <w:numId w:val="1"/>
-        </w:numPr>
-        <w:shd w:val="clear" w:color="auto" w:fill="FFFFFF"/>
-        <w:spacing w:before="60" w:after="100" w:afterAutospacing="1"/>
-        <w:rPr>
-          <w:rFonts w:ascii="Arial" w:eastAsia="Times New Roman" w:hAnsi="Arial" w:cs="Arial"/>
-          <w:color w:val="24292E"/>
-          <w:sz w:val="18"/>
-          <w:szCs w:val="18"/>
-          <w:lang w:eastAsia="en-GB"/>
-        </w:rPr>
-      </w:pPr>
+        <w:t>componentWillMount</w:t>
+      </w:r>
+      <w:proofErr w:type="spellEnd"/>
       <w:r>
         <w:rPr>
           <w:rFonts w:ascii="Arial" w:eastAsia="Times New Roman" w:hAnsi="Arial" w:cs="Arial"/>
@@ -1428,11 +1609,38 @@
           <w:color w:val="24292E"/>
           <w:sz w:val="18"/>
           <w:szCs w:val="18"/>
-          <w:highlight w:val="yellow"/>
-          <w:lang w:eastAsia="en-GB"/>
-        </w:rPr>
-        <w:t>componentDidMount</w:t>
-      </w:r>
+          <w:lang w:eastAsia="en-GB"/>
+        </w:rPr>
+        <w:t>:</w:t>
+      </w:r>
+      <w:r>
+        <w:rPr>
+          <w:rFonts w:ascii="Arial" w:eastAsia="Times New Roman" w:hAnsi="Arial" w:cs="Arial"/>
+          <w:color w:val="24292E"/>
+          <w:sz w:val="18"/>
+          <w:szCs w:val="18"/>
+          <w:lang w:eastAsia="en-GB"/>
+        </w:rPr>
+        <w:t> Executed before rendering and is used for App level configuration in your root component.</w:t>
+      </w:r>
+    </w:p>
+    <w:p>
+      <w:pPr>
+        <w:numPr>
+          <w:ilvl w:val="1"/>
+          <w:numId w:val="1"/>
+        </w:numPr>
+        <w:shd w:val="clear" w:color="auto" w:fill="FFFFFF"/>
+        <w:spacing w:before="60" w:after="100" w:afterAutospacing="1"/>
+        <w:rPr>
+          <w:rFonts w:ascii="Arial" w:eastAsia="Times New Roman" w:hAnsi="Arial" w:cs="Arial"/>
+          <w:color w:val="24292E"/>
+          <w:sz w:val="18"/>
+          <w:szCs w:val="18"/>
+          <w:lang w:eastAsia="en-GB"/>
+        </w:rPr>
+      </w:pPr>
+      <w:proofErr w:type="spellStart"/>
       <w:r>
         <w:rPr>
           <w:rFonts w:ascii="Arial" w:eastAsia="Times New Roman" w:hAnsi="Arial" w:cs="Arial"/>
@@ -1441,37 +1649,12 @@
           <w:color w:val="24292E"/>
           <w:sz w:val="18"/>
           <w:szCs w:val="18"/>
-          <w:lang w:eastAsia="en-GB"/>
-        </w:rPr>
-        <w:t>:</w:t>
-      </w:r>
-      <w:r>
-        <w:rPr>
-          <w:rFonts w:ascii="Arial" w:eastAsia="Times New Roman" w:hAnsi="Arial" w:cs="Arial"/>
-          <w:color w:val="24292E"/>
-          <w:sz w:val="18"/>
-          <w:szCs w:val="18"/>
-          <w:lang w:eastAsia="en-GB"/>
-        </w:rPr>
-        <w:t> Executed after first rendering and here all AJAX requests, DOM or state updates, and set up eventListeners should occur.</w:t>
-      </w:r>
-    </w:p>
-    <w:p>
-      <w:pPr>
-        <w:numPr>
-          <w:ilvl w:val="1"/>
-          <w:numId w:val="1"/>
-        </w:numPr>
-        <w:shd w:val="clear" w:color="auto" w:fill="FFFFFF"/>
-        <w:spacing w:before="60" w:after="100" w:afterAutospacing="1"/>
-        <w:rPr>
-          <w:rFonts w:ascii="Arial" w:eastAsia="Times New Roman" w:hAnsi="Arial" w:cs="Arial"/>
-          <w:color w:val="24292E"/>
-          <w:sz w:val="18"/>
-          <w:szCs w:val="18"/>
-          <w:lang w:eastAsia="en-GB"/>
-        </w:rPr>
-      </w:pPr>
+          <w:highlight w:val="yellow"/>
+          <w:lang w:eastAsia="en-GB"/>
+        </w:rPr>
+        <w:t>componentDidMount</w:t>
+      </w:r>
+      <w:proofErr w:type="spellEnd"/>
       <w:r>
         <w:rPr>
           <w:rFonts w:ascii="Arial" w:eastAsia="Times New Roman" w:hAnsi="Arial" w:cs="Arial"/>
@@ -1482,17 +1665,39 @@
           <w:szCs w:val="18"/>
           <w:lang w:eastAsia="en-GB"/>
         </w:rPr>
-        <w:t>componentWillReceiveProps:</w:t>
-      </w:r>
-      <w:r>
-        <w:rPr>
-          <w:rFonts w:ascii="Arial" w:eastAsia="Times New Roman" w:hAnsi="Arial" w:cs="Arial"/>
-          <w:color w:val="24292E"/>
-          <w:sz w:val="18"/>
-          <w:szCs w:val="18"/>
-          <w:lang w:eastAsia="en-GB"/>
-        </w:rPr>
-        <w:t> Executed when particular prop updates to trigger state transitions.</w:t>
+        <w:t>:</w:t>
+      </w:r>
+      <w:r>
+        <w:rPr>
+          <w:rFonts w:ascii="Arial" w:eastAsia="Times New Roman" w:hAnsi="Arial" w:cs="Arial"/>
+          <w:color w:val="24292E"/>
+          <w:sz w:val="18"/>
+          <w:szCs w:val="18"/>
+          <w:lang w:eastAsia="en-GB"/>
+        </w:rPr>
+        <w:t xml:space="preserve"> Executed after first rendering and here all AJAX requests, DOM or state updates, and set up </w:t>
+      </w:r>
+      <w:proofErr w:type="spellStart"/>
+      <w:r>
+        <w:rPr>
+          <w:rFonts w:ascii="Arial" w:eastAsia="Times New Roman" w:hAnsi="Arial" w:cs="Arial"/>
+          <w:color w:val="24292E"/>
+          <w:sz w:val="18"/>
+          <w:szCs w:val="18"/>
+          <w:lang w:eastAsia="en-GB"/>
+        </w:rPr>
+        <w:t>eventListeners</w:t>
+      </w:r>
+      <w:proofErr w:type="spellEnd"/>
+      <w:r>
+        <w:rPr>
+          <w:rFonts w:ascii="Arial" w:eastAsia="Times New Roman" w:hAnsi="Arial" w:cs="Arial"/>
+          <w:color w:val="24292E"/>
+          <w:sz w:val="18"/>
+          <w:szCs w:val="18"/>
+          <w:lang w:eastAsia="en-GB"/>
+        </w:rPr>
+        <w:t xml:space="preserve"> should occur.</w:t>
       </w:r>
     </w:p>
     <w:p>
@@ -1511,6 +1716,7 @@
           <w:lang w:eastAsia="en-GB"/>
         </w:rPr>
       </w:pPr>
+      <w:proofErr w:type="spellStart"/>
       <w:r>
         <w:rPr>
           <w:rFonts w:ascii="Arial" w:eastAsia="Times New Roman" w:hAnsi="Arial" w:cs="Arial"/>
@@ -1521,35 +1727,9 @@
           <w:szCs w:val="18"/>
           <w:lang w:eastAsia="en-GB"/>
         </w:rPr>
-        <w:t>shouldComponentUpdate:</w:t>
-      </w:r>
-      <w:r>
-        <w:rPr>
-          <w:rFonts w:ascii="Arial" w:eastAsia="Times New Roman" w:hAnsi="Arial" w:cs="Arial"/>
-          <w:color w:val="24292E"/>
-          <w:sz w:val="18"/>
-          <w:szCs w:val="18"/>
-          <w:lang w:eastAsia="en-GB"/>
-        </w:rPr>
-        <w:t> Determines if the component will be updated or not. By default it returns true. If you are sure that the component doesn't need to render after state or props are updated, you can return false value. It is a great place to improve performance as it allows you to prevent a rerender if component receives new prop.</w:t>
-      </w:r>
-    </w:p>
-    <w:p>
-      <w:pPr>
-        <w:numPr>
-          <w:ilvl w:val="1"/>
-          <w:numId w:val="1"/>
-        </w:numPr>
-        <w:shd w:val="clear" w:color="auto" w:fill="FFFFFF"/>
-        <w:spacing w:before="60" w:after="100" w:afterAutospacing="1"/>
-        <w:rPr>
-          <w:rFonts w:ascii="Arial" w:eastAsia="Times New Roman" w:hAnsi="Arial" w:cs="Arial"/>
-          <w:color w:val="24292E"/>
-          <w:sz w:val="18"/>
-          <w:szCs w:val="18"/>
-          <w:lang w:eastAsia="en-GB"/>
-        </w:rPr>
-      </w:pPr>
+        <w:t>componentWillReceiveProps</w:t>
+      </w:r>
+      <w:proofErr w:type="spellEnd"/>
       <w:r>
         <w:rPr>
           <w:rFonts w:ascii="Arial" w:eastAsia="Times New Roman" w:hAnsi="Arial" w:cs="Arial"/>
@@ -1560,17 +1740,17 @@
           <w:szCs w:val="18"/>
           <w:lang w:eastAsia="en-GB"/>
         </w:rPr>
-        <w:t>componentWillUpdate:</w:t>
-      </w:r>
-      <w:r>
-        <w:rPr>
-          <w:rFonts w:ascii="Arial" w:eastAsia="Times New Roman" w:hAnsi="Arial" w:cs="Arial"/>
-          <w:color w:val="24292E"/>
-          <w:sz w:val="18"/>
-          <w:szCs w:val="18"/>
-          <w:lang w:eastAsia="en-GB"/>
-        </w:rPr>
-        <w:t> Executed before re-rendering the component when there are pros &amp; state changes confirmed by shouldComponentUpdate which returns true.</w:t>
+        <w:t>:</w:t>
+      </w:r>
+      <w:r>
+        <w:rPr>
+          <w:rFonts w:ascii="Arial" w:eastAsia="Times New Roman" w:hAnsi="Arial" w:cs="Arial"/>
+          <w:color w:val="24292E"/>
+          <w:sz w:val="18"/>
+          <w:szCs w:val="18"/>
+          <w:lang w:eastAsia="en-GB"/>
+        </w:rPr>
+        <w:t> Executed when particular prop updates to trigger state transitions.</w:t>
       </w:r>
     </w:p>
     <w:p>
@@ -1589,6 +1769,7 @@
           <w:lang w:eastAsia="en-GB"/>
         </w:rPr>
       </w:pPr>
+      <w:proofErr w:type="spellStart"/>
       <w:r>
         <w:rPr>
           <w:rFonts w:ascii="Arial" w:eastAsia="Times New Roman" w:hAnsi="Arial" w:cs="Arial"/>
@@ -1597,11 +1778,11 @@
           <w:color w:val="24292E"/>
           <w:sz w:val="18"/>
           <w:szCs w:val="18"/>
-          <w:highlight w:val="yellow"/>
-          <w:lang w:eastAsia="en-GB"/>
-        </w:rPr>
-        <w:t>componentDidUpdate</w:t>
-      </w:r>
+          <w:lang w:eastAsia="en-GB"/>
+        </w:rPr>
+        <w:t>shouldComponentUpdate</w:t>
+      </w:r>
+      <w:proofErr w:type="spellEnd"/>
       <w:r>
         <w:rPr>
           <w:rFonts w:ascii="Arial" w:eastAsia="Times New Roman" w:hAnsi="Arial" w:cs="Arial"/>
@@ -1622,18 +1803,48 @@
           <w:szCs w:val="18"/>
           <w:lang w:eastAsia="en-GB"/>
         </w:rPr>
-        <w:t> Mostly it is used to update the DOM in response to prop or state changes.</w:t>
-      </w:r>
-      <w:r>
-        <w:rPr>
-          <w:rFonts w:ascii="Arial" w:eastAsia="Times New Roman" w:hAnsi="Arial" w:cs="Arial"/>
-          <w:color w:val="24292E"/>
-          <w:sz w:val="18"/>
-          <w:szCs w:val="18"/>
-          <w:lang w:eastAsia="en-GB"/>
-        </w:rPr>
-        <w:t xml:space="preserve"> Takes in two input parameters (</w:t>
-      </w:r>
+        <w:t xml:space="preserve"> Determines if the component will be updated or not. By default it returns true. If you are sure that the component doesn't need to render after state or props are updated, you can return false value. It is a great place to improve performance as it allows you to prevent a </w:t>
+      </w:r>
+      <w:proofErr w:type="spellStart"/>
+      <w:r>
+        <w:rPr>
+          <w:rFonts w:ascii="Arial" w:eastAsia="Times New Roman" w:hAnsi="Arial" w:cs="Arial"/>
+          <w:color w:val="24292E"/>
+          <w:sz w:val="18"/>
+          <w:szCs w:val="18"/>
+          <w:lang w:eastAsia="en-GB"/>
+        </w:rPr>
+        <w:t>rerender</w:t>
+      </w:r>
+      <w:proofErr w:type="spellEnd"/>
+      <w:r>
+        <w:rPr>
+          <w:rFonts w:ascii="Arial" w:eastAsia="Times New Roman" w:hAnsi="Arial" w:cs="Arial"/>
+          <w:color w:val="24292E"/>
+          <w:sz w:val="18"/>
+          <w:szCs w:val="18"/>
+          <w:lang w:eastAsia="en-GB"/>
+        </w:rPr>
+        <w:t xml:space="preserve"> if component receives new prop.</w:t>
+      </w:r>
+    </w:p>
+    <w:p>
+      <w:pPr>
+        <w:numPr>
+          <w:ilvl w:val="1"/>
+          <w:numId w:val="1"/>
+        </w:numPr>
+        <w:shd w:val="clear" w:color="auto" w:fill="FFFFFF"/>
+        <w:spacing w:before="60" w:after="100" w:afterAutospacing="1"/>
+        <w:rPr>
+          <w:rFonts w:ascii="Arial" w:eastAsia="Times New Roman" w:hAnsi="Arial" w:cs="Arial"/>
+          <w:color w:val="24292E"/>
+          <w:sz w:val="18"/>
+          <w:szCs w:val="18"/>
+          <w:lang w:eastAsia="en-GB"/>
+        </w:rPr>
+      </w:pPr>
+      <w:proofErr w:type="spellStart"/>
       <w:r>
         <w:rPr>
           <w:rFonts w:ascii="Arial" w:eastAsia="Times New Roman" w:hAnsi="Arial" w:cs="Arial"/>
@@ -1644,18 +1855,9 @@
           <w:szCs w:val="18"/>
           <w:lang w:eastAsia="en-GB"/>
         </w:rPr>
-        <w:t>prevProps</w:t>
-      </w:r>
-      <w:r>
-        <w:rPr>
-          <w:rFonts w:ascii="Arial" w:eastAsia="Times New Roman" w:hAnsi="Arial" w:cs="Arial"/>
-          <w:color w:val="24292E"/>
-          <w:sz w:val="18"/>
-          <w:szCs w:val="18"/>
-          <w:lang w:eastAsia="en-GB"/>
-        </w:rPr>
-        <w:t xml:space="preserve">, </w:t>
-      </w:r>
+        <w:t>componentWillUpdate</w:t>
+      </w:r>
+      <w:proofErr w:type="spellEnd"/>
       <w:r>
         <w:rPr>
           <w:rFonts w:ascii="Arial" w:eastAsia="Times New Roman" w:hAnsi="Arial" w:cs="Arial"/>
@@ -1666,17 +1868,39 @@
           <w:szCs w:val="18"/>
           <w:lang w:eastAsia="en-GB"/>
         </w:rPr>
-        <w:t>prevState</w:t>
-      </w:r>
-      <w:r>
-        <w:rPr>
-          <w:rFonts w:ascii="Arial" w:eastAsia="Times New Roman" w:hAnsi="Arial" w:cs="Arial"/>
-          <w:color w:val="24292E"/>
-          <w:sz w:val="18"/>
-          <w:szCs w:val="18"/>
-          <w:lang w:eastAsia="en-GB"/>
-        </w:rPr>
-        <w:t>)</w:t>
+        <w:t>:</w:t>
+      </w:r>
+      <w:r>
+        <w:rPr>
+          <w:rFonts w:ascii="Arial" w:eastAsia="Times New Roman" w:hAnsi="Arial" w:cs="Arial"/>
+          <w:color w:val="24292E"/>
+          <w:sz w:val="18"/>
+          <w:szCs w:val="18"/>
+          <w:lang w:eastAsia="en-GB"/>
+        </w:rPr>
+        <w:t xml:space="preserve"> Executed before re-rendering the component when there are pros &amp; state changes confirmed by </w:t>
+      </w:r>
+      <w:proofErr w:type="spellStart"/>
+      <w:r>
+        <w:rPr>
+          <w:rFonts w:ascii="Arial" w:eastAsia="Times New Roman" w:hAnsi="Arial" w:cs="Arial"/>
+          <w:color w:val="24292E"/>
+          <w:sz w:val="18"/>
+          <w:szCs w:val="18"/>
+          <w:lang w:eastAsia="en-GB"/>
+        </w:rPr>
+        <w:t>shouldComponentUpdate</w:t>
+      </w:r>
+      <w:proofErr w:type="spellEnd"/>
+      <w:r>
+        <w:rPr>
+          <w:rFonts w:ascii="Arial" w:eastAsia="Times New Roman" w:hAnsi="Arial" w:cs="Arial"/>
+          <w:color w:val="24292E"/>
+          <w:sz w:val="18"/>
+          <w:szCs w:val="18"/>
+          <w:lang w:eastAsia="en-GB"/>
+        </w:rPr>
+        <w:t xml:space="preserve"> which returns true.</w:t>
       </w:r>
     </w:p>
     <w:p>
@@ -1695,6 +1919,7 @@
           <w:lang w:eastAsia="en-GB"/>
         </w:rPr>
       </w:pPr>
+      <w:proofErr w:type="spellStart"/>
       <w:r>
         <w:rPr>
           <w:rFonts w:ascii="Arial" w:eastAsia="Times New Roman" w:hAnsi="Arial" w:cs="Arial"/>
@@ -1706,8 +1931,121 @@
           <w:highlight w:val="yellow"/>
           <w:lang w:eastAsia="en-GB"/>
         </w:rPr>
+        <w:t>componentDidUpdate</w:t>
+      </w:r>
+      <w:proofErr w:type="spellEnd"/>
+      <w:r>
+        <w:rPr>
+          <w:rFonts w:ascii="Arial" w:eastAsia="Times New Roman" w:hAnsi="Arial" w:cs="Arial"/>
+          <w:b/>
+          <w:bCs/>
+          <w:color w:val="24292E"/>
+          <w:sz w:val="18"/>
+          <w:szCs w:val="18"/>
+          <w:lang w:eastAsia="en-GB"/>
+        </w:rPr>
+        <w:t>:</w:t>
+      </w:r>
+      <w:r>
+        <w:rPr>
+          <w:rFonts w:ascii="Arial" w:eastAsia="Times New Roman" w:hAnsi="Arial" w:cs="Arial"/>
+          <w:color w:val="24292E"/>
+          <w:sz w:val="18"/>
+          <w:szCs w:val="18"/>
+          <w:lang w:eastAsia="en-GB"/>
+        </w:rPr>
+        <w:t> Mostly it is used to update the DOM in response to prop or state changes.</w:t>
+      </w:r>
+      <w:r>
+        <w:rPr>
+          <w:rFonts w:ascii="Arial" w:eastAsia="Times New Roman" w:hAnsi="Arial" w:cs="Arial"/>
+          <w:color w:val="24292E"/>
+          <w:sz w:val="18"/>
+          <w:szCs w:val="18"/>
+          <w:lang w:eastAsia="en-GB"/>
+        </w:rPr>
+        <w:t xml:space="preserve"> Takes in two input parameters (</w:t>
+      </w:r>
+      <w:proofErr w:type="spellStart"/>
+      <w:r>
+        <w:rPr>
+          <w:rFonts w:ascii="Arial" w:eastAsia="Times New Roman" w:hAnsi="Arial" w:cs="Arial"/>
+          <w:b/>
+          <w:bCs/>
+          <w:color w:val="24292E"/>
+          <w:sz w:val="18"/>
+          <w:szCs w:val="18"/>
+          <w:lang w:eastAsia="en-GB"/>
+        </w:rPr>
+        <w:t>prevProps</w:t>
+      </w:r>
+      <w:proofErr w:type="spellEnd"/>
+      <w:r>
+        <w:rPr>
+          <w:rFonts w:ascii="Arial" w:eastAsia="Times New Roman" w:hAnsi="Arial" w:cs="Arial"/>
+          <w:color w:val="24292E"/>
+          <w:sz w:val="18"/>
+          <w:szCs w:val="18"/>
+          <w:lang w:eastAsia="en-GB"/>
+        </w:rPr>
+        <w:t xml:space="preserve">, </w:t>
+      </w:r>
+      <w:proofErr w:type="spellStart"/>
+      <w:r>
+        <w:rPr>
+          <w:rFonts w:ascii="Arial" w:eastAsia="Times New Roman" w:hAnsi="Arial" w:cs="Arial"/>
+          <w:b/>
+          <w:bCs/>
+          <w:color w:val="24292E"/>
+          <w:sz w:val="18"/>
+          <w:szCs w:val="18"/>
+          <w:lang w:eastAsia="en-GB"/>
+        </w:rPr>
+        <w:t>prevState</w:t>
+      </w:r>
+      <w:proofErr w:type="spellEnd"/>
+      <w:r>
+        <w:rPr>
+          <w:rFonts w:ascii="Arial" w:eastAsia="Times New Roman" w:hAnsi="Arial" w:cs="Arial"/>
+          <w:color w:val="24292E"/>
+          <w:sz w:val="18"/>
+          <w:szCs w:val="18"/>
+          <w:lang w:eastAsia="en-GB"/>
+        </w:rPr>
+        <w:t>)</w:t>
+      </w:r>
+    </w:p>
+    <w:p>
+      <w:pPr>
+        <w:numPr>
+          <w:ilvl w:val="1"/>
+          <w:numId w:val="1"/>
+        </w:numPr>
+        <w:shd w:val="clear" w:color="auto" w:fill="FFFFFF"/>
+        <w:spacing w:before="60" w:after="100" w:afterAutospacing="1"/>
+        <w:rPr>
+          <w:rFonts w:ascii="Arial" w:eastAsia="Times New Roman" w:hAnsi="Arial" w:cs="Arial"/>
+          <w:color w:val="24292E"/>
+          <w:sz w:val="18"/>
+          <w:szCs w:val="18"/>
+          <w:lang w:eastAsia="en-GB"/>
+        </w:rPr>
+      </w:pPr>
+      <w:proofErr w:type="spellStart"/>
+      <w:r>
+        <w:rPr>
+          <w:rFonts w:ascii="Arial" w:eastAsia="Times New Roman" w:hAnsi="Arial" w:cs="Arial"/>
+          <w:b/>
+          <w:bCs/>
+          <w:color w:val="24292E"/>
+          <w:sz w:val="18"/>
+          <w:szCs w:val="18"/>
+          <w:highlight w:val="yellow"/>
+          <w:lang w:eastAsia="en-GB"/>
+        </w:rPr>
         <w:t>componentWillUnmount</w:t>
       </w:r>
+      <w:proofErr w:type="spellEnd"/>
       <w:r>
         <w:rPr>
           <w:rFonts w:ascii="Arial" w:eastAsia="Times New Roman" w:hAnsi="Arial" w:cs="Arial"/>
@@ -1899,7 +2237,29 @@
           <w:szCs w:val="18"/>
           <w:lang w:eastAsia="en-GB"/>
         </w:rPr>
-        <w:t>Shadow DOM: Creates small pieces of DOM which has their own isolated scope for the element they represent. Eg: video tag is html. DOM doesn’t shows volume or play/pause button</w:t>
+        <w:t xml:space="preserve">Shadow DOM: Creates small pieces of DOM which has their own isolated scope for the element they represent. </w:t>
+      </w:r>
+      <w:proofErr w:type="spellStart"/>
+      <w:r>
+        <w:rPr>
+          <w:rFonts w:ascii="Arial" w:eastAsia="Times New Roman" w:hAnsi="Arial" w:cs="Arial"/>
+          <w:color w:val="24292E"/>
+          <w:sz w:val="18"/>
+          <w:szCs w:val="18"/>
+          <w:lang w:eastAsia="en-GB"/>
+        </w:rPr>
+        <w:t>Eg</w:t>
+      </w:r>
+      <w:proofErr w:type="spellEnd"/>
+      <w:r>
+        <w:rPr>
+          <w:rFonts w:ascii="Arial" w:eastAsia="Times New Roman" w:hAnsi="Arial" w:cs="Arial"/>
+          <w:color w:val="24292E"/>
+          <w:sz w:val="18"/>
+          <w:szCs w:val="18"/>
+          <w:lang w:eastAsia="en-GB"/>
+        </w:rPr>
+        <w:t>: video tag is html. DOM doesn’t shows volume or play/pause button</w:t>
       </w:r>
     </w:p>
     <w:p>
@@ -2026,6 +2386,7 @@
           <w:lang w:eastAsia="en-GB"/>
         </w:rPr>
       </w:pPr>
+      <w:proofErr w:type="spellStart"/>
       <w:r>
         <w:rPr>
           <w:rFonts w:ascii="Arial" w:eastAsia="Times New Roman" w:hAnsi="Arial" w:cs="Arial"/>
@@ -2036,6 +2397,7 @@
         </w:rPr>
         <w:t>Memoization</w:t>
       </w:r>
+      <w:proofErr w:type="spellEnd"/>
     </w:p>
     <w:p>
       <w:pPr>
@@ -2144,16 +2506,40 @@
           <w:lang w:eastAsia="en-GB"/>
         </w:rPr>
       </w:pPr>
-      <w:r>
-        <w:rPr>
-          <w:rFonts w:ascii="Arial" w:eastAsia="Times New Roman" w:hAnsi="Arial" w:cs="Arial"/>
-          <w:color w:val="24292E"/>
-          <w:sz w:val="18"/>
-          <w:szCs w:val="18"/>
-          <w:lang w:eastAsia="en-GB"/>
-        </w:rPr>
-        <w:t>useMemo, memo and useCallback</w:t>
-      </w:r>
+      <w:proofErr w:type="spellStart"/>
+      <w:r>
+        <w:rPr>
+          <w:rFonts w:ascii="Arial" w:eastAsia="Times New Roman" w:hAnsi="Arial" w:cs="Arial"/>
+          <w:color w:val="24292E"/>
+          <w:sz w:val="18"/>
+          <w:szCs w:val="18"/>
+          <w:lang w:eastAsia="en-GB"/>
+        </w:rPr>
+        <w:t>useMemo</w:t>
+      </w:r>
+      <w:proofErr w:type="spellEnd"/>
+      <w:r>
+        <w:rPr>
+          <w:rFonts w:ascii="Arial" w:eastAsia="Times New Roman" w:hAnsi="Arial" w:cs="Arial"/>
+          <w:color w:val="24292E"/>
+          <w:sz w:val="18"/>
+          <w:szCs w:val="18"/>
+          <w:lang w:eastAsia="en-GB"/>
+        </w:rPr>
+        <w:t xml:space="preserve">, memo and </w:t>
+      </w:r>
+      <w:proofErr w:type="spellStart"/>
+      <w:r>
+        <w:rPr>
+          <w:rFonts w:ascii="Arial" w:eastAsia="Times New Roman" w:hAnsi="Arial" w:cs="Arial"/>
+          <w:color w:val="24292E"/>
+          <w:sz w:val="18"/>
+          <w:szCs w:val="18"/>
+          <w:lang w:eastAsia="en-GB"/>
+        </w:rPr>
+        <w:t>useCallback</w:t>
+      </w:r>
+      <w:proofErr w:type="spellEnd"/>
     </w:p>
     <w:p>
       <w:pPr>
@@ -2171,25 +2557,81 @@
           <w:lang w:eastAsia="en-GB"/>
         </w:rPr>
       </w:pPr>
-      <w:r>
-        <w:rPr>
-          <w:rFonts w:ascii="Arial" w:eastAsia="Times New Roman" w:hAnsi="Arial" w:cs="Arial"/>
-          <w:color w:val="24292E"/>
-          <w:sz w:val="18"/>
-          <w:szCs w:val="18"/>
-          <w:lang w:eastAsia="en-GB"/>
-        </w:rPr>
-        <w:t xml:space="preserve">React.memo – similar to React.purecomponent() for class based components. It </w:t>
-      </w:r>
-      <w:r>
-        <w:rPr>
-          <w:rFonts w:ascii="Arial" w:eastAsia="Times New Roman" w:hAnsi="Arial" w:cs="Arial"/>
-          <w:color w:val="24292E"/>
-          <w:sz w:val="18"/>
-          <w:szCs w:val="18"/>
-          <w:lang w:eastAsia="en-GB"/>
-        </w:rPr>
-        <w:t>will compare all props passed to the component by referential equality. If these props are unchanged, React.memo will reuse the last rendered result, therefore, it prevents the component from being re</w:t>
+      <w:proofErr w:type="spellStart"/>
+      <w:r>
+        <w:rPr>
+          <w:rFonts w:ascii="Arial" w:eastAsia="Times New Roman" w:hAnsi="Arial" w:cs="Arial"/>
+          <w:color w:val="24292E"/>
+          <w:sz w:val="18"/>
+          <w:szCs w:val="18"/>
+          <w:lang w:eastAsia="en-GB"/>
+        </w:rPr>
+        <w:t>React.memo</w:t>
+      </w:r>
+      <w:proofErr w:type="spellEnd"/>
+      <w:r>
+        <w:rPr>
+          <w:rFonts w:ascii="Arial" w:eastAsia="Times New Roman" w:hAnsi="Arial" w:cs="Arial"/>
+          <w:color w:val="24292E"/>
+          <w:sz w:val="18"/>
+          <w:szCs w:val="18"/>
+          <w:lang w:eastAsia="en-GB"/>
+        </w:rPr>
+        <w:t xml:space="preserve"> – similar to </w:t>
+      </w:r>
+      <w:proofErr w:type="spellStart"/>
+      <w:r>
+        <w:rPr>
+          <w:rFonts w:ascii="Arial" w:eastAsia="Times New Roman" w:hAnsi="Arial" w:cs="Arial"/>
+          <w:color w:val="24292E"/>
+          <w:sz w:val="18"/>
+          <w:szCs w:val="18"/>
+          <w:lang w:eastAsia="en-GB"/>
+        </w:rPr>
+        <w:t>React.purecomponent</w:t>
+      </w:r>
+      <w:proofErr w:type="spellEnd"/>
+      <w:r>
+        <w:rPr>
+          <w:rFonts w:ascii="Arial" w:eastAsia="Times New Roman" w:hAnsi="Arial" w:cs="Arial"/>
+          <w:color w:val="24292E"/>
+          <w:sz w:val="18"/>
+          <w:szCs w:val="18"/>
+          <w:lang w:eastAsia="en-GB"/>
+        </w:rPr>
+        <w:t xml:space="preserve">() for class based components. It </w:t>
+      </w:r>
+      <w:r>
+        <w:rPr>
+          <w:rFonts w:ascii="Arial" w:eastAsia="Times New Roman" w:hAnsi="Arial" w:cs="Arial"/>
+          <w:color w:val="24292E"/>
+          <w:sz w:val="18"/>
+          <w:szCs w:val="18"/>
+          <w:lang w:eastAsia="en-GB"/>
+        </w:rPr>
+        <w:t>will compare all props passed to the component by referential equality. If these props are unchanged, </w:t>
+      </w:r>
+      <w:proofErr w:type="spellStart"/>
+      <w:r>
+        <w:rPr>
+          <w:rFonts w:ascii="Arial" w:eastAsia="Times New Roman" w:hAnsi="Arial" w:cs="Arial"/>
+          <w:color w:val="24292E"/>
+          <w:sz w:val="18"/>
+          <w:szCs w:val="18"/>
+          <w:lang w:eastAsia="en-GB"/>
+        </w:rPr>
+        <w:t>React.memo</w:t>
+      </w:r>
+      <w:proofErr w:type="spellEnd"/>
+      <w:r>
+        <w:rPr>
+          <w:rFonts w:ascii="Arial" w:eastAsia="Times New Roman" w:hAnsi="Arial" w:cs="Arial"/>
+          <w:color w:val="24292E"/>
+          <w:sz w:val="18"/>
+          <w:szCs w:val="18"/>
+          <w:lang w:eastAsia="en-GB"/>
+        </w:rPr>
+        <w:t> will reuse the last rendered result, therefore, it prevents the component from being re</w:t>
       </w:r>
       <w:r>
         <w:rPr>
@@ -2238,25 +2680,125 @@
           <w:lang w:eastAsia="en-GB"/>
         </w:rPr>
       </w:pPr>
-      <w:r>
-        <w:rPr>
-          <w:rFonts w:ascii="Arial" w:eastAsia="Times New Roman" w:hAnsi="Arial" w:cs="Arial"/>
-          <w:color w:val="24292E"/>
-          <w:sz w:val="18"/>
-          <w:szCs w:val="18"/>
-          <w:lang w:eastAsia="en-GB"/>
-        </w:rPr>
-        <w:t xml:space="preserve">useMemo and useCallback: </w:t>
-      </w:r>
-      <w:r>
-        <w:rPr>
-          <w:rFonts w:ascii="Arial" w:eastAsia="Times New Roman" w:hAnsi="Arial" w:cs="Arial"/>
-          <w:color w:val="24292E"/>
-          <w:sz w:val="18"/>
-          <w:szCs w:val="18"/>
-          <w:lang w:eastAsia="en-GB"/>
-        </w:rPr>
-        <w:t>Both React.useMemo and React.useCallback receives a function as its first argument and a dependencies array as the second one. The hook will return a new value only when one of the dependencies value changes (referential equality). The main difference is that React.useMemo will call the </w:t>
+      <w:proofErr w:type="spellStart"/>
+      <w:r>
+        <w:rPr>
+          <w:rFonts w:ascii="Arial" w:eastAsia="Times New Roman" w:hAnsi="Arial" w:cs="Arial"/>
+          <w:color w:val="24292E"/>
+          <w:sz w:val="18"/>
+          <w:szCs w:val="18"/>
+          <w:lang w:eastAsia="en-GB"/>
+        </w:rPr>
+        <w:t>useMemo</w:t>
+      </w:r>
+      <w:proofErr w:type="spellEnd"/>
+      <w:r>
+        <w:rPr>
+          <w:rFonts w:ascii="Arial" w:eastAsia="Times New Roman" w:hAnsi="Arial" w:cs="Arial"/>
+          <w:color w:val="24292E"/>
+          <w:sz w:val="18"/>
+          <w:szCs w:val="18"/>
+          <w:lang w:eastAsia="en-GB"/>
+        </w:rPr>
+        <w:t xml:space="preserve"> and </w:t>
+      </w:r>
+      <w:proofErr w:type="spellStart"/>
+      <w:r>
+        <w:rPr>
+          <w:rFonts w:ascii="Arial" w:eastAsia="Times New Roman" w:hAnsi="Arial" w:cs="Arial"/>
+          <w:color w:val="24292E"/>
+          <w:sz w:val="18"/>
+          <w:szCs w:val="18"/>
+          <w:lang w:eastAsia="en-GB"/>
+        </w:rPr>
+        <w:t>useCallback</w:t>
+      </w:r>
+      <w:proofErr w:type="spellEnd"/>
+      <w:r>
+        <w:rPr>
+          <w:rFonts w:ascii="Arial" w:eastAsia="Times New Roman" w:hAnsi="Arial" w:cs="Arial"/>
+          <w:color w:val="24292E"/>
+          <w:sz w:val="18"/>
+          <w:szCs w:val="18"/>
+          <w:lang w:eastAsia="en-GB"/>
+        </w:rPr>
+        <w:t xml:space="preserve">: </w:t>
+      </w:r>
+      <w:r>
+        <w:rPr>
+          <w:rFonts w:ascii="Arial" w:eastAsia="Times New Roman" w:hAnsi="Arial" w:cs="Arial"/>
+          <w:color w:val="24292E"/>
+          <w:sz w:val="18"/>
+          <w:szCs w:val="18"/>
+          <w:lang w:eastAsia="en-GB"/>
+        </w:rPr>
+        <w:t>Both </w:t>
+      </w:r>
+      <w:proofErr w:type="spellStart"/>
+      <w:r>
+        <w:rPr>
+          <w:rFonts w:ascii="Arial" w:eastAsia="Times New Roman" w:hAnsi="Arial" w:cs="Arial"/>
+          <w:color w:val="24292E"/>
+          <w:sz w:val="18"/>
+          <w:szCs w:val="18"/>
+          <w:lang w:eastAsia="en-GB"/>
+        </w:rPr>
+        <w:t>React.useMemo</w:t>
+      </w:r>
+      <w:proofErr w:type="spellEnd"/>
+      <w:r>
+        <w:rPr>
+          <w:rFonts w:ascii="Arial" w:eastAsia="Times New Roman" w:hAnsi="Arial" w:cs="Arial"/>
+          <w:color w:val="24292E"/>
+          <w:sz w:val="18"/>
+          <w:szCs w:val="18"/>
+          <w:lang w:eastAsia="en-GB"/>
+        </w:rPr>
+        <w:t> and </w:t>
+      </w:r>
+      <w:proofErr w:type="spellStart"/>
+      <w:r>
+        <w:rPr>
+          <w:rFonts w:ascii="Arial" w:eastAsia="Times New Roman" w:hAnsi="Arial" w:cs="Arial"/>
+          <w:color w:val="24292E"/>
+          <w:sz w:val="18"/>
+          <w:szCs w:val="18"/>
+          <w:lang w:eastAsia="en-GB"/>
+        </w:rPr>
+        <w:t>React.useCallback</w:t>
+      </w:r>
+      <w:proofErr w:type="spellEnd"/>
+      <w:r>
+        <w:rPr>
+          <w:rFonts w:ascii="Arial" w:eastAsia="Times New Roman" w:hAnsi="Arial" w:cs="Arial"/>
+          <w:color w:val="24292E"/>
+          <w:sz w:val="18"/>
+          <w:szCs w:val="18"/>
+          <w:lang w:eastAsia="en-GB"/>
+        </w:rPr>
+        <w:t> receives a function as its first argument and a dependencies array as the second one. The hook will return a new value only when one of the dependencies value changes (referential equality). The main difference is that </w:t>
+      </w:r>
+      <w:proofErr w:type="spellStart"/>
+      <w:r>
+        <w:rPr>
+          <w:rFonts w:ascii="Arial" w:eastAsia="Times New Roman" w:hAnsi="Arial" w:cs="Arial"/>
+          <w:color w:val="24292E"/>
+          <w:sz w:val="18"/>
+          <w:szCs w:val="18"/>
+          <w:lang w:eastAsia="en-GB"/>
+        </w:rPr>
+        <w:t>React.useMemo</w:t>
+      </w:r>
+      <w:proofErr w:type="spellEnd"/>
+      <w:r>
+        <w:rPr>
+          <w:rFonts w:ascii="Arial" w:eastAsia="Times New Roman" w:hAnsi="Arial" w:cs="Arial"/>
+          <w:color w:val="24292E"/>
+          <w:sz w:val="18"/>
+          <w:szCs w:val="18"/>
+          <w:lang w:eastAsia="en-GB"/>
+        </w:rPr>
+        <w:t> will call the </w:t>
       </w:r>
       <w:r>
         <w:rPr>
@@ -2276,7 +2818,29 @@
           <w:szCs w:val="18"/>
           <w:lang w:eastAsia="en-GB"/>
         </w:rPr>
-        <w:t> and return its result while React.useCallback will return the </w:t>
+        <w:t> and return its result while </w:t>
+      </w:r>
+      <w:proofErr w:type="spellStart"/>
+      <w:r>
+        <w:rPr>
+          <w:rFonts w:ascii="Arial" w:eastAsia="Times New Roman" w:hAnsi="Arial" w:cs="Arial"/>
+          <w:color w:val="24292E"/>
+          <w:sz w:val="18"/>
+          <w:szCs w:val="18"/>
+          <w:lang w:eastAsia="en-GB"/>
+        </w:rPr>
+        <w:t>React.useCallback</w:t>
+      </w:r>
+      <w:proofErr w:type="spellEnd"/>
+      <w:r>
+        <w:rPr>
+          <w:rFonts w:ascii="Arial" w:eastAsia="Times New Roman" w:hAnsi="Arial" w:cs="Arial"/>
+          <w:color w:val="24292E"/>
+          <w:sz w:val="18"/>
+          <w:szCs w:val="18"/>
+          <w:lang w:eastAsia="en-GB"/>
+        </w:rPr>
+        <w:t> will return the </w:t>
       </w:r>
       <w:r>
         <w:rPr>
@@ -2315,26 +2879,72 @@
           <w:lang w:eastAsia="en-GB"/>
         </w:rPr>
       </w:pPr>
-      <w:r>
-        <w:rPr>
-          <w:rFonts w:ascii="Arial" w:eastAsia="Times New Roman" w:hAnsi="Arial" w:cs="Arial"/>
-          <w:color w:val="24292E"/>
-          <w:sz w:val="18"/>
-          <w:szCs w:val="18"/>
-          <w:lang w:eastAsia="en-GB"/>
-        </w:rPr>
-        <w:t xml:space="preserve">useMemo – memorizes the result of the function that is called. </w:t>
-      </w:r>
-      <w:r>
-        <w:rPr>
-          <w:rFonts w:ascii="Arial" w:eastAsia="Times New Roman" w:hAnsi="Arial" w:cs="Arial"/>
-          <w:color w:val="24292E"/>
-          <w:sz w:val="18"/>
-          <w:szCs w:val="18"/>
-          <w:lang w:eastAsia="en-GB"/>
-        </w:rPr>
-        <w:t>use React.useMemo when we compute expensive value that we don't want to compute it again and again when the component is rerendered</w:t>
-      </w:r>
+      <w:proofErr w:type="spellStart"/>
+      <w:r>
+        <w:rPr>
+          <w:rFonts w:ascii="Arial" w:eastAsia="Times New Roman" w:hAnsi="Arial" w:cs="Arial"/>
+          <w:color w:val="24292E"/>
+          <w:sz w:val="18"/>
+          <w:szCs w:val="18"/>
+          <w:lang w:eastAsia="en-GB"/>
+        </w:rPr>
+        <w:t>useMemo</w:t>
+      </w:r>
+      <w:proofErr w:type="spellEnd"/>
+      <w:r>
+        <w:rPr>
+          <w:rFonts w:ascii="Arial" w:eastAsia="Times New Roman" w:hAnsi="Arial" w:cs="Arial"/>
+          <w:color w:val="24292E"/>
+          <w:sz w:val="18"/>
+          <w:szCs w:val="18"/>
+          <w:lang w:eastAsia="en-GB"/>
+        </w:rPr>
+        <w:t xml:space="preserve"> – memorizes the result of the function that is called. </w:t>
+      </w:r>
+      <w:r>
+        <w:rPr>
+          <w:rFonts w:ascii="Arial" w:eastAsia="Times New Roman" w:hAnsi="Arial" w:cs="Arial"/>
+          <w:color w:val="24292E"/>
+          <w:sz w:val="18"/>
+          <w:szCs w:val="18"/>
+          <w:lang w:eastAsia="en-GB"/>
+        </w:rPr>
+        <w:t xml:space="preserve">use </w:t>
+      </w:r>
+      <w:proofErr w:type="spellStart"/>
+      <w:r>
+        <w:rPr>
+          <w:rFonts w:ascii="Arial" w:eastAsia="Times New Roman" w:hAnsi="Arial" w:cs="Arial"/>
+          <w:color w:val="24292E"/>
+          <w:sz w:val="18"/>
+          <w:szCs w:val="18"/>
+          <w:lang w:eastAsia="en-GB"/>
+        </w:rPr>
+        <w:t>React.useMemo</w:t>
+      </w:r>
+      <w:proofErr w:type="spellEnd"/>
+      <w:r>
+        <w:rPr>
+          <w:rFonts w:ascii="Arial" w:eastAsia="Times New Roman" w:hAnsi="Arial" w:cs="Arial"/>
+          <w:color w:val="24292E"/>
+          <w:sz w:val="18"/>
+          <w:szCs w:val="18"/>
+          <w:lang w:eastAsia="en-GB"/>
+        </w:rPr>
+        <w:t xml:space="preserve"> when we compute expensive value that we don't want to compute it again and again when the component is </w:t>
+      </w:r>
+      <w:proofErr w:type="spellStart"/>
+      <w:r>
+        <w:rPr>
+          <w:rFonts w:ascii="Arial" w:eastAsia="Times New Roman" w:hAnsi="Arial" w:cs="Arial"/>
+          <w:color w:val="24292E"/>
+          <w:sz w:val="18"/>
+          <w:szCs w:val="18"/>
+          <w:lang w:eastAsia="en-GB"/>
+        </w:rPr>
+        <w:t>rerendered</w:t>
+      </w:r>
+      <w:proofErr w:type="spellEnd"/>
     </w:p>
     <w:p>
       <w:pPr>
@@ -2352,15 +2962,27 @@
           <w:lang w:eastAsia="en-GB"/>
         </w:rPr>
       </w:pPr>
-      <w:r>
-        <w:rPr>
-          <w:rFonts w:ascii="Arial" w:eastAsia="Times New Roman" w:hAnsi="Arial" w:cs="Arial"/>
-          <w:color w:val="24292E"/>
-          <w:sz w:val="18"/>
-          <w:szCs w:val="18"/>
-          <w:lang w:eastAsia="en-GB"/>
-        </w:rPr>
-        <w:t>useCallback – memorizes a function which can later be called</w:t>
+      <w:proofErr w:type="spellStart"/>
+      <w:r>
+        <w:rPr>
+          <w:rFonts w:ascii="Arial" w:eastAsia="Times New Roman" w:hAnsi="Arial" w:cs="Arial"/>
+          <w:color w:val="24292E"/>
+          <w:sz w:val="18"/>
+          <w:szCs w:val="18"/>
+          <w:lang w:eastAsia="en-GB"/>
+        </w:rPr>
+        <w:t>useCallback</w:t>
+      </w:r>
+      <w:proofErr w:type="spellEnd"/>
+      <w:r>
+        <w:rPr>
+          <w:rFonts w:ascii="Arial" w:eastAsia="Times New Roman" w:hAnsi="Arial" w:cs="Arial"/>
+          <w:color w:val="24292E"/>
+          <w:sz w:val="18"/>
+          <w:szCs w:val="18"/>
+          <w:lang w:eastAsia="en-GB"/>
+        </w:rPr>
+        <w:t xml:space="preserve"> – memorizes a function which can later be called</w:t>
       </w:r>
       <w:r>
         <w:rPr>
@@ -2397,7 +3019,29 @@
           <w:szCs w:val="18"/>
           <w:lang w:eastAsia="en-GB"/>
         </w:rPr>
-        <w:t xml:space="preserve">React vs Node Js: </w:t>
+        <w:t xml:space="preserve">React vs Node </w:t>
+      </w:r>
+      <w:proofErr w:type="spellStart"/>
+      <w:r>
+        <w:rPr>
+          <w:rFonts w:ascii="Arial" w:eastAsia="Times New Roman" w:hAnsi="Arial" w:cs="Arial"/>
+          <w:color w:val="24292E"/>
+          <w:sz w:val="18"/>
+          <w:szCs w:val="18"/>
+          <w:lang w:eastAsia="en-GB"/>
+        </w:rPr>
+        <w:t>Js</w:t>
+      </w:r>
+      <w:proofErr w:type="spellEnd"/>
+      <w:r>
+        <w:rPr>
+          <w:rFonts w:ascii="Arial" w:eastAsia="Times New Roman" w:hAnsi="Arial" w:cs="Arial"/>
+          <w:color w:val="24292E"/>
+          <w:sz w:val="18"/>
+          <w:szCs w:val="18"/>
+          <w:lang w:eastAsia="en-GB"/>
+        </w:rPr>
+        <w:t xml:space="preserve">: </w:t>
       </w:r>
       <w:hyperlink r:id="rId10" w:history="1">
         <w:r>
@@ -2504,25 +3148,49 @@
           <w:lang w:eastAsia="en-GB"/>
         </w:rPr>
       </w:pPr>
-      <w:r>
-        <w:rPr>
-          <w:rFonts w:ascii="Arial" w:eastAsia="Times New Roman" w:hAnsi="Arial" w:cs="Arial"/>
-          <w:color w:val="24292E"/>
-          <w:sz w:val="18"/>
-          <w:szCs w:val="18"/>
-          <w:lang w:eastAsia="en-GB"/>
-        </w:rPr>
-        <w:t xml:space="preserve">useState - </w:t>
-      </w:r>
-      <w:r>
-        <w:rPr>
-          <w:rFonts w:ascii="Arial" w:eastAsia="Times New Roman" w:hAnsi="Arial" w:cs="Arial"/>
-          <w:color w:val="24292E"/>
-          <w:sz w:val="18"/>
-          <w:szCs w:val="18"/>
-          <w:lang w:eastAsia="en-GB"/>
-        </w:rPr>
-        <w:t>useState is a Hook that lets you add React state to function components</w:t>
+      <w:proofErr w:type="spellStart"/>
+      <w:r>
+        <w:rPr>
+          <w:rFonts w:ascii="Arial" w:eastAsia="Times New Roman" w:hAnsi="Arial" w:cs="Arial"/>
+          <w:color w:val="24292E"/>
+          <w:sz w:val="18"/>
+          <w:szCs w:val="18"/>
+          <w:lang w:eastAsia="en-GB"/>
+        </w:rPr>
+        <w:t>useState</w:t>
+      </w:r>
+      <w:proofErr w:type="spellEnd"/>
+      <w:r>
+        <w:rPr>
+          <w:rFonts w:ascii="Arial" w:eastAsia="Times New Roman" w:hAnsi="Arial" w:cs="Arial"/>
+          <w:color w:val="24292E"/>
+          <w:sz w:val="18"/>
+          <w:szCs w:val="18"/>
+          <w:lang w:eastAsia="en-GB"/>
+        </w:rPr>
+        <w:t xml:space="preserve"> - </w:t>
+      </w:r>
+      <w:proofErr w:type="spellStart"/>
+      <w:r>
+        <w:rPr>
+          <w:rFonts w:ascii="Arial" w:eastAsia="Times New Roman" w:hAnsi="Arial" w:cs="Arial"/>
+          <w:color w:val="24292E"/>
+          <w:sz w:val="18"/>
+          <w:szCs w:val="18"/>
+          <w:lang w:eastAsia="en-GB"/>
+        </w:rPr>
+        <w:t>useState</w:t>
+      </w:r>
+      <w:proofErr w:type="spellEnd"/>
+      <w:r>
+        <w:rPr>
+          <w:rFonts w:ascii="Arial" w:eastAsia="Times New Roman" w:hAnsi="Arial" w:cs="Arial"/>
+          <w:color w:val="24292E"/>
+          <w:sz w:val="18"/>
+          <w:szCs w:val="18"/>
+          <w:lang w:eastAsia="en-GB"/>
+        </w:rPr>
+        <w:t xml:space="preserve"> is a Hook that lets you add React state to function components</w:t>
       </w:r>
     </w:p>
     <w:p>
@@ -2541,16 +3209,29 @@
           <w:lang w:eastAsia="en-GB"/>
         </w:rPr>
       </w:pPr>
-      <w:r>
-        <w:rPr>
-          <w:rFonts w:ascii="Arial" w:eastAsia="Times New Roman" w:hAnsi="Arial" w:cs="Arial"/>
-          <w:color w:val="24292E"/>
-          <w:sz w:val="18"/>
-          <w:szCs w:val="18"/>
-          <w:lang w:eastAsia="en-GB"/>
-        </w:rPr>
-        <w:t xml:space="preserve">useEffect – single hook to take care of </w:t>
-      </w:r>
+      <w:proofErr w:type="spellStart"/>
+      <w:r>
+        <w:rPr>
+          <w:rFonts w:ascii="Arial" w:eastAsia="Times New Roman" w:hAnsi="Arial" w:cs="Arial"/>
+          <w:color w:val="24292E"/>
+          <w:sz w:val="18"/>
+          <w:szCs w:val="18"/>
+          <w:lang w:eastAsia="en-GB"/>
+        </w:rPr>
+        <w:t>useEffect</w:t>
+      </w:r>
+      <w:proofErr w:type="spellEnd"/>
+      <w:r>
+        <w:rPr>
+          <w:rFonts w:ascii="Arial" w:eastAsia="Times New Roman" w:hAnsi="Arial" w:cs="Arial"/>
+          <w:color w:val="24292E"/>
+          <w:sz w:val="18"/>
+          <w:szCs w:val="18"/>
+          <w:lang w:eastAsia="en-GB"/>
+        </w:rPr>
+        <w:t xml:space="preserve"> – single hook to take care of </w:t>
+      </w:r>
+      <w:proofErr w:type="spellStart"/>
       <w:r>
         <w:rPr>
           <w:rFonts w:ascii="Arial" w:eastAsia="Times New Roman" w:hAnsi="Arial" w:cs="Arial"/>
@@ -2564,6 +3245,7 @@
         </w:rPr>
         <w:t>componentDidMount</w:t>
       </w:r>
+      <w:proofErr w:type="spellEnd"/>
       <w:r>
         <w:rPr>
           <w:rFonts w:ascii="Arial" w:eastAsia="Times New Roman" w:hAnsi="Arial" w:cs="Arial"/>
@@ -2576,6 +3258,7 @@
         </w:rPr>
         <w:t xml:space="preserve"> and </w:t>
       </w:r>
+      <w:proofErr w:type="spellStart"/>
       <w:r>
         <w:rPr>
           <w:rFonts w:ascii="Arial" w:eastAsia="Times New Roman" w:hAnsi="Arial" w:cs="Arial"/>
@@ -2589,6 +3272,7 @@
         </w:rPr>
         <w:t>componentDidUpdate</w:t>
       </w:r>
+      <w:proofErr w:type="spellEnd"/>
       <w:r>
         <w:rPr>
           <w:rFonts w:ascii="Arial" w:eastAsia="Times New Roman" w:hAnsi="Arial" w:cs="Arial"/>
@@ -2604,6 +3288,7 @@
       <w:r>
         <w:t xml:space="preserve"> </w:t>
       </w:r>
+      <w:proofErr w:type="spellStart"/>
       <w:r>
         <w:rPr>
           <w:rFonts w:ascii="Arial" w:eastAsia="Times New Roman" w:hAnsi="Arial" w:cs="Arial"/>
@@ -2614,7 +3299,20 @@
           <w:szCs w:val="18"/>
           <w:lang w:eastAsia="en-GB"/>
         </w:rPr>
-        <w:t>uns both after the first render and after every update</w:t>
+        <w:t>uns</w:t>
+      </w:r>
+      <w:proofErr w:type="spellEnd"/>
+      <w:r>
+        <w:rPr>
+          <w:rFonts w:ascii="Arial" w:eastAsia="Times New Roman" w:hAnsi="Arial" w:cs="Arial"/>
+          <w:b/>
+          <w:bCs/>
+          <w:color w:val="24292E"/>
+          <w:sz w:val="18"/>
+          <w:szCs w:val="18"/>
+          <w:lang w:eastAsia="en-GB"/>
+        </w:rPr>
+        <w:t xml:space="preserve"> both after the first render and after every update</w:t>
       </w:r>
     </w:p>
     <w:p>
@@ -2633,25 +3331,59 @@
           <w:lang w:eastAsia="en-GB"/>
         </w:rPr>
       </w:pPr>
-      <w:r>
-        <w:rPr>
-          <w:rFonts w:ascii="Arial" w:eastAsia="Times New Roman" w:hAnsi="Arial" w:cs="Arial"/>
-          <w:color w:val="24292E"/>
-          <w:sz w:val="18"/>
-          <w:szCs w:val="18"/>
-          <w:lang w:eastAsia="en-GB"/>
-        </w:rPr>
-        <w:t xml:space="preserve">useReducer - </w:t>
-      </w:r>
-      <w:r>
-        <w:rPr>
-          <w:rFonts w:ascii="Arial" w:eastAsia="Times New Roman" w:hAnsi="Arial" w:cs="Arial"/>
-          <w:color w:val="24292E"/>
-          <w:sz w:val="18"/>
-          <w:szCs w:val="18"/>
-          <w:lang w:eastAsia="en-GB"/>
-        </w:rPr>
-        <w:t>To help separate the concerns (rendering and state management) React provides the hook useReducer(). The hook does so by extracting the state management out of the component.</w:t>
+      <w:proofErr w:type="spellStart"/>
+      <w:r>
+        <w:rPr>
+          <w:rFonts w:ascii="Arial" w:eastAsia="Times New Roman" w:hAnsi="Arial" w:cs="Arial"/>
+          <w:color w:val="24292E"/>
+          <w:sz w:val="18"/>
+          <w:szCs w:val="18"/>
+          <w:lang w:eastAsia="en-GB"/>
+        </w:rPr>
+        <w:t>useReducer</w:t>
+      </w:r>
+      <w:proofErr w:type="spellEnd"/>
+      <w:r>
+        <w:rPr>
+          <w:rFonts w:ascii="Arial" w:eastAsia="Times New Roman" w:hAnsi="Arial" w:cs="Arial"/>
+          <w:color w:val="24292E"/>
+          <w:sz w:val="18"/>
+          <w:szCs w:val="18"/>
+          <w:lang w:eastAsia="en-GB"/>
+        </w:rPr>
+        <w:t xml:space="preserve"> - </w:t>
+      </w:r>
+      <w:r>
+        <w:rPr>
+          <w:rFonts w:ascii="Arial" w:eastAsia="Times New Roman" w:hAnsi="Arial" w:cs="Arial"/>
+          <w:color w:val="24292E"/>
+          <w:sz w:val="18"/>
+          <w:szCs w:val="18"/>
+          <w:lang w:eastAsia="en-GB"/>
+        </w:rPr>
+        <w:t xml:space="preserve">To help separate the concerns (rendering and state management) React provides the hook </w:t>
+      </w:r>
+      <w:proofErr w:type="spellStart"/>
+      <w:r>
+        <w:rPr>
+          <w:rFonts w:ascii="Arial" w:eastAsia="Times New Roman" w:hAnsi="Arial" w:cs="Arial"/>
+          <w:color w:val="24292E"/>
+          <w:sz w:val="18"/>
+          <w:szCs w:val="18"/>
+          <w:lang w:eastAsia="en-GB"/>
+        </w:rPr>
+        <w:t>useReducer</w:t>
+      </w:r>
+      <w:proofErr w:type="spellEnd"/>
+      <w:r>
+        <w:rPr>
+          <w:rFonts w:ascii="Arial" w:eastAsia="Times New Roman" w:hAnsi="Arial" w:cs="Arial"/>
+          <w:color w:val="24292E"/>
+          <w:sz w:val="18"/>
+          <w:szCs w:val="18"/>
+          <w:lang w:eastAsia="en-GB"/>
+        </w:rPr>
+        <w:t>(). The hook does so by extracting the state management out of the component.</w:t>
       </w:r>
     </w:p>
     <w:p>
@@ -2670,15 +3402,27 @@
           <w:lang w:eastAsia="en-GB"/>
         </w:rPr>
       </w:pPr>
-      <w:r>
-        <w:rPr>
-          <w:rFonts w:ascii="Arial" w:eastAsia="Times New Roman" w:hAnsi="Arial" w:cs="Arial"/>
-          <w:color w:val="24292E"/>
-          <w:sz w:val="18"/>
-          <w:szCs w:val="18"/>
-          <w:lang w:eastAsia="en-GB"/>
-        </w:rPr>
-        <w:t xml:space="preserve">useRef - </w:t>
+      <w:proofErr w:type="spellStart"/>
+      <w:r>
+        <w:rPr>
+          <w:rFonts w:ascii="Arial" w:eastAsia="Times New Roman" w:hAnsi="Arial" w:cs="Arial"/>
+          <w:color w:val="24292E"/>
+          <w:sz w:val="18"/>
+          <w:szCs w:val="18"/>
+          <w:lang w:eastAsia="en-GB"/>
+        </w:rPr>
+        <w:t>useRef</w:t>
+      </w:r>
+      <w:proofErr w:type="spellEnd"/>
+      <w:r>
+        <w:rPr>
+          <w:rFonts w:ascii="Arial" w:eastAsia="Times New Roman" w:hAnsi="Arial" w:cs="Arial"/>
+          <w:color w:val="24292E"/>
+          <w:sz w:val="18"/>
+          <w:szCs w:val="18"/>
+          <w:lang w:eastAsia="en-GB"/>
+        </w:rPr>
+        <w:t xml:space="preserve"> - </w:t>
       </w:r>
     </w:p>
     <w:p>
@@ -2697,16 +3441,40 @@
           <w:lang w:eastAsia="en-GB"/>
         </w:rPr>
       </w:pPr>
-      <w:r>
-        <w:rPr>
-          <w:rFonts w:ascii="Arial" w:eastAsia="Times New Roman" w:hAnsi="Arial" w:cs="Arial"/>
-          <w:color w:val="24292E"/>
-          <w:sz w:val="18"/>
-          <w:szCs w:val="18"/>
-          <w:lang w:eastAsia="en-GB"/>
-        </w:rPr>
-        <w:t>createContext – useContext</w:t>
-      </w:r>
+      <w:proofErr w:type="spellStart"/>
+      <w:r>
+        <w:rPr>
+          <w:rFonts w:ascii="Arial" w:eastAsia="Times New Roman" w:hAnsi="Arial" w:cs="Arial"/>
+          <w:color w:val="24292E"/>
+          <w:sz w:val="18"/>
+          <w:szCs w:val="18"/>
+          <w:lang w:eastAsia="en-GB"/>
+        </w:rPr>
+        <w:t>createContext</w:t>
+      </w:r>
+      <w:proofErr w:type="spellEnd"/>
+      <w:r>
+        <w:rPr>
+          <w:rFonts w:ascii="Arial" w:eastAsia="Times New Roman" w:hAnsi="Arial" w:cs="Arial"/>
+          <w:color w:val="24292E"/>
+          <w:sz w:val="18"/>
+          <w:szCs w:val="18"/>
+          <w:lang w:eastAsia="en-GB"/>
+        </w:rPr>
+        <w:t xml:space="preserve"> – </w:t>
+      </w:r>
+      <w:proofErr w:type="spellStart"/>
+      <w:r>
+        <w:rPr>
+          <w:rFonts w:ascii="Arial" w:eastAsia="Times New Roman" w:hAnsi="Arial" w:cs="Arial"/>
+          <w:color w:val="24292E"/>
+          <w:sz w:val="18"/>
+          <w:szCs w:val="18"/>
+          <w:lang w:eastAsia="en-GB"/>
+        </w:rPr>
+        <w:t>useContext</w:t>
+      </w:r>
+      <w:proofErr w:type="spellEnd"/>
     </w:p>
     <w:p>
       <w:pPr>
@@ -2763,25 +3531,147 @@
           <w:lang w:eastAsia="en-GB"/>
         </w:rPr>
       </w:pPr>
-      <w:r>
-        <w:rPr>
-          <w:rFonts w:ascii="Arial" w:eastAsia="Times New Roman" w:hAnsi="Arial" w:cs="Arial"/>
-          <w:color w:val="24292E"/>
-          <w:sz w:val="18"/>
-          <w:szCs w:val="18"/>
-          <w:lang w:eastAsia="en-GB"/>
-        </w:rPr>
-        <w:t xml:space="preserve">useCallback - </w:t>
-      </w:r>
-      <w:r>
-        <w:rPr>
-          <w:rFonts w:ascii="Arial" w:eastAsia="Times New Roman" w:hAnsi="Arial" w:cs="Arial"/>
-          <w:color w:val="24292E"/>
-          <w:sz w:val="18"/>
-          <w:szCs w:val="18"/>
-          <w:lang w:eastAsia="en-GB"/>
-        </w:rPr>
-        <w:t>Pass an inline callback and an array of dependencies. useCallback will return a memoized version of the callback that only changes if one of the dependencies has changed. This is useful when passing callbacks to optimized child components that rely on reference equality to prevent unnecessary renders</w:t>
+      <w:proofErr w:type="spellStart"/>
+      <w:r>
+        <w:rPr>
+          <w:rFonts w:ascii="Arial" w:eastAsia="Times New Roman" w:hAnsi="Arial" w:cs="Arial"/>
+          <w:color w:val="24292E"/>
+          <w:sz w:val="18"/>
+          <w:szCs w:val="18"/>
+          <w:lang w:eastAsia="en-GB"/>
+        </w:rPr>
+        <w:t>useCallback</w:t>
+      </w:r>
+      <w:proofErr w:type="spellEnd"/>
+      <w:r>
+        <w:rPr>
+          <w:rFonts w:ascii="Arial" w:eastAsia="Times New Roman" w:hAnsi="Arial" w:cs="Arial"/>
+          <w:color w:val="24292E"/>
+          <w:sz w:val="18"/>
+          <w:szCs w:val="18"/>
+          <w:lang w:eastAsia="en-GB"/>
+        </w:rPr>
+        <w:t xml:space="preserve"> - </w:t>
+      </w:r>
+      <w:r>
+        <w:rPr>
+          <w:rFonts w:ascii="Arial" w:eastAsia="Times New Roman" w:hAnsi="Arial" w:cs="Arial"/>
+          <w:color w:val="24292E"/>
+          <w:sz w:val="18"/>
+          <w:szCs w:val="18"/>
+          <w:lang w:eastAsia="en-GB"/>
+        </w:rPr>
+        <w:t xml:space="preserve">Pass an inline </w:t>
+      </w:r>
+      <w:proofErr w:type="spellStart"/>
+      <w:r>
+        <w:rPr>
+          <w:rFonts w:ascii="Arial" w:eastAsia="Times New Roman" w:hAnsi="Arial" w:cs="Arial"/>
+          <w:color w:val="24292E"/>
+          <w:sz w:val="18"/>
+          <w:szCs w:val="18"/>
+          <w:lang w:eastAsia="en-GB"/>
+        </w:rPr>
+        <w:t>callback</w:t>
+      </w:r>
+      <w:proofErr w:type="spellEnd"/>
+      <w:r>
+        <w:rPr>
+          <w:rFonts w:ascii="Arial" w:eastAsia="Times New Roman" w:hAnsi="Arial" w:cs="Arial"/>
+          <w:color w:val="24292E"/>
+          <w:sz w:val="18"/>
+          <w:szCs w:val="18"/>
+          <w:lang w:eastAsia="en-GB"/>
+        </w:rPr>
+        <w:t xml:space="preserve"> and an array of dependencies. </w:t>
+      </w:r>
+      <w:proofErr w:type="spellStart"/>
+      <w:r>
+        <w:rPr>
+          <w:rFonts w:ascii="Arial" w:eastAsia="Times New Roman" w:hAnsi="Arial" w:cs="Arial"/>
+          <w:color w:val="24292E"/>
+          <w:sz w:val="18"/>
+          <w:szCs w:val="18"/>
+          <w:lang w:eastAsia="en-GB"/>
+        </w:rPr>
+        <w:t>useCallback</w:t>
+      </w:r>
+      <w:proofErr w:type="spellEnd"/>
+      <w:r>
+        <w:rPr>
+          <w:rFonts w:ascii="Arial" w:eastAsia="Times New Roman" w:hAnsi="Arial" w:cs="Arial"/>
+          <w:color w:val="24292E"/>
+          <w:sz w:val="18"/>
+          <w:szCs w:val="18"/>
+          <w:lang w:eastAsia="en-GB"/>
+        </w:rPr>
+        <w:t xml:space="preserve"> will return a </w:t>
+      </w:r>
+      <w:proofErr w:type="spellStart"/>
+      <w:r>
+        <w:rPr>
+          <w:rFonts w:ascii="Arial" w:eastAsia="Times New Roman" w:hAnsi="Arial" w:cs="Arial"/>
+          <w:color w:val="24292E"/>
+          <w:sz w:val="18"/>
+          <w:szCs w:val="18"/>
+          <w:lang w:eastAsia="en-GB"/>
+        </w:rPr>
+        <w:t>memoized</w:t>
+      </w:r>
+      <w:proofErr w:type="spellEnd"/>
+      <w:r>
+        <w:rPr>
+          <w:rFonts w:ascii="Arial" w:eastAsia="Times New Roman" w:hAnsi="Arial" w:cs="Arial"/>
+          <w:color w:val="24292E"/>
+          <w:sz w:val="18"/>
+          <w:szCs w:val="18"/>
+          <w:lang w:eastAsia="en-GB"/>
+        </w:rPr>
+        <w:t xml:space="preserve"> version of the </w:t>
+      </w:r>
+      <w:proofErr w:type="spellStart"/>
+      <w:r>
+        <w:rPr>
+          <w:rFonts w:ascii="Arial" w:eastAsia="Times New Roman" w:hAnsi="Arial" w:cs="Arial"/>
+          <w:color w:val="24292E"/>
+          <w:sz w:val="18"/>
+          <w:szCs w:val="18"/>
+          <w:lang w:eastAsia="en-GB"/>
+        </w:rPr>
+        <w:t>callback</w:t>
+      </w:r>
+      <w:proofErr w:type="spellEnd"/>
+      <w:r>
+        <w:rPr>
+          <w:rFonts w:ascii="Arial" w:eastAsia="Times New Roman" w:hAnsi="Arial" w:cs="Arial"/>
+          <w:color w:val="24292E"/>
+          <w:sz w:val="18"/>
+          <w:szCs w:val="18"/>
+          <w:lang w:eastAsia="en-GB"/>
+        </w:rPr>
+        <w:t xml:space="preserve"> that only changes if one of the dependencies has changed. This is useful when passing </w:t>
+      </w:r>
+      <w:proofErr w:type="spellStart"/>
+      <w:r>
+        <w:rPr>
+          <w:rFonts w:ascii="Arial" w:eastAsia="Times New Roman" w:hAnsi="Arial" w:cs="Arial"/>
+          <w:color w:val="24292E"/>
+          <w:sz w:val="18"/>
+          <w:szCs w:val="18"/>
+          <w:lang w:eastAsia="en-GB"/>
+        </w:rPr>
+        <w:t>callbacks</w:t>
+      </w:r>
+      <w:proofErr w:type="spellEnd"/>
+      <w:r>
+        <w:rPr>
+          <w:rFonts w:ascii="Arial" w:eastAsia="Times New Roman" w:hAnsi="Arial" w:cs="Arial"/>
+          <w:color w:val="24292E"/>
+          <w:sz w:val="18"/>
+          <w:szCs w:val="18"/>
+          <w:lang w:eastAsia="en-GB"/>
+        </w:rPr>
+        <w:t xml:space="preserve"> to optimized child components that rely on reference equality to prevent unnecessary renders</w:t>
       </w:r>
     </w:p>
     <w:p>
@@ -2808,17 +3698,73 @@
           <w:szCs w:val="18"/>
           <w:lang w:eastAsia="en-GB"/>
         </w:rPr>
-        <w:t xml:space="preserve"> useMemo -  </w:t>
-      </w:r>
-      <w:r>
-        <w:rPr>
-          <w:rFonts w:ascii="Arial" w:eastAsia="Times New Roman" w:hAnsi="Arial" w:cs="Arial"/>
-          <w:color w:val="24292E"/>
-          <w:sz w:val="18"/>
-          <w:szCs w:val="18"/>
-          <w:lang w:eastAsia="en-GB"/>
-        </w:rPr>
-        <w:t>useMemo will only recompute the memoized value when one of the dependencies has changed. This optimization helps to avoid expensive calculations on every render.</w:t>
+        <w:t xml:space="preserve"> </w:t>
+      </w:r>
+      <w:proofErr w:type="spellStart"/>
+      <w:r>
+        <w:rPr>
+          <w:rFonts w:ascii="Arial" w:eastAsia="Times New Roman" w:hAnsi="Arial" w:cs="Arial"/>
+          <w:color w:val="24292E"/>
+          <w:sz w:val="18"/>
+          <w:szCs w:val="18"/>
+          <w:lang w:eastAsia="en-GB"/>
+        </w:rPr>
+        <w:t>useMemo</w:t>
+      </w:r>
+      <w:proofErr w:type="spellEnd"/>
+      <w:r>
+        <w:rPr>
+          <w:rFonts w:ascii="Arial" w:eastAsia="Times New Roman" w:hAnsi="Arial" w:cs="Arial"/>
+          <w:color w:val="24292E"/>
+          <w:sz w:val="18"/>
+          <w:szCs w:val="18"/>
+          <w:lang w:eastAsia="en-GB"/>
+        </w:rPr>
+        <w:t xml:space="preserve"> -  </w:t>
+      </w:r>
+      <w:proofErr w:type="spellStart"/>
+      <w:r>
+        <w:rPr>
+          <w:rFonts w:ascii="Arial" w:eastAsia="Times New Roman" w:hAnsi="Arial" w:cs="Arial"/>
+          <w:color w:val="24292E"/>
+          <w:sz w:val="18"/>
+          <w:szCs w:val="18"/>
+          <w:lang w:eastAsia="en-GB"/>
+        </w:rPr>
+        <w:t>useMemo</w:t>
+      </w:r>
+      <w:proofErr w:type="spellEnd"/>
+      <w:r>
+        <w:rPr>
+          <w:rFonts w:ascii="Arial" w:eastAsia="Times New Roman" w:hAnsi="Arial" w:cs="Arial"/>
+          <w:color w:val="24292E"/>
+          <w:sz w:val="18"/>
+          <w:szCs w:val="18"/>
+          <w:lang w:eastAsia="en-GB"/>
+        </w:rPr>
+        <w:t xml:space="preserve"> will only recompute the </w:t>
+      </w:r>
+      <w:proofErr w:type="spellStart"/>
+      <w:r>
+        <w:rPr>
+          <w:rFonts w:ascii="Arial" w:eastAsia="Times New Roman" w:hAnsi="Arial" w:cs="Arial"/>
+          <w:color w:val="24292E"/>
+          <w:sz w:val="18"/>
+          <w:szCs w:val="18"/>
+          <w:lang w:eastAsia="en-GB"/>
+        </w:rPr>
+        <w:t>memoized</w:t>
+      </w:r>
+      <w:proofErr w:type="spellEnd"/>
+      <w:r>
+        <w:rPr>
+          <w:rFonts w:ascii="Arial" w:eastAsia="Times New Roman" w:hAnsi="Arial" w:cs="Arial"/>
+          <w:color w:val="24292E"/>
+          <w:sz w:val="18"/>
+          <w:szCs w:val="18"/>
+          <w:lang w:eastAsia="en-GB"/>
+        </w:rPr>
+        <w:t xml:space="preserve"> value when one of the dependencies has changed. This optimization helps to avoid expensive calculations on every render.</w:t>
       </w:r>
     </w:p>
     <w:p>
@@ -2837,25 +3783,103 @@
           <w:lang w:eastAsia="en-GB"/>
         </w:rPr>
       </w:pPr>
-      <w:r>
-        <w:rPr>
-          <w:rFonts w:ascii="Arial" w:eastAsia="Times New Roman" w:hAnsi="Arial" w:cs="Arial"/>
-          <w:color w:val="24292E"/>
-          <w:sz w:val="18"/>
-          <w:szCs w:val="18"/>
-          <w:lang w:eastAsia="en-GB"/>
-        </w:rPr>
-        <w:t xml:space="preserve">React.memo()  - it does a shallow comparison. It works good with strings and numbers. Doesn’t works when passed in objects or functions (useCallback/useMemo helps) . It </w:t>
-      </w:r>
-      <w:r>
-        <w:rPr>
-          <w:rFonts w:ascii="Arial" w:eastAsia="Times New Roman" w:hAnsi="Arial" w:cs="Arial"/>
-          <w:color w:val="24292E"/>
-          <w:sz w:val="18"/>
-          <w:szCs w:val="18"/>
-          <w:lang w:eastAsia="en-GB"/>
-        </w:rPr>
-        <w:t xml:space="preserve">will compare all props passed to the component by referential equality. If these props are unchanged, React.memo will reuse the last rendered result, therefore, it prevents the </w:t>
+      <w:proofErr w:type="spellStart"/>
+      <w:r>
+        <w:rPr>
+          <w:rFonts w:ascii="Arial" w:eastAsia="Times New Roman" w:hAnsi="Arial" w:cs="Arial"/>
+          <w:color w:val="24292E"/>
+          <w:sz w:val="18"/>
+          <w:szCs w:val="18"/>
+          <w:lang w:eastAsia="en-GB"/>
+        </w:rPr>
+        <w:t>React.memo</w:t>
+      </w:r>
+      <w:proofErr w:type="spellEnd"/>
+      <w:r>
+        <w:rPr>
+          <w:rFonts w:ascii="Arial" w:eastAsia="Times New Roman" w:hAnsi="Arial" w:cs="Arial"/>
+          <w:color w:val="24292E"/>
+          <w:sz w:val="18"/>
+          <w:szCs w:val="18"/>
+          <w:lang w:eastAsia="en-GB"/>
+        </w:rPr>
+        <w:t>()  - it does a shallow comparison. It works good with strings and numbers. Doesn’t works when passed in objects or functions (</w:t>
+      </w:r>
+      <w:proofErr w:type="spellStart"/>
+      <w:r>
+        <w:rPr>
+          <w:rFonts w:ascii="Arial" w:eastAsia="Times New Roman" w:hAnsi="Arial" w:cs="Arial"/>
+          <w:color w:val="24292E"/>
+          <w:sz w:val="18"/>
+          <w:szCs w:val="18"/>
+          <w:lang w:eastAsia="en-GB"/>
+        </w:rPr>
+        <w:t>useCallback</w:t>
+      </w:r>
+      <w:proofErr w:type="spellEnd"/>
+      <w:r>
+        <w:rPr>
+          <w:rFonts w:ascii="Arial" w:eastAsia="Times New Roman" w:hAnsi="Arial" w:cs="Arial"/>
+          <w:color w:val="24292E"/>
+          <w:sz w:val="18"/>
+          <w:szCs w:val="18"/>
+          <w:lang w:eastAsia="en-GB"/>
+        </w:rPr>
+        <w:t>/</w:t>
+      </w:r>
+      <w:proofErr w:type="spellStart"/>
+      <w:r>
+        <w:rPr>
+          <w:rFonts w:ascii="Arial" w:eastAsia="Times New Roman" w:hAnsi="Arial" w:cs="Arial"/>
+          <w:color w:val="24292E"/>
+          <w:sz w:val="18"/>
+          <w:szCs w:val="18"/>
+          <w:lang w:eastAsia="en-GB"/>
+        </w:rPr>
+        <w:t>useMemo</w:t>
+      </w:r>
+      <w:proofErr w:type="spellEnd"/>
+      <w:r>
+        <w:rPr>
+          <w:rFonts w:ascii="Arial" w:eastAsia="Times New Roman" w:hAnsi="Arial" w:cs="Arial"/>
+          <w:color w:val="24292E"/>
+          <w:sz w:val="18"/>
+          <w:szCs w:val="18"/>
+          <w:lang w:eastAsia="en-GB"/>
+        </w:rPr>
+        <w:t xml:space="preserve"> helps) . It </w:t>
+      </w:r>
+      <w:r>
+        <w:rPr>
+          <w:rFonts w:ascii="Arial" w:eastAsia="Times New Roman" w:hAnsi="Arial" w:cs="Arial"/>
+          <w:color w:val="24292E"/>
+          <w:sz w:val="18"/>
+          <w:szCs w:val="18"/>
+          <w:lang w:eastAsia="en-GB"/>
+        </w:rPr>
+        <w:t>will compare all props passed to the component by referential equality. If these props are unchanged, </w:t>
+      </w:r>
+      <w:proofErr w:type="spellStart"/>
+      <w:r>
+        <w:rPr>
+          <w:rFonts w:ascii="Arial" w:eastAsia="Times New Roman" w:hAnsi="Arial" w:cs="Arial"/>
+          <w:color w:val="24292E"/>
+          <w:sz w:val="18"/>
+          <w:szCs w:val="18"/>
+          <w:lang w:eastAsia="en-GB"/>
+        </w:rPr>
+        <w:t>React.memo</w:t>
+      </w:r>
+      <w:proofErr w:type="spellEnd"/>
+      <w:r>
+        <w:rPr>
+          <w:rFonts w:ascii="Arial" w:eastAsia="Times New Roman" w:hAnsi="Arial" w:cs="Arial"/>
+          <w:color w:val="24292E"/>
+          <w:sz w:val="18"/>
+          <w:szCs w:val="18"/>
+          <w:lang w:eastAsia="en-GB"/>
+        </w:rPr>
+        <w:t xml:space="preserve"> will reuse the last rendered result, therefore, it prevents the </w:t>
       </w:r>
     </w:p>
     <w:p>
@@ -3144,6 +4168,7 @@
         </w:rPr>
         <w:t xml:space="preserve">, React provides the </w:t>
       </w:r>
+      <w:proofErr w:type="spellStart"/>
       <w:r>
         <w:rPr>
           <w:rFonts w:ascii="Arial" w:eastAsia="Times New Roman" w:hAnsi="Arial" w:cs="Arial"/>
@@ -3156,15 +4181,38 @@
         </w:rPr>
         <w:t>PureComponent</w:t>
       </w:r>
-      <w:r>
-        <w:rPr>
-          <w:rFonts w:ascii="Arial" w:eastAsia="Times New Roman" w:hAnsi="Arial" w:cs="Arial"/>
-          <w:color w:val="24292E"/>
-          <w:sz w:val="18"/>
-          <w:szCs w:val="18"/>
-          <w:lang w:eastAsia="en-GB"/>
-        </w:rPr>
-        <w:t xml:space="preserve"> base class. Class components that extend the React.PureComponent classes are treated as pure components.</w:t>
+      <w:proofErr w:type="spellEnd"/>
+      <w:r>
+        <w:rPr>
+          <w:rFonts w:ascii="Arial" w:eastAsia="Times New Roman" w:hAnsi="Arial" w:cs="Arial"/>
+          <w:color w:val="24292E"/>
+          <w:sz w:val="18"/>
+          <w:szCs w:val="18"/>
+          <w:lang w:eastAsia="en-GB"/>
+        </w:rPr>
+        <w:t xml:space="preserve"> base class. Class components that extend the </w:t>
+      </w:r>
+      <w:proofErr w:type="spellStart"/>
+      <w:r>
+        <w:rPr>
+          <w:rFonts w:ascii="Arial" w:eastAsia="Times New Roman" w:hAnsi="Arial" w:cs="Arial"/>
+          <w:color w:val="24292E"/>
+          <w:sz w:val="18"/>
+          <w:szCs w:val="18"/>
+          <w:lang w:eastAsia="en-GB"/>
+        </w:rPr>
+        <w:t>React.PureComponent</w:t>
+      </w:r>
+      <w:proofErr w:type="spellEnd"/>
+      <w:r>
+        <w:rPr>
+          <w:rFonts w:ascii="Arial" w:eastAsia="Times New Roman" w:hAnsi="Arial" w:cs="Arial"/>
+          <w:color w:val="24292E"/>
+          <w:sz w:val="18"/>
+          <w:szCs w:val="18"/>
+          <w:lang w:eastAsia="en-GB"/>
+        </w:rPr>
+        <w:t xml:space="preserve"> classes are treated as pure components.</w:t>
       </w:r>
       <w:r>
         <w:t xml:space="preserve"> </w:t>
@@ -3177,7 +4225,51 @@
           <w:szCs w:val="18"/>
           <w:lang w:eastAsia="en-GB"/>
         </w:rPr>
-        <w:t>To create a pure functional component in React, React provides a React.memo() API. Using the React.memo() API, the React functional component can be wrapped as follows to get React Pure Functional Component.</w:t>
+        <w:t xml:space="preserve">To create a pure functional component in React, React provides a </w:t>
+      </w:r>
+      <w:proofErr w:type="spellStart"/>
+      <w:r>
+        <w:rPr>
+          <w:rFonts w:ascii="Arial" w:eastAsia="Times New Roman" w:hAnsi="Arial" w:cs="Arial"/>
+          <w:color w:val="24292E"/>
+          <w:sz w:val="18"/>
+          <w:szCs w:val="18"/>
+          <w:lang w:eastAsia="en-GB"/>
+        </w:rPr>
+        <w:t>React.memo</w:t>
+      </w:r>
+      <w:proofErr w:type="spellEnd"/>
+      <w:r>
+        <w:rPr>
+          <w:rFonts w:ascii="Arial" w:eastAsia="Times New Roman" w:hAnsi="Arial" w:cs="Arial"/>
+          <w:color w:val="24292E"/>
+          <w:sz w:val="18"/>
+          <w:szCs w:val="18"/>
+          <w:lang w:eastAsia="en-GB"/>
+        </w:rPr>
+        <w:t xml:space="preserve">() API. Using the </w:t>
+      </w:r>
+      <w:proofErr w:type="spellStart"/>
+      <w:r>
+        <w:rPr>
+          <w:rFonts w:ascii="Arial" w:eastAsia="Times New Roman" w:hAnsi="Arial" w:cs="Arial"/>
+          <w:color w:val="24292E"/>
+          <w:sz w:val="18"/>
+          <w:szCs w:val="18"/>
+          <w:lang w:eastAsia="en-GB"/>
+        </w:rPr>
+        <w:t>React.memo</w:t>
+      </w:r>
+      <w:proofErr w:type="spellEnd"/>
+      <w:r>
+        <w:rPr>
+          <w:rFonts w:ascii="Arial" w:eastAsia="Times New Roman" w:hAnsi="Arial" w:cs="Arial"/>
+          <w:color w:val="24292E"/>
+          <w:sz w:val="18"/>
+          <w:szCs w:val="18"/>
+          <w:lang w:eastAsia="en-GB"/>
+        </w:rPr>
+        <w:t>() API, the React functional component can be wrapped as follows to get React Pure Functional Component.</w:t>
       </w:r>
       <w:r>
         <w:rPr>
@@ -3214,7 +4306,29 @@
           <w:szCs w:val="18"/>
           <w:lang w:eastAsia="en-GB"/>
         </w:rPr>
-        <w:t>&lt;React.StrictMode/&gt; - doesn’t impacts in the production code, only used in development mode</w:t>
+        <w:t>&lt;</w:t>
+      </w:r>
+      <w:proofErr w:type="spellStart"/>
+      <w:r>
+        <w:rPr>
+          <w:rFonts w:ascii="Arial" w:eastAsia="Times New Roman" w:hAnsi="Arial" w:cs="Arial"/>
+          <w:color w:val="24292E"/>
+          <w:sz w:val="18"/>
+          <w:szCs w:val="18"/>
+          <w:lang w:eastAsia="en-GB"/>
+        </w:rPr>
+        <w:t>React.StrictMode</w:t>
+      </w:r>
+      <w:proofErr w:type="spellEnd"/>
+      <w:r>
+        <w:rPr>
+          <w:rFonts w:ascii="Arial" w:eastAsia="Times New Roman" w:hAnsi="Arial" w:cs="Arial"/>
+          <w:color w:val="24292E"/>
+          <w:sz w:val="18"/>
+          <w:szCs w:val="18"/>
+          <w:lang w:eastAsia="en-GB"/>
+        </w:rPr>
+        <w:t>/&gt; - doesn’t impacts in the production code, only used in development mode</w:t>
       </w:r>
     </w:p>
     <w:p>
@@ -3305,7 +4419,29 @@
           <w:szCs w:val="18"/>
           <w:lang w:eastAsia="en-GB"/>
         </w:rPr>
-        <w:t xml:space="preserve">Warning about deprecated findDOMNode usage </w:t>
+        <w:t xml:space="preserve">Warning about deprecated </w:t>
+      </w:r>
+      <w:proofErr w:type="spellStart"/>
+      <w:r>
+        <w:rPr>
+          <w:rFonts w:ascii="Arial" w:eastAsia="Times New Roman" w:hAnsi="Arial" w:cs="Arial"/>
+          <w:color w:val="24292E"/>
+          <w:sz w:val="18"/>
+          <w:szCs w:val="18"/>
+          <w:lang w:eastAsia="en-GB"/>
+        </w:rPr>
+        <w:t>findDOMNode</w:t>
+      </w:r>
+      <w:proofErr w:type="spellEnd"/>
+      <w:r>
+        <w:rPr>
+          <w:rFonts w:ascii="Arial" w:eastAsia="Times New Roman" w:hAnsi="Arial" w:cs="Arial"/>
+          <w:color w:val="24292E"/>
+          <w:sz w:val="18"/>
+          <w:szCs w:val="18"/>
+          <w:lang w:eastAsia="en-GB"/>
+        </w:rPr>
+        <w:t xml:space="preserve"> usage </w:t>
       </w:r>
     </w:p>
     <w:p>
@@ -3396,7 +4532,29 @@
           <w:szCs w:val="18"/>
           <w:lang w:eastAsia="en-GB"/>
         </w:rPr>
-        <w:t>React Custom Hooks – Javascript function which starts with “use” keyword and can make use of inbuilt hooks. It is used for sharing the code.</w:t>
+        <w:t xml:space="preserve">React Custom Hooks – </w:t>
+      </w:r>
+      <w:proofErr w:type="spellStart"/>
+      <w:r>
+        <w:rPr>
+          <w:rFonts w:ascii="Arial" w:eastAsia="Times New Roman" w:hAnsi="Arial" w:cs="Arial"/>
+          <w:color w:val="24292E"/>
+          <w:sz w:val="18"/>
+          <w:szCs w:val="18"/>
+          <w:lang w:eastAsia="en-GB"/>
+        </w:rPr>
+        <w:t>Javascript</w:t>
+      </w:r>
+      <w:proofErr w:type="spellEnd"/>
+      <w:r>
+        <w:rPr>
+          <w:rFonts w:ascii="Arial" w:eastAsia="Times New Roman" w:hAnsi="Arial" w:cs="Arial"/>
+          <w:color w:val="24292E"/>
+          <w:sz w:val="18"/>
+          <w:szCs w:val="18"/>
+          <w:lang w:eastAsia="en-GB"/>
+        </w:rPr>
+        <w:t xml:space="preserve"> function which starts with “use” keyword and can make use of inbuilt hooks. It is used for sharing the code.</w:t>
       </w:r>
       <w:r>
         <w:rPr>
@@ -3512,7 +4670,29 @@
           <w:szCs w:val="18"/>
           <w:lang w:eastAsia="en-GB"/>
         </w:rPr>
-        <w:t>Babel is a transpiler i.e. it converts the JSX to vanilla JavaScript. You can view babel as an intermediate step between your code and "executable" code.</w:t>
+        <w:t xml:space="preserve">Babel is a </w:t>
+      </w:r>
+      <w:proofErr w:type="spellStart"/>
+      <w:r>
+        <w:rPr>
+          <w:rFonts w:ascii="Arial" w:eastAsia="Times New Roman" w:hAnsi="Arial" w:cs="Arial"/>
+          <w:color w:val="24292E"/>
+          <w:sz w:val="18"/>
+          <w:szCs w:val="18"/>
+          <w:lang w:eastAsia="en-GB"/>
+        </w:rPr>
+        <w:t>transpiler</w:t>
+      </w:r>
+      <w:proofErr w:type="spellEnd"/>
+      <w:r>
+        <w:rPr>
+          <w:rFonts w:ascii="Arial" w:eastAsia="Times New Roman" w:hAnsi="Arial" w:cs="Arial"/>
+          <w:color w:val="24292E"/>
+          <w:sz w:val="18"/>
+          <w:szCs w:val="18"/>
+          <w:lang w:eastAsia="en-GB"/>
+        </w:rPr>
+        <w:t xml:space="preserve"> i.e. it converts the JSX to vanilla JavaScript. You can view babel as an intermediate step between your code and "executable" code.</w:t>
       </w:r>
     </w:p>
     <w:p>
@@ -3719,8 +4899,22 @@
           <w:szCs w:val="18"/>
           <w:lang w:eastAsia="en-GB"/>
         </w:rPr>
-        <w:t>Expires – Date Obj</w:t>
-      </w:r>
+        <w:t xml:space="preserve">Expires – Date </w:t>
+      </w:r>
+      <w:proofErr w:type="spellStart"/>
+      <w:r>
+        <w:rPr>
+          <w:rFonts w:ascii="Arial" w:eastAsia="Times New Roman" w:hAnsi="Arial" w:cs="Arial"/>
+          <w:b/>
+          <w:bCs/>
+          <w:color w:val="24292E"/>
+          <w:sz w:val="18"/>
+          <w:szCs w:val="18"/>
+          <w:lang w:eastAsia="en-GB"/>
+        </w:rPr>
+        <w:t>Obj</w:t>
+      </w:r>
+      <w:proofErr w:type="spellEnd"/>
     </w:p>
     <w:p>
       <w:pPr>
@@ -4056,8 +5250,42 @@
           <w:szCs w:val="18"/>
           <w:lang w:eastAsia="en-GB"/>
         </w:rPr>
-        <w:t>Enable compression of files – html, css, javascript</w:t>
-      </w:r>
+        <w:t xml:space="preserve">Enable compression of files – html, </w:t>
+      </w:r>
+      <w:proofErr w:type="spellStart"/>
+      <w:r>
+        <w:rPr>
+          <w:rFonts w:ascii="Arial" w:eastAsia="Times New Roman" w:hAnsi="Arial" w:cs="Arial"/>
+          <w:color w:val="24292E"/>
+          <w:sz w:val="18"/>
+          <w:szCs w:val="18"/>
+          <w:lang w:eastAsia="en-GB"/>
+        </w:rPr>
+        <w:t>css</w:t>
+      </w:r>
+      <w:proofErr w:type="spellEnd"/>
+      <w:r>
+        <w:rPr>
+          <w:rFonts w:ascii="Arial" w:eastAsia="Times New Roman" w:hAnsi="Arial" w:cs="Arial"/>
+          <w:color w:val="24292E"/>
+          <w:sz w:val="18"/>
+          <w:szCs w:val="18"/>
+          <w:lang w:eastAsia="en-GB"/>
+        </w:rPr>
+        <w:t xml:space="preserve">, </w:t>
+      </w:r>
+      <w:proofErr w:type="spellStart"/>
+      <w:r>
+        <w:rPr>
+          <w:rFonts w:ascii="Arial" w:eastAsia="Times New Roman" w:hAnsi="Arial" w:cs="Arial"/>
+          <w:color w:val="24292E"/>
+          <w:sz w:val="18"/>
+          <w:szCs w:val="18"/>
+          <w:lang w:eastAsia="en-GB"/>
+        </w:rPr>
+        <w:t>javascript</w:t>
+      </w:r>
+      <w:proofErr w:type="spellEnd"/>
     </w:p>
     <w:p>
       <w:pPr>
@@ -4259,15 +5487,27 @@
           <w:lang w:eastAsia="en-GB"/>
         </w:rPr>
       </w:pPr>
-      <w:r>
-        <w:rPr>
-          <w:rFonts w:ascii="Arial" w:eastAsia="Times New Roman" w:hAnsi="Arial" w:cs="Arial"/>
-          <w:color w:val="24292E"/>
-          <w:sz w:val="18"/>
-          <w:szCs w:val="18"/>
-          <w:lang w:eastAsia="en-GB"/>
-        </w:rPr>
-        <w:t>Memoizing React components to prevent unnecessary re-renders</w:t>
+      <w:proofErr w:type="spellStart"/>
+      <w:r>
+        <w:rPr>
+          <w:rFonts w:ascii="Arial" w:eastAsia="Times New Roman" w:hAnsi="Arial" w:cs="Arial"/>
+          <w:color w:val="24292E"/>
+          <w:sz w:val="18"/>
+          <w:szCs w:val="18"/>
+          <w:lang w:eastAsia="en-GB"/>
+        </w:rPr>
+        <w:t>Memoizing</w:t>
+      </w:r>
+      <w:proofErr w:type="spellEnd"/>
+      <w:r>
+        <w:rPr>
+          <w:rFonts w:ascii="Arial" w:eastAsia="Times New Roman" w:hAnsi="Arial" w:cs="Arial"/>
+          <w:color w:val="24292E"/>
+          <w:sz w:val="18"/>
+          <w:szCs w:val="18"/>
+          <w:lang w:eastAsia="en-GB"/>
+        </w:rPr>
+        <w:t xml:space="preserve"> React components to prevent unnecessary re-renders</w:t>
       </w:r>
     </w:p>
     <w:p>
@@ -4304,7 +5544,29 @@
           <w:szCs w:val="18"/>
           <w:lang w:eastAsia="en-GB"/>
         </w:rPr>
-        <w:t xml:space="preserve"> – React.Lazy()</w:t>
+        <w:t xml:space="preserve"> – </w:t>
+      </w:r>
+      <w:proofErr w:type="spellStart"/>
+      <w:r>
+        <w:rPr>
+          <w:rFonts w:ascii="Arial" w:eastAsia="Times New Roman" w:hAnsi="Arial" w:cs="Arial"/>
+          <w:color w:val="24292E"/>
+          <w:sz w:val="18"/>
+          <w:szCs w:val="18"/>
+          <w:lang w:eastAsia="en-GB"/>
+        </w:rPr>
+        <w:t>React.Lazy</w:t>
+      </w:r>
+      <w:proofErr w:type="spellEnd"/>
+      <w:r>
+        <w:rPr>
+          <w:rFonts w:ascii="Arial" w:eastAsia="Times New Roman" w:hAnsi="Arial" w:cs="Arial"/>
+          <w:color w:val="24292E"/>
+          <w:sz w:val="18"/>
+          <w:szCs w:val="18"/>
+          <w:lang w:eastAsia="en-GB"/>
+        </w:rPr>
+        <w:t>()</w:t>
       </w:r>
     </w:p>
     <w:p>
@@ -4606,15 +5868,27 @@
           <w:lang w:eastAsia="en-GB"/>
         </w:rPr>
       </w:pPr>
-      <w:r>
-        <w:rPr>
-          <w:rFonts w:ascii="Arial" w:eastAsia="Times New Roman" w:hAnsi="Arial" w:cs="Arial"/>
-          <w:color w:val="24292E"/>
-          <w:sz w:val="18"/>
-          <w:szCs w:val="18"/>
-          <w:lang w:eastAsia="en-GB"/>
-        </w:rPr>
-        <w:t>Eg: Push notifications and notification API</w:t>
+      <w:proofErr w:type="spellStart"/>
+      <w:r>
+        <w:rPr>
+          <w:rFonts w:ascii="Arial" w:eastAsia="Times New Roman" w:hAnsi="Arial" w:cs="Arial"/>
+          <w:color w:val="24292E"/>
+          <w:sz w:val="18"/>
+          <w:szCs w:val="18"/>
+          <w:lang w:eastAsia="en-GB"/>
+        </w:rPr>
+        <w:t>Eg</w:t>
+      </w:r>
+      <w:proofErr w:type="spellEnd"/>
+      <w:r>
+        <w:rPr>
+          <w:rFonts w:ascii="Arial" w:eastAsia="Times New Roman" w:hAnsi="Arial" w:cs="Arial"/>
+          <w:color w:val="24292E"/>
+          <w:sz w:val="18"/>
+          <w:szCs w:val="18"/>
+          <w:lang w:eastAsia="en-GB"/>
+        </w:rPr>
+        <w:t>: Push notifications and notification API</w:t>
       </w:r>
     </w:p>
     <w:p>
@@ -4641,7 +5915,18 @@
           <w:szCs w:val="18"/>
           <w:lang w:eastAsia="en-GB"/>
         </w:rPr>
-        <w:t>Register a service broker with navigator.</w:t>
+        <w:t xml:space="preserve">Register a service broker with </w:t>
+      </w:r>
+      <w:proofErr w:type="spellStart"/>
+      <w:r>
+        <w:rPr>
+          <w:rFonts w:ascii="Arial" w:eastAsia="Times New Roman" w:hAnsi="Arial" w:cs="Arial"/>
+          <w:color w:val="24292E"/>
+          <w:sz w:val="18"/>
+          <w:szCs w:val="18"/>
+          <w:lang w:eastAsia="en-GB"/>
+        </w:rPr>
+        <w:t>navigator.</w:t>
       </w:r>
       <w:r>
         <w:rPr>
@@ -4661,7 +5946,18 @@
           <w:szCs w:val="18"/>
           <w:lang w:eastAsia="en-GB"/>
         </w:rPr>
-        <w:t>.register (it is a promise)</w:t>
+        <w:t>.register</w:t>
+      </w:r>
+      <w:proofErr w:type="spellEnd"/>
+      <w:r>
+        <w:rPr>
+          <w:rFonts w:ascii="Arial" w:eastAsia="Times New Roman" w:hAnsi="Arial" w:cs="Arial"/>
+          <w:color w:val="24292E"/>
+          <w:sz w:val="18"/>
+          <w:szCs w:val="18"/>
+          <w:lang w:eastAsia="en-GB"/>
+        </w:rPr>
+        <w:t xml:space="preserve"> (it is a promise)</w:t>
       </w:r>
     </w:p>
     <w:p>
@@ -4924,7 +6220,29 @@
           <w:szCs w:val="18"/>
           <w:lang w:eastAsia="en-GB"/>
         </w:rPr>
-        <w:t>Infinite Scrolling (Used to more user interactive applications – Facebook, instagram)</w:t>
+        <w:t xml:space="preserve">Infinite Scrolling (Used to more user interactive applications – Facebook, </w:t>
+      </w:r>
+      <w:proofErr w:type="spellStart"/>
+      <w:r>
+        <w:rPr>
+          <w:rFonts w:ascii="Arial" w:eastAsia="Times New Roman" w:hAnsi="Arial" w:cs="Arial"/>
+          <w:color w:val="24292E"/>
+          <w:sz w:val="18"/>
+          <w:szCs w:val="18"/>
+          <w:lang w:eastAsia="en-GB"/>
+        </w:rPr>
+        <w:t>instagram</w:t>
+      </w:r>
+      <w:proofErr w:type="spellEnd"/>
+      <w:r>
+        <w:rPr>
+          <w:rFonts w:ascii="Arial" w:eastAsia="Times New Roman" w:hAnsi="Arial" w:cs="Arial"/>
+          <w:color w:val="24292E"/>
+          <w:sz w:val="18"/>
+          <w:szCs w:val="18"/>
+          <w:lang w:eastAsia="en-GB"/>
+        </w:rPr>
+        <w:t>)</w:t>
       </w:r>
     </w:p>
     <w:p>
@@ -5187,7 +6505,51 @@
           <w:szCs w:val="18"/>
           <w:lang w:eastAsia="en-GB"/>
         </w:rPr>
-        <w:t>Pagination (Used for e-commerce applications – Amazon, flipkart, aliexpress)</w:t>
+        <w:t xml:space="preserve">Pagination (Used for e-commerce applications – Amazon, </w:t>
+      </w:r>
+      <w:proofErr w:type="spellStart"/>
+      <w:r>
+        <w:rPr>
+          <w:rFonts w:ascii="Arial" w:eastAsia="Times New Roman" w:hAnsi="Arial" w:cs="Arial"/>
+          <w:color w:val="24292E"/>
+          <w:sz w:val="18"/>
+          <w:szCs w:val="18"/>
+          <w:lang w:eastAsia="en-GB"/>
+        </w:rPr>
+        <w:t>flipkart</w:t>
+      </w:r>
+      <w:proofErr w:type="spellEnd"/>
+      <w:r>
+        <w:rPr>
+          <w:rFonts w:ascii="Arial" w:eastAsia="Times New Roman" w:hAnsi="Arial" w:cs="Arial"/>
+          <w:color w:val="24292E"/>
+          <w:sz w:val="18"/>
+          <w:szCs w:val="18"/>
+          <w:lang w:eastAsia="en-GB"/>
+        </w:rPr>
+        <w:t xml:space="preserve">, </w:t>
+      </w:r>
+      <w:proofErr w:type="spellStart"/>
+      <w:r>
+        <w:rPr>
+          <w:rFonts w:ascii="Arial" w:eastAsia="Times New Roman" w:hAnsi="Arial" w:cs="Arial"/>
+          <w:color w:val="24292E"/>
+          <w:sz w:val="18"/>
+          <w:szCs w:val="18"/>
+          <w:lang w:eastAsia="en-GB"/>
+        </w:rPr>
+        <w:t>aliexpress</w:t>
+      </w:r>
+      <w:proofErr w:type="spellEnd"/>
+      <w:r>
+        <w:rPr>
+          <w:rFonts w:ascii="Arial" w:eastAsia="Times New Roman" w:hAnsi="Arial" w:cs="Arial"/>
+          <w:color w:val="24292E"/>
+          <w:sz w:val="18"/>
+          <w:szCs w:val="18"/>
+          <w:lang w:eastAsia="en-GB"/>
+        </w:rPr>
+        <w:t>)</w:t>
       </w:r>
     </w:p>
     <w:p>
@@ -5440,7 +6802,29 @@
           <w:szCs w:val="18"/>
           <w:lang w:eastAsia="en-GB"/>
         </w:rPr>
-        <w:t>Event bubbling – Event propagation happens in bottom-up approach. The process in which the lowest element is executed first and it goes upto the body.</w:t>
+        <w:t xml:space="preserve">Event bubbling – Event propagation happens in bottom-up approach. The process in which the lowest element is executed first and it goes </w:t>
+      </w:r>
+      <w:proofErr w:type="spellStart"/>
+      <w:r>
+        <w:rPr>
+          <w:rFonts w:ascii="Arial" w:eastAsia="Times New Roman" w:hAnsi="Arial" w:cs="Arial"/>
+          <w:color w:val="24292E"/>
+          <w:sz w:val="18"/>
+          <w:szCs w:val="18"/>
+          <w:lang w:eastAsia="en-GB"/>
+        </w:rPr>
+        <w:t>upto</w:t>
+      </w:r>
+      <w:proofErr w:type="spellEnd"/>
+      <w:r>
+        <w:rPr>
+          <w:rFonts w:ascii="Arial" w:eastAsia="Times New Roman" w:hAnsi="Arial" w:cs="Arial"/>
+          <w:color w:val="24292E"/>
+          <w:sz w:val="18"/>
+          <w:szCs w:val="18"/>
+          <w:lang w:eastAsia="en-GB"/>
+        </w:rPr>
+        <w:t xml:space="preserve"> the body.</w:t>
       </w:r>
     </w:p>
     <w:p>
@@ -5733,8 +7117,20 @@
           <w:szCs w:val="18"/>
           <w:lang w:eastAsia="en-GB"/>
         </w:rPr>
-        <w:t>Redux Thunk</w:t>
-      </w:r>
+        <w:t xml:space="preserve">Redux </w:t>
+      </w:r>
+      <w:proofErr w:type="spellStart"/>
+      <w:r>
+        <w:rPr>
+          <w:rFonts w:ascii="Arial" w:eastAsia="Times New Roman" w:hAnsi="Arial" w:cs="Arial"/>
+          <w:color w:val="24292E"/>
+          <w:sz w:val="18"/>
+          <w:szCs w:val="18"/>
+          <w:lang w:eastAsia="en-GB"/>
+        </w:rPr>
+        <w:t>Thunk</w:t>
+      </w:r>
+      <w:proofErr w:type="spellEnd"/>
     </w:p>
     <w:p>
       <w:pPr>
@@ -5814,7 +7210,73 @@
           <w:szCs w:val="18"/>
           <w:lang w:eastAsia="en-GB"/>
         </w:rPr>
-        <w:t>Install security plugins. Eg – sitelock, ithemes security</w:t>
+        <w:t xml:space="preserve">Install security plugins. </w:t>
+      </w:r>
+      <w:proofErr w:type="spellStart"/>
+      <w:r>
+        <w:rPr>
+          <w:rFonts w:ascii="Arial" w:eastAsia="Times New Roman" w:hAnsi="Arial" w:cs="Arial"/>
+          <w:color w:val="24292E"/>
+          <w:sz w:val="18"/>
+          <w:szCs w:val="18"/>
+          <w:lang w:eastAsia="en-GB"/>
+        </w:rPr>
+        <w:t>Eg</w:t>
+      </w:r>
+      <w:proofErr w:type="spellEnd"/>
+      <w:r>
+        <w:rPr>
+          <w:rFonts w:ascii="Arial" w:eastAsia="Times New Roman" w:hAnsi="Arial" w:cs="Arial"/>
+          <w:color w:val="24292E"/>
+          <w:sz w:val="18"/>
+          <w:szCs w:val="18"/>
+          <w:lang w:eastAsia="en-GB"/>
+        </w:rPr>
+        <w:t xml:space="preserve"> – </w:t>
+      </w:r>
+      <w:proofErr w:type="spellStart"/>
+      <w:r>
+        <w:rPr>
+          <w:rFonts w:ascii="Arial" w:eastAsia="Times New Roman" w:hAnsi="Arial" w:cs="Arial"/>
+          <w:color w:val="24292E"/>
+          <w:sz w:val="18"/>
+          <w:szCs w:val="18"/>
+          <w:lang w:eastAsia="en-GB"/>
+        </w:rPr>
+        <w:t>sitelock</w:t>
+      </w:r>
+      <w:proofErr w:type="spellEnd"/>
+      <w:r>
+        <w:rPr>
+          <w:rFonts w:ascii="Arial" w:eastAsia="Times New Roman" w:hAnsi="Arial" w:cs="Arial"/>
+          <w:color w:val="24292E"/>
+          <w:sz w:val="18"/>
+          <w:szCs w:val="18"/>
+          <w:lang w:eastAsia="en-GB"/>
+        </w:rPr>
+        <w:t xml:space="preserve">, </w:t>
+      </w:r>
+      <w:proofErr w:type="spellStart"/>
+      <w:r>
+        <w:rPr>
+          <w:rFonts w:ascii="Arial" w:eastAsia="Times New Roman" w:hAnsi="Arial" w:cs="Arial"/>
+          <w:color w:val="24292E"/>
+          <w:sz w:val="18"/>
+          <w:szCs w:val="18"/>
+          <w:lang w:eastAsia="en-GB"/>
+        </w:rPr>
+        <w:t>ithemes</w:t>
+      </w:r>
+      <w:proofErr w:type="spellEnd"/>
+      <w:r>
+        <w:rPr>
+          <w:rFonts w:ascii="Arial" w:eastAsia="Times New Roman" w:hAnsi="Arial" w:cs="Arial"/>
+          <w:color w:val="24292E"/>
+          <w:sz w:val="18"/>
+          <w:szCs w:val="18"/>
+          <w:lang w:eastAsia="en-GB"/>
+        </w:rPr>
+        <w:t xml:space="preserve"> security</w:t>
       </w:r>
     </w:p>
     <w:p>
@@ -5841,7 +7303,29 @@
           <w:szCs w:val="18"/>
           <w:lang w:eastAsia="en-GB"/>
         </w:rPr>
-        <w:t>Use HTTPS instead of HTTP – S means usage of SSL certifiacate (encrypts the request to/from a server).</w:t>
+        <w:t xml:space="preserve">Use HTTPS instead of HTTP – S means usage of SSL </w:t>
+      </w:r>
+      <w:proofErr w:type="spellStart"/>
+      <w:r>
+        <w:rPr>
+          <w:rFonts w:ascii="Arial" w:eastAsia="Times New Roman" w:hAnsi="Arial" w:cs="Arial"/>
+          <w:color w:val="24292E"/>
+          <w:sz w:val="18"/>
+          <w:szCs w:val="18"/>
+          <w:lang w:eastAsia="en-GB"/>
+        </w:rPr>
+        <w:t>certifiacate</w:t>
+      </w:r>
+      <w:proofErr w:type="spellEnd"/>
+      <w:r>
+        <w:rPr>
+          <w:rFonts w:ascii="Arial" w:eastAsia="Times New Roman" w:hAnsi="Arial" w:cs="Arial"/>
+          <w:color w:val="24292E"/>
+          <w:sz w:val="18"/>
+          <w:szCs w:val="18"/>
+          <w:lang w:eastAsia="en-GB"/>
+        </w:rPr>
+        <w:t xml:space="preserve"> (encrypts the request to/from a server).</w:t>
       </w:r>
     </w:p>
     <w:p>
@@ -5976,7 +7460,29 @@
           <w:szCs w:val="18"/>
           <w:lang w:eastAsia="en-GB"/>
         </w:rPr>
-        <w:t>Check for javascript functions which are compatible with older browsers and different versions</w:t>
+        <w:t xml:space="preserve">Check for </w:t>
+      </w:r>
+      <w:proofErr w:type="spellStart"/>
+      <w:r>
+        <w:rPr>
+          <w:rFonts w:ascii="Arial" w:eastAsia="Times New Roman" w:hAnsi="Arial" w:cs="Arial"/>
+          <w:color w:val="24292E"/>
+          <w:sz w:val="18"/>
+          <w:szCs w:val="18"/>
+          <w:lang w:eastAsia="en-GB"/>
+        </w:rPr>
+        <w:t>javascript</w:t>
+      </w:r>
+      <w:proofErr w:type="spellEnd"/>
+      <w:r>
+        <w:rPr>
+          <w:rFonts w:ascii="Arial" w:eastAsia="Times New Roman" w:hAnsi="Arial" w:cs="Arial"/>
+          <w:color w:val="24292E"/>
+          <w:sz w:val="18"/>
+          <w:szCs w:val="18"/>
+          <w:lang w:eastAsia="en-GB"/>
+        </w:rPr>
+        <w:t xml:space="preserve"> functions which are compatible with older browsers and different versions</w:t>
       </w:r>
     </w:p>
     <w:p>
@@ -6003,8 +7509,20 @@
           <w:szCs w:val="18"/>
           <w:lang w:eastAsia="en-GB"/>
         </w:rPr>
-        <w:t>Check online tools like – caniuse</w:t>
-      </w:r>
+        <w:t xml:space="preserve">Check online tools like – </w:t>
+      </w:r>
+      <w:proofErr w:type="spellStart"/>
+      <w:r>
+        <w:rPr>
+          <w:rFonts w:ascii="Arial" w:eastAsia="Times New Roman" w:hAnsi="Arial" w:cs="Arial"/>
+          <w:color w:val="24292E"/>
+          <w:sz w:val="18"/>
+          <w:szCs w:val="18"/>
+          <w:lang w:eastAsia="en-GB"/>
+        </w:rPr>
+        <w:t>caniuse</w:t>
+      </w:r>
+      <w:proofErr w:type="spellEnd"/>
     </w:p>
     <w:p>
       <w:pPr>
@@ -6030,7 +7548,29 @@
           <w:szCs w:val="18"/>
           <w:lang w:eastAsia="en-GB"/>
         </w:rPr>
-        <w:t>Use transpiling using babel</w:t>
+        <w:t xml:space="preserve">Use </w:t>
+      </w:r>
+      <w:proofErr w:type="spellStart"/>
+      <w:r>
+        <w:rPr>
+          <w:rFonts w:ascii="Arial" w:eastAsia="Times New Roman" w:hAnsi="Arial" w:cs="Arial"/>
+          <w:color w:val="24292E"/>
+          <w:sz w:val="18"/>
+          <w:szCs w:val="18"/>
+          <w:lang w:eastAsia="en-GB"/>
+        </w:rPr>
+        <w:t>transpiling</w:t>
+      </w:r>
+      <w:proofErr w:type="spellEnd"/>
+      <w:r>
+        <w:rPr>
+          <w:rFonts w:ascii="Arial" w:eastAsia="Times New Roman" w:hAnsi="Arial" w:cs="Arial"/>
+          <w:color w:val="24292E"/>
+          <w:sz w:val="18"/>
+          <w:szCs w:val="18"/>
+          <w:lang w:eastAsia="en-GB"/>
+        </w:rPr>
+        <w:t xml:space="preserve"> using babel</w:t>
       </w:r>
     </w:p>
     <w:p>
@@ -6084,8 +7624,20 @@
           <w:szCs w:val="18"/>
           <w:lang w:eastAsia="en-GB"/>
         </w:rPr>
-        <w:t>Use polyfills</w:t>
-      </w:r>
+        <w:t xml:space="preserve">Use </w:t>
+      </w:r>
+      <w:proofErr w:type="spellStart"/>
+      <w:r>
+        <w:rPr>
+          <w:rFonts w:ascii="Arial" w:eastAsia="Times New Roman" w:hAnsi="Arial" w:cs="Arial"/>
+          <w:color w:val="24292E"/>
+          <w:sz w:val="18"/>
+          <w:szCs w:val="18"/>
+          <w:lang w:eastAsia="en-GB"/>
+        </w:rPr>
+        <w:t>polyfills</w:t>
+      </w:r>
+      <w:proofErr w:type="spellEnd"/>
     </w:p>
     <w:p>
       <w:pPr>
@@ -7000,7 +8552,51 @@
           <w:szCs w:val="18"/>
           <w:lang w:eastAsia="en-GB"/>
         </w:rPr>
-        <w:t xml:space="preserve">Block – take the entire width of the page , always start in a new line. Eg - Div </w:t>
+        <w:t xml:space="preserve">Block – take the entire width of the page , always start in a new line. </w:t>
+      </w:r>
+      <w:proofErr w:type="spellStart"/>
+      <w:r>
+        <w:rPr>
+          <w:rFonts w:ascii="Arial" w:eastAsia="Times New Roman" w:hAnsi="Arial" w:cs="Arial"/>
+          <w:color w:val="24292E"/>
+          <w:sz w:val="18"/>
+          <w:szCs w:val="18"/>
+          <w:lang w:eastAsia="en-GB"/>
+        </w:rPr>
+        <w:t>Eg</w:t>
+      </w:r>
+      <w:proofErr w:type="spellEnd"/>
+      <w:r>
+        <w:rPr>
+          <w:rFonts w:ascii="Arial" w:eastAsia="Times New Roman" w:hAnsi="Arial" w:cs="Arial"/>
+          <w:color w:val="24292E"/>
+          <w:sz w:val="18"/>
+          <w:szCs w:val="18"/>
+          <w:lang w:eastAsia="en-GB"/>
+        </w:rPr>
+        <w:t xml:space="preserve"> - </w:t>
+      </w:r>
+      <w:proofErr w:type="spellStart"/>
+      <w:r>
+        <w:rPr>
+          <w:rFonts w:ascii="Arial" w:eastAsia="Times New Roman" w:hAnsi="Arial" w:cs="Arial"/>
+          <w:color w:val="24292E"/>
+          <w:sz w:val="18"/>
+          <w:szCs w:val="18"/>
+          <w:lang w:eastAsia="en-GB"/>
+        </w:rPr>
+        <w:t>Div</w:t>
+      </w:r>
+      <w:proofErr w:type="spellEnd"/>
+      <w:r>
+        <w:rPr>
+          <w:rFonts w:ascii="Arial" w:eastAsia="Times New Roman" w:hAnsi="Arial" w:cs="Arial"/>
+          <w:color w:val="24292E"/>
+          <w:sz w:val="18"/>
+          <w:szCs w:val="18"/>
+          <w:lang w:eastAsia="en-GB"/>
+        </w:rPr>
+        <w:t xml:space="preserve"> </w:t>
       </w:r>
     </w:p>
     <w:p>
@@ -7027,7 +8623,29 @@
           <w:szCs w:val="18"/>
           <w:lang w:eastAsia="en-GB"/>
         </w:rPr>
-        <w:t>Inline – only occupy the width of the content, starts in the same line. It doesn’t takes height and width properties. Eg – span tag</w:t>
+        <w:t xml:space="preserve">Inline – only occupy the width of the content, starts in the same line. It doesn’t takes height and width properties. </w:t>
+      </w:r>
+      <w:proofErr w:type="spellStart"/>
+      <w:r>
+        <w:rPr>
+          <w:rFonts w:ascii="Arial" w:eastAsia="Times New Roman" w:hAnsi="Arial" w:cs="Arial"/>
+          <w:color w:val="24292E"/>
+          <w:sz w:val="18"/>
+          <w:szCs w:val="18"/>
+          <w:lang w:eastAsia="en-GB"/>
+        </w:rPr>
+        <w:t>Eg</w:t>
+      </w:r>
+      <w:proofErr w:type="spellEnd"/>
+      <w:r>
+        <w:rPr>
+          <w:rFonts w:ascii="Arial" w:eastAsia="Times New Roman" w:hAnsi="Arial" w:cs="Arial"/>
+          <w:color w:val="24292E"/>
+          <w:sz w:val="18"/>
+          <w:szCs w:val="18"/>
+          <w:lang w:eastAsia="en-GB"/>
+        </w:rPr>
+        <w:t xml:space="preserve"> – span tag</w:t>
       </w:r>
     </w:p>
     <w:p>
@@ -7110,15 +8728,27 @@
           <w:lang w:eastAsia="en-GB"/>
         </w:rPr>
       </w:pPr>
-      <w:r>
-        <w:rPr>
-          <w:rFonts w:ascii="Arial" w:eastAsia="Times New Roman" w:hAnsi="Arial" w:cs="Arial"/>
-          <w:color w:val="24292E"/>
-          <w:sz w:val="18"/>
-          <w:szCs w:val="18"/>
-          <w:lang w:eastAsia="en-GB"/>
-        </w:rPr>
-        <w:t>ReactDOM.renderToString – Render bunch of components one at a time and produces string as a resulting HTML</w:t>
+      <w:proofErr w:type="spellStart"/>
+      <w:r>
+        <w:rPr>
+          <w:rFonts w:ascii="Arial" w:eastAsia="Times New Roman" w:hAnsi="Arial" w:cs="Arial"/>
+          <w:color w:val="24292E"/>
+          <w:sz w:val="18"/>
+          <w:szCs w:val="18"/>
+          <w:lang w:eastAsia="en-GB"/>
+        </w:rPr>
+        <w:t>ReactDOM.renderToString</w:t>
+      </w:r>
+      <w:proofErr w:type="spellEnd"/>
+      <w:r>
+        <w:rPr>
+          <w:rFonts w:ascii="Arial" w:eastAsia="Times New Roman" w:hAnsi="Arial" w:cs="Arial"/>
+          <w:color w:val="24292E"/>
+          <w:sz w:val="18"/>
+          <w:szCs w:val="18"/>
+          <w:lang w:eastAsia="en-GB"/>
+        </w:rPr>
+        <w:t xml:space="preserve"> – Render bunch of components one at a time and produces string as a resulting HTML</w:t>
       </w:r>
       <w:r>
         <w:rPr>
@@ -7147,15 +8777,27 @@
           <w:lang w:eastAsia="en-GB"/>
         </w:rPr>
       </w:pPr>
-      <w:r>
-        <w:rPr>
-          <w:rFonts w:ascii="Arial" w:eastAsia="Times New Roman" w:hAnsi="Arial" w:cs="Arial"/>
-          <w:color w:val="24292E"/>
-          <w:sz w:val="18"/>
-          <w:szCs w:val="18"/>
-          <w:lang w:eastAsia="en-GB"/>
-        </w:rPr>
-        <w:t xml:space="preserve">ReactDOM.hydrate - </w:t>
+      <w:proofErr w:type="spellStart"/>
+      <w:r>
+        <w:rPr>
+          <w:rFonts w:ascii="Arial" w:eastAsia="Times New Roman" w:hAnsi="Arial" w:cs="Arial"/>
+          <w:color w:val="24292E"/>
+          <w:sz w:val="18"/>
+          <w:szCs w:val="18"/>
+          <w:lang w:eastAsia="en-GB"/>
+        </w:rPr>
+        <w:t>ReactDOM.hydrate</w:t>
+      </w:r>
+      <w:proofErr w:type="spellEnd"/>
+      <w:r>
+        <w:rPr>
+          <w:rFonts w:ascii="Arial" w:eastAsia="Times New Roman" w:hAnsi="Arial" w:cs="Arial"/>
+          <w:color w:val="24292E"/>
+          <w:sz w:val="18"/>
+          <w:szCs w:val="18"/>
+          <w:lang w:eastAsia="en-GB"/>
+        </w:rPr>
+        <w:t xml:space="preserve"> - </w:t>
       </w:r>
       <w:r>
         <w:rPr>
@@ -7194,15 +8836,27 @@
           <w:lang w:eastAsia="en-GB"/>
         </w:rPr>
       </w:pPr>
-      <w:r>
-        <w:rPr>
-          <w:rFonts w:ascii="Arial" w:eastAsia="Times New Roman" w:hAnsi="Arial" w:cs="Arial"/>
-          <w:color w:val="24292E"/>
-          <w:sz w:val="18"/>
-          <w:szCs w:val="18"/>
-          <w:lang w:eastAsia="en-GB"/>
-        </w:rPr>
-        <w:t>oAuth 2.0</w:t>
+      <w:proofErr w:type="spellStart"/>
+      <w:r>
+        <w:rPr>
+          <w:rFonts w:ascii="Arial" w:eastAsia="Times New Roman" w:hAnsi="Arial" w:cs="Arial"/>
+          <w:color w:val="24292E"/>
+          <w:sz w:val="18"/>
+          <w:szCs w:val="18"/>
+          <w:lang w:eastAsia="en-GB"/>
+        </w:rPr>
+        <w:t>oAuth</w:t>
+      </w:r>
+      <w:proofErr w:type="spellEnd"/>
+      <w:r>
+        <w:rPr>
+          <w:rFonts w:ascii="Arial" w:eastAsia="Times New Roman" w:hAnsi="Arial" w:cs="Arial"/>
+          <w:color w:val="24292E"/>
+          <w:sz w:val="18"/>
+          <w:szCs w:val="18"/>
+          <w:lang w:eastAsia="en-GB"/>
+        </w:rPr>
+        <w:t xml:space="preserve"> 2.0</w:t>
       </w:r>
     </w:p>
     <w:p>
@@ -7347,7 +9001,29 @@
           <w:szCs w:val="18"/>
           <w:lang w:eastAsia="en-GB"/>
         </w:rPr>
-        <w:t xml:space="preserve">React callback way - </w:t>
+        <w:t xml:space="preserve">React </w:t>
+      </w:r>
+      <w:proofErr w:type="spellStart"/>
+      <w:r>
+        <w:rPr>
+          <w:rFonts w:ascii="Arial" w:eastAsia="Times New Roman" w:hAnsi="Arial" w:cs="Arial"/>
+          <w:color w:val="24292E"/>
+          <w:sz w:val="18"/>
+          <w:szCs w:val="18"/>
+          <w:lang w:eastAsia="en-GB"/>
+        </w:rPr>
+        <w:t>callback</w:t>
+      </w:r>
+      <w:proofErr w:type="spellEnd"/>
+      <w:r>
+        <w:rPr>
+          <w:rFonts w:ascii="Arial" w:eastAsia="Times New Roman" w:hAnsi="Arial" w:cs="Arial"/>
+          <w:color w:val="24292E"/>
+          <w:sz w:val="18"/>
+          <w:szCs w:val="18"/>
+          <w:lang w:eastAsia="en-GB"/>
+        </w:rPr>
+        <w:t xml:space="preserve"> way - </w:t>
       </w:r>
       <w:hyperlink r:id="rId25" w:history="1">
         <w:r>
@@ -7471,15 +9147,27 @@
           <w:lang w:eastAsia="en-GB"/>
         </w:rPr>
       </w:pPr>
-      <w:r>
-        <w:rPr>
-          <w:rFonts w:ascii="Arial" w:eastAsia="Times New Roman" w:hAnsi="Arial" w:cs="Arial"/>
-          <w:color w:val="24292E"/>
-          <w:sz w:val="18"/>
-          <w:szCs w:val="18"/>
-          <w:lang w:eastAsia="en-GB"/>
-        </w:rPr>
-        <w:t>StopWatch - React</w:t>
+      <w:proofErr w:type="spellStart"/>
+      <w:r>
+        <w:rPr>
+          <w:rFonts w:ascii="Arial" w:eastAsia="Times New Roman" w:hAnsi="Arial" w:cs="Arial"/>
+          <w:color w:val="24292E"/>
+          <w:sz w:val="18"/>
+          <w:szCs w:val="18"/>
+          <w:lang w:eastAsia="en-GB"/>
+        </w:rPr>
+        <w:t>StopWatch</w:t>
+      </w:r>
+      <w:proofErr w:type="spellEnd"/>
+      <w:r>
+        <w:rPr>
+          <w:rFonts w:ascii="Arial" w:eastAsia="Times New Roman" w:hAnsi="Arial" w:cs="Arial"/>
+          <w:color w:val="24292E"/>
+          <w:sz w:val="18"/>
+          <w:szCs w:val="18"/>
+          <w:lang w:eastAsia="en-GB"/>
+        </w:rPr>
+        <w:t xml:space="preserve"> - React</w:t>
       </w:r>
     </w:p>
     <w:p>
@@ -8115,7 +9803,29 @@
           <w:szCs w:val="18"/>
           <w:lang w:eastAsia="en-GB"/>
         </w:rPr>
-        <w:t xml:space="preserve">React createElement - </w:t>
+        <w:t xml:space="preserve">React </w:t>
+      </w:r>
+      <w:proofErr w:type="spellStart"/>
+      <w:r>
+        <w:rPr>
+          <w:rFonts w:ascii="Arial" w:eastAsia="Times New Roman" w:hAnsi="Arial" w:cs="Arial"/>
+          <w:color w:val="24292E"/>
+          <w:sz w:val="18"/>
+          <w:szCs w:val="18"/>
+          <w:lang w:eastAsia="en-GB"/>
+        </w:rPr>
+        <w:t>createElement</w:t>
+      </w:r>
+      <w:proofErr w:type="spellEnd"/>
+      <w:r>
+        <w:rPr>
+          <w:rFonts w:ascii="Arial" w:eastAsia="Times New Roman" w:hAnsi="Arial" w:cs="Arial"/>
+          <w:color w:val="24292E"/>
+          <w:sz w:val="18"/>
+          <w:szCs w:val="18"/>
+          <w:lang w:eastAsia="en-GB"/>
+        </w:rPr>
+        <w:t xml:space="preserve"> - </w:t>
       </w:r>
       <w:hyperlink r:id="rId31" w:history="1">
         <w:r>
@@ -8216,65 +9926,9 @@
           <w:u w:val="single"/>
           <w:lang w:eastAsia="en-GB"/>
         </w:rPr>
-        <w:t>React vs ReactDOM</w:t>
-      </w:r>
-      <w:r>
-        <w:rPr>
-          <w:rFonts w:ascii="Arial" w:eastAsia="Times New Roman" w:hAnsi="Arial" w:cs="Arial"/>
-          <w:color w:val="24292E"/>
-          <w:sz w:val="18"/>
-          <w:szCs w:val="18"/>
-          <w:lang w:eastAsia="en-GB"/>
-        </w:rPr>
-        <w:t xml:space="preserve">: </w:t>
-      </w:r>
-      <w:r>
-        <w:rPr>
-          <w:rFonts w:ascii="Arial" w:eastAsia="Times New Roman" w:hAnsi="Arial" w:cs="Arial"/>
-          <w:color w:val="24292E"/>
-          <w:sz w:val="18"/>
-          <w:szCs w:val="18"/>
-          <w:lang w:eastAsia="en-GB"/>
-        </w:rPr>
-        <w:t xml:space="preserve">As the name implies, ReactDOM is the glue between React and the DOM. For </w:t>
-      </w:r>
-      <w:r>
-        <w:rPr>
-          <w:rFonts w:ascii="Arial" w:eastAsia="Times New Roman" w:hAnsi="Arial" w:cs="Arial"/>
-          <w:color w:val="24292E"/>
-          <w:sz w:val="18"/>
-          <w:szCs w:val="18"/>
-          <w:lang w:eastAsia="en-GB"/>
-        </w:rPr>
-        <w:br/>
-      </w:r>
-      <w:r>
-        <w:rPr>
-          <w:rFonts w:ascii="Arial" w:eastAsia="Times New Roman" w:hAnsi="Arial" w:cs="Arial"/>
-          <w:color w:val="24292E"/>
-          <w:sz w:val="18"/>
-          <w:szCs w:val="18"/>
-          <w:lang w:eastAsia="en-GB"/>
-        </w:rPr>
-        <w:t>everything else, there’s React. You use React to define and create your elements, for lifecycle hooks, etc. i.e. the guts of a React application.</w:t>
-      </w:r>
-    </w:p>
-    <w:p>
-      <w:pPr>
-        <w:numPr>
-          <w:ilvl w:val="1"/>
-          <w:numId w:val="1"/>
-        </w:numPr>
-        <w:shd w:val="clear" w:color="auto" w:fill="FFFFFF"/>
-        <w:spacing w:before="60" w:after="100" w:afterAutospacing="1"/>
-        <w:rPr>
-          <w:rFonts w:ascii="Arial" w:eastAsia="Times New Roman" w:hAnsi="Arial" w:cs="Arial"/>
-          <w:color w:val="24292E"/>
-          <w:sz w:val="18"/>
-          <w:szCs w:val="18"/>
-          <w:lang w:eastAsia="en-GB"/>
-        </w:rPr>
-      </w:pPr>
+        <w:t xml:space="preserve">React vs </w:t>
+      </w:r>
+      <w:proofErr w:type="spellStart"/>
       <w:r>
         <w:rPr>
           <w:rFonts w:ascii="Arial" w:eastAsia="Times New Roman" w:hAnsi="Arial" w:cs="Arial"/>
@@ -8283,6 +9937,99 @@
           <w:color w:val="24292E"/>
           <w:sz w:val="18"/>
           <w:szCs w:val="18"/>
+          <w:u w:val="single"/>
+          <w:lang w:eastAsia="en-GB"/>
+        </w:rPr>
+        <w:t>ReactDOM</w:t>
+      </w:r>
+      <w:proofErr w:type="spellEnd"/>
+      <w:r>
+        <w:rPr>
+          <w:rFonts w:ascii="Arial" w:eastAsia="Times New Roman" w:hAnsi="Arial" w:cs="Arial"/>
+          <w:color w:val="24292E"/>
+          <w:sz w:val="18"/>
+          <w:szCs w:val="18"/>
+          <w:lang w:eastAsia="en-GB"/>
+        </w:rPr>
+        <w:t xml:space="preserve">: </w:t>
+      </w:r>
+      <w:r>
+        <w:rPr>
+          <w:rFonts w:ascii="Arial" w:eastAsia="Times New Roman" w:hAnsi="Arial" w:cs="Arial"/>
+          <w:color w:val="24292E"/>
+          <w:sz w:val="18"/>
+          <w:szCs w:val="18"/>
+          <w:lang w:eastAsia="en-GB"/>
+        </w:rPr>
+        <w:t xml:space="preserve">As the name implies, </w:t>
+      </w:r>
+      <w:proofErr w:type="spellStart"/>
+      <w:r>
+        <w:rPr>
+          <w:rFonts w:ascii="Arial" w:eastAsia="Times New Roman" w:hAnsi="Arial" w:cs="Arial"/>
+          <w:color w:val="24292E"/>
+          <w:sz w:val="18"/>
+          <w:szCs w:val="18"/>
+          <w:lang w:eastAsia="en-GB"/>
+        </w:rPr>
+        <w:t>ReactDOM</w:t>
+      </w:r>
+      <w:proofErr w:type="spellEnd"/>
+      <w:r>
+        <w:rPr>
+          <w:rFonts w:ascii="Arial" w:eastAsia="Times New Roman" w:hAnsi="Arial" w:cs="Arial"/>
+          <w:color w:val="24292E"/>
+          <w:sz w:val="18"/>
+          <w:szCs w:val="18"/>
+          <w:lang w:eastAsia="en-GB"/>
+        </w:rPr>
+        <w:t xml:space="preserve"> is the glue between React and the DOM. For </w:t>
+      </w:r>
+      <w:r>
+        <w:rPr>
+          <w:rFonts w:ascii="Arial" w:eastAsia="Times New Roman" w:hAnsi="Arial" w:cs="Arial"/>
+          <w:color w:val="24292E"/>
+          <w:sz w:val="18"/>
+          <w:szCs w:val="18"/>
+          <w:lang w:eastAsia="en-GB"/>
+        </w:rPr>
+        <w:br/>
+      </w:r>
+      <w:r>
+        <w:rPr>
+          <w:rFonts w:ascii="Arial" w:eastAsia="Times New Roman" w:hAnsi="Arial" w:cs="Arial"/>
+          <w:color w:val="24292E"/>
+          <w:sz w:val="18"/>
+          <w:szCs w:val="18"/>
+          <w:lang w:eastAsia="en-GB"/>
+        </w:rPr>
+        <w:t>everything else, there’s React. You use React to define and create your elements, for lifecycle hooks, etc. i.e. the guts of a React application.</w:t>
+      </w:r>
+    </w:p>
+    <w:p>
+      <w:pPr>
+        <w:numPr>
+          <w:ilvl w:val="1"/>
+          <w:numId w:val="1"/>
+        </w:numPr>
+        <w:shd w:val="clear" w:color="auto" w:fill="FFFFFF"/>
+        <w:spacing w:before="60" w:after="100" w:afterAutospacing="1"/>
+        <w:rPr>
+          <w:rFonts w:ascii="Arial" w:eastAsia="Times New Roman" w:hAnsi="Arial" w:cs="Arial"/>
+          <w:color w:val="24292E"/>
+          <w:sz w:val="18"/>
+          <w:szCs w:val="18"/>
+          <w:lang w:eastAsia="en-GB"/>
+        </w:rPr>
+      </w:pPr>
+      <w:r>
+        <w:rPr>
+          <w:rFonts w:ascii="Arial" w:eastAsia="Times New Roman" w:hAnsi="Arial" w:cs="Arial"/>
+          <w:b/>
+          <w:bCs/>
+          <w:color w:val="24292E"/>
+          <w:sz w:val="18"/>
+          <w:szCs w:val="18"/>
           <w:lang w:eastAsia="en-GB"/>
         </w:rPr>
         <w:t>React</w:t>
@@ -8295,7 +10042,29 @@
           <w:szCs w:val="18"/>
           <w:lang w:eastAsia="en-GB"/>
         </w:rPr>
-        <w:t>: a javascript library, designed for building user interfaces</w:t>
+        <w:t xml:space="preserve">: a </w:t>
+      </w:r>
+      <w:proofErr w:type="spellStart"/>
+      <w:r>
+        <w:rPr>
+          <w:rFonts w:ascii="Arial" w:eastAsia="Times New Roman" w:hAnsi="Arial" w:cs="Arial"/>
+          <w:color w:val="24292E"/>
+          <w:sz w:val="18"/>
+          <w:szCs w:val="18"/>
+          <w:lang w:eastAsia="en-GB"/>
+        </w:rPr>
+        <w:t>javascript</w:t>
+      </w:r>
+      <w:proofErr w:type="spellEnd"/>
+      <w:r>
+        <w:rPr>
+          <w:rFonts w:ascii="Arial" w:eastAsia="Times New Roman" w:hAnsi="Arial" w:cs="Arial"/>
+          <w:color w:val="24292E"/>
+          <w:sz w:val="18"/>
+          <w:szCs w:val="18"/>
+          <w:lang w:eastAsia="en-GB"/>
+        </w:rPr>
+        <w:t xml:space="preserve"> library, designed for building user interfaces</w:t>
       </w:r>
     </w:p>
     <w:p>
@@ -8584,15 +10353,27 @@
           <w:lang w:eastAsia="en-GB"/>
         </w:rPr>
       </w:pPr>
-      <w:r>
-        <w:rPr>
-          <w:rFonts w:ascii="Arial" w:eastAsia="Times New Roman" w:hAnsi="Arial" w:cs="Arial"/>
-          <w:color w:val="24292E"/>
-          <w:sz w:val="18"/>
-          <w:szCs w:val="18"/>
-          <w:lang w:eastAsia="en-GB"/>
-        </w:rPr>
-        <w:t xml:space="preserve">Div Slider - </w:t>
+      <w:proofErr w:type="spellStart"/>
+      <w:r>
+        <w:rPr>
+          <w:rFonts w:ascii="Arial" w:eastAsia="Times New Roman" w:hAnsi="Arial" w:cs="Arial"/>
+          <w:color w:val="24292E"/>
+          <w:sz w:val="18"/>
+          <w:szCs w:val="18"/>
+          <w:lang w:eastAsia="en-GB"/>
+        </w:rPr>
+        <w:t>Div</w:t>
+      </w:r>
+      <w:proofErr w:type="spellEnd"/>
+      <w:r>
+        <w:rPr>
+          <w:rFonts w:ascii="Arial" w:eastAsia="Times New Roman" w:hAnsi="Arial" w:cs="Arial"/>
+          <w:color w:val="24292E"/>
+          <w:sz w:val="18"/>
+          <w:szCs w:val="18"/>
+          <w:lang w:eastAsia="en-GB"/>
+        </w:rPr>
+        <w:t xml:space="preserve"> Slider - </w:t>
       </w:r>
       <w:hyperlink r:id="rId36" w:history="1">
         <w:r>
@@ -8663,15 +10444,27 @@
           <w:lang w:eastAsia="en-GB"/>
         </w:rPr>
       </w:pPr>
-      <w:r>
-        <w:rPr>
-          <w:rFonts w:ascii="Arial" w:eastAsia="Times New Roman" w:hAnsi="Arial" w:cs="Arial"/>
-          <w:color w:val="24292E"/>
-          <w:sz w:val="18"/>
-          <w:szCs w:val="18"/>
-          <w:lang w:eastAsia="en-GB"/>
-        </w:rPr>
-        <w:t xml:space="preserve">dangerouslysetInnerHtml - </w:t>
+      <w:proofErr w:type="spellStart"/>
+      <w:r>
+        <w:rPr>
+          <w:rFonts w:ascii="Arial" w:eastAsia="Times New Roman" w:hAnsi="Arial" w:cs="Arial"/>
+          <w:color w:val="24292E"/>
+          <w:sz w:val="18"/>
+          <w:szCs w:val="18"/>
+          <w:lang w:eastAsia="en-GB"/>
+        </w:rPr>
+        <w:t>dangerouslysetInnerHtml</w:t>
+      </w:r>
+      <w:proofErr w:type="spellEnd"/>
+      <w:r>
+        <w:rPr>
+          <w:rFonts w:ascii="Arial" w:eastAsia="Times New Roman" w:hAnsi="Arial" w:cs="Arial"/>
+          <w:color w:val="24292E"/>
+          <w:sz w:val="18"/>
+          <w:szCs w:val="18"/>
+          <w:lang w:eastAsia="en-GB"/>
+        </w:rPr>
+        <w:t xml:space="preserve"> - </w:t>
       </w:r>
       <w:hyperlink r:id="rId37" w:history="1">
         <w:r>
@@ -9055,7 +10848,17 @@
             <w:szCs w:val="18"/>
             <w:lang w:eastAsia="en-GB"/>
           </w:rPr>
-          <w:t>-mcohji?f</w:t>
+          <w:t>-</w:t>
+        </w:r>
+        <w:r>
+          <w:rPr>
+            <w:rStyle w:val="Hyperlink"/>
+            <w:rFonts w:ascii="Arial" w:eastAsia="Times New Roman" w:hAnsi="Arial" w:cs="Arial"/>
+            <w:sz w:val="18"/>
+            <w:szCs w:val="18"/>
+            <w:lang w:eastAsia="en-GB"/>
+          </w:rPr>
+          <w:t>mcohji?f</w:t>
         </w:r>
         <w:r>
           <w:rPr>
@@ -9116,7 +10919,27 @@
             <w:szCs w:val="18"/>
             <w:lang w:eastAsia="en-GB"/>
           </w:rPr>
-          <w:t>https://codesandbox.io/s/folder-stru</w:t>
+          <w:t>https://codesandbox.io</w:t>
+        </w:r>
+        <w:r>
+          <w:rPr>
+            <w:rStyle w:val="Hyperlink"/>
+            <w:rFonts w:ascii="Arial" w:eastAsia="Times New Roman" w:hAnsi="Arial" w:cs="Arial"/>
+            <w:sz w:val="18"/>
+            <w:szCs w:val="18"/>
+            <w:lang w:eastAsia="en-GB"/>
+          </w:rPr>
+          <w:t>/</w:t>
+        </w:r>
+        <w:r>
+          <w:rPr>
+            <w:rStyle w:val="Hyperlink"/>
+            <w:rFonts w:ascii="Arial" w:eastAsia="Times New Roman" w:hAnsi="Arial" w:cs="Arial"/>
+            <w:sz w:val="18"/>
+            <w:szCs w:val="18"/>
+            <w:lang w:eastAsia="en-GB"/>
+          </w:rPr>
+          <w:t>s/folder-stru</w:t>
         </w:r>
         <w:r>
           <w:rPr>
@@ -9369,7 +11192,33 @@
           <w:u w:val="none"/>
           <w:lang w:eastAsia="en-GB"/>
         </w:rPr>
-        <w:t xml:space="preserve">Basic Todo - </w:t>
+        <w:t xml:space="preserve">Basic </w:t>
+      </w:r>
+      <w:proofErr w:type="spellStart"/>
+      <w:r>
+        <w:rPr>
+          <w:rStyle w:val="Hyperlink"/>
+          <w:rFonts w:ascii="Arial" w:eastAsia="Times New Roman" w:hAnsi="Arial" w:cs="Arial"/>
+          <w:color w:val="24292E"/>
+          <w:sz w:val="18"/>
+          <w:szCs w:val="18"/>
+          <w:u w:val="none"/>
+          <w:lang w:eastAsia="en-GB"/>
+        </w:rPr>
+        <w:t>Todo</w:t>
+      </w:r>
+      <w:proofErr w:type="spellEnd"/>
+      <w:r>
+        <w:rPr>
+          <w:rStyle w:val="Hyperlink"/>
+          <w:rFonts w:ascii="Arial" w:eastAsia="Times New Roman" w:hAnsi="Arial" w:cs="Arial"/>
+          <w:color w:val="24292E"/>
+          <w:sz w:val="18"/>
+          <w:szCs w:val="18"/>
+          <w:u w:val="none"/>
+          <w:lang w:eastAsia="en-GB"/>
+        </w:rPr>
+        <w:t xml:space="preserve"> - </w:t>
       </w:r>
       <w:hyperlink r:id="rId48" w:history="1">
         <w:r>
@@ -9743,7 +11592,29 @@
           <w:szCs w:val="18"/>
           <w:lang w:eastAsia="en-GB"/>
         </w:rPr>
-        <w:t xml:space="preserve">Input Clicked DropDown - </w:t>
+        <w:t xml:space="preserve">Input Clicked </w:t>
+      </w:r>
+      <w:proofErr w:type="spellStart"/>
+      <w:r>
+        <w:rPr>
+          <w:rFonts w:ascii="Arial" w:eastAsia="Times New Roman" w:hAnsi="Arial" w:cs="Arial"/>
+          <w:color w:val="24292E"/>
+          <w:sz w:val="18"/>
+          <w:szCs w:val="18"/>
+          <w:lang w:eastAsia="en-GB"/>
+        </w:rPr>
+        <w:t>DropDown</w:t>
+      </w:r>
+      <w:proofErr w:type="spellEnd"/>
+      <w:r>
+        <w:rPr>
+          <w:rFonts w:ascii="Arial" w:eastAsia="Times New Roman" w:hAnsi="Arial" w:cs="Arial"/>
+          <w:color w:val="24292E"/>
+          <w:sz w:val="18"/>
+          <w:szCs w:val="18"/>
+          <w:lang w:eastAsia="en-GB"/>
+        </w:rPr>
+        <w:t xml:space="preserve"> - </w:t>
       </w:r>
       <w:hyperlink r:id="rId54" w:history="1">
         <w:r>
@@ -9807,10 +11678,12 @@
         <w:shd w:val="clear" w:color="auto" w:fill="FFFFFF"/>
         <w:spacing w:before="60" w:after="100" w:afterAutospacing="1"/>
         <w:rPr>
-          <w:rFonts w:ascii="Arial" w:eastAsia="Times New Roman" w:hAnsi="Arial" w:cs="Arial"/>
-          <w:color w:val="24292E"/>
-          <w:sz w:val="18"/>
-          <w:szCs w:val="18"/>
+          <w:rStyle w:val="Hyperlink"/>
+          <w:rFonts w:ascii="Arial" w:eastAsia="Times New Roman" w:hAnsi="Arial" w:cs="Arial"/>
+          <w:color w:val="24292E"/>
+          <w:sz w:val="18"/>
+          <w:szCs w:val="18"/>
+          <w:u w:val="none"/>
           <w:lang w:eastAsia="en-GB"/>
         </w:rPr>
       </w:pPr>
@@ -9835,12 +11708,58 @@
             <w:szCs w:val="18"/>
             <w:lang w:eastAsia="en-GB"/>
           </w:rPr>
-          <w:t>https://codesandbox.io/s/login-form-zbyqbf</w:t>
+          <w:t>https://codesandbox.</w:t>
+        </w:r>
+        <w:r>
+          <w:rPr>
+            <w:rStyle w:val="Hyperlink"/>
+            <w:rFonts w:ascii="Arial" w:eastAsia="Times New Roman" w:hAnsi="Arial" w:cs="Arial"/>
+            <w:sz w:val="18"/>
+            <w:szCs w:val="18"/>
+            <w:lang w:eastAsia="en-GB"/>
+          </w:rPr>
+          <w:t>i</w:t>
+        </w:r>
+        <w:r>
+          <w:rPr>
+            <w:rStyle w:val="Hyperlink"/>
+            <w:rFonts w:ascii="Arial" w:eastAsia="Times New Roman" w:hAnsi="Arial" w:cs="Arial"/>
+            <w:sz w:val="18"/>
+            <w:szCs w:val="18"/>
+            <w:lang w:eastAsia="en-GB"/>
+          </w:rPr>
+          <w:t>o/s/login-form-zbyqbf</w:t>
         </w:r>
       </w:hyperlink>
     </w:p>
     <w:p>
       <w:pPr>
+        <w:shd w:val="clear" w:color="auto" w:fill="FFFFFF"/>
+        <w:spacing w:before="60" w:after="100" w:afterAutospacing="1"/>
+        <w:rPr>
+          <w:rFonts w:ascii="Arial" w:eastAsia="Times New Roman" w:hAnsi="Arial" w:cs="Arial"/>
+          <w:color w:val="24292E"/>
+          <w:sz w:val="18"/>
+          <w:szCs w:val="18"/>
+          <w:lang w:eastAsia="en-GB"/>
+        </w:rPr>
+      </w:pPr>
+    </w:p>
+    <w:p>
+      <w:pPr>
+        <w:shd w:val="clear" w:color="auto" w:fill="FFFFFF"/>
+        <w:spacing w:before="60" w:after="100" w:afterAutospacing="1"/>
+        <w:rPr>
+          <w:rFonts w:ascii="Arial" w:eastAsia="Times New Roman" w:hAnsi="Arial" w:cs="Arial"/>
+          <w:color w:val="24292E"/>
+          <w:sz w:val="18"/>
+          <w:szCs w:val="18"/>
+          <w:lang w:eastAsia="en-GB"/>
+        </w:rPr>
+      </w:pPr>
+    </w:p>
+    <w:p>
+      <w:pPr>
         <w:numPr>
           <w:ilvl w:val="0"/>
           <w:numId w:val="1"/>
@@ -9863,6 +11782,7 @@
           <w:szCs w:val="18"/>
           <w:lang w:eastAsia="en-GB"/>
         </w:rPr>
+        <w:lastRenderedPageBreak/>
         <w:t xml:space="preserve">Promise Types - </w:t>
       </w:r>
       <w:hyperlink r:id="rId56" w:history="1">
@@ -9894,15 +11814,27 @@
           <w:lang w:eastAsia="en-GB"/>
         </w:rPr>
       </w:pPr>
-      <w:r>
-        <w:rPr>
-          <w:rFonts w:ascii="Arial" w:eastAsia="Times New Roman" w:hAnsi="Arial" w:cs="Arial"/>
-          <w:color w:val="24292E"/>
-          <w:sz w:val="18"/>
-          <w:szCs w:val="18"/>
-          <w:lang w:eastAsia="en-GB"/>
-        </w:rPr>
-        <w:t>Promise.all – Resolves all the promises or rejects as soon as any one of them is rejected. It preserves the order in which they are called</w:t>
+      <w:proofErr w:type="spellStart"/>
+      <w:r>
+        <w:rPr>
+          <w:rFonts w:ascii="Arial" w:eastAsia="Times New Roman" w:hAnsi="Arial" w:cs="Arial"/>
+          <w:color w:val="24292E"/>
+          <w:sz w:val="18"/>
+          <w:szCs w:val="18"/>
+          <w:lang w:eastAsia="en-GB"/>
+        </w:rPr>
+        <w:t>Promise.all</w:t>
+      </w:r>
+      <w:proofErr w:type="spellEnd"/>
+      <w:r>
+        <w:rPr>
+          <w:rFonts w:ascii="Arial" w:eastAsia="Times New Roman" w:hAnsi="Arial" w:cs="Arial"/>
+          <w:color w:val="24292E"/>
+          <w:sz w:val="18"/>
+          <w:szCs w:val="18"/>
+          <w:lang w:eastAsia="en-GB"/>
+        </w:rPr>
+        <w:t xml:space="preserve"> – Resolves all the promises or rejects as soon as any one of them is rejected. It preserves the order in which they are called</w:t>
       </w:r>
     </w:p>
     <w:p>
@@ -9921,15 +11853,27 @@
           <w:lang w:eastAsia="en-GB"/>
         </w:rPr>
       </w:pPr>
-      <w:r>
-        <w:rPr>
-          <w:rFonts w:ascii="Arial" w:eastAsia="Times New Roman" w:hAnsi="Arial" w:cs="Arial"/>
-          <w:color w:val="24292E"/>
-          <w:sz w:val="18"/>
-          <w:szCs w:val="18"/>
-          <w:lang w:eastAsia="en-GB"/>
-        </w:rPr>
-        <w:t xml:space="preserve">Promise.allSettled – Resolves and rejects all the promises and gives data </w:t>
+      <w:proofErr w:type="spellStart"/>
+      <w:r>
+        <w:rPr>
+          <w:rFonts w:ascii="Arial" w:eastAsia="Times New Roman" w:hAnsi="Arial" w:cs="Arial"/>
+          <w:color w:val="24292E"/>
+          <w:sz w:val="18"/>
+          <w:szCs w:val="18"/>
+          <w:lang w:eastAsia="en-GB"/>
+        </w:rPr>
+        <w:t>Promise.allSettled</w:t>
+      </w:r>
+      <w:proofErr w:type="spellEnd"/>
+      <w:r>
+        <w:rPr>
+          <w:rFonts w:ascii="Arial" w:eastAsia="Times New Roman" w:hAnsi="Arial" w:cs="Arial"/>
+          <w:color w:val="24292E"/>
+          <w:sz w:val="18"/>
+          <w:szCs w:val="18"/>
+          <w:lang w:eastAsia="en-GB"/>
+        </w:rPr>
+        <w:t xml:space="preserve"> – Resolves and rejects all the promises and gives data </w:t>
       </w:r>
     </w:p>
     <w:p>
@@ -9948,16 +11892,27 @@
           <w:lang w:eastAsia="en-GB"/>
         </w:rPr>
       </w:pPr>
-      <w:r>
-        <w:rPr>
-          <w:rFonts w:ascii="Arial" w:eastAsia="Times New Roman" w:hAnsi="Arial" w:cs="Arial"/>
-          <w:color w:val="24292E"/>
-          <w:sz w:val="18"/>
-          <w:szCs w:val="18"/>
-          <w:lang w:eastAsia="en-GB"/>
-        </w:rPr>
-        <w:lastRenderedPageBreak/>
-        <w:t>Promise.any – Whichever promise is resolved first, it returns. If all promises are rejected, it returns aggregate error</w:t>
+      <w:proofErr w:type="spellStart"/>
+      <w:r>
+        <w:rPr>
+          <w:rFonts w:ascii="Arial" w:eastAsia="Times New Roman" w:hAnsi="Arial" w:cs="Arial"/>
+          <w:color w:val="24292E"/>
+          <w:sz w:val="18"/>
+          <w:szCs w:val="18"/>
+          <w:lang w:eastAsia="en-GB"/>
+        </w:rPr>
+        <w:t>Promise.any</w:t>
+      </w:r>
+      <w:proofErr w:type="spellEnd"/>
+      <w:r>
+        <w:rPr>
+          <w:rFonts w:ascii="Arial" w:eastAsia="Times New Roman" w:hAnsi="Arial" w:cs="Arial"/>
+          <w:color w:val="24292E"/>
+          <w:sz w:val="18"/>
+          <w:szCs w:val="18"/>
+          <w:lang w:eastAsia="en-GB"/>
+        </w:rPr>
+        <w:t xml:space="preserve"> – Whichever promise is resolved first, it returns. If all promises are rejected, it returns aggregate error</w:t>
       </w:r>
     </w:p>
     <w:p>
@@ -9976,42 +11931,38 @@
           <w:lang w:eastAsia="en-GB"/>
         </w:rPr>
       </w:pPr>
-      <w:r>
-        <w:rPr>
-          <w:rFonts w:ascii="Arial" w:eastAsia="Times New Roman" w:hAnsi="Arial" w:cs="Arial"/>
-          <w:color w:val="24292E"/>
-          <w:sz w:val="18"/>
-          <w:szCs w:val="18"/>
-          <w:lang w:eastAsia="en-GB"/>
-        </w:rPr>
-        <w:t>Promise.race - Whichever promise is resolved or rejected first, it returns that.</w:t>
-      </w:r>
-    </w:p>
-    <w:p>
-      <w:pPr>
-        <w:shd w:val="clear" w:color="auto" w:fill="FFFFFF"/>
-        <w:spacing w:before="60" w:after="100" w:afterAutospacing="1"/>
-        <w:rPr>
-          <w:rFonts w:ascii="Arial" w:eastAsia="Times New Roman" w:hAnsi="Arial" w:cs="Arial"/>
-          <w:color w:val="24292E"/>
-          <w:sz w:val="18"/>
-          <w:szCs w:val="18"/>
-          <w:lang w:eastAsia="en-GB"/>
-        </w:rPr>
-      </w:pPr>
-    </w:p>
-    <w:p>
-      <w:pPr>
-        <w:shd w:val="clear" w:color="auto" w:fill="FFFFFF"/>
-        <w:spacing w:before="60" w:after="100" w:afterAutospacing="1"/>
-        <w:rPr>
-          <w:rFonts w:ascii="Arial" w:eastAsia="Times New Roman" w:hAnsi="Arial" w:cs="Arial"/>
-          <w:color w:val="24292E"/>
-          <w:sz w:val="18"/>
-          <w:szCs w:val="18"/>
-          <w:lang w:eastAsia="en-GB"/>
-        </w:rPr>
-      </w:pPr>
+      <w:proofErr w:type="spellStart"/>
+      <w:r>
+        <w:rPr>
+          <w:rFonts w:ascii="Arial" w:eastAsia="Times New Roman" w:hAnsi="Arial" w:cs="Arial"/>
+          <w:color w:val="24292E"/>
+          <w:sz w:val="18"/>
+          <w:szCs w:val="18"/>
+          <w:lang w:eastAsia="en-GB"/>
+        </w:rPr>
+        <w:t>Promise.race</w:t>
+      </w:r>
+      <w:proofErr w:type="spellEnd"/>
+      <w:r>
+        <w:rPr>
+          <w:rFonts w:ascii="Arial" w:eastAsia="Times New Roman" w:hAnsi="Arial" w:cs="Arial"/>
+          <w:color w:val="24292E"/>
+          <w:sz w:val="18"/>
+          <w:szCs w:val="18"/>
+          <w:lang w:eastAsia="en-GB"/>
+        </w:rPr>
+        <w:t xml:space="preserve"> - Whichever promise is resolved or rejected first, it returns that.</w:t>
+      </w:r>
+      <w:r>
+        <w:rPr>
+          <w:rFonts w:ascii="Arial" w:eastAsia="Times New Roman" w:hAnsi="Arial" w:cs="Arial"/>
+          <w:color w:val="24292E"/>
+          <w:sz w:val="18"/>
+          <w:szCs w:val="18"/>
+          <w:lang w:eastAsia="en-GB"/>
+        </w:rPr>
+        <w:br/>
+      </w:r>
     </w:p>
     <w:p>
       <w:pPr>
@@ -10215,8 +12166,20 @@
           <w:szCs w:val="18"/>
           <w:lang w:eastAsia="en-GB"/>
         </w:rPr>
-        <w:t>No duplicate keys in obj</w:t>
-      </w:r>
+        <w:t xml:space="preserve">No duplicate keys in </w:t>
+      </w:r>
+      <w:proofErr w:type="spellStart"/>
+      <w:r>
+        <w:rPr>
+          <w:rFonts w:ascii="Arial" w:eastAsia="Times New Roman" w:hAnsi="Arial" w:cs="Arial"/>
+          <w:color w:val="24292E"/>
+          <w:sz w:val="18"/>
+          <w:szCs w:val="18"/>
+          <w:lang w:eastAsia="en-GB"/>
+        </w:rPr>
+        <w:t>obj</w:t>
+      </w:r>
+      <w:proofErr w:type="spellEnd"/>
     </w:p>
     <w:p>
       <w:pPr>
@@ -10269,7 +12232,29 @@
           <w:szCs w:val="18"/>
           <w:lang w:eastAsia="en-GB"/>
         </w:rPr>
-        <w:t>Avoid unexpected assignments (let undefined = 5, let NaN = 20;)</w:t>
+        <w:t xml:space="preserve">Avoid unexpected assignments (let undefined = 5, let </w:t>
+      </w:r>
+      <w:proofErr w:type="spellStart"/>
+      <w:r>
+        <w:rPr>
+          <w:rFonts w:ascii="Arial" w:eastAsia="Times New Roman" w:hAnsi="Arial" w:cs="Arial"/>
+          <w:color w:val="24292E"/>
+          <w:sz w:val="18"/>
+          <w:szCs w:val="18"/>
+          <w:lang w:eastAsia="en-GB"/>
+        </w:rPr>
+        <w:t>NaN</w:t>
+      </w:r>
+      <w:proofErr w:type="spellEnd"/>
+      <w:r>
+        <w:rPr>
+          <w:rFonts w:ascii="Arial" w:eastAsia="Times New Roman" w:hAnsi="Arial" w:cs="Arial"/>
+          <w:color w:val="24292E"/>
+          <w:sz w:val="18"/>
+          <w:szCs w:val="18"/>
+          <w:lang w:eastAsia="en-GB"/>
+        </w:rPr>
+        <w:t xml:space="preserve"> = 20;)</w:t>
       </w:r>
     </w:p>
     <w:p>
@@ -10546,7 +12531,29 @@
           <w:szCs w:val="18"/>
           <w:lang w:eastAsia="en-GB"/>
         </w:rPr>
-        <w:t xml:space="preserve">JWT(Json Web Token) - </w:t>
+        <w:t>JWT(</w:t>
+      </w:r>
+      <w:proofErr w:type="spellStart"/>
+      <w:r>
+        <w:rPr>
+          <w:rFonts w:ascii="Arial" w:eastAsia="Times New Roman" w:hAnsi="Arial" w:cs="Arial"/>
+          <w:color w:val="24292E"/>
+          <w:sz w:val="18"/>
+          <w:szCs w:val="18"/>
+          <w:lang w:eastAsia="en-GB"/>
+        </w:rPr>
+        <w:t>Json</w:t>
+      </w:r>
+      <w:proofErr w:type="spellEnd"/>
+      <w:r>
+        <w:rPr>
+          <w:rFonts w:ascii="Arial" w:eastAsia="Times New Roman" w:hAnsi="Arial" w:cs="Arial"/>
+          <w:color w:val="24292E"/>
+          <w:sz w:val="18"/>
+          <w:szCs w:val="18"/>
+          <w:lang w:eastAsia="en-GB"/>
+        </w:rPr>
+        <w:t xml:space="preserve"> Web Token) - </w:t>
       </w:r>
       <w:hyperlink r:id="rId61" w:history="1">
         <w:r>
@@ -10585,7 +12592,29 @@
           <w:szCs w:val="18"/>
           <w:lang w:eastAsia="en-GB"/>
         </w:rPr>
-        <w:t>For vs forEach() vs for/in vs for/of in JavaScript</w:t>
+        <w:t xml:space="preserve">For vs </w:t>
+      </w:r>
+      <w:proofErr w:type="spellStart"/>
+      <w:r>
+        <w:rPr>
+          <w:rFonts w:ascii="Arial" w:eastAsia="Times New Roman" w:hAnsi="Arial" w:cs="Arial"/>
+          <w:color w:val="24292E"/>
+          <w:sz w:val="18"/>
+          <w:szCs w:val="18"/>
+          <w:lang w:eastAsia="en-GB"/>
+        </w:rPr>
+        <w:t>forEach</w:t>
+      </w:r>
+      <w:proofErr w:type="spellEnd"/>
+      <w:r>
+        <w:rPr>
+          <w:rFonts w:ascii="Arial" w:eastAsia="Times New Roman" w:hAnsi="Arial" w:cs="Arial"/>
+          <w:color w:val="24292E"/>
+          <w:sz w:val="18"/>
+          <w:szCs w:val="18"/>
+          <w:lang w:eastAsia="en-GB"/>
+        </w:rPr>
+        <w:t>() vs for/in vs for/of in JavaScript</w:t>
       </w:r>
       <w:r>
         <w:rPr>
@@ -10626,15 +12655,49 @@
           <w:lang w:eastAsia="en-GB"/>
         </w:rPr>
       </w:pPr>
-      <w:r>
-        <w:rPr>
-          <w:rFonts w:ascii="Arial" w:eastAsia="Times New Roman" w:hAnsi="Arial" w:cs="Arial"/>
-          <w:color w:val="24292E"/>
-          <w:sz w:val="18"/>
-          <w:szCs w:val="18"/>
-          <w:lang w:eastAsia="en-GB"/>
-        </w:rPr>
-        <w:t>Object.getOwnPropertyNames() vs Object.keys()</w:t>
+      <w:proofErr w:type="spellStart"/>
+      <w:r>
+        <w:rPr>
+          <w:rFonts w:ascii="Arial" w:eastAsia="Times New Roman" w:hAnsi="Arial" w:cs="Arial"/>
+          <w:color w:val="24292E"/>
+          <w:sz w:val="18"/>
+          <w:szCs w:val="18"/>
+          <w:lang w:eastAsia="en-GB"/>
+        </w:rPr>
+        <w:t>Object.getOwnPropertyNames</w:t>
+      </w:r>
+      <w:proofErr w:type="spellEnd"/>
+      <w:r>
+        <w:rPr>
+          <w:rFonts w:ascii="Arial" w:eastAsia="Times New Roman" w:hAnsi="Arial" w:cs="Arial"/>
+          <w:color w:val="24292E"/>
+          <w:sz w:val="18"/>
+          <w:szCs w:val="18"/>
+          <w:lang w:eastAsia="en-GB"/>
+        </w:rPr>
+        <w:t xml:space="preserve">() vs </w:t>
+      </w:r>
+      <w:proofErr w:type="spellStart"/>
+      <w:r>
+        <w:rPr>
+          <w:rFonts w:ascii="Arial" w:eastAsia="Times New Roman" w:hAnsi="Arial" w:cs="Arial"/>
+          <w:color w:val="24292E"/>
+          <w:sz w:val="18"/>
+          <w:szCs w:val="18"/>
+          <w:lang w:eastAsia="en-GB"/>
+        </w:rPr>
+        <w:t>Object.keys</w:t>
+      </w:r>
+      <w:proofErr w:type="spellEnd"/>
+      <w:r>
+        <w:rPr>
+          <w:rFonts w:ascii="Arial" w:eastAsia="Times New Roman" w:hAnsi="Arial" w:cs="Arial"/>
+          <w:color w:val="24292E"/>
+          <w:sz w:val="18"/>
+          <w:szCs w:val="18"/>
+          <w:lang w:eastAsia="en-GB"/>
+        </w:rPr>
+        <w:t>()</w:t>
       </w:r>
       <w:r>
         <w:rPr>
@@ -10722,7 +12785,29 @@
           <w:szCs w:val="18"/>
           <w:lang w:eastAsia="en-GB"/>
         </w:rPr>
-        <w:t xml:space="preserve">Pros and cons of ssr - </w:t>
+        <w:t xml:space="preserve">Pros and cons of </w:t>
+      </w:r>
+      <w:proofErr w:type="spellStart"/>
+      <w:r>
+        <w:rPr>
+          <w:rFonts w:ascii="Arial" w:eastAsia="Times New Roman" w:hAnsi="Arial" w:cs="Arial"/>
+          <w:color w:val="24292E"/>
+          <w:sz w:val="18"/>
+          <w:szCs w:val="18"/>
+          <w:lang w:eastAsia="en-GB"/>
+        </w:rPr>
+        <w:t>ssr</w:t>
+      </w:r>
+      <w:proofErr w:type="spellEnd"/>
+      <w:r>
+        <w:rPr>
+          <w:rFonts w:ascii="Arial" w:eastAsia="Times New Roman" w:hAnsi="Arial" w:cs="Arial"/>
+          <w:color w:val="24292E"/>
+          <w:sz w:val="18"/>
+          <w:szCs w:val="18"/>
+          <w:lang w:eastAsia="en-GB"/>
+        </w:rPr>
+        <w:t xml:space="preserve"> - </w:t>
       </w:r>
       <w:hyperlink r:id="rId65" w:history="1">
         <w:r>
@@ -10878,7 +12963,33 @@
           <w:u w:val="none"/>
           <w:lang w:eastAsia="en-GB"/>
         </w:rPr>
-        <w:t xml:space="preserve">Serving critical css </w:t>
+        <w:t xml:space="preserve">Serving critical </w:t>
+      </w:r>
+      <w:proofErr w:type="spellStart"/>
+      <w:r>
+        <w:rPr>
+          <w:rStyle w:val="Hyperlink"/>
+          <w:rFonts w:ascii="Arial" w:eastAsia="Times New Roman" w:hAnsi="Arial" w:cs="Arial"/>
+          <w:color w:val="24292E"/>
+          <w:sz w:val="18"/>
+          <w:szCs w:val="18"/>
+          <w:u w:val="none"/>
+          <w:lang w:eastAsia="en-GB"/>
+        </w:rPr>
+        <w:t>css</w:t>
+      </w:r>
+      <w:proofErr w:type="spellEnd"/>
+      <w:r>
+        <w:rPr>
+          <w:rStyle w:val="Hyperlink"/>
+          <w:rFonts w:ascii="Arial" w:eastAsia="Times New Roman" w:hAnsi="Arial" w:cs="Arial"/>
+          <w:color w:val="24292E"/>
+          <w:sz w:val="18"/>
+          <w:szCs w:val="18"/>
+          <w:u w:val="none"/>
+          <w:lang w:eastAsia="en-GB"/>
+        </w:rPr>
+        <w:t xml:space="preserve"> </w:t>
       </w:r>
     </w:p>
     <w:p>
@@ -11117,6 +13228,7 @@
           <w:szCs w:val="18"/>
         </w:rPr>
       </w:pPr>
+      <w:proofErr w:type="spellStart"/>
       <w:r>
         <w:rPr>
           <w:rFonts w:ascii="Arial" w:hAnsi="Arial" w:cs="Arial"/>
@@ -11124,7 +13236,17 @@
           <w:sz w:val="18"/>
           <w:szCs w:val="18"/>
         </w:rPr>
-        <w:t xml:space="preserve">Px – fixed width, doesn’t cares about parent </w:t>
+        <w:t>Px</w:t>
+      </w:r>
+      <w:proofErr w:type="spellEnd"/>
+      <w:r>
+        <w:rPr>
+          <w:rFonts w:ascii="Arial" w:hAnsi="Arial" w:cs="Arial"/>
+          <w:color w:val="24292E"/>
+          <w:sz w:val="18"/>
+          <w:szCs w:val="18"/>
+        </w:rPr>
+        <w:t xml:space="preserve"> – fixed width, doesn’t cares about parent </w:t>
       </w:r>
     </w:p>
     <w:p>
@@ -11164,13 +13286,77 @@
           <w:szCs w:val="18"/>
         </w:rPr>
       </w:pPr>
+      <w:proofErr w:type="spellStart"/>
       <w:r>
         <w:rPr>
           <w:rFonts w:ascii="Arial" w:hAnsi="Arial" w:cs="Arial"/>
           <w:sz w:val="18"/>
           <w:szCs w:val="18"/>
         </w:rPr>
-        <w:t>Vw/vh – 1 vw/vh is equals to 1% of width/height of entire window size</w:t>
+        <w:t>Vw</w:t>
+      </w:r>
+      <w:proofErr w:type="spellEnd"/>
+      <w:r>
+        <w:rPr>
+          <w:rFonts w:ascii="Arial" w:hAnsi="Arial" w:cs="Arial"/>
+          <w:sz w:val="18"/>
+          <w:szCs w:val="18"/>
+        </w:rPr>
+        <w:t>/</w:t>
+      </w:r>
+      <w:proofErr w:type="spellStart"/>
+      <w:r>
+        <w:rPr>
+          <w:rFonts w:ascii="Arial" w:hAnsi="Arial" w:cs="Arial"/>
+          <w:sz w:val="18"/>
+          <w:szCs w:val="18"/>
+        </w:rPr>
+        <w:t>vh</w:t>
+      </w:r>
+      <w:proofErr w:type="spellEnd"/>
+      <w:r>
+        <w:rPr>
+          <w:rFonts w:ascii="Arial" w:hAnsi="Arial" w:cs="Arial"/>
+          <w:sz w:val="18"/>
+          <w:szCs w:val="18"/>
+        </w:rPr>
+        <w:t xml:space="preserve"> – 1 </w:t>
+      </w:r>
+      <w:proofErr w:type="spellStart"/>
+      <w:r>
+        <w:rPr>
+          <w:rFonts w:ascii="Arial" w:hAnsi="Arial" w:cs="Arial"/>
+          <w:sz w:val="18"/>
+          <w:szCs w:val="18"/>
+        </w:rPr>
+        <w:t>vw</w:t>
+      </w:r>
+      <w:proofErr w:type="spellEnd"/>
+      <w:r>
+        <w:rPr>
+          <w:rFonts w:ascii="Arial" w:hAnsi="Arial" w:cs="Arial"/>
+          <w:sz w:val="18"/>
+          <w:szCs w:val="18"/>
+        </w:rPr>
+        <w:t>/</w:t>
+      </w:r>
+      <w:proofErr w:type="spellStart"/>
+      <w:r>
+        <w:rPr>
+          <w:rFonts w:ascii="Arial" w:hAnsi="Arial" w:cs="Arial"/>
+          <w:sz w:val="18"/>
+          <w:szCs w:val="18"/>
+        </w:rPr>
+        <w:t>vh</w:t>
+      </w:r>
+      <w:proofErr w:type="spellEnd"/>
+      <w:r>
+        <w:rPr>
+          <w:rFonts w:ascii="Arial" w:hAnsi="Arial" w:cs="Arial"/>
+          <w:sz w:val="18"/>
+          <w:szCs w:val="18"/>
+        </w:rPr>
+        <w:t xml:space="preserve"> is equals to 1% of width/height of entire window size</w:t>
       </w:r>
     </w:p>
     <w:p>
@@ -11210,20 +13396,30 @@
           <w:szCs w:val="18"/>
         </w:rPr>
       </w:pPr>
+      <w:proofErr w:type="spellStart"/>
       <w:r>
         <w:rPr>
           <w:rFonts w:ascii="Arial" w:hAnsi="Arial" w:cs="Arial"/>
           <w:sz w:val="18"/>
           <w:szCs w:val="18"/>
         </w:rPr>
-        <w:t>Em – relative to its parent font size</w:t>
-      </w:r>
+        <w:t>Em</w:t>
+      </w:r>
+      <w:proofErr w:type="spellEnd"/>
       <w:r>
         <w:rPr>
           <w:rFonts w:ascii="Arial" w:hAnsi="Arial" w:cs="Arial"/>
           <w:sz w:val="18"/>
           <w:szCs w:val="18"/>
         </w:rPr>
+        <w:t xml:space="preserve"> – relative to its parent font size</w:t>
+      </w:r>
+      <w:r>
+        <w:rPr>
+          <w:rFonts w:ascii="Arial" w:hAnsi="Arial" w:cs="Arial"/>
+          <w:sz w:val="18"/>
+          <w:szCs w:val="18"/>
+        </w:rPr>
         <w:br/>
       </w:r>
     </w:p>
@@ -11251,7 +13447,29 @@
           <w:szCs w:val="18"/>
           <w:lang w:eastAsia="en-GB"/>
         </w:rPr>
-        <w:t>New keyword in Js for function constructors: Performs 3 things</w:t>
+        <w:t xml:space="preserve">New keyword in </w:t>
+      </w:r>
+      <w:proofErr w:type="spellStart"/>
+      <w:r>
+        <w:rPr>
+          <w:rFonts w:ascii="Arial" w:eastAsia="Times New Roman" w:hAnsi="Arial" w:cs="Arial"/>
+          <w:color w:val="24292E"/>
+          <w:sz w:val="18"/>
+          <w:szCs w:val="18"/>
+          <w:lang w:eastAsia="en-GB"/>
+        </w:rPr>
+        <w:t>Js</w:t>
+      </w:r>
+      <w:proofErr w:type="spellEnd"/>
+      <w:r>
+        <w:rPr>
+          <w:rFonts w:ascii="Arial" w:eastAsia="Times New Roman" w:hAnsi="Arial" w:cs="Arial"/>
+          <w:color w:val="24292E"/>
+          <w:sz w:val="18"/>
+          <w:szCs w:val="18"/>
+          <w:lang w:eastAsia="en-GB"/>
+        </w:rPr>
+        <w:t xml:space="preserve"> for function constructors: Performs 3 things</w:t>
       </w:r>
     </w:p>
     <w:p>
@@ -11278,7 +13496,29 @@
           <w:szCs w:val="18"/>
           <w:lang w:eastAsia="en-GB"/>
         </w:rPr>
-        <w:t>Creates an empty Js object</w:t>
+        <w:t xml:space="preserve">Creates an empty </w:t>
+      </w:r>
+      <w:proofErr w:type="spellStart"/>
+      <w:r>
+        <w:rPr>
+          <w:rFonts w:ascii="Arial" w:eastAsia="Times New Roman" w:hAnsi="Arial" w:cs="Arial"/>
+          <w:color w:val="24292E"/>
+          <w:sz w:val="18"/>
+          <w:szCs w:val="18"/>
+          <w:lang w:eastAsia="en-GB"/>
+        </w:rPr>
+        <w:t>Js</w:t>
+      </w:r>
+      <w:proofErr w:type="spellEnd"/>
+      <w:r>
+        <w:rPr>
+          <w:rFonts w:ascii="Arial" w:eastAsia="Times New Roman" w:hAnsi="Arial" w:cs="Arial"/>
+          <w:color w:val="24292E"/>
+          <w:sz w:val="18"/>
+          <w:szCs w:val="18"/>
+          <w:lang w:eastAsia="en-GB"/>
+        </w:rPr>
+        <w:t xml:space="preserve"> object</w:t>
       </w:r>
     </w:p>
     <w:p>
@@ -11375,15 +13615,49 @@
           <w:lang w:eastAsia="en-GB"/>
         </w:rPr>
       </w:pPr>
-      <w:r>
-        <w:rPr>
-          <w:rFonts w:ascii="Arial" w:eastAsia="Times New Roman" w:hAnsi="Arial" w:cs="Arial"/>
-          <w:color w:val="24292E"/>
-          <w:sz w:val="18"/>
-          <w:szCs w:val="18"/>
-          <w:lang w:eastAsia="en-GB"/>
-        </w:rPr>
-        <w:t xml:space="preserve">Typeof vs instanceof – </w:t>
+      <w:proofErr w:type="spellStart"/>
+      <w:r>
+        <w:rPr>
+          <w:rFonts w:ascii="Arial" w:eastAsia="Times New Roman" w:hAnsi="Arial" w:cs="Arial"/>
+          <w:color w:val="24292E"/>
+          <w:sz w:val="18"/>
+          <w:szCs w:val="18"/>
+          <w:lang w:eastAsia="en-GB"/>
+        </w:rPr>
+        <w:t>Typeof</w:t>
+      </w:r>
+      <w:proofErr w:type="spellEnd"/>
+      <w:r>
+        <w:rPr>
+          <w:rFonts w:ascii="Arial" w:eastAsia="Times New Roman" w:hAnsi="Arial" w:cs="Arial"/>
+          <w:color w:val="24292E"/>
+          <w:sz w:val="18"/>
+          <w:szCs w:val="18"/>
+          <w:lang w:eastAsia="en-GB"/>
+        </w:rPr>
+        <w:t xml:space="preserve"> vs </w:t>
+      </w:r>
+      <w:proofErr w:type="spellStart"/>
+      <w:r>
+        <w:rPr>
+          <w:rFonts w:ascii="Arial" w:eastAsia="Times New Roman" w:hAnsi="Arial" w:cs="Arial"/>
+          <w:color w:val="24292E"/>
+          <w:sz w:val="18"/>
+          <w:szCs w:val="18"/>
+          <w:lang w:eastAsia="en-GB"/>
+        </w:rPr>
+        <w:t>instanceof</w:t>
+      </w:r>
+      <w:proofErr w:type="spellEnd"/>
+      <w:r>
+        <w:rPr>
+          <w:rFonts w:ascii="Arial" w:eastAsia="Times New Roman" w:hAnsi="Arial" w:cs="Arial"/>
+          <w:color w:val="24292E"/>
+          <w:sz w:val="18"/>
+          <w:szCs w:val="18"/>
+          <w:lang w:eastAsia="en-GB"/>
+        </w:rPr>
+        <w:t xml:space="preserve"> – </w:t>
       </w:r>
     </w:p>
     <w:p>
@@ -11402,25 +13676,59 @@
           <w:lang w:eastAsia="en-GB"/>
         </w:rPr>
       </w:pPr>
-      <w:r>
-        <w:rPr>
-          <w:rFonts w:ascii="Arial" w:eastAsia="Times New Roman" w:hAnsi="Arial" w:cs="Arial"/>
-          <w:color w:val="24292E"/>
-          <w:sz w:val="18"/>
-          <w:szCs w:val="18"/>
-          <w:lang w:eastAsia="en-GB"/>
-        </w:rPr>
-        <w:t xml:space="preserve">Falsy values - </w:t>
-      </w:r>
-      <w:r>
-        <w:rPr>
-          <w:rFonts w:ascii="Arial" w:eastAsia="Times New Roman" w:hAnsi="Arial" w:cs="Arial"/>
-          <w:color w:val="24292E"/>
-          <w:sz w:val="18"/>
-          <w:szCs w:val="18"/>
-          <w:lang w:eastAsia="en-GB"/>
-        </w:rPr>
-        <w:t>undefined , null , NaN , 0</w:t>
+      <w:proofErr w:type="spellStart"/>
+      <w:r>
+        <w:rPr>
+          <w:rFonts w:ascii="Arial" w:eastAsia="Times New Roman" w:hAnsi="Arial" w:cs="Arial"/>
+          <w:color w:val="24292E"/>
+          <w:sz w:val="18"/>
+          <w:szCs w:val="18"/>
+          <w:lang w:eastAsia="en-GB"/>
+        </w:rPr>
+        <w:t>Falsy</w:t>
+      </w:r>
+      <w:proofErr w:type="spellEnd"/>
+      <w:r>
+        <w:rPr>
+          <w:rFonts w:ascii="Arial" w:eastAsia="Times New Roman" w:hAnsi="Arial" w:cs="Arial"/>
+          <w:color w:val="24292E"/>
+          <w:sz w:val="18"/>
+          <w:szCs w:val="18"/>
+          <w:lang w:eastAsia="en-GB"/>
+        </w:rPr>
+        <w:t xml:space="preserve"> values - </w:t>
+      </w:r>
+      <w:r>
+        <w:rPr>
+          <w:rFonts w:ascii="Arial" w:eastAsia="Times New Roman" w:hAnsi="Arial" w:cs="Arial"/>
+          <w:color w:val="24292E"/>
+          <w:sz w:val="18"/>
+          <w:szCs w:val="18"/>
+          <w:lang w:eastAsia="en-GB"/>
+        </w:rPr>
+        <w:t xml:space="preserve">undefined , null , </w:t>
+      </w:r>
+      <w:proofErr w:type="spellStart"/>
+      <w:r>
+        <w:rPr>
+          <w:rFonts w:ascii="Arial" w:eastAsia="Times New Roman" w:hAnsi="Arial" w:cs="Arial"/>
+          <w:color w:val="24292E"/>
+          <w:sz w:val="18"/>
+          <w:szCs w:val="18"/>
+          <w:lang w:eastAsia="en-GB"/>
+        </w:rPr>
+        <w:t>NaN</w:t>
+      </w:r>
+      <w:proofErr w:type="spellEnd"/>
+      <w:r>
+        <w:rPr>
+          <w:rFonts w:ascii="Arial" w:eastAsia="Times New Roman" w:hAnsi="Arial" w:cs="Arial"/>
+          <w:color w:val="24292E"/>
+          <w:sz w:val="18"/>
+          <w:szCs w:val="18"/>
+          <w:lang w:eastAsia="en-GB"/>
+        </w:rPr>
+        <w:t xml:space="preserve"> , 0</w:t>
       </w:r>
       <w:r>
         <w:rPr>
@@ -12236,199 +14544,9 @@
           <w:szCs w:val="18"/>
           <w:lang w:eastAsia="en-GB"/>
         </w:rPr>
-        <w:t>Largest contentful paint</w:t>
-      </w:r>
-      <w:r>
-        <w:rPr>
-          <w:rStyle w:val="Hyperlink"/>
-          <w:rFonts w:ascii="Arial" w:eastAsia="Times New Roman" w:hAnsi="Arial" w:cs="Arial"/>
-          <w:color w:val="24292E"/>
-          <w:sz w:val="18"/>
-          <w:szCs w:val="18"/>
-          <w:u w:val="none"/>
-          <w:lang w:eastAsia="en-GB"/>
-        </w:rPr>
-        <w:t>: I</w:t>
-      </w:r>
-      <w:r>
-        <w:rPr>
-          <w:rStyle w:val="Hyperlink"/>
-          <w:rFonts w:ascii="Arial" w:eastAsia="Times New Roman" w:hAnsi="Arial" w:cs="Arial"/>
-          <w:color w:val="24292E"/>
-          <w:sz w:val="18"/>
-          <w:szCs w:val="18"/>
-          <w:u w:val="none"/>
-          <w:lang w:eastAsia="en-GB"/>
-        </w:rPr>
-        <w:t>t’s the time from clicking on a link to seeing the majority of the content on-screen.</w:t>
-      </w:r>
-      <w:r>
-        <w:rPr>
-          <w:rStyle w:val="Hyperlink"/>
-          <w:rFonts w:ascii="Arial" w:eastAsia="Times New Roman" w:hAnsi="Arial" w:cs="Arial"/>
-          <w:color w:val="24292E"/>
-          <w:sz w:val="18"/>
-          <w:szCs w:val="18"/>
-          <w:u w:val="none"/>
-          <w:lang w:eastAsia="en-GB"/>
-        </w:rPr>
-        <w:t xml:space="preserve"> Ways to improve LCP:</w:t>
-      </w:r>
-    </w:p>
-    <w:p>
-      <w:pPr>
-        <w:numPr>
-          <w:ilvl w:val="2"/>
-          <w:numId w:val="1"/>
-        </w:numPr>
-        <w:shd w:val="clear" w:color="auto" w:fill="FFFFFF"/>
-        <w:spacing w:before="60" w:after="100" w:afterAutospacing="1"/>
-        <w:rPr>
-          <w:rStyle w:val="Hyperlink"/>
-          <w:rFonts w:ascii="Arial" w:eastAsia="Times New Roman" w:hAnsi="Arial" w:cs="Arial"/>
-          <w:color w:val="24292E"/>
-          <w:sz w:val="18"/>
-          <w:szCs w:val="18"/>
-          <w:u w:val="none"/>
-          <w:lang w:eastAsia="en-GB"/>
-        </w:rPr>
-      </w:pPr>
-      <w:r>
-        <w:rPr>
-          <w:rStyle w:val="Hyperlink"/>
-          <w:rFonts w:ascii="Arial" w:eastAsia="Times New Roman" w:hAnsi="Arial" w:cs="Arial"/>
-          <w:color w:val="24292E"/>
-          <w:sz w:val="18"/>
-          <w:szCs w:val="18"/>
-          <w:u w:val="none"/>
-          <w:lang w:eastAsia="en-GB"/>
-        </w:rPr>
-        <w:t>Remove any unnecessarily third-party scripts</w:t>
-      </w:r>
-    </w:p>
-    <w:p>
-      <w:pPr>
-        <w:numPr>
-          <w:ilvl w:val="2"/>
-          <w:numId w:val="1"/>
-        </w:numPr>
-        <w:shd w:val="clear" w:color="auto" w:fill="FFFFFF"/>
-        <w:spacing w:before="60" w:after="100" w:afterAutospacing="1"/>
-        <w:rPr>
-          <w:rStyle w:val="Hyperlink"/>
-          <w:rFonts w:ascii="Arial" w:eastAsia="Times New Roman" w:hAnsi="Arial" w:cs="Arial"/>
-          <w:color w:val="24292E"/>
-          <w:sz w:val="18"/>
-          <w:szCs w:val="18"/>
-          <w:u w:val="none"/>
-          <w:lang w:eastAsia="en-GB"/>
-        </w:rPr>
-      </w:pPr>
-      <w:r>
-        <w:rPr>
-          <w:rStyle w:val="Hyperlink"/>
-          <w:rFonts w:ascii="Arial" w:eastAsia="Times New Roman" w:hAnsi="Arial" w:cs="Arial"/>
-          <w:color w:val="24292E"/>
-          <w:sz w:val="18"/>
-          <w:szCs w:val="18"/>
-          <w:u w:val="none"/>
-          <w:lang w:eastAsia="en-GB"/>
-        </w:rPr>
-        <w:t>Set up lazy loading</w:t>
-      </w:r>
-    </w:p>
-    <w:p>
-      <w:pPr>
-        <w:numPr>
-          <w:ilvl w:val="2"/>
-          <w:numId w:val="1"/>
-        </w:numPr>
-        <w:shd w:val="clear" w:color="auto" w:fill="FFFFFF"/>
-        <w:spacing w:before="60" w:after="100" w:afterAutospacing="1"/>
-        <w:rPr>
-          <w:rStyle w:val="Hyperlink"/>
-          <w:rFonts w:ascii="Arial" w:eastAsia="Times New Roman" w:hAnsi="Arial" w:cs="Arial"/>
-          <w:color w:val="24292E"/>
-          <w:sz w:val="18"/>
-          <w:szCs w:val="18"/>
-          <w:u w:val="none"/>
-          <w:lang w:eastAsia="en-GB"/>
-        </w:rPr>
-      </w:pPr>
-      <w:r>
-        <w:rPr>
-          <w:rStyle w:val="Hyperlink"/>
-          <w:rFonts w:ascii="Arial" w:eastAsia="Times New Roman" w:hAnsi="Arial" w:cs="Arial"/>
-          <w:color w:val="24292E"/>
-          <w:sz w:val="18"/>
-          <w:szCs w:val="18"/>
-          <w:u w:val="none"/>
-          <w:lang w:eastAsia="en-GB"/>
-        </w:rPr>
-        <w:t>Minify your CSS</w:t>
-      </w:r>
-    </w:p>
-    <w:p>
-      <w:pPr>
-        <w:numPr>
-          <w:ilvl w:val="2"/>
-          <w:numId w:val="1"/>
-        </w:numPr>
-        <w:shd w:val="clear" w:color="auto" w:fill="FFFFFF"/>
-        <w:spacing w:before="60" w:after="100" w:afterAutospacing="1"/>
-        <w:rPr>
-          <w:rStyle w:val="Hyperlink"/>
-          <w:rFonts w:ascii="Arial" w:eastAsia="Times New Roman" w:hAnsi="Arial" w:cs="Arial"/>
-          <w:color w:val="24292E"/>
-          <w:sz w:val="18"/>
-          <w:szCs w:val="18"/>
-          <w:u w:val="none"/>
-          <w:lang w:eastAsia="en-GB"/>
-        </w:rPr>
-      </w:pPr>
-      <w:r>
-        <w:rPr>
-          <w:rStyle w:val="Hyperlink"/>
-          <w:rFonts w:ascii="Arial" w:eastAsia="Times New Roman" w:hAnsi="Arial" w:cs="Arial"/>
-          <w:color w:val="24292E"/>
-          <w:sz w:val="18"/>
-          <w:szCs w:val="18"/>
-          <w:u w:val="none"/>
-          <w:lang w:eastAsia="en-GB"/>
-        </w:rPr>
-        <w:t>Remove large elements</w:t>
-      </w:r>
-    </w:p>
-    <w:p>
-      <w:pPr>
-        <w:numPr>
-          <w:ilvl w:val="1"/>
-          <w:numId w:val="1"/>
-        </w:numPr>
-        <w:shd w:val="clear" w:color="auto" w:fill="FFFFFF"/>
-        <w:spacing w:before="60" w:after="100" w:afterAutospacing="1"/>
-        <w:rPr>
-          <w:rStyle w:val="Hyperlink"/>
-          <w:rFonts w:ascii="Arial" w:eastAsia="Times New Roman" w:hAnsi="Arial" w:cs="Arial"/>
-          <w:color w:val="24292E"/>
-          <w:sz w:val="18"/>
-          <w:szCs w:val="18"/>
-          <w:u w:val="none"/>
-          <w:lang w:eastAsia="en-GB"/>
-        </w:rPr>
-      </w:pPr>
-      <w:r>
-        <w:rPr>
-          <w:rStyle w:val="Hyperlink"/>
-          <w:rFonts w:ascii="Arial" w:eastAsia="Times New Roman" w:hAnsi="Arial" w:cs="Arial"/>
-          <w:color w:val="24292E"/>
-          <w:sz w:val="18"/>
-          <w:szCs w:val="18"/>
-          <w:u w:val="none"/>
-          <w:lang w:eastAsia="en-GB"/>
-        </w:rPr>
-        <w:t xml:space="preserve">FID – </w:t>
-      </w:r>
+        <w:t xml:space="preserve">Largest </w:t>
+      </w:r>
+      <w:proofErr w:type="spellStart"/>
       <w:r>
         <w:rPr>
           <w:rStyle w:val="Hyperlink"/>
@@ -12440,168 +14558,9 @@
           <w:szCs w:val="18"/>
           <w:lang w:eastAsia="en-GB"/>
         </w:rPr>
-        <w:t>Field Input delay</w:t>
-      </w:r>
-      <w:r>
-        <w:rPr>
-          <w:rStyle w:val="Hyperlink"/>
-          <w:rFonts w:ascii="Arial" w:eastAsia="Times New Roman" w:hAnsi="Arial" w:cs="Arial"/>
-          <w:color w:val="24292E"/>
-          <w:sz w:val="18"/>
-          <w:szCs w:val="18"/>
-          <w:u w:val="none"/>
-          <w:lang w:eastAsia="en-GB"/>
-        </w:rPr>
-        <w:t xml:space="preserve">: </w:t>
-      </w:r>
-      <w:r>
-        <w:rPr>
-          <w:rStyle w:val="Hyperlink"/>
-          <w:rFonts w:ascii="Arial" w:eastAsia="Times New Roman" w:hAnsi="Arial" w:cs="Arial"/>
-          <w:color w:val="24292E"/>
-          <w:sz w:val="18"/>
-          <w:szCs w:val="18"/>
-          <w:u w:val="none"/>
-          <w:lang w:eastAsia="en-GB"/>
-        </w:rPr>
-        <w:t>the time it takes for a user to actually interact with your page.</w:t>
-      </w:r>
-      <w:r>
-        <w:rPr>
-          <w:rStyle w:val="Hyperlink"/>
-          <w:rFonts w:ascii="Arial" w:eastAsia="Times New Roman" w:hAnsi="Arial" w:cs="Arial"/>
-          <w:color w:val="24292E"/>
-          <w:sz w:val="18"/>
-          <w:szCs w:val="18"/>
-          <w:u w:val="none"/>
-          <w:lang w:eastAsia="en-GB"/>
-        </w:rPr>
-        <w:t xml:space="preserve"> Ways to improve FID:</w:t>
-      </w:r>
-    </w:p>
-    <w:p>
-      <w:pPr>
-        <w:numPr>
-          <w:ilvl w:val="2"/>
-          <w:numId w:val="1"/>
-        </w:numPr>
-        <w:shd w:val="clear" w:color="auto" w:fill="FFFFFF"/>
-        <w:spacing w:before="60" w:after="100" w:afterAutospacing="1"/>
-        <w:rPr>
-          <w:rStyle w:val="Hyperlink"/>
-          <w:rFonts w:ascii="Arial" w:eastAsia="Times New Roman" w:hAnsi="Arial" w:cs="Arial"/>
-          <w:color w:val="24292E"/>
-          <w:sz w:val="18"/>
-          <w:szCs w:val="18"/>
-          <w:u w:val="none"/>
-          <w:lang w:eastAsia="en-GB"/>
-        </w:rPr>
-      </w:pPr>
-      <w:r>
-        <w:rPr>
-          <w:rStyle w:val="Hyperlink"/>
-          <w:rFonts w:ascii="Arial" w:eastAsia="Times New Roman" w:hAnsi="Arial" w:cs="Arial"/>
-          <w:color w:val="24292E"/>
-          <w:sz w:val="18"/>
-          <w:szCs w:val="18"/>
-          <w:u w:val="none"/>
-          <w:lang w:eastAsia="en-GB"/>
-        </w:rPr>
-        <w:t>Use browser cache</w:t>
-      </w:r>
-    </w:p>
-    <w:p>
-      <w:pPr>
-        <w:numPr>
-          <w:ilvl w:val="2"/>
-          <w:numId w:val="1"/>
-        </w:numPr>
-        <w:shd w:val="clear" w:color="auto" w:fill="FFFFFF"/>
-        <w:spacing w:before="60" w:after="100" w:afterAutospacing="1"/>
-        <w:rPr>
-          <w:rStyle w:val="Hyperlink"/>
-          <w:rFonts w:ascii="Arial" w:eastAsia="Times New Roman" w:hAnsi="Arial" w:cs="Arial"/>
-          <w:color w:val="24292E"/>
-          <w:sz w:val="18"/>
-          <w:szCs w:val="18"/>
-          <w:u w:val="none"/>
-          <w:lang w:eastAsia="en-GB"/>
-        </w:rPr>
-      </w:pPr>
-      <w:r>
-        <w:rPr>
-          <w:rStyle w:val="Hyperlink"/>
-          <w:rFonts w:ascii="Arial" w:eastAsia="Times New Roman" w:hAnsi="Arial" w:cs="Arial"/>
-          <w:color w:val="24292E"/>
-          <w:sz w:val="18"/>
-          <w:szCs w:val="18"/>
-          <w:u w:val="none"/>
-          <w:lang w:eastAsia="en-GB"/>
-        </w:rPr>
-        <w:t>Remove non-critical third party scripts</w:t>
-      </w:r>
-    </w:p>
-    <w:p>
-      <w:pPr>
-        <w:numPr>
-          <w:ilvl w:val="2"/>
-          <w:numId w:val="1"/>
-        </w:numPr>
-        <w:shd w:val="clear" w:color="auto" w:fill="FFFFFF"/>
-        <w:spacing w:before="60" w:after="100" w:afterAutospacing="1"/>
-        <w:rPr>
-          <w:rStyle w:val="Hyperlink"/>
-          <w:rFonts w:ascii="Arial" w:eastAsia="Times New Roman" w:hAnsi="Arial" w:cs="Arial"/>
-          <w:color w:val="24292E"/>
-          <w:sz w:val="18"/>
-          <w:szCs w:val="18"/>
-          <w:u w:val="none"/>
-          <w:lang w:eastAsia="en-GB"/>
-        </w:rPr>
-      </w:pPr>
-      <w:r>
-        <w:rPr>
-          <w:rStyle w:val="Hyperlink"/>
-          <w:rFonts w:ascii="Arial" w:eastAsia="Times New Roman" w:hAnsi="Arial" w:cs="Arial"/>
-          <w:color w:val="24292E"/>
-          <w:sz w:val="18"/>
-          <w:szCs w:val="18"/>
-          <w:u w:val="none"/>
-          <w:lang w:eastAsia="en-GB"/>
-        </w:rPr>
-        <w:t>Minimize or Defer JS</w:t>
-      </w:r>
-    </w:p>
-    <w:p>
-      <w:pPr>
-        <w:numPr>
-          <w:ilvl w:val="1"/>
-          <w:numId w:val="1"/>
-        </w:numPr>
-        <w:shd w:val="clear" w:color="auto" w:fill="FFFFFF"/>
-        <w:spacing w:before="60" w:after="100" w:afterAutospacing="1"/>
-        <w:rPr>
-          <w:rStyle w:val="Hyperlink"/>
-          <w:rFonts w:ascii="Arial" w:eastAsia="Times New Roman" w:hAnsi="Arial" w:cs="Arial"/>
-          <w:color w:val="24292E"/>
-          <w:sz w:val="18"/>
-          <w:szCs w:val="18"/>
-          <w:u w:val="none"/>
-          <w:lang w:eastAsia="en-GB"/>
-        </w:rPr>
-      </w:pPr>
-      <w:r>
-        <w:rPr>
-          <w:rStyle w:val="Hyperlink"/>
-          <w:rFonts w:ascii="Arial" w:eastAsia="Times New Roman" w:hAnsi="Arial" w:cs="Arial"/>
-          <w:color w:val="24292E"/>
-          <w:sz w:val="18"/>
-          <w:szCs w:val="18"/>
-          <w:u w:val="none"/>
-          <w:lang w:eastAsia="en-GB"/>
-        </w:rPr>
-        <w:t xml:space="preserve">CLS – </w:t>
-      </w:r>
+        <w:t>contentful</w:t>
+      </w:r>
+      <w:proofErr w:type="spellEnd"/>
       <w:r>
         <w:rPr>
           <w:rStyle w:val="Hyperlink"/>
@@ -12613,6 +14572,383 @@
           <w:szCs w:val="18"/>
           <w:lang w:eastAsia="en-GB"/>
         </w:rPr>
+        <w:t xml:space="preserve"> paint</w:t>
+      </w:r>
+      <w:r>
+        <w:rPr>
+          <w:rStyle w:val="Hyperlink"/>
+          <w:rFonts w:ascii="Arial" w:eastAsia="Times New Roman" w:hAnsi="Arial" w:cs="Arial"/>
+          <w:color w:val="24292E"/>
+          <w:sz w:val="18"/>
+          <w:szCs w:val="18"/>
+          <w:u w:val="none"/>
+          <w:lang w:eastAsia="en-GB"/>
+        </w:rPr>
+        <w:t>: I</w:t>
+      </w:r>
+      <w:r>
+        <w:rPr>
+          <w:rStyle w:val="Hyperlink"/>
+          <w:rFonts w:ascii="Arial" w:eastAsia="Times New Roman" w:hAnsi="Arial" w:cs="Arial"/>
+          <w:color w:val="24292E"/>
+          <w:sz w:val="18"/>
+          <w:szCs w:val="18"/>
+          <w:u w:val="none"/>
+          <w:lang w:eastAsia="en-GB"/>
+        </w:rPr>
+        <w:t>t’s the time from clicking on a link to seeing the majority of the content on-screen.</w:t>
+      </w:r>
+      <w:r>
+        <w:rPr>
+          <w:rStyle w:val="Hyperlink"/>
+          <w:rFonts w:ascii="Arial" w:eastAsia="Times New Roman" w:hAnsi="Arial" w:cs="Arial"/>
+          <w:color w:val="24292E"/>
+          <w:sz w:val="18"/>
+          <w:szCs w:val="18"/>
+          <w:u w:val="none"/>
+          <w:lang w:eastAsia="en-GB"/>
+        </w:rPr>
+        <w:t xml:space="preserve"> Ways to improve LCP:</w:t>
+      </w:r>
+    </w:p>
+    <w:p>
+      <w:pPr>
+        <w:numPr>
+          <w:ilvl w:val="2"/>
+          <w:numId w:val="1"/>
+        </w:numPr>
+        <w:shd w:val="clear" w:color="auto" w:fill="FFFFFF"/>
+        <w:spacing w:before="60" w:after="100" w:afterAutospacing="1"/>
+        <w:rPr>
+          <w:rStyle w:val="Hyperlink"/>
+          <w:rFonts w:ascii="Arial" w:eastAsia="Times New Roman" w:hAnsi="Arial" w:cs="Arial"/>
+          <w:color w:val="24292E"/>
+          <w:sz w:val="18"/>
+          <w:szCs w:val="18"/>
+          <w:u w:val="none"/>
+          <w:lang w:eastAsia="en-GB"/>
+        </w:rPr>
+      </w:pPr>
+      <w:r>
+        <w:rPr>
+          <w:rStyle w:val="Hyperlink"/>
+          <w:rFonts w:ascii="Arial" w:eastAsia="Times New Roman" w:hAnsi="Arial" w:cs="Arial"/>
+          <w:color w:val="24292E"/>
+          <w:sz w:val="18"/>
+          <w:szCs w:val="18"/>
+          <w:u w:val="none"/>
+          <w:lang w:eastAsia="en-GB"/>
+        </w:rPr>
+        <w:t>Remove any unnecessarily third-party scripts</w:t>
+      </w:r>
+    </w:p>
+    <w:p>
+      <w:pPr>
+        <w:numPr>
+          <w:ilvl w:val="2"/>
+          <w:numId w:val="1"/>
+        </w:numPr>
+        <w:shd w:val="clear" w:color="auto" w:fill="FFFFFF"/>
+        <w:spacing w:before="60" w:after="100" w:afterAutospacing="1"/>
+        <w:rPr>
+          <w:rStyle w:val="Hyperlink"/>
+          <w:rFonts w:ascii="Arial" w:eastAsia="Times New Roman" w:hAnsi="Arial" w:cs="Arial"/>
+          <w:color w:val="24292E"/>
+          <w:sz w:val="18"/>
+          <w:szCs w:val="18"/>
+          <w:u w:val="none"/>
+          <w:lang w:eastAsia="en-GB"/>
+        </w:rPr>
+      </w:pPr>
+      <w:r>
+        <w:rPr>
+          <w:rStyle w:val="Hyperlink"/>
+          <w:rFonts w:ascii="Arial" w:eastAsia="Times New Roman" w:hAnsi="Arial" w:cs="Arial"/>
+          <w:color w:val="24292E"/>
+          <w:sz w:val="18"/>
+          <w:szCs w:val="18"/>
+          <w:u w:val="none"/>
+          <w:lang w:eastAsia="en-GB"/>
+        </w:rPr>
+        <w:t>Set up lazy loading</w:t>
+      </w:r>
+    </w:p>
+    <w:p>
+      <w:pPr>
+        <w:numPr>
+          <w:ilvl w:val="2"/>
+          <w:numId w:val="1"/>
+        </w:numPr>
+        <w:shd w:val="clear" w:color="auto" w:fill="FFFFFF"/>
+        <w:spacing w:before="60" w:after="100" w:afterAutospacing="1"/>
+        <w:rPr>
+          <w:rStyle w:val="Hyperlink"/>
+          <w:rFonts w:ascii="Arial" w:eastAsia="Times New Roman" w:hAnsi="Arial" w:cs="Arial"/>
+          <w:color w:val="24292E"/>
+          <w:sz w:val="18"/>
+          <w:szCs w:val="18"/>
+          <w:u w:val="none"/>
+          <w:lang w:eastAsia="en-GB"/>
+        </w:rPr>
+      </w:pPr>
+      <w:r>
+        <w:rPr>
+          <w:rStyle w:val="Hyperlink"/>
+          <w:rFonts w:ascii="Arial" w:eastAsia="Times New Roman" w:hAnsi="Arial" w:cs="Arial"/>
+          <w:color w:val="24292E"/>
+          <w:sz w:val="18"/>
+          <w:szCs w:val="18"/>
+          <w:u w:val="none"/>
+          <w:lang w:eastAsia="en-GB"/>
+        </w:rPr>
+        <w:t>Minify your CSS</w:t>
+      </w:r>
+    </w:p>
+    <w:p>
+      <w:pPr>
+        <w:numPr>
+          <w:ilvl w:val="2"/>
+          <w:numId w:val="1"/>
+        </w:numPr>
+        <w:shd w:val="clear" w:color="auto" w:fill="FFFFFF"/>
+        <w:spacing w:before="60" w:after="100" w:afterAutospacing="1"/>
+        <w:rPr>
+          <w:rStyle w:val="Hyperlink"/>
+          <w:rFonts w:ascii="Arial" w:eastAsia="Times New Roman" w:hAnsi="Arial" w:cs="Arial"/>
+          <w:color w:val="24292E"/>
+          <w:sz w:val="18"/>
+          <w:szCs w:val="18"/>
+          <w:u w:val="none"/>
+          <w:lang w:eastAsia="en-GB"/>
+        </w:rPr>
+      </w:pPr>
+      <w:r>
+        <w:rPr>
+          <w:rStyle w:val="Hyperlink"/>
+          <w:rFonts w:ascii="Arial" w:eastAsia="Times New Roman" w:hAnsi="Arial" w:cs="Arial"/>
+          <w:color w:val="24292E"/>
+          <w:sz w:val="18"/>
+          <w:szCs w:val="18"/>
+          <w:u w:val="none"/>
+          <w:lang w:eastAsia="en-GB"/>
+        </w:rPr>
+        <w:t>Remove large elements</w:t>
+      </w:r>
+    </w:p>
+    <w:p>
+      <w:pPr>
+        <w:numPr>
+          <w:ilvl w:val="1"/>
+          <w:numId w:val="1"/>
+        </w:numPr>
+        <w:shd w:val="clear" w:color="auto" w:fill="FFFFFF"/>
+        <w:spacing w:before="60" w:after="100" w:afterAutospacing="1"/>
+        <w:rPr>
+          <w:rStyle w:val="Hyperlink"/>
+          <w:rFonts w:ascii="Arial" w:eastAsia="Times New Roman" w:hAnsi="Arial" w:cs="Arial"/>
+          <w:color w:val="24292E"/>
+          <w:sz w:val="18"/>
+          <w:szCs w:val="18"/>
+          <w:u w:val="none"/>
+          <w:lang w:eastAsia="en-GB"/>
+        </w:rPr>
+      </w:pPr>
+      <w:r>
+        <w:rPr>
+          <w:rStyle w:val="Hyperlink"/>
+          <w:rFonts w:ascii="Arial" w:eastAsia="Times New Roman" w:hAnsi="Arial" w:cs="Arial"/>
+          <w:color w:val="24292E"/>
+          <w:sz w:val="18"/>
+          <w:szCs w:val="18"/>
+          <w:u w:val="none"/>
+          <w:lang w:eastAsia="en-GB"/>
+        </w:rPr>
+        <w:t xml:space="preserve">FID – </w:t>
+      </w:r>
+      <w:r>
+        <w:rPr>
+          <w:rStyle w:val="Hyperlink"/>
+          <w:rFonts w:ascii="Arial" w:eastAsia="Times New Roman" w:hAnsi="Arial" w:cs="Arial"/>
+          <w:b/>
+          <w:bCs/>
+          <w:color w:val="24292E"/>
+          <w:sz w:val="18"/>
+          <w:szCs w:val="18"/>
+          <w:lang w:eastAsia="en-GB"/>
+        </w:rPr>
+        <w:t>Field Input delay</w:t>
+      </w:r>
+      <w:r>
+        <w:rPr>
+          <w:rStyle w:val="Hyperlink"/>
+          <w:rFonts w:ascii="Arial" w:eastAsia="Times New Roman" w:hAnsi="Arial" w:cs="Arial"/>
+          <w:color w:val="24292E"/>
+          <w:sz w:val="18"/>
+          <w:szCs w:val="18"/>
+          <w:u w:val="none"/>
+          <w:lang w:eastAsia="en-GB"/>
+        </w:rPr>
+        <w:t xml:space="preserve">: </w:t>
+      </w:r>
+      <w:r>
+        <w:rPr>
+          <w:rStyle w:val="Hyperlink"/>
+          <w:rFonts w:ascii="Arial" w:eastAsia="Times New Roman" w:hAnsi="Arial" w:cs="Arial"/>
+          <w:color w:val="24292E"/>
+          <w:sz w:val="18"/>
+          <w:szCs w:val="18"/>
+          <w:u w:val="none"/>
+          <w:lang w:eastAsia="en-GB"/>
+        </w:rPr>
+        <w:t>the time it takes for a user to actually interact with your page.</w:t>
+      </w:r>
+      <w:r>
+        <w:rPr>
+          <w:rStyle w:val="Hyperlink"/>
+          <w:rFonts w:ascii="Arial" w:eastAsia="Times New Roman" w:hAnsi="Arial" w:cs="Arial"/>
+          <w:color w:val="24292E"/>
+          <w:sz w:val="18"/>
+          <w:szCs w:val="18"/>
+          <w:u w:val="none"/>
+          <w:lang w:eastAsia="en-GB"/>
+        </w:rPr>
+        <w:t xml:space="preserve"> Ways to improve FID:</w:t>
+      </w:r>
+    </w:p>
+    <w:p>
+      <w:pPr>
+        <w:numPr>
+          <w:ilvl w:val="2"/>
+          <w:numId w:val="1"/>
+        </w:numPr>
+        <w:shd w:val="clear" w:color="auto" w:fill="FFFFFF"/>
+        <w:spacing w:before="60" w:after="100" w:afterAutospacing="1"/>
+        <w:rPr>
+          <w:rStyle w:val="Hyperlink"/>
+          <w:rFonts w:ascii="Arial" w:eastAsia="Times New Roman" w:hAnsi="Arial" w:cs="Arial"/>
+          <w:color w:val="24292E"/>
+          <w:sz w:val="18"/>
+          <w:szCs w:val="18"/>
+          <w:u w:val="none"/>
+          <w:lang w:eastAsia="en-GB"/>
+        </w:rPr>
+      </w:pPr>
+      <w:r>
+        <w:rPr>
+          <w:rStyle w:val="Hyperlink"/>
+          <w:rFonts w:ascii="Arial" w:eastAsia="Times New Roman" w:hAnsi="Arial" w:cs="Arial"/>
+          <w:color w:val="24292E"/>
+          <w:sz w:val="18"/>
+          <w:szCs w:val="18"/>
+          <w:u w:val="none"/>
+          <w:lang w:eastAsia="en-GB"/>
+        </w:rPr>
+        <w:t>Use browser cache</w:t>
+      </w:r>
+    </w:p>
+    <w:p>
+      <w:pPr>
+        <w:numPr>
+          <w:ilvl w:val="2"/>
+          <w:numId w:val="1"/>
+        </w:numPr>
+        <w:shd w:val="clear" w:color="auto" w:fill="FFFFFF"/>
+        <w:spacing w:before="60" w:after="100" w:afterAutospacing="1"/>
+        <w:rPr>
+          <w:rStyle w:val="Hyperlink"/>
+          <w:rFonts w:ascii="Arial" w:eastAsia="Times New Roman" w:hAnsi="Arial" w:cs="Arial"/>
+          <w:color w:val="24292E"/>
+          <w:sz w:val="18"/>
+          <w:szCs w:val="18"/>
+          <w:u w:val="none"/>
+          <w:lang w:eastAsia="en-GB"/>
+        </w:rPr>
+      </w:pPr>
+      <w:r>
+        <w:rPr>
+          <w:rStyle w:val="Hyperlink"/>
+          <w:rFonts w:ascii="Arial" w:eastAsia="Times New Roman" w:hAnsi="Arial" w:cs="Arial"/>
+          <w:color w:val="24292E"/>
+          <w:sz w:val="18"/>
+          <w:szCs w:val="18"/>
+          <w:u w:val="none"/>
+          <w:lang w:eastAsia="en-GB"/>
+        </w:rPr>
+        <w:t>Remove non-critical third party scripts</w:t>
+      </w:r>
+    </w:p>
+    <w:p>
+      <w:pPr>
+        <w:numPr>
+          <w:ilvl w:val="2"/>
+          <w:numId w:val="1"/>
+        </w:numPr>
+        <w:shd w:val="clear" w:color="auto" w:fill="FFFFFF"/>
+        <w:spacing w:before="60" w:after="100" w:afterAutospacing="1"/>
+        <w:rPr>
+          <w:rStyle w:val="Hyperlink"/>
+          <w:rFonts w:ascii="Arial" w:eastAsia="Times New Roman" w:hAnsi="Arial" w:cs="Arial"/>
+          <w:color w:val="24292E"/>
+          <w:sz w:val="18"/>
+          <w:szCs w:val="18"/>
+          <w:u w:val="none"/>
+          <w:lang w:eastAsia="en-GB"/>
+        </w:rPr>
+      </w:pPr>
+      <w:r>
+        <w:rPr>
+          <w:rStyle w:val="Hyperlink"/>
+          <w:rFonts w:ascii="Arial" w:eastAsia="Times New Roman" w:hAnsi="Arial" w:cs="Arial"/>
+          <w:color w:val="24292E"/>
+          <w:sz w:val="18"/>
+          <w:szCs w:val="18"/>
+          <w:u w:val="none"/>
+          <w:lang w:eastAsia="en-GB"/>
+        </w:rPr>
+        <w:t>Minimize or Defer JS</w:t>
+      </w:r>
+    </w:p>
+    <w:p>
+      <w:pPr>
+        <w:numPr>
+          <w:ilvl w:val="1"/>
+          <w:numId w:val="1"/>
+        </w:numPr>
+        <w:shd w:val="clear" w:color="auto" w:fill="FFFFFF"/>
+        <w:spacing w:before="60" w:after="100" w:afterAutospacing="1"/>
+        <w:rPr>
+          <w:rStyle w:val="Hyperlink"/>
+          <w:rFonts w:ascii="Arial" w:eastAsia="Times New Roman" w:hAnsi="Arial" w:cs="Arial"/>
+          <w:color w:val="24292E"/>
+          <w:sz w:val="18"/>
+          <w:szCs w:val="18"/>
+          <w:u w:val="none"/>
+          <w:lang w:eastAsia="en-GB"/>
+        </w:rPr>
+      </w:pPr>
+      <w:r>
+        <w:rPr>
+          <w:rStyle w:val="Hyperlink"/>
+          <w:rFonts w:ascii="Arial" w:eastAsia="Times New Roman" w:hAnsi="Arial" w:cs="Arial"/>
+          <w:color w:val="24292E"/>
+          <w:sz w:val="18"/>
+          <w:szCs w:val="18"/>
+          <w:u w:val="none"/>
+          <w:lang w:eastAsia="en-GB"/>
+        </w:rPr>
+        <w:t xml:space="preserve">CLS – </w:t>
+      </w:r>
+      <w:r>
+        <w:rPr>
+          <w:rStyle w:val="Hyperlink"/>
+          <w:rFonts w:ascii="Arial" w:eastAsia="Times New Roman" w:hAnsi="Arial" w:cs="Arial"/>
+          <w:b/>
+          <w:bCs/>
+          <w:color w:val="24292E"/>
+          <w:sz w:val="18"/>
+          <w:szCs w:val="18"/>
+          <w:lang w:eastAsia="en-GB"/>
+        </w:rPr>
         <w:t>Cumulative Layout Shift</w:t>
       </w:r>
       <w:r>
@@ -12766,7 +15102,33 @@
           <w:u w:val="none"/>
           <w:lang w:eastAsia="en-GB"/>
         </w:rPr>
-        <w:t>Get resources from server – html, css and JS</w:t>
+        <w:t xml:space="preserve">Get resources from server – html, </w:t>
+      </w:r>
+      <w:proofErr w:type="spellStart"/>
+      <w:r>
+        <w:rPr>
+          <w:rStyle w:val="Hyperlink"/>
+          <w:rFonts w:ascii="Arial" w:eastAsia="Times New Roman" w:hAnsi="Arial" w:cs="Arial"/>
+          <w:color w:val="24292E"/>
+          <w:sz w:val="18"/>
+          <w:szCs w:val="18"/>
+          <w:u w:val="none"/>
+          <w:lang w:eastAsia="en-GB"/>
+        </w:rPr>
+        <w:t>css</w:t>
+      </w:r>
+      <w:proofErr w:type="spellEnd"/>
+      <w:r>
+        <w:rPr>
+          <w:rStyle w:val="Hyperlink"/>
+          <w:rFonts w:ascii="Arial" w:eastAsia="Times New Roman" w:hAnsi="Arial" w:cs="Arial"/>
+          <w:color w:val="24292E"/>
+          <w:sz w:val="18"/>
+          <w:szCs w:val="18"/>
+          <w:u w:val="none"/>
+          <w:lang w:eastAsia="en-GB"/>
+        </w:rPr>
+        <w:t xml:space="preserve"> and JS</w:t>
       </w:r>
     </w:p>
     <w:p>
@@ -13139,8 +15501,20 @@
                                 <w:bdr w:val="none" w:sz="0" w:space="0" w:color="auto" w:frame="1"/>
                                 <w:lang w:eastAsia="en-GB"/>
                               </w:rPr>
-                              <w:t>You can convert Array-like Objects to their Array counterparts using Array.prototype.slice</w:t>
+                              <w:t xml:space="preserve">You can convert Array-like Objects to their Array counterparts using </w:t>
                             </w:r>
+                            <w:proofErr w:type="spellStart"/>
+                            <w:r>
+                              <w:rPr>
+                                <w:rFonts w:ascii="inherit" w:eastAsia="Times New Roman" w:hAnsi="inherit" w:cs="Courier New"/>
+                                <w:sz w:val="20"/>
+                                <w:szCs w:val="20"/>
+                                <w:bdr w:val="none" w:sz="0" w:space="0" w:color="auto" w:frame="1"/>
+                                <w:lang w:eastAsia="en-GB"/>
+                              </w:rPr>
+                              <w:t>Array.prototype.slice</w:t>
+                            </w:r>
+                            <w:proofErr w:type="spellEnd"/>
                           </w:p>
                           <w:p>
                             <w:pPr>
@@ -13178,7 +15552,51 @@
                                 <w:bdr w:val="none" w:sz="0" w:space="0" w:color="auto" w:frame="1"/>
                                 <w:lang w:eastAsia="en-GB"/>
                               </w:rPr>
-                              <w:t>var arr = Array.prototype.slice.call(ao1); // []</w:t>
+                              <w:t xml:space="preserve">var </w:t>
+                            </w:r>
+                            <w:proofErr w:type="spellStart"/>
+                            <w:r>
+                              <w:rPr>
+                                <w:rFonts w:ascii="inherit" w:eastAsia="Times New Roman" w:hAnsi="inherit" w:cs="Courier New"/>
+                                <w:sz w:val="20"/>
+                                <w:szCs w:val="20"/>
+                                <w:bdr w:val="none" w:sz="0" w:space="0" w:color="auto" w:frame="1"/>
+                                <w:lang w:eastAsia="en-GB"/>
+                              </w:rPr>
+                              <w:t>arr</w:t>
+                            </w:r>
+                            <w:proofErr w:type="spellEnd"/>
+                            <w:r>
+                              <w:rPr>
+                                <w:rFonts w:ascii="inherit" w:eastAsia="Times New Roman" w:hAnsi="inherit" w:cs="Courier New"/>
+                                <w:sz w:val="20"/>
+                                <w:szCs w:val="20"/>
+                                <w:bdr w:val="none" w:sz="0" w:space="0" w:color="auto" w:frame="1"/>
+                                <w:lang w:eastAsia="en-GB"/>
+                              </w:rPr>
+                              <w:t xml:space="preserve"> = </w:t>
+                            </w:r>
+                            <w:proofErr w:type="spellStart"/>
+                            <w:r>
+                              <w:rPr>
+                                <w:rFonts w:ascii="inherit" w:eastAsia="Times New Roman" w:hAnsi="inherit" w:cs="Courier New"/>
+                                <w:sz w:val="20"/>
+                                <w:szCs w:val="20"/>
+                                <w:bdr w:val="none" w:sz="0" w:space="0" w:color="auto" w:frame="1"/>
+                                <w:lang w:eastAsia="en-GB"/>
+                              </w:rPr>
+                              <w:t>Array.prototype.slice.call</w:t>
+                            </w:r>
+                            <w:proofErr w:type="spellEnd"/>
+                            <w:r>
+                              <w:rPr>
+                                <w:rFonts w:ascii="inherit" w:eastAsia="Times New Roman" w:hAnsi="inherit" w:cs="Courier New"/>
+                                <w:sz w:val="20"/>
+                                <w:szCs w:val="20"/>
+                                <w:bdr w:val="none" w:sz="0" w:space="0" w:color="auto" w:frame="1"/>
+                                <w:lang w:eastAsia="en-GB"/>
+                              </w:rPr>
+                              <w:t>(ao1); // []</w:t>
                             </w:r>
                           </w:p>
                           <w:p/>
@@ -13368,8 +15786,20 @@
                           <w:bdr w:val="none" w:sz="0" w:space="0" w:color="auto" w:frame="1"/>
                           <w:lang w:eastAsia="en-GB"/>
                         </w:rPr>
-                        <w:t>You can convert Array-like Objects to their Array counterparts using Array.prototype.slice</w:t>
+                        <w:t xml:space="preserve">You can convert Array-like Objects to their Array counterparts using </w:t>
                       </w:r>
+                      <w:proofErr w:type="spellStart"/>
+                      <w:r>
+                        <w:rPr>
+                          <w:rFonts w:ascii="inherit" w:eastAsia="Times New Roman" w:hAnsi="inherit" w:cs="Courier New"/>
+                          <w:sz w:val="20"/>
+                          <w:szCs w:val="20"/>
+                          <w:bdr w:val="none" w:sz="0" w:space="0" w:color="auto" w:frame="1"/>
+                          <w:lang w:eastAsia="en-GB"/>
+                        </w:rPr>
+                        <w:t>Array.prototype.slice</w:t>
+                      </w:r>
+                      <w:proofErr w:type="spellEnd"/>
                     </w:p>
                     <w:p>
                       <w:pPr>
@@ -13407,7 +15837,51 @@
                           <w:bdr w:val="none" w:sz="0" w:space="0" w:color="auto" w:frame="1"/>
                           <w:lang w:eastAsia="en-GB"/>
                         </w:rPr>
-                        <w:t>var arr = Array.prototype.slice.call(ao1); // []</w:t>
+                        <w:t xml:space="preserve">var </w:t>
+                      </w:r>
+                      <w:proofErr w:type="spellStart"/>
+                      <w:r>
+                        <w:rPr>
+                          <w:rFonts w:ascii="inherit" w:eastAsia="Times New Roman" w:hAnsi="inherit" w:cs="Courier New"/>
+                          <w:sz w:val="20"/>
+                          <w:szCs w:val="20"/>
+                          <w:bdr w:val="none" w:sz="0" w:space="0" w:color="auto" w:frame="1"/>
+                          <w:lang w:eastAsia="en-GB"/>
+                        </w:rPr>
+                        <w:t>arr</w:t>
+                      </w:r>
+                      <w:proofErr w:type="spellEnd"/>
+                      <w:r>
+                        <w:rPr>
+                          <w:rFonts w:ascii="inherit" w:eastAsia="Times New Roman" w:hAnsi="inherit" w:cs="Courier New"/>
+                          <w:sz w:val="20"/>
+                          <w:szCs w:val="20"/>
+                          <w:bdr w:val="none" w:sz="0" w:space="0" w:color="auto" w:frame="1"/>
+                          <w:lang w:eastAsia="en-GB"/>
+                        </w:rPr>
+                        <w:t xml:space="preserve"> = </w:t>
+                      </w:r>
+                      <w:proofErr w:type="spellStart"/>
+                      <w:r>
+                        <w:rPr>
+                          <w:rFonts w:ascii="inherit" w:eastAsia="Times New Roman" w:hAnsi="inherit" w:cs="Courier New"/>
+                          <w:sz w:val="20"/>
+                          <w:szCs w:val="20"/>
+                          <w:bdr w:val="none" w:sz="0" w:space="0" w:color="auto" w:frame="1"/>
+                          <w:lang w:eastAsia="en-GB"/>
+                        </w:rPr>
+                        <w:t>Array.prototype.slice.call</w:t>
+                      </w:r>
+                      <w:proofErr w:type="spellEnd"/>
+                      <w:r>
+                        <w:rPr>
+                          <w:rFonts w:ascii="inherit" w:eastAsia="Times New Roman" w:hAnsi="inherit" w:cs="Courier New"/>
+                          <w:sz w:val="20"/>
+                          <w:szCs w:val="20"/>
+                          <w:bdr w:val="none" w:sz="0" w:space="0" w:color="auto" w:frame="1"/>
+                          <w:lang w:eastAsia="en-GB"/>
+                        </w:rPr>
+                        <w:t>(ao1); // []</w:t>
                       </w:r>
                     </w:p>
                     <w:p/>
@@ -14177,8 +16651,20 @@
           <w:szCs w:val="18"/>
           <w:lang w:eastAsia="en-GB"/>
         </w:rPr>
-        <w:t>Important Codepens</w:t>
-      </w:r>
+        <w:t xml:space="preserve">Important </w:t>
+      </w:r>
+      <w:proofErr w:type="spellStart"/>
+      <w:r>
+        <w:rPr>
+          <w:rFonts w:ascii="Arial" w:eastAsia="Times New Roman" w:hAnsi="Arial" w:cs="Arial"/>
+          <w:color w:val="24292E"/>
+          <w:sz w:val="18"/>
+          <w:szCs w:val="18"/>
+          <w:lang w:eastAsia="en-GB"/>
+        </w:rPr>
+        <w:t>Codepens</w:t>
+      </w:r>
+      <w:proofErr w:type="spellEnd"/>
     </w:p>
     <w:p>
       <w:pPr>

--- a/React functional component lifecycle.docx
+++ b/React functional component lifecycle.docx
@@ -665,27 +665,7 @@
             <w:szCs w:val="18"/>
             <w:lang w:eastAsia="en-GB"/>
           </w:rPr>
-          <w:t>https://codesandbox.io/s/a</w:t>
-        </w:r>
-        <w:r>
-          <w:rPr>
-            <w:rStyle w:val="Hyperlink"/>
-            <w:rFonts w:ascii="inherit" w:eastAsia="Times New Roman" w:hAnsi="inherit" w:cs="Segoe UI"/>
-            <w:sz w:val="18"/>
-            <w:szCs w:val="18"/>
-            <w:lang w:eastAsia="en-GB"/>
-          </w:rPr>
-          <w:t>m</w:t>
-        </w:r>
-        <w:r>
-          <w:rPr>
-            <w:rStyle w:val="Hyperlink"/>
-            <w:rFonts w:ascii="inherit" w:eastAsia="Times New Roman" w:hAnsi="inherit" w:cs="Segoe UI"/>
-            <w:sz w:val="18"/>
-            <w:szCs w:val="18"/>
-            <w:lang w:eastAsia="en-GB"/>
-          </w:rPr>
-          <w:t>azing-chandrasekhar-io5m24?file=/src/index.js</w:t>
+          <w:t>https://codesandbox.io/s/amazing-chandrasekhar-io5m24?file=/src/index.js</w:t>
         </w:r>
       </w:hyperlink>
     </w:p>
@@ -3091,19 +3071,29 @@
             <w:szCs w:val="18"/>
             <w:lang w:eastAsia="en-GB"/>
           </w:rPr>
-          <w:t>https://dev.to/ruppysuppy/redux-vs-context-api-when-to-use-them-4k3p</w:t>
+          <w:t>https://dev.to/rupp</w:t>
+        </w:r>
+        <w:r>
+          <w:rPr>
+            <w:rStyle w:val="Hyperlink"/>
+            <w:rFonts w:ascii="Arial" w:eastAsia="Times New Roman" w:hAnsi="Arial" w:cs="Arial"/>
+            <w:sz w:val="18"/>
+            <w:szCs w:val="18"/>
+            <w:lang w:eastAsia="en-GB"/>
+          </w:rPr>
+          <w:t>y</w:t>
+        </w:r>
+        <w:r>
+          <w:rPr>
+            <w:rStyle w:val="Hyperlink"/>
+            <w:rFonts w:ascii="Arial" w:eastAsia="Times New Roman" w:hAnsi="Arial" w:cs="Arial"/>
+            <w:sz w:val="18"/>
+            <w:szCs w:val="18"/>
+            <w:lang w:eastAsia="en-GB"/>
+          </w:rPr>
+          <w:t>suppy/redux-vs-context-api-when-to-use-them-4k3p</w:t>
         </w:r>
       </w:hyperlink>
-      <w:r>
-        <w:rPr>
-          <w:rFonts w:ascii="Arial" w:eastAsia="Times New Roman" w:hAnsi="Arial" w:cs="Arial"/>
-          <w:color w:val="24292E"/>
-          <w:sz w:val="18"/>
-          <w:szCs w:val="18"/>
-          <w:lang w:eastAsia="en-GB"/>
-        </w:rPr>
-        <w:br/>
-      </w:r>
     </w:p>
     <w:p>
       <w:pPr>
@@ -8170,2130 +8160,7 @@
             <w:szCs w:val="18"/>
             <w:lang w:eastAsia="en-GB"/>
           </w:rPr>
-          <w:t>https://www.tutorialspoint.com/difference-between-cache-and-cookies</w:t>
-        </w:r>
-      </w:hyperlink>
-    </w:p>
-    <w:p>
-      <w:pPr>
-        <w:numPr>
-          <w:ilvl w:val="1"/>
-          <w:numId w:val="1"/>
-        </w:numPr>
-        <w:shd w:val="clear" w:color="auto" w:fill="FFFFFF"/>
-        <w:spacing w:before="60" w:after="100" w:afterAutospacing="1"/>
-        <w:rPr>
-          <w:rFonts w:ascii="Arial" w:eastAsia="Times New Roman" w:hAnsi="Arial" w:cs="Arial"/>
-          <w:color w:val="24292E"/>
-          <w:sz w:val="18"/>
-          <w:szCs w:val="18"/>
-          <w:lang w:eastAsia="en-GB"/>
-        </w:rPr>
-      </w:pPr>
-      <w:r>
-        <w:rPr>
-          <w:rFonts w:ascii="Arial" w:eastAsia="Times New Roman" w:hAnsi="Arial" w:cs="Arial"/>
-          <w:color w:val="24292E"/>
-          <w:sz w:val="18"/>
-          <w:szCs w:val="18"/>
-          <w:lang w:eastAsia="en-GB"/>
-        </w:rPr>
-        <w:t>Cookie is used to store information to track different characteristics related to user, while cache is used to make the loading of web pages faster.</w:t>
-      </w:r>
-    </w:p>
-    <w:p>
-      <w:pPr>
-        <w:numPr>
-          <w:ilvl w:val="1"/>
-          <w:numId w:val="1"/>
-        </w:numPr>
-        <w:shd w:val="clear" w:color="auto" w:fill="FFFFFF"/>
-        <w:spacing w:before="60" w:after="100" w:afterAutospacing="1"/>
-        <w:rPr>
-          <w:rFonts w:ascii="Arial" w:eastAsia="Times New Roman" w:hAnsi="Arial" w:cs="Arial"/>
-          <w:color w:val="24292E"/>
-          <w:sz w:val="18"/>
-          <w:szCs w:val="18"/>
-          <w:lang w:eastAsia="en-GB"/>
-        </w:rPr>
-      </w:pPr>
-      <w:r>
-        <w:rPr>
-          <w:rFonts w:ascii="Arial" w:eastAsia="Times New Roman" w:hAnsi="Arial" w:cs="Arial"/>
-          <w:color w:val="24292E"/>
-          <w:sz w:val="18"/>
-          <w:szCs w:val="18"/>
-          <w:lang w:eastAsia="en-GB"/>
-        </w:rPr>
-        <w:t>Cookies stores information such as user preferences, while cache will keep resource files such as audio, video or flash files.</w:t>
-      </w:r>
-    </w:p>
-    <w:p>
-      <w:pPr>
-        <w:numPr>
-          <w:ilvl w:val="1"/>
-          <w:numId w:val="1"/>
-        </w:numPr>
-        <w:shd w:val="clear" w:color="auto" w:fill="FFFFFF"/>
-        <w:spacing w:before="60" w:after="100" w:afterAutospacing="1"/>
-        <w:rPr>
-          <w:rFonts w:ascii="Arial" w:eastAsia="Times New Roman" w:hAnsi="Arial" w:cs="Arial"/>
-          <w:color w:val="24292E"/>
-          <w:sz w:val="18"/>
-          <w:szCs w:val="18"/>
-          <w:lang w:eastAsia="en-GB"/>
-        </w:rPr>
-      </w:pPr>
-      <w:r>
-        <w:rPr>
-          <w:rFonts w:ascii="Arial" w:eastAsia="Times New Roman" w:hAnsi="Arial" w:cs="Arial"/>
-          <w:color w:val="24292E"/>
-          <w:sz w:val="18"/>
-          <w:szCs w:val="18"/>
-          <w:lang w:eastAsia="en-GB"/>
-        </w:rPr>
-        <w:t>cookies expire after some time, but cache is kept in the client’s machine until they are removed manually by the user.</w:t>
-      </w:r>
-      <w:r>
-        <w:rPr>
-          <w:rFonts w:ascii="Arial" w:eastAsia="Times New Roman" w:hAnsi="Arial" w:cs="Arial"/>
-          <w:color w:val="24292E"/>
-          <w:sz w:val="18"/>
-          <w:szCs w:val="18"/>
-          <w:lang w:eastAsia="en-GB"/>
-        </w:rPr>
-        <w:br/>
-      </w:r>
-    </w:p>
-    <w:p>
-      <w:pPr>
-        <w:numPr>
-          <w:ilvl w:val="0"/>
-          <w:numId w:val="1"/>
-        </w:numPr>
-        <w:shd w:val="clear" w:color="auto" w:fill="FFFFFF"/>
-        <w:spacing w:before="60" w:after="100" w:afterAutospacing="1"/>
-        <w:rPr>
-          <w:rFonts w:ascii="Arial" w:eastAsia="Times New Roman" w:hAnsi="Arial" w:cs="Arial"/>
-          <w:color w:val="24292E"/>
-          <w:sz w:val="18"/>
-          <w:szCs w:val="18"/>
-          <w:lang w:eastAsia="en-GB"/>
-        </w:rPr>
-      </w:pPr>
-      <w:r>
-        <w:rPr>
-          <w:rFonts w:ascii="Arial" w:eastAsia="Times New Roman" w:hAnsi="Arial" w:cs="Arial"/>
-          <w:color w:val="24292E"/>
-          <w:sz w:val="18"/>
-          <w:szCs w:val="18"/>
-          <w:lang w:eastAsia="en-GB"/>
-        </w:rPr>
-        <w:t>Synthetic Events</w:t>
-      </w:r>
-    </w:p>
-    <w:p>
-      <w:pPr>
-        <w:numPr>
-          <w:ilvl w:val="1"/>
-          <w:numId w:val="1"/>
-        </w:numPr>
-        <w:shd w:val="clear" w:color="auto" w:fill="FFFFFF"/>
-        <w:spacing w:before="60" w:after="100" w:afterAutospacing="1"/>
-        <w:rPr>
-          <w:rFonts w:ascii="Arial" w:eastAsia="Times New Roman" w:hAnsi="Arial" w:cs="Arial"/>
-          <w:color w:val="24292E"/>
-          <w:sz w:val="18"/>
-          <w:szCs w:val="18"/>
-          <w:lang w:eastAsia="en-GB"/>
-        </w:rPr>
-      </w:pPr>
-      <w:r>
-        <w:rPr>
-          <w:rFonts w:ascii="Arial" w:eastAsia="Times New Roman" w:hAnsi="Arial" w:cs="Arial"/>
-          <w:color w:val="24292E"/>
-          <w:sz w:val="18"/>
-          <w:szCs w:val="18"/>
-          <w:lang w:eastAsia="en-GB"/>
-        </w:rPr>
-        <w:t>A wrapper which registers all the different names of same event</w:t>
-      </w:r>
-    </w:p>
-    <w:p>
-      <w:pPr>
-        <w:numPr>
-          <w:ilvl w:val="1"/>
-          <w:numId w:val="1"/>
-        </w:numPr>
-        <w:shd w:val="clear" w:color="auto" w:fill="FFFFFF"/>
-        <w:spacing w:before="60" w:after="100" w:afterAutospacing="1"/>
-        <w:rPr>
-          <w:rFonts w:ascii="Arial" w:eastAsia="Times New Roman" w:hAnsi="Arial" w:cs="Arial"/>
-          <w:color w:val="24292E"/>
-          <w:sz w:val="18"/>
-          <w:szCs w:val="18"/>
-          <w:lang w:eastAsia="en-GB"/>
-        </w:rPr>
-      </w:pPr>
-      <w:r>
-        <w:rPr>
-          <w:rFonts w:ascii="Arial" w:eastAsia="Times New Roman" w:hAnsi="Arial" w:cs="Arial"/>
-          <w:color w:val="24292E"/>
-          <w:sz w:val="18"/>
-          <w:szCs w:val="18"/>
-          <w:lang w:eastAsia="en-GB"/>
-        </w:rPr>
-        <w:t>It gives cross browser functionality and makes sure that react applications are working across browsers</w:t>
-      </w:r>
-    </w:p>
-    <w:p>
-      <w:pPr>
-        <w:numPr>
-          <w:ilvl w:val="1"/>
-          <w:numId w:val="1"/>
-        </w:numPr>
-        <w:shd w:val="clear" w:color="auto" w:fill="FFFFFF"/>
-        <w:spacing w:before="60" w:after="100" w:afterAutospacing="1"/>
-        <w:rPr>
-          <w:rFonts w:ascii="Arial" w:eastAsia="Times New Roman" w:hAnsi="Arial" w:cs="Arial"/>
-          <w:color w:val="24292E"/>
-          <w:sz w:val="18"/>
-          <w:szCs w:val="18"/>
-          <w:lang w:eastAsia="en-GB"/>
-        </w:rPr>
-      </w:pPr>
-      <w:r>
-        <w:rPr>
-          <w:rFonts w:ascii="Arial" w:eastAsia="Times New Roman" w:hAnsi="Arial" w:cs="Arial"/>
-          <w:color w:val="24292E"/>
-          <w:sz w:val="18"/>
-          <w:szCs w:val="18"/>
-          <w:lang w:eastAsia="en-GB"/>
-        </w:rPr>
-        <w:t>React uses the event object to improve the performance</w:t>
-      </w:r>
-      <w:r>
-        <w:rPr>
-          <w:rFonts w:ascii="Arial" w:eastAsia="Times New Roman" w:hAnsi="Arial" w:cs="Arial"/>
-          <w:color w:val="24292E"/>
-          <w:sz w:val="18"/>
-          <w:szCs w:val="18"/>
-          <w:lang w:eastAsia="en-GB"/>
-        </w:rPr>
-        <w:br/>
-      </w:r>
-    </w:p>
-    <w:p>
-      <w:pPr>
-        <w:numPr>
-          <w:ilvl w:val="0"/>
-          <w:numId w:val="1"/>
-        </w:numPr>
-        <w:shd w:val="clear" w:color="auto" w:fill="FFFFFF"/>
-        <w:spacing w:before="60" w:after="100" w:afterAutospacing="1"/>
-        <w:rPr>
-          <w:rFonts w:ascii="Arial" w:eastAsia="Times New Roman" w:hAnsi="Arial" w:cs="Arial"/>
-          <w:color w:val="24292E"/>
-          <w:sz w:val="18"/>
-          <w:szCs w:val="18"/>
-          <w:lang w:eastAsia="en-GB"/>
-        </w:rPr>
-      </w:pPr>
-      <w:r>
-        <w:rPr>
-          <w:rFonts w:ascii="Arial" w:eastAsia="Times New Roman" w:hAnsi="Arial" w:cs="Arial"/>
-          <w:color w:val="24292E"/>
-          <w:sz w:val="18"/>
-          <w:szCs w:val="18"/>
-          <w:lang w:eastAsia="en-GB"/>
-        </w:rPr>
-        <w:t>Semantic elements</w:t>
-      </w:r>
-    </w:p>
-    <w:p>
-      <w:pPr>
-        <w:numPr>
-          <w:ilvl w:val="1"/>
-          <w:numId w:val="1"/>
-        </w:numPr>
-        <w:shd w:val="clear" w:color="auto" w:fill="FFFFFF"/>
-        <w:spacing w:before="60" w:after="100" w:afterAutospacing="1"/>
-        <w:rPr>
-          <w:rFonts w:ascii="Arial" w:eastAsia="Times New Roman" w:hAnsi="Arial" w:cs="Arial"/>
-          <w:color w:val="24292E"/>
-          <w:sz w:val="18"/>
-          <w:szCs w:val="18"/>
-          <w:lang w:eastAsia="en-GB"/>
-        </w:rPr>
-      </w:pPr>
-      <w:r>
-        <w:rPr>
-          <w:rFonts w:ascii="Arial" w:eastAsia="Times New Roman" w:hAnsi="Arial" w:cs="Arial"/>
-          <w:color w:val="24292E"/>
-          <w:sz w:val="18"/>
-          <w:szCs w:val="18"/>
-          <w:lang w:eastAsia="en-GB"/>
-        </w:rPr>
-        <w:t>Tags which clearly tell the meaning – form, table, article, header, footer etc</w:t>
-      </w:r>
-    </w:p>
-    <w:p>
-      <w:pPr>
-        <w:numPr>
-          <w:ilvl w:val="1"/>
-          <w:numId w:val="1"/>
-        </w:numPr>
-        <w:shd w:val="clear" w:color="auto" w:fill="FFFFFF"/>
-        <w:spacing w:before="60" w:after="100" w:afterAutospacing="1"/>
-        <w:rPr>
-          <w:rFonts w:ascii="Arial" w:eastAsia="Times New Roman" w:hAnsi="Arial" w:cs="Arial"/>
-          <w:color w:val="24292E"/>
-          <w:sz w:val="18"/>
-          <w:szCs w:val="18"/>
-          <w:lang w:eastAsia="en-GB"/>
-        </w:rPr>
-      </w:pPr>
-      <w:r>
-        <w:rPr>
-          <w:rFonts w:ascii="Arial" w:eastAsia="Times New Roman" w:hAnsi="Arial" w:cs="Arial"/>
-          <w:color w:val="24292E"/>
-          <w:sz w:val="18"/>
-          <w:szCs w:val="18"/>
-          <w:lang w:eastAsia="en-GB"/>
-        </w:rPr>
-        <w:t>Straightforward to understand and modify</w:t>
-      </w:r>
-    </w:p>
-    <w:p>
-      <w:pPr>
-        <w:numPr>
-          <w:ilvl w:val="1"/>
-          <w:numId w:val="1"/>
-        </w:numPr>
-        <w:shd w:val="clear" w:color="auto" w:fill="FFFFFF"/>
-        <w:spacing w:before="60" w:after="100" w:afterAutospacing="1"/>
-        <w:rPr>
-          <w:rFonts w:ascii="Arial" w:eastAsia="Times New Roman" w:hAnsi="Arial" w:cs="Arial"/>
-          <w:color w:val="24292E"/>
-          <w:sz w:val="18"/>
-          <w:szCs w:val="18"/>
-          <w:lang w:eastAsia="en-GB"/>
-        </w:rPr>
-      </w:pPr>
-      <w:r>
-        <w:rPr>
-          <w:rFonts w:ascii="Arial" w:eastAsia="Times New Roman" w:hAnsi="Arial" w:cs="Arial"/>
-          <w:color w:val="24292E"/>
-          <w:sz w:val="18"/>
-          <w:szCs w:val="18"/>
-          <w:lang w:eastAsia="en-GB"/>
-        </w:rPr>
-        <w:t>Improves accessibility</w:t>
-      </w:r>
-      <w:r>
-        <w:rPr>
-          <w:rFonts w:ascii="Arial" w:eastAsia="Times New Roman" w:hAnsi="Arial" w:cs="Arial"/>
-          <w:color w:val="24292E"/>
-          <w:sz w:val="18"/>
-          <w:szCs w:val="18"/>
-          <w:lang w:eastAsia="en-GB"/>
-        </w:rPr>
-        <w:br/>
-      </w:r>
-    </w:p>
-    <w:p>
-      <w:pPr>
-        <w:numPr>
-          <w:ilvl w:val="0"/>
-          <w:numId w:val="1"/>
-        </w:numPr>
-        <w:shd w:val="clear" w:color="auto" w:fill="FFFFFF"/>
-        <w:spacing w:before="60" w:after="100" w:afterAutospacing="1"/>
-        <w:rPr>
-          <w:rFonts w:ascii="Arial" w:eastAsia="Times New Roman" w:hAnsi="Arial" w:cs="Arial"/>
-          <w:color w:val="24292E"/>
-          <w:sz w:val="18"/>
-          <w:szCs w:val="18"/>
-          <w:lang w:eastAsia="en-GB"/>
-        </w:rPr>
-      </w:pPr>
-      <w:r>
-        <w:rPr>
-          <w:rFonts w:ascii="Arial" w:eastAsia="Times New Roman" w:hAnsi="Arial" w:cs="Arial"/>
-          <w:color w:val="24292E"/>
-          <w:sz w:val="18"/>
-          <w:szCs w:val="18"/>
-          <w:lang w:eastAsia="en-GB"/>
-        </w:rPr>
-        <w:t>Block, inline, inline-block</w:t>
-      </w:r>
-    </w:p>
-    <w:p>
-      <w:pPr>
-        <w:numPr>
-          <w:ilvl w:val="1"/>
-          <w:numId w:val="1"/>
-        </w:numPr>
-        <w:shd w:val="clear" w:color="auto" w:fill="FFFFFF"/>
-        <w:spacing w:before="60" w:after="100" w:afterAutospacing="1"/>
-        <w:rPr>
-          <w:rFonts w:ascii="Arial" w:eastAsia="Times New Roman" w:hAnsi="Arial" w:cs="Arial"/>
-          <w:color w:val="24292E"/>
-          <w:sz w:val="18"/>
-          <w:szCs w:val="18"/>
-          <w:lang w:eastAsia="en-GB"/>
-        </w:rPr>
-      </w:pPr>
-      <w:r>
-        <w:rPr>
-          <w:rFonts w:ascii="Arial" w:eastAsia="Times New Roman" w:hAnsi="Arial" w:cs="Arial"/>
-          <w:color w:val="24292E"/>
-          <w:sz w:val="18"/>
-          <w:szCs w:val="18"/>
-          <w:lang w:eastAsia="en-GB"/>
-        </w:rPr>
-        <w:t xml:space="preserve">Block – take the entire width of the page , always start in a new line. </w:t>
-      </w:r>
-      <w:proofErr w:type="spellStart"/>
-      <w:r>
-        <w:rPr>
-          <w:rFonts w:ascii="Arial" w:eastAsia="Times New Roman" w:hAnsi="Arial" w:cs="Arial"/>
-          <w:color w:val="24292E"/>
-          <w:sz w:val="18"/>
-          <w:szCs w:val="18"/>
-          <w:lang w:eastAsia="en-GB"/>
-        </w:rPr>
-        <w:t>Eg</w:t>
-      </w:r>
-      <w:proofErr w:type="spellEnd"/>
-      <w:r>
-        <w:rPr>
-          <w:rFonts w:ascii="Arial" w:eastAsia="Times New Roman" w:hAnsi="Arial" w:cs="Arial"/>
-          <w:color w:val="24292E"/>
-          <w:sz w:val="18"/>
-          <w:szCs w:val="18"/>
-          <w:lang w:eastAsia="en-GB"/>
-        </w:rPr>
-        <w:t xml:space="preserve"> - </w:t>
-      </w:r>
-      <w:proofErr w:type="spellStart"/>
-      <w:r>
-        <w:rPr>
-          <w:rFonts w:ascii="Arial" w:eastAsia="Times New Roman" w:hAnsi="Arial" w:cs="Arial"/>
-          <w:color w:val="24292E"/>
-          <w:sz w:val="18"/>
-          <w:szCs w:val="18"/>
-          <w:lang w:eastAsia="en-GB"/>
-        </w:rPr>
-        <w:t>Div</w:t>
-      </w:r>
-      <w:proofErr w:type="spellEnd"/>
-      <w:r>
-        <w:rPr>
-          <w:rFonts w:ascii="Arial" w:eastAsia="Times New Roman" w:hAnsi="Arial" w:cs="Arial"/>
-          <w:color w:val="24292E"/>
-          <w:sz w:val="18"/>
-          <w:szCs w:val="18"/>
-          <w:lang w:eastAsia="en-GB"/>
-        </w:rPr>
-        <w:t xml:space="preserve"> </w:t>
-      </w:r>
-    </w:p>
-    <w:p>
-      <w:pPr>
-        <w:numPr>
-          <w:ilvl w:val="1"/>
-          <w:numId w:val="1"/>
-        </w:numPr>
-        <w:shd w:val="clear" w:color="auto" w:fill="FFFFFF"/>
-        <w:spacing w:before="60" w:after="100" w:afterAutospacing="1"/>
-        <w:rPr>
-          <w:rFonts w:ascii="Arial" w:eastAsia="Times New Roman" w:hAnsi="Arial" w:cs="Arial"/>
-          <w:color w:val="24292E"/>
-          <w:sz w:val="18"/>
-          <w:szCs w:val="18"/>
-          <w:lang w:eastAsia="en-GB"/>
-        </w:rPr>
-      </w:pPr>
-      <w:r>
-        <w:rPr>
-          <w:rFonts w:ascii="Arial" w:eastAsia="Times New Roman" w:hAnsi="Arial" w:cs="Arial"/>
-          <w:color w:val="24292E"/>
-          <w:sz w:val="18"/>
-          <w:szCs w:val="18"/>
-          <w:lang w:eastAsia="en-GB"/>
-        </w:rPr>
-        <w:t xml:space="preserve">Inline – only occupy the width of the content, starts in the same line. It doesn’t takes height and width properties. </w:t>
-      </w:r>
-      <w:proofErr w:type="spellStart"/>
-      <w:r>
-        <w:rPr>
-          <w:rFonts w:ascii="Arial" w:eastAsia="Times New Roman" w:hAnsi="Arial" w:cs="Arial"/>
-          <w:color w:val="24292E"/>
-          <w:sz w:val="18"/>
-          <w:szCs w:val="18"/>
-          <w:lang w:eastAsia="en-GB"/>
-        </w:rPr>
-        <w:t>Eg</w:t>
-      </w:r>
-      <w:proofErr w:type="spellEnd"/>
-      <w:r>
-        <w:rPr>
-          <w:rFonts w:ascii="Arial" w:eastAsia="Times New Roman" w:hAnsi="Arial" w:cs="Arial"/>
-          <w:color w:val="24292E"/>
-          <w:sz w:val="18"/>
-          <w:szCs w:val="18"/>
-          <w:lang w:eastAsia="en-GB"/>
-        </w:rPr>
-        <w:t xml:space="preserve"> – span tag</w:t>
-      </w:r>
-    </w:p>
-    <w:p>
-      <w:pPr>
-        <w:numPr>
-          <w:ilvl w:val="1"/>
-          <w:numId w:val="1"/>
-        </w:numPr>
-        <w:shd w:val="clear" w:color="auto" w:fill="FFFFFF"/>
-        <w:spacing w:before="60" w:after="100" w:afterAutospacing="1"/>
-        <w:rPr>
-          <w:rFonts w:ascii="Arial" w:eastAsia="Times New Roman" w:hAnsi="Arial" w:cs="Arial"/>
-          <w:color w:val="24292E"/>
-          <w:sz w:val="18"/>
-          <w:szCs w:val="18"/>
-          <w:lang w:eastAsia="en-GB"/>
-        </w:rPr>
-      </w:pPr>
-      <w:r>
-        <w:rPr>
-          <w:rFonts w:ascii="Arial" w:eastAsia="Times New Roman" w:hAnsi="Arial" w:cs="Arial"/>
-          <w:color w:val="24292E"/>
-          <w:sz w:val="18"/>
-          <w:szCs w:val="18"/>
-          <w:lang w:eastAsia="en-GB"/>
-        </w:rPr>
-        <w:t>Inline-block -  use inline elements and adjust the height and width</w:t>
-      </w:r>
-      <w:r>
-        <w:rPr>
-          <w:rFonts w:ascii="Arial" w:eastAsia="Times New Roman" w:hAnsi="Arial" w:cs="Arial"/>
-          <w:color w:val="24292E"/>
-          <w:sz w:val="18"/>
-          <w:szCs w:val="18"/>
-          <w:lang w:eastAsia="en-GB"/>
-        </w:rPr>
-        <w:br/>
-      </w:r>
-    </w:p>
-    <w:p>
-      <w:pPr>
-        <w:numPr>
-          <w:ilvl w:val="0"/>
-          <w:numId w:val="1"/>
-        </w:numPr>
-        <w:shd w:val="clear" w:color="auto" w:fill="FFFFFF"/>
-        <w:spacing w:before="60" w:after="100" w:afterAutospacing="1"/>
-        <w:rPr>
-          <w:rFonts w:ascii="Arial" w:eastAsia="Times New Roman" w:hAnsi="Arial" w:cs="Arial"/>
-          <w:color w:val="24292E"/>
-          <w:sz w:val="18"/>
-          <w:szCs w:val="18"/>
-          <w:lang w:eastAsia="en-GB"/>
-        </w:rPr>
-      </w:pPr>
-      <w:r>
-        <w:rPr>
-          <w:rFonts w:ascii="Arial" w:eastAsia="Times New Roman" w:hAnsi="Arial" w:cs="Arial"/>
-          <w:color w:val="24292E"/>
-          <w:sz w:val="18"/>
-          <w:szCs w:val="18"/>
-          <w:lang w:eastAsia="en-GB"/>
-        </w:rPr>
-        <w:t>Progressive Hydration</w:t>
-      </w:r>
-    </w:p>
-    <w:p>
-      <w:pPr>
-        <w:numPr>
-          <w:ilvl w:val="0"/>
-          <w:numId w:val="1"/>
-        </w:numPr>
-        <w:shd w:val="clear" w:color="auto" w:fill="FFFFFF"/>
-        <w:spacing w:before="60" w:after="100" w:afterAutospacing="1"/>
-        <w:rPr>
-          <w:rFonts w:ascii="Arial" w:eastAsia="Times New Roman" w:hAnsi="Arial" w:cs="Arial"/>
-          <w:color w:val="24292E"/>
-          <w:sz w:val="18"/>
-          <w:szCs w:val="18"/>
-          <w:lang w:eastAsia="en-GB"/>
-        </w:rPr>
-      </w:pPr>
-      <w:proofErr w:type="spellStart"/>
-      <w:r>
-        <w:rPr>
-          <w:rFonts w:ascii="Arial" w:eastAsia="Times New Roman" w:hAnsi="Arial" w:cs="Arial"/>
-          <w:color w:val="24292E"/>
-          <w:sz w:val="18"/>
-          <w:szCs w:val="18"/>
-          <w:lang w:eastAsia="en-GB"/>
-        </w:rPr>
-        <w:t>ReactDOM.renderToString</w:t>
-      </w:r>
-      <w:proofErr w:type="spellEnd"/>
-      <w:r>
-        <w:rPr>
-          <w:rFonts w:ascii="Arial" w:eastAsia="Times New Roman" w:hAnsi="Arial" w:cs="Arial"/>
-          <w:color w:val="24292E"/>
-          <w:sz w:val="18"/>
-          <w:szCs w:val="18"/>
-          <w:lang w:eastAsia="en-GB"/>
-        </w:rPr>
-        <w:t xml:space="preserve"> – Render bunch of components one at a time and produces string as a resulting HTML</w:t>
-      </w:r>
-      <w:r>
-        <w:rPr>
-          <w:rFonts w:ascii="Arial" w:eastAsia="Times New Roman" w:hAnsi="Arial" w:cs="Arial"/>
-          <w:color w:val="24292E"/>
-          <w:sz w:val="18"/>
-          <w:szCs w:val="18"/>
-          <w:lang w:eastAsia="en-GB"/>
-        </w:rPr>
-        <w:br/>
-      </w:r>
-    </w:p>
-    <w:p>
-      <w:pPr>
-        <w:numPr>
-          <w:ilvl w:val="0"/>
-          <w:numId w:val="1"/>
-        </w:numPr>
-        <w:shd w:val="clear" w:color="auto" w:fill="FFFFFF"/>
-        <w:spacing w:before="60" w:after="100" w:afterAutospacing="1"/>
-        <w:rPr>
-          <w:rFonts w:ascii="Arial" w:eastAsia="Times New Roman" w:hAnsi="Arial" w:cs="Arial"/>
-          <w:color w:val="24292E"/>
-          <w:sz w:val="18"/>
-          <w:szCs w:val="18"/>
-          <w:lang w:eastAsia="en-GB"/>
-        </w:rPr>
-      </w:pPr>
-      <w:proofErr w:type="spellStart"/>
-      <w:r>
-        <w:rPr>
-          <w:rFonts w:ascii="Arial" w:eastAsia="Times New Roman" w:hAnsi="Arial" w:cs="Arial"/>
-          <w:color w:val="24292E"/>
-          <w:sz w:val="18"/>
-          <w:szCs w:val="18"/>
-          <w:lang w:eastAsia="en-GB"/>
-        </w:rPr>
-        <w:t>ReactDOM.hydrate</w:t>
-      </w:r>
-      <w:proofErr w:type="spellEnd"/>
-      <w:r>
-        <w:rPr>
-          <w:rFonts w:ascii="Arial" w:eastAsia="Times New Roman" w:hAnsi="Arial" w:cs="Arial"/>
-          <w:color w:val="24292E"/>
-          <w:sz w:val="18"/>
-          <w:szCs w:val="18"/>
-          <w:lang w:eastAsia="en-GB"/>
-        </w:rPr>
-        <w:t xml:space="preserve"> - </w:t>
-      </w:r>
-      <w:r>
-        <w:rPr>
-          <w:rFonts w:ascii="Arial" w:eastAsia="Times New Roman" w:hAnsi="Arial" w:cs="Arial"/>
-          <w:color w:val="24292E"/>
-          <w:sz w:val="18"/>
-          <w:szCs w:val="18"/>
-          <w:lang w:eastAsia="en-GB"/>
-        </w:rPr>
-        <w:t>hydrate() is used when we want to render our React Application on server side and hydrate the JavaScript bundle on the client side which make our application fast and also allow the search engines to crawl your pages for SEO purposes</w:t>
-      </w:r>
-      <w:r>
-        <w:rPr>
-          <w:rFonts w:ascii="Arial" w:eastAsia="Times New Roman" w:hAnsi="Arial" w:cs="Arial"/>
-          <w:color w:val="24292E"/>
-          <w:sz w:val="18"/>
-          <w:szCs w:val="18"/>
-          <w:lang w:eastAsia="en-GB"/>
-        </w:rPr>
-        <w:br/>
-      </w:r>
-    </w:p>
-    <w:p>
-      <w:pPr>
-        <w:numPr>
-          <w:ilvl w:val="0"/>
-          <w:numId w:val="1"/>
-        </w:numPr>
-        <w:shd w:val="clear" w:color="auto" w:fill="FFFFFF"/>
-        <w:spacing w:before="60" w:after="100" w:afterAutospacing="1"/>
-        <w:rPr>
-          <w:rFonts w:ascii="Arial" w:eastAsia="Times New Roman" w:hAnsi="Arial" w:cs="Arial"/>
-          <w:color w:val="24292E"/>
-          <w:sz w:val="18"/>
-          <w:szCs w:val="18"/>
-          <w:lang w:eastAsia="en-GB"/>
-        </w:rPr>
-      </w:pPr>
-      <w:proofErr w:type="spellStart"/>
-      <w:r>
-        <w:rPr>
-          <w:rFonts w:ascii="Arial" w:eastAsia="Times New Roman" w:hAnsi="Arial" w:cs="Arial"/>
-          <w:color w:val="24292E"/>
-          <w:sz w:val="18"/>
-          <w:szCs w:val="18"/>
-          <w:lang w:eastAsia="en-GB"/>
-        </w:rPr>
-        <w:t>oAuth</w:t>
-      </w:r>
-      <w:proofErr w:type="spellEnd"/>
-      <w:r>
-        <w:rPr>
-          <w:rFonts w:ascii="Arial" w:eastAsia="Times New Roman" w:hAnsi="Arial" w:cs="Arial"/>
-          <w:color w:val="24292E"/>
-          <w:sz w:val="18"/>
-          <w:szCs w:val="18"/>
-          <w:lang w:eastAsia="en-GB"/>
-        </w:rPr>
-        <w:t xml:space="preserve"> 2.0</w:t>
-      </w:r>
-    </w:p>
-    <w:p>
-      <w:pPr>
-        <w:numPr>
-          <w:ilvl w:val="0"/>
-          <w:numId w:val="1"/>
-        </w:numPr>
-        <w:shd w:val="clear" w:color="auto" w:fill="FFFFFF"/>
-        <w:spacing w:before="60" w:after="100" w:afterAutospacing="1"/>
-        <w:rPr>
-          <w:rFonts w:ascii="Arial" w:eastAsia="Times New Roman" w:hAnsi="Arial" w:cs="Arial"/>
-          <w:color w:val="24292E"/>
-          <w:sz w:val="18"/>
-          <w:szCs w:val="18"/>
-          <w:lang w:eastAsia="en-GB"/>
-        </w:rPr>
-      </w:pPr>
-      <w:r>
-        <w:rPr>
-          <w:rFonts w:ascii="Arial" w:eastAsia="Times New Roman" w:hAnsi="Arial" w:cs="Arial"/>
-          <w:color w:val="24292E"/>
-          <w:sz w:val="18"/>
-          <w:szCs w:val="18"/>
-          <w:lang w:eastAsia="en-GB"/>
-        </w:rPr>
-        <w:t xml:space="preserve">Fetch Timeout after certain seconds - </w:t>
-      </w:r>
-      <w:hyperlink r:id="rId23" w:history="1">
-        <w:r>
-          <w:rPr>
-            <w:rStyle w:val="Hyperlink"/>
-            <w:rFonts w:ascii="Arial" w:eastAsia="Times New Roman" w:hAnsi="Arial" w:cs="Arial"/>
-            <w:sz w:val="18"/>
-            <w:szCs w:val="18"/>
-            <w:lang w:eastAsia="en-GB"/>
-          </w:rPr>
-          <w:t>https://codesandbo</w:t>
-        </w:r>
-        <w:r>
-          <w:rPr>
-            <w:rStyle w:val="Hyperlink"/>
-            <w:rFonts w:ascii="Arial" w:eastAsia="Times New Roman" w:hAnsi="Arial" w:cs="Arial"/>
-            <w:sz w:val="18"/>
-            <w:szCs w:val="18"/>
-            <w:lang w:eastAsia="en-GB"/>
-          </w:rPr>
-          <w:t>x</w:t>
-        </w:r>
-        <w:r>
-          <w:rPr>
-            <w:rStyle w:val="Hyperlink"/>
-            <w:rFonts w:ascii="Arial" w:eastAsia="Times New Roman" w:hAnsi="Arial" w:cs="Arial"/>
-            <w:sz w:val="18"/>
-            <w:szCs w:val="18"/>
-            <w:lang w:eastAsia="en-GB"/>
-          </w:rPr>
-          <w:t>.io</w:t>
-        </w:r>
-        <w:r>
-          <w:rPr>
-            <w:rStyle w:val="Hyperlink"/>
-            <w:rFonts w:ascii="Arial" w:eastAsia="Times New Roman" w:hAnsi="Arial" w:cs="Arial"/>
-            <w:sz w:val="18"/>
-            <w:szCs w:val="18"/>
-            <w:lang w:eastAsia="en-GB"/>
-          </w:rPr>
-          <w:t>/</w:t>
-        </w:r>
-        <w:r>
-          <w:rPr>
-            <w:rStyle w:val="Hyperlink"/>
-            <w:rFonts w:ascii="Arial" w:eastAsia="Times New Roman" w:hAnsi="Arial" w:cs="Arial"/>
-            <w:sz w:val="18"/>
-            <w:szCs w:val="18"/>
-            <w:lang w:eastAsia="en-GB"/>
-          </w:rPr>
-          <w:t>s/fetch-timeout-yi7u3f</w:t>
-        </w:r>
-      </w:hyperlink>
-    </w:p>
-    <w:p>
-      <w:pPr>
-        <w:numPr>
-          <w:ilvl w:val="1"/>
-          <w:numId w:val="1"/>
-        </w:numPr>
-        <w:shd w:val="clear" w:color="auto" w:fill="FFFFFF"/>
-        <w:spacing w:before="60" w:after="100" w:afterAutospacing="1"/>
-        <w:rPr>
-          <w:rFonts w:ascii="Arial" w:eastAsia="Times New Roman" w:hAnsi="Arial" w:cs="Arial"/>
-          <w:color w:val="24292E"/>
-          <w:sz w:val="18"/>
-          <w:szCs w:val="18"/>
-          <w:lang w:eastAsia="en-GB"/>
-        </w:rPr>
-      </w:pPr>
-      <w:hyperlink r:id="rId24" w:history="1">
-        <w:r>
-          <w:rPr>
-            <w:rStyle w:val="Hyperlink"/>
-            <w:rFonts w:ascii="Arial" w:eastAsia="Times New Roman" w:hAnsi="Arial" w:cs="Arial"/>
-            <w:sz w:val="18"/>
-            <w:szCs w:val="18"/>
-            <w:lang w:eastAsia="en-GB"/>
-          </w:rPr>
-          <w:t>https://javascript.plainenglish.io/how-to-set-api-timeout-with-javascript-fetch-api-2d7c95782fa9</w:t>
-        </w:r>
-      </w:hyperlink>
-      <w:r>
-        <w:rPr>
-          <w:rFonts w:ascii="Arial" w:eastAsia="Times New Roman" w:hAnsi="Arial" w:cs="Arial"/>
-          <w:color w:val="24292E"/>
-          <w:sz w:val="18"/>
-          <w:szCs w:val="18"/>
-          <w:lang w:eastAsia="en-GB"/>
-        </w:rPr>
-        <w:br/>
-      </w:r>
-    </w:p>
-    <w:p>
-      <w:pPr>
-        <w:numPr>
-          <w:ilvl w:val="0"/>
-          <w:numId w:val="1"/>
-        </w:numPr>
-        <w:shd w:val="clear" w:color="auto" w:fill="FFFFFF"/>
-        <w:spacing w:before="60" w:after="100" w:afterAutospacing="1"/>
-        <w:rPr>
-          <w:rFonts w:ascii="Arial" w:eastAsia="Times New Roman" w:hAnsi="Arial" w:cs="Arial"/>
-          <w:color w:val="24292E"/>
-          <w:sz w:val="18"/>
-          <w:szCs w:val="18"/>
-          <w:lang w:eastAsia="en-GB"/>
-        </w:rPr>
-      </w:pPr>
-      <w:r>
-        <w:rPr>
-          <w:rFonts w:ascii="Arial" w:eastAsia="Times New Roman" w:hAnsi="Arial" w:cs="Arial"/>
-          <w:color w:val="24292E"/>
-          <w:sz w:val="18"/>
-          <w:szCs w:val="18"/>
-          <w:lang w:eastAsia="en-GB"/>
-        </w:rPr>
-        <w:t xml:space="preserve">React </w:t>
-      </w:r>
-      <w:proofErr w:type="spellStart"/>
-      <w:r>
-        <w:rPr>
-          <w:rFonts w:ascii="Arial" w:eastAsia="Times New Roman" w:hAnsi="Arial" w:cs="Arial"/>
-          <w:color w:val="24292E"/>
-          <w:sz w:val="18"/>
-          <w:szCs w:val="18"/>
-          <w:lang w:eastAsia="en-GB"/>
-        </w:rPr>
-        <w:t>callback</w:t>
-      </w:r>
-      <w:proofErr w:type="spellEnd"/>
-      <w:r>
-        <w:rPr>
-          <w:rFonts w:ascii="Arial" w:eastAsia="Times New Roman" w:hAnsi="Arial" w:cs="Arial"/>
-          <w:color w:val="24292E"/>
-          <w:sz w:val="18"/>
-          <w:szCs w:val="18"/>
-          <w:lang w:eastAsia="en-GB"/>
-        </w:rPr>
-        <w:t xml:space="preserve"> way - </w:t>
-      </w:r>
-      <w:hyperlink r:id="rId25" w:history="1">
-        <w:r>
-          <w:rPr>
-            <w:rStyle w:val="Hyperlink"/>
-            <w:rFonts w:ascii="Arial" w:eastAsia="Times New Roman" w:hAnsi="Arial" w:cs="Arial"/>
-            <w:sz w:val="18"/>
-            <w:szCs w:val="18"/>
-            <w:lang w:eastAsia="en-GB"/>
-          </w:rPr>
-          <w:t>https://codesandbox.io/s/quirky-elion-ik9ifp?file=/src/App.js</w:t>
-        </w:r>
-      </w:hyperlink>
-      <w:r>
-        <w:rPr>
-          <w:rStyle w:val="Hyperlink"/>
-          <w:rFonts w:ascii="Arial" w:eastAsia="Times New Roman" w:hAnsi="Arial" w:cs="Arial"/>
-          <w:sz w:val="18"/>
-          <w:szCs w:val="18"/>
-          <w:lang w:eastAsia="en-GB"/>
-        </w:rPr>
-        <w:br/>
-      </w:r>
-    </w:p>
-    <w:p>
-      <w:pPr>
-        <w:numPr>
-          <w:ilvl w:val="0"/>
-          <w:numId w:val="1"/>
-        </w:numPr>
-        <w:shd w:val="clear" w:color="auto" w:fill="FFFFFF"/>
-        <w:spacing w:before="60" w:after="100" w:afterAutospacing="1"/>
-        <w:rPr>
-          <w:rFonts w:ascii="Arial" w:eastAsia="Times New Roman" w:hAnsi="Arial" w:cs="Arial"/>
-          <w:color w:val="24292E"/>
-          <w:sz w:val="18"/>
-          <w:szCs w:val="18"/>
-          <w:lang w:eastAsia="en-GB"/>
-        </w:rPr>
-      </w:pPr>
-      <w:r>
-        <w:rPr>
-          <w:rFonts w:ascii="Arial" w:eastAsia="Times New Roman" w:hAnsi="Arial" w:cs="Arial"/>
-          <w:color w:val="24292E"/>
-          <w:sz w:val="18"/>
-          <w:szCs w:val="18"/>
-          <w:lang w:eastAsia="en-GB"/>
-        </w:rPr>
-        <w:t>web worker – offload the work in a separate thread</w:t>
-      </w:r>
-    </w:p>
-    <w:p>
-      <w:pPr>
-        <w:numPr>
-          <w:ilvl w:val="1"/>
-          <w:numId w:val="1"/>
-        </w:numPr>
-        <w:shd w:val="clear" w:color="auto" w:fill="FFFFFF"/>
-        <w:spacing w:before="60" w:after="100" w:afterAutospacing="1"/>
-        <w:rPr>
-          <w:rFonts w:ascii="Arial" w:eastAsia="Times New Roman" w:hAnsi="Arial" w:cs="Arial"/>
-          <w:color w:val="24292E"/>
-          <w:sz w:val="18"/>
-          <w:szCs w:val="18"/>
-          <w:lang w:eastAsia="en-GB"/>
-        </w:rPr>
-      </w:pPr>
-      <w:r>
-        <w:rPr>
-          <w:rFonts w:ascii="Arial" w:eastAsia="Times New Roman" w:hAnsi="Arial" w:cs="Arial"/>
-          <w:color w:val="24292E"/>
-          <w:sz w:val="18"/>
-          <w:szCs w:val="18"/>
-          <w:lang w:eastAsia="en-GB"/>
-        </w:rPr>
-        <w:t>used to compute expensive computations</w:t>
-      </w:r>
-    </w:p>
-    <w:p>
-      <w:pPr>
-        <w:numPr>
-          <w:ilvl w:val="1"/>
-          <w:numId w:val="1"/>
-        </w:numPr>
-        <w:shd w:val="clear" w:color="auto" w:fill="FFFFFF"/>
-        <w:spacing w:before="60" w:after="100" w:afterAutospacing="1"/>
-        <w:rPr>
-          <w:rFonts w:ascii="Arial" w:eastAsia="Times New Roman" w:hAnsi="Arial" w:cs="Arial"/>
-          <w:color w:val="24292E"/>
-          <w:sz w:val="18"/>
-          <w:szCs w:val="18"/>
-          <w:lang w:eastAsia="en-GB"/>
-        </w:rPr>
-      </w:pPr>
-      <w:r>
-        <w:rPr>
-          <w:rFonts w:ascii="Arial" w:eastAsia="Times New Roman" w:hAnsi="Arial" w:cs="Arial"/>
-          <w:color w:val="24292E"/>
-          <w:sz w:val="18"/>
-          <w:szCs w:val="18"/>
-          <w:lang w:eastAsia="en-GB"/>
-        </w:rPr>
-        <w:t>helps to free up the main thread</w:t>
-      </w:r>
-    </w:p>
-    <w:p>
-      <w:pPr>
-        <w:numPr>
-          <w:ilvl w:val="0"/>
-          <w:numId w:val="1"/>
-        </w:numPr>
-        <w:shd w:val="clear" w:color="auto" w:fill="FFFFFF"/>
-        <w:spacing w:before="60" w:after="100" w:afterAutospacing="1"/>
-        <w:rPr>
-          <w:rStyle w:val="Hyperlink"/>
-          <w:rFonts w:ascii="Arial" w:eastAsia="Times New Roman" w:hAnsi="Arial" w:cs="Arial"/>
-          <w:color w:val="24292E"/>
-          <w:sz w:val="18"/>
-          <w:szCs w:val="18"/>
-          <w:u w:val="none"/>
-          <w:lang w:eastAsia="en-GB"/>
-        </w:rPr>
-      </w:pPr>
-      <w:proofErr w:type="spellStart"/>
-      <w:r>
-        <w:rPr>
-          <w:rFonts w:ascii="Arial" w:eastAsia="Times New Roman" w:hAnsi="Arial" w:cs="Arial"/>
-          <w:color w:val="24292E"/>
-          <w:sz w:val="18"/>
-          <w:szCs w:val="18"/>
-          <w:lang w:eastAsia="en-GB"/>
-        </w:rPr>
-        <w:t>StopWatch</w:t>
-      </w:r>
-      <w:proofErr w:type="spellEnd"/>
-      <w:r>
-        <w:rPr>
-          <w:rFonts w:ascii="Arial" w:eastAsia="Times New Roman" w:hAnsi="Arial" w:cs="Arial"/>
-          <w:color w:val="24292E"/>
-          <w:sz w:val="18"/>
-          <w:szCs w:val="18"/>
-          <w:lang w:eastAsia="en-GB"/>
-        </w:rPr>
-        <w:t xml:space="preserve"> - React</w:t>
-      </w:r>
-    </w:p>
-    <w:p>
-      <w:pPr>
-        <w:numPr>
-          <w:ilvl w:val="1"/>
-          <w:numId w:val="1"/>
-        </w:numPr>
-        <w:shd w:val="clear" w:color="auto" w:fill="FFFFFF"/>
-        <w:spacing w:before="60" w:after="100" w:afterAutospacing="1"/>
-        <w:rPr>
-          <w:rStyle w:val="Hyperlink"/>
-          <w:rFonts w:ascii="Arial" w:eastAsia="Times New Roman" w:hAnsi="Arial" w:cs="Arial"/>
-          <w:color w:val="24292E"/>
-          <w:sz w:val="18"/>
-          <w:szCs w:val="18"/>
-          <w:u w:val="none"/>
-          <w:lang w:eastAsia="en-GB"/>
-        </w:rPr>
-      </w:pPr>
-      <w:r>
-        <w:lastRenderedPageBreak/>
-        <w:fldChar w:fldCharType="begin"/>
-      </w:r>
-      <w:r>
-        <w:instrText>HYPERLINK "https://codesandbox.io/s/stopwatch-js-syzerq?file=/index.html"</w:instrText>
-      </w:r>
-      <w:r>
-        <w:fldChar w:fldCharType="separate"/>
-      </w:r>
-      <w:r>
-        <w:rPr>
-          <w:rStyle w:val="Hyperlink"/>
-          <w:rFonts w:ascii="Arial" w:eastAsia="Times New Roman" w:hAnsi="Arial" w:cs="Arial"/>
-          <w:sz w:val="18"/>
-          <w:szCs w:val="18"/>
-          <w:lang w:eastAsia="en-GB"/>
-        </w:rPr>
-        <w:t>https://codesandbox.io/s/stopwatch-js-syzerq?file=/ind</w:t>
-      </w:r>
-      <w:r>
-        <w:rPr>
-          <w:rStyle w:val="Hyperlink"/>
-          <w:rFonts w:ascii="Arial" w:eastAsia="Times New Roman" w:hAnsi="Arial" w:cs="Arial"/>
-          <w:sz w:val="18"/>
-          <w:szCs w:val="18"/>
-          <w:lang w:eastAsia="en-GB"/>
-        </w:rPr>
-        <w:t>e</w:t>
-      </w:r>
-      <w:r>
-        <w:rPr>
-          <w:rStyle w:val="Hyperlink"/>
-          <w:rFonts w:ascii="Arial" w:eastAsia="Times New Roman" w:hAnsi="Arial" w:cs="Arial"/>
-          <w:sz w:val="18"/>
-          <w:szCs w:val="18"/>
-          <w:lang w:eastAsia="en-GB"/>
-        </w:rPr>
-        <w:t>x.h</w:t>
-      </w:r>
-      <w:r>
-        <w:rPr>
-          <w:rStyle w:val="Hyperlink"/>
-          <w:rFonts w:ascii="Arial" w:eastAsia="Times New Roman" w:hAnsi="Arial" w:cs="Arial"/>
-          <w:sz w:val="18"/>
-          <w:szCs w:val="18"/>
-          <w:lang w:eastAsia="en-GB"/>
-        </w:rPr>
-        <w:t>t</w:t>
-      </w:r>
-      <w:r>
-        <w:rPr>
-          <w:rStyle w:val="Hyperlink"/>
-          <w:rFonts w:ascii="Arial" w:eastAsia="Times New Roman" w:hAnsi="Arial" w:cs="Arial"/>
-          <w:sz w:val="18"/>
-          <w:szCs w:val="18"/>
-          <w:lang w:eastAsia="en-GB"/>
-        </w:rPr>
-        <w:t>ml</w:t>
-      </w:r>
-      <w:r>
-        <w:rPr>
-          <w:rStyle w:val="Hyperlink"/>
-          <w:rFonts w:ascii="Arial" w:eastAsia="Times New Roman" w:hAnsi="Arial" w:cs="Arial"/>
-          <w:sz w:val="18"/>
-          <w:szCs w:val="18"/>
-          <w:lang w:eastAsia="en-GB"/>
-        </w:rPr>
-        <w:fldChar w:fldCharType="end"/>
-      </w:r>
-      <w:r>
-        <w:rPr>
-          <w:rStyle w:val="Hyperlink"/>
-          <w:rFonts w:ascii="Arial" w:eastAsia="Times New Roman" w:hAnsi="Arial" w:cs="Arial"/>
-          <w:color w:val="24292E"/>
-          <w:sz w:val="18"/>
-          <w:szCs w:val="18"/>
-          <w:u w:val="none"/>
-          <w:lang w:eastAsia="en-GB"/>
-        </w:rPr>
-        <w:t xml:space="preserve"> - using only JS</w:t>
-      </w:r>
-    </w:p>
-    <w:p>
-      <w:pPr>
-        <w:numPr>
-          <w:ilvl w:val="1"/>
-          <w:numId w:val="1"/>
-        </w:numPr>
-        <w:shd w:val="clear" w:color="auto" w:fill="FFFFFF"/>
-        <w:spacing w:before="60" w:after="100" w:afterAutospacing="1"/>
-        <w:rPr>
-          <w:rFonts w:ascii="Arial" w:eastAsia="Times New Roman" w:hAnsi="Arial" w:cs="Arial"/>
-          <w:color w:val="24292E"/>
-          <w:sz w:val="18"/>
-          <w:szCs w:val="18"/>
-          <w:lang w:eastAsia="en-GB"/>
-        </w:rPr>
-      </w:pPr>
-      <w:hyperlink r:id="rId26" w:history="1">
-        <w:r>
-          <w:rPr>
-            <w:rStyle w:val="Hyperlink"/>
-            <w:rFonts w:ascii="Arial" w:eastAsia="Times New Roman" w:hAnsi="Arial" w:cs="Arial"/>
-            <w:sz w:val="18"/>
-            <w:szCs w:val="18"/>
-            <w:lang w:eastAsia="en-GB"/>
-          </w:rPr>
-          <w:t>https://code</w:t>
-        </w:r>
-        <w:r>
-          <w:rPr>
-            <w:rStyle w:val="Hyperlink"/>
-            <w:rFonts w:ascii="Arial" w:eastAsia="Times New Roman" w:hAnsi="Arial" w:cs="Arial"/>
-            <w:sz w:val="18"/>
-            <w:szCs w:val="18"/>
-            <w:lang w:eastAsia="en-GB"/>
-          </w:rPr>
-          <w:t>s</w:t>
-        </w:r>
-        <w:r>
-          <w:rPr>
-            <w:rStyle w:val="Hyperlink"/>
-            <w:rFonts w:ascii="Arial" w:eastAsia="Times New Roman" w:hAnsi="Arial" w:cs="Arial"/>
-            <w:sz w:val="18"/>
-            <w:szCs w:val="18"/>
-            <w:lang w:eastAsia="en-GB"/>
-          </w:rPr>
-          <w:t>andbox.io/s/modest-sea-3ddc92?file=/src</w:t>
-        </w:r>
-        <w:r>
-          <w:rPr>
-            <w:rStyle w:val="Hyperlink"/>
-            <w:rFonts w:ascii="Arial" w:eastAsia="Times New Roman" w:hAnsi="Arial" w:cs="Arial"/>
-            <w:sz w:val="18"/>
-            <w:szCs w:val="18"/>
-            <w:lang w:eastAsia="en-GB"/>
-          </w:rPr>
-          <w:t>/</w:t>
-        </w:r>
-        <w:r>
-          <w:rPr>
-            <w:rStyle w:val="Hyperlink"/>
-            <w:rFonts w:ascii="Arial" w:eastAsia="Times New Roman" w:hAnsi="Arial" w:cs="Arial"/>
-            <w:sz w:val="18"/>
-            <w:szCs w:val="18"/>
-            <w:lang w:eastAsia="en-GB"/>
-          </w:rPr>
-          <w:t>App.js</w:t>
-        </w:r>
-      </w:hyperlink>
-      <w:r>
-        <w:rPr>
-          <w:rStyle w:val="Hyperlink"/>
-          <w:rFonts w:ascii="Arial" w:eastAsia="Times New Roman" w:hAnsi="Arial" w:cs="Arial"/>
-          <w:sz w:val="18"/>
-          <w:szCs w:val="18"/>
-          <w:lang w:eastAsia="en-GB"/>
-        </w:rPr>
-        <w:t xml:space="preserve">  </w:t>
-      </w:r>
-      <w:r>
-        <w:rPr>
-          <w:rFonts w:ascii="Arial" w:eastAsia="Times New Roman" w:hAnsi="Arial" w:cs="Arial"/>
-          <w:color w:val="24292E"/>
-          <w:sz w:val="18"/>
-          <w:szCs w:val="18"/>
-          <w:lang w:eastAsia="en-GB"/>
-        </w:rPr>
-        <w:t>React</w:t>
-      </w:r>
-    </w:p>
-    <w:p>
-      <w:pPr>
-        <w:numPr>
-          <w:ilvl w:val="0"/>
-          <w:numId w:val="1"/>
-        </w:numPr>
-        <w:shd w:val="clear" w:color="auto" w:fill="FFFFFF"/>
-        <w:spacing w:before="60" w:after="100" w:afterAutospacing="1"/>
-        <w:rPr>
-          <w:rFonts w:ascii="Arial" w:eastAsia="Times New Roman" w:hAnsi="Arial" w:cs="Arial"/>
-          <w:color w:val="24292E"/>
-          <w:sz w:val="18"/>
-          <w:szCs w:val="18"/>
-          <w:lang w:eastAsia="en-GB"/>
-        </w:rPr>
-      </w:pPr>
-      <w:r>
-        <w:rPr>
-          <w:rFonts w:ascii="Arial" w:eastAsia="Times New Roman" w:hAnsi="Arial" w:cs="Arial"/>
-          <w:color w:val="24292E"/>
-          <w:sz w:val="18"/>
-          <w:szCs w:val="18"/>
-          <w:lang w:eastAsia="en-GB"/>
-        </w:rPr>
-        <w:t xml:space="preserve">React Lazy – </w:t>
-      </w:r>
-      <w:r>
-        <w:rPr>
-          <w:rFonts w:ascii="Arial" w:eastAsia="Times New Roman" w:hAnsi="Arial" w:cs="Arial"/>
-          <w:color w:val="24292E"/>
-          <w:sz w:val="18"/>
-          <w:szCs w:val="18"/>
-          <w:lang w:eastAsia="en-GB"/>
-        </w:rPr>
-        <w:t>lets you render a dynamic import as a regular component.</w:t>
-      </w:r>
-    </w:p>
-    <w:p>
-      <w:pPr>
-        <w:numPr>
-          <w:ilvl w:val="1"/>
-          <w:numId w:val="1"/>
-        </w:numPr>
-        <w:shd w:val="clear" w:color="auto" w:fill="FFFFFF"/>
-        <w:spacing w:before="60" w:after="100" w:afterAutospacing="1"/>
-        <w:rPr>
-          <w:rFonts w:ascii="Arial" w:eastAsia="Times New Roman" w:hAnsi="Arial" w:cs="Arial"/>
-          <w:color w:val="24292E"/>
-          <w:sz w:val="18"/>
-          <w:szCs w:val="18"/>
-          <w:lang w:eastAsia="en-GB"/>
-        </w:rPr>
-      </w:pPr>
-      <w:r>
-        <w:rPr>
-          <w:rFonts w:ascii="Arial" w:eastAsia="Times New Roman" w:hAnsi="Arial" w:cs="Arial"/>
-          <w:color w:val="24292E"/>
-          <w:sz w:val="18"/>
-          <w:szCs w:val="18"/>
-          <w:lang w:eastAsia="en-GB"/>
-        </w:rPr>
-        <w:t xml:space="preserve"> </w:t>
-      </w:r>
-      <w:hyperlink r:id="rId27" w:history="1">
-        <w:r>
-          <w:rPr>
-            <w:rStyle w:val="Hyperlink"/>
-            <w:rFonts w:ascii="Arial" w:eastAsia="Times New Roman" w:hAnsi="Arial" w:cs="Arial"/>
-            <w:sz w:val="18"/>
-            <w:szCs w:val="18"/>
-            <w:lang w:eastAsia="en-GB"/>
-          </w:rPr>
-          <w:t>https://codesandbox.io/s/react-lazy-gumcwg?file=/src/index.js</w:t>
-        </w:r>
-      </w:hyperlink>
-      <w:r>
-        <w:rPr>
-          <w:rStyle w:val="Hyperlink"/>
-          <w:rFonts w:ascii="Arial" w:eastAsia="Times New Roman" w:hAnsi="Arial" w:cs="Arial"/>
-          <w:sz w:val="18"/>
-          <w:szCs w:val="18"/>
-          <w:lang w:eastAsia="en-GB"/>
-        </w:rPr>
-        <w:br/>
-      </w:r>
-    </w:p>
-    <w:p>
-      <w:pPr>
-        <w:numPr>
-          <w:ilvl w:val="0"/>
-          <w:numId w:val="1"/>
-        </w:numPr>
-        <w:shd w:val="clear" w:color="auto" w:fill="FFFFFF"/>
-        <w:spacing w:before="60" w:after="100" w:afterAutospacing="1"/>
-        <w:rPr>
-          <w:rFonts w:ascii="Arial" w:eastAsia="Times New Roman" w:hAnsi="Arial" w:cs="Arial"/>
-          <w:color w:val="24292E"/>
-          <w:sz w:val="18"/>
-          <w:szCs w:val="18"/>
-          <w:lang w:eastAsia="en-GB"/>
-        </w:rPr>
-      </w:pPr>
-      <w:r>
-        <w:rPr>
-          <w:rFonts w:ascii="Arial" w:eastAsia="Times New Roman" w:hAnsi="Arial" w:cs="Arial"/>
-          <w:color w:val="24292E"/>
-          <w:sz w:val="18"/>
-          <w:szCs w:val="18"/>
-          <w:lang w:eastAsia="en-GB"/>
-        </w:rPr>
-        <w:t xml:space="preserve">Toast Message - </w:t>
-      </w:r>
-      <w:hyperlink r:id="rId28" w:history="1">
-        <w:r>
-          <w:rPr>
-            <w:rStyle w:val="Hyperlink"/>
-            <w:rFonts w:ascii="Arial" w:eastAsia="Times New Roman" w:hAnsi="Arial" w:cs="Arial"/>
-            <w:sz w:val="18"/>
-            <w:szCs w:val="18"/>
-            <w:lang w:eastAsia="en-GB"/>
-          </w:rPr>
-          <w:t>https://codesandbox.io/s/cranky-brow</w:t>
-        </w:r>
-        <w:r>
-          <w:rPr>
-            <w:rStyle w:val="Hyperlink"/>
-            <w:rFonts w:ascii="Arial" w:eastAsia="Times New Roman" w:hAnsi="Arial" w:cs="Arial"/>
-            <w:sz w:val="18"/>
-            <w:szCs w:val="18"/>
-            <w:lang w:eastAsia="en-GB"/>
-          </w:rPr>
-          <w:t>s</w:t>
-        </w:r>
-        <w:r>
-          <w:rPr>
-            <w:rStyle w:val="Hyperlink"/>
-            <w:rFonts w:ascii="Arial" w:eastAsia="Times New Roman" w:hAnsi="Arial" w:cs="Arial"/>
-            <w:sz w:val="18"/>
-            <w:szCs w:val="18"/>
-            <w:lang w:eastAsia="en-GB"/>
-          </w:rPr>
-          <w:t>er-xclovw?file=/src/App.js:825-1157</w:t>
-        </w:r>
-      </w:hyperlink>
-      <w:r>
-        <w:rPr>
-          <w:rStyle w:val="Hyperlink"/>
-          <w:rFonts w:ascii="Arial" w:eastAsia="Times New Roman" w:hAnsi="Arial" w:cs="Arial"/>
-          <w:sz w:val="18"/>
-          <w:szCs w:val="18"/>
-          <w:lang w:eastAsia="en-GB"/>
-        </w:rPr>
-        <w:br/>
-      </w:r>
-    </w:p>
-    <w:p>
-      <w:pPr>
-        <w:numPr>
-          <w:ilvl w:val="0"/>
-          <w:numId w:val="1"/>
-        </w:numPr>
-        <w:shd w:val="clear" w:color="auto" w:fill="FFFFFF"/>
-        <w:spacing w:before="60" w:after="100" w:afterAutospacing="1"/>
-        <w:rPr>
-          <w:rFonts w:ascii="Arial" w:eastAsia="Times New Roman" w:hAnsi="Arial" w:cs="Arial"/>
-          <w:color w:val="24292E"/>
-          <w:sz w:val="18"/>
-          <w:szCs w:val="18"/>
-          <w:lang w:eastAsia="en-GB"/>
-        </w:rPr>
-      </w:pPr>
-      <w:r>
-        <w:rPr>
-          <w:rFonts w:ascii="Arial" w:eastAsia="Times New Roman" w:hAnsi="Arial" w:cs="Arial"/>
-          <w:color w:val="24292E"/>
-          <w:sz w:val="18"/>
-          <w:szCs w:val="18"/>
-          <w:lang w:eastAsia="en-GB"/>
-        </w:rPr>
-        <w:t>Why is key needed when iterating over list and creating components:</w:t>
-      </w:r>
-      <w:r>
-        <w:rPr>
-          <w:rFonts w:ascii="Arial" w:eastAsia="Times New Roman" w:hAnsi="Arial" w:cs="Arial"/>
-          <w:color w:val="24292E"/>
-          <w:sz w:val="18"/>
-          <w:szCs w:val="18"/>
-          <w:lang w:eastAsia="en-GB"/>
-        </w:rPr>
-        <w:br/>
-      </w:r>
-      <w:r>
-        <w:rPr>
-          <w:rFonts w:ascii="Arial" w:eastAsia="Times New Roman" w:hAnsi="Arial" w:cs="Arial"/>
-          <w:color w:val="24292E"/>
-          <w:sz w:val="18"/>
-          <w:szCs w:val="18"/>
-          <w:u w:val="single"/>
-          <w:lang w:eastAsia="en-GB"/>
-        </w:rPr>
-        <w:t>Keys help react identify which elements have changed, have been deleted or added. It gives the elements in the array a stable identity</w:t>
-      </w:r>
-      <w:r>
-        <w:rPr>
-          <w:rFonts w:ascii="Arial" w:eastAsia="Times New Roman" w:hAnsi="Arial" w:cs="Arial"/>
-          <w:color w:val="24292E"/>
-          <w:sz w:val="18"/>
-          <w:szCs w:val="18"/>
-          <w:u w:val="single"/>
-          <w:lang w:eastAsia="en-GB"/>
-        </w:rPr>
-        <w:br/>
-      </w:r>
-    </w:p>
-    <w:p>
-      <w:pPr>
-        <w:numPr>
-          <w:ilvl w:val="0"/>
-          <w:numId w:val="1"/>
-        </w:numPr>
-        <w:shd w:val="clear" w:color="auto" w:fill="FFFFFF"/>
-        <w:spacing w:before="60" w:after="100" w:afterAutospacing="1"/>
-        <w:rPr>
-          <w:rFonts w:ascii="Arial" w:eastAsia="Times New Roman" w:hAnsi="Arial" w:cs="Arial"/>
-          <w:color w:val="24292E"/>
-          <w:sz w:val="18"/>
-          <w:szCs w:val="18"/>
-          <w:lang w:eastAsia="en-GB"/>
-        </w:rPr>
-      </w:pPr>
-      <w:r>
-        <w:rPr>
-          <w:rFonts w:ascii="Arial" w:eastAsia="Times New Roman" w:hAnsi="Arial" w:cs="Arial"/>
-          <w:color w:val="24292E"/>
-          <w:sz w:val="18"/>
-          <w:szCs w:val="18"/>
-          <w:lang w:eastAsia="en-GB"/>
-        </w:rPr>
-        <w:t>Preload vs Prefetch</w:t>
-      </w:r>
-    </w:p>
-    <w:p>
-      <w:pPr>
-        <w:numPr>
-          <w:ilvl w:val="1"/>
-          <w:numId w:val="1"/>
-        </w:numPr>
-        <w:shd w:val="clear" w:color="auto" w:fill="FFFFFF"/>
-        <w:spacing w:before="60" w:after="100" w:afterAutospacing="1"/>
-        <w:rPr>
-          <w:rFonts w:ascii="Arial" w:eastAsia="Times New Roman" w:hAnsi="Arial" w:cs="Arial"/>
-          <w:color w:val="24292E"/>
-          <w:sz w:val="18"/>
-          <w:szCs w:val="18"/>
-          <w:lang w:eastAsia="en-GB"/>
-        </w:rPr>
-      </w:pPr>
-      <w:r>
-        <w:rPr>
-          <w:rFonts w:ascii="Arial" w:eastAsia="Times New Roman" w:hAnsi="Arial" w:cs="Arial"/>
-          <w:b/>
-          <w:bCs/>
-          <w:color w:val="24292E"/>
-          <w:sz w:val="18"/>
-          <w:szCs w:val="18"/>
-          <w:u w:val="single"/>
-          <w:lang w:eastAsia="en-GB"/>
-        </w:rPr>
-        <w:t>Preloaded</w:t>
-      </w:r>
-      <w:r>
-        <w:rPr>
-          <w:rFonts w:ascii="Arial" w:eastAsia="Times New Roman" w:hAnsi="Arial" w:cs="Arial"/>
-          <w:color w:val="24292E"/>
-          <w:sz w:val="18"/>
-          <w:szCs w:val="18"/>
-          <w:lang w:eastAsia="en-GB"/>
-        </w:rPr>
-        <w:t xml:space="preserve"> chunks will be loaded with higher priority in parallel to its parent chunk. Mark chunks to be preloaded only if you are confident that the user will interact with them immediately. This can be a dropdown or the contents of a tab.</w:t>
-      </w:r>
-    </w:p>
-    <w:p>
-      <w:pPr>
-        <w:numPr>
-          <w:ilvl w:val="1"/>
-          <w:numId w:val="1"/>
-        </w:numPr>
-        <w:shd w:val="clear" w:color="auto" w:fill="FFFFFF"/>
-        <w:spacing w:before="60" w:after="100" w:afterAutospacing="1"/>
-        <w:rPr>
-          <w:rFonts w:ascii="Arial" w:eastAsia="Times New Roman" w:hAnsi="Arial" w:cs="Arial"/>
-          <w:color w:val="24292E"/>
-          <w:sz w:val="18"/>
-          <w:szCs w:val="18"/>
-          <w:lang w:eastAsia="en-GB"/>
-        </w:rPr>
-      </w:pPr>
-      <w:r>
-        <w:rPr>
-          <w:rFonts w:ascii="Arial" w:eastAsia="Times New Roman" w:hAnsi="Arial" w:cs="Arial"/>
-          <w:b/>
-          <w:bCs/>
-          <w:color w:val="24292E"/>
-          <w:sz w:val="18"/>
-          <w:szCs w:val="18"/>
-          <w:u w:val="single"/>
-          <w:lang w:eastAsia="en-GB"/>
-        </w:rPr>
-        <w:t>Prefetched</w:t>
-      </w:r>
-      <w:r>
-        <w:rPr>
-          <w:rFonts w:ascii="Arial" w:eastAsia="Times New Roman" w:hAnsi="Arial" w:cs="Arial"/>
-          <w:color w:val="24292E"/>
-          <w:sz w:val="18"/>
-          <w:szCs w:val="18"/>
-          <w:lang w:eastAsia="en-GB"/>
-        </w:rPr>
-        <w:t xml:space="preserve"> chunks have lower priority and will be loaded in the browser’s idle time. In other words, mark chunks to be prefetched if the user may need them at some point. This can be the next page he is most likely to visit. He won’t request it immediately but you want it to be there when he does.</w:t>
-      </w:r>
-      <w:r>
-        <w:rPr>
-          <w:rFonts w:ascii="Arial" w:eastAsia="Times New Roman" w:hAnsi="Arial" w:cs="Arial"/>
-          <w:color w:val="24292E"/>
-          <w:sz w:val="18"/>
-          <w:szCs w:val="18"/>
-          <w:lang w:eastAsia="en-GB"/>
-        </w:rPr>
-        <w:br/>
-      </w:r>
-    </w:p>
-    <w:p>
-      <w:pPr>
-        <w:numPr>
-          <w:ilvl w:val="0"/>
-          <w:numId w:val="1"/>
-        </w:numPr>
-        <w:shd w:val="clear" w:color="auto" w:fill="FFFFFF"/>
-        <w:spacing w:before="60" w:after="100" w:afterAutospacing="1"/>
-        <w:rPr>
-          <w:rFonts w:ascii="Arial" w:eastAsia="Times New Roman" w:hAnsi="Arial" w:cs="Arial"/>
-          <w:color w:val="24292E"/>
-          <w:sz w:val="18"/>
-          <w:szCs w:val="18"/>
-          <w:lang w:eastAsia="en-GB"/>
-        </w:rPr>
-      </w:pPr>
-      <w:hyperlink r:id="rId29" w:history="1">
-        <w:r>
-          <w:rPr>
-            <w:rStyle w:val="Hyperlink"/>
-            <w:rFonts w:ascii="Arial" w:eastAsia="Times New Roman" w:hAnsi="Arial" w:cs="Arial"/>
-            <w:sz w:val="18"/>
-            <w:szCs w:val="18"/>
-            <w:lang w:eastAsia="en-GB"/>
-          </w:rPr>
-          <w:t>https://www.codementor.io/@adititipnis/javascript-how-to-make-api-calls-for-each-value-in-an-array-and-get-an-array-of-results-v1sfcj11o</w:t>
-        </w:r>
-      </w:hyperlink>
-      <w:r>
-        <w:rPr>
-          <w:rFonts w:ascii="Arial" w:eastAsia="Times New Roman" w:hAnsi="Arial" w:cs="Arial"/>
-          <w:color w:val="24292E"/>
-          <w:sz w:val="18"/>
-          <w:szCs w:val="18"/>
-          <w:lang w:eastAsia="en-GB"/>
-        </w:rPr>
-        <w:br/>
-      </w:r>
-    </w:p>
-    <w:p>
-      <w:pPr>
-        <w:numPr>
-          <w:ilvl w:val="0"/>
-          <w:numId w:val="1"/>
-        </w:numPr>
-        <w:shd w:val="clear" w:color="auto" w:fill="FFFFFF"/>
-        <w:spacing w:before="60" w:after="100" w:afterAutospacing="1"/>
-        <w:rPr>
-          <w:rFonts w:ascii="Arial" w:eastAsia="Times New Roman" w:hAnsi="Arial" w:cs="Arial"/>
-          <w:color w:val="24292E"/>
-          <w:sz w:val="18"/>
-          <w:szCs w:val="18"/>
-          <w:lang w:eastAsia="en-GB"/>
-        </w:rPr>
-      </w:pPr>
-      <w:r>
-        <w:rPr>
-          <w:rFonts w:ascii="Arial" w:eastAsia="Times New Roman" w:hAnsi="Arial" w:cs="Arial"/>
-          <w:color w:val="24292E"/>
-          <w:sz w:val="18"/>
-          <w:szCs w:val="18"/>
-          <w:lang w:eastAsia="en-GB"/>
-        </w:rPr>
-        <w:t xml:space="preserve">Code Splitting - </w:t>
-      </w:r>
-      <w:hyperlink r:id="rId30" w:history="1">
-        <w:r>
-          <w:rPr>
-            <w:rStyle w:val="Hyperlink"/>
-            <w:rFonts w:ascii="Arial" w:eastAsia="Times New Roman" w:hAnsi="Arial" w:cs="Arial"/>
-            <w:sz w:val="18"/>
-            <w:szCs w:val="18"/>
-            <w:lang w:eastAsia="en-GB"/>
-          </w:rPr>
-          <w:t>https://hackernoon.com/lessons-learned-code-splitting-with-webpack-and-react-f012a989113</w:t>
-        </w:r>
-      </w:hyperlink>
-      <w:r>
-        <w:rPr>
-          <w:rStyle w:val="Hyperlink"/>
-          <w:rFonts w:ascii="Arial" w:eastAsia="Times New Roman" w:hAnsi="Arial" w:cs="Arial"/>
-          <w:sz w:val="18"/>
-          <w:szCs w:val="18"/>
-          <w:lang w:eastAsia="en-GB"/>
-        </w:rPr>
-        <w:br/>
-      </w:r>
-    </w:p>
-    <w:p>
-      <w:pPr>
-        <w:numPr>
-          <w:ilvl w:val="0"/>
-          <w:numId w:val="1"/>
-        </w:numPr>
-        <w:shd w:val="clear" w:color="auto" w:fill="FFFFFF"/>
-        <w:spacing w:before="60" w:after="100" w:afterAutospacing="1"/>
-        <w:rPr>
-          <w:rFonts w:ascii="Arial" w:eastAsia="Times New Roman" w:hAnsi="Arial" w:cs="Arial"/>
-          <w:color w:val="24292E"/>
-          <w:sz w:val="18"/>
-          <w:szCs w:val="18"/>
-          <w:lang w:eastAsia="en-GB"/>
-        </w:rPr>
-      </w:pPr>
-      <w:r>
-        <w:rPr>
-          <w:rFonts w:ascii="Arial" w:eastAsia="Times New Roman" w:hAnsi="Arial" w:cs="Arial"/>
-          <w:color w:val="24292E"/>
-          <w:sz w:val="18"/>
-          <w:szCs w:val="18"/>
-          <w:lang w:eastAsia="en-GB"/>
-        </w:rPr>
-        <w:t xml:space="preserve">React </w:t>
-      </w:r>
-      <w:proofErr w:type="spellStart"/>
-      <w:r>
-        <w:rPr>
-          <w:rFonts w:ascii="Arial" w:eastAsia="Times New Roman" w:hAnsi="Arial" w:cs="Arial"/>
-          <w:color w:val="24292E"/>
-          <w:sz w:val="18"/>
-          <w:szCs w:val="18"/>
-          <w:lang w:eastAsia="en-GB"/>
-        </w:rPr>
-        <w:t>createElement</w:t>
-      </w:r>
-      <w:proofErr w:type="spellEnd"/>
-      <w:r>
-        <w:rPr>
-          <w:rFonts w:ascii="Arial" w:eastAsia="Times New Roman" w:hAnsi="Arial" w:cs="Arial"/>
-          <w:color w:val="24292E"/>
-          <w:sz w:val="18"/>
-          <w:szCs w:val="18"/>
-          <w:lang w:eastAsia="en-GB"/>
-        </w:rPr>
-        <w:t xml:space="preserve"> - </w:t>
-      </w:r>
-      <w:hyperlink r:id="rId31" w:history="1">
-        <w:r>
-          <w:rPr>
-            <w:rStyle w:val="Hyperlink"/>
-            <w:rFonts w:ascii="Arial" w:eastAsia="Times New Roman" w:hAnsi="Arial" w:cs="Arial"/>
-            <w:sz w:val="18"/>
-            <w:szCs w:val="18"/>
-            <w:lang w:eastAsia="en-GB"/>
-          </w:rPr>
-          <w:t>https://codesandbox.io/s/sleepy-fire-il0gv0?file=/src/App.js</w:t>
-        </w:r>
-      </w:hyperlink>
-      <w:r>
-        <w:rPr>
-          <w:rStyle w:val="Hyperlink"/>
-          <w:rFonts w:ascii="Arial" w:eastAsia="Times New Roman" w:hAnsi="Arial" w:cs="Arial"/>
-          <w:sz w:val="18"/>
-          <w:szCs w:val="18"/>
-          <w:lang w:eastAsia="en-GB"/>
-        </w:rPr>
-        <w:br/>
-      </w:r>
-    </w:p>
-    <w:p>
-      <w:pPr>
-        <w:numPr>
-          <w:ilvl w:val="0"/>
-          <w:numId w:val="1"/>
-        </w:numPr>
-        <w:shd w:val="clear" w:color="auto" w:fill="FFFFFF"/>
-        <w:spacing w:before="60" w:after="100" w:afterAutospacing="1"/>
-        <w:rPr>
-          <w:rFonts w:ascii="Arial" w:eastAsia="Times New Roman" w:hAnsi="Arial" w:cs="Arial"/>
-          <w:color w:val="24292E"/>
-          <w:sz w:val="18"/>
-          <w:szCs w:val="18"/>
-          <w:lang w:eastAsia="en-GB"/>
-        </w:rPr>
-      </w:pPr>
-      <w:r>
-        <w:rPr>
-          <w:rFonts w:ascii="Arial" w:eastAsia="Times New Roman" w:hAnsi="Arial" w:cs="Arial"/>
-          <w:color w:val="24292E"/>
-          <w:sz w:val="18"/>
-          <w:szCs w:val="18"/>
-          <w:lang w:eastAsia="en-GB"/>
-        </w:rPr>
-        <w:t xml:space="preserve">React questions: </w:t>
-      </w:r>
-      <w:hyperlink r:id="rId32" w:history="1">
-        <w:r>
-          <w:rPr>
-            <w:rStyle w:val="Hyperlink"/>
-            <w:rFonts w:ascii="Arial" w:eastAsia="Times New Roman" w:hAnsi="Arial" w:cs="Arial"/>
-            <w:sz w:val="18"/>
-            <w:szCs w:val="18"/>
-            <w:lang w:eastAsia="en-GB"/>
-          </w:rPr>
-          <w:t>https://www.freecodecamp.org/news/react-interview-questions-to-know/</w:t>
-        </w:r>
-      </w:hyperlink>
-      <w:r>
-        <w:rPr>
-          <w:rStyle w:val="Hyperlink"/>
-          <w:rFonts w:ascii="Arial" w:eastAsia="Times New Roman" w:hAnsi="Arial" w:cs="Arial"/>
-          <w:sz w:val="18"/>
-          <w:szCs w:val="18"/>
-          <w:lang w:eastAsia="en-GB"/>
-        </w:rPr>
-        <w:br/>
-      </w:r>
-    </w:p>
-    <w:p>
-      <w:pPr>
-        <w:numPr>
-          <w:ilvl w:val="0"/>
-          <w:numId w:val="1"/>
-        </w:numPr>
-        <w:shd w:val="clear" w:color="auto" w:fill="FFFFFF"/>
-        <w:spacing w:before="60" w:after="100" w:afterAutospacing="1"/>
-        <w:rPr>
-          <w:rFonts w:ascii="Arial" w:eastAsia="Times New Roman" w:hAnsi="Arial" w:cs="Arial"/>
-          <w:color w:val="24292E"/>
-          <w:sz w:val="18"/>
-          <w:szCs w:val="18"/>
-          <w:lang w:eastAsia="en-GB"/>
-        </w:rPr>
-      </w:pPr>
-      <w:r>
-        <w:rPr>
-          <w:rFonts w:ascii="Arial" w:eastAsia="Times New Roman" w:hAnsi="Arial" w:cs="Arial"/>
-          <w:b/>
-          <w:bCs/>
-          <w:color w:val="24292E"/>
-          <w:sz w:val="18"/>
-          <w:szCs w:val="18"/>
-          <w:u w:val="single"/>
-          <w:lang w:eastAsia="en-GB"/>
-        </w:rPr>
-        <w:t xml:space="preserve">React vs </w:t>
-      </w:r>
-      <w:proofErr w:type="spellStart"/>
-      <w:r>
-        <w:rPr>
-          <w:rFonts w:ascii="Arial" w:eastAsia="Times New Roman" w:hAnsi="Arial" w:cs="Arial"/>
-          <w:b/>
-          <w:bCs/>
-          <w:color w:val="24292E"/>
-          <w:sz w:val="18"/>
-          <w:szCs w:val="18"/>
-          <w:u w:val="single"/>
-          <w:lang w:eastAsia="en-GB"/>
-        </w:rPr>
-        <w:t>ReactDOM</w:t>
-      </w:r>
-      <w:proofErr w:type="spellEnd"/>
-      <w:r>
-        <w:rPr>
-          <w:rFonts w:ascii="Arial" w:eastAsia="Times New Roman" w:hAnsi="Arial" w:cs="Arial"/>
-          <w:color w:val="24292E"/>
-          <w:sz w:val="18"/>
-          <w:szCs w:val="18"/>
-          <w:lang w:eastAsia="en-GB"/>
-        </w:rPr>
-        <w:t xml:space="preserve">: </w:t>
-      </w:r>
-      <w:r>
-        <w:rPr>
-          <w:rFonts w:ascii="Arial" w:eastAsia="Times New Roman" w:hAnsi="Arial" w:cs="Arial"/>
-          <w:color w:val="24292E"/>
-          <w:sz w:val="18"/>
-          <w:szCs w:val="18"/>
-          <w:lang w:eastAsia="en-GB"/>
-        </w:rPr>
-        <w:t xml:space="preserve">As the name implies, </w:t>
-      </w:r>
-      <w:proofErr w:type="spellStart"/>
-      <w:r>
-        <w:rPr>
-          <w:rFonts w:ascii="Arial" w:eastAsia="Times New Roman" w:hAnsi="Arial" w:cs="Arial"/>
-          <w:color w:val="24292E"/>
-          <w:sz w:val="18"/>
-          <w:szCs w:val="18"/>
-          <w:lang w:eastAsia="en-GB"/>
-        </w:rPr>
-        <w:t>ReactDOM</w:t>
-      </w:r>
-      <w:proofErr w:type="spellEnd"/>
-      <w:r>
-        <w:rPr>
-          <w:rFonts w:ascii="Arial" w:eastAsia="Times New Roman" w:hAnsi="Arial" w:cs="Arial"/>
-          <w:color w:val="24292E"/>
-          <w:sz w:val="18"/>
-          <w:szCs w:val="18"/>
-          <w:lang w:eastAsia="en-GB"/>
-        </w:rPr>
-        <w:t xml:space="preserve"> is the glue between React and the DOM. For </w:t>
-      </w:r>
-      <w:r>
-        <w:rPr>
-          <w:rFonts w:ascii="Arial" w:eastAsia="Times New Roman" w:hAnsi="Arial" w:cs="Arial"/>
-          <w:color w:val="24292E"/>
-          <w:sz w:val="18"/>
-          <w:szCs w:val="18"/>
-          <w:lang w:eastAsia="en-GB"/>
-        </w:rPr>
-        <w:br/>
-      </w:r>
-      <w:r>
-        <w:rPr>
-          <w:rFonts w:ascii="Arial" w:eastAsia="Times New Roman" w:hAnsi="Arial" w:cs="Arial"/>
-          <w:color w:val="24292E"/>
-          <w:sz w:val="18"/>
-          <w:szCs w:val="18"/>
-          <w:lang w:eastAsia="en-GB"/>
-        </w:rPr>
-        <w:t>everything else, there’s React. You use React to define and create your elements, for lifecycle hooks, etc. i.e. the guts of a React application.</w:t>
-      </w:r>
-    </w:p>
-    <w:p>
-      <w:pPr>
-        <w:numPr>
-          <w:ilvl w:val="1"/>
-          <w:numId w:val="1"/>
-        </w:numPr>
-        <w:shd w:val="clear" w:color="auto" w:fill="FFFFFF"/>
-        <w:spacing w:before="60" w:after="100" w:afterAutospacing="1"/>
-        <w:rPr>
-          <w:rFonts w:ascii="Arial" w:eastAsia="Times New Roman" w:hAnsi="Arial" w:cs="Arial"/>
-          <w:color w:val="24292E"/>
-          <w:sz w:val="18"/>
-          <w:szCs w:val="18"/>
-          <w:lang w:eastAsia="en-GB"/>
-        </w:rPr>
-      </w:pPr>
-      <w:r>
-        <w:rPr>
-          <w:rFonts w:ascii="Arial" w:eastAsia="Times New Roman" w:hAnsi="Arial" w:cs="Arial"/>
-          <w:b/>
-          <w:bCs/>
-          <w:color w:val="24292E"/>
-          <w:sz w:val="18"/>
-          <w:szCs w:val="18"/>
-          <w:lang w:eastAsia="en-GB"/>
-        </w:rPr>
-        <w:t>React</w:t>
-      </w:r>
-      <w:r>
-        <w:rPr>
-          <w:rFonts w:ascii="Arial" w:eastAsia="Times New Roman" w:hAnsi="Arial" w:cs="Arial"/>
-          <w:color w:val="24292E"/>
-          <w:sz w:val="18"/>
-          <w:szCs w:val="18"/>
-          <w:lang w:eastAsia="en-GB"/>
-        </w:rPr>
-        <w:t xml:space="preserve">: a </w:t>
-      </w:r>
-      <w:proofErr w:type="spellStart"/>
-      <w:r>
-        <w:rPr>
-          <w:rFonts w:ascii="Arial" w:eastAsia="Times New Roman" w:hAnsi="Arial" w:cs="Arial"/>
-          <w:color w:val="24292E"/>
-          <w:sz w:val="18"/>
-          <w:szCs w:val="18"/>
-          <w:lang w:eastAsia="en-GB"/>
-        </w:rPr>
-        <w:t>javascript</w:t>
-      </w:r>
-      <w:proofErr w:type="spellEnd"/>
-      <w:r>
-        <w:rPr>
-          <w:rFonts w:ascii="Arial" w:eastAsia="Times New Roman" w:hAnsi="Arial" w:cs="Arial"/>
-          <w:color w:val="24292E"/>
-          <w:sz w:val="18"/>
-          <w:szCs w:val="18"/>
-          <w:lang w:eastAsia="en-GB"/>
-        </w:rPr>
-        <w:t xml:space="preserve"> library, designed for building user interfaces</w:t>
-      </w:r>
-    </w:p>
-    <w:p>
-      <w:pPr>
-        <w:numPr>
-          <w:ilvl w:val="1"/>
-          <w:numId w:val="1"/>
-        </w:numPr>
-        <w:shd w:val="clear" w:color="auto" w:fill="FFFFFF"/>
-        <w:spacing w:before="60" w:after="100" w:afterAutospacing="1"/>
-        <w:rPr>
-          <w:rFonts w:ascii="Arial" w:eastAsia="Times New Roman" w:hAnsi="Arial" w:cs="Arial"/>
-          <w:color w:val="24292E"/>
-          <w:sz w:val="18"/>
-          <w:szCs w:val="18"/>
-          <w:lang w:eastAsia="en-GB"/>
-        </w:rPr>
-      </w:pPr>
-      <w:r>
-        <w:rPr>
-          <w:rFonts w:ascii="Arial" w:eastAsia="Times New Roman" w:hAnsi="Arial" w:cs="Arial"/>
-          <w:b/>
-          <w:bCs/>
-          <w:color w:val="24292E"/>
-          <w:sz w:val="18"/>
-          <w:szCs w:val="18"/>
-          <w:lang w:eastAsia="en-GB"/>
-        </w:rPr>
-        <w:t>React-DOM</w:t>
-      </w:r>
-      <w:r>
-        <w:rPr>
-          <w:rFonts w:ascii="Arial" w:eastAsia="Times New Roman" w:hAnsi="Arial" w:cs="Arial"/>
-          <w:color w:val="24292E"/>
-          <w:sz w:val="18"/>
-          <w:szCs w:val="18"/>
-          <w:lang w:eastAsia="en-GB"/>
-        </w:rPr>
-        <w:t>: a complimentary library to React which glues React to the browser DOM</w:t>
-      </w:r>
-      <w:r>
-        <w:rPr>
-          <w:rFonts w:ascii="Arial" w:eastAsia="Times New Roman" w:hAnsi="Arial" w:cs="Arial"/>
-          <w:color w:val="24292E"/>
-          <w:sz w:val="18"/>
-          <w:szCs w:val="18"/>
-          <w:lang w:eastAsia="en-GB"/>
-        </w:rPr>
-        <w:br/>
-      </w:r>
-    </w:p>
-    <w:p>
-      <w:pPr>
-        <w:numPr>
-          <w:ilvl w:val="0"/>
-          <w:numId w:val="1"/>
-        </w:numPr>
-        <w:shd w:val="clear" w:color="auto" w:fill="FFFFFF"/>
-        <w:spacing w:before="60" w:after="100" w:afterAutospacing="1"/>
-        <w:rPr>
-          <w:rStyle w:val="Hyperlink"/>
-          <w:rFonts w:ascii="Arial" w:eastAsia="Times New Roman" w:hAnsi="Arial" w:cs="Arial"/>
-          <w:color w:val="24292E"/>
-          <w:sz w:val="18"/>
-          <w:szCs w:val="18"/>
-          <w:u w:val="none"/>
-          <w:lang w:eastAsia="en-GB"/>
-        </w:rPr>
-      </w:pPr>
-      <w:r>
-        <w:rPr>
-          <w:rFonts w:ascii="Arial" w:eastAsia="Times New Roman" w:hAnsi="Arial" w:cs="Arial"/>
-          <w:color w:val="24292E"/>
-          <w:sz w:val="18"/>
-          <w:szCs w:val="18"/>
-          <w:lang w:eastAsia="en-GB"/>
-        </w:rPr>
-        <w:t xml:space="preserve">Array of API in synchronous way - </w:t>
-      </w:r>
-      <w:hyperlink r:id="rId33" w:history="1">
-        <w:r>
-          <w:rPr>
-            <w:rStyle w:val="Hyperlink"/>
-            <w:rFonts w:ascii="Arial" w:eastAsia="Times New Roman" w:hAnsi="Arial" w:cs="Arial"/>
-            <w:sz w:val="18"/>
-            <w:szCs w:val="18"/>
-            <w:lang w:eastAsia="en-GB"/>
-          </w:rPr>
-          <w:t>https://jsfiddle.</w:t>
-        </w:r>
-        <w:r>
-          <w:rPr>
-            <w:rStyle w:val="Hyperlink"/>
-            <w:rFonts w:ascii="Arial" w:eastAsia="Times New Roman" w:hAnsi="Arial" w:cs="Arial"/>
-            <w:sz w:val="18"/>
-            <w:szCs w:val="18"/>
-            <w:lang w:eastAsia="en-GB"/>
-          </w:rPr>
-          <w:t>n</w:t>
-        </w:r>
-        <w:r>
-          <w:rPr>
-            <w:rStyle w:val="Hyperlink"/>
-            <w:rFonts w:ascii="Arial" w:eastAsia="Times New Roman" w:hAnsi="Arial" w:cs="Arial"/>
-            <w:sz w:val="18"/>
-            <w:szCs w:val="18"/>
-            <w:lang w:eastAsia="en-GB"/>
-          </w:rPr>
-          <w:t>et/u5ozyj9c/84/</w:t>
-        </w:r>
-      </w:hyperlink>
-    </w:p>
-    <w:p>
-      <w:pPr>
-        <w:numPr>
-          <w:ilvl w:val="0"/>
-          <w:numId w:val="1"/>
-        </w:numPr>
-        <w:shd w:val="clear" w:color="auto" w:fill="FFFFFF"/>
-        <w:spacing w:before="60" w:after="100" w:afterAutospacing="1"/>
-        <w:rPr>
-          <w:rFonts w:ascii="Arial" w:eastAsia="Times New Roman" w:hAnsi="Arial" w:cs="Arial"/>
-          <w:color w:val="24292E"/>
-          <w:sz w:val="18"/>
-          <w:szCs w:val="18"/>
-          <w:lang w:eastAsia="en-GB"/>
-        </w:rPr>
-      </w:pPr>
-      <w:r>
-        <w:rPr>
-          <w:rStyle w:val="Hyperlink"/>
-          <w:rFonts w:ascii="Arial" w:eastAsia="Times New Roman" w:hAnsi="Arial" w:cs="Arial"/>
-          <w:color w:val="24292E"/>
-          <w:sz w:val="18"/>
-          <w:szCs w:val="18"/>
-          <w:u w:val="none"/>
-          <w:lang w:eastAsia="en-GB"/>
-        </w:rPr>
-        <w:t xml:space="preserve">Auto complete - </w:t>
-      </w:r>
-      <w:hyperlink r:id="rId34" w:history="1">
-        <w:r>
-          <w:rPr>
-            <w:rStyle w:val="Hyperlink"/>
-            <w:rFonts w:ascii="Arial" w:eastAsia="Times New Roman" w:hAnsi="Arial" w:cs="Arial"/>
-            <w:sz w:val="18"/>
-            <w:szCs w:val="18"/>
-            <w:lang w:eastAsia="en-GB"/>
-          </w:rPr>
-          <w:t>https://codesandbox.io/s/auto-com</w:t>
-        </w:r>
-        <w:r>
-          <w:rPr>
-            <w:rStyle w:val="Hyperlink"/>
-            <w:rFonts w:ascii="Arial" w:eastAsia="Times New Roman" w:hAnsi="Arial" w:cs="Arial"/>
-            <w:sz w:val="18"/>
-            <w:szCs w:val="18"/>
-            <w:lang w:eastAsia="en-GB"/>
-          </w:rPr>
-          <w:t>p</w:t>
-        </w:r>
-        <w:r>
-          <w:rPr>
-            <w:rStyle w:val="Hyperlink"/>
-            <w:rFonts w:ascii="Arial" w:eastAsia="Times New Roman" w:hAnsi="Arial" w:cs="Arial"/>
-            <w:sz w:val="18"/>
-            <w:szCs w:val="18"/>
-            <w:lang w:eastAsia="en-GB"/>
-          </w:rPr>
-          <w:t>lete-9h1ow8</w:t>
-        </w:r>
-      </w:hyperlink>
-    </w:p>
-    <w:p>
-      <w:pPr>
-        <w:numPr>
-          <w:ilvl w:val="0"/>
-          <w:numId w:val="1"/>
-        </w:numPr>
-        <w:shd w:val="clear" w:color="auto" w:fill="FFFFFF"/>
-        <w:spacing w:before="60" w:after="100" w:afterAutospacing="1"/>
-        <w:rPr>
-          <w:rFonts w:ascii="Arial" w:eastAsia="Times New Roman" w:hAnsi="Arial" w:cs="Arial"/>
-          <w:color w:val="24292E"/>
-          <w:sz w:val="18"/>
-          <w:szCs w:val="18"/>
-          <w:lang w:eastAsia="en-GB"/>
-        </w:rPr>
-      </w:pPr>
-      <w:r>
-        <w:rPr>
-          <w:rFonts w:ascii="Arial" w:eastAsia="Times New Roman" w:hAnsi="Arial" w:cs="Arial"/>
-          <w:color w:val="24292E"/>
-          <w:sz w:val="18"/>
-          <w:szCs w:val="18"/>
-          <w:lang w:eastAsia="en-GB"/>
-        </w:rPr>
-        <w:t xml:space="preserve">Card-creation: </w:t>
-      </w:r>
-      <w:hyperlink r:id="rId35" w:history="1">
-        <w:r>
-          <w:rPr>
-            <w:rStyle w:val="Hyperlink"/>
-            <w:rFonts w:ascii="Arial" w:eastAsia="Times New Roman" w:hAnsi="Arial" w:cs="Arial"/>
-            <w:sz w:val="18"/>
-            <w:szCs w:val="18"/>
-            <w:lang w:eastAsia="en-GB"/>
-          </w:rPr>
-          <w:t>https://</w:t>
-        </w:r>
-        <w:r>
-          <w:rPr>
-            <w:rStyle w:val="Hyperlink"/>
-            <w:rFonts w:ascii="Arial" w:eastAsia="Times New Roman" w:hAnsi="Arial" w:cs="Arial"/>
-            <w:sz w:val="18"/>
-            <w:szCs w:val="18"/>
-            <w:lang w:eastAsia="en-GB"/>
-          </w:rPr>
-          <w:t>c</w:t>
-        </w:r>
-        <w:r>
-          <w:rPr>
-            <w:rStyle w:val="Hyperlink"/>
-            <w:rFonts w:ascii="Arial" w:eastAsia="Times New Roman" w:hAnsi="Arial" w:cs="Arial"/>
-            <w:sz w:val="18"/>
-            <w:szCs w:val="18"/>
-            <w:lang w:eastAsia="en-GB"/>
-          </w:rPr>
-          <w:t>o</w:t>
+          <w:t>https://www.tutorialspoint.com/</w:t>
         </w:r>
         <w:r>
           <w:rPr>
@@ -10313,8 +8180,722 @@
             <w:szCs w:val="18"/>
             <w:lang w:eastAsia="en-GB"/>
           </w:rPr>
-          <w:t>es</w:t>
+          <w:t>ifference-between-cache-and-cookies</w:t>
         </w:r>
+      </w:hyperlink>
+    </w:p>
+    <w:p>
+      <w:pPr>
+        <w:numPr>
+          <w:ilvl w:val="1"/>
+          <w:numId w:val="1"/>
+        </w:numPr>
+        <w:shd w:val="clear" w:color="auto" w:fill="FFFFFF"/>
+        <w:spacing w:before="60" w:after="100" w:afterAutospacing="1"/>
+        <w:rPr>
+          <w:rFonts w:ascii="Arial" w:eastAsia="Times New Roman" w:hAnsi="Arial" w:cs="Arial"/>
+          <w:color w:val="24292E"/>
+          <w:sz w:val="18"/>
+          <w:szCs w:val="18"/>
+          <w:lang w:eastAsia="en-GB"/>
+        </w:rPr>
+      </w:pPr>
+      <w:r>
+        <w:rPr>
+          <w:rFonts w:ascii="Arial" w:eastAsia="Times New Roman" w:hAnsi="Arial" w:cs="Arial"/>
+          <w:color w:val="24292E"/>
+          <w:sz w:val="18"/>
+          <w:szCs w:val="18"/>
+          <w:lang w:eastAsia="en-GB"/>
+        </w:rPr>
+        <w:t>Cookie is used to store information to track different characteristics related to user, while cache is used to make the loading of web pages faster.</w:t>
+      </w:r>
+    </w:p>
+    <w:p>
+      <w:pPr>
+        <w:numPr>
+          <w:ilvl w:val="1"/>
+          <w:numId w:val="1"/>
+        </w:numPr>
+        <w:shd w:val="clear" w:color="auto" w:fill="FFFFFF"/>
+        <w:spacing w:before="60" w:after="100" w:afterAutospacing="1"/>
+        <w:rPr>
+          <w:rFonts w:ascii="Arial" w:eastAsia="Times New Roman" w:hAnsi="Arial" w:cs="Arial"/>
+          <w:color w:val="24292E"/>
+          <w:sz w:val="18"/>
+          <w:szCs w:val="18"/>
+          <w:lang w:eastAsia="en-GB"/>
+        </w:rPr>
+      </w:pPr>
+      <w:r>
+        <w:rPr>
+          <w:rFonts w:ascii="Arial" w:eastAsia="Times New Roman" w:hAnsi="Arial" w:cs="Arial"/>
+          <w:color w:val="24292E"/>
+          <w:sz w:val="18"/>
+          <w:szCs w:val="18"/>
+          <w:lang w:eastAsia="en-GB"/>
+        </w:rPr>
+        <w:t>Cookies stores information such as user preferences, while cache will keep resource files such as audio, video or flash files.</w:t>
+      </w:r>
+    </w:p>
+    <w:p>
+      <w:pPr>
+        <w:numPr>
+          <w:ilvl w:val="1"/>
+          <w:numId w:val="1"/>
+        </w:numPr>
+        <w:shd w:val="clear" w:color="auto" w:fill="FFFFFF"/>
+        <w:spacing w:before="60" w:after="100" w:afterAutospacing="1"/>
+        <w:rPr>
+          <w:rFonts w:ascii="Arial" w:eastAsia="Times New Roman" w:hAnsi="Arial" w:cs="Arial"/>
+          <w:color w:val="24292E"/>
+          <w:sz w:val="18"/>
+          <w:szCs w:val="18"/>
+          <w:lang w:eastAsia="en-GB"/>
+        </w:rPr>
+      </w:pPr>
+      <w:r>
+        <w:rPr>
+          <w:rFonts w:ascii="Arial" w:eastAsia="Times New Roman" w:hAnsi="Arial" w:cs="Arial"/>
+          <w:color w:val="24292E"/>
+          <w:sz w:val="18"/>
+          <w:szCs w:val="18"/>
+          <w:lang w:eastAsia="en-GB"/>
+        </w:rPr>
+        <w:t>cookies expire after some time, but cache is kept in the client’s machine until they are removed manually by the user.</w:t>
+      </w:r>
+      <w:r>
+        <w:rPr>
+          <w:rFonts w:ascii="Arial" w:eastAsia="Times New Roman" w:hAnsi="Arial" w:cs="Arial"/>
+          <w:color w:val="24292E"/>
+          <w:sz w:val="18"/>
+          <w:szCs w:val="18"/>
+          <w:lang w:eastAsia="en-GB"/>
+        </w:rPr>
+        <w:br/>
+      </w:r>
+    </w:p>
+    <w:p>
+      <w:pPr>
+        <w:numPr>
+          <w:ilvl w:val="0"/>
+          <w:numId w:val="1"/>
+        </w:numPr>
+        <w:shd w:val="clear" w:color="auto" w:fill="FFFFFF"/>
+        <w:spacing w:before="60" w:after="100" w:afterAutospacing="1"/>
+        <w:rPr>
+          <w:rFonts w:ascii="Arial" w:eastAsia="Times New Roman" w:hAnsi="Arial" w:cs="Arial"/>
+          <w:color w:val="24292E"/>
+          <w:sz w:val="18"/>
+          <w:szCs w:val="18"/>
+          <w:lang w:eastAsia="en-GB"/>
+        </w:rPr>
+      </w:pPr>
+      <w:r>
+        <w:rPr>
+          <w:rFonts w:ascii="Arial" w:eastAsia="Times New Roman" w:hAnsi="Arial" w:cs="Arial"/>
+          <w:color w:val="24292E"/>
+          <w:sz w:val="18"/>
+          <w:szCs w:val="18"/>
+          <w:lang w:eastAsia="en-GB"/>
+        </w:rPr>
+        <w:t>Synthetic Events</w:t>
+      </w:r>
+    </w:p>
+    <w:p>
+      <w:pPr>
+        <w:numPr>
+          <w:ilvl w:val="1"/>
+          <w:numId w:val="1"/>
+        </w:numPr>
+        <w:shd w:val="clear" w:color="auto" w:fill="FFFFFF"/>
+        <w:spacing w:before="60" w:after="100" w:afterAutospacing="1"/>
+        <w:rPr>
+          <w:rFonts w:ascii="Arial" w:eastAsia="Times New Roman" w:hAnsi="Arial" w:cs="Arial"/>
+          <w:color w:val="24292E"/>
+          <w:sz w:val="18"/>
+          <w:szCs w:val="18"/>
+          <w:lang w:eastAsia="en-GB"/>
+        </w:rPr>
+      </w:pPr>
+      <w:r>
+        <w:rPr>
+          <w:rFonts w:ascii="Arial" w:eastAsia="Times New Roman" w:hAnsi="Arial" w:cs="Arial"/>
+          <w:color w:val="24292E"/>
+          <w:sz w:val="18"/>
+          <w:szCs w:val="18"/>
+          <w:lang w:eastAsia="en-GB"/>
+        </w:rPr>
+        <w:t>A wrapper which registers all the different names of same event</w:t>
+      </w:r>
+    </w:p>
+    <w:p>
+      <w:pPr>
+        <w:numPr>
+          <w:ilvl w:val="1"/>
+          <w:numId w:val="1"/>
+        </w:numPr>
+        <w:shd w:val="clear" w:color="auto" w:fill="FFFFFF"/>
+        <w:spacing w:before="60" w:after="100" w:afterAutospacing="1"/>
+        <w:rPr>
+          <w:rFonts w:ascii="Arial" w:eastAsia="Times New Roman" w:hAnsi="Arial" w:cs="Arial"/>
+          <w:color w:val="24292E"/>
+          <w:sz w:val="18"/>
+          <w:szCs w:val="18"/>
+          <w:lang w:eastAsia="en-GB"/>
+        </w:rPr>
+      </w:pPr>
+      <w:r>
+        <w:rPr>
+          <w:rFonts w:ascii="Arial" w:eastAsia="Times New Roman" w:hAnsi="Arial" w:cs="Arial"/>
+          <w:color w:val="24292E"/>
+          <w:sz w:val="18"/>
+          <w:szCs w:val="18"/>
+          <w:lang w:eastAsia="en-GB"/>
+        </w:rPr>
+        <w:t>It gives cross browser functionality and makes sure that react applications are working across browsers</w:t>
+      </w:r>
+    </w:p>
+    <w:p>
+      <w:pPr>
+        <w:numPr>
+          <w:ilvl w:val="1"/>
+          <w:numId w:val="1"/>
+        </w:numPr>
+        <w:shd w:val="clear" w:color="auto" w:fill="FFFFFF"/>
+        <w:spacing w:before="60" w:after="100" w:afterAutospacing="1"/>
+        <w:rPr>
+          <w:rFonts w:ascii="Arial" w:eastAsia="Times New Roman" w:hAnsi="Arial" w:cs="Arial"/>
+          <w:color w:val="24292E"/>
+          <w:sz w:val="18"/>
+          <w:szCs w:val="18"/>
+          <w:lang w:eastAsia="en-GB"/>
+        </w:rPr>
+      </w:pPr>
+      <w:r>
+        <w:rPr>
+          <w:rFonts w:ascii="Arial" w:eastAsia="Times New Roman" w:hAnsi="Arial" w:cs="Arial"/>
+          <w:color w:val="24292E"/>
+          <w:sz w:val="18"/>
+          <w:szCs w:val="18"/>
+          <w:lang w:eastAsia="en-GB"/>
+        </w:rPr>
+        <w:t>React uses the event object to improve the performance</w:t>
+      </w:r>
+      <w:r>
+        <w:rPr>
+          <w:rFonts w:ascii="Arial" w:eastAsia="Times New Roman" w:hAnsi="Arial" w:cs="Arial"/>
+          <w:color w:val="24292E"/>
+          <w:sz w:val="18"/>
+          <w:szCs w:val="18"/>
+          <w:lang w:eastAsia="en-GB"/>
+        </w:rPr>
+        <w:br/>
+      </w:r>
+    </w:p>
+    <w:p>
+      <w:pPr>
+        <w:numPr>
+          <w:ilvl w:val="0"/>
+          <w:numId w:val="1"/>
+        </w:numPr>
+        <w:shd w:val="clear" w:color="auto" w:fill="FFFFFF"/>
+        <w:spacing w:before="60" w:after="100" w:afterAutospacing="1"/>
+        <w:rPr>
+          <w:rFonts w:ascii="Arial" w:eastAsia="Times New Roman" w:hAnsi="Arial" w:cs="Arial"/>
+          <w:color w:val="24292E"/>
+          <w:sz w:val="18"/>
+          <w:szCs w:val="18"/>
+          <w:lang w:eastAsia="en-GB"/>
+        </w:rPr>
+      </w:pPr>
+      <w:r>
+        <w:rPr>
+          <w:rFonts w:ascii="Arial" w:eastAsia="Times New Roman" w:hAnsi="Arial" w:cs="Arial"/>
+          <w:color w:val="24292E"/>
+          <w:sz w:val="18"/>
+          <w:szCs w:val="18"/>
+          <w:lang w:eastAsia="en-GB"/>
+        </w:rPr>
+        <w:t>Semantic elements</w:t>
+      </w:r>
+    </w:p>
+    <w:p>
+      <w:pPr>
+        <w:numPr>
+          <w:ilvl w:val="1"/>
+          <w:numId w:val="1"/>
+        </w:numPr>
+        <w:shd w:val="clear" w:color="auto" w:fill="FFFFFF"/>
+        <w:spacing w:before="60" w:after="100" w:afterAutospacing="1"/>
+        <w:rPr>
+          <w:rFonts w:ascii="Arial" w:eastAsia="Times New Roman" w:hAnsi="Arial" w:cs="Arial"/>
+          <w:color w:val="24292E"/>
+          <w:sz w:val="18"/>
+          <w:szCs w:val="18"/>
+          <w:lang w:eastAsia="en-GB"/>
+        </w:rPr>
+      </w:pPr>
+      <w:r>
+        <w:rPr>
+          <w:rFonts w:ascii="Arial" w:eastAsia="Times New Roman" w:hAnsi="Arial" w:cs="Arial"/>
+          <w:color w:val="24292E"/>
+          <w:sz w:val="18"/>
+          <w:szCs w:val="18"/>
+          <w:lang w:eastAsia="en-GB"/>
+        </w:rPr>
+        <w:t>Tags which clearly tell the meaning – form, table, article, header, footer etc</w:t>
+      </w:r>
+    </w:p>
+    <w:p>
+      <w:pPr>
+        <w:numPr>
+          <w:ilvl w:val="1"/>
+          <w:numId w:val="1"/>
+        </w:numPr>
+        <w:shd w:val="clear" w:color="auto" w:fill="FFFFFF"/>
+        <w:spacing w:before="60" w:after="100" w:afterAutospacing="1"/>
+        <w:rPr>
+          <w:rFonts w:ascii="Arial" w:eastAsia="Times New Roman" w:hAnsi="Arial" w:cs="Arial"/>
+          <w:color w:val="24292E"/>
+          <w:sz w:val="18"/>
+          <w:szCs w:val="18"/>
+          <w:lang w:eastAsia="en-GB"/>
+        </w:rPr>
+      </w:pPr>
+      <w:r>
+        <w:rPr>
+          <w:rFonts w:ascii="Arial" w:eastAsia="Times New Roman" w:hAnsi="Arial" w:cs="Arial"/>
+          <w:color w:val="24292E"/>
+          <w:sz w:val="18"/>
+          <w:szCs w:val="18"/>
+          <w:lang w:eastAsia="en-GB"/>
+        </w:rPr>
+        <w:t>Straightforward to understand and modify</w:t>
+      </w:r>
+    </w:p>
+    <w:p>
+      <w:pPr>
+        <w:numPr>
+          <w:ilvl w:val="1"/>
+          <w:numId w:val="1"/>
+        </w:numPr>
+        <w:shd w:val="clear" w:color="auto" w:fill="FFFFFF"/>
+        <w:spacing w:before="60" w:after="100" w:afterAutospacing="1"/>
+        <w:rPr>
+          <w:rFonts w:ascii="Arial" w:eastAsia="Times New Roman" w:hAnsi="Arial" w:cs="Arial"/>
+          <w:color w:val="24292E"/>
+          <w:sz w:val="18"/>
+          <w:szCs w:val="18"/>
+          <w:lang w:eastAsia="en-GB"/>
+        </w:rPr>
+      </w:pPr>
+      <w:r>
+        <w:rPr>
+          <w:rFonts w:ascii="Arial" w:eastAsia="Times New Roman" w:hAnsi="Arial" w:cs="Arial"/>
+          <w:color w:val="24292E"/>
+          <w:sz w:val="18"/>
+          <w:szCs w:val="18"/>
+          <w:lang w:eastAsia="en-GB"/>
+        </w:rPr>
+        <w:t>Improves accessibility</w:t>
+      </w:r>
+      <w:r>
+        <w:rPr>
+          <w:rFonts w:ascii="Arial" w:eastAsia="Times New Roman" w:hAnsi="Arial" w:cs="Arial"/>
+          <w:color w:val="24292E"/>
+          <w:sz w:val="18"/>
+          <w:szCs w:val="18"/>
+          <w:lang w:eastAsia="en-GB"/>
+        </w:rPr>
+        <w:br/>
+      </w:r>
+    </w:p>
+    <w:p>
+      <w:pPr>
+        <w:numPr>
+          <w:ilvl w:val="0"/>
+          <w:numId w:val="1"/>
+        </w:numPr>
+        <w:shd w:val="clear" w:color="auto" w:fill="FFFFFF"/>
+        <w:spacing w:before="60" w:after="100" w:afterAutospacing="1"/>
+        <w:rPr>
+          <w:rFonts w:ascii="Arial" w:eastAsia="Times New Roman" w:hAnsi="Arial" w:cs="Arial"/>
+          <w:color w:val="24292E"/>
+          <w:sz w:val="18"/>
+          <w:szCs w:val="18"/>
+          <w:lang w:eastAsia="en-GB"/>
+        </w:rPr>
+      </w:pPr>
+      <w:r>
+        <w:rPr>
+          <w:rFonts w:ascii="Arial" w:eastAsia="Times New Roman" w:hAnsi="Arial" w:cs="Arial"/>
+          <w:color w:val="24292E"/>
+          <w:sz w:val="18"/>
+          <w:szCs w:val="18"/>
+          <w:lang w:eastAsia="en-GB"/>
+        </w:rPr>
+        <w:t>Block, inline, inline-block</w:t>
+      </w:r>
+    </w:p>
+    <w:p>
+      <w:pPr>
+        <w:numPr>
+          <w:ilvl w:val="1"/>
+          <w:numId w:val="1"/>
+        </w:numPr>
+        <w:shd w:val="clear" w:color="auto" w:fill="FFFFFF"/>
+        <w:spacing w:before="60" w:after="100" w:afterAutospacing="1"/>
+        <w:rPr>
+          <w:rFonts w:ascii="Arial" w:eastAsia="Times New Roman" w:hAnsi="Arial" w:cs="Arial"/>
+          <w:color w:val="24292E"/>
+          <w:sz w:val="18"/>
+          <w:szCs w:val="18"/>
+          <w:lang w:eastAsia="en-GB"/>
+        </w:rPr>
+      </w:pPr>
+      <w:r>
+        <w:rPr>
+          <w:rFonts w:ascii="Arial" w:eastAsia="Times New Roman" w:hAnsi="Arial" w:cs="Arial"/>
+          <w:color w:val="24292E"/>
+          <w:sz w:val="18"/>
+          <w:szCs w:val="18"/>
+          <w:lang w:eastAsia="en-GB"/>
+        </w:rPr>
+        <w:t xml:space="preserve">Block – take the entire width of the page , always start in a new line. </w:t>
+      </w:r>
+      <w:proofErr w:type="spellStart"/>
+      <w:r>
+        <w:rPr>
+          <w:rFonts w:ascii="Arial" w:eastAsia="Times New Roman" w:hAnsi="Arial" w:cs="Arial"/>
+          <w:color w:val="24292E"/>
+          <w:sz w:val="18"/>
+          <w:szCs w:val="18"/>
+          <w:lang w:eastAsia="en-GB"/>
+        </w:rPr>
+        <w:t>Eg</w:t>
+      </w:r>
+      <w:proofErr w:type="spellEnd"/>
+      <w:r>
+        <w:rPr>
+          <w:rFonts w:ascii="Arial" w:eastAsia="Times New Roman" w:hAnsi="Arial" w:cs="Arial"/>
+          <w:color w:val="24292E"/>
+          <w:sz w:val="18"/>
+          <w:szCs w:val="18"/>
+          <w:lang w:eastAsia="en-GB"/>
+        </w:rPr>
+        <w:t xml:space="preserve"> - </w:t>
+      </w:r>
+      <w:proofErr w:type="spellStart"/>
+      <w:r>
+        <w:rPr>
+          <w:rFonts w:ascii="Arial" w:eastAsia="Times New Roman" w:hAnsi="Arial" w:cs="Arial"/>
+          <w:color w:val="24292E"/>
+          <w:sz w:val="18"/>
+          <w:szCs w:val="18"/>
+          <w:lang w:eastAsia="en-GB"/>
+        </w:rPr>
+        <w:t>Div</w:t>
+      </w:r>
+      <w:proofErr w:type="spellEnd"/>
+      <w:r>
+        <w:rPr>
+          <w:rFonts w:ascii="Arial" w:eastAsia="Times New Roman" w:hAnsi="Arial" w:cs="Arial"/>
+          <w:color w:val="24292E"/>
+          <w:sz w:val="18"/>
+          <w:szCs w:val="18"/>
+          <w:lang w:eastAsia="en-GB"/>
+        </w:rPr>
+        <w:t xml:space="preserve"> </w:t>
+      </w:r>
+    </w:p>
+    <w:p>
+      <w:pPr>
+        <w:numPr>
+          <w:ilvl w:val="1"/>
+          <w:numId w:val="1"/>
+        </w:numPr>
+        <w:shd w:val="clear" w:color="auto" w:fill="FFFFFF"/>
+        <w:spacing w:before="60" w:after="100" w:afterAutospacing="1"/>
+        <w:rPr>
+          <w:rFonts w:ascii="Arial" w:eastAsia="Times New Roman" w:hAnsi="Arial" w:cs="Arial"/>
+          <w:color w:val="24292E"/>
+          <w:sz w:val="18"/>
+          <w:szCs w:val="18"/>
+          <w:lang w:eastAsia="en-GB"/>
+        </w:rPr>
+      </w:pPr>
+      <w:r>
+        <w:rPr>
+          <w:rFonts w:ascii="Arial" w:eastAsia="Times New Roman" w:hAnsi="Arial" w:cs="Arial"/>
+          <w:color w:val="24292E"/>
+          <w:sz w:val="18"/>
+          <w:szCs w:val="18"/>
+          <w:lang w:eastAsia="en-GB"/>
+        </w:rPr>
+        <w:t xml:space="preserve">Inline – only occupy the width of the content, starts in the same line. It doesn’t takes height and width properties. </w:t>
+      </w:r>
+      <w:proofErr w:type="spellStart"/>
+      <w:r>
+        <w:rPr>
+          <w:rFonts w:ascii="Arial" w:eastAsia="Times New Roman" w:hAnsi="Arial" w:cs="Arial"/>
+          <w:color w:val="24292E"/>
+          <w:sz w:val="18"/>
+          <w:szCs w:val="18"/>
+          <w:lang w:eastAsia="en-GB"/>
+        </w:rPr>
+        <w:t>Eg</w:t>
+      </w:r>
+      <w:proofErr w:type="spellEnd"/>
+      <w:r>
+        <w:rPr>
+          <w:rFonts w:ascii="Arial" w:eastAsia="Times New Roman" w:hAnsi="Arial" w:cs="Arial"/>
+          <w:color w:val="24292E"/>
+          <w:sz w:val="18"/>
+          <w:szCs w:val="18"/>
+          <w:lang w:eastAsia="en-GB"/>
+        </w:rPr>
+        <w:t xml:space="preserve"> – span tag</w:t>
+      </w:r>
+    </w:p>
+    <w:p>
+      <w:pPr>
+        <w:numPr>
+          <w:ilvl w:val="1"/>
+          <w:numId w:val="1"/>
+        </w:numPr>
+        <w:shd w:val="clear" w:color="auto" w:fill="FFFFFF"/>
+        <w:spacing w:before="60" w:after="100" w:afterAutospacing="1"/>
+        <w:rPr>
+          <w:rFonts w:ascii="Arial" w:eastAsia="Times New Roman" w:hAnsi="Arial" w:cs="Arial"/>
+          <w:color w:val="24292E"/>
+          <w:sz w:val="18"/>
+          <w:szCs w:val="18"/>
+          <w:lang w:eastAsia="en-GB"/>
+        </w:rPr>
+      </w:pPr>
+      <w:r>
+        <w:rPr>
+          <w:rFonts w:ascii="Arial" w:eastAsia="Times New Roman" w:hAnsi="Arial" w:cs="Arial"/>
+          <w:color w:val="24292E"/>
+          <w:sz w:val="18"/>
+          <w:szCs w:val="18"/>
+          <w:lang w:eastAsia="en-GB"/>
+        </w:rPr>
+        <w:t>Inline-block -  use inline elements and adjust the height and width</w:t>
+      </w:r>
+      <w:r>
+        <w:rPr>
+          <w:rFonts w:ascii="Arial" w:eastAsia="Times New Roman" w:hAnsi="Arial" w:cs="Arial"/>
+          <w:color w:val="24292E"/>
+          <w:sz w:val="18"/>
+          <w:szCs w:val="18"/>
+          <w:lang w:eastAsia="en-GB"/>
+        </w:rPr>
+        <w:br/>
+      </w:r>
+    </w:p>
+    <w:p>
+      <w:pPr>
+        <w:numPr>
+          <w:ilvl w:val="0"/>
+          <w:numId w:val="1"/>
+        </w:numPr>
+        <w:shd w:val="clear" w:color="auto" w:fill="FFFFFF"/>
+        <w:spacing w:before="60" w:after="100" w:afterAutospacing="1"/>
+        <w:rPr>
+          <w:rFonts w:ascii="Arial" w:eastAsia="Times New Roman" w:hAnsi="Arial" w:cs="Arial"/>
+          <w:color w:val="24292E"/>
+          <w:sz w:val="18"/>
+          <w:szCs w:val="18"/>
+          <w:lang w:eastAsia="en-GB"/>
+        </w:rPr>
+      </w:pPr>
+      <w:r>
+        <w:rPr>
+          <w:rFonts w:ascii="Arial" w:eastAsia="Times New Roman" w:hAnsi="Arial" w:cs="Arial"/>
+          <w:color w:val="24292E"/>
+          <w:sz w:val="18"/>
+          <w:szCs w:val="18"/>
+          <w:lang w:eastAsia="en-GB"/>
+        </w:rPr>
+        <w:t>Progressive Hydration</w:t>
+      </w:r>
+    </w:p>
+    <w:p>
+      <w:pPr>
+        <w:numPr>
+          <w:ilvl w:val="0"/>
+          <w:numId w:val="1"/>
+        </w:numPr>
+        <w:shd w:val="clear" w:color="auto" w:fill="FFFFFF"/>
+        <w:spacing w:before="60" w:after="100" w:afterAutospacing="1"/>
+        <w:rPr>
+          <w:rFonts w:ascii="Arial" w:eastAsia="Times New Roman" w:hAnsi="Arial" w:cs="Arial"/>
+          <w:color w:val="24292E"/>
+          <w:sz w:val="18"/>
+          <w:szCs w:val="18"/>
+          <w:lang w:eastAsia="en-GB"/>
+        </w:rPr>
+      </w:pPr>
+      <w:proofErr w:type="spellStart"/>
+      <w:r>
+        <w:rPr>
+          <w:rFonts w:ascii="Arial" w:eastAsia="Times New Roman" w:hAnsi="Arial" w:cs="Arial"/>
+          <w:color w:val="24292E"/>
+          <w:sz w:val="18"/>
+          <w:szCs w:val="18"/>
+          <w:lang w:eastAsia="en-GB"/>
+        </w:rPr>
+        <w:t>ReactDOM.renderToString</w:t>
+      </w:r>
+      <w:proofErr w:type="spellEnd"/>
+      <w:r>
+        <w:rPr>
+          <w:rFonts w:ascii="Arial" w:eastAsia="Times New Roman" w:hAnsi="Arial" w:cs="Arial"/>
+          <w:color w:val="24292E"/>
+          <w:sz w:val="18"/>
+          <w:szCs w:val="18"/>
+          <w:lang w:eastAsia="en-GB"/>
+        </w:rPr>
+        <w:t xml:space="preserve"> – Render bunch of components one at a time and produces string as a resulting HTML</w:t>
+      </w:r>
+      <w:r>
+        <w:rPr>
+          <w:rFonts w:ascii="Arial" w:eastAsia="Times New Roman" w:hAnsi="Arial" w:cs="Arial"/>
+          <w:color w:val="24292E"/>
+          <w:sz w:val="18"/>
+          <w:szCs w:val="18"/>
+          <w:lang w:eastAsia="en-GB"/>
+        </w:rPr>
+        <w:br/>
+      </w:r>
+    </w:p>
+    <w:p>
+      <w:pPr>
+        <w:numPr>
+          <w:ilvl w:val="0"/>
+          <w:numId w:val="1"/>
+        </w:numPr>
+        <w:shd w:val="clear" w:color="auto" w:fill="FFFFFF"/>
+        <w:spacing w:before="60" w:after="100" w:afterAutospacing="1"/>
+        <w:rPr>
+          <w:rFonts w:ascii="Arial" w:eastAsia="Times New Roman" w:hAnsi="Arial" w:cs="Arial"/>
+          <w:color w:val="24292E"/>
+          <w:sz w:val="18"/>
+          <w:szCs w:val="18"/>
+          <w:lang w:eastAsia="en-GB"/>
+        </w:rPr>
+      </w:pPr>
+      <w:proofErr w:type="spellStart"/>
+      <w:r>
+        <w:rPr>
+          <w:rFonts w:ascii="Arial" w:eastAsia="Times New Roman" w:hAnsi="Arial" w:cs="Arial"/>
+          <w:color w:val="24292E"/>
+          <w:sz w:val="18"/>
+          <w:szCs w:val="18"/>
+          <w:lang w:eastAsia="en-GB"/>
+        </w:rPr>
+        <w:t>ReactDOM.hydrate</w:t>
+      </w:r>
+      <w:proofErr w:type="spellEnd"/>
+      <w:r>
+        <w:rPr>
+          <w:rFonts w:ascii="Arial" w:eastAsia="Times New Roman" w:hAnsi="Arial" w:cs="Arial"/>
+          <w:color w:val="24292E"/>
+          <w:sz w:val="18"/>
+          <w:szCs w:val="18"/>
+          <w:lang w:eastAsia="en-GB"/>
+        </w:rPr>
+        <w:t xml:space="preserve"> - </w:t>
+      </w:r>
+      <w:r>
+        <w:rPr>
+          <w:rFonts w:ascii="Arial" w:eastAsia="Times New Roman" w:hAnsi="Arial" w:cs="Arial"/>
+          <w:color w:val="24292E"/>
+          <w:sz w:val="18"/>
+          <w:szCs w:val="18"/>
+          <w:lang w:eastAsia="en-GB"/>
+        </w:rPr>
+        <w:t>hydrate() is used when we want to render our React Application on server side and hydrate the JavaScript bundle on the client side which make our application fast and also allow the search engines to crawl your pages for SEO purposes</w:t>
+      </w:r>
+      <w:r>
+        <w:rPr>
+          <w:rFonts w:ascii="Arial" w:eastAsia="Times New Roman" w:hAnsi="Arial" w:cs="Arial"/>
+          <w:color w:val="24292E"/>
+          <w:sz w:val="18"/>
+          <w:szCs w:val="18"/>
+          <w:lang w:eastAsia="en-GB"/>
+        </w:rPr>
+        <w:br/>
+      </w:r>
+    </w:p>
+    <w:p>
+      <w:pPr>
+        <w:numPr>
+          <w:ilvl w:val="0"/>
+          <w:numId w:val="1"/>
+        </w:numPr>
+        <w:shd w:val="clear" w:color="auto" w:fill="FFFFFF"/>
+        <w:spacing w:before="60" w:after="100" w:afterAutospacing="1"/>
+        <w:rPr>
+          <w:rFonts w:ascii="Arial" w:eastAsia="Times New Roman" w:hAnsi="Arial" w:cs="Arial"/>
+          <w:color w:val="24292E"/>
+          <w:sz w:val="18"/>
+          <w:szCs w:val="18"/>
+          <w:lang w:eastAsia="en-GB"/>
+        </w:rPr>
+      </w:pPr>
+      <w:proofErr w:type="spellStart"/>
+      <w:r>
+        <w:rPr>
+          <w:rFonts w:ascii="Arial" w:eastAsia="Times New Roman" w:hAnsi="Arial" w:cs="Arial"/>
+          <w:color w:val="24292E"/>
+          <w:sz w:val="18"/>
+          <w:szCs w:val="18"/>
+          <w:lang w:eastAsia="en-GB"/>
+        </w:rPr>
+        <w:t>oAuth</w:t>
+      </w:r>
+      <w:proofErr w:type="spellEnd"/>
+      <w:r>
+        <w:rPr>
+          <w:rFonts w:ascii="Arial" w:eastAsia="Times New Roman" w:hAnsi="Arial" w:cs="Arial"/>
+          <w:color w:val="24292E"/>
+          <w:sz w:val="18"/>
+          <w:szCs w:val="18"/>
+          <w:lang w:eastAsia="en-GB"/>
+        </w:rPr>
+        <w:t xml:space="preserve"> 2.0</w:t>
+      </w:r>
+    </w:p>
+    <w:p>
+      <w:pPr>
+        <w:numPr>
+          <w:ilvl w:val="0"/>
+          <w:numId w:val="1"/>
+        </w:numPr>
+        <w:shd w:val="clear" w:color="auto" w:fill="FFFFFF"/>
+        <w:spacing w:before="60" w:after="100" w:afterAutospacing="1"/>
+        <w:rPr>
+          <w:rFonts w:ascii="Arial" w:eastAsia="Times New Roman" w:hAnsi="Arial" w:cs="Arial"/>
+          <w:color w:val="24292E"/>
+          <w:sz w:val="18"/>
+          <w:szCs w:val="18"/>
+          <w:lang w:eastAsia="en-GB"/>
+        </w:rPr>
+      </w:pPr>
+      <w:r>
+        <w:rPr>
+          <w:rFonts w:ascii="Arial" w:eastAsia="Times New Roman" w:hAnsi="Arial" w:cs="Arial"/>
+          <w:color w:val="24292E"/>
+          <w:sz w:val="18"/>
+          <w:szCs w:val="18"/>
+          <w:lang w:eastAsia="en-GB"/>
+        </w:rPr>
+        <w:t xml:space="preserve">Fetch Timeout after certain seconds - </w:t>
+      </w:r>
+      <w:hyperlink r:id="rId23" w:history="1">
         <w:r>
           <w:rPr>
             <w:rStyle w:val="Hyperlink"/>
@@ -10323,8 +8904,27 @@
             <w:szCs w:val="18"/>
             <w:lang w:eastAsia="en-GB"/>
           </w:rPr>
-          <w:t>a</w:t>
+          <w:t>https://codesandbox.io/s/fetch-timeout-yi7u3f</w:t>
         </w:r>
+      </w:hyperlink>
+    </w:p>
+    <w:p>
+      <w:pPr>
+        <w:numPr>
+          <w:ilvl w:val="1"/>
+          <w:numId w:val="1"/>
+        </w:numPr>
+        <w:shd w:val="clear" w:color="auto" w:fill="FFFFFF"/>
+        <w:spacing w:before="60" w:after="100" w:afterAutospacing="1"/>
+        <w:rPr>
+          <w:rFonts w:ascii="Arial" w:eastAsia="Times New Roman" w:hAnsi="Arial" w:cs="Arial"/>
+          <w:color w:val="24292E"/>
+          <w:sz w:val="18"/>
+          <w:szCs w:val="18"/>
+          <w:lang w:eastAsia="en-GB"/>
+        </w:rPr>
+      </w:pPr>
+      <w:hyperlink r:id="rId24" w:history="1">
         <w:r>
           <w:rPr>
             <w:rStyle w:val="Hyperlink"/>
@@ -10333,9 +8933,19 @@
             <w:szCs w:val="18"/>
             <w:lang w:eastAsia="en-GB"/>
           </w:rPr>
-          <w:t>ndbox.io/s/card-creation-oe8jw2?file=/src/App.js</w:t>
+          <w:t>https://javascript.plainenglish.io/how-to-set-api-timeout-with-javascript-fetch-api-2d7c95782fa9</w:t>
         </w:r>
       </w:hyperlink>
+      <w:r>
+        <w:rPr>
+          <w:rFonts w:ascii="Arial" w:eastAsia="Times New Roman" w:hAnsi="Arial" w:cs="Arial"/>
+          <w:color w:val="24292E"/>
+          <w:sz w:val="18"/>
+          <w:szCs w:val="18"/>
+          <w:lang w:eastAsia="en-GB"/>
+        </w:rPr>
+        <w:br/>
+      </w:r>
     </w:p>
     <w:p>
       <w:pPr>
@@ -10353,6 +8963,16 @@
           <w:lang w:eastAsia="en-GB"/>
         </w:rPr>
       </w:pPr>
+      <w:r>
+        <w:rPr>
+          <w:rFonts w:ascii="Arial" w:eastAsia="Times New Roman" w:hAnsi="Arial" w:cs="Arial"/>
+          <w:color w:val="24292E"/>
+          <w:sz w:val="18"/>
+          <w:szCs w:val="18"/>
+          <w:lang w:eastAsia="en-GB"/>
+        </w:rPr>
+        <w:t xml:space="preserve">React </w:t>
+      </w:r>
       <w:proofErr w:type="spellStart"/>
       <w:r>
         <w:rPr>
@@ -10362,7 +8982,7 @@
           <w:szCs w:val="18"/>
           <w:lang w:eastAsia="en-GB"/>
         </w:rPr>
-        <w:t>Div</w:t>
+        <w:t>callback</w:t>
       </w:r>
       <w:proofErr w:type="spellEnd"/>
       <w:r>
@@ -10373,9 +8993,1051 @@
           <w:szCs w:val="18"/>
           <w:lang w:eastAsia="en-GB"/>
         </w:rPr>
-        <w:t xml:space="preserve"> Slider - </w:t>
-      </w:r>
-      <w:hyperlink r:id="rId36" w:history="1">
+        <w:t xml:space="preserve"> way - </w:t>
+      </w:r>
+      <w:hyperlink r:id="rId25" w:history="1">
+        <w:r>
+          <w:rPr>
+            <w:rStyle w:val="Hyperlink"/>
+            <w:rFonts w:ascii="Arial" w:eastAsia="Times New Roman" w:hAnsi="Arial" w:cs="Arial"/>
+            <w:sz w:val="18"/>
+            <w:szCs w:val="18"/>
+            <w:lang w:eastAsia="en-GB"/>
+          </w:rPr>
+          <w:t>https://codesandbox.io/s/quirky-elion-ik9ifp?file=/src/App.js</w:t>
+        </w:r>
+      </w:hyperlink>
+      <w:r>
+        <w:rPr>
+          <w:rStyle w:val="Hyperlink"/>
+          <w:rFonts w:ascii="Arial" w:eastAsia="Times New Roman" w:hAnsi="Arial" w:cs="Arial"/>
+          <w:sz w:val="18"/>
+          <w:szCs w:val="18"/>
+          <w:lang w:eastAsia="en-GB"/>
+        </w:rPr>
+        <w:br/>
+      </w:r>
+    </w:p>
+    <w:p>
+      <w:pPr>
+        <w:numPr>
+          <w:ilvl w:val="0"/>
+          <w:numId w:val="1"/>
+        </w:numPr>
+        <w:shd w:val="clear" w:color="auto" w:fill="FFFFFF"/>
+        <w:spacing w:before="60" w:after="100" w:afterAutospacing="1"/>
+        <w:rPr>
+          <w:rFonts w:ascii="Arial" w:eastAsia="Times New Roman" w:hAnsi="Arial" w:cs="Arial"/>
+          <w:color w:val="24292E"/>
+          <w:sz w:val="18"/>
+          <w:szCs w:val="18"/>
+          <w:lang w:eastAsia="en-GB"/>
+        </w:rPr>
+      </w:pPr>
+      <w:r>
+        <w:rPr>
+          <w:rFonts w:ascii="Arial" w:eastAsia="Times New Roman" w:hAnsi="Arial" w:cs="Arial"/>
+          <w:color w:val="24292E"/>
+          <w:sz w:val="18"/>
+          <w:szCs w:val="18"/>
+          <w:lang w:eastAsia="en-GB"/>
+        </w:rPr>
+        <w:t>web worker – offload the work in a separate thread</w:t>
+      </w:r>
+    </w:p>
+    <w:p>
+      <w:pPr>
+        <w:numPr>
+          <w:ilvl w:val="1"/>
+          <w:numId w:val="1"/>
+        </w:numPr>
+        <w:shd w:val="clear" w:color="auto" w:fill="FFFFFF"/>
+        <w:spacing w:before="60" w:after="100" w:afterAutospacing="1"/>
+        <w:rPr>
+          <w:rFonts w:ascii="Arial" w:eastAsia="Times New Roman" w:hAnsi="Arial" w:cs="Arial"/>
+          <w:color w:val="24292E"/>
+          <w:sz w:val="18"/>
+          <w:szCs w:val="18"/>
+          <w:lang w:eastAsia="en-GB"/>
+        </w:rPr>
+      </w:pPr>
+      <w:r>
+        <w:rPr>
+          <w:rFonts w:ascii="Arial" w:eastAsia="Times New Roman" w:hAnsi="Arial" w:cs="Arial"/>
+          <w:color w:val="24292E"/>
+          <w:sz w:val="18"/>
+          <w:szCs w:val="18"/>
+          <w:lang w:eastAsia="en-GB"/>
+        </w:rPr>
+        <w:t>used to compute expensive computations</w:t>
+      </w:r>
+    </w:p>
+    <w:p>
+      <w:pPr>
+        <w:numPr>
+          <w:ilvl w:val="1"/>
+          <w:numId w:val="1"/>
+        </w:numPr>
+        <w:shd w:val="clear" w:color="auto" w:fill="FFFFFF"/>
+        <w:spacing w:before="60" w:after="100" w:afterAutospacing="1"/>
+        <w:rPr>
+          <w:rFonts w:ascii="Arial" w:eastAsia="Times New Roman" w:hAnsi="Arial" w:cs="Arial"/>
+          <w:color w:val="24292E"/>
+          <w:sz w:val="18"/>
+          <w:szCs w:val="18"/>
+          <w:lang w:eastAsia="en-GB"/>
+        </w:rPr>
+      </w:pPr>
+      <w:r>
+        <w:rPr>
+          <w:rFonts w:ascii="Arial" w:eastAsia="Times New Roman" w:hAnsi="Arial" w:cs="Arial"/>
+          <w:color w:val="24292E"/>
+          <w:sz w:val="18"/>
+          <w:szCs w:val="18"/>
+          <w:lang w:eastAsia="en-GB"/>
+        </w:rPr>
+        <w:t>helps to free up the main thread</w:t>
+      </w:r>
+    </w:p>
+    <w:p>
+      <w:pPr>
+        <w:numPr>
+          <w:ilvl w:val="0"/>
+          <w:numId w:val="1"/>
+        </w:numPr>
+        <w:shd w:val="clear" w:color="auto" w:fill="FFFFFF"/>
+        <w:spacing w:before="60" w:after="100" w:afterAutospacing="1"/>
+        <w:rPr>
+          <w:rStyle w:val="Hyperlink"/>
+          <w:rFonts w:ascii="Arial" w:eastAsia="Times New Roman" w:hAnsi="Arial" w:cs="Arial"/>
+          <w:color w:val="24292E"/>
+          <w:sz w:val="18"/>
+          <w:szCs w:val="18"/>
+          <w:u w:val="none"/>
+          <w:lang w:eastAsia="en-GB"/>
+        </w:rPr>
+      </w:pPr>
+      <w:proofErr w:type="spellStart"/>
+      <w:r>
+        <w:rPr>
+          <w:rFonts w:ascii="Arial" w:eastAsia="Times New Roman" w:hAnsi="Arial" w:cs="Arial"/>
+          <w:color w:val="24292E"/>
+          <w:sz w:val="18"/>
+          <w:szCs w:val="18"/>
+          <w:lang w:eastAsia="en-GB"/>
+        </w:rPr>
+        <w:t>StopWatch</w:t>
+      </w:r>
+      <w:proofErr w:type="spellEnd"/>
+      <w:r>
+        <w:rPr>
+          <w:rFonts w:ascii="Arial" w:eastAsia="Times New Roman" w:hAnsi="Arial" w:cs="Arial"/>
+          <w:color w:val="24292E"/>
+          <w:sz w:val="18"/>
+          <w:szCs w:val="18"/>
+          <w:lang w:eastAsia="en-GB"/>
+        </w:rPr>
+        <w:t xml:space="preserve"> - React</w:t>
+      </w:r>
+    </w:p>
+    <w:p>
+      <w:pPr>
+        <w:numPr>
+          <w:ilvl w:val="1"/>
+          <w:numId w:val="1"/>
+        </w:numPr>
+        <w:shd w:val="clear" w:color="auto" w:fill="FFFFFF"/>
+        <w:spacing w:before="60" w:after="100" w:afterAutospacing="1"/>
+        <w:rPr>
+          <w:rStyle w:val="Hyperlink"/>
+          <w:rFonts w:ascii="Arial" w:eastAsia="Times New Roman" w:hAnsi="Arial" w:cs="Arial"/>
+          <w:color w:val="24292E"/>
+          <w:sz w:val="18"/>
+          <w:szCs w:val="18"/>
+          <w:u w:val="none"/>
+          <w:lang w:eastAsia="en-GB"/>
+        </w:rPr>
+      </w:pPr>
+      <w:hyperlink r:id="rId26" w:history="1">
+        <w:r>
+          <w:rPr>
+            <w:rStyle w:val="Hyperlink"/>
+            <w:rFonts w:ascii="Arial" w:eastAsia="Times New Roman" w:hAnsi="Arial" w:cs="Arial"/>
+            <w:sz w:val="18"/>
+            <w:szCs w:val="18"/>
+            <w:lang w:eastAsia="en-GB"/>
+          </w:rPr>
+          <w:t>https://codesandbox.io/s/stopwatch-js-syzerq?file=/index.html</w:t>
+        </w:r>
+      </w:hyperlink>
+      <w:r>
+        <w:rPr>
+          <w:rStyle w:val="Hyperlink"/>
+          <w:rFonts w:ascii="Arial" w:eastAsia="Times New Roman" w:hAnsi="Arial" w:cs="Arial"/>
+          <w:color w:val="24292E"/>
+          <w:sz w:val="18"/>
+          <w:szCs w:val="18"/>
+          <w:u w:val="none"/>
+          <w:lang w:eastAsia="en-GB"/>
+        </w:rPr>
+        <w:t xml:space="preserve"> - using only JS</w:t>
+      </w:r>
+    </w:p>
+    <w:p>
+      <w:pPr>
+        <w:numPr>
+          <w:ilvl w:val="1"/>
+          <w:numId w:val="1"/>
+        </w:numPr>
+        <w:shd w:val="clear" w:color="auto" w:fill="FFFFFF"/>
+        <w:spacing w:before="60" w:after="100" w:afterAutospacing="1"/>
+        <w:rPr>
+          <w:rFonts w:ascii="Arial" w:eastAsia="Times New Roman" w:hAnsi="Arial" w:cs="Arial"/>
+          <w:color w:val="24292E"/>
+          <w:sz w:val="18"/>
+          <w:szCs w:val="18"/>
+          <w:lang w:eastAsia="en-GB"/>
+        </w:rPr>
+      </w:pPr>
+      <w:hyperlink r:id="rId27" w:history="1">
+        <w:r>
+          <w:rPr>
+            <w:rStyle w:val="Hyperlink"/>
+            <w:rFonts w:ascii="Arial" w:eastAsia="Times New Roman" w:hAnsi="Arial" w:cs="Arial"/>
+            <w:sz w:val="18"/>
+            <w:szCs w:val="18"/>
+            <w:lang w:eastAsia="en-GB"/>
+          </w:rPr>
+          <w:t>https://codesandbox.io/s/modest-sea-3ddc92?file=/src/App.js</w:t>
+        </w:r>
+      </w:hyperlink>
+      <w:r>
+        <w:rPr>
+          <w:rStyle w:val="Hyperlink"/>
+          <w:rFonts w:ascii="Arial" w:eastAsia="Times New Roman" w:hAnsi="Arial" w:cs="Arial"/>
+          <w:sz w:val="18"/>
+          <w:szCs w:val="18"/>
+          <w:lang w:eastAsia="en-GB"/>
+        </w:rPr>
+        <w:t xml:space="preserve">  </w:t>
+      </w:r>
+      <w:r>
+        <w:rPr>
+          <w:rFonts w:ascii="Arial" w:eastAsia="Times New Roman" w:hAnsi="Arial" w:cs="Arial"/>
+          <w:color w:val="24292E"/>
+          <w:sz w:val="18"/>
+          <w:szCs w:val="18"/>
+          <w:lang w:eastAsia="en-GB"/>
+        </w:rPr>
+        <w:t>React</w:t>
+      </w:r>
+    </w:p>
+    <w:p>
+      <w:pPr>
+        <w:numPr>
+          <w:ilvl w:val="0"/>
+          <w:numId w:val="1"/>
+        </w:numPr>
+        <w:shd w:val="clear" w:color="auto" w:fill="FFFFFF"/>
+        <w:spacing w:before="60" w:after="100" w:afterAutospacing="1"/>
+        <w:rPr>
+          <w:rFonts w:ascii="Arial" w:eastAsia="Times New Roman" w:hAnsi="Arial" w:cs="Arial"/>
+          <w:color w:val="24292E"/>
+          <w:sz w:val="18"/>
+          <w:szCs w:val="18"/>
+          <w:lang w:eastAsia="en-GB"/>
+        </w:rPr>
+      </w:pPr>
+      <w:r>
+        <w:rPr>
+          <w:rFonts w:ascii="Arial" w:eastAsia="Times New Roman" w:hAnsi="Arial" w:cs="Arial"/>
+          <w:color w:val="24292E"/>
+          <w:sz w:val="18"/>
+          <w:szCs w:val="18"/>
+          <w:lang w:eastAsia="en-GB"/>
+        </w:rPr>
+        <w:t xml:space="preserve">React Lazy – </w:t>
+      </w:r>
+      <w:r>
+        <w:rPr>
+          <w:rFonts w:ascii="Arial" w:eastAsia="Times New Roman" w:hAnsi="Arial" w:cs="Arial"/>
+          <w:color w:val="24292E"/>
+          <w:sz w:val="18"/>
+          <w:szCs w:val="18"/>
+          <w:lang w:eastAsia="en-GB"/>
+        </w:rPr>
+        <w:t>lets you render a dynamic import as a regular component.</w:t>
+      </w:r>
+    </w:p>
+    <w:p>
+      <w:pPr>
+        <w:numPr>
+          <w:ilvl w:val="1"/>
+          <w:numId w:val="1"/>
+        </w:numPr>
+        <w:shd w:val="clear" w:color="auto" w:fill="FFFFFF"/>
+        <w:spacing w:before="60" w:after="100" w:afterAutospacing="1"/>
+        <w:rPr>
+          <w:rFonts w:ascii="Arial" w:eastAsia="Times New Roman" w:hAnsi="Arial" w:cs="Arial"/>
+          <w:color w:val="24292E"/>
+          <w:sz w:val="18"/>
+          <w:szCs w:val="18"/>
+          <w:lang w:eastAsia="en-GB"/>
+        </w:rPr>
+      </w:pPr>
+      <w:r>
+        <w:rPr>
+          <w:rFonts w:ascii="Arial" w:eastAsia="Times New Roman" w:hAnsi="Arial" w:cs="Arial"/>
+          <w:color w:val="24292E"/>
+          <w:sz w:val="18"/>
+          <w:szCs w:val="18"/>
+          <w:lang w:eastAsia="en-GB"/>
+        </w:rPr>
+        <w:t xml:space="preserve"> </w:t>
+      </w:r>
+      <w:hyperlink r:id="rId28" w:history="1">
+        <w:r>
+          <w:rPr>
+            <w:rStyle w:val="Hyperlink"/>
+            <w:rFonts w:ascii="Arial" w:eastAsia="Times New Roman" w:hAnsi="Arial" w:cs="Arial"/>
+            <w:sz w:val="18"/>
+            <w:szCs w:val="18"/>
+            <w:lang w:eastAsia="en-GB"/>
+          </w:rPr>
+          <w:t>https://codesandbox.io/s/react-lazy-gumcwg?file=/src/index.js</w:t>
+        </w:r>
+      </w:hyperlink>
+      <w:r>
+        <w:rPr>
+          <w:rStyle w:val="Hyperlink"/>
+          <w:rFonts w:ascii="Arial" w:eastAsia="Times New Roman" w:hAnsi="Arial" w:cs="Arial"/>
+          <w:sz w:val="18"/>
+          <w:szCs w:val="18"/>
+          <w:lang w:eastAsia="en-GB"/>
+        </w:rPr>
+        <w:br/>
+      </w:r>
+    </w:p>
+    <w:p>
+      <w:pPr>
+        <w:numPr>
+          <w:ilvl w:val="0"/>
+          <w:numId w:val="1"/>
+        </w:numPr>
+        <w:shd w:val="clear" w:color="auto" w:fill="FFFFFF"/>
+        <w:spacing w:before="60" w:after="100" w:afterAutospacing="1"/>
+        <w:rPr>
+          <w:rFonts w:ascii="Arial" w:eastAsia="Times New Roman" w:hAnsi="Arial" w:cs="Arial"/>
+          <w:color w:val="24292E"/>
+          <w:sz w:val="18"/>
+          <w:szCs w:val="18"/>
+          <w:lang w:eastAsia="en-GB"/>
+        </w:rPr>
+      </w:pPr>
+      <w:r>
+        <w:rPr>
+          <w:rFonts w:ascii="Arial" w:eastAsia="Times New Roman" w:hAnsi="Arial" w:cs="Arial"/>
+          <w:color w:val="24292E"/>
+          <w:sz w:val="18"/>
+          <w:szCs w:val="18"/>
+          <w:lang w:eastAsia="en-GB"/>
+        </w:rPr>
+        <w:t xml:space="preserve">Toast Message - </w:t>
+      </w:r>
+      <w:hyperlink r:id="rId29" w:history="1">
+        <w:r>
+          <w:rPr>
+            <w:rStyle w:val="Hyperlink"/>
+            <w:rFonts w:ascii="Arial" w:eastAsia="Times New Roman" w:hAnsi="Arial" w:cs="Arial"/>
+            <w:sz w:val="18"/>
+            <w:szCs w:val="18"/>
+            <w:lang w:eastAsia="en-GB"/>
+          </w:rPr>
+          <w:t>https://codesandbox.io/s/cranky-browser-xclovw?file=/src/App.js:825-1157</w:t>
+        </w:r>
+      </w:hyperlink>
+      <w:r>
+        <w:rPr>
+          <w:rStyle w:val="Hyperlink"/>
+          <w:rFonts w:ascii="Arial" w:eastAsia="Times New Roman" w:hAnsi="Arial" w:cs="Arial"/>
+          <w:sz w:val="18"/>
+          <w:szCs w:val="18"/>
+          <w:lang w:eastAsia="en-GB"/>
+        </w:rPr>
+        <w:br/>
+      </w:r>
+    </w:p>
+    <w:p>
+      <w:pPr>
+        <w:numPr>
+          <w:ilvl w:val="0"/>
+          <w:numId w:val="1"/>
+        </w:numPr>
+        <w:shd w:val="clear" w:color="auto" w:fill="FFFFFF"/>
+        <w:spacing w:before="60" w:after="100" w:afterAutospacing="1"/>
+        <w:rPr>
+          <w:rFonts w:ascii="Arial" w:eastAsia="Times New Roman" w:hAnsi="Arial" w:cs="Arial"/>
+          <w:color w:val="24292E"/>
+          <w:sz w:val="18"/>
+          <w:szCs w:val="18"/>
+          <w:lang w:eastAsia="en-GB"/>
+        </w:rPr>
+      </w:pPr>
+      <w:r>
+        <w:rPr>
+          <w:rFonts w:ascii="Arial" w:eastAsia="Times New Roman" w:hAnsi="Arial" w:cs="Arial"/>
+          <w:color w:val="24292E"/>
+          <w:sz w:val="18"/>
+          <w:szCs w:val="18"/>
+          <w:lang w:eastAsia="en-GB"/>
+        </w:rPr>
+        <w:t>Why is key needed when iterating over list and creating components:</w:t>
+      </w:r>
+      <w:r>
+        <w:rPr>
+          <w:rFonts w:ascii="Arial" w:eastAsia="Times New Roman" w:hAnsi="Arial" w:cs="Arial"/>
+          <w:color w:val="24292E"/>
+          <w:sz w:val="18"/>
+          <w:szCs w:val="18"/>
+          <w:lang w:eastAsia="en-GB"/>
+        </w:rPr>
+        <w:br/>
+      </w:r>
+      <w:r>
+        <w:rPr>
+          <w:rFonts w:ascii="Arial" w:eastAsia="Times New Roman" w:hAnsi="Arial" w:cs="Arial"/>
+          <w:color w:val="24292E"/>
+          <w:sz w:val="18"/>
+          <w:szCs w:val="18"/>
+          <w:u w:val="single"/>
+          <w:lang w:eastAsia="en-GB"/>
+        </w:rPr>
+        <w:t>Keys help react identify which elements have changed, have been deleted or added. It gives the elements in the array a stable identity</w:t>
+      </w:r>
+      <w:r>
+        <w:rPr>
+          <w:rFonts w:ascii="Arial" w:eastAsia="Times New Roman" w:hAnsi="Arial" w:cs="Arial"/>
+          <w:color w:val="24292E"/>
+          <w:sz w:val="18"/>
+          <w:szCs w:val="18"/>
+          <w:u w:val="single"/>
+          <w:lang w:eastAsia="en-GB"/>
+        </w:rPr>
+        <w:br/>
+      </w:r>
+    </w:p>
+    <w:p>
+      <w:pPr>
+        <w:numPr>
+          <w:ilvl w:val="0"/>
+          <w:numId w:val="1"/>
+        </w:numPr>
+        <w:shd w:val="clear" w:color="auto" w:fill="FFFFFF"/>
+        <w:spacing w:before="60" w:after="100" w:afterAutospacing="1"/>
+        <w:rPr>
+          <w:rFonts w:ascii="Arial" w:eastAsia="Times New Roman" w:hAnsi="Arial" w:cs="Arial"/>
+          <w:color w:val="24292E"/>
+          <w:sz w:val="18"/>
+          <w:szCs w:val="18"/>
+          <w:lang w:eastAsia="en-GB"/>
+        </w:rPr>
+      </w:pPr>
+      <w:r>
+        <w:rPr>
+          <w:rFonts w:ascii="Arial" w:eastAsia="Times New Roman" w:hAnsi="Arial" w:cs="Arial"/>
+          <w:color w:val="24292E"/>
+          <w:sz w:val="18"/>
+          <w:szCs w:val="18"/>
+          <w:lang w:eastAsia="en-GB"/>
+        </w:rPr>
+        <w:t>Preload vs Prefetch</w:t>
+      </w:r>
+    </w:p>
+    <w:p>
+      <w:pPr>
+        <w:numPr>
+          <w:ilvl w:val="1"/>
+          <w:numId w:val="1"/>
+        </w:numPr>
+        <w:shd w:val="clear" w:color="auto" w:fill="FFFFFF"/>
+        <w:spacing w:before="60" w:after="100" w:afterAutospacing="1"/>
+        <w:rPr>
+          <w:rFonts w:ascii="Arial" w:eastAsia="Times New Roman" w:hAnsi="Arial" w:cs="Arial"/>
+          <w:color w:val="24292E"/>
+          <w:sz w:val="18"/>
+          <w:szCs w:val="18"/>
+          <w:lang w:eastAsia="en-GB"/>
+        </w:rPr>
+      </w:pPr>
+      <w:r>
+        <w:rPr>
+          <w:rFonts w:ascii="Arial" w:eastAsia="Times New Roman" w:hAnsi="Arial" w:cs="Arial"/>
+          <w:b/>
+          <w:bCs/>
+          <w:color w:val="24292E"/>
+          <w:sz w:val="18"/>
+          <w:szCs w:val="18"/>
+          <w:u w:val="single"/>
+          <w:lang w:eastAsia="en-GB"/>
+        </w:rPr>
+        <w:t>Preloaded</w:t>
+      </w:r>
+      <w:r>
+        <w:rPr>
+          <w:rFonts w:ascii="Arial" w:eastAsia="Times New Roman" w:hAnsi="Arial" w:cs="Arial"/>
+          <w:color w:val="24292E"/>
+          <w:sz w:val="18"/>
+          <w:szCs w:val="18"/>
+          <w:lang w:eastAsia="en-GB"/>
+        </w:rPr>
+        <w:t xml:space="preserve"> chunks will be loaded with higher priority in parallel to its parent chunk. Mark chunks to be preloaded only if you are confident that the user will interact with them immediately. This can be a dropdown or the contents of a tab.</w:t>
+      </w:r>
+    </w:p>
+    <w:p>
+      <w:pPr>
+        <w:numPr>
+          <w:ilvl w:val="1"/>
+          <w:numId w:val="1"/>
+        </w:numPr>
+        <w:shd w:val="clear" w:color="auto" w:fill="FFFFFF"/>
+        <w:spacing w:before="60" w:after="100" w:afterAutospacing="1"/>
+        <w:rPr>
+          <w:rFonts w:ascii="Arial" w:eastAsia="Times New Roman" w:hAnsi="Arial" w:cs="Arial"/>
+          <w:color w:val="24292E"/>
+          <w:sz w:val="18"/>
+          <w:szCs w:val="18"/>
+          <w:lang w:eastAsia="en-GB"/>
+        </w:rPr>
+      </w:pPr>
+      <w:r>
+        <w:rPr>
+          <w:rFonts w:ascii="Arial" w:eastAsia="Times New Roman" w:hAnsi="Arial" w:cs="Arial"/>
+          <w:b/>
+          <w:bCs/>
+          <w:color w:val="24292E"/>
+          <w:sz w:val="18"/>
+          <w:szCs w:val="18"/>
+          <w:u w:val="single"/>
+          <w:lang w:eastAsia="en-GB"/>
+        </w:rPr>
+        <w:t>Prefetched</w:t>
+      </w:r>
+      <w:r>
+        <w:rPr>
+          <w:rFonts w:ascii="Arial" w:eastAsia="Times New Roman" w:hAnsi="Arial" w:cs="Arial"/>
+          <w:color w:val="24292E"/>
+          <w:sz w:val="18"/>
+          <w:szCs w:val="18"/>
+          <w:lang w:eastAsia="en-GB"/>
+        </w:rPr>
+        <w:t xml:space="preserve"> chunks have lower priority and will be loaded in the browser’s idle time. In other words, mark chunks to be prefetched if the user may need them at some point. This can be the next page he is most likely to visit. He won’t request it immediately but you want it to be there when he does.</w:t>
+      </w:r>
+      <w:r>
+        <w:rPr>
+          <w:rFonts w:ascii="Arial" w:eastAsia="Times New Roman" w:hAnsi="Arial" w:cs="Arial"/>
+          <w:color w:val="24292E"/>
+          <w:sz w:val="18"/>
+          <w:szCs w:val="18"/>
+          <w:lang w:eastAsia="en-GB"/>
+        </w:rPr>
+        <w:br/>
+      </w:r>
+    </w:p>
+    <w:p>
+      <w:pPr>
+        <w:numPr>
+          <w:ilvl w:val="0"/>
+          <w:numId w:val="1"/>
+        </w:numPr>
+        <w:shd w:val="clear" w:color="auto" w:fill="FFFFFF"/>
+        <w:spacing w:before="60" w:after="100" w:afterAutospacing="1"/>
+        <w:rPr>
+          <w:rFonts w:ascii="Arial" w:eastAsia="Times New Roman" w:hAnsi="Arial" w:cs="Arial"/>
+          <w:color w:val="24292E"/>
+          <w:sz w:val="18"/>
+          <w:szCs w:val="18"/>
+          <w:lang w:eastAsia="en-GB"/>
+        </w:rPr>
+      </w:pPr>
+      <w:hyperlink r:id="rId30" w:history="1">
+        <w:r>
+          <w:rPr>
+            <w:rStyle w:val="Hyperlink"/>
+            <w:rFonts w:ascii="Arial" w:eastAsia="Times New Roman" w:hAnsi="Arial" w:cs="Arial"/>
+            <w:sz w:val="18"/>
+            <w:szCs w:val="18"/>
+            <w:lang w:eastAsia="en-GB"/>
+          </w:rPr>
+          <w:t>https://www.codementor.io/@adititipnis/javascript-how-to-make-api-calls-for-each-value-in-an-array-and-get-an-array-of-results-v1sfcj11o</w:t>
+        </w:r>
+      </w:hyperlink>
+      <w:r>
+        <w:rPr>
+          <w:rFonts w:ascii="Arial" w:eastAsia="Times New Roman" w:hAnsi="Arial" w:cs="Arial"/>
+          <w:color w:val="24292E"/>
+          <w:sz w:val="18"/>
+          <w:szCs w:val="18"/>
+          <w:lang w:eastAsia="en-GB"/>
+        </w:rPr>
+        <w:br/>
+      </w:r>
+    </w:p>
+    <w:p>
+      <w:pPr>
+        <w:numPr>
+          <w:ilvl w:val="0"/>
+          <w:numId w:val="1"/>
+        </w:numPr>
+        <w:shd w:val="clear" w:color="auto" w:fill="FFFFFF"/>
+        <w:spacing w:before="60" w:after="100" w:afterAutospacing="1"/>
+        <w:rPr>
+          <w:rFonts w:ascii="Arial" w:eastAsia="Times New Roman" w:hAnsi="Arial" w:cs="Arial"/>
+          <w:color w:val="24292E"/>
+          <w:sz w:val="18"/>
+          <w:szCs w:val="18"/>
+          <w:lang w:eastAsia="en-GB"/>
+        </w:rPr>
+      </w:pPr>
+      <w:r>
+        <w:rPr>
+          <w:rFonts w:ascii="Arial" w:eastAsia="Times New Roman" w:hAnsi="Arial" w:cs="Arial"/>
+          <w:color w:val="24292E"/>
+          <w:sz w:val="18"/>
+          <w:szCs w:val="18"/>
+          <w:lang w:eastAsia="en-GB"/>
+        </w:rPr>
+        <w:t xml:space="preserve">Code Splitting - </w:t>
+      </w:r>
+      <w:hyperlink r:id="rId31" w:history="1">
+        <w:r>
+          <w:rPr>
+            <w:rStyle w:val="Hyperlink"/>
+            <w:rFonts w:ascii="Arial" w:eastAsia="Times New Roman" w:hAnsi="Arial" w:cs="Arial"/>
+            <w:sz w:val="18"/>
+            <w:szCs w:val="18"/>
+            <w:lang w:eastAsia="en-GB"/>
+          </w:rPr>
+          <w:t>https://hackernoon.com/lessons-learned-code-splitting-with-webpack-and-react-f012a989113</w:t>
+        </w:r>
+      </w:hyperlink>
+      <w:r>
+        <w:rPr>
+          <w:rStyle w:val="Hyperlink"/>
+          <w:rFonts w:ascii="Arial" w:eastAsia="Times New Roman" w:hAnsi="Arial" w:cs="Arial"/>
+          <w:sz w:val="18"/>
+          <w:szCs w:val="18"/>
+          <w:lang w:eastAsia="en-GB"/>
+        </w:rPr>
+        <w:br/>
+      </w:r>
+    </w:p>
+    <w:p>
+      <w:pPr>
+        <w:numPr>
+          <w:ilvl w:val="0"/>
+          <w:numId w:val="1"/>
+        </w:numPr>
+        <w:shd w:val="clear" w:color="auto" w:fill="FFFFFF"/>
+        <w:spacing w:before="60" w:after="100" w:afterAutospacing="1"/>
+        <w:rPr>
+          <w:rFonts w:ascii="Arial" w:eastAsia="Times New Roman" w:hAnsi="Arial" w:cs="Arial"/>
+          <w:color w:val="24292E"/>
+          <w:sz w:val="18"/>
+          <w:szCs w:val="18"/>
+          <w:lang w:eastAsia="en-GB"/>
+        </w:rPr>
+      </w:pPr>
+      <w:r>
+        <w:rPr>
+          <w:rFonts w:ascii="Arial" w:eastAsia="Times New Roman" w:hAnsi="Arial" w:cs="Arial"/>
+          <w:color w:val="24292E"/>
+          <w:sz w:val="18"/>
+          <w:szCs w:val="18"/>
+          <w:lang w:eastAsia="en-GB"/>
+        </w:rPr>
+        <w:t xml:space="preserve">React </w:t>
+      </w:r>
+      <w:proofErr w:type="spellStart"/>
+      <w:r>
+        <w:rPr>
+          <w:rFonts w:ascii="Arial" w:eastAsia="Times New Roman" w:hAnsi="Arial" w:cs="Arial"/>
+          <w:color w:val="24292E"/>
+          <w:sz w:val="18"/>
+          <w:szCs w:val="18"/>
+          <w:lang w:eastAsia="en-GB"/>
+        </w:rPr>
+        <w:t>createElement</w:t>
+      </w:r>
+      <w:proofErr w:type="spellEnd"/>
+      <w:r>
+        <w:rPr>
+          <w:rFonts w:ascii="Arial" w:eastAsia="Times New Roman" w:hAnsi="Arial" w:cs="Arial"/>
+          <w:color w:val="24292E"/>
+          <w:sz w:val="18"/>
+          <w:szCs w:val="18"/>
+          <w:lang w:eastAsia="en-GB"/>
+        </w:rPr>
+        <w:t xml:space="preserve"> - </w:t>
+      </w:r>
+      <w:hyperlink r:id="rId32" w:history="1">
+        <w:r>
+          <w:rPr>
+            <w:rStyle w:val="Hyperlink"/>
+            <w:rFonts w:ascii="Arial" w:eastAsia="Times New Roman" w:hAnsi="Arial" w:cs="Arial"/>
+            <w:sz w:val="18"/>
+            <w:szCs w:val="18"/>
+            <w:lang w:eastAsia="en-GB"/>
+          </w:rPr>
+          <w:t>https://codesandbox.io/s/sleepy-fire-il0gv0?file=/src/App.js</w:t>
+        </w:r>
+      </w:hyperlink>
+      <w:r>
+        <w:rPr>
+          <w:rStyle w:val="Hyperlink"/>
+          <w:rFonts w:ascii="Arial" w:eastAsia="Times New Roman" w:hAnsi="Arial" w:cs="Arial"/>
+          <w:sz w:val="18"/>
+          <w:szCs w:val="18"/>
+          <w:lang w:eastAsia="en-GB"/>
+        </w:rPr>
+        <w:br/>
+      </w:r>
+    </w:p>
+    <w:p>
+      <w:pPr>
+        <w:numPr>
+          <w:ilvl w:val="0"/>
+          <w:numId w:val="1"/>
+        </w:numPr>
+        <w:shd w:val="clear" w:color="auto" w:fill="FFFFFF"/>
+        <w:spacing w:before="60" w:after="100" w:afterAutospacing="1"/>
+        <w:rPr>
+          <w:rFonts w:ascii="Arial" w:eastAsia="Times New Roman" w:hAnsi="Arial" w:cs="Arial"/>
+          <w:color w:val="24292E"/>
+          <w:sz w:val="18"/>
+          <w:szCs w:val="18"/>
+          <w:lang w:eastAsia="en-GB"/>
+        </w:rPr>
+      </w:pPr>
+      <w:r>
+        <w:rPr>
+          <w:rFonts w:ascii="Arial" w:eastAsia="Times New Roman" w:hAnsi="Arial" w:cs="Arial"/>
+          <w:color w:val="24292E"/>
+          <w:sz w:val="18"/>
+          <w:szCs w:val="18"/>
+          <w:lang w:eastAsia="en-GB"/>
+        </w:rPr>
+        <w:t xml:space="preserve">React questions: </w:t>
+      </w:r>
+      <w:hyperlink r:id="rId33" w:history="1">
+        <w:r>
+          <w:rPr>
+            <w:rStyle w:val="Hyperlink"/>
+            <w:rFonts w:ascii="Arial" w:eastAsia="Times New Roman" w:hAnsi="Arial" w:cs="Arial"/>
+            <w:sz w:val="18"/>
+            <w:szCs w:val="18"/>
+            <w:lang w:eastAsia="en-GB"/>
+          </w:rPr>
+          <w:t>https://www.freecodecamp.org/news/react-interview-questions-to-know/</w:t>
+        </w:r>
+      </w:hyperlink>
+      <w:r>
+        <w:rPr>
+          <w:rStyle w:val="Hyperlink"/>
+          <w:rFonts w:ascii="Arial" w:eastAsia="Times New Roman" w:hAnsi="Arial" w:cs="Arial"/>
+          <w:sz w:val="18"/>
+          <w:szCs w:val="18"/>
+          <w:lang w:eastAsia="en-GB"/>
+        </w:rPr>
+        <w:br/>
+      </w:r>
+    </w:p>
+    <w:p>
+      <w:pPr>
+        <w:numPr>
+          <w:ilvl w:val="0"/>
+          <w:numId w:val="1"/>
+        </w:numPr>
+        <w:shd w:val="clear" w:color="auto" w:fill="FFFFFF"/>
+        <w:spacing w:before="60" w:after="100" w:afterAutospacing="1"/>
+        <w:rPr>
+          <w:rFonts w:ascii="Arial" w:eastAsia="Times New Roman" w:hAnsi="Arial" w:cs="Arial"/>
+          <w:color w:val="24292E"/>
+          <w:sz w:val="18"/>
+          <w:szCs w:val="18"/>
+          <w:lang w:eastAsia="en-GB"/>
+        </w:rPr>
+      </w:pPr>
+      <w:r>
+        <w:rPr>
+          <w:rFonts w:ascii="Arial" w:eastAsia="Times New Roman" w:hAnsi="Arial" w:cs="Arial"/>
+          <w:b/>
+          <w:bCs/>
+          <w:color w:val="24292E"/>
+          <w:sz w:val="18"/>
+          <w:szCs w:val="18"/>
+          <w:u w:val="single"/>
+          <w:lang w:eastAsia="en-GB"/>
+        </w:rPr>
+        <w:t xml:space="preserve">React vs </w:t>
+      </w:r>
+      <w:proofErr w:type="spellStart"/>
+      <w:r>
+        <w:rPr>
+          <w:rFonts w:ascii="Arial" w:eastAsia="Times New Roman" w:hAnsi="Arial" w:cs="Arial"/>
+          <w:b/>
+          <w:bCs/>
+          <w:color w:val="24292E"/>
+          <w:sz w:val="18"/>
+          <w:szCs w:val="18"/>
+          <w:u w:val="single"/>
+          <w:lang w:eastAsia="en-GB"/>
+        </w:rPr>
+        <w:t>ReactDOM</w:t>
+      </w:r>
+      <w:proofErr w:type="spellEnd"/>
+      <w:r>
+        <w:rPr>
+          <w:rFonts w:ascii="Arial" w:eastAsia="Times New Roman" w:hAnsi="Arial" w:cs="Arial"/>
+          <w:color w:val="24292E"/>
+          <w:sz w:val="18"/>
+          <w:szCs w:val="18"/>
+          <w:lang w:eastAsia="en-GB"/>
+        </w:rPr>
+        <w:t xml:space="preserve">: </w:t>
+      </w:r>
+      <w:r>
+        <w:rPr>
+          <w:rFonts w:ascii="Arial" w:eastAsia="Times New Roman" w:hAnsi="Arial" w:cs="Arial"/>
+          <w:color w:val="24292E"/>
+          <w:sz w:val="18"/>
+          <w:szCs w:val="18"/>
+          <w:lang w:eastAsia="en-GB"/>
+        </w:rPr>
+        <w:t xml:space="preserve">As the name implies, </w:t>
+      </w:r>
+      <w:proofErr w:type="spellStart"/>
+      <w:r>
+        <w:rPr>
+          <w:rFonts w:ascii="Arial" w:eastAsia="Times New Roman" w:hAnsi="Arial" w:cs="Arial"/>
+          <w:color w:val="24292E"/>
+          <w:sz w:val="18"/>
+          <w:szCs w:val="18"/>
+          <w:lang w:eastAsia="en-GB"/>
+        </w:rPr>
+        <w:t>ReactDOM</w:t>
+      </w:r>
+      <w:proofErr w:type="spellEnd"/>
+      <w:r>
+        <w:rPr>
+          <w:rFonts w:ascii="Arial" w:eastAsia="Times New Roman" w:hAnsi="Arial" w:cs="Arial"/>
+          <w:color w:val="24292E"/>
+          <w:sz w:val="18"/>
+          <w:szCs w:val="18"/>
+          <w:lang w:eastAsia="en-GB"/>
+        </w:rPr>
+        <w:t xml:space="preserve"> is the glue between React and the DOM. For </w:t>
+      </w:r>
+      <w:r>
+        <w:rPr>
+          <w:rFonts w:ascii="Arial" w:eastAsia="Times New Roman" w:hAnsi="Arial" w:cs="Arial"/>
+          <w:color w:val="24292E"/>
+          <w:sz w:val="18"/>
+          <w:szCs w:val="18"/>
+          <w:lang w:eastAsia="en-GB"/>
+        </w:rPr>
+        <w:br/>
+      </w:r>
+      <w:r>
+        <w:rPr>
+          <w:rFonts w:ascii="Arial" w:eastAsia="Times New Roman" w:hAnsi="Arial" w:cs="Arial"/>
+          <w:color w:val="24292E"/>
+          <w:sz w:val="18"/>
+          <w:szCs w:val="18"/>
+          <w:lang w:eastAsia="en-GB"/>
+        </w:rPr>
+        <w:t>everything else, there’s React. You use React to define and create your elements, for lifecycle hooks, etc. i.e. the guts of a React application.</w:t>
+      </w:r>
+    </w:p>
+    <w:p>
+      <w:pPr>
+        <w:numPr>
+          <w:ilvl w:val="1"/>
+          <w:numId w:val="1"/>
+        </w:numPr>
+        <w:shd w:val="clear" w:color="auto" w:fill="FFFFFF"/>
+        <w:spacing w:before="60" w:after="100" w:afterAutospacing="1"/>
+        <w:rPr>
+          <w:rFonts w:ascii="Arial" w:eastAsia="Times New Roman" w:hAnsi="Arial" w:cs="Arial"/>
+          <w:color w:val="24292E"/>
+          <w:sz w:val="18"/>
+          <w:szCs w:val="18"/>
+          <w:lang w:eastAsia="en-GB"/>
+        </w:rPr>
+      </w:pPr>
+      <w:r>
+        <w:rPr>
+          <w:rFonts w:ascii="Arial" w:eastAsia="Times New Roman" w:hAnsi="Arial" w:cs="Arial"/>
+          <w:b/>
+          <w:bCs/>
+          <w:color w:val="24292E"/>
+          <w:sz w:val="18"/>
+          <w:szCs w:val="18"/>
+          <w:lang w:eastAsia="en-GB"/>
+        </w:rPr>
+        <w:t>React</w:t>
+      </w:r>
+      <w:r>
+        <w:rPr>
+          <w:rFonts w:ascii="Arial" w:eastAsia="Times New Roman" w:hAnsi="Arial" w:cs="Arial"/>
+          <w:color w:val="24292E"/>
+          <w:sz w:val="18"/>
+          <w:szCs w:val="18"/>
+          <w:lang w:eastAsia="en-GB"/>
+        </w:rPr>
+        <w:t xml:space="preserve">: a </w:t>
+      </w:r>
+      <w:proofErr w:type="spellStart"/>
+      <w:r>
+        <w:rPr>
+          <w:rFonts w:ascii="Arial" w:eastAsia="Times New Roman" w:hAnsi="Arial" w:cs="Arial"/>
+          <w:color w:val="24292E"/>
+          <w:sz w:val="18"/>
+          <w:szCs w:val="18"/>
+          <w:lang w:eastAsia="en-GB"/>
+        </w:rPr>
+        <w:t>javascript</w:t>
+      </w:r>
+      <w:proofErr w:type="spellEnd"/>
+      <w:r>
+        <w:rPr>
+          <w:rFonts w:ascii="Arial" w:eastAsia="Times New Roman" w:hAnsi="Arial" w:cs="Arial"/>
+          <w:color w:val="24292E"/>
+          <w:sz w:val="18"/>
+          <w:szCs w:val="18"/>
+          <w:lang w:eastAsia="en-GB"/>
+        </w:rPr>
+        <w:t xml:space="preserve"> library, designed for building user interfaces</w:t>
+      </w:r>
+    </w:p>
+    <w:p>
+      <w:pPr>
+        <w:numPr>
+          <w:ilvl w:val="1"/>
+          <w:numId w:val="1"/>
+        </w:numPr>
+        <w:shd w:val="clear" w:color="auto" w:fill="FFFFFF"/>
+        <w:spacing w:before="60" w:after="100" w:afterAutospacing="1"/>
+        <w:rPr>
+          <w:rFonts w:ascii="Arial" w:eastAsia="Times New Roman" w:hAnsi="Arial" w:cs="Arial"/>
+          <w:color w:val="24292E"/>
+          <w:sz w:val="18"/>
+          <w:szCs w:val="18"/>
+          <w:lang w:eastAsia="en-GB"/>
+        </w:rPr>
+      </w:pPr>
+      <w:r>
+        <w:rPr>
+          <w:rFonts w:ascii="Arial" w:eastAsia="Times New Roman" w:hAnsi="Arial" w:cs="Arial"/>
+          <w:b/>
+          <w:bCs/>
+          <w:color w:val="24292E"/>
+          <w:sz w:val="18"/>
+          <w:szCs w:val="18"/>
+          <w:lang w:eastAsia="en-GB"/>
+        </w:rPr>
+        <w:t>React-DOM</w:t>
+      </w:r>
+      <w:r>
+        <w:rPr>
+          <w:rFonts w:ascii="Arial" w:eastAsia="Times New Roman" w:hAnsi="Arial" w:cs="Arial"/>
+          <w:color w:val="24292E"/>
+          <w:sz w:val="18"/>
+          <w:szCs w:val="18"/>
+          <w:lang w:eastAsia="en-GB"/>
+        </w:rPr>
+        <w:t>: a complimentary library to React which glues React to the browser DOM</w:t>
+      </w:r>
+      <w:r>
+        <w:rPr>
+          <w:rFonts w:ascii="Arial" w:eastAsia="Times New Roman" w:hAnsi="Arial" w:cs="Arial"/>
+          <w:color w:val="24292E"/>
+          <w:sz w:val="18"/>
+          <w:szCs w:val="18"/>
+          <w:lang w:eastAsia="en-GB"/>
+        </w:rPr>
+        <w:br/>
+      </w:r>
+    </w:p>
+    <w:p>
+      <w:pPr>
+        <w:numPr>
+          <w:ilvl w:val="0"/>
+          <w:numId w:val="1"/>
+        </w:numPr>
+        <w:shd w:val="clear" w:color="auto" w:fill="FFFFFF"/>
+        <w:spacing w:before="60" w:after="100" w:afterAutospacing="1"/>
+        <w:rPr>
+          <w:rStyle w:val="Hyperlink"/>
+          <w:rFonts w:ascii="Arial" w:eastAsia="Times New Roman" w:hAnsi="Arial" w:cs="Arial"/>
+          <w:color w:val="24292E"/>
+          <w:sz w:val="18"/>
+          <w:szCs w:val="18"/>
+          <w:u w:val="none"/>
+          <w:lang w:eastAsia="en-GB"/>
+        </w:rPr>
+      </w:pPr>
+      <w:r>
+        <w:rPr>
+          <w:rFonts w:ascii="Arial" w:eastAsia="Times New Roman" w:hAnsi="Arial" w:cs="Arial"/>
+          <w:color w:val="24292E"/>
+          <w:sz w:val="18"/>
+          <w:szCs w:val="18"/>
+          <w:lang w:eastAsia="en-GB"/>
+        </w:rPr>
+        <w:t xml:space="preserve">Array of API in synchronous way - </w:t>
+      </w:r>
+      <w:hyperlink r:id="rId34" w:history="1">
+        <w:r>
+          <w:rPr>
+            <w:rStyle w:val="Hyperlink"/>
+            <w:rFonts w:ascii="Arial" w:eastAsia="Times New Roman" w:hAnsi="Arial" w:cs="Arial"/>
+            <w:sz w:val="18"/>
+            <w:szCs w:val="18"/>
+            <w:lang w:eastAsia="en-GB"/>
+          </w:rPr>
+          <w:t>https://jsfiddle.net/u5ozyj9c/84/</w:t>
+        </w:r>
+      </w:hyperlink>
+    </w:p>
+    <w:p>
+      <w:pPr>
+        <w:numPr>
+          <w:ilvl w:val="0"/>
+          <w:numId w:val="1"/>
+        </w:numPr>
+        <w:shd w:val="clear" w:color="auto" w:fill="FFFFFF"/>
+        <w:spacing w:before="60" w:after="100" w:afterAutospacing="1"/>
+        <w:rPr>
+          <w:rFonts w:ascii="Arial" w:eastAsia="Times New Roman" w:hAnsi="Arial" w:cs="Arial"/>
+          <w:color w:val="24292E"/>
+          <w:sz w:val="18"/>
+          <w:szCs w:val="18"/>
+          <w:lang w:eastAsia="en-GB"/>
+        </w:rPr>
+      </w:pPr>
+      <w:r>
+        <w:rPr>
+          <w:rStyle w:val="Hyperlink"/>
+          <w:rFonts w:ascii="Arial" w:eastAsia="Times New Roman" w:hAnsi="Arial" w:cs="Arial"/>
+          <w:color w:val="24292E"/>
+          <w:sz w:val="18"/>
+          <w:szCs w:val="18"/>
+          <w:u w:val="none"/>
+          <w:lang w:eastAsia="en-GB"/>
+        </w:rPr>
+        <w:t xml:space="preserve">Auto complete - </w:t>
+      </w:r>
+      <w:hyperlink r:id="rId35" w:history="1">
         <w:r>
           <w:rPr>
             <w:rStyle w:val="Hyperlink"/>
@@ -10404,7 +10066,7 @@
             <w:szCs w:val="18"/>
             <w:lang w:eastAsia="en-GB"/>
           </w:rPr>
-          <w:t>dbox.io/s/di</w:t>
+          <w:t>dbox.io/s/auto-complete-9</w:t>
         </w:r>
         <w:r>
           <w:rPr>
@@ -10414,7 +10076,7 @@
             <w:szCs w:val="18"/>
             <w:lang w:eastAsia="en-GB"/>
           </w:rPr>
-          <w:t>v</w:t>
+          <w:t>h</w:t>
         </w:r>
         <w:r>
           <w:rPr>
@@ -10424,7 +10086,7 @@
             <w:szCs w:val="18"/>
             <w:lang w:eastAsia="en-GB"/>
           </w:rPr>
-          <w:t>-slider-5nkp2g?file=/src/index.js</w:t>
+          <w:t>1ow8</w:t>
         </w:r>
       </w:hyperlink>
     </w:p>
@@ -10444,473 +10106,17 @@
           <w:lang w:eastAsia="en-GB"/>
         </w:rPr>
       </w:pPr>
-      <w:proofErr w:type="spellStart"/>
-      <w:r>
-        <w:rPr>
-          <w:rFonts w:ascii="Arial" w:eastAsia="Times New Roman" w:hAnsi="Arial" w:cs="Arial"/>
-          <w:color w:val="24292E"/>
-          <w:sz w:val="18"/>
-          <w:szCs w:val="18"/>
-          <w:lang w:eastAsia="en-GB"/>
-        </w:rPr>
-        <w:t>dangerouslysetInnerHtml</w:t>
-      </w:r>
-      <w:proofErr w:type="spellEnd"/>
-      <w:r>
-        <w:rPr>
-          <w:rFonts w:ascii="Arial" w:eastAsia="Times New Roman" w:hAnsi="Arial" w:cs="Arial"/>
-          <w:color w:val="24292E"/>
-          <w:sz w:val="18"/>
-          <w:szCs w:val="18"/>
-          <w:lang w:eastAsia="en-GB"/>
-        </w:rPr>
-        <w:t xml:space="preserve"> - </w:t>
-      </w:r>
-      <w:hyperlink r:id="rId37" w:history="1">
-        <w:r>
-          <w:rPr>
-            <w:rStyle w:val="Hyperlink"/>
-            <w:rFonts w:ascii="Arial" w:eastAsia="Times New Roman" w:hAnsi="Arial" w:cs="Arial"/>
-            <w:sz w:val="18"/>
-            <w:szCs w:val="18"/>
-            <w:lang w:eastAsia="en-GB"/>
-          </w:rPr>
-          <w:t>https://codesandbox.io/s/red-mor</w:t>
-        </w:r>
-        <w:r>
-          <w:rPr>
-            <w:rStyle w:val="Hyperlink"/>
-            <w:rFonts w:ascii="Arial" w:eastAsia="Times New Roman" w:hAnsi="Arial" w:cs="Arial"/>
-            <w:sz w:val="18"/>
-            <w:szCs w:val="18"/>
-            <w:lang w:eastAsia="en-GB"/>
-          </w:rPr>
-          <w:t>n</w:t>
-        </w:r>
-        <w:r>
-          <w:rPr>
-            <w:rStyle w:val="Hyperlink"/>
-            <w:rFonts w:ascii="Arial" w:eastAsia="Times New Roman" w:hAnsi="Arial" w:cs="Arial"/>
-            <w:sz w:val="18"/>
-            <w:szCs w:val="18"/>
-            <w:lang w:eastAsia="en-GB"/>
-          </w:rPr>
-          <w:t>ing-6xz15g?file=/src/App.js</w:t>
-        </w:r>
-      </w:hyperlink>
-    </w:p>
-    <w:p>
-      <w:pPr>
-        <w:numPr>
-          <w:ilvl w:val="0"/>
-          <w:numId w:val="1"/>
-        </w:numPr>
-        <w:shd w:val="clear" w:color="auto" w:fill="FFFFFF"/>
-        <w:spacing w:before="60" w:after="100" w:afterAutospacing="1"/>
-        <w:rPr>
-          <w:rFonts w:ascii="Arial" w:eastAsia="Times New Roman" w:hAnsi="Arial" w:cs="Arial"/>
-          <w:color w:val="24292E"/>
-          <w:sz w:val="18"/>
-          <w:szCs w:val="18"/>
-          <w:lang w:eastAsia="en-GB"/>
-        </w:rPr>
-      </w:pPr>
-      <w:r>
-        <w:rPr>
-          <w:rFonts w:ascii="Arial" w:eastAsia="Times New Roman" w:hAnsi="Arial" w:cs="Arial"/>
-          <w:color w:val="24292E"/>
-          <w:sz w:val="18"/>
-          <w:szCs w:val="18"/>
-          <w:lang w:eastAsia="en-GB"/>
-        </w:rPr>
-        <w:t xml:space="preserve">Routing - </w:t>
-      </w:r>
-      <w:hyperlink r:id="rId38" w:history="1">
-        <w:r>
-          <w:rPr>
-            <w:rStyle w:val="Hyperlink"/>
-            <w:rFonts w:ascii="Arial" w:eastAsia="Times New Roman" w:hAnsi="Arial" w:cs="Arial"/>
-            <w:sz w:val="18"/>
-            <w:szCs w:val="18"/>
-            <w:lang w:eastAsia="en-GB"/>
-          </w:rPr>
-          <w:t>https://codes</w:t>
-        </w:r>
-        <w:r>
-          <w:rPr>
-            <w:rStyle w:val="Hyperlink"/>
-            <w:rFonts w:ascii="Arial" w:eastAsia="Times New Roman" w:hAnsi="Arial" w:cs="Arial"/>
-            <w:sz w:val="18"/>
-            <w:szCs w:val="18"/>
-            <w:lang w:eastAsia="en-GB"/>
-          </w:rPr>
-          <w:t>a</w:t>
-        </w:r>
-        <w:r>
-          <w:rPr>
-            <w:rStyle w:val="Hyperlink"/>
-            <w:rFonts w:ascii="Arial" w:eastAsia="Times New Roman" w:hAnsi="Arial" w:cs="Arial"/>
-            <w:sz w:val="18"/>
-            <w:szCs w:val="18"/>
-            <w:lang w:eastAsia="en-GB"/>
-          </w:rPr>
-          <w:t>ndbox.io/s/ecstatic-panini-3lg7xv?file=/src/App.js</w:t>
-        </w:r>
-      </w:hyperlink>
-    </w:p>
-    <w:p>
-      <w:pPr>
-        <w:numPr>
-          <w:ilvl w:val="0"/>
-          <w:numId w:val="1"/>
-        </w:numPr>
-        <w:shd w:val="clear" w:color="auto" w:fill="FFFFFF"/>
-        <w:spacing w:before="60" w:after="100" w:afterAutospacing="1"/>
-        <w:rPr>
-          <w:rFonts w:ascii="Arial" w:eastAsia="Times New Roman" w:hAnsi="Arial" w:cs="Arial"/>
-          <w:color w:val="24292E"/>
-          <w:sz w:val="18"/>
-          <w:szCs w:val="18"/>
-          <w:lang w:eastAsia="en-GB"/>
-        </w:rPr>
-      </w:pPr>
-      <w:r>
-        <w:rPr>
-          <w:rFonts w:ascii="Arial" w:eastAsia="Times New Roman" w:hAnsi="Arial" w:cs="Arial"/>
-          <w:color w:val="24292E"/>
-          <w:sz w:val="18"/>
-          <w:szCs w:val="18"/>
-          <w:lang w:eastAsia="en-GB"/>
-        </w:rPr>
-        <w:t xml:space="preserve">PWA - </w:t>
-      </w:r>
-      <w:hyperlink r:id="rId39" w:history="1">
-        <w:r>
-          <w:rPr>
-            <w:rStyle w:val="Hyperlink"/>
-            <w:rFonts w:ascii="Arial" w:eastAsia="Times New Roman" w:hAnsi="Arial" w:cs="Arial"/>
-            <w:sz w:val="18"/>
-            <w:szCs w:val="18"/>
-            <w:lang w:eastAsia="en-GB"/>
-          </w:rPr>
-          <w:t>https://www.youtube.com/watch?v=IaJqMcOMuDM</w:t>
-        </w:r>
-      </w:hyperlink>
-    </w:p>
-    <w:p>
-      <w:pPr>
-        <w:numPr>
-          <w:ilvl w:val="0"/>
-          <w:numId w:val="1"/>
-        </w:numPr>
-        <w:shd w:val="clear" w:color="auto" w:fill="FFFFFF"/>
-        <w:spacing w:before="60" w:after="100" w:afterAutospacing="1"/>
-        <w:rPr>
-          <w:rFonts w:ascii="Arial" w:eastAsia="Times New Roman" w:hAnsi="Arial" w:cs="Arial"/>
-          <w:color w:val="24292E"/>
-          <w:sz w:val="18"/>
-          <w:szCs w:val="18"/>
-          <w:lang w:eastAsia="en-GB"/>
-        </w:rPr>
-      </w:pPr>
-      <w:r>
-        <w:rPr>
-          <w:rFonts w:ascii="Arial" w:eastAsia="Times New Roman" w:hAnsi="Arial" w:cs="Arial"/>
-          <w:color w:val="24292E"/>
-          <w:sz w:val="18"/>
-          <w:szCs w:val="18"/>
-          <w:lang w:eastAsia="en-GB"/>
-        </w:rPr>
-        <w:t xml:space="preserve">React Event Propagation: </w:t>
-      </w:r>
-      <w:hyperlink r:id="rId40" w:history="1">
-        <w:r>
-          <w:rPr>
-            <w:rStyle w:val="Hyperlink"/>
-            <w:rFonts w:ascii="Arial" w:eastAsia="Times New Roman" w:hAnsi="Arial" w:cs="Arial"/>
-            <w:sz w:val="18"/>
-            <w:szCs w:val="18"/>
-            <w:lang w:eastAsia="en-GB"/>
-          </w:rPr>
-          <w:t>https://codesandbox.io/s/intelligent-borg-7qzbxr?file=/src/App.js</w:t>
-        </w:r>
-      </w:hyperlink>
-    </w:p>
-    <w:p>
-      <w:pPr>
-        <w:numPr>
-          <w:ilvl w:val="0"/>
-          <w:numId w:val="1"/>
-        </w:numPr>
-        <w:shd w:val="clear" w:color="auto" w:fill="FFFFFF"/>
-        <w:spacing w:before="60" w:after="100" w:afterAutospacing="1"/>
-        <w:rPr>
-          <w:rFonts w:ascii="Arial" w:eastAsia="Times New Roman" w:hAnsi="Arial" w:cs="Arial"/>
-          <w:color w:val="24292E"/>
-          <w:sz w:val="18"/>
-          <w:szCs w:val="18"/>
-          <w:lang w:eastAsia="en-GB"/>
-        </w:rPr>
-      </w:pPr>
-      <w:r>
-        <w:rPr>
-          <w:rFonts w:ascii="Arial" w:eastAsia="Times New Roman" w:hAnsi="Arial" w:cs="Arial"/>
-          <w:color w:val="24292E"/>
-          <w:sz w:val="18"/>
-          <w:szCs w:val="18"/>
-          <w:lang w:eastAsia="en-GB"/>
-        </w:rPr>
-        <w:t xml:space="preserve">Server Side Rendering Example - </w:t>
-      </w:r>
-      <w:hyperlink r:id="rId41" w:history="1">
-        <w:r>
-          <w:rPr>
-            <w:rStyle w:val="Hyperlink"/>
-            <w:rFonts w:ascii="Arial" w:eastAsia="Times New Roman" w:hAnsi="Arial" w:cs="Arial"/>
-            <w:sz w:val="18"/>
-            <w:szCs w:val="18"/>
-            <w:lang w:eastAsia="en-GB"/>
-          </w:rPr>
-          <w:t>https://www.youtube.com/c/BeALearnerofficial/videos</w:t>
-        </w:r>
-      </w:hyperlink>
-    </w:p>
-    <w:p>
-      <w:pPr>
-        <w:numPr>
-          <w:ilvl w:val="0"/>
-          <w:numId w:val="1"/>
-        </w:numPr>
-        <w:shd w:val="clear" w:color="auto" w:fill="FFFFFF"/>
-        <w:spacing w:before="60" w:after="100" w:afterAutospacing="1"/>
-        <w:rPr>
-          <w:rFonts w:ascii="Arial" w:eastAsia="Times New Roman" w:hAnsi="Arial" w:cs="Arial"/>
-          <w:color w:val="24292E"/>
-          <w:sz w:val="18"/>
-          <w:szCs w:val="18"/>
-          <w:lang w:eastAsia="en-GB"/>
-        </w:rPr>
-      </w:pPr>
-      <w:r>
-        <w:rPr>
-          <w:rFonts w:ascii="Arial" w:eastAsia="Times New Roman" w:hAnsi="Arial" w:cs="Arial"/>
-          <w:color w:val="24292E"/>
-          <w:sz w:val="18"/>
-          <w:szCs w:val="18"/>
-          <w:lang w:eastAsia="en-GB"/>
-        </w:rPr>
-        <w:t xml:space="preserve">Web worker - </w:t>
-      </w:r>
-      <w:hyperlink r:id="rId42" w:history="1">
-        <w:r>
-          <w:rPr>
-            <w:rStyle w:val="Hyperlink"/>
-            <w:rFonts w:ascii="Arial" w:eastAsia="Times New Roman" w:hAnsi="Arial" w:cs="Arial"/>
-            <w:sz w:val="18"/>
-            <w:szCs w:val="18"/>
-            <w:lang w:eastAsia="en-GB"/>
-          </w:rPr>
-          <w:t>https://codesandb</w:t>
-        </w:r>
-        <w:r>
-          <w:rPr>
-            <w:rStyle w:val="Hyperlink"/>
-            <w:rFonts w:ascii="Arial" w:eastAsia="Times New Roman" w:hAnsi="Arial" w:cs="Arial"/>
-            <w:sz w:val="18"/>
-            <w:szCs w:val="18"/>
-            <w:lang w:eastAsia="en-GB"/>
-          </w:rPr>
-          <w:t>o</w:t>
-        </w:r>
-        <w:r>
-          <w:rPr>
-            <w:rStyle w:val="Hyperlink"/>
-            <w:rFonts w:ascii="Arial" w:eastAsia="Times New Roman" w:hAnsi="Arial" w:cs="Arial"/>
-            <w:sz w:val="18"/>
-            <w:szCs w:val="18"/>
-            <w:lang w:eastAsia="en-GB"/>
-          </w:rPr>
-          <w:t>x.io/s/web-worker-of8tk4?file=/src/worker.js</w:t>
-        </w:r>
-      </w:hyperlink>
-    </w:p>
-    <w:p>
-      <w:pPr>
-        <w:numPr>
-          <w:ilvl w:val="0"/>
-          <w:numId w:val="1"/>
-        </w:numPr>
-        <w:shd w:val="clear" w:color="auto" w:fill="FFFFFF"/>
-        <w:spacing w:before="60" w:after="100" w:afterAutospacing="1"/>
-        <w:rPr>
-          <w:rFonts w:ascii="Arial" w:eastAsia="Times New Roman" w:hAnsi="Arial" w:cs="Arial"/>
-          <w:color w:val="24292E"/>
-          <w:sz w:val="18"/>
-          <w:szCs w:val="18"/>
-          <w:lang w:eastAsia="en-GB"/>
-        </w:rPr>
-      </w:pPr>
-      <w:r>
-        <w:rPr>
-          <w:rFonts w:ascii="Arial" w:eastAsia="Times New Roman" w:hAnsi="Arial" w:cs="Arial"/>
-          <w:color w:val="24292E"/>
-          <w:sz w:val="18"/>
-          <w:szCs w:val="18"/>
-          <w:lang w:eastAsia="en-GB"/>
-        </w:rPr>
-        <w:t xml:space="preserve">Accordion (Expand-Collapse) </w:t>
-      </w:r>
-      <w:r>
-        <w:rPr>
-          <w:rFonts w:ascii="Arial" w:eastAsia="Times New Roman" w:hAnsi="Arial" w:cs="Arial"/>
-          <w:color w:val="24292E"/>
-          <w:sz w:val="18"/>
-          <w:szCs w:val="18"/>
-          <w:lang w:eastAsia="en-GB"/>
-        </w:rPr>
-        <w:t>–</w:t>
-      </w:r>
-    </w:p>
-    <w:p>
-      <w:pPr>
-        <w:numPr>
-          <w:ilvl w:val="1"/>
-          <w:numId w:val="1"/>
-        </w:numPr>
-        <w:shd w:val="clear" w:color="auto" w:fill="FFFFFF"/>
-        <w:spacing w:before="60" w:after="100" w:afterAutospacing="1"/>
-        <w:rPr>
-          <w:rStyle w:val="Hyperlink"/>
-          <w:rFonts w:ascii="Arial" w:eastAsia="Times New Roman" w:hAnsi="Arial" w:cs="Arial"/>
-          <w:color w:val="24292E"/>
-          <w:sz w:val="18"/>
-          <w:szCs w:val="18"/>
-          <w:u w:val="none"/>
-          <w:lang w:eastAsia="en-GB"/>
-        </w:rPr>
-      </w:pPr>
-      <w:r>
-        <w:rPr>
-          <w:rFonts w:ascii="Arial" w:eastAsia="Times New Roman" w:hAnsi="Arial" w:cs="Arial"/>
-          <w:color w:val="24292E"/>
-          <w:sz w:val="18"/>
-          <w:szCs w:val="18"/>
-          <w:lang w:eastAsia="en-GB"/>
-        </w:rPr>
-        <w:t xml:space="preserve"> </w:t>
-      </w:r>
-      <w:hyperlink r:id="rId43" w:history="1">
-        <w:r>
-          <w:rPr>
-            <w:rStyle w:val="Hyperlink"/>
-            <w:rFonts w:ascii="Arial" w:eastAsia="Times New Roman" w:hAnsi="Arial" w:cs="Arial"/>
-            <w:sz w:val="18"/>
-            <w:szCs w:val="18"/>
-            <w:lang w:eastAsia="en-GB"/>
-          </w:rPr>
-          <w:t>https://codesandbox.io/</w:t>
-        </w:r>
-        <w:r>
-          <w:rPr>
-            <w:rStyle w:val="Hyperlink"/>
-            <w:rFonts w:ascii="Arial" w:eastAsia="Times New Roman" w:hAnsi="Arial" w:cs="Arial"/>
-            <w:sz w:val="18"/>
-            <w:szCs w:val="18"/>
-            <w:lang w:eastAsia="en-GB"/>
-          </w:rPr>
-          <w:t>s</w:t>
-        </w:r>
-        <w:r>
-          <w:rPr>
-            <w:rStyle w:val="Hyperlink"/>
-            <w:rFonts w:ascii="Arial" w:eastAsia="Times New Roman" w:hAnsi="Arial" w:cs="Arial"/>
-            <w:sz w:val="18"/>
-            <w:szCs w:val="18"/>
-            <w:lang w:eastAsia="en-GB"/>
-          </w:rPr>
-          <w:t>/expand-collaps</w:t>
-        </w:r>
-        <w:r>
-          <w:rPr>
-            <w:rStyle w:val="Hyperlink"/>
-            <w:rFonts w:ascii="Arial" w:eastAsia="Times New Roman" w:hAnsi="Arial" w:cs="Arial"/>
-            <w:sz w:val="18"/>
-            <w:szCs w:val="18"/>
-            <w:lang w:eastAsia="en-GB"/>
-          </w:rPr>
-          <w:t>e</w:t>
-        </w:r>
-        <w:r>
-          <w:rPr>
-            <w:rStyle w:val="Hyperlink"/>
-            <w:rFonts w:ascii="Arial" w:eastAsia="Times New Roman" w:hAnsi="Arial" w:cs="Arial"/>
-            <w:sz w:val="18"/>
-            <w:szCs w:val="18"/>
-            <w:lang w:eastAsia="en-GB"/>
-          </w:rPr>
-          <w:t>-</w:t>
-        </w:r>
-        <w:r>
-          <w:rPr>
-            <w:rStyle w:val="Hyperlink"/>
-            <w:rFonts w:ascii="Arial" w:eastAsia="Times New Roman" w:hAnsi="Arial" w:cs="Arial"/>
-            <w:sz w:val="18"/>
-            <w:szCs w:val="18"/>
-            <w:lang w:eastAsia="en-GB"/>
-          </w:rPr>
-          <w:t>mcohji?f</w:t>
-        </w:r>
-        <w:r>
-          <w:rPr>
-            <w:rStyle w:val="Hyperlink"/>
-            <w:rFonts w:ascii="Arial" w:eastAsia="Times New Roman" w:hAnsi="Arial" w:cs="Arial"/>
-            <w:sz w:val="18"/>
-            <w:szCs w:val="18"/>
-            <w:lang w:eastAsia="en-GB"/>
-          </w:rPr>
-          <w:t>i</w:t>
-        </w:r>
-        <w:r>
-          <w:rPr>
-            <w:rStyle w:val="Hyperlink"/>
-            <w:rFonts w:ascii="Arial" w:eastAsia="Times New Roman" w:hAnsi="Arial" w:cs="Arial"/>
-            <w:sz w:val="18"/>
-            <w:szCs w:val="18"/>
-            <w:lang w:eastAsia="en-GB"/>
-          </w:rPr>
-          <w:t>le=/src/App.js</w:t>
-        </w:r>
-      </w:hyperlink>
-      <w:r>
-        <w:rPr>
-          <w:rStyle w:val="Hyperlink"/>
-          <w:rFonts w:ascii="Arial" w:eastAsia="Times New Roman" w:hAnsi="Arial" w:cs="Arial"/>
-          <w:color w:val="24292E"/>
-          <w:sz w:val="18"/>
-          <w:szCs w:val="18"/>
-          <w:u w:val="none"/>
-          <w:lang w:eastAsia="en-GB"/>
-        </w:rPr>
-        <w:t xml:space="preserve"> - Object way</w:t>
-      </w:r>
-    </w:p>
-    <w:p>
-      <w:pPr>
-        <w:numPr>
-          <w:ilvl w:val="1"/>
-          <w:numId w:val="1"/>
-        </w:numPr>
-        <w:shd w:val="clear" w:color="auto" w:fill="FFFFFF"/>
-        <w:spacing w:before="60" w:after="100" w:afterAutospacing="1"/>
-        <w:rPr>
-          <w:rFonts w:ascii="Arial" w:eastAsia="Times New Roman" w:hAnsi="Arial" w:cs="Arial"/>
-          <w:color w:val="24292E"/>
-          <w:sz w:val="18"/>
-          <w:szCs w:val="18"/>
-          <w:lang w:eastAsia="en-GB"/>
-        </w:rPr>
-      </w:pPr>
-      <w:hyperlink r:id="rId44" w:history="1">
+      <w:r>
+        <w:rPr>
+          <w:rFonts w:ascii="Arial" w:eastAsia="Times New Roman" w:hAnsi="Arial" w:cs="Arial"/>
+          <w:color w:val="24292E"/>
+          <w:sz w:val="18"/>
+          <w:szCs w:val="18"/>
+          <w:lang w:eastAsia="en-GB"/>
+        </w:rPr>
+        <w:t xml:space="preserve">Card-creation: </w:t>
+      </w:r>
+      <w:hyperlink r:id="rId36" w:history="1">
         <w:r>
           <w:rPr>
             <w:rStyle w:val="Hyperlink"/>
@@ -10939,7 +10145,109 @@
             <w:szCs w:val="18"/>
             <w:lang w:eastAsia="en-GB"/>
           </w:rPr>
-          <w:t>s/folder-stru</w:t>
+          <w:t>s/card-creation-oe8jw2?file=/src/App.js</w:t>
+        </w:r>
+      </w:hyperlink>
+    </w:p>
+    <w:p>
+      <w:pPr>
+        <w:numPr>
+          <w:ilvl w:val="0"/>
+          <w:numId w:val="1"/>
+        </w:numPr>
+        <w:shd w:val="clear" w:color="auto" w:fill="FFFFFF"/>
+        <w:spacing w:before="60" w:after="100" w:afterAutospacing="1"/>
+        <w:rPr>
+          <w:rFonts w:ascii="Arial" w:eastAsia="Times New Roman" w:hAnsi="Arial" w:cs="Arial"/>
+          <w:color w:val="24292E"/>
+          <w:sz w:val="18"/>
+          <w:szCs w:val="18"/>
+          <w:lang w:eastAsia="en-GB"/>
+        </w:rPr>
+      </w:pPr>
+      <w:proofErr w:type="spellStart"/>
+      <w:r>
+        <w:rPr>
+          <w:rFonts w:ascii="Arial" w:eastAsia="Times New Roman" w:hAnsi="Arial" w:cs="Arial"/>
+          <w:color w:val="24292E"/>
+          <w:sz w:val="18"/>
+          <w:szCs w:val="18"/>
+          <w:lang w:eastAsia="en-GB"/>
+        </w:rPr>
+        <w:t>Div</w:t>
+      </w:r>
+      <w:proofErr w:type="spellEnd"/>
+      <w:r>
+        <w:rPr>
+          <w:rFonts w:ascii="Arial" w:eastAsia="Times New Roman" w:hAnsi="Arial" w:cs="Arial"/>
+          <w:color w:val="24292E"/>
+          <w:sz w:val="18"/>
+          <w:szCs w:val="18"/>
+          <w:lang w:eastAsia="en-GB"/>
+        </w:rPr>
+        <w:t xml:space="preserve"> Slider - </w:t>
+      </w:r>
+      <w:hyperlink r:id="rId37" w:history="1">
+        <w:r>
+          <w:rPr>
+            <w:rStyle w:val="Hyperlink"/>
+            <w:rFonts w:ascii="Arial" w:eastAsia="Times New Roman" w:hAnsi="Arial" w:cs="Arial"/>
+            <w:sz w:val="18"/>
+            <w:szCs w:val="18"/>
+            <w:lang w:eastAsia="en-GB"/>
+          </w:rPr>
+          <w:t>https://codesandbox.io/s/div-slider-5nkp2g?file=/src/index.js</w:t>
+        </w:r>
+      </w:hyperlink>
+    </w:p>
+    <w:p>
+      <w:pPr>
+        <w:numPr>
+          <w:ilvl w:val="0"/>
+          <w:numId w:val="1"/>
+        </w:numPr>
+        <w:shd w:val="clear" w:color="auto" w:fill="FFFFFF"/>
+        <w:spacing w:before="60" w:after="100" w:afterAutospacing="1"/>
+        <w:rPr>
+          <w:rFonts w:ascii="Arial" w:eastAsia="Times New Roman" w:hAnsi="Arial" w:cs="Arial"/>
+          <w:color w:val="24292E"/>
+          <w:sz w:val="18"/>
+          <w:szCs w:val="18"/>
+          <w:lang w:eastAsia="en-GB"/>
+        </w:rPr>
+      </w:pPr>
+      <w:proofErr w:type="spellStart"/>
+      <w:r>
+        <w:rPr>
+          <w:rFonts w:ascii="Arial" w:eastAsia="Times New Roman" w:hAnsi="Arial" w:cs="Arial"/>
+          <w:color w:val="24292E"/>
+          <w:sz w:val="18"/>
+          <w:szCs w:val="18"/>
+          <w:lang w:eastAsia="en-GB"/>
+        </w:rPr>
+        <w:t>dangerouslysetInnerHtml</w:t>
+      </w:r>
+      <w:proofErr w:type="spellEnd"/>
+      <w:r>
+        <w:rPr>
+          <w:rFonts w:ascii="Arial" w:eastAsia="Times New Roman" w:hAnsi="Arial" w:cs="Arial"/>
+          <w:color w:val="24292E"/>
+          <w:sz w:val="18"/>
+          <w:szCs w:val="18"/>
+          <w:lang w:eastAsia="en-GB"/>
+        </w:rPr>
+        <w:t xml:space="preserve"> - </w:t>
+      </w:r>
+      <w:hyperlink r:id="rId38" w:history="1">
+        <w:r>
+          <w:rPr>
+            <w:rStyle w:val="Hyperlink"/>
+            <w:rFonts w:ascii="Arial" w:eastAsia="Times New Roman" w:hAnsi="Arial" w:cs="Arial"/>
+            <w:sz w:val="18"/>
+            <w:szCs w:val="18"/>
+            <w:lang w:eastAsia="en-GB"/>
+          </w:rPr>
+          <w:t>https://codesandbox.io</w:t>
         </w:r>
         <w:r>
           <w:rPr>
@@ -10949,7 +10257,7 @@
             <w:szCs w:val="18"/>
             <w:lang w:eastAsia="en-GB"/>
           </w:rPr>
-          <w:t>c</w:t>
+          <w:t>/</w:t>
         </w:r>
         <w:r>
           <w:rPr>
@@ -10959,7 +10267,280 @@
             <w:szCs w:val="18"/>
             <w:lang w:eastAsia="en-GB"/>
           </w:rPr>
-          <w:t>t</w:t>
+          <w:t>s/red-morning-6xz15g?file=/src/App.js</w:t>
+        </w:r>
+      </w:hyperlink>
+    </w:p>
+    <w:p>
+      <w:pPr>
+        <w:numPr>
+          <w:ilvl w:val="0"/>
+          <w:numId w:val="1"/>
+        </w:numPr>
+        <w:shd w:val="clear" w:color="auto" w:fill="FFFFFF"/>
+        <w:spacing w:before="60" w:after="100" w:afterAutospacing="1"/>
+        <w:rPr>
+          <w:rFonts w:ascii="Arial" w:eastAsia="Times New Roman" w:hAnsi="Arial" w:cs="Arial"/>
+          <w:color w:val="24292E"/>
+          <w:sz w:val="18"/>
+          <w:szCs w:val="18"/>
+          <w:lang w:eastAsia="en-GB"/>
+        </w:rPr>
+      </w:pPr>
+      <w:r>
+        <w:rPr>
+          <w:rFonts w:ascii="Arial" w:eastAsia="Times New Roman" w:hAnsi="Arial" w:cs="Arial"/>
+          <w:color w:val="24292E"/>
+          <w:sz w:val="18"/>
+          <w:szCs w:val="18"/>
+          <w:lang w:eastAsia="en-GB"/>
+        </w:rPr>
+        <w:t xml:space="preserve">Routing - </w:t>
+      </w:r>
+      <w:hyperlink r:id="rId39" w:history="1">
+        <w:r>
+          <w:rPr>
+            <w:rStyle w:val="Hyperlink"/>
+            <w:rFonts w:ascii="Arial" w:eastAsia="Times New Roman" w:hAnsi="Arial" w:cs="Arial"/>
+            <w:sz w:val="18"/>
+            <w:szCs w:val="18"/>
+            <w:lang w:eastAsia="en-GB"/>
+          </w:rPr>
+          <w:t>https://codesandbox.io/s/ecstatic-panini-3lg7xv?file=/src/App.js</w:t>
+        </w:r>
+      </w:hyperlink>
+    </w:p>
+    <w:p>
+      <w:pPr>
+        <w:numPr>
+          <w:ilvl w:val="0"/>
+          <w:numId w:val="1"/>
+        </w:numPr>
+        <w:shd w:val="clear" w:color="auto" w:fill="FFFFFF"/>
+        <w:spacing w:before="60" w:after="100" w:afterAutospacing="1"/>
+        <w:rPr>
+          <w:rFonts w:ascii="Arial" w:eastAsia="Times New Roman" w:hAnsi="Arial" w:cs="Arial"/>
+          <w:color w:val="24292E"/>
+          <w:sz w:val="18"/>
+          <w:szCs w:val="18"/>
+          <w:lang w:eastAsia="en-GB"/>
+        </w:rPr>
+      </w:pPr>
+      <w:r>
+        <w:rPr>
+          <w:rFonts w:ascii="Arial" w:eastAsia="Times New Roman" w:hAnsi="Arial" w:cs="Arial"/>
+          <w:color w:val="24292E"/>
+          <w:sz w:val="18"/>
+          <w:szCs w:val="18"/>
+          <w:lang w:eastAsia="en-GB"/>
+        </w:rPr>
+        <w:t xml:space="preserve">PWA - </w:t>
+      </w:r>
+      <w:hyperlink r:id="rId40" w:history="1">
+        <w:r>
+          <w:rPr>
+            <w:rStyle w:val="Hyperlink"/>
+            <w:rFonts w:ascii="Arial" w:eastAsia="Times New Roman" w:hAnsi="Arial" w:cs="Arial"/>
+            <w:sz w:val="18"/>
+            <w:szCs w:val="18"/>
+            <w:lang w:eastAsia="en-GB"/>
+          </w:rPr>
+          <w:t>https://www.youtube.com/watch?v=IaJqMcOMuDM</w:t>
+        </w:r>
+      </w:hyperlink>
+    </w:p>
+    <w:p>
+      <w:pPr>
+        <w:numPr>
+          <w:ilvl w:val="0"/>
+          <w:numId w:val="1"/>
+        </w:numPr>
+        <w:shd w:val="clear" w:color="auto" w:fill="FFFFFF"/>
+        <w:spacing w:before="60" w:after="100" w:afterAutospacing="1"/>
+        <w:rPr>
+          <w:rFonts w:ascii="Arial" w:eastAsia="Times New Roman" w:hAnsi="Arial" w:cs="Arial"/>
+          <w:color w:val="24292E"/>
+          <w:sz w:val="18"/>
+          <w:szCs w:val="18"/>
+          <w:lang w:eastAsia="en-GB"/>
+        </w:rPr>
+      </w:pPr>
+      <w:r>
+        <w:rPr>
+          <w:rFonts w:ascii="Arial" w:eastAsia="Times New Roman" w:hAnsi="Arial" w:cs="Arial"/>
+          <w:color w:val="24292E"/>
+          <w:sz w:val="18"/>
+          <w:szCs w:val="18"/>
+          <w:lang w:eastAsia="en-GB"/>
+        </w:rPr>
+        <w:t xml:space="preserve">React Event Propagation: </w:t>
+      </w:r>
+      <w:hyperlink r:id="rId41" w:history="1">
+        <w:r>
+          <w:rPr>
+            <w:rStyle w:val="Hyperlink"/>
+            <w:rFonts w:ascii="Arial" w:eastAsia="Times New Roman" w:hAnsi="Arial" w:cs="Arial"/>
+            <w:sz w:val="18"/>
+            <w:szCs w:val="18"/>
+            <w:lang w:eastAsia="en-GB"/>
+          </w:rPr>
+          <w:t>https://codesandbox.io/s/intelligent-borg-7qzbxr?file=/src/App.js</w:t>
+        </w:r>
+      </w:hyperlink>
+    </w:p>
+    <w:p>
+      <w:pPr>
+        <w:numPr>
+          <w:ilvl w:val="0"/>
+          <w:numId w:val="1"/>
+        </w:numPr>
+        <w:shd w:val="clear" w:color="auto" w:fill="FFFFFF"/>
+        <w:spacing w:before="60" w:after="100" w:afterAutospacing="1"/>
+        <w:rPr>
+          <w:rFonts w:ascii="Arial" w:eastAsia="Times New Roman" w:hAnsi="Arial" w:cs="Arial"/>
+          <w:color w:val="24292E"/>
+          <w:sz w:val="18"/>
+          <w:szCs w:val="18"/>
+          <w:lang w:eastAsia="en-GB"/>
+        </w:rPr>
+      </w:pPr>
+      <w:r>
+        <w:rPr>
+          <w:rFonts w:ascii="Arial" w:eastAsia="Times New Roman" w:hAnsi="Arial" w:cs="Arial"/>
+          <w:color w:val="24292E"/>
+          <w:sz w:val="18"/>
+          <w:szCs w:val="18"/>
+          <w:lang w:eastAsia="en-GB"/>
+        </w:rPr>
+        <w:t xml:space="preserve">Server Side Rendering Example - </w:t>
+      </w:r>
+      <w:hyperlink r:id="rId42" w:history="1">
+        <w:r>
+          <w:rPr>
+            <w:rStyle w:val="Hyperlink"/>
+            <w:rFonts w:ascii="Arial" w:eastAsia="Times New Roman" w:hAnsi="Arial" w:cs="Arial"/>
+            <w:sz w:val="18"/>
+            <w:szCs w:val="18"/>
+            <w:lang w:eastAsia="en-GB"/>
+          </w:rPr>
+          <w:t>https://www.youtube.com/c/BeALearnerofficial/videos</w:t>
+        </w:r>
+      </w:hyperlink>
+    </w:p>
+    <w:p>
+      <w:pPr>
+        <w:numPr>
+          <w:ilvl w:val="0"/>
+          <w:numId w:val="1"/>
+        </w:numPr>
+        <w:shd w:val="clear" w:color="auto" w:fill="FFFFFF"/>
+        <w:spacing w:before="60" w:after="100" w:afterAutospacing="1"/>
+        <w:rPr>
+          <w:rFonts w:ascii="Arial" w:eastAsia="Times New Roman" w:hAnsi="Arial" w:cs="Arial"/>
+          <w:color w:val="24292E"/>
+          <w:sz w:val="18"/>
+          <w:szCs w:val="18"/>
+          <w:lang w:eastAsia="en-GB"/>
+        </w:rPr>
+      </w:pPr>
+      <w:r>
+        <w:rPr>
+          <w:rFonts w:ascii="Arial" w:eastAsia="Times New Roman" w:hAnsi="Arial" w:cs="Arial"/>
+          <w:color w:val="24292E"/>
+          <w:sz w:val="18"/>
+          <w:szCs w:val="18"/>
+          <w:lang w:eastAsia="en-GB"/>
+        </w:rPr>
+        <w:t xml:space="preserve">Web worker - </w:t>
+      </w:r>
+      <w:hyperlink r:id="rId43" w:history="1">
+        <w:r>
+          <w:rPr>
+            <w:rStyle w:val="Hyperlink"/>
+            <w:rFonts w:ascii="Arial" w:eastAsia="Times New Roman" w:hAnsi="Arial" w:cs="Arial"/>
+            <w:sz w:val="18"/>
+            <w:szCs w:val="18"/>
+            <w:lang w:eastAsia="en-GB"/>
+          </w:rPr>
+          <w:t>https://codesandbox.io/s/web-worker-of8tk4?file=/src/worker.js</w:t>
+        </w:r>
+      </w:hyperlink>
+    </w:p>
+    <w:p>
+      <w:pPr>
+        <w:numPr>
+          <w:ilvl w:val="0"/>
+          <w:numId w:val="1"/>
+        </w:numPr>
+        <w:shd w:val="clear" w:color="auto" w:fill="FFFFFF"/>
+        <w:spacing w:before="60" w:after="100" w:afterAutospacing="1"/>
+        <w:rPr>
+          <w:rFonts w:ascii="Arial" w:eastAsia="Times New Roman" w:hAnsi="Arial" w:cs="Arial"/>
+          <w:color w:val="24292E"/>
+          <w:sz w:val="18"/>
+          <w:szCs w:val="18"/>
+          <w:lang w:eastAsia="en-GB"/>
+        </w:rPr>
+      </w:pPr>
+      <w:r>
+        <w:rPr>
+          <w:rFonts w:ascii="Arial" w:eastAsia="Times New Roman" w:hAnsi="Arial" w:cs="Arial"/>
+          <w:color w:val="24292E"/>
+          <w:sz w:val="18"/>
+          <w:szCs w:val="18"/>
+          <w:lang w:eastAsia="en-GB"/>
+        </w:rPr>
+        <w:t xml:space="preserve">Accordion (Expand-Collapse) </w:t>
+      </w:r>
+      <w:r>
+        <w:rPr>
+          <w:rFonts w:ascii="Arial" w:eastAsia="Times New Roman" w:hAnsi="Arial" w:cs="Arial"/>
+          <w:color w:val="24292E"/>
+          <w:sz w:val="18"/>
+          <w:szCs w:val="18"/>
+          <w:lang w:eastAsia="en-GB"/>
+        </w:rPr>
+        <w:t>–</w:t>
+      </w:r>
+    </w:p>
+    <w:p>
+      <w:pPr>
+        <w:numPr>
+          <w:ilvl w:val="1"/>
+          <w:numId w:val="1"/>
+        </w:numPr>
+        <w:shd w:val="clear" w:color="auto" w:fill="FFFFFF"/>
+        <w:spacing w:before="60" w:after="100" w:afterAutospacing="1"/>
+        <w:rPr>
+          <w:rStyle w:val="Hyperlink"/>
+          <w:rFonts w:ascii="Arial" w:eastAsia="Times New Roman" w:hAnsi="Arial" w:cs="Arial"/>
+          <w:color w:val="24292E"/>
+          <w:sz w:val="18"/>
+          <w:szCs w:val="18"/>
+          <w:u w:val="none"/>
+          <w:lang w:eastAsia="en-GB"/>
+        </w:rPr>
+      </w:pPr>
+      <w:r>
+        <w:rPr>
+          <w:rFonts w:ascii="Arial" w:eastAsia="Times New Roman" w:hAnsi="Arial" w:cs="Arial"/>
+          <w:color w:val="24292E"/>
+          <w:sz w:val="18"/>
+          <w:szCs w:val="18"/>
+          <w:lang w:eastAsia="en-GB"/>
+        </w:rPr>
+        <w:t xml:space="preserve"> </w:t>
+      </w:r>
+      <w:hyperlink r:id="rId44" w:history="1">
+        <w:r>
+          <w:rPr>
+            <w:rStyle w:val="Hyperlink"/>
+            <w:rFonts w:ascii="Arial" w:eastAsia="Times New Roman" w:hAnsi="Arial" w:cs="Arial"/>
+            <w:sz w:val="18"/>
+            <w:szCs w:val="18"/>
+            <w:lang w:eastAsia="en-GB"/>
+          </w:rPr>
+          <w:t>https://codesandbox.io/s/expand-collapse</w:t>
         </w:r>
         <w:r>
           <w:rPr>
@@ -10969,7 +10550,7 @@
             <w:szCs w:val="18"/>
             <w:lang w:eastAsia="en-GB"/>
           </w:rPr>
-          <w:t>ure-forke</w:t>
+          <w:t>-</w:t>
         </w:r>
         <w:r>
           <w:rPr>
@@ -10979,7 +10560,48 @@
             <w:szCs w:val="18"/>
             <w:lang w:eastAsia="en-GB"/>
           </w:rPr>
-          <w:t>d</w:t>
+          <w:t>mcohji?file=/src/App.js</w:t>
+        </w:r>
+      </w:hyperlink>
+      <w:r>
+        <w:rPr>
+          <w:rStyle w:val="Hyperlink"/>
+          <w:rFonts w:ascii="Arial" w:eastAsia="Times New Roman" w:hAnsi="Arial" w:cs="Arial"/>
+          <w:color w:val="24292E"/>
+          <w:sz w:val="18"/>
+          <w:szCs w:val="18"/>
+          <w:u w:val="none"/>
+          <w:lang w:eastAsia="en-GB"/>
+        </w:rPr>
+        <w:t xml:space="preserve"> - Object way</w:t>
+      </w:r>
+    </w:p>
+    <w:p>
+      <w:pPr>
+        <w:numPr>
+          <w:ilvl w:val="1"/>
+          <w:numId w:val="1"/>
+        </w:numPr>
+        <w:shd w:val="clear" w:color="auto" w:fill="FFFFFF"/>
+        <w:spacing w:before="60" w:after="100" w:afterAutospacing="1"/>
+        <w:rPr>
+          <w:rFonts w:ascii="Arial" w:eastAsia="Times New Roman" w:hAnsi="Arial" w:cs="Arial"/>
+          <w:color w:val="24292E"/>
+          <w:sz w:val="18"/>
+          <w:szCs w:val="18"/>
+          <w:lang w:eastAsia="en-GB"/>
+        </w:rPr>
+      </w:pPr>
+      <w:hyperlink r:id="rId45" w:history="1">
+        <w:r>
+          <w:rPr>
+            <w:rStyle w:val="Hyperlink"/>
+            <w:rFonts w:ascii="Arial" w:eastAsia="Times New Roman" w:hAnsi="Arial" w:cs="Arial"/>
+            <w:sz w:val="18"/>
+            <w:szCs w:val="18"/>
+            <w:lang w:eastAsia="en-GB"/>
+          </w:rPr>
+          <w:t>https://codesandbox.io/s/folder-st</w:t>
         </w:r>
         <w:r>
           <w:rPr>
@@ -10989,56 +10611,7 @@
             <w:szCs w:val="18"/>
             <w:lang w:eastAsia="en-GB"/>
           </w:rPr>
-          <w:t>-156nls</w:t>
-        </w:r>
-      </w:hyperlink>
-      <w:r>
-        <w:rPr>
-          <w:rFonts w:ascii="Arial" w:eastAsia="Times New Roman" w:hAnsi="Arial" w:cs="Arial"/>
-          <w:color w:val="24292E"/>
-          <w:sz w:val="18"/>
-          <w:szCs w:val="18"/>
-          <w:lang w:eastAsia="en-GB"/>
-        </w:rPr>
-        <w:t xml:space="preserve"> - Array way</w:t>
-      </w:r>
-    </w:p>
-    <w:p>
-      <w:pPr>
-        <w:numPr>
-          <w:ilvl w:val="0"/>
-          <w:numId w:val="1"/>
-        </w:numPr>
-        <w:shd w:val="clear" w:color="auto" w:fill="FFFFFF"/>
-        <w:spacing w:before="60" w:after="100" w:afterAutospacing="1"/>
-        <w:rPr>
-          <w:rFonts w:ascii="Arial" w:eastAsia="Times New Roman" w:hAnsi="Arial" w:cs="Arial"/>
-          <w:color w:val="24292E"/>
-          <w:sz w:val="18"/>
-          <w:szCs w:val="18"/>
-          <w:lang w:eastAsia="en-GB"/>
-        </w:rPr>
-      </w:pPr>
-      <w:r>
-        <w:rPr>
-          <w:rFonts w:ascii="Arial" w:eastAsia="Times New Roman" w:hAnsi="Arial" w:cs="Arial"/>
-          <w:color w:val="24292E"/>
-          <w:sz w:val="18"/>
-          <w:szCs w:val="18"/>
-          <w:lang w:eastAsia="en-GB"/>
-        </w:rPr>
-        <w:t xml:space="preserve">Carousel - </w:t>
-      </w:r>
-      <w:hyperlink r:id="rId45" w:history="1">
-        <w:r>
-          <w:rPr>
-            <w:rStyle w:val="Hyperlink"/>
-            <w:rFonts w:ascii="Arial" w:eastAsia="Times New Roman" w:hAnsi="Arial" w:cs="Arial"/>
-            <w:sz w:val="18"/>
-            <w:szCs w:val="18"/>
-            <w:lang w:eastAsia="en-GB"/>
-          </w:rPr>
-          <w:t>https</w:t>
+          <w:t>r</w:t>
         </w:r>
         <w:r>
           <w:rPr>
@@ -11048,8 +10621,47 @@
             <w:szCs w:val="18"/>
             <w:lang w:eastAsia="en-GB"/>
           </w:rPr>
-          <w:t>:</w:t>
+          <w:t>ucture-forked-156nls</w:t>
         </w:r>
+      </w:hyperlink>
+      <w:r>
+        <w:rPr>
+          <w:rFonts w:ascii="Arial" w:eastAsia="Times New Roman" w:hAnsi="Arial" w:cs="Arial"/>
+          <w:color w:val="24292E"/>
+          <w:sz w:val="18"/>
+          <w:szCs w:val="18"/>
+          <w:lang w:eastAsia="en-GB"/>
+        </w:rPr>
+        <w:t xml:space="preserve"> - Array way</w:t>
+      </w:r>
+    </w:p>
+    <w:p>
+      <w:pPr>
+        <w:numPr>
+          <w:ilvl w:val="0"/>
+          <w:numId w:val="1"/>
+        </w:numPr>
+        <w:shd w:val="clear" w:color="auto" w:fill="FFFFFF"/>
+        <w:spacing w:before="60" w:after="100" w:afterAutospacing="1"/>
+        <w:rPr>
+          <w:rFonts w:ascii="Arial" w:eastAsia="Times New Roman" w:hAnsi="Arial" w:cs="Arial"/>
+          <w:color w:val="24292E"/>
+          <w:sz w:val="18"/>
+          <w:szCs w:val="18"/>
+          <w:lang w:eastAsia="en-GB"/>
+        </w:rPr>
+      </w:pPr>
+      <w:r>
+        <w:rPr>
+          <w:rFonts w:ascii="Arial" w:eastAsia="Times New Roman" w:hAnsi="Arial" w:cs="Arial"/>
+          <w:color w:val="24292E"/>
+          <w:sz w:val="18"/>
+          <w:szCs w:val="18"/>
+          <w:lang w:eastAsia="en-GB"/>
+        </w:rPr>
+        <w:t xml:space="preserve">Carousel - </w:t>
+      </w:r>
+      <w:hyperlink r:id="rId46" w:history="1">
         <w:r>
           <w:rPr>
             <w:rStyle w:val="Hyperlink"/>
@@ -11058,7 +10670,7 @@
             <w:szCs w:val="18"/>
             <w:lang w:eastAsia="en-GB"/>
           </w:rPr>
-          <w:t>//codesandbox.io/s/carousel-z4gwg0?file=/src/styles.css</w:t>
+          <w:t>https://codesandbox.io/s/carousel-z4gwg0?file=/src/styles.css</w:t>
         </w:r>
       </w:hyperlink>
     </w:p>
@@ -11090,7 +10702,7 @@
         </w:rPr>
         <w:t xml:space="preserve">Calculator: </w:t>
       </w:r>
-      <w:hyperlink r:id="rId46" w:history="1">
+      <w:hyperlink r:id="rId47" w:history="1">
         <w:r>
           <w:rPr>
             <w:rStyle w:val="Hyperlink"/>
@@ -11133,7 +10745,7 @@
         </w:rPr>
         <w:t xml:space="preserve">Counter Function: </w:t>
       </w:r>
-      <w:hyperlink r:id="rId47" w:history="1">
+      <w:hyperlink r:id="rId48" w:history="1">
         <w:r>
           <w:rPr>
             <w:rStyle w:val="Hyperlink"/>
@@ -11142,27 +10754,7 @@
             <w:szCs w:val="18"/>
             <w:lang w:eastAsia="en-GB"/>
           </w:rPr>
-          <w:t>https://jsfid</w:t>
-        </w:r>
-        <w:r>
-          <w:rPr>
-            <w:rStyle w:val="Hyperlink"/>
-            <w:rFonts w:ascii="Arial" w:eastAsia="Times New Roman" w:hAnsi="Arial" w:cs="Arial"/>
-            <w:sz w:val="18"/>
-            <w:szCs w:val="18"/>
-            <w:lang w:eastAsia="en-GB"/>
-          </w:rPr>
-          <w:t>d</w:t>
-        </w:r>
-        <w:r>
-          <w:rPr>
-            <w:rStyle w:val="Hyperlink"/>
-            <w:rFonts w:ascii="Arial" w:eastAsia="Times New Roman" w:hAnsi="Arial" w:cs="Arial"/>
-            <w:sz w:val="18"/>
-            <w:szCs w:val="18"/>
-            <w:lang w:eastAsia="en-GB"/>
-          </w:rPr>
-          <w:t>le.net/4ojk3e8x/8/</w:t>
+          <w:t>https://jsfiddle.net/4ojk3e8x/8/</w:t>
         </w:r>
       </w:hyperlink>
     </w:p>
@@ -11220,7 +10812,7 @@
         </w:rPr>
         <w:t xml:space="preserve"> - </w:t>
       </w:r>
-      <w:hyperlink r:id="rId48" w:history="1">
+      <w:hyperlink r:id="rId49" w:history="1">
         <w:r>
           <w:rPr>
             <w:rStyle w:val="Hyperlink"/>
@@ -11261,7 +10853,7 @@
         </w:rPr>
         <w:t xml:space="preserve">Event bubbling/capturing example - </w:t>
       </w:r>
-      <w:hyperlink r:id="rId49" w:history="1">
+      <w:hyperlink r:id="rId50" w:history="1">
         <w:r>
           <w:rPr>
             <w:rStyle w:val="Hyperlink"/>
@@ -11304,7 +10896,7 @@
         </w:rPr>
         <w:t xml:space="preserve">Progress Bar Indicator - </w:t>
       </w:r>
-      <w:hyperlink r:id="rId50" w:history="1">
+      <w:hyperlink r:id="rId51" w:history="1">
         <w:r>
           <w:rPr>
             <w:rStyle w:val="Hyperlink"/>
@@ -11347,89 +10939,6 @@
         </w:rPr>
         <w:t xml:space="preserve">HTML5 Web Component - </w:t>
       </w:r>
-      <w:hyperlink r:id="rId51" w:history="1">
-        <w:r>
-          <w:rPr>
-            <w:rStyle w:val="Hyperlink"/>
-            <w:rFonts w:ascii="Arial" w:eastAsia="Times New Roman" w:hAnsi="Arial" w:cs="Arial"/>
-            <w:sz w:val="18"/>
-            <w:szCs w:val="18"/>
-            <w:lang w:eastAsia="en-GB"/>
-          </w:rPr>
-          <w:t>https://codes</w:t>
-        </w:r>
-        <w:r>
-          <w:rPr>
-            <w:rStyle w:val="Hyperlink"/>
-            <w:rFonts w:ascii="Arial" w:eastAsia="Times New Roman" w:hAnsi="Arial" w:cs="Arial"/>
-            <w:sz w:val="18"/>
-            <w:szCs w:val="18"/>
-            <w:lang w:eastAsia="en-GB"/>
-          </w:rPr>
-          <w:t>a</w:t>
-        </w:r>
-        <w:r>
-          <w:rPr>
-            <w:rStyle w:val="Hyperlink"/>
-            <w:rFonts w:ascii="Arial" w:eastAsia="Times New Roman" w:hAnsi="Arial" w:cs="Arial"/>
-            <w:sz w:val="18"/>
-            <w:szCs w:val="18"/>
-            <w:lang w:eastAsia="en-GB"/>
-          </w:rPr>
-          <w:t>ndbox.io/s/web-compon</w:t>
-        </w:r>
-        <w:r>
-          <w:rPr>
-            <w:rStyle w:val="Hyperlink"/>
-            <w:rFonts w:ascii="Arial" w:eastAsia="Times New Roman" w:hAnsi="Arial" w:cs="Arial"/>
-            <w:sz w:val="18"/>
-            <w:szCs w:val="18"/>
-            <w:lang w:eastAsia="en-GB"/>
-          </w:rPr>
-          <w:t>e</w:t>
-        </w:r>
-        <w:r>
-          <w:rPr>
-            <w:rStyle w:val="Hyperlink"/>
-            <w:rFonts w:ascii="Arial" w:eastAsia="Times New Roman" w:hAnsi="Arial" w:cs="Arial"/>
-            <w:sz w:val="18"/>
-            <w:szCs w:val="18"/>
-            <w:lang w:eastAsia="en-GB"/>
-          </w:rPr>
-          <w:t>nt-autosearch-lu5fvg</w:t>
-        </w:r>
-      </w:hyperlink>
-    </w:p>
-    <w:p>
-      <w:pPr>
-        <w:numPr>
-          <w:ilvl w:val="0"/>
-          <w:numId w:val="1"/>
-        </w:numPr>
-        <w:shd w:val="clear" w:color="auto" w:fill="FFFFFF"/>
-        <w:spacing w:before="60" w:after="100" w:afterAutospacing="1"/>
-        <w:rPr>
-          <w:rStyle w:val="Hyperlink"/>
-          <w:rFonts w:ascii="Arial" w:eastAsia="Times New Roman" w:hAnsi="Arial" w:cs="Arial"/>
-          <w:color w:val="24292E"/>
-          <w:sz w:val="18"/>
-          <w:szCs w:val="18"/>
-          <w:u w:val="none"/>
-          <w:lang w:eastAsia="en-GB"/>
-        </w:rPr>
-      </w:pPr>
-      <w:r>
-        <w:rPr>
-          <w:rStyle w:val="Hyperlink"/>
-          <w:rFonts w:ascii="Arial" w:eastAsia="Times New Roman" w:hAnsi="Arial" w:cs="Arial"/>
-          <w:color w:val="24292E"/>
-          <w:sz w:val="18"/>
-          <w:szCs w:val="18"/>
-          <w:u w:val="none"/>
-          <w:lang w:eastAsia="en-GB"/>
-        </w:rPr>
-        <w:t xml:space="preserve">Dropdown with Checkbox using HTML - </w:t>
-      </w:r>
       <w:hyperlink r:id="rId52" w:history="1">
         <w:r>
           <w:rPr>
@@ -11439,27 +10948,7 @@
             <w:szCs w:val="18"/>
             <w:lang w:eastAsia="en-GB"/>
           </w:rPr>
-          <w:t>https://co</w:t>
-        </w:r>
-        <w:r>
-          <w:rPr>
-            <w:rStyle w:val="Hyperlink"/>
-            <w:rFonts w:ascii="Arial" w:eastAsia="Times New Roman" w:hAnsi="Arial" w:cs="Arial"/>
-            <w:sz w:val="18"/>
-            <w:szCs w:val="18"/>
-            <w:lang w:eastAsia="en-GB"/>
-          </w:rPr>
-          <w:t>d</w:t>
-        </w:r>
-        <w:r>
-          <w:rPr>
-            <w:rStyle w:val="Hyperlink"/>
-            <w:rFonts w:ascii="Arial" w:eastAsia="Times New Roman" w:hAnsi="Arial" w:cs="Arial"/>
-            <w:sz w:val="18"/>
-            <w:szCs w:val="18"/>
-            <w:lang w:eastAsia="en-GB"/>
-          </w:rPr>
-          <w:t>esandbox.io/s/dropdown-checkbox-dh7rux</w:t>
+          <w:t>https://codesandbox.io/s/web-component-autosearch-lu5fvg</w:t>
         </w:r>
       </w:hyperlink>
     </w:p>
@@ -11491,7 +10980,7 @@
           <w:u w:val="none"/>
           <w:lang w:eastAsia="en-GB"/>
         </w:rPr>
-        <w:t xml:space="preserve">Height-Width of Document - </w:t>
+        <w:t xml:space="preserve">Dropdown with Checkbox using HTML - </w:t>
       </w:r>
       <w:hyperlink r:id="rId53" w:history="1">
         <w:r>
@@ -11502,8 +10991,41 @@
             <w:szCs w:val="18"/>
             <w:lang w:eastAsia="en-GB"/>
           </w:rPr>
-          <w:t>https://c</w:t>
+          <w:t>https://codesandbox.io/s/dropdown-checkbox-dh7rux</w:t>
         </w:r>
+      </w:hyperlink>
+    </w:p>
+    <w:p>
+      <w:pPr>
+        <w:numPr>
+          <w:ilvl w:val="0"/>
+          <w:numId w:val="1"/>
+        </w:numPr>
+        <w:shd w:val="clear" w:color="auto" w:fill="FFFFFF"/>
+        <w:spacing w:before="60" w:after="100" w:afterAutospacing="1"/>
+        <w:rPr>
+          <w:rStyle w:val="Hyperlink"/>
+          <w:rFonts w:ascii="Arial" w:eastAsia="Times New Roman" w:hAnsi="Arial" w:cs="Arial"/>
+          <w:color w:val="24292E"/>
+          <w:sz w:val="18"/>
+          <w:szCs w:val="18"/>
+          <w:u w:val="none"/>
+          <w:lang w:eastAsia="en-GB"/>
+        </w:rPr>
+      </w:pPr>
+      <w:r>
+        <w:rPr>
+          <w:rStyle w:val="Hyperlink"/>
+          <w:rFonts w:ascii="Arial" w:eastAsia="Times New Roman" w:hAnsi="Arial" w:cs="Arial"/>
+          <w:color w:val="24292E"/>
+          <w:sz w:val="18"/>
+          <w:szCs w:val="18"/>
+          <w:u w:val="none"/>
+          <w:lang w:eastAsia="en-GB"/>
+        </w:rPr>
+        <w:t xml:space="preserve">Height-Width of Document - </w:t>
+      </w:r>
+      <w:hyperlink r:id="rId54" w:history="1">
         <w:r>
           <w:rPr>
             <w:rStyle w:val="Hyperlink"/>
@@ -11512,8 +11034,61 @@
             <w:szCs w:val="18"/>
             <w:lang w:eastAsia="en-GB"/>
           </w:rPr>
-          <w:t>o</w:t>
+          <w:t>https://codesandbox.io/s/height-width-document-4l8ebi?file=/src/App.js</w:t>
         </w:r>
+      </w:hyperlink>
+    </w:p>
+    <w:p>
+      <w:pPr>
+        <w:numPr>
+          <w:ilvl w:val="0"/>
+          <w:numId w:val="1"/>
+        </w:numPr>
+        <w:shd w:val="clear" w:color="auto" w:fill="FFFFFF"/>
+        <w:spacing w:before="60" w:after="100" w:afterAutospacing="1"/>
+        <w:rPr>
+          <w:rStyle w:val="Hyperlink"/>
+          <w:rFonts w:ascii="Arial" w:eastAsia="Times New Roman" w:hAnsi="Arial" w:cs="Arial"/>
+          <w:color w:val="24292E"/>
+          <w:sz w:val="18"/>
+          <w:szCs w:val="18"/>
+          <w:u w:val="none"/>
+          <w:lang w:eastAsia="en-GB"/>
+        </w:rPr>
+      </w:pPr>
+      <w:r>
+        <w:rPr>
+          <w:rFonts w:ascii="Arial" w:eastAsia="Times New Roman" w:hAnsi="Arial" w:cs="Arial"/>
+          <w:color w:val="24292E"/>
+          <w:sz w:val="18"/>
+          <w:szCs w:val="18"/>
+          <w:lang w:eastAsia="en-GB"/>
+        </w:rPr>
+        <w:t xml:space="preserve">Input Clicked </w:t>
+      </w:r>
+      <w:proofErr w:type="spellStart"/>
+      <w:r>
+        <w:rPr>
+          <w:rFonts w:ascii="Arial" w:eastAsia="Times New Roman" w:hAnsi="Arial" w:cs="Arial"/>
+          <w:color w:val="24292E"/>
+          <w:sz w:val="18"/>
+          <w:szCs w:val="18"/>
+          <w:lang w:eastAsia="en-GB"/>
+        </w:rPr>
+        <w:t>DropDown</w:t>
+      </w:r>
+      <w:proofErr w:type="spellEnd"/>
+      <w:r>
+        <w:rPr>
+          <w:rFonts w:ascii="Arial" w:eastAsia="Times New Roman" w:hAnsi="Arial" w:cs="Arial"/>
+          <w:color w:val="24292E"/>
+          <w:sz w:val="18"/>
+          <w:szCs w:val="18"/>
+          <w:lang w:eastAsia="en-GB"/>
+        </w:rPr>
+        <w:t xml:space="preserve"> - </w:t>
+      </w:r>
+      <w:hyperlink r:id="rId55" w:history="1">
         <w:r>
           <w:rPr>
             <w:rStyle w:val="Hyperlink"/>
@@ -11522,7 +11097,7 @@
             <w:szCs w:val="18"/>
             <w:lang w:eastAsia="en-GB"/>
           </w:rPr>
-          <w:t>de</w:t>
+          <w:t>http</w:t>
         </w:r>
         <w:r>
           <w:rPr>
@@ -11542,7 +11117,50 @@
             <w:szCs w:val="18"/>
             <w:lang w:eastAsia="en-GB"/>
           </w:rPr>
-          <w:t>an</w:t>
+          <w:t>://codesandbox.io/s/input-click-4kj7mj?file=/package.json</w:t>
+        </w:r>
+      </w:hyperlink>
+    </w:p>
+    <w:p>
+      <w:pPr>
+        <w:numPr>
+          <w:ilvl w:val="0"/>
+          <w:numId w:val="1"/>
+        </w:numPr>
+        <w:shd w:val="clear" w:color="auto" w:fill="FFFFFF"/>
+        <w:spacing w:before="60" w:after="100" w:afterAutospacing="1"/>
+        <w:rPr>
+          <w:rStyle w:val="Hyperlink"/>
+          <w:rFonts w:ascii="Arial" w:eastAsia="Times New Roman" w:hAnsi="Arial" w:cs="Arial"/>
+          <w:color w:val="24292E"/>
+          <w:sz w:val="18"/>
+          <w:szCs w:val="18"/>
+          <w:u w:val="none"/>
+          <w:lang w:eastAsia="en-GB"/>
+        </w:rPr>
+      </w:pPr>
+      <w:r>
+        <w:rPr>
+          <w:rStyle w:val="Hyperlink"/>
+          <w:rFonts w:ascii="Arial" w:eastAsia="Times New Roman" w:hAnsi="Arial" w:cs="Arial"/>
+          <w:color w:val="24292E"/>
+          <w:sz w:val="18"/>
+          <w:szCs w:val="18"/>
+          <w:u w:val="none"/>
+          <w:lang w:eastAsia="en-GB"/>
+        </w:rPr>
+        <w:t xml:space="preserve">HTML Login form - </w:t>
+      </w:r>
+      <w:hyperlink r:id="rId56" w:history="1">
+        <w:r>
+          <w:rPr>
+            <w:rStyle w:val="Hyperlink"/>
+            <w:rFonts w:ascii="Arial" w:eastAsia="Times New Roman" w:hAnsi="Arial" w:cs="Arial"/>
+            <w:sz w:val="18"/>
+            <w:szCs w:val="18"/>
+            <w:lang w:eastAsia="en-GB"/>
+          </w:rPr>
+          <w:t>https://codesandbox</w:t>
         </w:r>
         <w:r>
           <w:rPr>
@@ -11552,7 +11170,7 @@
             <w:szCs w:val="18"/>
             <w:lang w:eastAsia="en-GB"/>
           </w:rPr>
-          <w:t>d</w:t>
+          <w:t>.</w:t>
         </w:r>
         <w:r>
           <w:rPr>
@@ -11562,7 +11180,7 @@
             <w:szCs w:val="18"/>
             <w:lang w:eastAsia="en-GB"/>
           </w:rPr>
-          <w:t>box.io/s/height-width-document-4l8ebi?file=/src/App.js</w:t>
+          <w:t>io/s/login-form-zbyqbf</w:t>
         </w:r>
       </w:hyperlink>
     </w:p>
@@ -11586,37 +11204,17 @@
       </w:pPr>
       <w:r>
         <w:rPr>
-          <w:rFonts w:ascii="Arial" w:eastAsia="Times New Roman" w:hAnsi="Arial" w:cs="Arial"/>
-          <w:color w:val="24292E"/>
-          <w:sz w:val="18"/>
-          <w:szCs w:val="18"/>
-          <w:lang w:eastAsia="en-GB"/>
-        </w:rPr>
-        <w:t xml:space="preserve">Input Clicked </w:t>
-      </w:r>
-      <w:proofErr w:type="spellStart"/>
-      <w:r>
-        <w:rPr>
-          <w:rFonts w:ascii="Arial" w:eastAsia="Times New Roman" w:hAnsi="Arial" w:cs="Arial"/>
-          <w:color w:val="24292E"/>
-          <w:sz w:val="18"/>
-          <w:szCs w:val="18"/>
-          <w:lang w:eastAsia="en-GB"/>
-        </w:rPr>
-        <w:t>DropDown</w:t>
-      </w:r>
-      <w:proofErr w:type="spellEnd"/>
-      <w:r>
-        <w:rPr>
-          <w:rFonts w:ascii="Arial" w:eastAsia="Times New Roman" w:hAnsi="Arial" w:cs="Arial"/>
-          <w:color w:val="24292E"/>
-          <w:sz w:val="18"/>
-          <w:szCs w:val="18"/>
-          <w:lang w:eastAsia="en-GB"/>
-        </w:rPr>
-        <w:t xml:space="preserve"> - </w:t>
-      </w:r>
-      <w:hyperlink r:id="rId54" w:history="1">
+          <w:rStyle w:val="Hyperlink"/>
+          <w:rFonts w:ascii="Arial" w:eastAsia="Times New Roman" w:hAnsi="Arial" w:cs="Arial"/>
+          <w:color w:val="24292E"/>
+          <w:sz w:val="18"/>
+          <w:szCs w:val="18"/>
+          <w:u w:val="none"/>
+          <w:lang w:eastAsia="en-GB"/>
+        </w:rPr>
+        <w:t xml:space="preserve">HTML Registration Form - </w:t>
+      </w:r>
+      <w:hyperlink r:id="rId57" w:history="1">
         <w:r>
           <w:rPr>
             <w:rStyle w:val="Hyperlink"/>
@@ -11625,49 +11223,47 @@
             <w:szCs w:val="18"/>
             <w:lang w:eastAsia="en-GB"/>
           </w:rPr>
-          <w:t>https://codesandbo</w:t>
-        </w:r>
-        <w:r>
-          <w:rPr>
-            <w:rStyle w:val="Hyperlink"/>
-            <w:rFonts w:ascii="Arial" w:eastAsia="Times New Roman" w:hAnsi="Arial" w:cs="Arial"/>
-            <w:sz w:val="18"/>
-            <w:szCs w:val="18"/>
-            <w:lang w:eastAsia="en-GB"/>
-          </w:rPr>
-          <w:t>x</w:t>
-        </w:r>
-        <w:r>
-          <w:rPr>
-            <w:rStyle w:val="Hyperlink"/>
-            <w:rFonts w:ascii="Arial" w:eastAsia="Times New Roman" w:hAnsi="Arial" w:cs="Arial"/>
-            <w:sz w:val="18"/>
-            <w:szCs w:val="18"/>
-            <w:lang w:eastAsia="en-GB"/>
-          </w:rPr>
-          <w:t>.io/s/input-click-4kj7mj?file=/package.</w:t>
-        </w:r>
-        <w:r>
-          <w:rPr>
-            <w:rStyle w:val="Hyperlink"/>
-            <w:rFonts w:ascii="Arial" w:eastAsia="Times New Roman" w:hAnsi="Arial" w:cs="Arial"/>
-            <w:sz w:val="18"/>
-            <w:szCs w:val="18"/>
-            <w:lang w:eastAsia="en-GB"/>
-          </w:rPr>
-          <w:t>j</w:t>
-        </w:r>
-        <w:r>
-          <w:rPr>
-            <w:rStyle w:val="Hyperlink"/>
-            <w:rFonts w:ascii="Arial" w:eastAsia="Times New Roman" w:hAnsi="Arial" w:cs="Arial"/>
-            <w:sz w:val="18"/>
-            <w:szCs w:val="18"/>
-            <w:lang w:eastAsia="en-GB"/>
-          </w:rPr>
-          <w:t>son</w:t>
+          <w:t>https://stackblitz.com/edit/js-w2cfh5?file=index.js</w:t>
         </w:r>
       </w:hyperlink>
+      <w:r>
+        <w:rPr>
+          <w:rStyle w:val="Hyperlink"/>
+          <w:rFonts w:ascii="Arial" w:eastAsia="Times New Roman" w:hAnsi="Arial" w:cs="Arial"/>
+          <w:color w:val="24292E"/>
+          <w:sz w:val="18"/>
+          <w:szCs w:val="18"/>
+          <w:u w:val="none"/>
+          <w:lang w:eastAsia="en-GB"/>
+        </w:rPr>
+        <w:br/>
+      </w:r>
+    </w:p>
+    <w:p>
+      <w:pPr>
+        <w:shd w:val="clear" w:color="auto" w:fill="FFFFFF"/>
+        <w:spacing w:before="60" w:after="100" w:afterAutospacing="1"/>
+        <w:rPr>
+          <w:rFonts w:ascii="Arial" w:eastAsia="Times New Roman" w:hAnsi="Arial" w:cs="Arial"/>
+          <w:color w:val="24292E"/>
+          <w:sz w:val="18"/>
+          <w:szCs w:val="18"/>
+          <w:lang w:eastAsia="en-GB"/>
+        </w:rPr>
+      </w:pPr>
+    </w:p>
+    <w:p>
+      <w:pPr>
+        <w:shd w:val="clear" w:color="auto" w:fill="FFFFFF"/>
+        <w:spacing w:before="60" w:after="100" w:afterAutospacing="1"/>
+        <w:rPr>
+          <w:rFonts w:ascii="Arial" w:eastAsia="Times New Roman" w:hAnsi="Arial" w:cs="Arial"/>
+          <w:color w:val="24292E"/>
+          <w:sz w:val="18"/>
+          <w:szCs w:val="18"/>
+          <w:lang w:eastAsia="en-GB"/>
+        </w:rPr>
+      </w:pPr>
     </w:p>
     <w:p>
       <w:pPr>
@@ -11678,114 +11274,24 @@
         <w:shd w:val="clear" w:color="auto" w:fill="FFFFFF"/>
         <w:spacing w:before="60" w:after="100" w:afterAutospacing="1"/>
         <w:rPr>
-          <w:rStyle w:val="Hyperlink"/>
-          <w:rFonts w:ascii="Arial" w:eastAsia="Times New Roman" w:hAnsi="Arial" w:cs="Arial"/>
-          <w:color w:val="24292E"/>
-          <w:sz w:val="18"/>
-          <w:szCs w:val="18"/>
-          <w:u w:val="none"/>
-          <w:lang w:eastAsia="en-GB"/>
-        </w:rPr>
-      </w:pPr>
-      <w:r>
-        <w:rPr>
-          <w:rStyle w:val="Hyperlink"/>
-          <w:rFonts w:ascii="Arial" w:eastAsia="Times New Roman" w:hAnsi="Arial" w:cs="Arial"/>
-          <w:color w:val="24292E"/>
-          <w:sz w:val="18"/>
-          <w:szCs w:val="18"/>
-          <w:u w:val="none"/>
-          <w:lang w:eastAsia="en-GB"/>
-        </w:rPr>
-        <w:t xml:space="preserve">HTML Login form - </w:t>
-      </w:r>
-      <w:hyperlink r:id="rId55" w:history="1">
-        <w:r>
-          <w:rPr>
-            <w:rStyle w:val="Hyperlink"/>
-            <w:rFonts w:ascii="Arial" w:eastAsia="Times New Roman" w:hAnsi="Arial" w:cs="Arial"/>
-            <w:sz w:val="18"/>
-            <w:szCs w:val="18"/>
-            <w:lang w:eastAsia="en-GB"/>
-          </w:rPr>
-          <w:t>https://codesandbox.</w:t>
-        </w:r>
-        <w:r>
-          <w:rPr>
-            <w:rStyle w:val="Hyperlink"/>
-            <w:rFonts w:ascii="Arial" w:eastAsia="Times New Roman" w:hAnsi="Arial" w:cs="Arial"/>
-            <w:sz w:val="18"/>
-            <w:szCs w:val="18"/>
-            <w:lang w:eastAsia="en-GB"/>
-          </w:rPr>
-          <w:t>i</w:t>
-        </w:r>
-        <w:r>
-          <w:rPr>
-            <w:rStyle w:val="Hyperlink"/>
-            <w:rFonts w:ascii="Arial" w:eastAsia="Times New Roman" w:hAnsi="Arial" w:cs="Arial"/>
-            <w:sz w:val="18"/>
-            <w:szCs w:val="18"/>
-            <w:lang w:eastAsia="en-GB"/>
-          </w:rPr>
-          <w:t>o/s/login-form-zbyqbf</w:t>
-        </w:r>
-      </w:hyperlink>
-    </w:p>
-    <w:p>
-      <w:pPr>
-        <w:shd w:val="clear" w:color="auto" w:fill="FFFFFF"/>
-        <w:spacing w:before="60" w:after="100" w:afterAutospacing="1"/>
-        <w:rPr>
-          <w:rFonts w:ascii="Arial" w:eastAsia="Times New Roman" w:hAnsi="Arial" w:cs="Arial"/>
-          <w:color w:val="24292E"/>
-          <w:sz w:val="18"/>
-          <w:szCs w:val="18"/>
-          <w:lang w:eastAsia="en-GB"/>
-        </w:rPr>
-      </w:pPr>
-    </w:p>
-    <w:p>
-      <w:pPr>
-        <w:shd w:val="clear" w:color="auto" w:fill="FFFFFF"/>
-        <w:spacing w:before="60" w:after="100" w:afterAutospacing="1"/>
-        <w:rPr>
-          <w:rFonts w:ascii="Arial" w:eastAsia="Times New Roman" w:hAnsi="Arial" w:cs="Arial"/>
-          <w:color w:val="24292E"/>
-          <w:sz w:val="18"/>
-          <w:szCs w:val="18"/>
-          <w:lang w:eastAsia="en-GB"/>
-        </w:rPr>
-      </w:pPr>
-    </w:p>
-    <w:p>
-      <w:pPr>
-        <w:numPr>
-          <w:ilvl w:val="0"/>
-          <w:numId w:val="1"/>
-        </w:numPr>
-        <w:shd w:val="clear" w:color="auto" w:fill="FFFFFF"/>
-        <w:spacing w:before="60" w:after="100" w:afterAutospacing="1"/>
-        <w:rPr>
-          <w:rFonts w:ascii="Arial" w:eastAsia="Times New Roman" w:hAnsi="Arial" w:cs="Arial"/>
-          <w:color w:val="24292E"/>
-          <w:sz w:val="18"/>
-          <w:szCs w:val="18"/>
-          <w:lang w:eastAsia="en-GB"/>
-        </w:rPr>
-      </w:pPr>
-      <w:r>
-        <w:rPr>
-          <w:rFonts w:ascii="Arial" w:eastAsia="Times New Roman" w:hAnsi="Arial" w:cs="Arial"/>
-          <w:color w:val="24292E"/>
-          <w:sz w:val="18"/>
-          <w:szCs w:val="18"/>
-          <w:lang w:eastAsia="en-GB"/>
-        </w:rPr>
-        <w:lastRenderedPageBreak/>
+          <w:rFonts w:ascii="Arial" w:eastAsia="Times New Roman" w:hAnsi="Arial" w:cs="Arial"/>
+          <w:color w:val="24292E"/>
+          <w:sz w:val="18"/>
+          <w:szCs w:val="18"/>
+          <w:lang w:eastAsia="en-GB"/>
+        </w:rPr>
+      </w:pPr>
+      <w:r>
+        <w:rPr>
+          <w:rFonts w:ascii="Arial" w:eastAsia="Times New Roman" w:hAnsi="Arial" w:cs="Arial"/>
+          <w:color w:val="24292E"/>
+          <w:sz w:val="18"/>
+          <w:szCs w:val="18"/>
+          <w:lang w:eastAsia="en-GB"/>
+        </w:rPr>
         <w:t xml:space="preserve">Promise Types - </w:t>
       </w:r>
-      <w:hyperlink r:id="rId56" w:history="1">
+      <w:hyperlink r:id="rId58" w:history="1">
         <w:r>
           <w:rPr>
             <w:rStyle w:val="Hyperlink"/>
@@ -12007,7 +11513,7 @@
           <w:lang w:eastAsia="en-GB"/>
         </w:rPr>
       </w:pPr>
-      <w:hyperlink r:id="rId57" w:anchor="introduction" w:history="1">
+      <w:hyperlink r:id="rId59" w:anchor="introduction" w:history="1">
         <w:r>
           <w:rPr>
             <w:rStyle w:val="Hyperlink"/>
@@ -12036,7 +11542,7 @@
           <w:lang w:eastAsia="en-GB"/>
         </w:rPr>
       </w:pPr>
-      <w:hyperlink r:id="rId58" w:anchor="build-optimizations" w:history="1">
+      <w:hyperlink r:id="rId60" w:anchor="build-optimizations" w:history="1">
         <w:r>
           <w:rPr>
             <w:rStyle w:val="Hyperlink"/>
@@ -12065,7 +11571,7 @@
           <w:lang w:eastAsia="en-GB"/>
         </w:rPr>
       </w:pPr>
-      <w:hyperlink r:id="rId59" w:history="1">
+      <w:hyperlink r:id="rId61" w:history="1">
         <w:r>
           <w:rPr>
             <w:rStyle w:val="Hyperlink"/>
@@ -12454,7 +11960,7 @@
           <w:lang w:eastAsia="en-GB"/>
         </w:rPr>
       </w:pPr>
-      <w:hyperlink r:id="rId60" w:anchor=":~:text=The%20%3Cscript%20type%3D%22module,executes%20Javascript%20in%20strict%20mode.&amp;text=A%20normal%20tag%20is,to%20explicitly%20mention%20use%20strict" w:history="1">
+      <w:hyperlink r:id="rId62" w:anchor=":~:text=The%20%3Cscript%20type%3D%22module,executes%20Javascript%20in%20strict%20mode.&amp;text=A%20normal%20tag%20is,to%20explicitly%20mention%20use%20strict" w:history="1">
         <w:r>
           <w:rPr>
             <w:rStyle w:val="Hyperlink"/>
@@ -12463,7 +11969,7 @@
             <w:szCs w:val="18"/>
             <w:lang w:eastAsia="en-GB"/>
           </w:rPr>
-          <w:t>https://usefulangle.com/post/256/script-type-mo</w:t>
+          <w:t>https://usefulangle.com/post/256/script-type-module-vs-script-javascript#:~:text=The%20%3Cscript%20type%3D%22module,executes%20Javascript%20in%20strict</w:t>
         </w:r>
         <w:r>
           <w:rPr>
@@ -12473,7 +11979,7 @@
             <w:szCs w:val="18"/>
             <w:lang w:eastAsia="en-GB"/>
           </w:rPr>
-          <w:t>d</w:t>
+          <w:t>%</w:t>
         </w:r>
         <w:r>
           <w:rPr>
@@ -12483,7 +11989,7 @@
             <w:szCs w:val="18"/>
             <w:lang w:eastAsia="en-GB"/>
           </w:rPr>
-          <w:t>ule-vs-script-javascript#:~:text=The%20%3Cscript%20type%3D%22module,executes%20Javascript%20in%20strict%20mode.&amp;text=A%20normal%20tag%20is,to%20explicitly%20mention%20use%20strict</w:t>
+          <w:t>20mode.&amp;text=A%20normal%20tag%20is,to%20explicitly%20mention%20use%20strict</w:t>
         </w:r>
       </w:hyperlink>
       <w:r>
@@ -12555,7 +12061,7 @@
         </w:rPr>
         <w:t xml:space="preserve"> Web Token) - </w:t>
       </w:r>
-      <w:hyperlink r:id="rId61" w:history="1">
+      <w:hyperlink r:id="rId63" w:history="1">
         <w:r>
           <w:rPr>
             <w:rStyle w:val="Hyperlink"/>
@@ -12626,7 +12132,7 @@
         </w:rPr>
         <w:t xml:space="preserve"> - </w:t>
       </w:r>
-      <w:hyperlink r:id="rId62" w:history="1">
+      <w:hyperlink r:id="rId64" w:history="1">
         <w:r>
           <w:rPr>
             <w:rStyle w:val="Hyperlink"/>
@@ -12709,7 +12215,7 @@
         </w:rPr>
         <w:t xml:space="preserve"> - </w:t>
       </w:r>
-      <w:hyperlink r:id="rId63" w:history="1">
+      <w:hyperlink r:id="rId65" w:history="1">
         <w:r>
           <w:rPr>
             <w:rStyle w:val="Hyperlink"/>
@@ -12748,7 +12254,7 @@
         </w:rPr>
         <w:t xml:space="preserve">Array Like Objects - </w:t>
       </w:r>
-      <w:hyperlink r:id="rId64" w:history="1">
+      <w:hyperlink r:id="rId66" w:history="1">
         <w:r>
           <w:rPr>
             <w:rStyle w:val="Hyperlink"/>
@@ -12809,7 +12315,7 @@
         </w:rPr>
         <w:t xml:space="preserve"> - </w:t>
       </w:r>
-      <w:hyperlink r:id="rId65" w:history="1">
+      <w:hyperlink r:id="rId67" w:history="1">
         <w:r>
           <w:rPr>
             <w:rStyle w:val="Hyperlink"/>
@@ -13788,7 +13294,6 @@
           <w:szCs w:val="18"/>
           <w:lang w:eastAsia="en-GB"/>
         </w:rPr>
-        <w:lastRenderedPageBreak/>
         <w:t>CRUD</w:t>
       </w:r>
     </w:p>
@@ -13978,7 +13483,7 @@
         </w:rPr>
         <w:t xml:space="preserve">How Browsers work - </w:t>
       </w:r>
-      <w:hyperlink r:id="rId66" w:history="1">
+      <w:hyperlink r:id="rId68" w:history="1">
         <w:r>
           <w:rPr>
             <w:rStyle w:val="Hyperlink"/>
@@ -14021,7 +13526,7 @@
         </w:rPr>
         <w:t xml:space="preserve">Merge Arrays: </w:t>
       </w:r>
-      <w:hyperlink r:id="rId67" w:history="1">
+      <w:hyperlink r:id="rId69" w:history="1">
         <w:r>
           <w:rPr>
             <w:rStyle w:val="Hyperlink"/>
@@ -14064,7 +13569,7 @@
         </w:rPr>
         <w:t xml:space="preserve">Reverse String: </w:t>
       </w:r>
-      <w:hyperlink r:id="rId68" w:history="1">
+      <w:hyperlink r:id="rId70" w:history="1">
         <w:r>
           <w:rPr>
             <w:rStyle w:val="Hyperlink"/>
@@ -14107,7 +13612,7 @@
         </w:rPr>
         <w:t xml:space="preserve">FCP &amp; LCP - </w:t>
       </w:r>
-      <w:hyperlink r:id="rId69" w:history="1">
+      <w:hyperlink r:id="rId71" w:history="1">
         <w:r>
           <w:rPr>
             <w:rStyle w:val="Hyperlink"/>
@@ -14150,7 +13655,7 @@
         </w:rPr>
         <w:t xml:space="preserve">React Error Handling - </w:t>
       </w:r>
-      <w:hyperlink r:id="rId70" w:history="1">
+      <w:hyperlink r:id="rId72" w:history="1">
         <w:r>
           <w:rPr>
             <w:rStyle w:val="Hyperlink"/>
@@ -14242,7 +13747,7 @@
         </w:rPr>
         <w:t xml:space="preserve"> (</w:t>
       </w:r>
-      <w:hyperlink r:id="rId71" w:history="1">
+      <w:hyperlink r:id="rId73" w:history="1">
         <w:r>
           <w:rPr>
             <w:rStyle w:val="Hyperlink"/>
@@ -15552,51 +15057,7 @@
                                 <w:bdr w:val="none" w:sz="0" w:space="0" w:color="auto" w:frame="1"/>
                                 <w:lang w:eastAsia="en-GB"/>
                               </w:rPr>
-                              <w:t xml:space="preserve">var </w:t>
-                            </w:r>
-                            <w:proofErr w:type="spellStart"/>
-                            <w:r>
-                              <w:rPr>
-                                <w:rFonts w:ascii="inherit" w:eastAsia="Times New Roman" w:hAnsi="inherit" w:cs="Courier New"/>
-                                <w:sz w:val="20"/>
-                                <w:szCs w:val="20"/>
-                                <w:bdr w:val="none" w:sz="0" w:space="0" w:color="auto" w:frame="1"/>
-                                <w:lang w:eastAsia="en-GB"/>
-                              </w:rPr>
-                              <w:t>arr</w:t>
-                            </w:r>
-                            <w:proofErr w:type="spellEnd"/>
-                            <w:r>
-                              <w:rPr>
-                                <w:rFonts w:ascii="inherit" w:eastAsia="Times New Roman" w:hAnsi="inherit" w:cs="Courier New"/>
-                                <w:sz w:val="20"/>
-                                <w:szCs w:val="20"/>
-                                <w:bdr w:val="none" w:sz="0" w:space="0" w:color="auto" w:frame="1"/>
-                                <w:lang w:eastAsia="en-GB"/>
-                              </w:rPr>
-                              <w:t xml:space="preserve"> = </w:t>
-                            </w:r>
-                            <w:proofErr w:type="spellStart"/>
-                            <w:r>
-                              <w:rPr>
-                                <w:rFonts w:ascii="inherit" w:eastAsia="Times New Roman" w:hAnsi="inherit" w:cs="Courier New"/>
-                                <w:sz w:val="20"/>
-                                <w:szCs w:val="20"/>
-                                <w:bdr w:val="none" w:sz="0" w:space="0" w:color="auto" w:frame="1"/>
-                                <w:lang w:eastAsia="en-GB"/>
-                              </w:rPr>
-                              <w:t>Array.prototype.slice.call</w:t>
-                            </w:r>
-                            <w:proofErr w:type="spellEnd"/>
-                            <w:r>
-                              <w:rPr>
-                                <w:rFonts w:ascii="inherit" w:eastAsia="Times New Roman" w:hAnsi="inherit" w:cs="Courier New"/>
-                                <w:sz w:val="20"/>
-                                <w:szCs w:val="20"/>
-                                <w:bdr w:val="none" w:sz="0" w:space="0" w:color="auto" w:frame="1"/>
-                                <w:lang w:eastAsia="en-GB"/>
-                              </w:rPr>
-                              <w:t>(ao1); // []</w:t>
+                              <w:t>var arr = Array.prototype.slice.call(ao1); // []</w:t>
                             </w:r>
                           </w:p>
                           <w:p/>
@@ -15998,7 +15459,7 @@
                     </pic:cNvPicPr>
                   </pic:nvPicPr>
                   <pic:blipFill>
-                    <a:blip r:embed="rId72">
+                    <a:blip r:embed="rId74">
                       <a:extLst>
                         <a:ext uri="{28A0092B-C50C-407E-A947-70E740481C1C}">
                           <a14:useLocalDpi xmlns:a14="http://schemas.microsoft.com/office/drawing/2010/main" val="0"/>
@@ -16193,7 +15654,7 @@
           <w:lang w:eastAsia="en-GB"/>
         </w:rPr>
       </w:pPr>
-      <w:hyperlink r:id="rId73" w:history="1">
+      <w:hyperlink r:id="rId75" w:history="1">
         <w:r>
           <w:rPr>
             <w:rStyle w:val="Hyperlink"/>
@@ -16222,7 +15683,7 @@
           <w:lang w:eastAsia="en-GB"/>
         </w:rPr>
       </w:pPr>
-      <w:hyperlink r:id="rId74" w:history="1">
+      <w:hyperlink r:id="rId76" w:history="1">
         <w:r>
           <w:rPr>
             <w:rStyle w:val="Hyperlink"/>
@@ -16252,7 +15713,7 @@
           <w:lang w:eastAsia="en-GB"/>
         </w:rPr>
       </w:pPr>
-      <w:hyperlink r:id="rId75" w:history="1">
+      <w:hyperlink r:id="rId77" w:history="1">
         <w:r>
           <w:rPr>
             <w:rStyle w:val="Hyperlink"/>
@@ -16281,7 +15742,7 @@
           <w:lang w:eastAsia="en-GB"/>
         </w:rPr>
       </w:pPr>
-      <w:hyperlink r:id="rId76" w:history="1">
+      <w:hyperlink r:id="rId78" w:history="1">
         <w:r>
           <w:rPr>
             <w:rStyle w:val="Hyperlink"/>
@@ -16322,7 +15783,7 @@
           <w:lang w:eastAsia="en-GB"/>
         </w:rPr>
       </w:pPr>
-      <w:hyperlink r:id="rId77" w:history="1">
+      <w:hyperlink r:id="rId79" w:history="1">
         <w:r>
           <w:rPr>
             <w:rStyle w:val="Hyperlink"/>
@@ -16353,7 +15814,7 @@
           <w:lang w:eastAsia="en-GB"/>
         </w:rPr>
       </w:pPr>
-      <w:hyperlink r:id="rId78" w:history="1">
+      <w:hyperlink r:id="rId80" w:history="1">
         <w:r>
           <w:rPr>
             <w:rStyle w:val="Hyperlink"/>
@@ -16382,7 +15843,7 @@
           <w:lang w:eastAsia="en-GB"/>
         </w:rPr>
       </w:pPr>
-      <w:hyperlink r:id="rId79" w:anchor="can-you-offer-a-use-case-for-the-new-arrow--function-syntax-how-does-this-new-syntax-differ-from-other-functions" w:history="1">
+      <w:hyperlink r:id="rId81" w:anchor="can-you-offer-a-use-case-for-the-new-arrow--function-syntax-how-does-this-new-syntax-differ-from-other-functions" w:history="1">
         <w:r>
           <w:rPr>
             <w:rStyle w:val="Hyperlink"/>
@@ -16423,7 +15884,7 @@
           <w:lang w:eastAsia="en-GB"/>
         </w:rPr>
       </w:pPr>
-      <w:hyperlink r:id="rId80" w:history="1">
+      <w:hyperlink r:id="rId82" w:history="1">
         <w:r>
           <w:rPr>
             <w:rStyle w:val="Hyperlink"/>
@@ -16466,7 +15927,7 @@
         </w:rPr>
         <w:t xml:space="preserve">CSS Exercise - </w:t>
       </w:r>
-      <w:hyperlink r:id="rId81" w:history="1">
+      <w:hyperlink r:id="rId83" w:history="1">
         <w:r>
           <w:rPr>
             <w:rStyle w:val="Hyperlink"/>
@@ -16509,7 +15970,7 @@
         </w:rPr>
         <w:t xml:space="preserve">PWA Application example - </w:t>
       </w:r>
-      <w:hyperlink r:id="rId82" w:tgtFrame="_blank" w:tooltip="https://blog.openreplay.com/building-a-mobile-app-using-html-css-and-javascript" w:history="1">
+      <w:hyperlink r:id="rId84" w:tgtFrame="_blank" w:tooltip="https://blog.openreplay.com/building-a-mobile-app-using-html-css-and-javascript" w:history="1">
         <w:r>
           <w:rPr>
             <w:rStyle w:val="Hyperlink"/>
@@ -16540,7 +16001,7 @@
           <w:lang w:eastAsia="en-GB"/>
         </w:rPr>
       </w:pPr>
-      <w:hyperlink r:id="rId83" w:history="1">
+      <w:hyperlink r:id="rId85" w:history="1">
         <w:r>
           <w:rPr>
             <w:rStyle w:val="Hyperlink"/>
@@ -16683,7 +16144,7 @@
           <w:lang w:eastAsia="en-GB"/>
         </w:rPr>
       </w:pPr>
-      <w:hyperlink r:id="rId84" w:history="1">
+      <w:hyperlink r:id="rId86" w:history="1">
         <w:r>
           <w:rPr>
             <w:rStyle w:val="Hyperlink"/>
@@ -16713,7 +16174,7 @@
           <w:lang w:eastAsia="en-GB"/>
         </w:rPr>
       </w:pPr>
-      <w:hyperlink r:id="rId85" w:history="1">
+      <w:hyperlink r:id="rId87" w:history="1">
         <w:r>
           <w:rPr>
             <w:rStyle w:val="Hyperlink"/>
@@ -16743,7 +16204,7 @@
           <w:lang w:eastAsia="en-GB"/>
         </w:rPr>
       </w:pPr>
-      <w:hyperlink r:id="rId86" w:history="1">
+      <w:hyperlink r:id="rId88" w:history="1">
         <w:r>
           <w:rPr>
             <w:rStyle w:val="Hyperlink"/>
@@ -16827,7 +16288,7 @@
           <w:lang w:eastAsia="en-GB"/>
         </w:rPr>
       </w:pPr>
-      <w:hyperlink r:id="rId87" w:history="1">
+      <w:hyperlink r:id="rId89" w:history="1">
         <w:r>
           <w:rPr>
             <w:rStyle w:val="Hyperlink"/>
@@ -16857,7 +16318,7 @@
           <w:lang w:eastAsia="en-GB"/>
         </w:rPr>
       </w:pPr>
-      <w:hyperlink r:id="rId88" w:history="1">
+      <w:hyperlink r:id="rId90" w:history="1">
         <w:r>
           <w:rPr>
             <w:rStyle w:val="Hyperlink"/>

--- a/React functional component lifecycle.docx
+++ b/React functional component lifecycle.docx
@@ -541,7 +541,6 @@
     <w:p>
       <w:pPr>
         <w:shd w:val="clear" w:color="auto" w:fill="FFFFFF"/>
-        <w:ind w:left="1440"/>
         <w:textAlignment w:val="baseline"/>
         <w:rPr>
           <w:rFonts w:ascii="inherit" w:eastAsia="Times New Roman" w:hAnsi="inherit" w:cs="Segoe UI"/>
@@ -551,6 +550,161 @@
           <w:lang w:eastAsia="en-GB"/>
         </w:rPr>
       </w:pPr>
+    </w:p>
+    <w:p>
+      <w:pPr>
+        <w:numPr>
+          <w:ilvl w:val="0"/>
+          <w:numId w:val="1"/>
+        </w:numPr>
+        <w:shd w:val="clear" w:color="auto" w:fill="FFFFFF"/>
+        <w:textAlignment w:val="baseline"/>
+        <w:rPr>
+          <w:rFonts w:ascii="inherit" w:eastAsia="Times New Roman" w:hAnsi="inherit" w:cs="Segoe UI"/>
+          <w:color w:val="232629"/>
+          <w:sz w:val="18"/>
+          <w:szCs w:val="18"/>
+          <w:lang w:eastAsia="en-GB"/>
+        </w:rPr>
+      </w:pPr>
+      <w:r>
+        <w:rPr>
+          <w:rFonts w:ascii="inherit" w:eastAsia="Times New Roman" w:hAnsi="inherit" w:cs="Segoe UI"/>
+          <w:color w:val="232629"/>
+          <w:sz w:val="18"/>
+          <w:szCs w:val="18"/>
+          <w:lang w:eastAsia="en-GB"/>
+        </w:rPr>
+        <w:t>Formula to calculate:</w:t>
+      </w:r>
+    </w:p>
+    <w:p>
+      <w:pPr>
+        <w:numPr>
+          <w:ilvl w:val="1"/>
+          <w:numId w:val="1"/>
+        </w:numPr>
+        <w:shd w:val="clear" w:color="auto" w:fill="FFFFFF"/>
+        <w:textAlignment w:val="baseline"/>
+        <w:rPr>
+          <w:rFonts w:ascii="inherit" w:eastAsia="Times New Roman" w:hAnsi="inherit" w:cs="Segoe UI"/>
+          <w:color w:val="232629"/>
+          <w:sz w:val="18"/>
+          <w:szCs w:val="18"/>
+          <w:lang w:eastAsia="en-GB"/>
+        </w:rPr>
+      </w:pPr>
+      <w:proofErr w:type="spellStart"/>
+      <w:r>
+        <w:rPr>
+          <w:rFonts w:ascii="inherit" w:eastAsia="Times New Roman" w:hAnsi="inherit" w:cs="Segoe UI"/>
+          <w:b/>
+          <w:bCs/>
+          <w:color w:val="232629"/>
+          <w:sz w:val="18"/>
+          <w:szCs w:val="18"/>
+          <w:lang w:eastAsia="en-GB"/>
+        </w:rPr>
+        <w:t>subArrays</w:t>
+      </w:r>
+      <w:proofErr w:type="spellEnd"/>
+      <w:r>
+        <w:rPr>
+          <w:rFonts w:ascii="inherit" w:eastAsia="Times New Roman" w:hAnsi="inherit" w:cs="Segoe UI"/>
+          <w:b/>
+          <w:bCs/>
+          <w:color w:val="232629"/>
+          <w:sz w:val="18"/>
+          <w:szCs w:val="18"/>
+          <w:lang w:eastAsia="en-GB"/>
+        </w:rPr>
+        <w:t xml:space="preserve"> in Array</w:t>
+      </w:r>
+      <w:r>
+        <w:rPr>
+          <w:rFonts w:ascii="inherit" w:eastAsia="Times New Roman" w:hAnsi="inherit" w:cs="Segoe UI"/>
+          <w:color w:val="232629"/>
+          <w:sz w:val="18"/>
+          <w:szCs w:val="18"/>
+          <w:lang w:eastAsia="en-GB"/>
+        </w:rPr>
+        <w:t xml:space="preserve"> – n*(n + 1) / 2 &gt; n is size of array</w:t>
+      </w:r>
+    </w:p>
+    <w:p>
+      <w:pPr>
+        <w:numPr>
+          <w:ilvl w:val="1"/>
+          <w:numId w:val="1"/>
+        </w:numPr>
+        <w:shd w:val="clear" w:color="auto" w:fill="FFFFFF"/>
+        <w:textAlignment w:val="baseline"/>
+        <w:rPr>
+          <w:rFonts w:ascii="inherit" w:eastAsia="Times New Roman" w:hAnsi="inherit" w:cs="Segoe UI"/>
+          <w:color w:val="232629"/>
+          <w:sz w:val="18"/>
+          <w:szCs w:val="18"/>
+          <w:lang w:eastAsia="en-GB"/>
+        </w:rPr>
+      </w:pPr>
+      <w:r>
+        <w:rPr>
+          <w:rFonts w:ascii="inherit" w:eastAsia="Times New Roman" w:hAnsi="inherit" w:cs="Segoe UI"/>
+          <w:b/>
+          <w:bCs/>
+          <w:color w:val="232629"/>
+          <w:sz w:val="18"/>
+          <w:szCs w:val="18"/>
+          <w:lang w:eastAsia="en-GB"/>
+        </w:rPr>
+        <w:t xml:space="preserve">sum of </w:t>
+      </w:r>
+      <w:proofErr w:type="spellStart"/>
+      <w:r>
+        <w:rPr>
+          <w:rFonts w:ascii="inherit" w:eastAsia="Times New Roman" w:hAnsi="inherit" w:cs="Segoe UI"/>
+          <w:b/>
+          <w:bCs/>
+          <w:color w:val="232629"/>
+          <w:sz w:val="18"/>
+          <w:szCs w:val="18"/>
+          <w:lang w:eastAsia="en-GB"/>
+        </w:rPr>
+        <w:t>n</w:t>
+      </w:r>
+      <w:proofErr w:type="spellEnd"/>
+      <w:r>
+        <w:rPr>
+          <w:rFonts w:ascii="inherit" w:eastAsia="Times New Roman" w:hAnsi="inherit" w:cs="Segoe UI"/>
+          <w:b/>
+          <w:bCs/>
+          <w:color w:val="232629"/>
+          <w:sz w:val="18"/>
+          <w:szCs w:val="18"/>
+          <w:lang w:eastAsia="en-GB"/>
+        </w:rPr>
+        <w:t xml:space="preserve"> array element</w:t>
+      </w:r>
+      <w:r>
+        <w:rPr>
+          <w:rFonts w:ascii="inherit" w:eastAsia="Times New Roman" w:hAnsi="inherit" w:cs="Segoe UI"/>
+          <w:color w:val="232629"/>
+          <w:sz w:val="18"/>
+          <w:szCs w:val="18"/>
+          <w:lang w:eastAsia="en-GB"/>
+        </w:rPr>
+        <w:t xml:space="preserve"> - </w:t>
+      </w:r>
+      <w:r>
+        <w:rPr>
+          <w:rFonts w:ascii="inherit" w:eastAsia="Times New Roman" w:hAnsi="inherit" w:cs="Segoe UI"/>
+          <w:color w:val="232629"/>
+          <w:sz w:val="18"/>
+          <w:szCs w:val="18"/>
+          <w:lang w:eastAsia="en-GB"/>
+        </w:rPr>
+        <w:t>n*(n + 1) / 2 &gt; n is size of array</w:t>
+      </w:r>
     </w:p>
     <w:p>
       <w:pPr>
@@ -1911,6 +2065,7 @@
           <w:highlight w:val="yellow"/>
           <w:lang w:eastAsia="en-GB"/>
         </w:rPr>
+        <w:lastRenderedPageBreak/>
         <w:t>componentDidUpdate</w:t>
       </w:r>
       <w:proofErr w:type="spellEnd"/>
@@ -2066,7 +2221,6 @@
           <w:szCs w:val="18"/>
           <w:lang w:eastAsia="en-GB"/>
         </w:rPr>
-        <w:lastRenderedPageBreak/>
         <w:br/>
       </w:r>
     </w:p>
@@ -4042,6 +4196,7 @@
           <w:szCs w:val="18"/>
           <w:lang w:eastAsia="en-GB"/>
         </w:rPr>
+        <w:lastRenderedPageBreak/>
         <w:t>React Routers – Browser, Memory, Hash (</w:t>
       </w:r>
       <w:hyperlink r:id="rId16" w:history="1">
@@ -4113,7 +4268,6 @@
           <w:szCs w:val="18"/>
           <w:lang w:eastAsia="en-GB"/>
         </w:rPr>
-        <w:lastRenderedPageBreak/>
         <w:t xml:space="preserve">React Pure Component – </w:t>
       </w:r>
       <w:r>
@@ -7653,6 +7807,7 @@
           <w:szCs w:val="18"/>
           <w:lang w:eastAsia="en-GB"/>
         </w:rPr>
+        <w:lastRenderedPageBreak/>
         <w:t>Use respective browser debugger tools for further analysis</w:t>
       </w:r>
     </w:p>
@@ -9096,6 +9251,7 @@
           <w:szCs w:val="18"/>
           <w:lang w:eastAsia="en-GB"/>
         </w:rPr>
+        <w:lastRenderedPageBreak/>
         <w:t>helps to free up the main thread</w:t>
       </w:r>
     </w:p>
@@ -10659,8 +10815,47 @@
           <w:szCs w:val="18"/>
           <w:lang w:eastAsia="en-GB"/>
         </w:rPr>
-        <w:t xml:space="preserve">Carousel - </w:t>
-      </w:r>
+        <w:t xml:space="preserve">Carousel </w:t>
+      </w:r>
+      <w:r>
+        <w:rPr>
+          <w:rFonts w:ascii="Arial" w:eastAsia="Times New Roman" w:hAnsi="Arial" w:cs="Arial"/>
+          <w:color w:val="24292E"/>
+          <w:sz w:val="18"/>
+          <w:szCs w:val="18"/>
+          <w:lang w:eastAsia="en-GB"/>
+        </w:rPr>
+        <w:t>–</w:t>
+      </w:r>
+      <w:r>
+        <w:rPr>
+          <w:rFonts w:ascii="Arial" w:eastAsia="Times New Roman" w:hAnsi="Arial" w:cs="Arial"/>
+          <w:color w:val="24292E"/>
+          <w:sz w:val="18"/>
+          <w:szCs w:val="18"/>
+          <w:lang w:eastAsia="en-GB"/>
+        </w:rPr>
+        <w:t xml:space="preserve"> </w:t>
+      </w:r>
+    </w:p>
+    <w:p>
+      <w:pPr>
+        <w:numPr>
+          <w:ilvl w:val="1"/>
+          <w:numId w:val="1"/>
+        </w:numPr>
+        <w:shd w:val="clear" w:color="auto" w:fill="FFFFFF"/>
+        <w:spacing w:before="60" w:after="100" w:afterAutospacing="1"/>
+        <w:rPr>
+          <w:rStyle w:val="Hyperlink"/>
+          <w:rFonts w:ascii="Arial" w:eastAsia="Times New Roman" w:hAnsi="Arial" w:cs="Arial"/>
+          <w:color w:val="24292E"/>
+          <w:sz w:val="18"/>
+          <w:szCs w:val="18"/>
+          <w:u w:val="none"/>
+          <w:lang w:eastAsia="en-GB"/>
+        </w:rPr>
+      </w:pPr>
       <w:hyperlink r:id="rId46" w:history="1">
         <w:r>
           <w:rPr>
@@ -10677,6 +10872,45 @@
     <w:p>
       <w:pPr>
         <w:numPr>
+          <w:ilvl w:val="1"/>
+          <w:numId w:val="1"/>
+        </w:numPr>
+        <w:shd w:val="clear" w:color="auto" w:fill="FFFFFF"/>
+        <w:spacing w:before="60" w:after="100" w:afterAutospacing="1"/>
+        <w:rPr>
+          <w:rFonts w:ascii="Arial" w:eastAsia="Times New Roman" w:hAnsi="Arial" w:cs="Arial"/>
+          <w:color w:val="24292E"/>
+          <w:sz w:val="18"/>
+          <w:szCs w:val="18"/>
+          <w:lang w:eastAsia="en-GB"/>
+        </w:rPr>
+      </w:pPr>
+      <w:hyperlink r:id="rId47" w:history="1">
+        <w:r>
+          <w:rPr>
+            <w:rStyle w:val="Hyperlink"/>
+            <w:rFonts w:ascii="Arial" w:eastAsia="Times New Roman" w:hAnsi="Arial" w:cs="Arial"/>
+            <w:sz w:val="18"/>
+            <w:szCs w:val="18"/>
+            <w:lang w:eastAsia="en-GB"/>
+          </w:rPr>
+          <w:t>https://codesandbox.io/s/carousel-recursive-e854xr</w:t>
+        </w:r>
+      </w:hyperlink>
+      <w:r>
+        <w:rPr>
+          <w:rFonts w:ascii="Arial" w:eastAsia="Times New Roman" w:hAnsi="Arial" w:cs="Arial"/>
+          <w:color w:val="24292E"/>
+          <w:sz w:val="18"/>
+          <w:szCs w:val="18"/>
+          <w:lang w:eastAsia="en-GB"/>
+        </w:rPr>
+        <w:t xml:space="preserve"> - circular way</w:t>
+      </w:r>
+    </w:p>
+    <w:p>
+      <w:pPr>
+        <w:numPr>
           <w:ilvl w:val="0"/>
           <w:numId w:val="1"/>
         </w:numPr>
@@ -10702,7 +10936,7 @@
         </w:rPr>
         <w:t xml:space="preserve">Calculator: </w:t>
       </w:r>
-      <w:hyperlink r:id="rId47" w:history="1">
+      <w:hyperlink r:id="rId48" w:history="1">
         <w:r>
           <w:rPr>
             <w:rStyle w:val="Hyperlink"/>
@@ -10745,7 +10979,7 @@
         </w:rPr>
         <w:t xml:space="preserve">Counter Function: </w:t>
       </w:r>
-      <w:hyperlink r:id="rId48" w:history="1">
+      <w:hyperlink r:id="rId49" w:history="1">
         <w:r>
           <w:rPr>
             <w:rStyle w:val="Hyperlink"/>
@@ -10786,7 +11020,6 @@
         </w:rPr>
         <w:t xml:space="preserve">Basic </w:t>
       </w:r>
-      <w:proofErr w:type="spellStart"/>
       <w:r>
         <w:rPr>
           <w:rStyle w:val="Hyperlink"/>
@@ -10797,9 +11030,8 @@
           <w:u w:val="none"/>
           <w:lang w:eastAsia="en-GB"/>
         </w:rPr>
-        <w:t>Todo</w:t>
-      </w:r>
-      <w:proofErr w:type="spellEnd"/>
+        <w:t>To-do</w:t>
+      </w:r>
       <w:r>
         <w:rPr>
           <w:rStyle w:val="Hyperlink"/>
@@ -10812,7 +11044,7 @@
         </w:rPr>
         <w:t xml:space="preserve"> - </w:t>
       </w:r>
-      <w:hyperlink r:id="rId49" w:history="1">
+      <w:hyperlink r:id="rId50" w:history="1">
         <w:r>
           <w:rPr>
             <w:rStyle w:val="Hyperlink"/>
@@ -10853,7 +11085,7 @@
         </w:rPr>
         <w:t xml:space="preserve">Event bubbling/capturing example - </w:t>
       </w:r>
-      <w:hyperlink r:id="rId50" w:history="1">
+      <w:hyperlink r:id="rId51" w:history="1">
         <w:r>
           <w:rPr>
             <w:rStyle w:val="Hyperlink"/>
@@ -10896,7 +11128,7 @@
         </w:rPr>
         <w:t xml:space="preserve">Progress Bar Indicator - </w:t>
       </w:r>
-      <w:hyperlink r:id="rId51" w:history="1">
+      <w:hyperlink r:id="rId52" w:history="1">
         <w:r>
           <w:rPr>
             <w:rStyle w:val="Hyperlink"/>
@@ -10939,7 +11171,7 @@
         </w:rPr>
         <w:t xml:space="preserve">HTML5 Web Component - </w:t>
       </w:r>
-      <w:hyperlink r:id="rId52" w:history="1">
+      <w:hyperlink r:id="rId53" w:history="1">
         <w:r>
           <w:rPr>
             <w:rStyle w:val="Hyperlink"/>
@@ -10982,7 +11214,7 @@
         </w:rPr>
         <w:t xml:space="preserve">Dropdown with Checkbox using HTML - </w:t>
       </w:r>
-      <w:hyperlink r:id="rId53" w:history="1">
+      <w:hyperlink r:id="rId54" w:history="1">
         <w:r>
           <w:rPr>
             <w:rStyle w:val="Hyperlink"/>
@@ -11025,7 +11257,7 @@
         </w:rPr>
         <w:t xml:space="preserve">Height-Width of Document - </w:t>
       </w:r>
-      <w:hyperlink r:id="rId54" w:history="1">
+      <w:hyperlink r:id="rId55" w:history="1">
         <w:r>
           <w:rPr>
             <w:rStyle w:val="Hyperlink"/>
@@ -11088,7 +11320,7 @@
         </w:rPr>
         <w:t xml:space="preserve"> - </w:t>
       </w:r>
-      <w:hyperlink r:id="rId55" w:history="1">
+      <w:hyperlink r:id="rId56" w:history="1">
         <w:r>
           <w:rPr>
             <w:rStyle w:val="Hyperlink"/>
@@ -11151,7 +11383,7 @@
         </w:rPr>
         <w:t xml:space="preserve">HTML Login form - </w:t>
       </w:r>
-      <w:hyperlink r:id="rId56" w:history="1">
+      <w:hyperlink r:id="rId57" w:history="1">
         <w:r>
           <w:rPr>
             <w:rStyle w:val="Hyperlink"/>
@@ -11214,7 +11446,7 @@
         </w:rPr>
         <w:t xml:space="preserve">HTML Registration Form - </w:t>
       </w:r>
-      <w:hyperlink r:id="rId57" w:history="1">
+      <w:hyperlink r:id="rId58" w:history="1">
         <w:r>
           <w:rPr>
             <w:rStyle w:val="Hyperlink"/>
@@ -11223,9 +11455,46 @@
             <w:szCs w:val="18"/>
             <w:lang w:eastAsia="en-GB"/>
           </w:rPr>
-          <w:t>https://stackblitz.com/edit/js-w2cfh5?file=index.js</w:t>
+          <w:t>https://stackblitz.com/edit/js-w2cf</w:t>
+        </w:r>
+        <w:r>
+          <w:rPr>
+            <w:rStyle w:val="Hyperlink"/>
+            <w:rFonts w:ascii="Arial" w:eastAsia="Times New Roman" w:hAnsi="Arial" w:cs="Arial"/>
+            <w:sz w:val="18"/>
+            <w:szCs w:val="18"/>
+            <w:lang w:eastAsia="en-GB"/>
+          </w:rPr>
+          <w:t>h</w:t>
+        </w:r>
+        <w:r>
+          <w:rPr>
+            <w:rStyle w:val="Hyperlink"/>
+            <w:rFonts w:ascii="Arial" w:eastAsia="Times New Roman" w:hAnsi="Arial" w:cs="Arial"/>
+            <w:sz w:val="18"/>
+            <w:szCs w:val="18"/>
+            <w:lang w:eastAsia="en-GB"/>
+          </w:rPr>
+          <w:t>5?file=index.js</w:t>
         </w:r>
       </w:hyperlink>
+    </w:p>
+    <w:p>
+      <w:pPr>
+        <w:numPr>
+          <w:ilvl w:val="0"/>
+          <w:numId w:val="1"/>
+        </w:numPr>
+        <w:shd w:val="clear" w:color="auto" w:fill="FFFFFF"/>
+        <w:spacing w:before="60" w:after="100" w:afterAutospacing="1"/>
+        <w:rPr>
+          <w:rFonts w:ascii="Arial" w:eastAsia="Times New Roman" w:hAnsi="Arial" w:cs="Arial"/>
+          <w:color w:val="24292E"/>
+          <w:sz w:val="18"/>
+          <w:szCs w:val="18"/>
+          <w:lang w:eastAsia="en-GB"/>
+        </w:rPr>
+      </w:pPr>
       <w:r>
         <w:rPr>
           <w:rStyle w:val="Hyperlink"/>
@@ -11236,37 +11505,48 @@
           <w:u w:val="none"/>
           <w:lang w:eastAsia="en-GB"/>
         </w:rPr>
+        <w:lastRenderedPageBreak/>
+        <w:t xml:space="preserve">Input Type (File) – Image &amp; Text : </w:t>
+      </w:r>
+      <w:hyperlink r:id="rId59" w:history="1">
+        <w:r>
+          <w:rPr>
+            <w:rStyle w:val="Hyperlink"/>
+            <w:rFonts w:ascii="Arial" w:eastAsia="Times New Roman" w:hAnsi="Arial" w:cs="Arial"/>
+            <w:sz w:val="18"/>
+            <w:szCs w:val="18"/>
+            <w:lang w:eastAsia="en-GB"/>
+          </w:rPr>
+          <w:t>https://jsfiddle.net/rmo2L0ga/64/</w:t>
+        </w:r>
+      </w:hyperlink>
+      <w:r>
+        <w:rPr>
+          <w:rStyle w:val="Hyperlink"/>
+          <w:rFonts w:ascii="Arial" w:eastAsia="Times New Roman" w:hAnsi="Arial" w:cs="Arial"/>
+          <w:color w:val="24292E"/>
+          <w:sz w:val="18"/>
+          <w:szCs w:val="18"/>
+          <w:u w:val="none"/>
+          <w:lang w:eastAsia="en-GB"/>
+        </w:rPr>
+        <w:t xml:space="preserve"> </w:t>
+      </w:r>
+      <w:r>
+        <w:rPr>
+          <w:rStyle w:val="Hyperlink"/>
+          <w:rFonts w:ascii="Arial" w:eastAsia="Times New Roman" w:hAnsi="Arial" w:cs="Arial"/>
+          <w:color w:val="24292E"/>
+          <w:sz w:val="18"/>
+          <w:szCs w:val="18"/>
+          <w:u w:val="none"/>
+          <w:lang w:eastAsia="en-GB"/>
+        </w:rPr>
         <w:br/>
       </w:r>
     </w:p>
     <w:p>
       <w:pPr>
-        <w:shd w:val="clear" w:color="auto" w:fill="FFFFFF"/>
-        <w:spacing w:before="60" w:after="100" w:afterAutospacing="1"/>
-        <w:rPr>
-          <w:rFonts w:ascii="Arial" w:eastAsia="Times New Roman" w:hAnsi="Arial" w:cs="Arial"/>
-          <w:color w:val="24292E"/>
-          <w:sz w:val="18"/>
-          <w:szCs w:val="18"/>
-          <w:lang w:eastAsia="en-GB"/>
-        </w:rPr>
-      </w:pPr>
-    </w:p>
-    <w:p>
-      <w:pPr>
-        <w:shd w:val="clear" w:color="auto" w:fill="FFFFFF"/>
-        <w:spacing w:before="60" w:after="100" w:afterAutospacing="1"/>
-        <w:rPr>
-          <w:rFonts w:ascii="Arial" w:eastAsia="Times New Roman" w:hAnsi="Arial" w:cs="Arial"/>
-          <w:color w:val="24292E"/>
-          <w:sz w:val="18"/>
-          <w:szCs w:val="18"/>
-          <w:lang w:eastAsia="en-GB"/>
-        </w:rPr>
-      </w:pPr>
-    </w:p>
-    <w:p>
-      <w:pPr>
         <w:numPr>
           <w:ilvl w:val="0"/>
           <w:numId w:val="1"/>
@@ -11291,7 +11571,7 @@
         </w:rPr>
         <w:t xml:space="preserve">Promise Types - </w:t>
       </w:r>
-      <w:hyperlink r:id="rId58" w:history="1">
+      <w:hyperlink r:id="rId60" w:history="1">
         <w:r>
           <w:rPr>
             <w:rStyle w:val="Hyperlink"/>
@@ -11513,7 +11793,7 @@
           <w:lang w:eastAsia="en-GB"/>
         </w:rPr>
       </w:pPr>
-      <w:hyperlink r:id="rId59" w:anchor="introduction" w:history="1">
+      <w:hyperlink r:id="rId61" w:anchor="introduction" w:history="1">
         <w:r>
           <w:rPr>
             <w:rStyle w:val="Hyperlink"/>
@@ -11542,7 +11822,7 @@
           <w:lang w:eastAsia="en-GB"/>
         </w:rPr>
       </w:pPr>
-      <w:hyperlink r:id="rId60" w:anchor="build-optimizations" w:history="1">
+      <w:hyperlink r:id="rId62" w:anchor="build-optimizations" w:history="1">
         <w:r>
           <w:rPr>
             <w:rStyle w:val="Hyperlink"/>
@@ -11571,7 +11851,7 @@
           <w:lang w:eastAsia="en-GB"/>
         </w:rPr>
       </w:pPr>
-      <w:hyperlink r:id="rId61" w:history="1">
+      <w:hyperlink r:id="rId63" w:history="1">
         <w:r>
           <w:rPr>
             <w:rStyle w:val="Hyperlink"/>
@@ -11960,7 +12240,7 @@
           <w:lang w:eastAsia="en-GB"/>
         </w:rPr>
       </w:pPr>
-      <w:hyperlink r:id="rId62" w:anchor=":~:text=The%20%3Cscript%20type%3D%22module,executes%20Javascript%20in%20strict%20mode.&amp;text=A%20normal%20tag%20is,to%20explicitly%20mention%20use%20strict" w:history="1">
+      <w:hyperlink r:id="rId64" w:anchor=":~:text=The%20%3Cscript%20type%3D%22module,executes%20Javascript%20in%20strict%20mode.&amp;text=A%20normal%20tag%20is,to%20explicitly%20mention%20use%20strict" w:history="1">
         <w:r>
           <w:rPr>
             <w:rStyle w:val="Hyperlink"/>
@@ -12061,7 +12341,7 @@
         </w:rPr>
         <w:t xml:space="preserve"> Web Token) - </w:t>
       </w:r>
-      <w:hyperlink r:id="rId63" w:history="1">
+      <w:hyperlink r:id="rId65" w:history="1">
         <w:r>
           <w:rPr>
             <w:rStyle w:val="Hyperlink"/>
@@ -12132,7 +12412,7 @@
         </w:rPr>
         <w:t xml:space="preserve"> - </w:t>
       </w:r>
-      <w:hyperlink r:id="rId64" w:history="1">
+      <w:hyperlink r:id="rId66" w:history="1">
         <w:r>
           <w:rPr>
             <w:rStyle w:val="Hyperlink"/>
@@ -12215,7 +12495,7 @@
         </w:rPr>
         <w:t xml:space="preserve"> - </w:t>
       </w:r>
-      <w:hyperlink r:id="rId65" w:history="1">
+      <w:hyperlink r:id="rId67" w:history="1">
         <w:r>
           <w:rPr>
             <w:rStyle w:val="Hyperlink"/>
@@ -12254,7 +12534,7 @@
         </w:rPr>
         <w:t xml:space="preserve">Array Like Objects - </w:t>
       </w:r>
-      <w:hyperlink r:id="rId66" w:history="1">
+      <w:hyperlink r:id="rId68" w:history="1">
         <w:r>
           <w:rPr>
             <w:rStyle w:val="Hyperlink"/>
@@ -12315,7 +12595,7 @@
         </w:rPr>
         <w:t xml:space="preserve"> - </w:t>
       </w:r>
-      <w:hyperlink r:id="rId67" w:history="1">
+      <w:hyperlink r:id="rId69" w:history="1">
         <w:r>
           <w:rPr>
             <w:rStyle w:val="Hyperlink"/>
@@ -13444,19 +13724,6 @@
     </w:p>
     <w:p>
       <w:pPr>
-        <w:shd w:val="clear" w:color="auto" w:fill="FFFFFF"/>
-        <w:spacing w:before="60" w:after="100" w:afterAutospacing="1"/>
-        <w:rPr>
-          <w:rFonts w:ascii="Arial" w:eastAsia="Times New Roman" w:hAnsi="Arial" w:cs="Arial"/>
-          <w:color w:val="24292E"/>
-          <w:sz w:val="18"/>
-          <w:szCs w:val="18"/>
-          <w:lang w:eastAsia="en-GB"/>
-        </w:rPr>
-      </w:pPr>
-    </w:p>
-    <w:p>
-      <w:pPr>
         <w:numPr>
           <w:ilvl w:val="0"/>
           <w:numId w:val="1"/>
@@ -13464,6 +13731,55 @@
         <w:shd w:val="clear" w:color="auto" w:fill="FFFFFF"/>
         <w:spacing w:before="60" w:after="100" w:afterAutospacing="1"/>
         <w:rPr>
+          <w:rFonts w:ascii="Arial" w:eastAsia="Times New Roman" w:hAnsi="Arial" w:cs="Arial"/>
+          <w:color w:val="24292E"/>
+          <w:sz w:val="18"/>
+          <w:szCs w:val="18"/>
+          <w:lang w:eastAsia="en-GB"/>
+        </w:rPr>
+      </w:pPr>
+      <w:r>
+        <w:rPr>
+          <w:rFonts w:ascii="Arial" w:eastAsia="Times New Roman" w:hAnsi="Arial" w:cs="Arial"/>
+          <w:color w:val="24292E"/>
+          <w:sz w:val="18"/>
+          <w:szCs w:val="18"/>
+          <w:lang w:eastAsia="en-GB"/>
+        </w:rPr>
+        <w:t xml:space="preserve"> How MVC works - </w:t>
+      </w:r>
+      <w:hyperlink r:id="rId70" w:history="1">
+        <w:r>
+          <w:rPr>
+            <w:rStyle w:val="Hyperlink"/>
+            <w:rFonts w:ascii="Arial" w:eastAsia="Times New Roman" w:hAnsi="Arial" w:cs="Arial"/>
+            <w:sz w:val="18"/>
+            <w:szCs w:val="18"/>
+            <w:lang w:eastAsia="en-GB"/>
+          </w:rPr>
+          <w:t>https://www.section.io/engineering-education/what-is-mvc-and-how-does-it-work/</w:t>
+        </w:r>
+      </w:hyperlink>
+      <w:r>
+        <w:rPr>
+          <w:rFonts w:ascii="Arial" w:eastAsia="Times New Roman" w:hAnsi="Arial" w:cs="Arial"/>
+          <w:color w:val="24292E"/>
+          <w:sz w:val="18"/>
+          <w:szCs w:val="18"/>
+          <w:lang w:eastAsia="en-GB"/>
+        </w:rPr>
+        <w:t xml:space="preserve"> </w:t>
+      </w:r>
+    </w:p>
+    <w:p>
+      <w:pPr>
+        <w:numPr>
+          <w:ilvl w:val="0"/>
+          <w:numId w:val="1"/>
+        </w:numPr>
+        <w:shd w:val="clear" w:color="auto" w:fill="FFFFFF"/>
+        <w:spacing w:before="60" w:after="100" w:afterAutospacing="1"/>
+        <w:rPr>
           <w:rStyle w:val="Hyperlink"/>
           <w:rFonts w:ascii="Arial" w:eastAsia="Times New Roman" w:hAnsi="Arial" w:cs="Arial"/>
           <w:color w:val="24292E"/>
@@ -13483,7 +13799,7 @@
         </w:rPr>
         <w:t xml:space="preserve">How Browsers work - </w:t>
       </w:r>
-      <w:hyperlink r:id="rId68" w:history="1">
+      <w:hyperlink r:id="rId71" w:history="1">
         <w:r>
           <w:rPr>
             <w:rStyle w:val="Hyperlink"/>
@@ -13526,7 +13842,7 @@
         </w:rPr>
         <w:t xml:space="preserve">Merge Arrays: </w:t>
       </w:r>
-      <w:hyperlink r:id="rId69" w:history="1">
+      <w:hyperlink r:id="rId72" w:history="1">
         <w:r>
           <w:rPr>
             <w:rStyle w:val="Hyperlink"/>
@@ -13569,7 +13885,7 @@
         </w:rPr>
         <w:t xml:space="preserve">Reverse String: </w:t>
       </w:r>
-      <w:hyperlink r:id="rId70" w:history="1">
+      <w:hyperlink r:id="rId73" w:history="1">
         <w:r>
           <w:rPr>
             <w:rStyle w:val="Hyperlink"/>
@@ -13612,7 +13928,7 @@
         </w:rPr>
         <w:t xml:space="preserve">FCP &amp; LCP - </w:t>
       </w:r>
-      <w:hyperlink r:id="rId71" w:history="1">
+      <w:hyperlink r:id="rId74" w:history="1">
         <w:r>
           <w:rPr>
             <w:rStyle w:val="Hyperlink"/>
@@ -13655,7 +13971,7 @@
         </w:rPr>
         <w:t xml:space="preserve">React Error Handling - </w:t>
       </w:r>
-      <w:hyperlink r:id="rId72" w:history="1">
+      <w:hyperlink r:id="rId75" w:history="1">
         <w:r>
           <w:rPr>
             <w:rStyle w:val="Hyperlink"/>
@@ -13747,7 +14063,7 @@
         </w:rPr>
         <w:t xml:space="preserve"> (</w:t>
       </w:r>
-      <w:hyperlink r:id="rId73" w:history="1">
+      <w:hyperlink r:id="rId76" w:history="1">
         <w:r>
           <w:rPr>
             <w:rStyle w:val="Hyperlink"/>
@@ -13942,6 +14258,21 @@
     </w:p>
     <w:p>
       <w:pPr>
+        <w:shd w:val="clear" w:color="auto" w:fill="FFFFFF"/>
+        <w:spacing w:before="60" w:after="100" w:afterAutospacing="1"/>
+        <w:rPr>
+          <w:rStyle w:val="Hyperlink"/>
+          <w:rFonts w:ascii="Arial" w:eastAsia="Times New Roman" w:hAnsi="Arial" w:cs="Arial"/>
+          <w:color w:val="24292E"/>
+          <w:sz w:val="18"/>
+          <w:szCs w:val="18"/>
+          <w:u w:val="none"/>
+          <w:lang w:eastAsia="en-GB"/>
+        </w:rPr>
+      </w:pPr>
+    </w:p>
+    <w:p>
+      <w:pPr>
         <w:numPr>
           <w:ilvl w:val="0"/>
           <w:numId w:val="1"/>
@@ -13958,18 +14289,6 @@
           <w:lang w:eastAsia="en-GB"/>
         </w:rPr>
       </w:pPr>
-      <w:r>
-        <w:rPr>
-          <w:rStyle w:val="Hyperlink"/>
-          <w:rFonts w:ascii="Arial" w:eastAsia="Times New Roman" w:hAnsi="Arial" w:cs="Arial"/>
-          <w:color w:val="24292E"/>
-          <w:sz w:val="18"/>
-          <w:szCs w:val="18"/>
-          <w:u w:val="none"/>
-          <w:lang w:eastAsia="en-GB"/>
-        </w:rPr>
-        <w:t xml:space="preserve"> 3 </w:t>
-      </w:r>
       <w:r>
         <w:rPr>
           <w:rStyle w:val="Hyperlink"/>
@@ -13977,66 +14296,12 @@
           <w:b/>
           <w:bCs/>
           <w:color w:val="24292E"/>
-          <w:sz w:val="18"/>
-          <w:szCs w:val="18"/>
-          <w:lang w:eastAsia="en-GB"/>
-        </w:rPr>
-        <w:t>Core web vitals</w:t>
-      </w:r>
-      <w:r>
-        <w:rPr>
-          <w:rStyle w:val="Hyperlink"/>
-          <w:rFonts w:ascii="Arial" w:eastAsia="Times New Roman" w:hAnsi="Arial" w:cs="Arial"/>
-          <w:color w:val="24292E"/>
-          <w:sz w:val="18"/>
-          <w:szCs w:val="18"/>
+          <w:sz w:val="20"/>
+          <w:szCs w:val="20"/>
           <w:u w:val="none"/>
           <w:lang w:eastAsia="en-GB"/>
         </w:rPr>
-        <w:t xml:space="preserve"> - </w:t>
-      </w:r>
-      <w:r>
-        <w:rPr>
-          <w:rStyle w:val="Hyperlink"/>
-          <w:rFonts w:ascii="Arial" w:eastAsia="Times New Roman" w:hAnsi="Arial" w:cs="Arial"/>
-          <w:color w:val="24292E"/>
-          <w:sz w:val="18"/>
-          <w:szCs w:val="18"/>
-          <w:u w:val="none"/>
-          <w:lang w:eastAsia="en-GB"/>
-        </w:rPr>
-        <w:t>Core Web Vitals are a set of specific factors that Google considers important in a webpage’s overall user experience</w:t>
-      </w:r>
-    </w:p>
-    <w:p>
-      <w:pPr>
-        <w:numPr>
-          <w:ilvl w:val="1"/>
-          <w:numId w:val="1"/>
-        </w:numPr>
-        <w:shd w:val="clear" w:color="auto" w:fill="FFFFFF"/>
-        <w:spacing w:before="60" w:after="100" w:afterAutospacing="1"/>
-        <w:rPr>
-          <w:rStyle w:val="Hyperlink"/>
-          <w:rFonts w:ascii="Arial" w:eastAsia="Times New Roman" w:hAnsi="Arial" w:cs="Arial"/>
-          <w:color w:val="24292E"/>
-          <w:sz w:val="18"/>
-          <w:szCs w:val="18"/>
-          <w:u w:val="none"/>
-          <w:lang w:eastAsia="en-GB"/>
-        </w:rPr>
-      </w:pPr>
-      <w:r>
-        <w:rPr>
-          <w:rStyle w:val="Hyperlink"/>
-          <w:rFonts w:ascii="Arial" w:eastAsia="Times New Roman" w:hAnsi="Arial" w:cs="Arial"/>
-          <w:color w:val="24292E"/>
-          <w:sz w:val="18"/>
-          <w:szCs w:val="18"/>
-          <w:u w:val="none"/>
-          <w:lang w:eastAsia="en-GB"/>
-        </w:rPr>
-        <w:t xml:space="preserve">LCP – </w:t>
+        <w:t xml:space="preserve">Performance Metrics – Used in </w:t>
       </w:r>
       <w:r>
         <w:rPr>
@@ -14045,13 +14310,13 @@
           <w:b/>
           <w:bCs/>
           <w:color w:val="24292E"/>
-          <w:sz w:val="18"/>
-          <w:szCs w:val="18"/>
-          <w:lang w:eastAsia="en-GB"/>
-        </w:rPr>
-        <w:t xml:space="preserve">Largest </w:t>
-      </w:r>
-      <w:proofErr w:type="spellStart"/>
+          <w:sz w:val="20"/>
+          <w:szCs w:val="20"/>
+          <w:u w:val="none"/>
+          <w:lang w:eastAsia="en-GB"/>
+        </w:rPr>
+        <w:t>Lighthouse for computing the performance of webpage</w:t>
+      </w:r>
       <w:r>
         <w:rPr>
           <w:rStyle w:val="Hyperlink"/>
@@ -14059,13 +14324,46 @@
           <w:b/>
           <w:bCs/>
           <w:color w:val="24292E"/>
-          <w:sz w:val="18"/>
-          <w:szCs w:val="18"/>
-          <w:lang w:eastAsia="en-GB"/>
-        </w:rPr>
-        <w:t>contentful</w:t>
-      </w:r>
-      <w:proofErr w:type="spellEnd"/>
+          <w:sz w:val="20"/>
+          <w:szCs w:val="20"/>
+          <w:u w:val="none"/>
+          <w:lang w:eastAsia="en-GB"/>
+        </w:rPr>
+        <w:t xml:space="preserve">- </w:t>
+      </w:r>
+      <w:hyperlink r:id="rId77" w:history="1">
+        <w:r>
+          <w:rPr>
+            <w:rStyle w:val="Hyperlink"/>
+            <w:rFonts w:ascii="Arial" w:eastAsia="Times New Roman" w:hAnsi="Arial" w:cs="Arial"/>
+            <w:b/>
+            <w:bCs/>
+            <w:sz w:val="20"/>
+            <w:szCs w:val="20"/>
+            <w:lang w:eastAsia="en-GB"/>
+          </w:rPr>
+          <w:t>https://gtmetrix.com/cumulative-layout-shift.html</w:t>
+        </w:r>
+      </w:hyperlink>
+    </w:p>
+    <w:p>
+      <w:pPr>
+        <w:numPr>
+          <w:ilvl w:val="1"/>
+          <w:numId w:val="1"/>
+        </w:numPr>
+        <w:shd w:val="clear" w:color="auto" w:fill="FFFFFF"/>
+        <w:spacing w:before="60" w:after="100" w:afterAutospacing="1"/>
+        <w:rPr>
+          <w:rStyle w:val="Hyperlink"/>
+          <w:rFonts w:ascii="Arial" w:eastAsia="Times New Roman" w:hAnsi="Arial" w:cs="Arial"/>
+          <w:color w:val="24292E"/>
+          <w:sz w:val="18"/>
+          <w:szCs w:val="18"/>
+          <w:u w:val="none"/>
+          <w:lang w:eastAsia="en-GB"/>
+        </w:rPr>
+      </w:pPr>
       <w:r>
         <w:rPr>
           <w:rStyle w:val="Hyperlink"/>
@@ -14077,199 +14375,9 @@
           <w:szCs w:val="18"/>
           <w:lang w:eastAsia="en-GB"/>
         </w:rPr>
-        <w:t xml:space="preserve"> paint</w:t>
-      </w:r>
-      <w:r>
-        <w:rPr>
-          <w:rStyle w:val="Hyperlink"/>
-          <w:rFonts w:ascii="Arial" w:eastAsia="Times New Roman" w:hAnsi="Arial" w:cs="Arial"/>
-          <w:color w:val="24292E"/>
-          <w:sz w:val="18"/>
-          <w:szCs w:val="18"/>
-          <w:u w:val="none"/>
-          <w:lang w:eastAsia="en-GB"/>
-        </w:rPr>
-        <w:t>: I</w:t>
-      </w:r>
-      <w:r>
-        <w:rPr>
-          <w:rStyle w:val="Hyperlink"/>
-          <w:rFonts w:ascii="Arial" w:eastAsia="Times New Roman" w:hAnsi="Arial" w:cs="Arial"/>
-          <w:color w:val="24292E"/>
-          <w:sz w:val="18"/>
-          <w:szCs w:val="18"/>
-          <w:u w:val="none"/>
-          <w:lang w:eastAsia="en-GB"/>
-        </w:rPr>
-        <w:t>t’s the time from clicking on a link to seeing the majority of the content on-screen.</w:t>
-      </w:r>
-      <w:r>
-        <w:rPr>
-          <w:rStyle w:val="Hyperlink"/>
-          <w:rFonts w:ascii="Arial" w:eastAsia="Times New Roman" w:hAnsi="Arial" w:cs="Arial"/>
-          <w:color w:val="24292E"/>
-          <w:sz w:val="18"/>
-          <w:szCs w:val="18"/>
-          <w:u w:val="none"/>
-          <w:lang w:eastAsia="en-GB"/>
-        </w:rPr>
-        <w:t xml:space="preserve"> Ways to improve LCP:</w:t>
-      </w:r>
-    </w:p>
-    <w:p>
-      <w:pPr>
-        <w:numPr>
-          <w:ilvl w:val="2"/>
-          <w:numId w:val="1"/>
-        </w:numPr>
-        <w:shd w:val="clear" w:color="auto" w:fill="FFFFFF"/>
-        <w:spacing w:before="60" w:after="100" w:afterAutospacing="1"/>
-        <w:rPr>
-          <w:rStyle w:val="Hyperlink"/>
-          <w:rFonts w:ascii="Arial" w:eastAsia="Times New Roman" w:hAnsi="Arial" w:cs="Arial"/>
-          <w:color w:val="24292E"/>
-          <w:sz w:val="18"/>
-          <w:szCs w:val="18"/>
-          <w:u w:val="none"/>
-          <w:lang w:eastAsia="en-GB"/>
-        </w:rPr>
-      </w:pPr>
-      <w:r>
-        <w:rPr>
-          <w:rStyle w:val="Hyperlink"/>
-          <w:rFonts w:ascii="Arial" w:eastAsia="Times New Roman" w:hAnsi="Arial" w:cs="Arial"/>
-          <w:color w:val="24292E"/>
-          <w:sz w:val="18"/>
-          <w:szCs w:val="18"/>
-          <w:u w:val="none"/>
-          <w:lang w:eastAsia="en-GB"/>
-        </w:rPr>
-        <w:t>Remove any unnecessarily third-party scripts</w:t>
-      </w:r>
-    </w:p>
-    <w:p>
-      <w:pPr>
-        <w:numPr>
-          <w:ilvl w:val="2"/>
-          <w:numId w:val="1"/>
-        </w:numPr>
-        <w:shd w:val="clear" w:color="auto" w:fill="FFFFFF"/>
-        <w:spacing w:before="60" w:after="100" w:afterAutospacing="1"/>
-        <w:rPr>
-          <w:rStyle w:val="Hyperlink"/>
-          <w:rFonts w:ascii="Arial" w:eastAsia="Times New Roman" w:hAnsi="Arial" w:cs="Arial"/>
-          <w:color w:val="24292E"/>
-          <w:sz w:val="18"/>
-          <w:szCs w:val="18"/>
-          <w:u w:val="none"/>
-          <w:lang w:eastAsia="en-GB"/>
-        </w:rPr>
-      </w:pPr>
-      <w:r>
-        <w:rPr>
-          <w:rStyle w:val="Hyperlink"/>
-          <w:rFonts w:ascii="Arial" w:eastAsia="Times New Roman" w:hAnsi="Arial" w:cs="Arial"/>
-          <w:color w:val="24292E"/>
-          <w:sz w:val="18"/>
-          <w:szCs w:val="18"/>
-          <w:u w:val="none"/>
-          <w:lang w:eastAsia="en-GB"/>
-        </w:rPr>
-        <w:t>Set up lazy loading</w:t>
-      </w:r>
-    </w:p>
-    <w:p>
-      <w:pPr>
-        <w:numPr>
-          <w:ilvl w:val="2"/>
-          <w:numId w:val="1"/>
-        </w:numPr>
-        <w:shd w:val="clear" w:color="auto" w:fill="FFFFFF"/>
-        <w:spacing w:before="60" w:after="100" w:afterAutospacing="1"/>
-        <w:rPr>
-          <w:rStyle w:val="Hyperlink"/>
-          <w:rFonts w:ascii="Arial" w:eastAsia="Times New Roman" w:hAnsi="Arial" w:cs="Arial"/>
-          <w:color w:val="24292E"/>
-          <w:sz w:val="18"/>
-          <w:szCs w:val="18"/>
-          <w:u w:val="none"/>
-          <w:lang w:eastAsia="en-GB"/>
-        </w:rPr>
-      </w:pPr>
-      <w:r>
-        <w:rPr>
-          <w:rStyle w:val="Hyperlink"/>
-          <w:rFonts w:ascii="Arial" w:eastAsia="Times New Roman" w:hAnsi="Arial" w:cs="Arial"/>
-          <w:color w:val="24292E"/>
-          <w:sz w:val="18"/>
-          <w:szCs w:val="18"/>
-          <w:u w:val="none"/>
-          <w:lang w:eastAsia="en-GB"/>
-        </w:rPr>
-        <w:t>Minify your CSS</w:t>
-      </w:r>
-    </w:p>
-    <w:p>
-      <w:pPr>
-        <w:numPr>
-          <w:ilvl w:val="2"/>
-          <w:numId w:val="1"/>
-        </w:numPr>
-        <w:shd w:val="clear" w:color="auto" w:fill="FFFFFF"/>
-        <w:spacing w:before="60" w:after="100" w:afterAutospacing="1"/>
-        <w:rPr>
-          <w:rStyle w:val="Hyperlink"/>
-          <w:rFonts w:ascii="Arial" w:eastAsia="Times New Roman" w:hAnsi="Arial" w:cs="Arial"/>
-          <w:color w:val="24292E"/>
-          <w:sz w:val="18"/>
-          <w:szCs w:val="18"/>
-          <w:u w:val="none"/>
-          <w:lang w:eastAsia="en-GB"/>
-        </w:rPr>
-      </w:pPr>
-      <w:r>
-        <w:rPr>
-          <w:rStyle w:val="Hyperlink"/>
-          <w:rFonts w:ascii="Arial" w:eastAsia="Times New Roman" w:hAnsi="Arial" w:cs="Arial"/>
-          <w:color w:val="24292E"/>
-          <w:sz w:val="18"/>
-          <w:szCs w:val="18"/>
-          <w:u w:val="none"/>
-          <w:lang w:eastAsia="en-GB"/>
-        </w:rPr>
-        <w:t>Remove large elements</w:t>
-      </w:r>
-    </w:p>
-    <w:p>
-      <w:pPr>
-        <w:numPr>
-          <w:ilvl w:val="1"/>
-          <w:numId w:val="1"/>
-        </w:numPr>
-        <w:shd w:val="clear" w:color="auto" w:fill="FFFFFF"/>
-        <w:spacing w:before="60" w:after="100" w:afterAutospacing="1"/>
-        <w:rPr>
-          <w:rStyle w:val="Hyperlink"/>
-          <w:rFonts w:ascii="Arial" w:eastAsia="Times New Roman" w:hAnsi="Arial" w:cs="Arial"/>
-          <w:color w:val="24292E"/>
-          <w:sz w:val="18"/>
-          <w:szCs w:val="18"/>
-          <w:u w:val="none"/>
-          <w:lang w:eastAsia="en-GB"/>
-        </w:rPr>
-      </w:pPr>
-      <w:r>
-        <w:rPr>
-          <w:rStyle w:val="Hyperlink"/>
-          <w:rFonts w:ascii="Arial" w:eastAsia="Times New Roman" w:hAnsi="Arial" w:cs="Arial"/>
-          <w:color w:val="24292E"/>
-          <w:sz w:val="18"/>
-          <w:szCs w:val="18"/>
-          <w:u w:val="none"/>
-          <w:lang w:eastAsia="en-GB"/>
-        </w:rPr>
-        <w:t xml:space="preserve">FID – </w:t>
-      </w:r>
+        <w:t xml:space="preserve">First </w:t>
+      </w:r>
+      <w:proofErr w:type="spellStart"/>
       <w:r>
         <w:rPr>
           <w:rStyle w:val="Hyperlink"/>
@@ -14281,168 +14389,9 @@
           <w:szCs w:val="18"/>
           <w:lang w:eastAsia="en-GB"/>
         </w:rPr>
-        <w:t>Field Input delay</w:t>
-      </w:r>
-      <w:r>
-        <w:rPr>
-          <w:rStyle w:val="Hyperlink"/>
-          <w:rFonts w:ascii="Arial" w:eastAsia="Times New Roman" w:hAnsi="Arial" w:cs="Arial"/>
-          <w:color w:val="24292E"/>
-          <w:sz w:val="18"/>
-          <w:szCs w:val="18"/>
-          <w:u w:val="none"/>
-          <w:lang w:eastAsia="en-GB"/>
-        </w:rPr>
-        <w:t xml:space="preserve">: </w:t>
-      </w:r>
-      <w:r>
-        <w:rPr>
-          <w:rStyle w:val="Hyperlink"/>
-          <w:rFonts w:ascii="Arial" w:eastAsia="Times New Roman" w:hAnsi="Arial" w:cs="Arial"/>
-          <w:color w:val="24292E"/>
-          <w:sz w:val="18"/>
-          <w:szCs w:val="18"/>
-          <w:u w:val="none"/>
-          <w:lang w:eastAsia="en-GB"/>
-        </w:rPr>
-        <w:t>the time it takes for a user to actually interact with your page.</w:t>
-      </w:r>
-      <w:r>
-        <w:rPr>
-          <w:rStyle w:val="Hyperlink"/>
-          <w:rFonts w:ascii="Arial" w:eastAsia="Times New Roman" w:hAnsi="Arial" w:cs="Arial"/>
-          <w:color w:val="24292E"/>
-          <w:sz w:val="18"/>
-          <w:szCs w:val="18"/>
-          <w:u w:val="none"/>
-          <w:lang w:eastAsia="en-GB"/>
-        </w:rPr>
-        <w:t xml:space="preserve"> Ways to improve FID:</w:t>
-      </w:r>
-    </w:p>
-    <w:p>
-      <w:pPr>
-        <w:numPr>
-          <w:ilvl w:val="2"/>
-          <w:numId w:val="1"/>
-        </w:numPr>
-        <w:shd w:val="clear" w:color="auto" w:fill="FFFFFF"/>
-        <w:spacing w:before="60" w:after="100" w:afterAutospacing="1"/>
-        <w:rPr>
-          <w:rStyle w:val="Hyperlink"/>
-          <w:rFonts w:ascii="Arial" w:eastAsia="Times New Roman" w:hAnsi="Arial" w:cs="Arial"/>
-          <w:color w:val="24292E"/>
-          <w:sz w:val="18"/>
-          <w:szCs w:val="18"/>
-          <w:u w:val="none"/>
-          <w:lang w:eastAsia="en-GB"/>
-        </w:rPr>
-      </w:pPr>
-      <w:r>
-        <w:rPr>
-          <w:rStyle w:val="Hyperlink"/>
-          <w:rFonts w:ascii="Arial" w:eastAsia="Times New Roman" w:hAnsi="Arial" w:cs="Arial"/>
-          <w:color w:val="24292E"/>
-          <w:sz w:val="18"/>
-          <w:szCs w:val="18"/>
-          <w:u w:val="none"/>
-          <w:lang w:eastAsia="en-GB"/>
-        </w:rPr>
-        <w:t>Use browser cache</w:t>
-      </w:r>
-    </w:p>
-    <w:p>
-      <w:pPr>
-        <w:numPr>
-          <w:ilvl w:val="2"/>
-          <w:numId w:val="1"/>
-        </w:numPr>
-        <w:shd w:val="clear" w:color="auto" w:fill="FFFFFF"/>
-        <w:spacing w:before="60" w:after="100" w:afterAutospacing="1"/>
-        <w:rPr>
-          <w:rStyle w:val="Hyperlink"/>
-          <w:rFonts w:ascii="Arial" w:eastAsia="Times New Roman" w:hAnsi="Arial" w:cs="Arial"/>
-          <w:color w:val="24292E"/>
-          <w:sz w:val="18"/>
-          <w:szCs w:val="18"/>
-          <w:u w:val="none"/>
-          <w:lang w:eastAsia="en-GB"/>
-        </w:rPr>
-      </w:pPr>
-      <w:r>
-        <w:rPr>
-          <w:rStyle w:val="Hyperlink"/>
-          <w:rFonts w:ascii="Arial" w:eastAsia="Times New Roman" w:hAnsi="Arial" w:cs="Arial"/>
-          <w:color w:val="24292E"/>
-          <w:sz w:val="18"/>
-          <w:szCs w:val="18"/>
-          <w:u w:val="none"/>
-          <w:lang w:eastAsia="en-GB"/>
-        </w:rPr>
-        <w:t>Remove non-critical third party scripts</w:t>
-      </w:r>
-    </w:p>
-    <w:p>
-      <w:pPr>
-        <w:numPr>
-          <w:ilvl w:val="2"/>
-          <w:numId w:val="1"/>
-        </w:numPr>
-        <w:shd w:val="clear" w:color="auto" w:fill="FFFFFF"/>
-        <w:spacing w:before="60" w:after="100" w:afterAutospacing="1"/>
-        <w:rPr>
-          <w:rStyle w:val="Hyperlink"/>
-          <w:rFonts w:ascii="Arial" w:eastAsia="Times New Roman" w:hAnsi="Arial" w:cs="Arial"/>
-          <w:color w:val="24292E"/>
-          <w:sz w:val="18"/>
-          <w:szCs w:val="18"/>
-          <w:u w:val="none"/>
-          <w:lang w:eastAsia="en-GB"/>
-        </w:rPr>
-      </w:pPr>
-      <w:r>
-        <w:rPr>
-          <w:rStyle w:val="Hyperlink"/>
-          <w:rFonts w:ascii="Arial" w:eastAsia="Times New Roman" w:hAnsi="Arial" w:cs="Arial"/>
-          <w:color w:val="24292E"/>
-          <w:sz w:val="18"/>
-          <w:szCs w:val="18"/>
-          <w:u w:val="none"/>
-          <w:lang w:eastAsia="en-GB"/>
-        </w:rPr>
-        <w:t>Minimize or Defer JS</w:t>
-      </w:r>
-    </w:p>
-    <w:p>
-      <w:pPr>
-        <w:numPr>
-          <w:ilvl w:val="1"/>
-          <w:numId w:val="1"/>
-        </w:numPr>
-        <w:shd w:val="clear" w:color="auto" w:fill="FFFFFF"/>
-        <w:spacing w:before="60" w:after="100" w:afterAutospacing="1"/>
-        <w:rPr>
-          <w:rStyle w:val="Hyperlink"/>
-          <w:rFonts w:ascii="Arial" w:eastAsia="Times New Roman" w:hAnsi="Arial" w:cs="Arial"/>
-          <w:color w:val="24292E"/>
-          <w:sz w:val="18"/>
-          <w:szCs w:val="18"/>
-          <w:u w:val="none"/>
-          <w:lang w:eastAsia="en-GB"/>
-        </w:rPr>
-      </w:pPr>
-      <w:r>
-        <w:rPr>
-          <w:rStyle w:val="Hyperlink"/>
-          <w:rFonts w:ascii="Arial" w:eastAsia="Times New Roman" w:hAnsi="Arial" w:cs="Arial"/>
-          <w:color w:val="24292E"/>
-          <w:sz w:val="18"/>
-          <w:szCs w:val="18"/>
-          <w:u w:val="none"/>
-          <w:lang w:eastAsia="en-GB"/>
-        </w:rPr>
-        <w:t xml:space="preserve">CLS – </w:t>
-      </w:r>
+        <w:t>Contentful</w:t>
+      </w:r>
+      <w:proofErr w:type="spellEnd"/>
       <w:r>
         <w:rPr>
           <w:rStyle w:val="Hyperlink"/>
@@ -14454,6 +14403,361 @@
           <w:szCs w:val="18"/>
           <w:lang w:eastAsia="en-GB"/>
         </w:rPr>
+        <w:t xml:space="preserve"> Paint</w:t>
+      </w:r>
+      <w:r>
+        <w:rPr>
+          <w:rStyle w:val="Hyperlink"/>
+          <w:rFonts w:ascii="Arial" w:eastAsia="Times New Roman" w:hAnsi="Arial" w:cs="Arial"/>
+          <w:color w:val="24292E"/>
+          <w:sz w:val="18"/>
+          <w:szCs w:val="18"/>
+          <w:u w:val="none"/>
+          <w:lang w:eastAsia="en-GB"/>
+        </w:rPr>
+        <w:t xml:space="preserve"> - </w:t>
+      </w:r>
+      <w:r>
+        <w:rPr>
+          <w:rStyle w:val="Hyperlink"/>
+          <w:rFonts w:ascii="Arial" w:eastAsia="Times New Roman" w:hAnsi="Arial" w:cs="Arial"/>
+          <w:color w:val="24292E"/>
+          <w:sz w:val="18"/>
+          <w:szCs w:val="18"/>
+          <w:u w:val="none"/>
+          <w:lang w:eastAsia="en-GB"/>
+        </w:rPr>
+        <w:t>How quickly content like text or images are painted onto your page. A good user experience is 0.9s or less</w:t>
+      </w:r>
+    </w:p>
+    <w:p>
+      <w:pPr>
+        <w:numPr>
+          <w:ilvl w:val="1"/>
+          <w:numId w:val="1"/>
+        </w:numPr>
+        <w:shd w:val="clear" w:color="auto" w:fill="FFFFFF"/>
+        <w:spacing w:before="60" w:after="100" w:afterAutospacing="1"/>
+        <w:rPr>
+          <w:rStyle w:val="Hyperlink"/>
+          <w:rFonts w:ascii="Arial" w:eastAsia="Times New Roman" w:hAnsi="Arial" w:cs="Arial"/>
+          <w:color w:val="24292E"/>
+          <w:sz w:val="18"/>
+          <w:szCs w:val="18"/>
+          <w:u w:val="none"/>
+          <w:lang w:eastAsia="en-GB"/>
+        </w:rPr>
+      </w:pPr>
+      <w:r>
+        <w:rPr>
+          <w:rStyle w:val="Hyperlink"/>
+          <w:rFonts w:ascii="Arial" w:eastAsia="Times New Roman" w:hAnsi="Arial" w:cs="Arial"/>
+          <w:b/>
+          <w:bCs/>
+          <w:color w:val="24292E"/>
+          <w:sz w:val="18"/>
+          <w:szCs w:val="18"/>
+          <w:lang w:eastAsia="en-GB"/>
+        </w:rPr>
+        <w:t>Speed Index</w:t>
+      </w:r>
+      <w:r>
+        <w:rPr>
+          <w:rStyle w:val="Hyperlink"/>
+          <w:rFonts w:ascii="Arial" w:eastAsia="Times New Roman" w:hAnsi="Arial" w:cs="Arial"/>
+          <w:color w:val="24292E"/>
+          <w:sz w:val="18"/>
+          <w:szCs w:val="18"/>
+          <w:lang w:eastAsia="en-GB"/>
+        </w:rPr>
+        <w:t xml:space="preserve"> </w:t>
+      </w:r>
+      <w:r>
+        <w:rPr>
+          <w:rStyle w:val="Hyperlink"/>
+          <w:rFonts w:ascii="Arial" w:eastAsia="Times New Roman" w:hAnsi="Arial" w:cs="Arial"/>
+          <w:color w:val="24292E"/>
+          <w:sz w:val="18"/>
+          <w:szCs w:val="18"/>
+          <w:u w:val="none"/>
+          <w:lang w:eastAsia="en-GB"/>
+        </w:rPr>
+        <w:t xml:space="preserve">- </w:t>
+      </w:r>
+      <w:r>
+        <w:rPr>
+          <w:rStyle w:val="Hyperlink"/>
+          <w:rFonts w:ascii="Arial" w:eastAsia="Times New Roman" w:hAnsi="Arial" w:cs="Arial"/>
+          <w:color w:val="24292E"/>
+          <w:sz w:val="18"/>
+          <w:szCs w:val="18"/>
+          <w:u w:val="none"/>
+          <w:lang w:eastAsia="en-GB"/>
+        </w:rPr>
+        <w:t>How quickly the contents of your page are visibly populated. A good user experience is 1.3s or less</w:t>
+      </w:r>
+    </w:p>
+    <w:p>
+      <w:pPr>
+        <w:numPr>
+          <w:ilvl w:val="1"/>
+          <w:numId w:val="1"/>
+        </w:numPr>
+        <w:shd w:val="clear" w:color="auto" w:fill="FFFFFF"/>
+        <w:spacing w:before="60" w:after="100" w:afterAutospacing="1"/>
+        <w:rPr>
+          <w:rStyle w:val="Hyperlink"/>
+          <w:rFonts w:ascii="Arial" w:eastAsia="Times New Roman" w:hAnsi="Arial" w:cs="Arial"/>
+          <w:color w:val="24292E"/>
+          <w:sz w:val="18"/>
+          <w:szCs w:val="18"/>
+          <w:u w:val="none"/>
+          <w:lang w:eastAsia="en-GB"/>
+        </w:rPr>
+      </w:pPr>
+      <w:r>
+        <w:rPr>
+          <w:rStyle w:val="Hyperlink"/>
+          <w:rFonts w:ascii="Arial" w:eastAsia="Times New Roman" w:hAnsi="Arial" w:cs="Arial"/>
+          <w:b/>
+          <w:bCs/>
+          <w:color w:val="24292E"/>
+          <w:sz w:val="18"/>
+          <w:szCs w:val="18"/>
+          <w:lang w:eastAsia="en-GB"/>
+        </w:rPr>
+        <w:t xml:space="preserve">Largest </w:t>
+      </w:r>
+      <w:proofErr w:type="spellStart"/>
+      <w:r>
+        <w:rPr>
+          <w:rStyle w:val="Hyperlink"/>
+          <w:rFonts w:ascii="Arial" w:eastAsia="Times New Roman" w:hAnsi="Arial" w:cs="Arial"/>
+          <w:b/>
+          <w:bCs/>
+          <w:color w:val="24292E"/>
+          <w:sz w:val="18"/>
+          <w:szCs w:val="18"/>
+          <w:lang w:eastAsia="en-GB"/>
+        </w:rPr>
+        <w:t>Contentful</w:t>
+      </w:r>
+      <w:proofErr w:type="spellEnd"/>
+      <w:r>
+        <w:rPr>
+          <w:rStyle w:val="Hyperlink"/>
+          <w:rFonts w:ascii="Arial" w:eastAsia="Times New Roman" w:hAnsi="Arial" w:cs="Arial"/>
+          <w:b/>
+          <w:bCs/>
+          <w:color w:val="24292E"/>
+          <w:sz w:val="18"/>
+          <w:szCs w:val="18"/>
+          <w:lang w:eastAsia="en-GB"/>
+        </w:rPr>
+        <w:t xml:space="preserve"> Paint</w:t>
+      </w:r>
+      <w:r>
+        <w:rPr>
+          <w:rStyle w:val="Hyperlink"/>
+          <w:rFonts w:ascii="Arial" w:eastAsia="Times New Roman" w:hAnsi="Arial" w:cs="Arial"/>
+          <w:color w:val="24292E"/>
+          <w:sz w:val="18"/>
+          <w:szCs w:val="18"/>
+          <w:u w:val="none"/>
+          <w:lang w:eastAsia="en-GB"/>
+        </w:rPr>
+        <w:t>:</w:t>
+      </w:r>
+      <w:r>
+        <w:rPr>
+          <w:rStyle w:val="Hyperlink"/>
+          <w:rFonts w:ascii="Arial" w:eastAsia="Times New Roman" w:hAnsi="Arial" w:cs="Arial"/>
+          <w:color w:val="24292E"/>
+          <w:sz w:val="18"/>
+          <w:szCs w:val="18"/>
+          <w:u w:val="none"/>
+          <w:lang w:eastAsia="en-GB"/>
+        </w:rPr>
+        <w:t xml:space="preserve"> </w:t>
+      </w:r>
+      <w:r>
+        <w:rPr>
+          <w:rStyle w:val="Hyperlink"/>
+          <w:rFonts w:ascii="Arial" w:eastAsia="Times New Roman" w:hAnsi="Arial" w:cs="Arial"/>
+          <w:color w:val="24292E"/>
+          <w:sz w:val="18"/>
+          <w:szCs w:val="18"/>
+          <w:u w:val="none"/>
+          <w:lang w:eastAsia="en-GB"/>
+        </w:rPr>
+        <w:t>How long it takes for the largest element of content (e.g. a hero image) to be painted on your page. A good user experience is 1.2s or less</w:t>
+      </w:r>
+    </w:p>
+    <w:p>
+      <w:pPr>
+        <w:numPr>
+          <w:ilvl w:val="1"/>
+          <w:numId w:val="1"/>
+        </w:numPr>
+        <w:shd w:val="clear" w:color="auto" w:fill="FFFFFF"/>
+        <w:spacing w:before="60" w:after="100" w:afterAutospacing="1"/>
+        <w:rPr>
+          <w:rStyle w:val="Hyperlink"/>
+          <w:rFonts w:ascii="Arial" w:eastAsia="Times New Roman" w:hAnsi="Arial" w:cs="Arial"/>
+          <w:color w:val="24292E"/>
+          <w:sz w:val="18"/>
+          <w:szCs w:val="18"/>
+          <w:u w:val="none"/>
+          <w:lang w:eastAsia="en-GB"/>
+        </w:rPr>
+      </w:pPr>
+      <w:r>
+        <w:rPr>
+          <w:rStyle w:val="Hyperlink"/>
+          <w:rFonts w:ascii="Arial" w:eastAsia="Times New Roman" w:hAnsi="Arial" w:cs="Arial"/>
+          <w:b/>
+          <w:bCs/>
+          <w:color w:val="24292E"/>
+          <w:sz w:val="18"/>
+          <w:szCs w:val="18"/>
+          <w:lang w:eastAsia="en-GB"/>
+        </w:rPr>
+        <w:t>Time to Interactive</w:t>
+      </w:r>
+      <w:r>
+        <w:rPr>
+          <w:rStyle w:val="Hyperlink"/>
+          <w:rFonts w:ascii="Arial" w:eastAsia="Times New Roman" w:hAnsi="Arial" w:cs="Arial"/>
+          <w:color w:val="24292E"/>
+          <w:sz w:val="18"/>
+          <w:szCs w:val="18"/>
+          <w:u w:val="none"/>
+          <w:lang w:eastAsia="en-GB"/>
+        </w:rPr>
+        <w:t>:</w:t>
+      </w:r>
+      <w:r>
+        <w:rPr>
+          <w:rStyle w:val="Hyperlink"/>
+          <w:rFonts w:ascii="Arial" w:eastAsia="Times New Roman" w:hAnsi="Arial" w:cs="Arial"/>
+          <w:color w:val="24292E"/>
+          <w:sz w:val="18"/>
+          <w:szCs w:val="18"/>
+          <w:u w:val="none"/>
+          <w:lang w:eastAsia="en-GB"/>
+        </w:rPr>
+        <w:t xml:space="preserve"> </w:t>
+      </w:r>
+      <w:r>
+        <w:rPr>
+          <w:rStyle w:val="Hyperlink"/>
+          <w:rFonts w:ascii="Arial" w:eastAsia="Times New Roman" w:hAnsi="Arial" w:cs="Arial"/>
+          <w:color w:val="24292E"/>
+          <w:sz w:val="18"/>
+          <w:szCs w:val="18"/>
+          <w:u w:val="none"/>
+          <w:lang w:eastAsia="en-GB"/>
+        </w:rPr>
+        <w:t>How long it takes for your page to become fully interactive. A good user experience is 2.5s or less</w:t>
+      </w:r>
+    </w:p>
+    <w:p>
+      <w:pPr>
+        <w:numPr>
+          <w:ilvl w:val="1"/>
+          <w:numId w:val="1"/>
+        </w:numPr>
+        <w:shd w:val="clear" w:color="auto" w:fill="FFFFFF"/>
+        <w:spacing w:before="60" w:after="100" w:afterAutospacing="1"/>
+        <w:rPr>
+          <w:rStyle w:val="Hyperlink"/>
+          <w:rFonts w:ascii="Arial" w:eastAsia="Times New Roman" w:hAnsi="Arial" w:cs="Arial"/>
+          <w:color w:val="24292E"/>
+          <w:sz w:val="18"/>
+          <w:szCs w:val="18"/>
+          <w:u w:val="none"/>
+          <w:lang w:eastAsia="en-GB"/>
+        </w:rPr>
+      </w:pPr>
+      <w:r>
+        <w:rPr>
+          <w:rStyle w:val="Hyperlink"/>
+          <w:rFonts w:ascii="Arial" w:eastAsia="Times New Roman" w:hAnsi="Arial" w:cs="Arial"/>
+          <w:b/>
+          <w:bCs/>
+          <w:color w:val="24292E"/>
+          <w:sz w:val="18"/>
+          <w:szCs w:val="18"/>
+          <w:lang w:eastAsia="en-GB"/>
+        </w:rPr>
+        <w:t>Total Blocking Time</w:t>
+      </w:r>
+      <w:r>
+        <w:rPr>
+          <w:rStyle w:val="Hyperlink"/>
+          <w:rFonts w:ascii="Arial" w:eastAsia="Times New Roman" w:hAnsi="Arial" w:cs="Arial"/>
+          <w:color w:val="24292E"/>
+          <w:sz w:val="18"/>
+          <w:szCs w:val="18"/>
+          <w:u w:val="none"/>
+          <w:lang w:eastAsia="en-GB"/>
+        </w:rPr>
+        <w:t>:</w:t>
+      </w:r>
+      <w:r>
+        <w:rPr>
+          <w:rStyle w:val="Hyperlink"/>
+          <w:rFonts w:ascii="Arial" w:eastAsia="Times New Roman" w:hAnsi="Arial" w:cs="Arial"/>
+          <w:color w:val="24292E"/>
+          <w:sz w:val="18"/>
+          <w:szCs w:val="18"/>
+          <w:u w:val="none"/>
+          <w:lang w:eastAsia="en-GB"/>
+        </w:rPr>
+        <w:t xml:space="preserve"> </w:t>
+      </w:r>
+      <w:r>
+        <w:rPr>
+          <w:rStyle w:val="Hyperlink"/>
+          <w:rFonts w:ascii="Arial" w:eastAsia="Times New Roman" w:hAnsi="Arial" w:cs="Arial"/>
+          <w:color w:val="24292E"/>
+          <w:sz w:val="18"/>
+          <w:szCs w:val="18"/>
+          <w:u w:val="none"/>
+          <w:lang w:eastAsia="en-GB"/>
+        </w:rPr>
+        <w:t>How much time is blocked by scripts during your page loading process. A good user experience is 150ms or less</w:t>
+      </w:r>
+    </w:p>
+    <w:p>
+      <w:pPr>
+        <w:numPr>
+          <w:ilvl w:val="1"/>
+          <w:numId w:val="1"/>
+        </w:numPr>
+        <w:shd w:val="clear" w:color="auto" w:fill="FFFFFF"/>
+        <w:spacing w:before="60" w:after="100" w:afterAutospacing="1"/>
+        <w:rPr>
+          <w:rStyle w:val="Hyperlink"/>
+          <w:rFonts w:ascii="Arial" w:eastAsia="Times New Roman" w:hAnsi="Arial" w:cs="Arial"/>
+          <w:color w:val="24292E"/>
+          <w:sz w:val="18"/>
+          <w:szCs w:val="18"/>
+          <w:u w:val="none"/>
+          <w:lang w:eastAsia="en-GB"/>
+        </w:rPr>
+      </w:pPr>
+      <w:r>
+        <w:rPr>
+          <w:rStyle w:val="Hyperlink"/>
+          <w:rFonts w:ascii="Arial" w:eastAsia="Times New Roman" w:hAnsi="Arial" w:cs="Arial"/>
+          <w:b/>
+          <w:bCs/>
+          <w:color w:val="24292E"/>
+          <w:sz w:val="18"/>
+          <w:szCs w:val="18"/>
+          <w:lang w:eastAsia="en-GB"/>
+        </w:rPr>
         <w:t>Cumulative Layout Shift</w:t>
       </w:r>
       <w:r>
@@ -14466,6 +14770,574 @@
           <w:u w:val="none"/>
           <w:lang w:eastAsia="en-GB"/>
         </w:rPr>
+        <w:t>:</w:t>
+      </w:r>
+      <w:r>
+        <w:rPr>
+          <w:rStyle w:val="Hyperlink"/>
+          <w:rFonts w:ascii="Arial" w:eastAsia="Times New Roman" w:hAnsi="Arial" w:cs="Arial"/>
+          <w:color w:val="24292E"/>
+          <w:sz w:val="18"/>
+          <w:szCs w:val="18"/>
+          <w:u w:val="none"/>
+          <w:lang w:eastAsia="en-GB"/>
+        </w:rPr>
+        <w:t xml:space="preserve"> </w:t>
+      </w:r>
+      <w:r>
+        <w:rPr>
+          <w:rStyle w:val="Hyperlink"/>
+          <w:rFonts w:ascii="Arial" w:eastAsia="Times New Roman" w:hAnsi="Arial" w:cs="Arial"/>
+          <w:color w:val="24292E"/>
+          <w:sz w:val="18"/>
+          <w:szCs w:val="18"/>
+          <w:u w:val="none"/>
+          <w:lang w:eastAsia="en-GB"/>
+        </w:rPr>
+        <w:t>How much your page's layout shifts as it loads. A good user experience is a score of 0.1 or less</w:t>
+      </w:r>
+    </w:p>
+    <w:p>
+      <w:pPr>
+        <w:shd w:val="clear" w:color="auto" w:fill="FFFFFF"/>
+        <w:spacing w:before="60" w:after="100" w:afterAutospacing="1"/>
+        <w:rPr>
+          <w:rStyle w:val="Hyperlink"/>
+          <w:rFonts w:ascii="Arial" w:eastAsia="Times New Roman" w:hAnsi="Arial" w:cs="Arial"/>
+          <w:color w:val="24292E"/>
+          <w:sz w:val="18"/>
+          <w:szCs w:val="18"/>
+          <w:u w:val="none"/>
+          <w:lang w:eastAsia="en-GB"/>
+        </w:rPr>
+      </w:pPr>
+    </w:p>
+    <w:p>
+      <w:pPr>
+        <w:numPr>
+          <w:ilvl w:val="0"/>
+          <w:numId w:val="1"/>
+        </w:numPr>
+        <w:shd w:val="clear" w:color="auto" w:fill="FFFFFF"/>
+        <w:spacing w:before="60" w:after="100" w:afterAutospacing="1"/>
+        <w:rPr>
+          <w:rStyle w:val="Hyperlink"/>
+          <w:rFonts w:ascii="Arial" w:eastAsia="Times New Roman" w:hAnsi="Arial" w:cs="Arial"/>
+          <w:color w:val="24292E"/>
+          <w:sz w:val="18"/>
+          <w:szCs w:val="18"/>
+          <w:u w:val="none"/>
+          <w:lang w:eastAsia="en-GB"/>
+        </w:rPr>
+      </w:pPr>
+      <w:r>
+        <w:rPr>
+          <w:rStyle w:val="Hyperlink"/>
+          <w:rFonts w:ascii="Arial" w:eastAsia="Times New Roman" w:hAnsi="Arial" w:cs="Arial"/>
+          <w:color w:val="24292E"/>
+          <w:sz w:val="18"/>
+          <w:szCs w:val="18"/>
+          <w:u w:val="none"/>
+          <w:lang w:eastAsia="en-GB"/>
+        </w:rPr>
+        <w:t xml:space="preserve"> 3 </w:t>
+      </w:r>
+      <w:r>
+        <w:rPr>
+          <w:rStyle w:val="Hyperlink"/>
+          <w:rFonts w:ascii="Arial" w:eastAsia="Times New Roman" w:hAnsi="Arial" w:cs="Arial"/>
+          <w:b/>
+          <w:bCs/>
+          <w:color w:val="24292E"/>
+          <w:sz w:val="18"/>
+          <w:szCs w:val="18"/>
+          <w:lang w:eastAsia="en-GB"/>
+        </w:rPr>
+        <w:t>Core web vitals</w:t>
+      </w:r>
+      <w:r>
+        <w:rPr>
+          <w:rStyle w:val="Hyperlink"/>
+          <w:rFonts w:ascii="Arial" w:eastAsia="Times New Roman" w:hAnsi="Arial" w:cs="Arial"/>
+          <w:color w:val="24292E"/>
+          <w:sz w:val="18"/>
+          <w:szCs w:val="18"/>
+          <w:u w:val="none"/>
+          <w:lang w:eastAsia="en-GB"/>
+        </w:rPr>
+        <w:t xml:space="preserve"> - </w:t>
+      </w:r>
+      <w:r>
+        <w:rPr>
+          <w:rStyle w:val="Hyperlink"/>
+          <w:rFonts w:ascii="Arial" w:eastAsia="Times New Roman" w:hAnsi="Arial" w:cs="Arial"/>
+          <w:color w:val="24292E"/>
+          <w:sz w:val="18"/>
+          <w:szCs w:val="18"/>
+          <w:u w:val="none"/>
+          <w:lang w:eastAsia="en-GB"/>
+        </w:rPr>
+        <w:t>Core Web Vitals are a set of specific factors that Google considers important in a webpage’s overall user experience</w:t>
+      </w:r>
+    </w:p>
+    <w:p>
+      <w:pPr>
+        <w:numPr>
+          <w:ilvl w:val="1"/>
+          <w:numId w:val="1"/>
+        </w:numPr>
+        <w:shd w:val="clear" w:color="auto" w:fill="FFFFFF"/>
+        <w:spacing w:before="60" w:after="100" w:afterAutospacing="1"/>
+        <w:rPr>
+          <w:rStyle w:val="Hyperlink"/>
+          <w:rFonts w:ascii="Arial" w:eastAsia="Times New Roman" w:hAnsi="Arial" w:cs="Arial"/>
+          <w:color w:val="24292E"/>
+          <w:sz w:val="18"/>
+          <w:szCs w:val="18"/>
+          <w:u w:val="none"/>
+          <w:lang w:eastAsia="en-GB"/>
+        </w:rPr>
+      </w:pPr>
+      <w:r>
+        <w:rPr>
+          <w:rStyle w:val="Hyperlink"/>
+          <w:rFonts w:ascii="Arial" w:eastAsia="Times New Roman" w:hAnsi="Arial" w:cs="Arial"/>
+          <w:color w:val="24292E"/>
+          <w:sz w:val="18"/>
+          <w:szCs w:val="18"/>
+          <w:u w:val="none"/>
+          <w:lang w:eastAsia="en-GB"/>
+        </w:rPr>
+        <w:t xml:space="preserve">LCP – </w:t>
+      </w:r>
+      <w:r>
+        <w:rPr>
+          <w:rStyle w:val="Hyperlink"/>
+          <w:rFonts w:ascii="Arial" w:eastAsia="Times New Roman" w:hAnsi="Arial" w:cs="Arial"/>
+          <w:b/>
+          <w:bCs/>
+          <w:color w:val="24292E"/>
+          <w:sz w:val="18"/>
+          <w:szCs w:val="18"/>
+          <w:lang w:eastAsia="en-GB"/>
+        </w:rPr>
+        <w:t xml:space="preserve">Largest </w:t>
+      </w:r>
+      <w:proofErr w:type="spellStart"/>
+      <w:r>
+        <w:rPr>
+          <w:rStyle w:val="Hyperlink"/>
+          <w:rFonts w:ascii="Arial" w:eastAsia="Times New Roman" w:hAnsi="Arial" w:cs="Arial"/>
+          <w:b/>
+          <w:bCs/>
+          <w:color w:val="24292E"/>
+          <w:sz w:val="18"/>
+          <w:szCs w:val="18"/>
+          <w:lang w:eastAsia="en-GB"/>
+        </w:rPr>
+        <w:t>contentful</w:t>
+      </w:r>
+      <w:proofErr w:type="spellEnd"/>
+      <w:r>
+        <w:rPr>
+          <w:rStyle w:val="Hyperlink"/>
+          <w:rFonts w:ascii="Arial" w:eastAsia="Times New Roman" w:hAnsi="Arial" w:cs="Arial"/>
+          <w:b/>
+          <w:bCs/>
+          <w:color w:val="24292E"/>
+          <w:sz w:val="18"/>
+          <w:szCs w:val="18"/>
+          <w:lang w:eastAsia="en-GB"/>
+        </w:rPr>
+        <w:t xml:space="preserve"> paint</w:t>
+      </w:r>
+      <w:r>
+        <w:rPr>
+          <w:rStyle w:val="Hyperlink"/>
+          <w:rFonts w:ascii="Arial" w:eastAsia="Times New Roman" w:hAnsi="Arial" w:cs="Arial"/>
+          <w:color w:val="24292E"/>
+          <w:sz w:val="18"/>
+          <w:szCs w:val="18"/>
+          <w:u w:val="none"/>
+          <w:lang w:eastAsia="en-GB"/>
+        </w:rPr>
+        <w:t>: I</w:t>
+      </w:r>
+      <w:r>
+        <w:rPr>
+          <w:rStyle w:val="Hyperlink"/>
+          <w:rFonts w:ascii="Arial" w:eastAsia="Times New Roman" w:hAnsi="Arial" w:cs="Arial"/>
+          <w:color w:val="24292E"/>
+          <w:sz w:val="18"/>
+          <w:szCs w:val="18"/>
+          <w:u w:val="none"/>
+          <w:lang w:eastAsia="en-GB"/>
+        </w:rPr>
+        <w:t>t’s the time from clicking on a link to seeing the majority of the content on-screen.</w:t>
+      </w:r>
+      <w:r>
+        <w:rPr>
+          <w:rStyle w:val="Hyperlink"/>
+          <w:rFonts w:ascii="Arial" w:eastAsia="Times New Roman" w:hAnsi="Arial" w:cs="Arial"/>
+          <w:color w:val="24292E"/>
+          <w:sz w:val="18"/>
+          <w:szCs w:val="18"/>
+          <w:u w:val="none"/>
+          <w:lang w:eastAsia="en-GB"/>
+        </w:rPr>
+        <w:t xml:space="preserve"> Ways to improve LCP:</w:t>
+      </w:r>
+    </w:p>
+    <w:p>
+      <w:pPr>
+        <w:numPr>
+          <w:ilvl w:val="2"/>
+          <w:numId w:val="1"/>
+        </w:numPr>
+        <w:shd w:val="clear" w:color="auto" w:fill="FFFFFF"/>
+        <w:spacing w:before="60" w:after="100" w:afterAutospacing="1"/>
+        <w:rPr>
+          <w:rStyle w:val="Hyperlink"/>
+          <w:rFonts w:ascii="Arial" w:eastAsia="Times New Roman" w:hAnsi="Arial" w:cs="Arial"/>
+          <w:color w:val="24292E"/>
+          <w:sz w:val="18"/>
+          <w:szCs w:val="18"/>
+          <w:u w:val="none"/>
+          <w:lang w:eastAsia="en-GB"/>
+        </w:rPr>
+      </w:pPr>
+      <w:r>
+        <w:rPr>
+          <w:rStyle w:val="Hyperlink"/>
+          <w:rFonts w:ascii="Arial" w:eastAsia="Times New Roman" w:hAnsi="Arial" w:cs="Arial"/>
+          <w:color w:val="24292E"/>
+          <w:sz w:val="18"/>
+          <w:szCs w:val="18"/>
+          <w:u w:val="none"/>
+          <w:lang w:eastAsia="en-GB"/>
+        </w:rPr>
+        <w:t>Remove any unnecessarily third-party scripts</w:t>
+      </w:r>
+    </w:p>
+    <w:p>
+      <w:pPr>
+        <w:numPr>
+          <w:ilvl w:val="2"/>
+          <w:numId w:val="1"/>
+        </w:numPr>
+        <w:shd w:val="clear" w:color="auto" w:fill="FFFFFF"/>
+        <w:spacing w:before="60" w:after="100" w:afterAutospacing="1"/>
+        <w:rPr>
+          <w:rStyle w:val="Hyperlink"/>
+          <w:rFonts w:ascii="Arial" w:eastAsia="Times New Roman" w:hAnsi="Arial" w:cs="Arial"/>
+          <w:color w:val="24292E"/>
+          <w:sz w:val="18"/>
+          <w:szCs w:val="18"/>
+          <w:u w:val="none"/>
+          <w:lang w:eastAsia="en-GB"/>
+        </w:rPr>
+      </w:pPr>
+      <w:r>
+        <w:rPr>
+          <w:rStyle w:val="Hyperlink"/>
+          <w:rFonts w:ascii="Arial" w:eastAsia="Times New Roman" w:hAnsi="Arial" w:cs="Arial"/>
+          <w:color w:val="24292E"/>
+          <w:sz w:val="18"/>
+          <w:szCs w:val="18"/>
+          <w:u w:val="none"/>
+          <w:lang w:eastAsia="en-GB"/>
+        </w:rPr>
+        <w:t>Set up lazy loading</w:t>
+      </w:r>
+    </w:p>
+    <w:p>
+      <w:pPr>
+        <w:numPr>
+          <w:ilvl w:val="2"/>
+          <w:numId w:val="1"/>
+        </w:numPr>
+        <w:shd w:val="clear" w:color="auto" w:fill="FFFFFF"/>
+        <w:spacing w:before="60" w:after="100" w:afterAutospacing="1"/>
+        <w:rPr>
+          <w:rStyle w:val="Hyperlink"/>
+          <w:rFonts w:ascii="Arial" w:eastAsia="Times New Roman" w:hAnsi="Arial" w:cs="Arial"/>
+          <w:color w:val="24292E"/>
+          <w:sz w:val="18"/>
+          <w:szCs w:val="18"/>
+          <w:u w:val="none"/>
+          <w:lang w:eastAsia="en-GB"/>
+        </w:rPr>
+      </w:pPr>
+      <w:r>
+        <w:rPr>
+          <w:rStyle w:val="Hyperlink"/>
+          <w:rFonts w:ascii="Arial" w:eastAsia="Times New Roman" w:hAnsi="Arial" w:cs="Arial"/>
+          <w:color w:val="24292E"/>
+          <w:sz w:val="18"/>
+          <w:szCs w:val="18"/>
+          <w:u w:val="none"/>
+          <w:lang w:eastAsia="en-GB"/>
+        </w:rPr>
+        <w:t>Minify your CSS</w:t>
+      </w:r>
+    </w:p>
+    <w:p>
+      <w:pPr>
+        <w:numPr>
+          <w:ilvl w:val="2"/>
+          <w:numId w:val="1"/>
+        </w:numPr>
+        <w:shd w:val="clear" w:color="auto" w:fill="FFFFFF"/>
+        <w:spacing w:before="60" w:after="100" w:afterAutospacing="1"/>
+        <w:rPr>
+          <w:rStyle w:val="Hyperlink"/>
+          <w:rFonts w:ascii="Arial" w:eastAsia="Times New Roman" w:hAnsi="Arial" w:cs="Arial"/>
+          <w:color w:val="24292E"/>
+          <w:sz w:val="18"/>
+          <w:szCs w:val="18"/>
+          <w:u w:val="none"/>
+          <w:lang w:eastAsia="en-GB"/>
+        </w:rPr>
+      </w:pPr>
+      <w:r>
+        <w:rPr>
+          <w:rStyle w:val="Hyperlink"/>
+          <w:rFonts w:ascii="Arial" w:eastAsia="Times New Roman" w:hAnsi="Arial" w:cs="Arial"/>
+          <w:color w:val="24292E"/>
+          <w:sz w:val="18"/>
+          <w:szCs w:val="18"/>
+          <w:u w:val="none"/>
+          <w:lang w:eastAsia="en-GB"/>
+        </w:rPr>
+        <w:t>Remove large elements</w:t>
+      </w:r>
+    </w:p>
+    <w:p>
+      <w:pPr>
+        <w:numPr>
+          <w:ilvl w:val="1"/>
+          <w:numId w:val="1"/>
+        </w:numPr>
+        <w:shd w:val="clear" w:color="auto" w:fill="FFFFFF"/>
+        <w:spacing w:before="60" w:after="100" w:afterAutospacing="1"/>
+        <w:rPr>
+          <w:rStyle w:val="Hyperlink"/>
+          <w:rFonts w:ascii="Arial" w:eastAsia="Times New Roman" w:hAnsi="Arial" w:cs="Arial"/>
+          <w:color w:val="24292E"/>
+          <w:sz w:val="18"/>
+          <w:szCs w:val="18"/>
+          <w:u w:val="none"/>
+          <w:lang w:eastAsia="en-GB"/>
+        </w:rPr>
+      </w:pPr>
+      <w:r>
+        <w:rPr>
+          <w:rStyle w:val="Hyperlink"/>
+          <w:rFonts w:ascii="Arial" w:eastAsia="Times New Roman" w:hAnsi="Arial" w:cs="Arial"/>
+          <w:color w:val="24292E"/>
+          <w:sz w:val="18"/>
+          <w:szCs w:val="18"/>
+          <w:u w:val="none"/>
+          <w:lang w:eastAsia="en-GB"/>
+        </w:rPr>
+        <w:t xml:space="preserve">FID – </w:t>
+      </w:r>
+      <w:r>
+        <w:rPr>
+          <w:rStyle w:val="Hyperlink"/>
+          <w:rFonts w:ascii="Arial" w:eastAsia="Times New Roman" w:hAnsi="Arial" w:cs="Arial"/>
+          <w:b/>
+          <w:bCs/>
+          <w:color w:val="24292E"/>
+          <w:sz w:val="18"/>
+          <w:szCs w:val="18"/>
+          <w:lang w:eastAsia="en-GB"/>
+        </w:rPr>
+        <w:t>Field Input delay</w:t>
+      </w:r>
+      <w:r>
+        <w:rPr>
+          <w:rStyle w:val="Hyperlink"/>
+          <w:rFonts w:ascii="Arial" w:eastAsia="Times New Roman" w:hAnsi="Arial" w:cs="Arial"/>
+          <w:color w:val="24292E"/>
+          <w:sz w:val="18"/>
+          <w:szCs w:val="18"/>
+          <w:u w:val="none"/>
+          <w:lang w:eastAsia="en-GB"/>
+        </w:rPr>
+        <w:t xml:space="preserve">: </w:t>
+      </w:r>
+      <w:r>
+        <w:rPr>
+          <w:rStyle w:val="Hyperlink"/>
+          <w:rFonts w:ascii="Arial" w:eastAsia="Times New Roman" w:hAnsi="Arial" w:cs="Arial"/>
+          <w:color w:val="24292E"/>
+          <w:sz w:val="18"/>
+          <w:szCs w:val="18"/>
+          <w:u w:val="none"/>
+          <w:lang w:eastAsia="en-GB"/>
+        </w:rPr>
+        <w:t>the time it takes for a user to actually interact with your page.</w:t>
+      </w:r>
+      <w:r>
+        <w:rPr>
+          <w:rStyle w:val="Hyperlink"/>
+          <w:rFonts w:ascii="Arial" w:eastAsia="Times New Roman" w:hAnsi="Arial" w:cs="Arial"/>
+          <w:color w:val="24292E"/>
+          <w:sz w:val="18"/>
+          <w:szCs w:val="18"/>
+          <w:u w:val="none"/>
+          <w:lang w:eastAsia="en-GB"/>
+        </w:rPr>
+        <w:t xml:space="preserve"> Ways to improve FID:</w:t>
+      </w:r>
+    </w:p>
+    <w:p>
+      <w:pPr>
+        <w:numPr>
+          <w:ilvl w:val="2"/>
+          <w:numId w:val="1"/>
+        </w:numPr>
+        <w:shd w:val="clear" w:color="auto" w:fill="FFFFFF"/>
+        <w:spacing w:before="60" w:after="100" w:afterAutospacing="1"/>
+        <w:rPr>
+          <w:rStyle w:val="Hyperlink"/>
+          <w:rFonts w:ascii="Arial" w:eastAsia="Times New Roman" w:hAnsi="Arial" w:cs="Arial"/>
+          <w:color w:val="24292E"/>
+          <w:sz w:val="18"/>
+          <w:szCs w:val="18"/>
+          <w:u w:val="none"/>
+          <w:lang w:eastAsia="en-GB"/>
+        </w:rPr>
+      </w:pPr>
+      <w:r>
+        <w:rPr>
+          <w:rStyle w:val="Hyperlink"/>
+          <w:rFonts w:ascii="Arial" w:eastAsia="Times New Roman" w:hAnsi="Arial" w:cs="Arial"/>
+          <w:color w:val="24292E"/>
+          <w:sz w:val="18"/>
+          <w:szCs w:val="18"/>
+          <w:u w:val="none"/>
+          <w:lang w:eastAsia="en-GB"/>
+        </w:rPr>
+        <w:t>Use browser cache</w:t>
+      </w:r>
+    </w:p>
+    <w:p>
+      <w:pPr>
+        <w:numPr>
+          <w:ilvl w:val="2"/>
+          <w:numId w:val="1"/>
+        </w:numPr>
+        <w:shd w:val="clear" w:color="auto" w:fill="FFFFFF"/>
+        <w:spacing w:before="60" w:after="100" w:afterAutospacing="1"/>
+        <w:rPr>
+          <w:rStyle w:val="Hyperlink"/>
+          <w:rFonts w:ascii="Arial" w:eastAsia="Times New Roman" w:hAnsi="Arial" w:cs="Arial"/>
+          <w:color w:val="24292E"/>
+          <w:sz w:val="18"/>
+          <w:szCs w:val="18"/>
+          <w:u w:val="none"/>
+          <w:lang w:eastAsia="en-GB"/>
+        </w:rPr>
+      </w:pPr>
+      <w:r>
+        <w:rPr>
+          <w:rStyle w:val="Hyperlink"/>
+          <w:rFonts w:ascii="Arial" w:eastAsia="Times New Roman" w:hAnsi="Arial" w:cs="Arial"/>
+          <w:color w:val="24292E"/>
+          <w:sz w:val="18"/>
+          <w:szCs w:val="18"/>
+          <w:u w:val="none"/>
+          <w:lang w:eastAsia="en-GB"/>
+        </w:rPr>
+        <w:t>Remove non-critical third party scripts</w:t>
+      </w:r>
+    </w:p>
+    <w:p>
+      <w:pPr>
+        <w:numPr>
+          <w:ilvl w:val="2"/>
+          <w:numId w:val="1"/>
+        </w:numPr>
+        <w:shd w:val="clear" w:color="auto" w:fill="FFFFFF"/>
+        <w:spacing w:before="60" w:after="100" w:afterAutospacing="1"/>
+        <w:rPr>
+          <w:rStyle w:val="Hyperlink"/>
+          <w:rFonts w:ascii="Arial" w:eastAsia="Times New Roman" w:hAnsi="Arial" w:cs="Arial"/>
+          <w:color w:val="24292E"/>
+          <w:sz w:val="18"/>
+          <w:szCs w:val="18"/>
+          <w:u w:val="none"/>
+          <w:lang w:eastAsia="en-GB"/>
+        </w:rPr>
+      </w:pPr>
+      <w:r>
+        <w:rPr>
+          <w:rStyle w:val="Hyperlink"/>
+          <w:rFonts w:ascii="Arial" w:eastAsia="Times New Roman" w:hAnsi="Arial" w:cs="Arial"/>
+          <w:color w:val="24292E"/>
+          <w:sz w:val="18"/>
+          <w:szCs w:val="18"/>
+          <w:u w:val="none"/>
+          <w:lang w:eastAsia="en-GB"/>
+        </w:rPr>
+        <w:t>Minimize or Defer JS</w:t>
+      </w:r>
+    </w:p>
+    <w:p>
+      <w:pPr>
+        <w:numPr>
+          <w:ilvl w:val="1"/>
+          <w:numId w:val="1"/>
+        </w:numPr>
+        <w:shd w:val="clear" w:color="auto" w:fill="FFFFFF"/>
+        <w:spacing w:before="60" w:after="100" w:afterAutospacing="1"/>
+        <w:rPr>
+          <w:rStyle w:val="Hyperlink"/>
+          <w:rFonts w:ascii="Arial" w:eastAsia="Times New Roman" w:hAnsi="Arial" w:cs="Arial"/>
+          <w:color w:val="24292E"/>
+          <w:sz w:val="18"/>
+          <w:szCs w:val="18"/>
+          <w:u w:val="none"/>
+          <w:lang w:eastAsia="en-GB"/>
+        </w:rPr>
+      </w:pPr>
+      <w:r>
+        <w:rPr>
+          <w:rStyle w:val="Hyperlink"/>
+          <w:rFonts w:ascii="Arial" w:eastAsia="Times New Roman" w:hAnsi="Arial" w:cs="Arial"/>
+          <w:color w:val="24292E"/>
+          <w:sz w:val="18"/>
+          <w:szCs w:val="18"/>
+          <w:u w:val="none"/>
+          <w:lang w:eastAsia="en-GB"/>
+        </w:rPr>
+        <w:t xml:space="preserve">CLS – </w:t>
+      </w:r>
+      <w:r>
+        <w:rPr>
+          <w:rStyle w:val="Hyperlink"/>
+          <w:rFonts w:ascii="Arial" w:eastAsia="Times New Roman" w:hAnsi="Arial" w:cs="Arial"/>
+          <w:b/>
+          <w:bCs/>
+          <w:color w:val="24292E"/>
+          <w:sz w:val="18"/>
+          <w:szCs w:val="18"/>
+          <w:lang w:eastAsia="en-GB"/>
+        </w:rPr>
+        <w:t>Cumulative Layout Shift</w:t>
+      </w:r>
+      <w:r>
+        <w:rPr>
+          <w:rStyle w:val="Hyperlink"/>
+          <w:rFonts w:ascii="Arial" w:eastAsia="Times New Roman" w:hAnsi="Arial" w:cs="Arial"/>
+          <w:color w:val="24292E"/>
+          <w:sz w:val="18"/>
+          <w:szCs w:val="18"/>
+          <w:u w:val="none"/>
+          <w:lang w:eastAsia="en-GB"/>
+        </w:rPr>
         <w:t xml:space="preserve">: Refers to </w:t>
       </w:r>
       <w:r>
@@ -14547,6 +15419,36 @@
         </w:rPr>
         <w:t>Set size attributes to any media</w:t>
       </w:r>
+    </w:p>
+    <w:p>
+      <w:pPr>
+        <w:shd w:val="clear" w:color="auto" w:fill="FFFFFF"/>
+        <w:spacing w:before="60" w:after="100" w:afterAutospacing="1"/>
+        <w:rPr>
+          <w:rStyle w:val="Hyperlink"/>
+          <w:rFonts w:ascii="Arial" w:eastAsia="Times New Roman" w:hAnsi="Arial" w:cs="Arial"/>
+          <w:color w:val="24292E"/>
+          <w:sz w:val="18"/>
+          <w:szCs w:val="18"/>
+          <w:u w:val="none"/>
+          <w:lang w:eastAsia="en-GB"/>
+        </w:rPr>
+      </w:pPr>
+    </w:p>
+    <w:p>
+      <w:pPr>
+        <w:shd w:val="clear" w:color="auto" w:fill="FFFFFF"/>
+        <w:spacing w:before="60" w:after="100" w:afterAutospacing="1"/>
+        <w:rPr>
+          <w:rStyle w:val="Hyperlink"/>
+          <w:rFonts w:ascii="Arial" w:eastAsia="Times New Roman" w:hAnsi="Arial" w:cs="Arial"/>
+          <w:color w:val="24292E"/>
+          <w:sz w:val="18"/>
+          <w:szCs w:val="18"/>
+          <w:u w:val="none"/>
+          <w:lang w:eastAsia="en-GB"/>
+        </w:rPr>
+      </w:pPr>
     </w:p>
     <w:p>
       <w:pPr>
@@ -15057,7 +15959,51 @@
                                 <w:bdr w:val="none" w:sz="0" w:space="0" w:color="auto" w:frame="1"/>
                                 <w:lang w:eastAsia="en-GB"/>
                               </w:rPr>
-                              <w:t>var arr = Array.prototype.slice.call(ao1); // []</w:t>
+                              <w:t xml:space="preserve">var </w:t>
+                            </w:r>
+                            <w:proofErr w:type="spellStart"/>
+                            <w:r>
+                              <w:rPr>
+                                <w:rFonts w:ascii="inherit" w:eastAsia="Times New Roman" w:hAnsi="inherit" w:cs="Courier New"/>
+                                <w:sz w:val="20"/>
+                                <w:szCs w:val="20"/>
+                                <w:bdr w:val="none" w:sz="0" w:space="0" w:color="auto" w:frame="1"/>
+                                <w:lang w:eastAsia="en-GB"/>
+                              </w:rPr>
+                              <w:t>arr</w:t>
+                            </w:r>
+                            <w:proofErr w:type="spellEnd"/>
+                            <w:r>
+                              <w:rPr>
+                                <w:rFonts w:ascii="inherit" w:eastAsia="Times New Roman" w:hAnsi="inherit" w:cs="Courier New"/>
+                                <w:sz w:val="20"/>
+                                <w:szCs w:val="20"/>
+                                <w:bdr w:val="none" w:sz="0" w:space="0" w:color="auto" w:frame="1"/>
+                                <w:lang w:eastAsia="en-GB"/>
+                              </w:rPr>
+                              <w:t xml:space="preserve"> = </w:t>
+                            </w:r>
+                            <w:proofErr w:type="spellStart"/>
+                            <w:r>
+                              <w:rPr>
+                                <w:rFonts w:ascii="inherit" w:eastAsia="Times New Roman" w:hAnsi="inherit" w:cs="Courier New"/>
+                                <w:sz w:val="20"/>
+                                <w:szCs w:val="20"/>
+                                <w:bdr w:val="none" w:sz="0" w:space="0" w:color="auto" w:frame="1"/>
+                                <w:lang w:eastAsia="en-GB"/>
+                              </w:rPr>
+                              <w:t>Array.prototype.slice.call</w:t>
+                            </w:r>
+                            <w:proofErr w:type="spellEnd"/>
+                            <w:r>
+                              <w:rPr>
+                                <w:rFonts w:ascii="inherit" w:eastAsia="Times New Roman" w:hAnsi="inherit" w:cs="Courier New"/>
+                                <w:sz w:val="20"/>
+                                <w:szCs w:val="20"/>
+                                <w:bdr w:val="none" w:sz="0" w:space="0" w:color="auto" w:frame="1"/>
+                                <w:lang w:eastAsia="en-GB"/>
+                              </w:rPr>
+                              <w:t>(ao1); // []</w:t>
                             </w:r>
                           </w:p>
                           <w:p/>
@@ -15418,7 +16364,6 @@
           <w:rFonts w:ascii="Times New Roman" w:eastAsia="Times New Roman" w:hAnsi="Times New Roman" w:cs="Times New Roman"/>
           <w:lang w:eastAsia="en-GB"/>
         </w:rPr>
-        <w:lastRenderedPageBreak/>
         <w:fldChar w:fldCharType="begin"/>
       </w:r>
       <w:r>
@@ -15459,7 +16404,7 @@
                     </pic:cNvPicPr>
                   </pic:nvPicPr>
                   <pic:blipFill>
-                    <a:blip r:embed="rId74">
+                    <a:blip r:embed="rId78">
                       <a:extLst>
                         <a:ext uri="{28A0092B-C50C-407E-A947-70E740481C1C}">
                           <a14:useLocalDpi xmlns:a14="http://schemas.microsoft.com/office/drawing/2010/main" val="0"/>
@@ -15654,7 +16599,7 @@
           <w:lang w:eastAsia="en-GB"/>
         </w:rPr>
       </w:pPr>
-      <w:hyperlink r:id="rId75" w:history="1">
+      <w:hyperlink r:id="rId79" w:history="1">
         <w:r>
           <w:rPr>
             <w:rStyle w:val="Hyperlink"/>
@@ -15683,7 +16628,7 @@
           <w:lang w:eastAsia="en-GB"/>
         </w:rPr>
       </w:pPr>
-      <w:hyperlink r:id="rId76" w:history="1">
+      <w:hyperlink r:id="rId80" w:history="1">
         <w:r>
           <w:rPr>
             <w:rStyle w:val="Hyperlink"/>
@@ -15713,7 +16658,7 @@
           <w:lang w:eastAsia="en-GB"/>
         </w:rPr>
       </w:pPr>
-      <w:hyperlink r:id="rId77" w:history="1">
+      <w:hyperlink r:id="rId81" w:history="1">
         <w:r>
           <w:rPr>
             <w:rStyle w:val="Hyperlink"/>
@@ -15742,7 +16687,7 @@
           <w:lang w:eastAsia="en-GB"/>
         </w:rPr>
       </w:pPr>
-      <w:hyperlink r:id="rId78" w:history="1">
+      <w:hyperlink r:id="rId82" w:history="1">
         <w:r>
           <w:rPr>
             <w:rStyle w:val="Hyperlink"/>
@@ -15783,7 +16728,7 @@
           <w:lang w:eastAsia="en-GB"/>
         </w:rPr>
       </w:pPr>
-      <w:hyperlink r:id="rId79" w:history="1">
+      <w:hyperlink r:id="rId83" w:history="1">
         <w:r>
           <w:rPr>
             <w:rStyle w:val="Hyperlink"/>
@@ -15814,7 +16759,7 @@
           <w:lang w:eastAsia="en-GB"/>
         </w:rPr>
       </w:pPr>
-      <w:hyperlink r:id="rId80" w:history="1">
+      <w:hyperlink r:id="rId84" w:history="1">
         <w:r>
           <w:rPr>
             <w:rStyle w:val="Hyperlink"/>
@@ -15843,7 +16788,7 @@
           <w:lang w:eastAsia="en-GB"/>
         </w:rPr>
       </w:pPr>
-      <w:hyperlink r:id="rId81" w:anchor="can-you-offer-a-use-case-for-the-new-arrow--function-syntax-how-does-this-new-syntax-differ-from-other-functions" w:history="1">
+      <w:hyperlink r:id="rId85" w:anchor="can-you-offer-a-use-case-for-the-new-arrow--function-syntax-how-does-this-new-syntax-differ-from-other-functions" w:history="1">
         <w:r>
           <w:rPr>
             <w:rStyle w:val="Hyperlink"/>
@@ -15884,7 +16829,7 @@
           <w:lang w:eastAsia="en-GB"/>
         </w:rPr>
       </w:pPr>
-      <w:hyperlink r:id="rId82" w:history="1">
+      <w:hyperlink r:id="rId86" w:history="1">
         <w:r>
           <w:rPr>
             <w:rStyle w:val="Hyperlink"/>
@@ -15927,7 +16872,7 @@
         </w:rPr>
         <w:t xml:space="preserve">CSS Exercise - </w:t>
       </w:r>
-      <w:hyperlink r:id="rId83" w:history="1">
+      <w:hyperlink r:id="rId87" w:history="1">
         <w:r>
           <w:rPr>
             <w:rStyle w:val="Hyperlink"/>
@@ -15970,7 +16915,7 @@
         </w:rPr>
         <w:t xml:space="preserve">PWA Application example - </w:t>
       </w:r>
-      <w:hyperlink r:id="rId84" w:tgtFrame="_blank" w:tooltip="https://blog.openreplay.com/building-a-mobile-app-using-html-css-and-javascript" w:history="1">
+      <w:hyperlink r:id="rId88" w:tgtFrame="_blank" w:tooltip="https://blog.openreplay.com/building-a-mobile-app-using-html-css-and-javascript" w:history="1">
         <w:r>
           <w:rPr>
             <w:rStyle w:val="Hyperlink"/>
@@ -16001,7 +16946,7 @@
           <w:lang w:eastAsia="en-GB"/>
         </w:rPr>
       </w:pPr>
-      <w:hyperlink r:id="rId85" w:history="1">
+      <w:hyperlink r:id="rId89" w:history="1">
         <w:r>
           <w:rPr>
             <w:rStyle w:val="Hyperlink"/>
@@ -16144,7 +17089,7 @@
           <w:lang w:eastAsia="en-GB"/>
         </w:rPr>
       </w:pPr>
-      <w:hyperlink r:id="rId86" w:history="1">
+      <w:hyperlink r:id="rId90" w:history="1">
         <w:r>
           <w:rPr>
             <w:rStyle w:val="Hyperlink"/>
@@ -16174,7 +17119,7 @@
           <w:lang w:eastAsia="en-GB"/>
         </w:rPr>
       </w:pPr>
-      <w:hyperlink r:id="rId87" w:history="1">
+      <w:hyperlink r:id="rId91" w:history="1">
         <w:r>
           <w:rPr>
             <w:rStyle w:val="Hyperlink"/>
@@ -16204,7 +17149,7 @@
           <w:lang w:eastAsia="en-GB"/>
         </w:rPr>
       </w:pPr>
-      <w:hyperlink r:id="rId88" w:history="1">
+      <w:hyperlink r:id="rId92" w:history="1">
         <w:r>
           <w:rPr>
             <w:rStyle w:val="Hyperlink"/>
@@ -16288,7 +17233,7 @@
           <w:lang w:eastAsia="en-GB"/>
         </w:rPr>
       </w:pPr>
-      <w:hyperlink r:id="rId89" w:history="1">
+      <w:hyperlink r:id="rId93" w:history="1">
         <w:r>
           <w:rPr>
             <w:rStyle w:val="Hyperlink"/>
@@ -16318,7 +17263,7 @@
           <w:lang w:eastAsia="en-GB"/>
         </w:rPr>
       </w:pPr>
-      <w:hyperlink r:id="rId90" w:history="1">
+      <w:hyperlink r:id="rId94" w:history="1">
         <w:r>
           <w:rPr>
             <w:rStyle w:val="Hyperlink"/>

--- a/React functional component lifecycle.docx
+++ b/React functional component lifecycle.docx
@@ -11180,7 +11180,27 @@
             <w:szCs w:val="18"/>
             <w:lang w:eastAsia="en-GB"/>
           </w:rPr>
-          <w:t>https://codesandbox.io/s/web-component-autosearch-lu5fvg</w:t>
+          <w:t>https://codesandbo</w:t>
+        </w:r>
+        <w:r>
+          <w:rPr>
+            <w:rStyle w:val="Hyperlink"/>
+            <w:rFonts w:ascii="Arial" w:eastAsia="Times New Roman" w:hAnsi="Arial" w:cs="Arial"/>
+            <w:sz w:val="18"/>
+            <w:szCs w:val="18"/>
+            <w:lang w:eastAsia="en-GB"/>
+          </w:rPr>
+          <w:t>x</w:t>
+        </w:r>
+        <w:r>
+          <w:rPr>
+            <w:rStyle w:val="Hyperlink"/>
+            <w:rFonts w:ascii="Arial" w:eastAsia="Times New Roman" w:hAnsi="Arial" w:cs="Arial"/>
+            <w:sz w:val="18"/>
+            <w:szCs w:val="18"/>
+            <w:lang w:eastAsia="en-GB"/>
+          </w:rPr>
+          <w:t>.io/s/web-component-autosearch-lu5fvg</w:t>
         </w:r>
       </w:hyperlink>
     </w:p>
@@ -11455,7 +11475,27 @@
             <w:szCs w:val="18"/>
             <w:lang w:eastAsia="en-GB"/>
           </w:rPr>
-          <w:t>https://stackblitz.com/edit/js-w2cf</w:t>
+          <w:t>https://stackb</w:t>
+        </w:r>
+        <w:r>
+          <w:rPr>
+            <w:rStyle w:val="Hyperlink"/>
+            <w:rFonts w:ascii="Arial" w:eastAsia="Times New Roman" w:hAnsi="Arial" w:cs="Arial"/>
+            <w:sz w:val="18"/>
+            <w:szCs w:val="18"/>
+            <w:lang w:eastAsia="en-GB"/>
+          </w:rPr>
+          <w:t>l</w:t>
+        </w:r>
+        <w:r>
+          <w:rPr>
+            <w:rStyle w:val="Hyperlink"/>
+            <w:rFonts w:ascii="Arial" w:eastAsia="Times New Roman" w:hAnsi="Arial" w:cs="Arial"/>
+            <w:sz w:val="18"/>
+            <w:szCs w:val="18"/>
+            <w:lang w:eastAsia="en-GB"/>
+          </w:rPr>
+          <w:t>itz.com/edit/js-w2cf</w:t>
         </w:r>
         <w:r>
           <w:rPr>
@@ -11488,15 +11528,6 @@
         <w:shd w:val="clear" w:color="auto" w:fill="FFFFFF"/>
         <w:spacing w:before="60" w:after="100" w:afterAutospacing="1"/>
         <w:rPr>
-          <w:rFonts w:ascii="Arial" w:eastAsia="Times New Roman" w:hAnsi="Arial" w:cs="Arial"/>
-          <w:color w:val="24292E"/>
-          <w:sz w:val="18"/>
-          <w:szCs w:val="18"/>
-          <w:lang w:eastAsia="en-GB"/>
-        </w:rPr>
-      </w:pPr>
-      <w:r>
-        <w:rPr>
           <w:rStyle w:val="Hyperlink"/>
           <w:rFonts w:ascii="Arial" w:eastAsia="Times New Roman" w:hAnsi="Arial" w:cs="Arial"/>
           <w:color w:val="24292E"/>
@@ -11505,10 +11536,74 @@
           <w:u w:val="none"/>
           <w:lang w:eastAsia="en-GB"/>
         </w:rPr>
+      </w:pPr>
+      <w:r>
+        <w:rPr>
+          <w:rStyle w:val="Hyperlink"/>
+          <w:rFonts w:ascii="Arial" w:eastAsia="Times New Roman" w:hAnsi="Arial" w:cs="Arial"/>
+          <w:color w:val="24292E"/>
+          <w:sz w:val="18"/>
+          <w:szCs w:val="18"/>
+          <w:u w:val="none"/>
+          <w:lang w:eastAsia="en-GB"/>
+        </w:rPr>
         <w:lastRenderedPageBreak/>
+        <w:t xml:space="preserve">Dropdown Navigation - </w:t>
+      </w:r>
+      <w:hyperlink r:id="rId59" w:history="1">
+        <w:r>
+          <w:rPr>
+            <w:rStyle w:val="Hyperlink"/>
+            <w:rFonts w:ascii="Arial" w:eastAsia="Times New Roman" w:hAnsi="Arial" w:cs="Arial"/>
+            <w:sz w:val="18"/>
+            <w:szCs w:val="18"/>
+            <w:lang w:eastAsia="en-GB"/>
+          </w:rPr>
+          <w:t>https://codesandbox.io/s/dropdown-navigation-nwlvis?file=/index.html</w:t>
+        </w:r>
+      </w:hyperlink>
+      <w:r>
+        <w:rPr>
+          <w:rStyle w:val="Hyperlink"/>
+          <w:rFonts w:ascii="Arial" w:eastAsia="Times New Roman" w:hAnsi="Arial" w:cs="Arial"/>
+          <w:color w:val="24292E"/>
+          <w:sz w:val="18"/>
+          <w:szCs w:val="18"/>
+          <w:u w:val="none"/>
+          <w:lang w:eastAsia="en-GB"/>
+        </w:rPr>
+        <w:t xml:space="preserve"> </w:t>
+      </w:r>
+    </w:p>
+    <w:p>
+      <w:pPr>
+        <w:numPr>
+          <w:ilvl w:val="0"/>
+          <w:numId w:val="1"/>
+        </w:numPr>
+        <w:shd w:val="clear" w:color="auto" w:fill="FFFFFF"/>
+        <w:spacing w:before="60" w:after="100" w:afterAutospacing="1"/>
+        <w:rPr>
+          <w:rFonts w:ascii="Arial" w:eastAsia="Times New Roman" w:hAnsi="Arial" w:cs="Arial"/>
+          <w:color w:val="24292E"/>
+          <w:sz w:val="18"/>
+          <w:szCs w:val="18"/>
+          <w:lang w:eastAsia="en-GB"/>
+        </w:rPr>
+      </w:pPr>
+      <w:r>
+        <w:rPr>
+          <w:rStyle w:val="Hyperlink"/>
+          <w:rFonts w:ascii="Arial" w:eastAsia="Times New Roman" w:hAnsi="Arial" w:cs="Arial"/>
+          <w:color w:val="24292E"/>
+          <w:sz w:val="18"/>
+          <w:szCs w:val="18"/>
+          <w:u w:val="none"/>
+          <w:lang w:eastAsia="en-GB"/>
+        </w:rPr>
         <w:t xml:space="preserve">Input Type (File) – Image &amp; Text : </w:t>
       </w:r>
-      <w:hyperlink r:id="rId59" w:history="1">
+      <w:hyperlink r:id="rId60" w:history="1">
         <w:r>
           <w:rPr>
             <w:rStyle w:val="Hyperlink"/>
@@ -11571,7 +11666,7 @@
         </w:rPr>
         <w:t xml:space="preserve">Promise Types - </w:t>
       </w:r>
-      <w:hyperlink r:id="rId60" w:history="1">
+      <w:hyperlink r:id="rId61" w:history="1">
         <w:r>
           <w:rPr>
             <w:rStyle w:val="Hyperlink"/>
@@ -11793,7 +11888,7 @@
           <w:lang w:eastAsia="en-GB"/>
         </w:rPr>
       </w:pPr>
-      <w:hyperlink r:id="rId61" w:anchor="introduction" w:history="1">
+      <w:hyperlink r:id="rId62" w:anchor="introduction" w:history="1">
         <w:r>
           <w:rPr>
             <w:rStyle w:val="Hyperlink"/>
@@ -11822,7 +11917,7 @@
           <w:lang w:eastAsia="en-GB"/>
         </w:rPr>
       </w:pPr>
-      <w:hyperlink r:id="rId62" w:anchor="build-optimizations" w:history="1">
+      <w:hyperlink r:id="rId63" w:anchor="build-optimizations" w:history="1">
         <w:r>
           <w:rPr>
             <w:rStyle w:val="Hyperlink"/>
@@ -11851,7 +11946,7 @@
           <w:lang w:eastAsia="en-GB"/>
         </w:rPr>
       </w:pPr>
-      <w:hyperlink r:id="rId63" w:history="1">
+      <w:hyperlink r:id="rId64" w:history="1">
         <w:r>
           <w:rPr>
             <w:rStyle w:val="Hyperlink"/>
@@ -12240,7 +12335,7 @@
           <w:lang w:eastAsia="en-GB"/>
         </w:rPr>
       </w:pPr>
-      <w:hyperlink r:id="rId64" w:anchor=":~:text=The%20%3Cscript%20type%3D%22module,executes%20Javascript%20in%20strict%20mode.&amp;text=A%20normal%20tag%20is,to%20explicitly%20mention%20use%20strict" w:history="1">
+      <w:hyperlink r:id="rId65" w:anchor=":~:text=The%20%3Cscript%20type%3D%22module,executes%20Javascript%20in%20strict%20mode.&amp;text=A%20normal%20tag%20is,to%20explicitly%20mention%20use%20strict" w:history="1">
         <w:r>
           <w:rPr>
             <w:rStyle w:val="Hyperlink"/>
@@ -12341,7 +12436,7 @@
         </w:rPr>
         <w:t xml:space="preserve"> Web Token) - </w:t>
       </w:r>
-      <w:hyperlink r:id="rId65" w:history="1">
+      <w:hyperlink r:id="rId66" w:history="1">
         <w:r>
           <w:rPr>
             <w:rStyle w:val="Hyperlink"/>
@@ -12412,7 +12507,7 @@
         </w:rPr>
         <w:t xml:space="preserve"> - </w:t>
       </w:r>
-      <w:hyperlink r:id="rId66" w:history="1">
+      <w:hyperlink r:id="rId67" w:history="1">
         <w:r>
           <w:rPr>
             <w:rStyle w:val="Hyperlink"/>
@@ -12495,7 +12590,7 @@
         </w:rPr>
         <w:t xml:space="preserve"> - </w:t>
       </w:r>
-      <w:hyperlink r:id="rId67" w:history="1">
+      <w:hyperlink r:id="rId68" w:history="1">
         <w:r>
           <w:rPr>
             <w:rStyle w:val="Hyperlink"/>
@@ -12534,7 +12629,7 @@
         </w:rPr>
         <w:t xml:space="preserve">Array Like Objects - </w:t>
       </w:r>
-      <w:hyperlink r:id="rId68" w:history="1">
+      <w:hyperlink r:id="rId69" w:history="1">
         <w:r>
           <w:rPr>
             <w:rStyle w:val="Hyperlink"/>
@@ -12595,7 +12690,7 @@
         </w:rPr>
         <w:t xml:space="preserve"> - </w:t>
       </w:r>
-      <w:hyperlink r:id="rId69" w:history="1">
+      <w:hyperlink r:id="rId70" w:history="1">
         <w:r>
           <w:rPr>
             <w:rStyle w:val="Hyperlink"/>
@@ -13748,7 +13843,7 @@
         </w:rPr>
         <w:t xml:space="preserve"> How MVC works - </w:t>
       </w:r>
-      <w:hyperlink r:id="rId70" w:history="1">
+      <w:hyperlink r:id="rId71" w:history="1">
         <w:r>
           <w:rPr>
             <w:rStyle w:val="Hyperlink"/>
@@ -13799,7 +13894,7 @@
         </w:rPr>
         <w:t xml:space="preserve">How Browsers work - </w:t>
       </w:r>
-      <w:hyperlink r:id="rId71" w:history="1">
+      <w:hyperlink r:id="rId72" w:history="1">
         <w:r>
           <w:rPr>
             <w:rStyle w:val="Hyperlink"/>
@@ -13842,7 +13937,7 @@
         </w:rPr>
         <w:t xml:space="preserve">Merge Arrays: </w:t>
       </w:r>
-      <w:hyperlink r:id="rId72" w:history="1">
+      <w:hyperlink r:id="rId73" w:history="1">
         <w:r>
           <w:rPr>
             <w:rStyle w:val="Hyperlink"/>
@@ -13885,7 +13980,7 @@
         </w:rPr>
         <w:t xml:space="preserve">Reverse String: </w:t>
       </w:r>
-      <w:hyperlink r:id="rId73" w:history="1">
+      <w:hyperlink r:id="rId74" w:history="1">
         <w:r>
           <w:rPr>
             <w:rStyle w:val="Hyperlink"/>
@@ -13928,7 +14023,7 @@
         </w:rPr>
         <w:t xml:space="preserve">FCP &amp; LCP - </w:t>
       </w:r>
-      <w:hyperlink r:id="rId74" w:history="1">
+      <w:hyperlink r:id="rId75" w:history="1">
         <w:r>
           <w:rPr>
             <w:rStyle w:val="Hyperlink"/>
@@ -13971,7 +14066,7 @@
         </w:rPr>
         <w:t xml:space="preserve">React Error Handling - </w:t>
       </w:r>
-      <w:hyperlink r:id="rId75" w:history="1">
+      <w:hyperlink r:id="rId76" w:history="1">
         <w:r>
           <w:rPr>
             <w:rStyle w:val="Hyperlink"/>
@@ -14063,7 +14158,7 @@
         </w:rPr>
         <w:t xml:space="preserve"> (</w:t>
       </w:r>
-      <w:hyperlink r:id="rId76" w:history="1">
+      <w:hyperlink r:id="rId77" w:history="1">
         <w:r>
           <w:rPr>
             <w:rStyle w:val="Hyperlink"/>
@@ -14331,7 +14426,7 @@
         </w:rPr>
         <w:t xml:space="preserve">- </w:t>
       </w:r>
-      <w:hyperlink r:id="rId77" w:history="1">
+      <w:hyperlink r:id="rId78" w:history="1">
         <w:r>
           <w:rPr>
             <w:rStyle w:val="Hyperlink"/>
@@ -16404,7 +16499,7 @@
                     </pic:cNvPicPr>
                   </pic:nvPicPr>
                   <pic:blipFill>
-                    <a:blip r:embed="rId78">
+                    <a:blip r:embed="rId79">
                       <a:extLst>
                         <a:ext uri="{28A0092B-C50C-407E-A947-70E740481C1C}">
                           <a14:useLocalDpi xmlns:a14="http://schemas.microsoft.com/office/drawing/2010/main" val="0"/>
@@ -16599,7 +16694,7 @@
           <w:lang w:eastAsia="en-GB"/>
         </w:rPr>
       </w:pPr>
-      <w:hyperlink r:id="rId79" w:history="1">
+      <w:hyperlink r:id="rId80" w:history="1">
         <w:r>
           <w:rPr>
             <w:rStyle w:val="Hyperlink"/>
@@ -16628,7 +16723,7 @@
           <w:lang w:eastAsia="en-GB"/>
         </w:rPr>
       </w:pPr>
-      <w:hyperlink r:id="rId80" w:history="1">
+      <w:hyperlink r:id="rId81" w:history="1">
         <w:r>
           <w:rPr>
             <w:rStyle w:val="Hyperlink"/>
@@ -16658,7 +16753,7 @@
           <w:lang w:eastAsia="en-GB"/>
         </w:rPr>
       </w:pPr>
-      <w:hyperlink r:id="rId81" w:history="1">
+      <w:hyperlink r:id="rId82" w:history="1">
         <w:r>
           <w:rPr>
             <w:rStyle w:val="Hyperlink"/>
@@ -16687,7 +16782,7 @@
           <w:lang w:eastAsia="en-GB"/>
         </w:rPr>
       </w:pPr>
-      <w:hyperlink r:id="rId82" w:history="1">
+      <w:hyperlink r:id="rId83" w:history="1">
         <w:r>
           <w:rPr>
             <w:rStyle w:val="Hyperlink"/>
@@ -16728,7 +16823,7 @@
           <w:lang w:eastAsia="en-GB"/>
         </w:rPr>
       </w:pPr>
-      <w:hyperlink r:id="rId83" w:history="1">
+      <w:hyperlink r:id="rId84" w:history="1">
         <w:r>
           <w:rPr>
             <w:rStyle w:val="Hyperlink"/>
@@ -16759,7 +16854,7 @@
           <w:lang w:eastAsia="en-GB"/>
         </w:rPr>
       </w:pPr>
-      <w:hyperlink r:id="rId84" w:history="1">
+      <w:hyperlink r:id="rId85" w:history="1">
         <w:r>
           <w:rPr>
             <w:rStyle w:val="Hyperlink"/>
@@ -16788,7 +16883,7 @@
           <w:lang w:eastAsia="en-GB"/>
         </w:rPr>
       </w:pPr>
-      <w:hyperlink r:id="rId85" w:anchor="can-you-offer-a-use-case-for-the-new-arrow--function-syntax-how-does-this-new-syntax-differ-from-other-functions" w:history="1">
+      <w:hyperlink r:id="rId86" w:anchor="can-you-offer-a-use-case-for-the-new-arrow--function-syntax-how-does-this-new-syntax-differ-from-other-functions" w:history="1">
         <w:r>
           <w:rPr>
             <w:rStyle w:val="Hyperlink"/>
@@ -16829,7 +16924,7 @@
           <w:lang w:eastAsia="en-GB"/>
         </w:rPr>
       </w:pPr>
-      <w:hyperlink r:id="rId86" w:history="1">
+      <w:hyperlink r:id="rId87" w:history="1">
         <w:r>
           <w:rPr>
             <w:rStyle w:val="Hyperlink"/>
@@ -16872,7 +16967,7 @@
         </w:rPr>
         <w:t xml:space="preserve">CSS Exercise - </w:t>
       </w:r>
-      <w:hyperlink r:id="rId87" w:history="1">
+      <w:hyperlink r:id="rId88" w:history="1">
         <w:r>
           <w:rPr>
             <w:rStyle w:val="Hyperlink"/>
@@ -16915,7 +17010,7 @@
         </w:rPr>
         <w:t xml:space="preserve">PWA Application example - </w:t>
       </w:r>
-      <w:hyperlink r:id="rId88" w:tgtFrame="_blank" w:tooltip="https://blog.openreplay.com/building-a-mobile-app-using-html-css-and-javascript" w:history="1">
+      <w:hyperlink r:id="rId89" w:tgtFrame="_blank" w:tooltip="https://blog.openreplay.com/building-a-mobile-app-using-html-css-and-javascript" w:history="1">
         <w:r>
           <w:rPr>
             <w:rStyle w:val="Hyperlink"/>
@@ -16946,7 +17041,7 @@
           <w:lang w:eastAsia="en-GB"/>
         </w:rPr>
       </w:pPr>
-      <w:hyperlink r:id="rId89" w:history="1">
+      <w:hyperlink r:id="rId90" w:history="1">
         <w:r>
           <w:rPr>
             <w:rStyle w:val="Hyperlink"/>
@@ -17089,7 +17184,7 @@
           <w:lang w:eastAsia="en-GB"/>
         </w:rPr>
       </w:pPr>
-      <w:hyperlink r:id="rId90" w:history="1">
+      <w:hyperlink r:id="rId91" w:history="1">
         <w:r>
           <w:rPr>
             <w:rStyle w:val="Hyperlink"/>
@@ -17119,7 +17214,7 @@
           <w:lang w:eastAsia="en-GB"/>
         </w:rPr>
       </w:pPr>
-      <w:hyperlink r:id="rId91" w:history="1">
+      <w:hyperlink r:id="rId92" w:history="1">
         <w:r>
           <w:rPr>
             <w:rStyle w:val="Hyperlink"/>
@@ -17149,7 +17244,7 @@
           <w:lang w:eastAsia="en-GB"/>
         </w:rPr>
       </w:pPr>
-      <w:hyperlink r:id="rId92" w:history="1">
+      <w:hyperlink r:id="rId93" w:history="1">
         <w:r>
           <w:rPr>
             <w:rStyle w:val="Hyperlink"/>
@@ -17233,7 +17328,7 @@
           <w:lang w:eastAsia="en-GB"/>
         </w:rPr>
       </w:pPr>
-      <w:hyperlink r:id="rId93" w:history="1">
+      <w:hyperlink r:id="rId94" w:history="1">
         <w:r>
           <w:rPr>
             <w:rStyle w:val="Hyperlink"/>
@@ -17263,7 +17358,7 @@
           <w:lang w:eastAsia="en-GB"/>
         </w:rPr>
       </w:pPr>
-      <w:hyperlink r:id="rId94" w:history="1">
+      <w:hyperlink r:id="rId95" w:history="1">
         <w:r>
           <w:rPr>
             <w:rStyle w:val="Hyperlink"/>

--- a/React functional component lifecycle.docx
+++ b/React functional component lifecycle.docx
@@ -693,17 +693,7 @@
           <w:szCs w:val="18"/>
           <w:lang w:eastAsia="en-GB"/>
         </w:rPr>
-        <w:t xml:space="preserve"> - </w:t>
-      </w:r>
-      <w:r>
-        <w:rPr>
-          <w:rFonts w:ascii="inherit" w:eastAsia="Times New Roman" w:hAnsi="inherit" w:cs="Segoe UI"/>
-          <w:color w:val="232629"/>
-          <w:sz w:val="18"/>
-          <w:szCs w:val="18"/>
-          <w:lang w:eastAsia="en-GB"/>
-        </w:rPr>
-        <w:t>n*(n + 1) / 2 &gt; n is size of array</w:t>
+        <w:t xml:space="preserve"> - n*(n + 1) / 2 &gt; n is size of array</w:t>
       </w:r>
     </w:p>
     <w:p>
@@ -3225,27 +3215,7 @@
             <w:szCs w:val="18"/>
             <w:lang w:eastAsia="en-GB"/>
           </w:rPr>
-          <w:t>https://dev.to/rupp</w:t>
-        </w:r>
-        <w:r>
-          <w:rPr>
-            <w:rStyle w:val="Hyperlink"/>
-            <w:rFonts w:ascii="Arial" w:eastAsia="Times New Roman" w:hAnsi="Arial" w:cs="Arial"/>
-            <w:sz w:val="18"/>
-            <w:szCs w:val="18"/>
-            <w:lang w:eastAsia="en-GB"/>
-          </w:rPr>
-          <w:t>y</w:t>
-        </w:r>
-        <w:r>
-          <w:rPr>
-            <w:rStyle w:val="Hyperlink"/>
-            <w:rFonts w:ascii="Arial" w:eastAsia="Times New Roman" w:hAnsi="Arial" w:cs="Arial"/>
-            <w:sz w:val="18"/>
-            <w:szCs w:val="18"/>
-            <w:lang w:eastAsia="en-GB"/>
-          </w:rPr>
-          <w:t>suppy/redux-vs-context-api-when-to-use-them-4k3p</w:t>
+          <w:t>https://dev.to/ruppysuppy/redux-vs-context-api-when-to-use-them-4k3p</w:t>
         </w:r>
       </w:hyperlink>
     </w:p>
@@ -8315,27 +8285,7 @@
             <w:szCs w:val="18"/>
             <w:lang w:eastAsia="en-GB"/>
           </w:rPr>
-          <w:t>https://www.tutorialspoint.com/</w:t>
-        </w:r>
-        <w:r>
-          <w:rPr>
-            <w:rStyle w:val="Hyperlink"/>
-            <w:rFonts w:ascii="Arial" w:eastAsia="Times New Roman" w:hAnsi="Arial" w:cs="Arial"/>
-            <w:sz w:val="18"/>
-            <w:szCs w:val="18"/>
-            <w:lang w:eastAsia="en-GB"/>
-          </w:rPr>
-          <w:t>d</w:t>
-        </w:r>
-        <w:r>
-          <w:rPr>
-            <w:rStyle w:val="Hyperlink"/>
-            <w:rFonts w:ascii="Arial" w:eastAsia="Times New Roman" w:hAnsi="Arial" w:cs="Arial"/>
-            <w:sz w:val="18"/>
-            <w:szCs w:val="18"/>
-            <w:lang w:eastAsia="en-GB"/>
-          </w:rPr>
-          <w:t>ifference-between-cache-and-cookies</w:t>
+          <w:t>https://www.tutorialspoint.com/difference-between-cache-and-cookies</w:t>
         </w:r>
       </w:hyperlink>
     </w:p>
@@ -10202,47 +10152,7 @@
             <w:szCs w:val="18"/>
             <w:lang w:eastAsia="en-GB"/>
           </w:rPr>
-          <w:t>https://codesa</w:t>
-        </w:r>
-        <w:r>
-          <w:rPr>
-            <w:rStyle w:val="Hyperlink"/>
-            <w:rFonts w:ascii="Arial" w:eastAsia="Times New Roman" w:hAnsi="Arial" w:cs="Arial"/>
-            <w:sz w:val="18"/>
-            <w:szCs w:val="18"/>
-            <w:lang w:eastAsia="en-GB"/>
-          </w:rPr>
-          <w:t>n</w:t>
-        </w:r>
-        <w:r>
-          <w:rPr>
-            <w:rStyle w:val="Hyperlink"/>
-            <w:rFonts w:ascii="Arial" w:eastAsia="Times New Roman" w:hAnsi="Arial" w:cs="Arial"/>
-            <w:sz w:val="18"/>
-            <w:szCs w:val="18"/>
-            <w:lang w:eastAsia="en-GB"/>
-          </w:rPr>
-          <w:t>dbox.io/s/auto-complete-9</w:t>
-        </w:r>
-        <w:r>
-          <w:rPr>
-            <w:rStyle w:val="Hyperlink"/>
-            <w:rFonts w:ascii="Arial" w:eastAsia="Times New Roman" w:hAnsi="Arial" w:cs="Arial"/>
-            <w:sz w:val="18"/>
-            <w:szCs w:val="18"/>
-            <w:lang w:eastAsia="en-GB"/>
-          </w:rPr>
-          <w:t>h</w:t>
-        </w:r>
-        <w:r>
-          <w:rPr>
-            <w:rStyle w:val="Hyperlink"/>
-            <w:rFonts w:ascii="Arial" w:eastAsia="Times New Roman" w:hAnsi="Arial" w:cs="Arial"/>
-            <w:sz w:val="18"/>
-            <w:szCs w:val="18"/>
-            <w:lang w:eastAsia="en-GB"/>
-          </w:rPr>
-          <w:t>1ow8</w:t>
+          <w:t>https://codesandbox.io/s/auto-complete-9h1ow8</w:t>
         </w:r>
       </w:hyperlink>
     </w:p>
@@ -10281,27 +10191,7 @@
             <w:szCs w:val="18"/>
             <w:lang w:eastAsia="en-GB"/>
           </w:rPr>
-          <w:t>https://codesandbox.io</w:t>
-        </w:r>
-        <w:r>
-          <w:rPr>
-            <w:rStyle w:val="Hyperlink"/>
-            <w:rFonts w:ascii="Arial" w:eastAsia="Times New Roman" w:hAnsi="Arial" w:cs="Arial"/>
-            <w:sz w:val="18"/>
-            <w:szCs w:val="18"/>
-            <w:lang w:eastAsia="en-GB"/>
-          </w:rPr>
-          <w:t>/</w:t>
-        </w:r>
-        <w:r>
-          <w:rPr>
-            <w:rStyle w:val="Hyperlink"/>
-            <w:rFonts w:ascii="Arial" w:eastAsia="Times New Roman" w:hAnsi="Arial" w:cs="Arial"/>
-            <w:sz w:val="18"/>
-            <w:szCs w:val="18"/>
-            <w:lang w:eastAsia="en-GB"/>
-          </w:rPr>
-          <w:t>s/card-creation-oe8jw2?file=/src/App.js</w:t>
+          <w:t>https://codesandbox.io/s/card-creation-oe8jw2?file=/src/App.js</w:t>
         </w:r>
       </w:hyperlink>
     </w:p>
@@ -10403,27 +10293,7 @@
             <w:szCs w:val="18"/>
             <w:lang w:eastAsia="en-GB"/>
           </w:rPr>
-          <w:t>https://codesandbox.io</w:t>
-        </w:r>
-        <w:r>
-          <w:rPr>
-            <w:rStyle w:val="Hyperlink"/>
-            <w:rFonts w:ascii="Arial" w:eastAsia="Times New Roman" w:hAnsi="Arial" w:cs="Arial"/>
-            <w:sz w:val="18"/>
-            <w:szCs w:val="18"/>
-            <w:lang w:eastAsia="en-GB"/>
-          </w:rPr>
-          <w:t>/</w:t>
-        </w:r>
-        <w:r>
-          <w:rPr>
-            <w:rStyle w:val="Hyperlink"/>
-            <w:rFonts w:ascii="Arial" w:eastAsia="Times New Roman" w:hAnsi="Arial" w:cs="Arial"/>
-            <w:sz w:val="18"/>
-            <w:szCs w:val="18"/>
-            <w:lang w:eastAsia="en-GB"/>
-          </w:rPr>
-          <w:t>s/red-morning-6xz15g?file=/src/App.js</w:t>
+          <w:t>https://codesandbox.io/s/red-morning-6xz15g?file=/src/App.js</w:t>
         </w:r>
       </w:hyperlink>
     </w:p>
@@ -10696,27 +10566,7 @@
             <w:szCs w:val="18"/>
             <w:lang w:eastAsia="en-GB"/>
           </w:rPr>
-          <w:t>https://codesandbox.io/s/expand-collapse</w:t>
-        </w:r>
-        <w:r>
-          <w:rPr>
-            <w:rStyle w:val="Hyperlink"/>
-            <w:rFonts w:ascii="Arial" w:eastAsia="Times New Roman" w:hAnsi="Arial" w:cs="Arial"/>
-            <w:sz w:val="18"/>
-            <w:szCs w:val="18"/>
-            <w:lang w:eastAsia="en-GB"/>
-          </w:rPr>
-          <w:t>-</w:t>
-        </w:r>
-        <w:r>
-          <w:rPr>
-            <w:rStyle w:val="Hyperlink"/>
-            <w:rFonts w:ascii="Arial" w:eastAsia="Times New Roman" w:hAnsi="Arial" w:cs="Arial"/>
-            <w:sz w:val="18"/>
-            <w:szCs w:val="18"/>
-            <w:lang w:eastAsia="en-GB"/>
-          </w:rPr>
-          <w:t>mcohji?file=/src/App.js</w:t>
+          <w:t>https://codesandbox.io/s/expand-collapse-mcohji?file=/src/App.js</w:t>
         </w:r>
       </w:hyperlink>
       <w:r>
@@ -10757,27 +10607,7 @@
             <w:szCs w:val="18"/>
             <w:lang w:eastAsia="en-GB"/>
           </w:rPr>
-          <w:t>https://codesandbox.io/s/folder-st</w:t>
-        </w:r>
-        <w:r>
-          <w:rPr>
-            <w:rStyle w:val="Hyperlink"/>
-            <w:rFonts w:ascii="Arial" w:eastAsia="Times New Roman" w:hAnsi="Arial" w:cs="Arial"/>
-            <w:sz w:val="18"/>
-            <w:szCs w:val="18"/>
-            <w:lang w:eastAsia="en-GB"/>
-          </w:rPr>
-          <w:t>r</w:t>
-        </w:r>
-        <w:r>
-          <w:rPr>
-            <w:rStyle w:val="Hyperlink"/>
-            <w:rFonts w:ascii="Arial" w:eastAsia="Times New Roman" w:hAnsi="Arial" w:cs="Arial"/>
-            <w:sz w:val="18"/>
-            <w:szCs w:val="18"/>
-            <w:lang w:eastAsia="en-GB"/>
-          </w:rPr>
-          <w:t>ucture-forked-156nls</w:t>
+          <w:t>https://codesandbox.io/s/folder-structure-forked-156nls</w:t>
         </w:r>
       </w:hyperlink>
       <w:r>
@@ -11180,27 +11010,7 @@
             <w:szCs w:val="18"/>
             <w:lang w:eastAsia="en-GB"/>
           </w:rPr>
-          <w:t>https://codesandbo</w:t>
-        </w:r>
-        <w:r>
-          <w:rPr>
-            <w:rStyle w:val="Hyperlink"/>
-            <w:rFonts w:ascii="Arial" w:eastAsia="Times New Roman" w:hAnsi="Arial" w:cs="Arial"/>
-            <w:sz w:val="18"/>
-            <w:szCs w:val="18"/>
-            <w:lang w:eastAsia="en-GB"/>
-          </w:rPr>
-          <w:t>x</w:t>
-        </w:r>
-        <w:r>
-          <w:rPr>
-            <w:rStyle w:val="Hyperlink"/>
-            <w:rFonts w:ascii="Arial" w:eastAsia="Times New Roman" w:hAnsi="Arial" w:cs="Arial"/>
-            <w:sz w:val="18"/>
-            <w:szCs w:val="18"/>
-            <w:lang w:eastAsia="en-GB"/>
-          </w:rPr>
-          <w:t>.io/s/web-component-autosearch-lu5fvg</w:t>
+          <w:t>https://codesandbox.io/s/web-component-autosearch-lu5fvg</w:t>
         </w:r>
       </w:hyperlink>
     </w:p>
@@ -11349,7 +11159,137 @@
             <w:szCs w:val="18"/>
             <w:lang w:eastAsia="en-GB"/>
           </w:rPr>
-          <w:t>http</w:t>
+          <w:t>https://codesandbox.io/s/input-click-4kj7mj?file=/package.json</w:t>
+        </w:r>
+      </w:hyperlink>
+    </w:p>
+    <w:p>
+      <w:pPr>
+        <w:numPr>
+          <w:ilvl w:val="0"/>
+          <w:numId w:val="1"/>
+        </w:numPr>
+        <w:shd w:val="clear" w:color="auto" w:fill="FFFFFF"/>
+        <w:spacing w:before="60" w:after="100" w:afterAutospacing="1"/>
+        <w:rPr>
+          <w:rStyle w:val="Hyperlink"/>
+          <w:rFonts w:ascii="Arial" w:eastAsia="Times New Roman" w:hAnsi="Arial" w:cs="Arial"/>
+          <w:color w:val="24292E"/>
+          <w:sz w:val="18"/>
+          <w:szCs w:val="18"/>
+          <w:u w:val="none"/>
+          <w:lang w:eastAsia="en-GB"/>
+        </w:rPr>
+      </w:pPr>
+      <w:r>
+        <w:rPr>
+          <w:rStyle w:val="Hyperlink"/>
+          <w:rFonts w:ascii="Arial" w:eastAsia="Times New Roman" w:hAnsi="Arial" w:cs="Arial"/>
+          <w:color w:val="24292E"/>
+          <w:sz w:val="18"/>
+          <w:szCs w:val="18"/>
+          <w:u w:val="none"/>
+          <w:lang w:eastAsia="en-GB"/>
+        </w:rPr>
+        <w:t xml:space="preserve">HTML Login form - </w:t>
+      </w:r>
+      <w:hyperlink r:id="rId57" w:history="1">
+        <w:r>
+          <w:rPr>
+            <w:rStyle w:val="Hyperlink"/>
+            <w:rFonts w:ascii="Arial" w:eastAsia="Times New Roman" w:hAnsi="Arial" w:cs="Arial"/>
+            <w:sz w:val="18"/>
+            <w:szCs w:val="18"/>
+            <w:lang w:eastAsia="en-GB"/>
+          </w:rPr>
+          <w:t>https://codesandbox.io/s/login-form-zbyqbf</w:t>
+        </w:r>
+      </w:hyperlink>
+    </w:p>
+    <w:p>
+      <w:pPr>
+        <w:numPr>
+          <w:ilvl w:val="0"/>
+          <w:numId w:val="1"/>
+        </w:numPr>
+        <w:shd w:val="clear" w:color="auto" w:fill="FFFFFF"/>
+        <w:spacing w:before="60" w:after="100" w:afterAutospacing="1"/>
+        <w:rPr>
+          <w:rStyle w:val="Hyperlink"/>
+          <w:rFonts w:ascii="Arial" w:eastAsia="Times New Roman" w:hAnsi="Arial" w:cs="Arial"/>
+          <w:color w:val="24292E"/>
+          <w:sz w:val="18"/>
+          <w:szCs w:val="18"/>
+          <w:u w:val="none"/>
+          <w:lang w:eastAsia="en-GB"/>
+        </w:rPr>
+      </w:pPr>
+      <w:r>
+        <w:rPr>
+          <w:rStyle w:val="Hyperlink"/>
+          <w:rFonts w:ascii="Arial" w:eastAsia="Times New Roman" w:hAnsi="Arial" w:cs="Arial"/>
+          <w:color w:val="24292E"/>
+          <w:sz w:val="18"/>
+          <w:szCs w:val="18"/>
+          <w:u w:val="none"/>
+          <w:lang w:eastAsia="en-GB"/>
+        </w:rPr>
+        <w:t xml:space="preserve">HTML Registration Form - </w:t>
+      </w:r>
+      <w:hyperlink r:id="rId58" w:history="1">
+        <w:r>
+          <w:rPr>
+            <w:rStyle w:val="Hyperlink"/>
+            <w:rFonts w:ascii="Arial" w:eastAsia="Times New Roman" w:hAnsi="Arial" w:cs="Arial"/>
+            <w:sz w:val="18"/>
+            <w:szCs w:val="18"/>
+            <w:lang w:eastAsia="en-GB"/>
+          </w:rPr>
+          <w:t>https://stackblitz.com/edit/js-w2cfh5?file=index.js</w:t>
+        </w:r>
+      </w:hyperlink>
+    </w:p>
+    <w:p>
+      <w:pPr>
+        <w:numPr>
+          <w:ilvl w:val="0"/>
+          <w:numId w:val="1"/>
+        </w:numPr>
+        <w:shd w:val="clear" w:color="auto" w:fill="FFFFFF"/>
+        <w:spacing w:before="60" w:after="100" w:afterAutospacing="1"/>
+        <w:rPr>
+          <w:rStyle w:val="Hyperlink"/>
+          <w:rFonts w:ascii="Arial" w:eastAsia="Times New Roman" w:hAnsi="Arial" w:cs="Arial"/>
+          <w:color w:val="24292E"/>
+          <w:sz w:val="18"/>
+          <w:szCs w:val="18"/>
+          <w:u w:val="none"/>
+          <w:lang w:eastAsia="en-GB"/>
+        </w:rPr>
+      </w:pPr>
+      <w:r>
+        <w:rPr>
+          <w:rStyle w:val="Hyperlink"/>
+          <w:rFonts w:ascii="Arial" w:eastAsia="Times New Roman" w:hAnsi="Arial" w:cs="Arial"/>
+          <w:color w:val="24292E"/>
+          <w:sz w:val="18"/>
+          <w:szCs w:val="18"/>
+          <w:u w:val="none"/>
+          <w:lang w:eastAsia="en-GB"/>
+        </w:rPr>
+        <w:lastRenderedPageBreak/>
+        <w:t xml:space="preserve">Dropdown Navigation - </w:t>
+      </w:r>
+      <w:hyperlink r:id="rId59" w:history="1">
+        <w:r>
+          <w:rPr>
+            <w:rStyle w:val="Hyperlink"/>
+            <w:rFonts w:ascii="Arial" w:eastAsia="Times New Roman" w:hAnsi="Arial" w:cs="Arial"/>
+            <w:sz w:val="18"/>
+            <w:szCs w:val="18"/>
+            <w:lang w:eastAsia="en-GB"/>
+          </w:rPr>
+          <w:t>https://codesandbox.io/s/dropdo</w:t>
         </w:r>
         <w:r>
           <w:rPr>
@@ -11359,7 +11299,7 @@
             <w:szCs w:val="18"/>
             <w:lang w:eastAsia="en-GB"/>
           </w:rPr>
-          <w:t>s</w:t>
+          <w:t>w</w:t>
         </w:r>
         <w:r>
           <w:rPr>
@@ -11369,9 +11309,21 @@
             <w:szCs w:val="18"/>
             <w:lang w:eastAsia="en-GB"/>
           </w:rPr>
-          <w:t>://codesandbox.io/s/input-click-4kj7mj?file=/package.json</w:t>
+          <w:t>n-navigation-nwlvis?file=/index.html</w:t>
         </w:r>
       </w:hyperlink>
+      <w:r>
+        <w:rPr>
+          <w:rStyle w:val="Hyperlink"/>
+          <w:rFonts w:ascii="Arial" w:eastAsia="Times New Roman" w:hAnsi="Arial" w:cs="Arial"/>
+          <w:color w:val="24292E"/>
+          <w:sz w:val="18"/>
+          <w:szCs w:val="18"/>
+          <w:u w:val="none"/>
+          <w:lang w:eastAsia="en-GB"/>
+        </w:rPr>
+        <w:t xml:space="preserve"> </w:t>
+      </w:r>
     </w:p>
     <w:p>
       <w:pPr>
@@ -11401,9 +11353,9 @@
           <w:u w:val="none"/>
           <w:lang w:eastAsia="en-GB"/>
         </w:rPr>
-        <w:t xml:space="preserve">HTML Login form - </w:t>
-      </w:r>
-      <w:hyperlink r:id="rId57" w:history="1">
+        <w:t xml:space="preserve">Tooltip: </w:t>
+      </w:r>
+      <w:hyperlink r:id="rId60" w:history="1">
         <w:r>
           <w:rPr>
             <w:rStyle w:val="Hyperlink"/>
@@ -11412,29 +11364,21 @@
             <w:szCs w:val="18"/>
             <w:lang w:eastAsia="en-GB"/>
           </w:rPr>
-          <w:t>https://codesandbox</w:t>
-        </w:r>
-        <w:r>
-          <w:rPr>
-            <w:rStyle w:val="Hyperlink"/>
-            <w:rFonts w:ascii="Arial" w:eastAsia="Times New Roman" w:hAnsi="Arial" w:cs="Arial"/>
-            <w:sz w:val="18"/>
-            <w:szCs w:val="18"/>
-            <w:lang w:eastAsia="en-GB"/>
-          </w:rPr>
-          <w:t>.</w:t>
-        </w:r>
-        <w:r>
-          <w:rPr>
-            <w:rStyle w:val="Hyperlink"/>
-            <w:rFonts w:ascii="Arial" w:eastAsia="Times New Roman" w:hAnsi="Arial" w:cs="Arial"/>
-            <w:sz w:val="18"/>
-            <w:szCs w:val="18"/>
-            <w:lang w:eastAsia="en-GB"/>
-          </w:rPr>
-          <w:t>io/s/login-form-zbyqbf</w:t>
+          <w:t>https://stackblitz.com/edit/js-e9qcfq?file=style.css</w:t>
         </w:r>
       </w:hyperlink>
+      <w:r>
+        <w:rPr>
+          <w:rStyle w:val="Hyperlink"/>
+          <w:rFonts w:ascii="Arial" w:eastAsia="Times New Roman" w:hAnsi="Arial" w:cs="Arial"/>
+          <w:color w:val="24292E"/>
+          <w:sz w:val="18"/>
+          <w:szCs w:val="18"/>
+          <w:u w:val="none"/>
+          <w:lang w:eastAsia="en-GB"/>
+        </w:rPr>
+        <w:t xml:space="preserve"> </w:t>
+      </w:r>
     </w:p>
     <w:p>
       <w:pPr>
@@ -11445,6 +11389,15 @@
         <w:shd w:val="clear" w:color="auto" w:fill="FFFFFF"/>
         <w:spacing w:before="60" w:after="100" w:afterAutospacing="1"/>
         <w:rPr>
+          <w:rFonts w:ascii="Arial" w:eastAsia="Times New Roman" w:hAnsi="Arial" w:cs="Arial"/>
+          <w:color w:val="24292E"/>
+          <w:sz w:val="18"/>
+          <w:szCs w:val="18"/>
+          <w:lang w:eastAsia="en-GB"/>
+        </w:rPr>
+      </w:pPr>
+      <w:r>
+        <w:rPr>
           <w:rStyle w:val="Hyperlink"/>
           <w:rFonts w:ascii="Arial" w:eastAsia="Times New Roman" w:hAnsi="Arial" w:cs="Arial"/>
           <w:color w:val="24292E"/>
@@ -11453,157 +11406,9 @@
           <w:u w:val="none"/>
           <w:lang w:eastAsia="en-GB"/>
         </w:rPr>
-      </w:pPr>
-      <w:r>
-        <w:rPr>
-          <w:rStyle w:val="Hyperlink"/>
-          <w:rFonts w:ascii="Arial" w:eastAsia="Times New Roman" w:hAnsi="Arial" w:cs="Arial"/>
-          <w:color w:val="24292E"/>
-          <w:sz w:val="18"/>
-          <w:szCs w:val="18"/>
-          <w:u w:val="none"/>
-          <w:lang w:eastAsia="en-GB"/>
-        </w:rPr>
-        <w:t xml:space="preserve">HTML Registration Form - </w:t>
-      </w:r>
-      <w:hyperlink r:id="rId58" w:history="1">
-        <w:r>
-          <w:rPr>
-            <w:rStyle w:val="Hyperlink"/>
-            <w:rFonts w:ascii="Arial" w:eastAsia="Times New Roman" w:hAnsi="Arial" w:cs="Arial"/>
-            <w:sz w:val="18"/>
-            <w:szCs w:val="18"/>
-            <w:lang w:eastAsia="en-GB"/>
-          </w:rPr>
-          <w:t>https://stackb</w:t>
-        </w:r>
-        <w:r>
-          <w:rPr>
-            <w:rStyle w:val="Hyperlink"/>
-            <w:rFonts w:ascii="Arial" w:eastAsia="Times New Roman" w:hAnsi="Arial" w:cs="Arial"/>
-            <w:sz w:val="18"/>
-            <w:szCs w:val="18"/>
-            <w:lang w:eastAsia="en-GB"/>
-          </w:rPr>
-          <w:t>l</w:t>
-        </w:r>
-        <w:r>
-          <w:rPr>
-            <w:rStyle w:val="Hyperlink"/>
-            <w:rFonts w:ascii="Arial" w:eastAsia="Times New Roman" w:hAnsi="Arial" w:cs="Arial"/>
-            <w:sz w:val="18"/>
-            <w:szCs w:val="18"/>
-            <w:lang w:eastAsia="en-GB"/>
-          </w:rPr>
-          <w:t>itz.com/edit/js-w2cf</w:t>
-        </w:r>
-        <w:r>
-          <w:rPr>
-            <w:rStyle w:val="Hyperlink"/>
-            <w:rFonts w:ascii="Arial" w:eastAsia="Times New Roman" w:hAnsi="Arial" w:cs="Arial"/>
-            <w:sz w:val="18"/>
-            <w:szCs w:val="18"/>
-            <w:lang w:eastAsia="en-GB"/>
-          </w:rPr>
-          <w:t>h</w:t>
-        </w:r>
-        <w:r>
-          <w:rPr>
-            <w:rStyle w:val="Hyperlink"/>
-            <w:rFonts w:ascii="Arial" w:eastAsia="Times New Roman" w:hAnsi="Arial" w:cs="Arial"/>
-            <w:sz w:val="18"/>
-            <w:szCs w:val="18"/>
-            <w:lang w:eastAsia="en-GB"/>
-          </w:rPr>
-          <w:t>5?file=index.js</w:t>
-        </w:r>
-      </w:hyperlink>
-    </w:p>
-    <w:p>
-      <w:pPr>
-        <w:numPr>
-          <w:ilvl w:val="0"/>
-          <w:numId w:val="1"/>
-        </w:numPr>
-        <w:shd w:val="clear" w:color="auto" w:fill="FFFFFF"/>
-        <w:spacing w:before="60" w:after="100" w:afterAutospacing="1"/>
-        <w:rPr>
-          <w:rStyle w:val="Hyperlink"/>
-          <w:rFonts w:ascii="Arial" w:eastAsia="Times New Roman" w:hAnsi="Arial" w:cs="Arial"/>
-          <w:color w:val="24292E"/>
-          <w:sz w:val="18"/>
-          <w:szCs w:val="18"/>
-          <w:u w:val="none"/>
-          <w:lang w:eastAsia="en-GB"/>
-        </w:rPr>
-      </w:pPr>
-      <w:r>
-        <w:rPr>
-          <w:rStyle w:val="Hyperlink"/>
-          <w:rFonts w:ascii="Arial" w:eastAsia="Times New Roman" w:hAnsi="Arial" w:cs="Arial"/>
-          <w:color w:val="24292E"/>
-          <w:sz w:val="18"/>
-          <w:szCs w:val="18"/>
-          <w:u w:val="none"/>
-          <w:lang w:eastAsia="en-GB"/>
-        </w:rPr>
-        <w:lastRenderedPageBreak/>
-        <w:t xml:space="preserve">Dropdown Navigation - </w:t>
-      </w:r>
-      <w:hyperlink r:id="rId59" w:history="1">
-        <w:r>
-          <w:rPr>
-            <w:rStyle w:val="Hyperlink"/>
-            <w:rFonts w:ascii="Arial" w:eastAsia="Times New Roman" w:hAnsi="Arial" w:cs="Arial"/>
-            <w:sz w:val="18"/>
-            <w:szCs w:val="18"/>
-            <w:lang w:eastAsia="en-GB"/>
-          </w:rPr>
-          <w:t>https://codesandbox.io/s/dropdown-navigation-nwlvis?file=/index.html</w:t>
-        </w:r>
-      </w:hyperlink>
-      <w:r>
-        <w:rPr>
-          <w:rStyle w:val="Hyperlink"/>
-          <w:rFonts w:ascii="Arial" w:eastAsia="Times New Roman" w:hAnsi="Arial" w:cs="Arial"/>
-          <w:color w:val="24292E"/>
-          <w:sz w:val="18"/>
-          <w:szCs w:val="18"/>
-          <w:u w:val="none"/>
-          <w:lang w:eastAsia="en-GB"/>
-        </w:rPr>
-        <w:t xml:space="preserve"> </w:t>
-      </w:r>
-    </w:p>
-    <w:p>
-      <w:pPr>
-        <w:numPr>
-          <w:ilvl w:val="0"/>
-          <w:numId w:val="1"/>
-        </w:numPr>
-        <w:shd w:val="clear" w:color="auto" w:fill="FFFFFF"/>
-        <w:spacing w:before="60" w:after="100" w:afterAutospacing="1"/>
-        <w:rPr>
-          <w:rFonts w:ascii="Arial" w:eastAsia="Times New Roman" w:hAnsi="Arial" w:cs="Arial"/>
-          <w:color w:val="24292E"/>
-          <w:sz w:val="18"/>
-          <w:szCs w:val="18"/>
-          <w:lang w:eastAsia="en-GB"/>
-        </w:rPr>
-      </w:pPr>
-      <w:r>
-        <w:rPr>
-          <w:rStyle w:val="Hyperlink"/>
-          <w:rFonts w:ascii="Arial" w:eastAsia="Times New Roman" w:hAnsi="Arial" w:cs="Arial"/>
-          <w:color w:val="24292E"/>
-          <w:sz w:val="18"/>
-          <w:szCs w:val="18"/>
-          <w:u w:val="none"/>
-          <w:lang w:eastAsia="en-GB"/>
-        </w:rPr>
         <w:t xml:space="preserve">Input Type (File) – Image &amp; Text : </w:t>
       </w:r>
-      <w:hyperlink r:id="rId60" w:history="1">
+      <w:hyperlink r:id="rId61" w:history="1">
         <w:r>
           <w:rPr>
             <w:rStyle w:val="Hyperlink"/>
@@ -11666,7 +11471,7 @@
         </w:rPr>
         <w:t xml:space="preserve">Promise Types - </w:t>
       </w:r>
-      <w:hyperlink r:id="rId61" w:history="1">
+      <w:hyperlink r:id="rId62" w:history="1">
         <w:r>
           <w:rPr>
             <w:rStyle w:val="Hyperlink"/>
@@ -11888,7 +11693,7 @@
           <w:lang w:eastAsia="en-GB"/>
         </w:rPr>
       </w:pPr>
-      <w:hyperlink r:id="rId62" w:anchor="introduction" w:history="1">
+      <w:hyperlink r:id="rId63" w:anchor="introduction" w:history="1">
         <w:r>
           <w:rPr>
             <w:rStyle w:val="Hyperlink"/>
@@ -11917,7 +11722,7 @@
           <w:lang w:eastAsia="en-GB"/>
         </w:rPr>
       </w:pPr>
-      <w:hyperlink r:id="rId63" w:anchor="build-optimizations" w:history="1">
+      <w:hyperlink r:id="rId64" w:anchor="build-optimizations" w:history="1">
         <w:r>
           <w:rPr>
             <w:rStyle w:val="Hyperlink"/>
@@ -11946,7 +11751,7 @@
           <w:lang w:eastAsia="en-GB"/>
         </w:rPr>
       </w:pPr>
-      <w:hyperlink r:id="rId64" w:history="1">
+      <w:hyperlink r:id="rId65" w:history="1">
         <w:r>
           <w:rPr>
             <w:rStyle w:val="Hyperlink"/>
@@ -12335,7 +12140,7 @@
           <w:lang w:eastAsia="en-GB"/>
         </w:rPr>
       </w:pPr>
-      <w:hyperlink r:id="rId65" w:anchor=":~:text=The%20%3Cscript%20type%3D%22module,executes%20Javascript%20in%20strict%20mode.&amp;text=A%20normal%20tag%20is,to%20explicitly%20mention%20use%20strict" w:history="1">
+      <w:hyperlink r:id="rId66" w:anchor=":~:text=The%20%3Cscript%20type%3D%22module,executes%20Javascript%20in%20strict%20mode.&amp;text=A%20normal%20tag%20is,to%20explicitly%20mention%20use%20strict" w:history="1">
         <w:r>
           <w:rPr>
             <w:rStyle w:val="Hyperlink"/>
@@ -12344,27 +12149,7 @@
             <w:szCs w:val="18"/>
             <w:lang w:eastAsia="en-GB"/>
           </w:rPr>
-          <w:t>https://usefulangle.com/post/256/script-type-module-vs-script-javascript#:~:text=The%20%3Cscript%20type%3D%22module,executes%20Javascript%20in%20strict</w:t>
-        </w:r>
-        <w:r>
-          <w:rPr>
-            <w:rStyle w:val="Hyperlink"/>
-            <w:rFonts w:ascii="Arial" w:eastAsia="Times New Roman" w:hAnsi="Arial" w:cs="Arial"/>
-            <w:sz w:val="18"/>
-            <w:szCs w:val="18"/>
-            <w:lang w:eastAsia="en-GB"/>
-          </w:rPr>
-          <w:t>%</w:t>
-        </w:r>
-        <w:r>
-          <w:rPr>
-            <w:rStyle w:val="Hyperlink"/>
-            <w:rFonts w:ascii="Arial" w:eastAsia="Times New Roman" w:hAnsi="Arial" w:cs="Arial"/>
-            <w:sz w:val="18"/>
-            <w:szCs w:val="18"/>
-            <w:lang w:eastAsia="en-GB"/>
-          </w:rPr>
-          <w:t>20mode.&amp;text=A%20normal%20tag%20is,to%20explicitly%20mention%20use%20strict</w:t>
+          <w:t>https://usefulangle.com/post/256/script-type-module-vs-script-javascript#:~:text=The%20%3Cscript%20type%3D%22module,executes%20Javascript%20in%20strict%20mode.&amp;text=A%20normal%20tag%20is,to%20explicitly%20mention%20use%20strict</w:t>
         </w:r>
       </w:hyperlink>
       <w:r>
@@ -12436,7 +12221,7 @@
         </w:rPr>
         <w:t xml:space="preserve"> Web Token) - </w:t>
       </w:r>
-      <w:hyperlink r:id="rId66" w:history="1">
+      <w:hyperlink r:id="rId67" w:history="1">
         <w:r>
           <w:rPr>
             <w:rStyle w:val="Hyperlink"/>
@@ -12507,7 +12292,7 @@
         </w:rPr>
         <w:t xml:space="preserve"> - </w:t>
       </w:r>
-      <w:hyperlink r:id="rId67" w:history="1">
+      <w:hyperlink r:id="rId68" w:history="1">
         <w:r>
           <w:rPr>
             <w:rStyle w:val="Hyperlink"/>
@@ -12590,7 +12375,7 @@
         </w:rPr>
         <w:t xml:space="preserve"> - </w:t>
       </w:r>
-      <w:hyperlink r:id="rId68" w:history="1">
+      <w:hyperlink r:id="rId69" w:history="1">
         <w:r>
           <w:rPr>
             <w:rStyle w:val="Hyperlink"/>
@@ -12629,7 +12414,7 @@
         </w:rPr>
         <w:t xml:space="preserve">Array Like Objects - </w:t>
       </w:r>
-      <w:hyperlink r:id="rId69" w:history="1">
+      <w:hyperlink r:id="rId70" w:history="1">
         <w:r>
           <w:rPr>
             <w:rStyle w:val="Hyperlink"/>
@@ -12690,7 +12475,7 @@
         </w:rPr>
         <w:t xml:space="preserve"> - </w:t>
       </w:r>
-      <w:hyperlink r:id="rId70" w:history="1">
+      <w:hyperlink r:id="rId71" w:history="1">
         <w:r>
           <w:rPr>
             <w:rStyle w:val="Hyperlink"/>
@@ -13566,6 +13351,7 @@
           <w:szCs w:val="18"/>
           <w:lang w:eastAsia="en-GB"/>
         </w:rPr>
+        <w:lastRenderedPageBreak/>
         <w:t>Falsy</w:t>
       </w:r>
       <w:proofErr w:type="spellEnd"/>
@@ -13843,7 +13629,7 @@
         </w:rPr>
         <w:t xml:space="preserve"> How MVC works - </w:t>
       </w:r>
-      <w:hyperlink r:id="rId71" w:history="1">
+      <w:hyperlink r:id="rId72" w:history="1">
         <w:r>
           <w:rPr>
             <w:rStyle w:val="Hyperlink"/>
@@ -13894,7 +13680,7 @@
         </w:rPr>
         <w:t xml:space="preserve">How Browsers work - </w:t>
       </w:r>
-      <w:hyperlink r:id="rId72" w:history="1">
+      <w:hyperlink r:id="rId73" w:history="1">
         <w:r>
           <w:rPr>
             <w:rStyle w:val="Hyperlink"/>
@@ -13937,7 +13723,7 @@
         </w:rPr>
         <w:t xml:space="preserve">Merge Arrays: </w:t>
       </w:r>
-      <w:hyperlink r:id="rId73" w:history="1">
+      <w:hyperlink r:id="rId74" w:history="1">
         <w:r>
           <w:rPr>
             <w:rStyle w:val="Hyperlink"/>
@@ -13980,7 +13766,7 @@
         </w:rPr>
         <w:t xml:space="preserve">Reverse String: </w:t>
       </w:r>
-      <w:hyperlink r:id="rId74" w:history="1">
+      <w:hyperlink r:id="rId75" w:history="1">
         <w:r>
           <w:rPr>
             <w:rStyle w:val="Hyperlink"/>
@@ -14023,7 +13809,7 @@
         </w:rPr>
         <w:t xml:space="preserve">FCP &amp; LCP - </w:t>
       </w:r>
-      <w:hyperlink r:id="rId75" w:history="1">
+      <w:hyperlink r:id="rId76" w:history="1">
         <w:r>
           <w:rPr>
             <w:rStyle w:val="Hyperlink"/>
@@ -14066,7 +13852,7 @@
         </w:rPr>
         <w:t xml:space="preserve">React Error Handling - </w:t>
       </w:r>
-      <w:hyperlink r:id="rId76" w:history="1">
+      <w:hyperlink r:id="rId77" w:history="1">
         <w:r>
           <w:rPr>
             <w:rStyle w:val="Hyperlink"/>
@@ -14158,7 +13944,7 @@
         </w:rPr>
         <w:t xml:space="preserve"> (</w:t>
       </w:r>
-      <w:hyperlink r:id="rId77" w:history="1">
+      <w:hyperlink r:id="rId78" w:history="1">
         <w:r>
           <w:rPr>
             <w:rStyle w:val="Hyperlink"/>
@@ -14426,7 +14212,7 @@
         </w:rPr>
         <w:t xml:space="preserve">- </w:t>
       </w:r>
-      <w:hyperlink r:id="rId78" w:history="1">
+      <w:hyperlink r:id="rId79" w:history="1">
         <w:r>
           <w:rPr>
             <w:rStyle w:val="Hyperlink"/>
@@ -15512,6 +15298,7 @@
           <w:u w:val="none"/>
           <w:lang w:eastAsia="en-GB"/>
         </w:rPr>
+        <w:lastRenderedPageBreak/>
         <w:t>Set size attributes to any media</w:t>
       </w:r>
     </w:p>
@@ -15735,15 +15522,6 @@
         <w:shd w:val="clear" w:color="auto" w:fill="FFFFFF"/>
         <w:spacing w:before="60" w:after="100" w:afterAutospacing="1"/>
         <w:rPr>
-          <w:rFonts w:ascii="Arial" w:eastAsia="Times New Roman" w:hAnsi="Arial" w:cs="Arial"/>
-          <w:color w:val="24292E"/>
-          <w:sz w:val="18"/>
-          <w:szCs w:val="18"/>
-          <w:lang w:eastAsia="en-GB"/>
-        </w:rPr>
-      </w:pPr>
-      <w:r>
-        <w:rPr>
           <w:rStyle w:val="Hyperlink"/>
           <w:rFonts w:ascii="Arial" w:eastAsia="Times New Roman" w:hAnsi="Arial" w:cs="Arial"/>
           <w:color w:val="24292E"/>
@@ -15752,7 +15530,274 @@
           <w:u w:val="none"/>
           <w:lang w:eastAsia="en-GB"/>
         </w:rPr>
+      </w:pPr>
+      <w:r>
+        <w:rPr>
+          <w:rStyle w:val="Hyperlink"/>
+          <w:rFonts w:ascii="Arial" w:eastAsia="Times New Roman" w:hAnsi="Arial" w:cs="Arial"/>
+          <w:color w:val="24292E"/>
+          <w:sz w:val="18"/>
+          <w:szCs w:val="18"/>
+          <w:u w:val="none"/>
+          <w:lang w:eastAsia="en-GB"/>
+        </w:rPr>
         <w:t>Painting – finally the tree is painted on browser and the content is seen by user</w:t>
+      </w:r>
+    </w:p>
+    <w:p>
+      <w:pPr>
+        <w:shd w:val="clear" w:color="auto" w:fill="FFFFFF"/>
+        <w:spacing w:before="60" w:after="100" w:afterAutospacing="1"/>
+        <w:rPr>
+          <w:rStyle w:val="Hyperlink"/>
+          <w:rFonts w:ascii="Arial" w:eastAsia="Times New Roman" w:hAnsi="Arial" w:cs="Arial"/>
+          <w:color w:val="24292E"/>
+          <w:sz w:val="18"/>
+          <w:szCs w:val="18"/>
+          <w:u w:val="none"/>
+          <w:lang w:eastAsia="en-GB"/>
+        </w:rPr>
+      </w:pPr>
+    </w:p>
+    <w:p>
+      <w:pPr>
+        <w:numPr>
+          <w:ilvl w:val="0"/>
+          <w:numId w:val="1"/>
+        </w:numPr>
+        <w:shd w:val="clear" w:color="auto" w:fill="FFFFFF"/>
+        <w:spacing w:before="60" w:after="100" w:afterAutospacing="1"/>
+        <w:rPr>
+          <w:rFonts w:ascii="Arial" w:eastAsia="Times New Roman" w:hAnsi="Arial" w:cs="Arial"/>
+          <w:color w:val="24292E"/>
+          <w:sz w:val="18"/>
+          <w:szCs w:val="18"/>
+          <w:lang w:eastAsia="en-GB"/>
+        </w:rPr>
+      </w:pPr>
+      <w:r>
+        <w:rPr>
+          <w:rFonts w:ascii="Arial" w:eastAsia="Times New Roman" w:hAnsi="Arial" w:cs="Arial"/>
+          <w:color w:val="24292E"/>
+          <w:sz w:val="18"/>
+          <w:szCs w:val="18"/>
+          <w:lang w:eastAsia="en-GB"/>
+        </w:rPr>
+        <w:t xml:space="preserve"> Pros and Cons of A/B testing:</w:t>
+      </w:r>
+      <w:r>
+        <w:rPr>
+          <w:rFonts w:ascii="Arial" w:eastAsia="Times New Roman" w:hAnsi="Arial" w:cs="Arial"/>
+          <w:color w:val="24292E"/>
+          <w:sz w:val="18"/>
+          <w:szCs w:val="18"/>
+          <w:lang w:eastAsia="en-GB"/>
+        </w:rPr>
+        <w:t xml:space="preserve"> </w:t>
+      </w:r>
+      <w:hyperlink r:id="rId80" w:history="1">
+        <w:r>
+          <w:rPr>
+            <w:rStyle w:val="Hyperlink"/>
+            <w:rFonts w:ascii="Arial" w:eastAsia="Times New Roman" w:hAnsi="Arial" w:cs="Arial"/>
+            <w:sz w:val="18"/>
+            <w:szCs w:val="18"/>
+            <w:lang w:eastAsia="en-GB"/>
+          </w:rPr>
+          <w:t>https://hbr.org/2017/06/a-refresher-on-ab-testing</w:t>
+        </w:r>
+      </w:hyperlink>
+      <w:r>
+        <w:rPr>
+          <w:rFonts w:ascii="Arial" w:eastAsia="Times New Roman" w:hAnsi="Arial" w:cs="Arial"/>
+          <w:color w:val="24292E"/>
+          <w:sz w:val="18"/>
+          <w:szCs w:val="18"/>
+          <w:lang w:eastAsia="en-GB"/>
+        </w:rPr>
+        <w:t xml:space="preserve"> </w:t>
+      </w:r>
+    </w:p>
+    <w:p>
+      <w:pPr>
+        <w:numPr>
+          <w:ilvl w:val="1"/>
+          <w:numId w:val="1"/>
+        </w:numPr>
+        <w:shd w:val="clear" w:color="auto" w:fill="FFFFFF"/>
+        <w:spacing w:before="60" w:after="100" w:afterAutospacing="1"/>
+        <w:rPr>
+          <w:rFonts w:ascii="Arial" w:eastAsia="Times New Roman" w:hAnsi="Arial" w:cs="Arial"/>
+          <w:color w:val="24292E"/>
+          <w:sz w:val="18"/>
+          <w:szCs w:val="18"/>
+          <w:lang w:eastAsia="en-GB"/>
+        </w:rPr>
+      </w:pPr>
+      <w:r>
+        <w:rPr>
+          <w:rFonts w:ascii="Arial" w:eastAsia="Times New Roman" w:hAnsi="Arial" w:cs="Arial"/>
+          <w:color w:val="24292E"/>
+          <w:sz w:val="18"/>
+          <w:szCs w:val="18"/>
+          <w:lang w:eastAsia="en-GB"/>
+        </w:rPr>
+        <w:t>Pros:</w:t>
+      </w:r>
+    </w:p>
+    <w:p>
+      <w:pPr>
+        <w:numPr>
+          <w:ilvl w:val="2"/>
+          <w:numId w:val="1"/>
+        </w:numPr>
+        <w:shd w:val="clear" w:color="auto" w:fill="FFFFFF"/>
+        <w:spacing w:before="60" w:after="100" w:afterAutospacing="1"/>
+        <w:rPr>
+          <w:rFonts w:ascii="Arial" w:eastAsia="Times New Roman" w:hAnsi="Arial" w:cs="Arial"/>
+          <w:color w:val="24292E"/>
+          <w:sz w:val="18"/>
+          <w:szCs w:val="18"/>
+          <w:lang w:eastAsia="en-GB"/>
+        </w:rPr>
+      </w:pPr>
+    </w:p>
+    <w:p>
+      <w:pPr>
+        <w:numPr>
+          <w:ilvl w:val="1"/>
+          <w:numId w:val="1"/>
+        </w:numPr>
+        <w:shd w:val="clear" w:color="auto" w:fill="FFFFFF"/>
+        <w:spacing w:before="60" w:after="100" w:afterAutospacing="1"/>
+        <w:rPr>
+          <w:rFonts w:ascii="Arial" w:eastAsia="Times New Roman" w:hAnsi="Arial" w:cs="Arial"/>
+          <w:color w:val="24292E"/>
+          <w:sz w:val="18"/>
+          <w:szCs w:val="18"/>
+          <w:lang w:eastAsia="en-GB"/>
+        </w:rPr>
+      </w:pPr>
+      <w:r>
+        <w:rPr>
+          <w:rFonts w:ascii="Arial" w:eastAsia="Times New Roman" w:hAnsi="Arial" w:cs="Arial"/>
+          <w:color w:val="24292E"/>
+          <w:sz w:val="18"/>
+          <w:szCs w:val="18"/>
+          <w:lang w:eastAsia="en-GB"/>
+        </w:rPr>
+        <w:t>Cons:</w:t>
+      </w:r>
+    </w:p>
+    <w:p>
+      <w:pPr>
+        <w:numPr>
+          <w:ilvl w:val="2"/>
+          <w:numId w:val="1"/>
+        </w:numPr>
+        <w:shd w:val="clear" w:color="auto" w:fill="FFFFFF"/>
+        <w:spacing w:before="60" w:after="100" w:afterAutospacing="1"/>
+        <w:rPr>
+          <w:rFonts w:ascii="Arial" w:eastAsia="Times New Roman" w:hAnsi="Arial" w:cs="Arial"/>
+          <w:color w:val="24292E"/>
+          <w:sz w:val="18"/>
+          <w:szCs w:val="18"/>
+          <w:lang w:eastAsia="en-GB"/>
+        </w:rPr>
+      </w:pPr>
+      <w:r>
+        <w:rPr>
+          <w:rFonts w:ascii="Arial" w:eastAsia="Times New Roman" w:hAnsi="Arial" w:cs="Arial"/>
+          <w:color w:val="24292E"/>
+          <w:sz w:val="18"/>
+          <w:szCs w:val="18"/>
+          <w:lang w:eastAsia="en-GB"/>
+        </w:rPr>
+        <w:t>R</w:t>
+      </w:r>
+      <w:r>
+        <w:rPr>
+          <w:rFonts w:ascii="Arial" w:eastAsia="Times New Roman" w:hAnsi="Arial" w:cs="Arial"/>
+          <w:color w:val="24292E"/>
+          <w:sz w:val="18"/>
+          <w:szCs w:val="18"/>
+          <w:lang w:eastAsia="en-GB"/>
+        </w:rPr>
+        <w:t>eacting to early data without letting the test run its full course</w:t>
+      </w:r>
+    </w:p>
+    <w:p>
+      <w:pPr>
+        <w:numPr>
+          <w:ilvl w:val="2"/>
+          <w:numId w:val="1"/>
+        </w:numPr>
+        <w:shd w:val="clear" w:color="auto" w:fill="FFFFFF"/>
+        <w:spacing w:before="60" w:after="100" w:afterAutospacing="1"/>
+        <w:rPr>
+          <w:rFonts w:ascii="Arial" w:eastAsia="Times New Roman" w:hAnsi="Arial" w:cs="Arial"/>
+          <w:color w:val="24292E"/>
+          <w:sz w:val="18"/>
+          <w:szCs w:val="18"/>
+          <w:lang w:eastAsia="en-GB"/>
+        </w:rPr>
+      </w:pPr>
+      <w:r>
+        <w:rPr>
+          <w:rFonts w:ascii="Arial" w:eastAsia="Times New Roman" w:hAnsi="Arial" w:cs="Arial"/>
+          <w:color w:val="24292E"/>
+          <w:sz w:val="18"/>
+          <w:szCs w:val="18"/>
+          <w:lang w:eastAsia="en-GB"/>
+        </w:rPr>
+        <w:t>L</w:t>
+      </w:r>
+      <w:r>
+        <w:rPr>
+          <w:rFonts w:ascii="Arial" w:eastAsia="Times New Roman" w:hAnsi="Arial" w:cs="Arial"/>
+          <w:color w:val="24292E"/>
+          <w:sz w:val="18"/>
+          <w:szCs w:val="18"/>
+          <w:lang w:eastAsia="en-GB"/>
+        </w:rPr>
+        <w:t>ooking at too many metrics instead of focusing on the ones they most care about</w:t>
+      </w:r>
+    </w:p>
+    <w:p>
+      <w:pPr>
+        <w:numPr>
+          <w:ilvl w:val="2"/>
+          <w:numId w:val="1"/>
+        </w:numPr>
+        <w:shd w:val="clear" w:color="auto" w:fill="FFFFFF"/>
+        <w:spacing w:before="60" w:after="100" w:afterAutospacing="1"/>
+        <w:rPr>
+          <w:rFonts w:ascii="Arial" w:eastAsia="Times New Roman" w:hAnsi="Arial" w:cs="Arial"/>
+          <w:color w:val="24292E"/>
+          <w:sz w:val="18"/>
+          <w:szCs w:val="18"/>
+          <w:lang w:eastAsia="en-GB"/>
+        </w:rPr>
+      </w:pPr>
+      <w:r>
+        <w:rPr>
+          <w:rFonts w:ascii="Arial" w:eastAsia="Times New Roman" w:hAnsi="Arial" w:cs="Arial"/>
+          <w:color w:val="24292E"/>
+          <w:sz w:val="18"/>
+          <w:szCs w:val="18"/>
+          <w:lang w:eastAsia="en-GB"/>
+        </w:rPr>
+        <w:t>N</w:t>
+      </w:r>
+      <w:r>
+        <w:rPr>
+          <w:rFonts w:ascii="Arial" w:eastAsia="Times New Roman" w:hAnsi="Arial" w:cs="Arial"/>
+          <w:color w:val="24292E"/>
+          <w:sz w:val="18"/>
+          <w:szCs w:val="18"/>
+          <w:lang w:eastAsia="en-GB"/>
+        </w:rPr>
+        <w:t>ot doing enough retesting to be sure they didn’t get false positive results</w:t>
       </w:r>
     </w:p>
     <w:p>
@@ -16499,7 +16544,7 @@
                     </pic:cNvPicPr>
                   </pic:nvPicPr>
                   <pic:blipFill>
-                    <a:blip r:embed="rId79">
+                    <a:blip r:embed="rId81">
                       <a:extLst>
                         <a:ext uri="{28A0092B-C50C-407E-A947-70E740481C1C}">
                           <a14:useLocalDpi xmlns:a14="http://schemas.microsoft.com/office/drawing/2010/main" val="0"/>
@@ -16628,6 +16673,132 @@
           <w:lang w:eastAsia="en-GB"/>
         </w:rPr>
       </w:pPr>
+      <w:proofErr w:type="spellStart"/>
+      <w:r>
+        <w:rPr>
+          <w:rFonts w:ascii="Arial" w:eastAsia="Times New Roman" w:hAnsi="Arial" w:cs="Arial"/>
+          <w:color w:val="24292E"/>
+          <w:sz w:val="18"/>
+          <w:szCs w:val="18"/>
+          <w:lang w:eastAsia="en-GB"/>
+        </w:rPr>
+        <w:t>Leetcode</w:t>
+      </w:r>
+      <w:proofErr w:type="spellEnd"/>
+      <w:r>
+        <w:rPr>
+          <w:rFonts w:ascii="Arial" w:eastAsia="Times New Roman" w:hAnsi="Arial" w:cs="Arial"/>
+          <w:color w:val="24292E"/>
+          <w:sz w:val="18"/>
+          <w:szCs w:val="18"/>
+          <w:lang w:eastAsia="en-GB"/>
+        </w:rPr>
+        <w:t xml:space="preserve"> profiles:</w:t>
+      </w:r>
+    </w:p>
+    <w:p>
+      <w:pPr>
+        <w:shd w:val="clear" w:color="auto" w:fill="FFFFFF"/>
+        <w:spacing w:before="60" w:after="100" w:afterAutospacing="1"/>
+        <w:ind w:left="720"/>
+        <w:rPr>
+          <w:rFonts w:ascii="Arial" w:eastAsia="Times New Roman" w:hAnsi="Arial" w:cs="Arial"/>
+          <w:color w:val="24292E"/>
+          <w:sz w:val="18"/>
+          <w:szCs w:val="18"/>
+          <w:lang w:eastAsia="en-GB"/>
+        </w:rPr>
+      </w:pPr>
+      <w:hyperlink r:id="rId82" w:history="1">
+        <w:r>
+          <w:rPr>
+            <w:rStyle w:val="Hyperlink"/>
+            <w:rFonts w:ascii="Arial" w:eastAsia="Times New Roman" w:hAnsi="Arial" w:cs="Arial"/>
+            <w:sz w:val="18"/>
+            <w:szCs w:val="18"/>
+            <w:lang w:eastAsia="en-GB"/>
+          </w:rPr>
+          <w:t>https://leetcode.com/eminem18753/</w:t>
+        </w:r>
+      </w:hyperlink>
+      <w:r>
+        <w:rPr>
+          <w:rFonts w:ascii="Arial" w:eastAsia="Times New Roman" w:hAnsi="Arial" w:cs="Arial"/>
+          <w:color w:val="24292E"/>
+          <w:sz w:val="18"/>
+          <w:szCs w:val="18"/>
+          <w:lang w:eastAsia="en-GB"/>
+        </w:rPr>
+        <w:t xml:space="preserve"> </w:t>
+      </w:r>
+      <w:r>
+        <w:rPr>
+          <w:rFonts w:ascii="Arial" w:eastAsia="Times New Roman" w:hAnsi="Arial" w:cs="Arial"/>
+          <w:color w:val="24292E"/>
+          <w:sz w:val="18"/>
+          <w:szCs w:val="18"/>
+          <w:lang w:eastAsia="en-GB"/>
+        </w:rPr>
+        <w:br/>
+      </w:r>
+      <w:hyperlink r:id="rId83" w:history="1">
+        <w:r>
+          <w:rPr>
+            <w:rStyle w:val="Hyperlink"/>
+            <w:rFonts w:ascii="Arial" w:eastAsia="Times New Roman" w:hAnsi="Arial" w:cs="Arial"/>
+            <w:sz w:val="18"/>
+            <w:szCs w:val="18"/>
+            <w:lang w:eastAsia="en-GB"/>
+          </w:rPr>
+          <w:t>https://leetcode.com/votrubac/</w:t>
+        </w:r>
+      </w:hyperlink>
+      <w:r>
+        <w:rPr>
+          <w:rFonts w:ascii="Arial" w:eastAsia="Times New Roman" w:hAnsi="Arial" w:cs="Arial"/>
+          <w:color w:val="24292E"/>
+          <w:sz w:val="18"/>
+          <w:szCs w:val="18"/>
+          <w:lang w:eastAsia="en-GB"/>
+        </w:rPr>
+        <w:t xml:space="preserve"> </w:t>
+      </w:r>
+      <w:r>
+        <w:rPr>
+          <w:rFonts w:ascii="Arial" w:eastAsia="Times New Roman" w:hAnsi="Arial" w:cs="Arial"/>
+          <w:color w:val="24292E"/>
+          <w:sz w:val="18"/>
+          <w:szCs w:val="18"/>
+          <w:lang w:eastAsia="en-GB"/>
+        </w:rPr>
+        <w:br/>
+      </w:r>
+      <w:hyperlink r:id="rId84" w:history="1">
+        <w:r>
+          <w:rPr>
+            <w:rStyle w:val="Hyperlink"/>
+            <w:rFonts w:ascii="Arial" w:eastAsia="Times New Roman" w:hAnsi="Arial" w:cs="Arial"/>
+            <w:sz w:val="18"/>
+            <w:szCs w:val="18"/>
+            <w:lang w:eastAsia="en-GB"/>
+          </w:rPr>
+          <w:t>https://leetcode.com/Swetha_Vipparla/</w:t>
+        </w:r>
+      </w:hyperlink>
+    </w:p>
+    <w:p>
+      <w:pPr>
+        <w:shd w:val="clear" w:color="auto" w:fill="FFFFFF"/>
+        <w:spacing w:before="60" w:after="100" w:afterAutospacing="1"/>
+        <w:ind w:left="720"/>
+        <w:rPr>
+          <w:rFonts w:ascii="Arial" w:eastAsia="Times New Roman" w:hAnsi="Arial" w:cs="Arial"/>
+          <w:color w:val="24292E"/>
+          <w:sz w:val="18"/>
+          <w:szCs w:val="18"/>
+          <w:lang w:eastAsia="en-GB"/>
+        </w:rPr>
+      </w:pPr>
     </w:p>
     <w:p>
       <w:pPr>
@@ -16694,7 +16865,7 @@
           <w:lang w:eastAsia="en-GB"/>
         </w:rPr>
       </w:pPr>
-      <w:hyperlink r:id="rId80" w:history="1">
+      <w:hyperlink r:id="rId85" w:history="1">
         <w:r>
           <w:rPr>
             <w:rStyle w:val="Hyperlink"/>
@@ -16723,7 +16894,7 @@
           <w:lang w:eastAsia="en-GB"/>
         </w:rPr>
       </w:pPr>
-      <w:hyperlink r:id="rId81" w:history="1">
+      <w:hyperlink r:id="rId86" w:history="1">
         <w:r>
           <w:rPr>
             <w:rStyle w:val="Hyperlink"/>
@@ -16753,7 +16924,7 @@
           <w:lang w:eastAsia="en-GB"/>
         </w:rPr>
       </w:pPr>
-      <w:hyperlink r:id="rId82" w:history="1">
+      <w:hyperlink r:id="rId87" w:history="1">
         <w:r>
           <w:rPr>
             <w:rStyle w:val="Hyperlink"/>
@@ -16782,7 +16953,7 @@
           <w:lang w:eastAsia="en-GB"/>
         </w:rPr>
       </w:pPr>
-      <w:hyperlink r:id="rId83" w:history="1">
+      <w:hyperlink r:id="rId88" w:history="1">
         <w:r>
           <w:rPr>
             <w:rStyle w:val="Hyperlink"/>
@@ -16823,7 +16994,7 @@
           <w:lang w:eastAsia="en-GB"/>
         </w:rPr>
       </w:pPr>
-      <w:hyperlink r:id="rId84" w:history="1">
+      <w:hyperlink r:id="rId89" w:history="1">
         <w:r>
           <w:rPr>
             <w:rStyle w:val="Hyperlink"/>
@@ -16854,7 +17025,7 @@
           <w:lang w:eastAsia="en-GB"/>
         </w:rPr>
       </w:pPr>
-      <w:hyperlink r:id="rId85" w:history="1">
+      <w:hyperlink r:id="rId90" w:history="1">
         <w:r>
           <w:rPr>
             <w:rStyle w:val="Hyperlink"/>
@@ -16883,7 +17054,7 @@
           <w:lang w:eastAsia="en-GB"/>
         </w:rPr>
       </w:pPr>
-      <w:hyperlink r:id="rId86" w:anchor="can-you-offer-a-use-case-for-the-new-arrow--function-syntax-how-does-this-new-syntax-differ-from-other-functions" w:history="1">
+      <w:hyperlink r:id="rId91" w:anchor="can-you-offer-a-use-case-for-the-new-arrow--function-syntax-how-does-this-new-syntax-differ-from-other-functions" w:history="1">
         <w:r>
           <w:rPr>
             <w:rStyle w:val="Hyperlink"/>
@@ -16924,7 +17095,7 @@
           <w:lang w:eastAsia="en-GB"/>
         </w:rPr>
       </w:pPr>
-      <w:hyperlink r:id="rId87" w:history="1">
+      <w:hyperlink r:id="rId92" w:history="1">
         <w:r>
           <w:rPr>
             <w:rStyle w:val="Hyperlink"/>
@@ -16967,7 +17138,7 @@
         </w:rPr>
         <w:t xml:space="preserve">CSS Exercise - </w:t>
       </w:r>
-      <w:hyperlink r:id="rId88" w:history="1">
+      <w:hyperlink r:id="rId93" w:history="1">
         <w:r>
           <w:rPr>
             <w:rStyle w:val="Hyperlink"/>
@@ -17010,7 +17181,7 @@
         </w:rPr>
         <w:t xml:space="preserve">PWA Application example - </w:t>
       </w:r>
-      <w:hyperlink r:id="rId89" w:tgtFrame="_blank" w:tooltip="https://blog.openreplay.com/building-a-mobile-app-using-html-css-and-javascript" w:history="1">
+      <w:hyperlink r:id="rId94" w:tgtFrame="_blank" w:tooltip="https://blog.openreplay.com/building-a-mobile-app-using-html-css-and-javascript" w:history="1">
         <w:r>
           <w:rPr>
             <w:rStyle w:val="Hyperlink"/>
@@ -17041,7 +17212,7 @@
           <w:lang w:eastAsia="en-GB"/>
         </w:rPr>
       </w:pPr>
-      <w:hyperlink r:id="rId90" w:history="1">
+      <w:hyperlink r:id="rId95" w:history="1">
         <w:r>
           <w:rPr>
             <w:rStyle w:val="Hyperlink"/>
@@ -17184,7 +17355,7 @@
           <w:lang w:eastAsia="en-GB"/>
         </w:rPr>
       </w:pPr>
-      <w:hyperlink r:id="rId91" w:history="1">
+      <w:hyperlink r:id="rId96" w:history="1">
         <w:r>
           <w:rPr>
             <w:rStyle w:val="Hyperlink"/>
@@ -17214,7 +17385,7 @@
           <w:lang w:eastAsia="en-GB"/>
         </w:rPr>
       </w:pPr>
-      <w:hyperlink r:id="rId92" w:history="1">
+      <w:hyperlink r:id="rId97" w:history="1">
         <w:r>
           <w:rPr>
             <w:rStyle w:val="Hyperlink"/>
@@ -17244,7 +17415,7 @@
           <w:lang w:eastAsia="en-GB"/>
         </w:rPr>
       </w:pPr>
-      <w:hyperlink r:id="rId93" w:history="1">
+      <w:hyperlink r:id="rId98" w:history="1">
         <w:r>
           <w:rPr>
             <w:rStyle w:val="Hyperlink"/>
@@ -17328,7 +17499,7 @@
           <w:lang w:eastAsia="en-GB"/>
         </w:rPr>
       </w:pPr>
-      <w:hyperlink r:id="rId94" w:history="1">
+      <w:hyperlink r:id="rId99" w:history="1">
         <w:r>
           <w:rPr>
             <w:rStyle w:val="Hyperlink"/>
@@ -17358,7 +17529,7 @@
           <w:lang w:eastAsia="en-GB"/>
         </w:rPr>
       </w:pPr>
-      <w:hyperlink r:id="rId95" w:history="1">
+      <w:hyperlink r:id="rId100" w:history="1">
         <w:r>
           <w:rPr>
             <w:rStyle w:val="Hyperlink"/>
@@ -17370,6 +17541,253 @@
           <w:t>https://stackblitz.com/edit/js-x87g7d?file=index.js</w:t>
         </w:r>
       </w:hyperlink>
+    </w:p>
+    <w:p>
+      <w:pPr>
+        <w:shd w:val="clear" w:color="auto" w:fill="FFFFFF"/>
+        <w:spacing w:before="60" w:after="100" w:afterAutospacing="1"/>
+        <w:rPr>
+          <w:rFonts w:ascii="Arial" w:eastAsia="Times New Roman" w:hAnsi="Arial" w:cs="Arial"/>
+          <w:color w:val="24292E"/>
+          <w:sz w:val="18"/>
+          <w:szCs w:val="18"/>
+          <w:lang w:eastAsia="en-GB"/>
+        </w:rPr>
+      </w:pPr>
+    </w:p>
+    <w:p>
+      <w:pPr>
+        <w:shd w:val="clear" w:color="auto" w:fill="FFFFFF"/>
+        <w:spacing w:before="60" w:after="100" w:afterAutospacing="1"/>
+        <w:rPr>
+          <w:rFonts w:ascii="Arial" w:eastAsia="Times New Roman" w:hAnsi="Arial" w:cs="Arial"/>
+          <w:color w:val="24292E"/>
+          <w:sz w:val="18"/>
+          <w:szCs w:val="18"/>
+          <w:lang w:eastAsia="en-GB"/>
+        </w:rPr>
+      </w:pPr>
+    </w:p>
+    <w:p>
+      <w:pPr>
+        <w:shd w:val="clear" w:color="auto" w:fill="FFFFFF"/>
+        <w:spacing w:before="60" w:after="100" w:afterAutospacing="1"/>
+        <w:rPr>
+          <w:rFonts w:ascii="Arial" w:eastAsia="Times New Roman" w:hAnsi="Arial" w:cs="Arial"/>
+          <w:color w:val="24292E"/>
+          <w:sz w:val="18"/>
+          <w:szCs w:val="18"/>
+          <w:lang w:eastAsia="en-GB"/>
+        </w:rPr>
+      </w:pPr>
+    </w:p>
+    <w:p>
+      <w:pPr>
+        <w:shd w:val="clear" w:color="auto" w:fill="FFFFFF"/>
+        <w:spacing w:before="60" w:after="100" w:afterAutospacing="1"/>
+        <w:rPr>
+          <w:rFonts w:ascii="Arial" w:eastAsia="Times New Roman" w:hAnsi="Arial" w:cs="Arial"/>
+          <w:color w:val="24292E"/>
+          <w:sz w:val="18"/>
+          <w:szCs w:val="18"/>
+          <w:lang w:eastAsia="en-GB"/>
+        </w:rPr>
+      </w:pPr>
+    </w:p>
+    <w:p>
+      <w:pPr>
+        <w:shd w:val="clear" w:color="auto" w:fill="FFFFFF"/>
+        <w:spacing w:before="60" w:after="100" w:afterAutospacing="1"/>
+        <w:rPr>
+          <w:rFonts w:ascii="Arial" w:eastAsia="Times New Roman" w:hAnsi="Arial" w:cs="Arial"/>
+          <w:color w:val="24292E"/>
+          <w:sz w:val="18"/>
+          <w:szCs w:val="18"/>
+          <w:lang w:eastAsia="en-GB"/>
+        </w:rPr>
+      </w:pPr>
+    </w:p>
+    <w:p>
+      <w:pPr>
+        <w:shd w:val="clear" w:color="auto" w:fill="FFFFFF"/>
+        <w:spacing w:before="60" w:after="100" w:afterAutospacing="1"/>
+        <w:rPr>
+          <w:rFonts w:ascii="Arial" w:eastAsia="Times New Roman" w:hAnsi="Arial" w:cs="Arial"/>
+          <w:color w:val="24292E"/>
+          <w:sz w:val="18"/>
+          <w:szCs w:val="18"/>
+          <w:lang w:eastAsia="en-GB"/>
+        </w:rPr>
+      </w:pPr>
+    </w:p>
+    <w:p>
+      <w:pPr>
+        <w:shd w:val="clear" w:color="auto" w:fill="FFFFFF"/>
+        <w:spacing w:before="60" w:after="100" w:afterAutospacing="1"/>
+        <w:rPr>
+          <w:rFonts w:ascii="Arial" w:eastAsia="Times New Roman" w:hAnsi="Arial" w:cs="Arial"/>
+          <w:color w:val="24292E"/>
+          <w:sz w:val="18"/>
+          <w:szCs w:val="18"/>
+          <w:lang w:eastAsia="en-GB"/>
+        </w:rPr>
+      </w:pPr>
+    </w:p>
+    <w:p>
+      <w:pPr>
+        <w:shd w:val="clear" w:color="auto" w:fill="FFFFFF"/>
+        <w:spacing w:before="60" w:after="100" w:afterAutospacing="1"/>
+        <w:rPr>
+          <w:rFonts w:ascii="Arial" w:eastAsia="Times New Roman" w:hAnsi="Arial" w:cs="Arial"/>
+          <w:color w:val="24292E"/>
+          <w:sz w:val="18"/>
+          <w:szCs w:val="18"/>
+          <w:lang w:eastAsia="en-GB"/>
+        </w:rPr>
+      </w:pPr>
+    </w:p>
+    <w:p>
+      <w:pPr>
+        <w:shd w:val="clear" w:color="auto" w:fill="FFFFFF"/>
+        <w:spacing w:before="60" w:after="100" w:afterAutospacing="1"/>
+        <w:rPr>
+          <w:rFonts w:ascii="Arial" w:eastAsia="Times New Roman" w:hAnsi="Arial" w:cs="Arial"/>
+          <w:color w:val="24292E"/>
+          <w:sz w:val="18"/>
+          <w:szCs w:val="18"/>
+          <w:lang w:eastAsia="en-GB"/>
+        </w:rPr>
+      </w:pPr>
+    </w:p>
+    <w:p>
+      <w:pPr>
+        <w:shd w:val="clear" w:color="auto" w:fill="FFFFFF"/>
+        <w:spacing w:before="60" w:after="100" w:afterAutospacing="1"/>
+        <w:rPr>
+          <w:rFonts w:ascii="Arial" w:eastAsia="Times New Roman" w:hAnsi="Arial" w:cs="Arial"/>
+          <w:color w:val="24292E"/>
+          <w:sz w:val="18"/>
+          <w:szCs w:val="18"/>
+          <w:lang w:eastAsia="en-GB"/>
+        </w:rPr>
+      </w:pPr>
+    </w:p>
+    <w:p>
+      <w:pPr>
+        <w:shd w:val="clear" w:color="auto" w:fill="FFFFFF"/>
+        <w:spacing w:before="60" w:after="100" w:afterAutospacing="1"/>
+        <w:rPr>
+          <w:rFonts w:ascii="Arial" w:eastAsia="Times New Roman" w:hAnsi="Arial" w:cs="Arial"/>
+          <w:color w:val="24292E"/>
+          <w:sz w:val="18"/>
+          <w:szCs w:val="18"/>
+          <w:lang w:eastAsia="en-GB"/>
+        </w:rPr>
+      </w:pPr>
+    </w:p>
+    <w:p>
+      <w:pPr>
+        <w:shd w:val="clear" w:color="auto" w:fill="FFFFFF"/>
+        <w:spacing w:before="60" w:after="100" w:afterAutospacing="1"/>
+        <w:rPr>
+          <w:rFonts w:ascii="Arial" w:eastAsia="Times New Roman" w:hAnsi="Arial" w:cs="Arial"/>
+          <w:color w:val="24292E"/>
+          <w:sz w:val="18"/>
+          <w:szCs w:val="18"/>
+          <w:lang w:eastAsia="en-GB"/>
+        </w:rPr>
+      </w:pPr>
+    </w:p>
+    <w:p>
+      <w:pPr>
+        <w:shd w:val="clear" w:color="auto" w:fill="FFFFFF"/>
+        <w:spacing w:before="60" w:after="100" w:afterAutospacing="1"/>
+        <w:rPr>
+          <w:rFonts w:ascii="Arial" w:eastAsia="Times New Roman" w:hAnsi="Arial" w:cs="Arial"/>
+          <w:color w:val="24292E"/>
+          <w:sz w:val="18"/>
+          <w:szCs w:val="18"/>
+          <w:lang w:eastAsia="en-GB"/>
+        </w:rPr>
+      </w:pPr>
+    </w:p>
+    <w:p>
+      <w:pPr>
+        <w:shd w:val="clear" w:color="auto" w:fill="FFFFFF"/>
+        <w:spacing w:before="60" w:after="100" w:afterAutospacing="1"/>
+        <w:rPr>
+          <w:rFonts w:ascii="Arial" w:eastAsia="Times New Roman" w:hAnsi="Arial" w:cs="Arial"/>
+          <w:color w:val="24292E"/>
+          <w:sz w:val="18"/>
+          <w:szCs w:val="18"/>
+          <w:lang w:eastAsia="en-GB"/>
+        </w:rPr>
+      </w:pPr>
+    </w:p>
+    <w:p>
+      <w:pPr>
+        <w:shd w:val="clear" w:color="auto" w:fill="FFFFFF"/>
+        <w:spacing w:before="60" w:after="100" w:afterAutospacing="1"/>
+        <w:rPr>
+          <w:rFonts w:ascii="Arial" w:eastAsia="Times New Roman" w:hAnsi="Arial" w:cs="Arial"/>
+          <w:color w:val="24292E"/>
+          <w:sz w:val="18"/>
+          <w:szCs w:val="18"/>
+          <w:lang w:eastAsia="en-GB"/>
+        </w:rPr>
+      </w:pPr>
+    </w:p>
+    <w:p>
+      <w:pPr>
+        <w:shd w:val="clear" w:color="auto" w:fill="FFFFFF"/>
+        <w:spacing w:before="60" w:after="100" w:afterAutospacing="1"/>
+        <w:rPr>
+          <w:rFonts w:ascii="Arial" w:eastAsia="Times New Roman" w:hAnsi="Arial" w:cs="Arial"/>
+          <w:color w:val="24292E"/>
+          <w:sz w:val="18"/>
+          <w:szCs w:val="18"/>
+          <w:lang w:eastAsia="en-GB"/>
+        </w:rPr>
+      </w:pPr>
+    </w:p>
+    <w:p>
+      <w:pPr>
+        <w:shd w:val="clear" w:color="auto" w:fill="FFFFFF"/>
+        <w:spacing w:before="60" w:after="100" w:afterAutospacing="1"/>
+        <w:rPr>
+          <w:rFonts w:ascii="Arial" w:eastAsia="Times New Roman" w:hAnsi="Arial" w:cs="Arial"/>
+          <w:color w:val="24292E"/>
+          <w:sz w:val="18"/>
+          <w:szCs w:val="18"/>
+          <w:lang w:eastAsia="en-GB"/>
+        </w:rPr>
+      </w:pPr>
+    </w:p>
+    <w:p>
+      <w:pPr>
+        <w:shd w:val="clear" w:color="auto" w:fill="FFFFFF"/>
+        <w:spacing w:before="60" w:after="100" w:afterAutospacing="1"/>
+        <w:rPr>
+          <w:rFonts w:ascii="Arial" w:eastAsia="Times New Roman" w:hAnsi="Arial" w:cs="Arial"/>
+          <w:color w:val="24292E"/>
+          <w:sz w:val="18"/>
+          <w:szCs w:val="18"/>
+          <w:lang w:eastAsia="en-GB"/>
+        </w:rPr>
+      </w:pPr>
+    </w:p>
+    <w:p>
+      <w:pPr>
+        <w:shd w:val="clear" w:color="auto" w:fill="FFFFFF"/>
+        <w:spacing w:before="60" w:after="100" w:afterAutospacing="1"/>
+        <w:rPr>
+          <w:rFonts w:ascii="Arial" w:eastAsia="Times New Roman" w:hAnsi="Arial" w:cs="Arial"/>
+          <w:color w:val="24292E"/>
+          <w:sz w:val="18"/>
+          <w:szCs w:val="18"/>
+          <w:lang w:eastAsia="en-GB"/>
+        </w:rPr>
+      </w:pPr>
     </w:p>
     <w:p>
       <w:pPr>

--- a/React functional component lifecycle.docx
+++ b/React functional component lifecycle.docx
@@ -10111,7 +10111,27 @@
             <w:szCs w:val="18"/>
             <w:lang w:eastAsia="en-GB"/>
           </w:rPr>
-          <w:t>https://jsfiddle.net/u5ozyj9c/84/</w:t>
+          <w:t>https://jsfiddle.</w:t>
+        </w:r>
+        <w:r>
+          <w:rPr>
+            <w:rStyle w:val="Hyperlink"/>
+            <w:rFonts w:ascii="Arial" w:eastAsia="Times New Roman" w:hAnsi="Arial" w:cs="Arial"/>
+            <w:sz w:val="18"/>
+            <w:szCs w:val="18"/>
+            <w:lang w:eastAsia="en-GB"/>
+          </w:rPr>
+          <w:t>n</w:t>
+        </w:r>
+        <w:r>
+          <w:rPr>
+            <w:rStyle w:val="Hyperlink"/>
+            <w:rFonts w:ascii="Arial" w:eastAsia="Times New Roman" w:hAnsi="Arial" w:cs="Arial"/>
+            <w:sz w:val="18"/>
+            <w:szCs w:val="18"/>
+            <w:lang w:eastAsia="en-GB"/>
+          </w:rPr>
+          <w:t>et/u5ozyj9c/84/</w:t>
         </w:r>
       </w:hyperlink>
     </w:p>
@@ -10456,28 +10476,28 @@
     <w:p>
       <w:pPr>
         <w:numPr>
-          <w:ilvl w:val="0"/>
-          <w:numId w:val="1"/>
-        </w:numPr>
-        <w:shd w:val="clear" w:color="auto" w:fill="FFFFFF"/>
-        <w:spacing w:before="60" w:after="100" w:afterAutospacing="1"/>
-        <w:rPr>
-          <w:rFonts w:ascii="Arial" w:eastAsia="Times New Roman" w:hAnsi="Arial" w:cs="Arial"/>
-          <w:color w:val="24292E"/>
-          <w:sz w:val="18"/>
-          <w:szCs w:val="18"/>
-          <w:lang w:eastAsia="en-GB"/>
-        </w:rPr>
-      </w:pPr>
-      <w:r>
-        <w:rPr>
-          <w:rFonts w:ascii="Arial" w:eastAsia="Times New Roman" w:hAnsi="Arial" w:cs="Arial"/>
-          <w:color w:val="24292E"/>
-          <w:sz w:val="18"/>
-          <w:szCs w:val="18"/>
-          <w:lang w:eastAsia="en-GB"/>
-        </w:rPr>
-        <w:t xml:space="preserve">Web worker - </w:t>
+          <w:ilvl w:val="1"/>
+          <w:numId w:val="1"/>
+        </w:numPr>
+        <w:shd w:val="clear" w:color="auto" w:fill="FFFFFF"/>
+        <w:spacing w:before="60" w:after="100" w:afterAutospacing="1"/>
+        <w:rPr>
+          <w:rFonts w:ascii="Arial" w:eastAsia="Times New Roman" w:hAnsi="Arial" w:cs="Arial"/>
+          <w:color w:val="24292E"/>
+          <w:sz w:val="18"/>
+          <w:szCs w:val="18"/>
+          <w:lang w:eastAsia="en-GB"/>
+        </w:rPr>
+      </w:pPr>
+      <w:r>
+        <w:rPr>
+          <w:rFonts w:ascii="Arial" w:eastAsia="Times New Roman" w:hAnsi="Arial" w:cs="Arial"/>
+          <w:color w:val="24292E"/>
+          <w:sz w:val="18"/>
+          <w:szCs w:val="18"/>
+          <w:lang w:eastAsia="en-GB"/>
+        </w:rPr>
+        <w:t xml:space="preserve"> worker - </w:t>
       </w:r>
       <w:hyperlink r:id="rId43" w:history="1">
         <w:r>
@@ -11245,7 +11265,47 @@
             <w:szCs w:val="18"/>
             <w:lang w:eastAsia="en-GB"/>
           </w:rPr>
-          <w:t>https://stackblitz.com/edit/js-w2cfh5?file=index.js</w:t>
+          <w:t>https://stac</w:t>
+        </w:r>
+        <w:r>
+          <w:rPr>
+            <w:rStyle w:val="Hyperlink"/>
+            <w:rFonts w:ascii="Arial" w:eastAsia="Times New Roman" w:hAnsi="Arial" w:cs="Arial"/>
+            <w:sz w:val="18"/>
+            <w:szCs w:val="18"/>
+            <w:lang w:eastAsia="en-GB"/>
+          </w:rPr>
+          <w:t>k</w:t>
+        </w:r>
+        <w:r>
+          <w:rPr>
+            <w:rStyle w:val="Hyperlink"/>
+            <w:rFonts w:ascii="Arial" w:eastAsia="Times New Roman" w:hAnsi="Arial" w:cs="Arial"/>
+            <w:sz w:val="18"/>
+            <w:szCs w:val="18"/>
+            <w:lang w:eastAsia="en-GB"/>
+          </w:rPr>
+          <w:t>blitz.</w:t>
+        </w:r>
+        <w:r>
+          <w:rPr>
+            <w:rStyle w:val="Hyperlink"/>
+            <w:rFonts w:ascii="Arial" w:eastAsia="Times New Roman" w:hAnsi="Arial" w:cs="Arial"/>
+            <w:sz w:val="18"/>
+            <w:szCs w:val="18"/>
+            <w:lang w:eastAsia="en-GB"/>
+          </w:rPr>
+          <w:t>c</w:t>
+        </w:r>
+        <w:r>
+          <w:rPr>
+            <w:rStyle w:val="Hyperlink"/>
+            <w:rFonts w:ascii="Arial" w:eastAsia="Times New Roman" w:hAnsi="Arial" w:cs="Arial"/>
+            <w:sz w:val="18"/>
+            <w:szCs w:val="18"/>
+            <w:lang w:eastAsia="en-GB"/>
+          </w:rPr>
+          <w:t>om/edit/js-w2cfh5?file=index.js</w:t>
         </w:r>
       </w:hyperlink>
     </w:p>
@@ -11389,10 +11449,12 @@
         <w:shd w:val="clear" w:color="auto" w:fill="FFFFFF"/>
         <w:spacing w:before="60" w:after="100" w:afterAutospacing="1"/>
         <w:rPr>
-          <w:rFonts w:ascii="Arial" w:eastAsia="Times New Roman" w:hAnsi="Arial" w:cs="Arial"/>
-          <w:color w:val="24292E"/>
-          <w:sz w:val="18"/>
-          <w:szCs w:val="18"/>
+          <w:rStyle w:val="Hyperlink"/>
+          <w:rFonts w:ascii="Arial" w:eastAsia="Times New Roman" w:hAnsi="Arial" w:cs="Arial"/>
+          <w:color w:val="24292E"/>
+          <w:sz w:val="18"/>
+          <w:szCs w:val="18"/>
+          <w:u w:val="none"/>
           <w:lang w:eastAsia="en-GB"/>
         </w:rPr>
       </w:pPr>
@@ -11432,6 +11494,35 @@
         </w:rPr>
         <w:t xml:space="preserve"> </w:t>
       </w:r>
+    </w:p>
+    <w:p>
+      <w:pPr>
+        <w:numPr>
+          <w:ilvl w:val="0"/>
+          <w:numId w:val="1"/>
+        </w:numPr>
+        <w:shd w:val="clear" w:color="auto" w:fill="FFFFFF"/>
+        <w:spacing w:before="60" w:after="100" w:afterAutospacing="1"/>
+        <w:rPr>
+          <w:rFonts w:ascii="Arial" w:eastAsia="Times New Roman" w:hAnsi="Arial" w:cs="Arial"/>
+          <w:color w:val="24292E"/>
+          <w:sz w:val="18"/>
+          <w:szCs w:val="18"/>
+          <w:lang w:eastAsia="en-GB"/>
+        </w:rPr>
+      </w:pPr>
+      <w:r>
+        <w:rPr>
+          <w:rStyle w:val="Hyperlink"/>
+          <w:rFonts w:ascii="Arial" w:eastAsia="Times New Roman" w:hAnsi="Arial" w:cs="Arial"/>
+          <w:color w:val="24292E"/>
+          <w:sz w:val="18"/>
+          <w:szCs w:val="18"/>
+          <w:u w:val="none"/>
+          <w:lang w:eastAsia="en-GB"/>
+        </w:rPr>
+        <w:t xml:space="preserve">HTML Modal - </w:t>
+      </w:r>
       <w:r>
         <w:rPr>
           <w:rStyle w:val="Hyperlink"/>
@@ -13290,6 +13381,7 @@
           <w:szCs w:val="18"/>
           <w:lang w:eastAsia="en-GB"/>
         </w:rPr>
+        <w:lastRenderedPageBreak/>
         <w:t>Typeof</w:t>
       </w:r>
       <w:proofErr w:type="spellEnd"/>
@@ -13351,7 +13443,6 @@
           <w:szCs w:val="18"/>
           <w:lang w:eastAsia="en-GB"/>
         </w:rPr>
-        <w:lastRenderedPageBreak/>
         <w:t>Falsy</w:t>
       </w:r>
       <w:proofErr w:type="spellEnd"/>
@@ -15194,6 +15285,7 @@
           <w:u w:val="none"/>
           <w:lang w:eastAsia="en-GB"/>
         </w:rPr>
+        <w:lastRenderedPageBreak/>
         <w:t xml:space="preserve">CLS – </w:t>
       </w:r>
       <w:r>
@@ -15298,7 +15390,6 @@
           <w:u w:val="none"/>
           <w:lang w:eastAsia="en-GB"/>
         </w:rPr>
-        <w:lastRenderedPageBreak/>
         <w:t>Set size attributes to any media</w:t>
       </w:r>
     </w:p>

--- a/React functional component lifecycle.docx
+++ b/React functional component lifecycle.docx
@@ -341,260 +341,8 @@
           <w:szCs w:val="18"/>
           <w:lang w:eastAsia="en-GB"/>
         </w:rPr>
-        <w:t>A </w:t>
-      </w:r>
-      <w:hyperlink r:id="rId5" w:anchor="controlled-components" w:history="1">
-        <w:r>
-          <w:rPr>
-            <w:rFonts w:ascii="inherit" w:eastAsia="Times New Roman" w:hAnsi="inherit" w:cs="Segoe UI"/>
-            <w:color w:val="0000FF"/>
-            <w:sz w:val="18"/>
-            <w:szCs w:val="18"/>
-            <w:u w:val="single"/>
-            <w:bdr w:val="none" w:sz="0" w:space="0" w:color="auto" w:frame="1"/>
-            <w:lang w:eastAsia="en-GB"/>
-          </w:rPr>
-          <w:t>Controlled Component</w:t>
-        </w:r>
-      </w:hyperlink>
-      <w:r>
-        <w:rPr>
-          <w:rFonts w:ascii="inherit" w:eastAsia="Times New Roman" w:hAnsi="inherit" w:cs="Segoe UI"/>
-          <w:color w:val="232629"/>
-          <w:sz w:val="18"/>
-          <w:szCs w:val="18"/>
-          <w:lang w:eastAsia="en-GB"/>
-        </w:rPr>
-        <w:t> is one that takes its current value through </w:t>
-      </w:r>
-      <w:r>
-        <w:rPr>
-          <w:rFonts w:ascii="var(--ff-mono)" w:eastAsia="Times New Roman" w:hAnsi="var(--ff-mono)" w:cs="Courier New"/>
-          <w:color w:val="232629"/>
-          <w:sz w:val="18"/>
-          <w:szCs w:val="18"/>
-          <w:bdr w:val="none" w:sz="0" w:space="0" w:color="auto" w:frame="1"/>
-          <w:lang w:eastAsia="en-GB"/>
-        </w:rPr>
-        <w:t>props</w:t>
-      </w:r>
-      <w:r>
-        <w:rPr>
-          <w:rFonts w:ascii="inherit" w:eastAsia="Times New Roman" w:hAnsi="inherit" w:cs="Segoe UI"/>
-          <w:color w:val="232629"/>
-          <w:sz w:val="18"/>
-          <w:szCs w:val="18"/>
-          <w:lang w:eastAsia="en-GB"/>
-        </w:rPr>
-        <w:t xml:space="preserve"> and notifies changes through </w:t>
-      </w:r>
-      <w:proofErr w:type="spellStart"/>
-      <w:r>
-        <w:rPr>
-          <w:rFonts w:ascii="inherit" w:eastAsia="Times New Roman" w:hAnsi="inherit" w:cs="Segoe UI"/>
-          <w:color w:val="232629"/>
-          <w:sz w:val="18"/>
-          <w:szCs w:val="18"/>
-          <w:lang w:eastAsia="en-GB"/>
-        </w:rPr>
-        <w:t>callbacks</w:t>
-      </w:r>
-      <w:proofErr w:type="spellEnd"/>
-      <w:r>
-        <w:rPr>
-          <w:rFonts w:ascii="inherit" w:eastAsia="Times New Roman" w:hAnsi="inherit" w:cs="Segoe UI"/>
-          <w:color w:val="232629"/>
-          <w:sz w:val="18"/>
-          <w:szCs w:val="18"/>
-          <w:lang w:eastAsia="en-GB"/>
-        </w:rPr>
-        <w:t xml:space="preserve"> like </w:t>
-      </w:r>
-      <w:proofErr w:type="spellStart"/>
-      <w:r>
-        <w:rPr>
-          <w:rFonts w:ascii="var(--ff-mono)" w:eastAsia="Times New Roman" w:hAnsi="var(--ff-mono)" w:cs="Courier New"/>
-          <w:color w:val="232629"/>
-          <w:sz w:val="18"/>
-          <w:szCs w:val="18"/>
-          <w:bdr w:val="none" w:sz="0" w:space="0" w:color="auto" w:frame="1"/>
-          <w:lang w:eastAsia="en-GB"/>
-        </w:rPr>
-        <w:t>onChange</w:t>
-      </w:r>
-      <w:proofErr w:type="spellEnd"/>
-      <w:r>
-        <w:rPr>
-          <w:rFonts w:ascii="inherit" w:eastAsia="Times New Roman" w:hAnsi="inherit" w:cs="Segoe UI"/>
-          <w:color w:val="232629"/>
-          <w:sz w:val="18"/>
-          <w:szCs w:val="18"/>
-          <w:lang w:eastAsia="en-GB"/>
-        </w:rPr>
-        <w:t xml:space="preserve">. A parent component "controls" it by handling the </w:t>
-      </w:r>
-      <w:proofErr w:type="spellStart"/>
-      <w:r>
-        <w:rPr>
-          <w:rFonts w:ascii="inherit" w:eastAsia="Times New Roman" w:hAnsi="inherit" w:cs="Segoe UI"/>
-          <w:color w:val="232629"/>
-          <w:sz w:val="18"/>
-          <w:szCs w:val="18"/>
-          <w:lang w:eastAsia="en-GB"/>
-        </w:rPr>
-        <w:t>callback</w:t>
-      </w:r>
-      <w:proofErr w:type="spellEnd"/>
-      <w:r>
-        <w:rPr>
-          <w:rFonts w:ascii="inherit" w:eastAsia="Times New Roman" w:hAnsi="inherit" w:cs="Segoe UI"/>
-          <w:color w:val="232629"/>
-          <w:sz w:val="18"/>
-          <w:szCs w:val="18"/>
-          <w:lang w:eastAsia="en-GB"/>
-        </w:rPr>
-        <w:t xml:space="preserve"> and managing its own state and passing the new values as props to the controlled component. You could also call this a "dumb component".</w:t>
-      </w:r>
-      <w:r>
-        <w:rPr>
-          <w:rFonts w:ascii="inherit" w:eastAsia="Times New Roman" w:hAnsi="inherit" w:cs="Segoe UI"/>
-          <w:color w:val="232629"/>
-          <w:sz w:val="18"/>
-          <w:szCs w:val="18"/>
-          <w:lang w:eastAsia="en-GB"/>
-        </w:rPr>
-        <w:t xml:space="preserve"> They don’t maintain state internally. It is managed via some events.</w:t>
-      </w:r>
-    </w:p>
-    <w:p>
-      <w:pPr>
-        <w:numPr>
-          <w:ilvl w:val="1"/>
-          <w:numId w:val="1"/>
-        </w:numPr>
-        <w:shd w:val="clear" w:color="auto" w:fill="FFFFFF"/>
-        <w:textAlignment w:val="baseline"/>
-        <w:rPr>
-          <w:rFonts w:ascii="inherit" w:eastAsia="Times New Roman" w:hAnsi="inherit" w:cs="Segoe UI"/>
-          <w:color w:val="232629"/>
-          <w:sz w:val="18"/>
-          <w:szCs w:val="18"/>
-          <w:lang w:eastAsia="en-GB"/>
-        </w:rPr>
-      </w:pPr>
-      <w:r>
-        <w:rPr>
-          <w:rFonts w:ascii="inherit" w:eastAsia="Times New Roman" w:hAnsi="inherit" w:cs="Segoe UI"/>
-          <w:color w:val="232629"/>
-          <w:sz w:val="18"/>
-          <w:szCs w:val="18"/>
-          <w:lang w:eastAsia="en-GB"/>
-        </w:rPr>
-        <w:t>A </w:t>
-      </w:r>
-      <w:hyperlink r:id="rId6" w:history="1">
-        <w:r>
-          <w:rPr>
-            <w:rFonts w:ascii="inherit" w:eastAsia="Times New Roman" w:hAnsi="inherit" w:cs="Segoe UI"/>
-            <w:color w:val="0000FF"/>
-            <w:sz w:val="18"/>
-            <w:szCs w:val="18"/>
-            <w:u w:val="single"/>
-            <w:bdr w:val="none" w:sz="0" w:space="0" w:color="auto" w:frame="1"/>
-            <w:lang w:eastAsia="en-GB"/>
-          </w:rPr>
-          <w:t>Uncontrolled Component</w:t>
-        </w:r>
-      </w:hyperlink>
-      <w:r>
-        <w:rPr>
-          <w:rFonts w:ascii="inherit" w:eastAsia="Times New Roman" w:hAnsi="inherit" w:cs="Segoe UI"/>
-          <w:color w:val="232629"/>
-          <w:sz w:val="18"/>
-          <w:szCs w:val="18"/>
-          <w:lang w:eastAsia="en-GB"/>
-        </w:rPr>
-        <w:t> is one that stores its own state internally, and you query the DOM using a </w:t>
-      </w:r>
-      <w:r>
-        <w:rPr>
-          <w:rFonts w:ascii="var(--ff-mono)" w:eastAsia="Times New Roman" w:hAnsi="var(--ff-mono)" w:cs="Courier New"/>
-          <w:color w:val="232629"/>
-          <w:sz w:val="18"/>
-          <w:szCs w:val="18"/>
-          <w:bdr w:val="none" w:sz="0" w:space="0" w:color="auto" w:frame="1"/>
-          <w:lang w:eastAsia="en-GB"/>
-        </w:rPr>
-        <w:t>ref</w:t>
-      </w:r>
-      <w:r>
-        <w:rPr>
-          <w:rFonts w:ascii="inherit" w:eastAsia="Times New Roman" w:hAnsi="inherit" w:cs="Segoe UI"/>
-          <w:color w:val="232629"/>
-          <w:sz w:val="18"/>
-          <w:szCs w:val="18"/>
-          <w:lang w:eastAsia="en-GB"/>
-        </w:rPr>
-        <w:t> to find its current value when you need it. This is a bit more like traditional HTML.</w:t>
-      </w:r>
-    </w:p>
-    <w:p>
-      <w:pPr>
-        <w:shd w:val="clear" w:color="auto" w:fill="FFFFFF"/>
-        <w:textAlignment w:val="baseline"/>
-        <w:rPr>
-          <w:rFonts w:ascii="inherit" w:eastAsia="Times New Roman" w:hAnsi="inherit" w:cs="Segoe UI"/>
-          <w:color w:val="232629"/>
-          <w:sz w:val="18"/>
-          <w:szCs w:val="18"/>
-          <w:lang w:eastAsia="en-GB"/>
-        </w:rPr>
-      </w:pPr>
-    </w:p>
-    <w:p>
-      <w:pPr>
-        <w:numPr>
-          <w:ilvl w:val="0"/>
-          <w:numId w:val="1"/>
-        </w:numPr>
-        <w:shd w:val="clear" w:color="auto" w:fill="FFFFFF"/>
-        <w:textAlignment w:val="baseline"/>
-        <w:rPr>
-          <w:rFonts w:ascii="inherit" w:eastAsia="Times New Roman" w:hAnsi="inherit" w:cs="Segoe UI"/>
-          <w:color w:val="232629"/>
-          <w:sz w:val="18"/>
-          <w:szCs w:val="18"/>
-          <w:lang w:eastAsia="en-GB"/>
-        </w:rPr>
-      </w:pPr>
-      <w:r>
-        <w:rPr>
-          <w:rFonts w:ascii="inherit" w:eastAsia="Times New Roman" w:hAnsi="inherit" w:cs="Segoe UI"/>
-          <w:color w:val="232629"/>
-          <w:sz w:val="18"/>
-          <w:szCs w:val="18"/>
-          <w:lang w:eastAsia="en-GB"/>
-        </w:rPr>
-        <w:t>Formula to calculate:</w:t>
-      </w:r>
-    </w:p>
-    <w:p>
-      <w:pPr>
-        <w:numPr>
-          <w:ilvl w:val="1"/>
-          <w:numId w:val="1"/>
-        </w:numPr>
-        <w:shd w:val="clear" w:color="auto" w:fill="FFFFFF"/>
-        <w:textAlignment w:val="baseline"/>
-        <w:rPr>
-          <w:rFonts w:ascii="inherit" w:eastAsia="Times New Roman" w:hAnsi="inherit" w:cs="Segoe UI"/>
-          <w:color w:val="232629"/>
-          <w:sz w:val="18"/>
-          <w:szCs w:val="18"/>
-          <w:lang w:eastAsia="en-GB"/>
-        </w:rPr>
-      </w:pPr>
-      <w:proofErr w:type="spellStart"/>
+        <w:t xml:space="preserve">In a </w:t>
+      </w:r>
       <w:r>
         <w:rPr>
           <w:rFonts w:ascii="inherit" w:eastAsia="Times New Roman" w:hAnsi="inherit" w:cs="Segoe UI"/>
@@ -603,11 +351,58 @@
           <w:color w:val="232629"/>
           <w:sz w:val="18"/>
           <w:szCs w:val="18"/>
-          <w:lang w:eastAsia="en-GB"/>
-        </w:rPr>
-        <w:t>subArrays</w:t>
-      </w:r>
-      <w:proofErr w:type="spellEnd"/>
+          <w:u w:val="single"/>
+          <w:lang w:eastAsia="en-GB"/>
+        </w:rPr>
+        <w:t>controlled component</w:t>
+      </w:r>
+      <w:r>
+        <w:rPr>
+          <w:rFonts w:ascii="inherit" w:eastAsia="Times New Roman" w:hAnsi="inherit" w:cs="Segoe UI"/>
+          <w:color w:val="232629"/>
+          <w:sz w:val="18"/>
+          <w:szCs w:val="18"/>
+          <w:lang w:eastAsia="en-GB"/>
+        </w:rPr>
+        <w:t>, the form data is handled by the state within the component. The state within the component serves as “the single source of truth”</w:t>
+      </w:r>
+      <w:r>
+        <w:rPr>
+          <w:rFonts w:ascii="inherit" w:eastAsia="Times New Roman" w:hAnsi="inherit" w:cs="Segoe UI"/>
+          <w:color w:val="232629"/>
+          <w:sz w:val="18"/>
+          <w:szCs w:val="18"/>
+          <w:lang w:eastAsia="en-GB"/>
+        </w:rPr>
+        <w:t xml:space="preserve"> </w:t>
+      </w:r>
+      <w:r>
+        <w:rPr>
+          <w:rFonts w:ascii="inherit" w:eastAsia="Times New Roman" w:hAnsi="inherit" w:cs="Segoe UI"/>
+          <w:color w:val="232629"/>
+          <w:sz w:val="18"/>
+          <w:szCs w:val="18"/>
+          <w:lang w:eastAsia="en-GB"/>
+        </w:rPr>
+        <w:t>for the input elements that are rendered by the component.</w:t>
+      </w:r>
+    </w:p>
+    <w:p>
+      <w:pPr>
+        <w:numPr>
+          <w:ilvl w:val="1"/>
+          <w:numId w:val="1"/>
+        </w:numPr>
+        <w:shd w:val="clear" w:color="auto" w:fill="FFFFFF"/>
+        <w:textAlignment w:val="baseline"/>
+        <w:rPr>
+          <w:rFonts w:ascii="inherit" w:eastAsia="Times New Roman" w:hAnsi="inherit" w:cs="Segoe UI"/>
+          <w:color w:val="232629"/>
+          <w:sz w:val="18"/>
+          <w:szCs w:val="18"/>
+          <w:lang w:eastAsia="en-GB"/>
+        </w:rPr>
+      </w:pPr>
       <w:r>
         <w:rPr>
           <w:rFonts w:ascii="inherit" w:eastAsia="Times New Roman" w:hAnsi="inherit" w:cs="Segoe UI"/>
@@ -616,9 +411,10 @@
           <w:color w:val="232629"/>
           <w:sz w:val="18"/>
           <w:szCs w:val="18"/>
-          <w:lang w:eastAsia="en-GB"/>
-        </w:rPr>
-        <w:t xml:space="preserve"> in Array</w:t>
+          <w:u w:val="single"/>
+          <w:lang w:eastAsia="en-GB"/>
+        </w:rPr>
+        <w:t>Uncontrolled components</w:t>
       </w:r>
       <w:r>
         <w:rPr>
@@ -628,15 +424,11 @@
           <w:szCs w:val="18"/>
           <w:lang w:eastAsia="en-GB"/>
         </w:rPr>
-        <w:t xml:space="preserve"> – n*(n + 1) / 2 &gt; n is size of array</w:t>
-      </w:r>
-    </w:p>
-    <w:p>
-      <w:pPr>
-        <w:numPr>
-          <w:ilvl w:val="1"/>
-          <w:numId w:val="1"/>
-        </w:numPr>
+        <w:t xml:space="preserve"> act more like traditional HTML form elements. The data for each input element is stored in the DOM, not in the component. Instead of writing an event handler for all of your state updates, you use a ref to retrieve values from the DOM.</w:t>
+      </w:r>
+    </w:p>
+    <w:p>
+      <w:pPr>
         <w:shd w:val="clear" w:color="auto" w:fill="FFFFFF"/>
         <w:textAlignment w:val="baseline"/>
         <w:rPr>
@@ -647,6 +439,51 @@
           <w:lang w:eastAsia="en-GB"/>
         </w:rPr>
       </w:pPr>
+    </w:p>
+    <w:p>
+      <w:pPr>
+        <w:numPr>
+          <w:ilvl w:val="0"/>
+          <w:numId w:val="1"/>
+        </w:numPr>
+        <w:shd w:val="clear" w:color="auto" w:fill="FFFFFF"/>
+        <w:textAlignment w:val="baseline"/>
+        <w:rPr>
+          <w:rFonts w:ascii="inherit" w:eastAsia="Times New Roman" w:hAnsi="inherit" w:cs="Segoe UI"/>
+          <w:color w:val="232629"/>
+          <w:sz w:val="18"/>
+          <w:szCs w:val="18"/>
+          <w:lang w:eastAsia="en-GB"/>
+        </w:rPr>
+      </w:pPr>
+      <w:r>
+        <w:rPr>
+          <w:rFonts w:ascii="inherit" w:eastAsia="Times New Roman" w:hAnsi="inherit" w:cs="Segoe UI"/>
+          <w:color w:val="232629"/>
+          <w:sz w:val="18"/>
+          <w:szCs w:val="18"/>
+          <w:lang w:eastAsia="en-GB"/>
+        </w:rPr>
+        <w:t>Formula to calculate:</w:t>
+      </w:r>
+    </w:p>
+    <w:p>
+      <w:pPr>
+        <w:numPr>
+          <w:ilvl w:val="1"/>
+          <w:numId w:val="1"/>
+        </w:numPr>
+        <w:shd w:val="clear" w:color="auto" w:fill="FFFFFF"/>
+        <w:textAlignment w:val="baseline"/>
+        <w:rPr>
+          <w:rFonts w:ascii="inherit" w:eastAsia="Times New Roman" w:hAnsi="inherit" w:cs="Segoe UI"/>
+          <w:color w:val="232629"/>
+          <w:sz w:val="18"/>
+          <w:szCs w:val="18"/>
+          <w:lang w:eastAsia="en-GB"/>
+        </w:rPr>
+      </w:pPr>
+      <w:proofErr w:type="spellStart"/>
       <w:r>
         <w:rPr>
           <w:rFonts w:ascii="inherit" w:eastAsia="Times New Roman" w:hAnsi="inherit" w:cs="Segoe UI"/>
@@ -657,9 +494,9 @@
           <w:szCs w:val="18"/>
           <w:lang w:eastAsia="en-GB"/>
         </w:rPr>
-        <w:t xml:space="preserve">sum of </w:t>
-      </w:r>
-      <w:proofErr w:type="spellStart"/>
+        <w:t>subArrays</w:t>
+      </w:r>
+      <w:proofErr w:type="spellEnd"/>
       <w:r>
         <w:rPr>
           <w:rFonts w:ascii="inherit" w:eastAsia="Times New Roman" w:hAnsi="inherit" w:cs="Segoe UI"/>
@@ -670,9 +507,35 @@
           <w:szCs w:val="18"/>
           <w:lang w:eastAsia="en-GB"/>
         </w:rPr>
-        <w:t>n</w:t>
-      </w:r>
-      <w:proofErr w:type="spellEnd"/>
+        <w:t xml:space="preserve"> in Array</w:t>
+      </w:r>
+      <w:r>
+        <w:rPr>
+          <w:rFonts w:ascii="inherit" w:eastAsia="Times New Roman" w:hAnsi="inherit" w:cs="Segoe UI"/>
+          <w:color w:val="232629"/>
+          <w:sz w:val="18"/>
+          <w:szCs w:val="18"/>
+          <w:lang w:eastAsia="en-GB"/>
+        </w:rPr>
+        <w:t xml:space="preserve"> – n*(n + 1) / 2 &gt; n is size of array</w:t>
+      </w:r>
+    </w:p>
+    <w:p>
+      <w:pPr>
+        <w:numPr>
+          <w:ilvl w:val="1"/>
+          <w:numId w:val="1"/>
+        </w:numPr>
+        <w:shd w:val="clear" w:color="auto" w:fill="FFFFFF"/>
+        <w:textAlignment w:val="baseline"/>
+        <w:rPr>
+          <w:rFonts w:ascii="inherit" w:eastAsia="Times New Roman" w:hAnsi="inherit" w:cs="Segoe UI"/>
+          <w:color w:val="232629"/>
+          <w:sz w:val="18"/>
+          <w:szCs w:val="18"/>
+          <w:lang w:eastAsia="en-GB"/>
+        </w:rPr>
+      </w:pPr>
       <w:r>
         <w:rPr>
           <w:rFonts w:ascii="inherit" w:eastAsia="Times New Roman" w:hAnsi="inherit" w:cs="Segoe UI"/>
@@ -683,62 +546,9 @@
           <w:szCs w:val="18"/>
           <w:lang w:eastAsia="en-GB"/>
         </w:rPr>
-        <w:t xml:space="preserve"> array element</w:t>
-      </w:r>
-      <w:r>
-        <w:rPr>
-          <w:rFonts w:ascii="inherit" w:eastAsia="Times New Roman" w:hAnsi="inherit" w:cs="Segoe UI"/>
-          <w:color w:val="232629"/>
-          <w:sz w:val="18"/>
-          <w:szCs w:val="18"/>
-          <w:lang w:eastAsia="en-GB"/>
-        </w:rPr>
-        <w:t xml:space="preserve"> - n*(n + 1) / 2 &gt; n is size of array</w:t>
-      </w:r>
-    </w:p>
-    <w:p>
-      <w:pPr>
-        <w:numPr>
-          <w:ilvl w:val="0"/>
-          <w:numId w:val="1"/>
-        </w:numPr>
-        <w:shd w:val="clear" w:color="auto" w:fill="FFFFFF"/>
-        <w:textAlignment w:val="baseline"/>
-        <w:rPr>
-          <w:rFonts w:ascii="inherit" w:eastAsia="Times New Roman" w:hAnsi="inherit" w:cs="Segoe UI"/>
-          <w:color w:val="232629"/>
-          <w:sz w:val="18"/>
-          <w:szCs w:val="18"/>
-          <w:lang w:eastAsia="en-GB"/>
-        </w:rPr>
-      </w:pPr>
-      <w:r>
-        <w:rPr>
-          <w:rFonts w:ascii="inherit" w:eastAsia="Times New Roman" w:hAnsi="inherit" w:cs="Segoe UI"/>
-          <w:color w:val="232629"/>
-          <w:sz w:val="18"/>
-          <w:szCs w:val="18"/>
-          <w:lang w:eastAsia="en-GB"/>
-        </w:rPr>
-        <w:t>Lexical Scoping – Refers to the scoping in which inner functions can access variables from parent function until global context. The vice-versa is not possible</w:t>
-      </w:r>
-    </w:p>
-    <w:p>
-      <w:pPr>
-        <w:numPr>
-          <w:ilvl w:val="0"/>
-          <w:numId w:val="1"/>
-        </w:numPr>
-        <w:shd w:val="clear" w:color="auto" w:fill="FFFFFF"/>
-        <w:textAlignment w:val="baseline"/>
-        <w:rPr>
-          <w:rFonts w:ascii="inherit" w:eastAsia="Times New Roman" w:hAnsi="inherit" w:cs="Segoe UI"/>
-          <w:color w:val="232629"/>
-          <w:sz w:val="18"/>
-          <w:szCs w:val="18"/>
-          <w:lang w:eastAsia="en-GB"/>
-        </w:rPr>
-      </w:pPr>
+        <w:t xml:space="preserve">sum of </w:t>
+      </w:r>
+      <w:proofErr w:type="spellStart"/>
       <w:r>
         <w:rPr>
           <w:rFonts w:ascii="inherit" w:eastAsia="Times New Roman" w:hAnsi="inherit" w:cs="Segoe UI"/>
@@ -749,35 +559,9 @@
           <w:szCs w:val="18"/>
           <w:lang w:eastAsia="en-GB"/>
         </w:rPr>
-        <w:t>Lexical</w:t>
-      </w:r>
-      <w:r>
-        <w:rPr>
-          <w:rFonts w:ascii="inherit" w:eastAsia="Times New Roman" w:hAnsi="inherit" w:cs="Segoe UI"/>
-          <w:color w:val="232629"/>
-          <w:sz w:val="18"/>
-          <w:szCs w:val="18"/>
-          <w:lang w:eastAsia="en-GB"/>
-        </w:rPr>
-        <w:t xml:space="preserve"> – this word refers to where the function is declared and not called</w:t>
-      </w:r>
-    </w:p>
-    <w:p>
-      <w:pPr>
-        <w:numPr>
-          <w:ilvl w:val="0"/>
-          <w:numId w:val="1"/>
-        </w:numPr>
-        <w:shd w:val="clear" w:color="auto" w:fill="FFFFFF"/>
-        <w:textAlignment w:val="baseline"/>
-        <w:rPr>
-          <w:rFonts w:ascii="inherit" w:eastAsia="Times New Roman" w:hAnsi="inherit" w:cs="Segoe UI"/>
-          <w:color w:val="232629"/>
-          <w:sz w:val="18"/>
-          <w:szCs w:val="18"/>
-          <w:lang w:eastAsia="en-GB"/>
-        </w:rPr>
-      </w:pPr>
+        <w:t>n</w:t>
+      </w:r>
+      <w:proofErr w:type="spellEnd"/>
       <w:r>
         <w:rPr>
           <w:rFonts w:ascii="inherit" w:eastAsia="Times New Roman" w:hAnsi="inherit" w:cs="Segoe UI"/>
@@ -788,7 +572,7 @@
           <w:szCs w:val="18"/>
           <w:lang w:eastAsia="en-GB"/>
         </w:rPr>
-        <w:t xml:space="preserve">Attribute vs Property </w:t>
+        <w:t xml:space="preserve"> array element</w:t>
       </w:r>
       <w:r>
         <w:rPr>
@@ -798,9 +582,144 @@
           <w:szCs w:val="18"/>
           <w:lang w:eastAsia="en-GB"/>
         </w:rPr>
+        <w:t xml:space="preserve"> - n*(n + 1) / 2 &gt; n is size of array</w:t>
+      </w:r>
+      <w:r>
+        <w:rPr>
+          <w:rFonts w:ascii="inherit" w:eastAsia="Times New Roman" w:hAnsi="inherit" w:cs="Segoe UI"/>
+          <w:color w:val="232629"/>
+          <w:sz w:val="18"/>
+          <w:szCs w:val="18"/>
+          <w:lang w:eastAsia="en-GB"/>
+        </w:rPr>
+        <w:br/>
+      </w:r>
+    </w:p>
+    <w:p>
+      <w:pPr>
+        <w:numPr>
+          <w:ilvl w:val="0"/>
+          <w:numId w:val="1"/>
+        </w:numPr>
+        <w:shd w:val="clear" w:color="auto" w:fill="FFFFFF"/>
+        <w:textAlignment w:val="baseline"/>
+        <w:rPr>
+          <w:rFonts w:ascii="inherit" w:eastAsia="Times New Roman" w:hAnsi="inherit" w:cs="Segoe UI"/>
+          <w:color w:val="232629"/>
+          <w:sz w:val="18"/>
+          <w:szCs w:val="18"/>
+          <w:lang w:eastAsia="en-GB"/>
+        </w:rPr>
+      </w:pPr>
+      <w:r>
+        <w:rPr>
+          <w:rFonts w:ascii="inherit" w:eastAsia="Times New Roman" w:hAnsi="inherit" w:cs="Segoe UI"/>
+          <w:color w:val="232629"/>
+          <w:sz w:val="18"/>
+          <w:szCs w:val="18"/>
+          <w:lang w:eastAsia="en-GB"/>
+        </w:rPr>
+        <w:t>Lexical Scoping – Refers to the scoping in which inner functions can access variables from parent function until global context. The vice-versa is not possible</w:t>
+      </w:r>
+      <w:r>
+        <w:rPr>
+          <w:rFonts w:ascii="inherit" w:eastAsia="Times New Roman" w:hAnsi="inherit" w:cs="Segoe UI"/>
+          <w:color w:val="232629"/>
+          <w:sz w:val="18"/>
+          <w:szCs w:val="18"/>
+          <w:lang w:eastAsia="en-GB"/>
+        </w:rPr>
+        <w:br/>
+      </w:r>
+    </w:p>
+    <w:p>
+      <w:pPr>
+        <w:numPr>
+          <w:ilvl w:val="0"/>
+          <w:numId w:val="1"/>
+        </w:numPr>
+        <w:shd w:val="clear" w:color="auto" w:fill="FFFFFF"/>
+        <w:textAlignment w:val="baseline"/>
+        <w:rPr>
+          <w:rFonts w:ascii="inherit" w:eastAsia="Times New Roman" w:hAnsi="inherit" w:cs="Segoe UI"/>
+          <w:color w:val="232629"/>
+          <w:sz w:val="18"/>
+          <w:szCs w:val="18"/>
+          <w:lang w:eastAsia="en-GB"/>
+        </w:rPr>
+      </w:pPr>
+      <w:r>
+        <w:rPr>
+          <w:rFonts w:ascii="inherit" w:eastAsia="Times New Roman" w:hAnsi="inherit" w:cs="Segoe UI"/>
+          <w:b/>
+          <w:bCs/>
+          <w:color w:val="232629"/>
+          <w:sz w:val="18"/>
+          <w:szCs w:val="18"/>
+          <w:lang w:eastAsia="en-GB"/>
+        </w:rPr>
+        <w:t>Lexical</w:t>
+      </w:r>
+      <w:r>
+        <w:rPr>
+          <w:rFonts w:ascii="inherit" w:eastAsia="Times New Roman" w:hAnsi="inherit" w:cs="Segoe UI"/>
+          <w:color w:val="232629"/>
+          <w:sz w:val="18"/>
+          <w:szCs w:val="18"/>
+          <w:lang w:eastAsia="en-GB"/>
+        </w:rPr>
+        <w:t xml:space="preserve"> – this word refers to where the function is declared and not called</w:t>
+      </w:r>
+      <w:r>
+        <w:rPr>
+          <w:rFonts w:ascii="inherit" w:eastAsia="Times New Roman" w:hAnsi="inherit" w:cs="Segoe UI"/>
+          <w:color w:val="232629"/>
+          <w:sz w:val="18"/>
+          <w:szCs w:val="18"/>
+          <w:lang w:eastAsia="en-GB"/>
+        </w:rPr>
+        <w:br/>
+      </w:r>
+    </w:p>
+    <w:p>
+      <w:pPr>
+        <w:numPr>
+          <w:ilvl w:val="0"/>
+          <w:numId w:val="1"/>
+        </w:numPr>
+        <w:shd w:val="clear" w:color="auto" w:fill="FFFFFF"/>
+        <w:textAlignment w:val="baseline"/>
+        <w:rPr>
+          <w:rFonts w:ascii="inherit" w:eastAsia="Times New Roman" w:hAnsi="inherit" w:cs="Segoe UI"/>
+          <w:color w:val="232629"/>
+          <w:sz w:val="18"/>
+          <w:szCs w:val="18"/>
+          <w:lang w:eastAsia="en-GB"/>
+        </w:rPr>
+      </w:pPr>
+      <w:r>
+        <w:rPr>
+          <w:rFonts w:ascii="inherit" w:eastAsia="Times New Roman" w:hAnsi="inherit" w:cs="Segoe UI"/>
+          <w:b/>
+          <w:bCs/>
+          <w:color w:val="232629"/>
+          <w:sz w:val="18"/>
+          <w:szCs w:val="18"/>
+          <w:lang w:eastAsia="en-GB"/>
+        </w:rPr>
+        <w:t xml:space="preserve">Attribute vs Property </w:t>
+      </w:r>
+      <w:r>
+        <w:rPr>
+          <w:rFonts w:ascii="inherit" w:eastAsia="Times New Roman" w:hAnsi="inherit" w:cs="Segoe UI"/>
+          <w:color w:val="232629"/>
+          <w:sz w:val="18"/>
+          <w:szCs w:val="18"/>
+          <w:lang w:eastAsia="en-GB"/>
+        </w:rPr>
         <w:t xml:space="preserve">– </w:t>
       </w:r>
-      <w:hyperlink r:id="rId7" w:history="1">
+      <w:hyperlink r:id="rId5" w:history="1">
         <w:r>
           <w:rPr>
             <w:rStyle w:val="Hyperlink"/>
@@ -900,15 +819,7 @@
         </w:rPr>
         <w:t>– current state of the HTML tag.</w:t>
       </w:r>
-    </w:p>
-    <w:p>
-      <w:pPr>
-        <w:numPr>
-          <w:ilvl w:val="0"/>
-          <w:numId w:val="1"/>
-        </w:numPr>
-        <w:shd w:val="clear" w:color="auto" w:fill="FFFFFF"/>
-        <w:textAlignment w:val="baseline"/>
+      <w:r>
         <w:rPr>
           <w:rFonts w:ascii="inherit" w:eastAsia="Times New Roman" w:hAnsi="inherit" w:cs="Segoe UI"/>
           <w:color w:val="232629"/>
@@ -916,8 +827,17 @@
           <w:szCs w:val="18"/>
           <w:lang w:eastAsia="en-GB"/>
         </w:rPr>
-      </w:pPr>
-      <w:r>
+        <w:br/>
+      </w:r>
+    </w:p>
+    <w:p>
+      <w:pPr>
+        <w:numPr>
+          <w:ilvl w:val="0"/>
+          <w:numId w:val="1"/>
+        </w:numPr>
+        <w:shd w:val="clear" w:color="auto" w:fill="FFFFFF"/>
+        <w:textAlignment w:val="baseline"/>
         <w:rPr>
           <w:rFonts w:ascii="inherit" w:eastAsia="Times New Roman" w:hAnsi="inherit" w:cs="Segoe UI"/>
           <w:color w:val="232629"/>
@@ -925,115 +845,8 @@
           <w:szCs w:val="18"/>
           <w:lang w:eastAsia="en-GB"/>
         </w:rPr>
-        <w:t>Authentication and Authorization</w:t>
-      </w:r>
-    </w:p>
-    <w:p>
-      <w:pPr>
-        <w:numPr>
-          <w:ilvl w:val="1"/>
-          <w:numId w:val="1"/>
-        </w:numPr>
-        <w:shd w:val="clear" w:color="auto" w:fill="FFFFFF"/>
-        <w:textAlignment w:val="baseline"/>
-        <w:rPr>
-          <w:rFonts w:ascii="inherit" w:eastAsia="Times New Roman" w:hAnsi="inherit" w:cs="Segoe UI"/>
-          <w:color w:val="232629"/>
-          <w:sz w:val="18"/>
-          <w:szCs w:val="18"/>
-          <w:lang w:eastAsia="en-GB"/>
-        </w:rPr>
-      </w:pPr>
-      <w:r>
-        <w:rPr>
-          <w:rFonts w:ascii="inherit" w:eastAsia="Times New Roman" w:hAnsi="inherit" w:cs="Segoe UI"/>
-          <w:color w:val="232629"/>
-          <w:sz w:val="18"/>
-          <w:szCs w:val="18"/>
-          <w:lang w:eastAsia="en-GB"/>
-        </w:rPr>
-        <w:t xml:space="preserve">Authentication – Verifies </w:t>
-      </w:r>
-      <w:proofErr w:type="spellStart"/>
-      <w:r>
-        <w:rPr>
-          <w:rFonts w:ascii="inherit" w:eastAsia="Times New Roman" w:hAnsi="inherit" w:cs="Segoe UI"/>
-          <w:color w:val="232629"/>
-          <w:sz w:val="18"/>
-          <w:szCs w:val="18"/>
-          <w:lang w:eastAsia="en-GB"/>
-        </w:rPr>
-        <w:t>Identitiy</w:t>
-      </w:r>
-      <w:proofErr w:type="spellEnd"/>
-      <w:r>
-        <w:rPr>
-          <w:rFonts w:ascii="inherit" w:eastAsia="Times New Roman" w:hAnsi="inherit" w:cs="Segoe UI"/>
-          <w:color w:val="232629"/>
-          <w:sz w:val="18"/>
-          <w:szCs w:val="18"/>
-          <w:lang w:eastAsia="en-GB"/>
-        </w:rPr>
-        <w:t>: Who the user is (gives error: 401 Unauthorized)</w:t>
-      </w:r>
-    </w:p>
-    <w:p>
-      <w:pPr>
-        <w:numPr>
-          <w:ilvl w:val="1"/>
-          <w:numId w:val="1"/>
-        </w:numPr>
-        <w:shd w:val="clear" w:color="auto" w:fill="FFFFFF"/>
-        <w:textAlignment w:val="baseline"/>
-        <w:rPr>
-          <w:rFonts w:ascii="inherit" w:eastAsia="Times New Roman" w:hAnsi="inherit" w:cs="Segoe UI"/>
-          <w:color w:val="232629"/>
-          <w:sz w:val="18"/>
-          <w:szCs w:val="18"/>
-          <w:lang w:eastAsia="en-GB"/>
-        </w:rPr>
-      </w:pPr>
-      <w:r>
-        <w:rPr>
-          <w:rFonts w:ascii="inherit" w:eastAsia="Times New Roman" w:hAnsi="inherit" w:cs="Segoe UI"/>
-          <w:color w:val="232629"/>
-          <w:sz w:val="18"/>
-          <w:szCs w:val="18"/>
-          <w:lang w:eastAsia="en-GB"/>
-        </w:rPr>
-        <w:t xml:space="preserve">Authorization – </w:t>
-      </w:r>
-      <w:proofErr w:type="spellStart"/>
-      <w:r>
-        <w:rPr>
-          <w:rFonts w:ascii="inherit" w:eastAsia="Times New Roman" w:hAnsi="inherit" w:cs="Segoe UI"/>
-          <w:color w:val="232629"/>
-          <w:sz w:val="18"/>
-          <w:szCs w:val="18"/>
-          <w:lang w:eastAsia="en-GB"/>
-        </w:rPr>
-        <w:t>Verfiies</w:t>
-      </w:r>
-      <w:proofErr w:type="spellEnd"/>
-      <w:r>
-        <w:rPr>
-          <w:rFonts w:ascii="inherit" w:eastAsia="Times New Roman" w:hAnsi="inherit" w:cs="Segoe UI"/>
-          <w:color w:val="232629"/>
-          <w:sz w:val="18"/>
-          <w:szCs w:val="18"/>
-          <w:lang w:eastAsia="en-GB"/>
-        </w:rPr>
-        <w:t xml:space="preserve"> permissions: (gives error: 403 Forbidden)</w:t>
-      </w:r>
-    </w:p>
-    <w:p>
-      <w:pPr>
-        <w:numPr>
-          <w:ilvl w:val="0"/>
-          <w:numId w:val="1"/>
-        </w:numPr>
-        <w:shd w:val="clear" w:color="auto" w:fill="FFFFFF"/>
-        <w:textAlignment w:val="baseline"/>
+      </w:pPr>
+      <w:r>
         <w:rPr>
           <w:rFonts w:ascii="inherit" w:eastAsia="Times New Roman" w:hAnsi="inherit" w:cs="Segoe UI"/>
           <w:b/>
@@ -1043,8 +856,188 @@
           <w:szCs w:val="18"/>
           <w:lang w:eastAsia="en-GB"/>
         </w:rPr>
-      </w:pPr>
-      <w:r>
+        <w:t>Redux Middleware</w:t>
+      </w:r>
+      <w:r>
+        <w:rPr>
+          <w:rFonts w:ascii="inherit" w:eastAsia="Times New Roman" w:hAnsi="inherit" w:cs="Segoe UI"/>
+          <w:color w:val="232629"/>
+          <w:sz w:val="18"/>
+          <w:szCs w:val="18"/>
+          <w:lang w:eastAsia="en-GB"/>
+        </w:rPr>
+        <w:t xml:space="preserve"> - </w:t>
+      </w:r>
+      <w:r>
+        <w:rPr>
+          <w:rFonts w:ascii="inherit" w:hAnsi="inherit" w:cs="Segoe UI"/>
+          <w:color w:val="232629"/>
+          <w:sz w:val="18"/>
+          <w:szCs w:val="18"/>
+        </w:rPr>
+        <w:t>Redux middleware is a function or a piece of code that sits between action and reducer and can interact with the dispatched action before reaching the reducer function</w:t>
+      </w:r>
+      <w:r>
+        <w:rPr>
+          <w:rFonts w:ascii="inherit" w:hAnsi="inherit" w:cs="Segoe UI"/>
+          <w:color w:val="232629"/>
+          <w:sz w:val="18"/>
+          <w:szCs w:val="18"/>
+        </w:rPr>
+        <w:t xml:space="preserve">. </w:t>
+      </w:r>
+      <w:r>
+        <w:rPr>
+          <w:rFonts w:ascii="inherit" w:hAnsi="inherit" w:cs="Segoe UI"/>
+          <w:color w:val="232629"/>
+          <w:sz w:val="18"/>
+          <w:szCs w:val="18"/>
+        </w:rPr>
+        <w:t>A redux middleware can be used for many purposes such as logging (e.g. redux-logger), asynchronous API calls and so on.</w:t>
+      </w:r>
+      <w:r>
+        <w:rPr>
+          <w:rFonts w:ascii="inherit" w:hAnsi="inherit" w:cs="Segoe UI"/>
+          <w:color w:val="232629"/>
+          <w:sz w:val="18"/>
+          <w:szCs w:val="18"/>
+        </w:rPr>
+        <w:br/>
+      </w:r>
+    </w:p>
+    <w:p>
+      <w:pPr>
+        <w:numPr>
+          <w:ilvl w:val="0"/>
+          <w:numId w:val="1"/>
+        </w:numPr>
+        <w:shd w:val="clear" w:color="auto" w:fill="FFFFFF"/>
+        <w:textAlignment w:val="baseline"/>
+        <w:rPr>
+          <w:rFonts w:ascii="inherit" w:eastAsia="Times New Roman" w:hAnsi="inherit" w:cs="Segoe UI"/>
+          <w:color w:val="232629"/>
+          <w:sz w:val="18"/>
+          <w:szCs w:val="18"/>
+          <w:lang w:eastAsia="en-GB"/>
+        </w:rPr>
+      </w:pPr>
+      <w:r>
+        <w:rPr>
+          <w:rFonts w:ascii="inherit" w:eastAsia="Times New Roman" w:hAnsi="inherit" w:cs="Segoe UI"/>
+          <w:color w:val="232629"/>
+          <w:sz w:val="18"/>
+          <w:szCs w:val="18"/>
+          <w:lang w:eastAsia="en-GB"/>
+        </w:rPr>
+        <w:t>Authentication and Authorization</w:t>
+      </w:r>
+    </w:p>
+    <w:p>
+      <w:pPr>
+        <w:numPr>
+          <w:ilvl w:val="1"/>
+          <w:numId w:val="1"/>
+        </w:numPr>
+        <w:shd w:val="clear" w:color="auto" w:fill="FFFFFF"/>
+        <w:textAlignment w:val="baseline"/>
+        <w:rPr>
+          <w:rFonts w:ascii="inherit" w:eastAsia="Times New Roman" w:hAnsi="inherit" w:cs="Segoe UI"/>
+          <w:color w:val="232629"/>
+          <w:sz w:val="18"/>
+          <w:szCs w:val="18"/>
+          <w:lang w:eastAsia="en-GB"/>
+        </w:rPr>
+      </w:pPr>
+      <w:r>
+        <w:rPr>
+          <w:rFonts w:ascii="inherit" w:eastAsia="Times New Roman" w:hAnsi="inherit" w:cs="Segoe UI"/>
+          <w:color w:val="232629"/>
+          <w:sz w:val="18"/>
+          <w:szCs w:val="18"/>
+          <w:lang w:eastAsia="en-GB"/>
+        </w:rPr>
+        <w:t xml:space="preserve">Authentication – Verifies </w:t>
+      </w:r>
+      <w:proofErr w:type="spellStart"/>
+      <w:r>
+        <w:rPr>
+          <w:rFonts w:ascii="inherit" w:eastAsia="Times New Roman" w:hAnsi="inherit" w:cs="Segoe UI"/>
+          <w:color w:val="232629"/>
+          <w:sz w:val="18"/>
+          <w:szCs w:val="18"/>
+          <w:lang w:eastAsia="en-GB"/>
+        </w:rPr>
+        <w:t>Identitiy</w:t>
+      </w:r>
+      <w:proofErr w:type="spellEnd"/>
+      <w:r>
+        <w:rPr>
+          <w:rFonts w:ascii="inherit" w:eastAsia="Times New Roman" w:hAnsi="inherit" w:cs="Segoe UI"/>
+          <w:color w:val="232629"/>
+          <w:sz w:val="18"/>
+          <w:szCs w:val="18"/>
+          <w:lang w:eastAsia="en-GB"/>
+        </w:rPr>
+        <w:t>: Who the user is (gives error: 401 Unauthorized)</w:t>
+      </w:r>
+    </w:p>
+    <w:p>
+      <w:pPr>
+        <w:numPr>
+          <w:ilvl w:val="1"/>
+          <w:numId w:val="1"/>
+        </w:numPr>
+        <w:shd w:val="clear" w:color="auto" w:fill="FFFFFF"/>
+        <w:textAlignment w:val="baseline"/>
+        <w:rPr>
+          <w:rFonts w:ascii="inherit" w:eastAsia="Times New Roman" w:hAnsi="inherit" w:cs="Segoe UI"/>
+          <w:color w:val="232629"/>
+          <w:sz w:val="18"/>
+          <w:szCs w:val="18"/>
+          <w:lang w:eastAsia="en-GB"/>
+        </w:rPr>
+      </w:pPr>
+      <w:r>
+        <w:rPr>
+          <w:rFonts w:ascii="inherit" w:eastAsia="Times New Roman" w:hAnsi="inherit" w:cs="Segoe UI"/>
+          <w:color w:val="232629"/>
+          <w:sz w:val="18"/>
+          <w:szCs w:val="18"/>
+          <w:lang w:eastAsia="en-GB"/>
+        </w:rPr>
+        <w:t xml:space="preserve">Authorization – </w:t>
+      </w:r>
+      <w:proofErr w:type="spellStart"/>
+      <w:r>
+        <w:rPr>
+          <w:rFonts w:ascii="inherit" w:eastAsia="Times New Roman" w:hAnsi="inherit" w:cs="Segoe UI"/>
+          <w:color w:val="232629"/>
+          <w:sz w:val="18"/>
+          <w:szCs w:val="18"/>
+          <w:lang w:eastAsia="en-GB"/>
+        </w:rPr>
+        <w:t>Verfiies</w:t>
+      </w:r>
+      <w:proofErr w:type="spellEnd"/>
+      <w:r>
+        <w:rPr>
+          <w:rFonts w:ascii="inherit" w:eastAsia="Times New Roman" w:hAnsi="inherit" w:cs="Segoe UI"/>
+          <w:color w:val="232629"/>
+          <w:sz w:val="18"/>
+          <w:szCs w:val="18"/>
+          <w:lang w:eastAsia="en-GB"/>
+        </w:rPr>
+        <w:t xml:space="preserve"> permissions: (gives error: 403 Forbidden)</w:t>
+      </w:r>
+    </w:p>
+    <w:p>
+      <w:pPr>
+        <w:numPr>
+          <w:ilvl w:val="0"/>
+          <w:numId w:val="1"/>
+        </w:numPr>
+        <w:shd w:val="clear" w:color="auto" w:fill="FFFFFF"/>
+        <w:textAlignment w:val="baseline"/>
         <w:rPr>
           <w:rFonts w:ascii="inherit" w:eastAsia="Times New Roman" w:hAnsi="inherit" w:cs="Segoe UI"/>
           <w:b/>
@@ -1054,46 +1047,18 @@
           <w:szCs w:val="18"/>
           <w:lang w:eastAsia="en-GB"/>
         </w:rPr>
-        <w:t>Props vs state</w:t>
-      </w:r>
-    </w:p>
-    <w:p>
-      <w:pPr>
-        <w:numPr>
-          <w:ilvl w:val="1"/>
-          <w:numId w:val="1"/>
-        </w:numPr>
-        <w:shd w:val="clear" w:color="auto" w:fill="FFFFFF"/>
-        <w:spacing w:before="100" w:beforeAutospacing="1" w:after="100" w:afterAutospacing="1"/>
-        <w:rPr>
-          <w:rFonts w:ascii="Arial" w:eastAsia="Times New Roman" w:hAnsi="Arial" w:cs="Arial"/>
-          <w:color w:val="24292E"/>
-          <w:sz w:val="18"/>
-          <w:szCs w:val="18"/>
-          <w:lang w:eastAsia="en-GB"/>
-        </w:rPr>
-      </w:pPr>
-      <w:r>
-        <w:rPr>
-          <w:rFonts w:ascii="Arial" w:eastAsia="Times New Roman" w:hAnsi="Arial" w:cs="Arial"/>
+      </w:pPr>
+      <w:r>
+        <w:rPr>
+          <w:rFonts w:ascii="inherit" w:eastAsia="Times New Roman" w:hAnsi="inherit" w:cs="Segoe UI"/>
           <w:b/>
           <w:bCs/>
-          <w:color w:val="24292E"/>
-          <w:sz w:val="18"/>
-          <w:szCs w:val="18"/>
-          <w:lang w:eastAsia="en-GB"/>
-        </w:rPr>
-        <w:t>Props</w:t>
-      </w:r>
-      <w:r>
-        <w:rPr>
-          <w:rFonts w:ascii="Arial" w:eastAsia="Times New Roman" w:hAnsi="Arial" w:cs="Arial"/>
-          <w:color w:val="24292E"/>
-          <w:sz w:val="18"/>
-          <w:szCs w:val="18"/>
-          <w:lang w:eastAsia="en-GB"/>
-        </w:rPr>
-        <w:t> get passed to the component similar to function parameters</w:t>
+          <w:color w:val="232629"/>
+          <w:sz w:val="18"/>
+          <w:szCs w:val="18"/>
+          <w:lang w:eastAsia="en-GB"/>
+        </w:rPr>
+        <w:t>Props vs state</w:t>
       </w:r>
     </w:p>
     <w:p>
@@ -1103,7 +1068,7 @@
           <w:numId w:val="1"/>
         </w:numPr>
         <w:shd w:val="clear" w:color="auto" w:fill="FFFFFF"/>
-        <w:spacing w:before="60" w:after="100" w:afterAutospacing="1"/>
+        <w:spacing w:before="100" w:beforeAutospacing="1" w:after="100" w:afterAutospacing="1"/>
         <w:rPr>
           <w:rFonts w:ascii="Arial" w:eastAsia="Times New Roman" w:hAnsi="Arial" w:cs="Arial"/>
           <w:color w:val="24292E"/>
@@ -1122,37 +1087,36 @@
           <w:szCs w:val="18"/>
           <w:lang w:eastAsia="en-GB"/>
         </w:rPr>
-        <w:t>State</w:t>
-      </w:r>
-      <w:r>
-        <w:rPr>
-          <w:rFonts w:ascii="Arial" w:eastAsia="Times New Roman" w:hAnsi="Arial" w:cs="Arial"/>
-          <w:color w:val="24292E"/>
-          <w:sz w:val="18"/>
-          <w:szCs w:val="18"/>
-          <w:lang w:eastAsia="en-GB"/>
-        </w:rPr>
-        <w:t> is managed within the component similar to variables declared within a function</w:t>
-      </w:r>
-      <w:r>
-        <w:rPr>
-          <w:rFonts w:ascii="Arial" w:eastAsia="Times New Roman" w:hAnsi="Arial" w:cs="Arial"/>
-          <w:color w:val="24292E"/>
-          <w:sz w:val="18"/>
-          <w:szCs w:val="18"/>
-          <w:lang w:eastAsia="en-GB"/>
-        </w:rPr>
-        <w:br/>
-      </w:r>
-    </w:p>
-    <w:p>
-      <w:pPr>
-        <w:numPr>
-          <w:ilvl w:val="0"/>
-          <w:numId w:val="1"/>
-        </w:numPr>
-        <w:shd w:val="clear" w:color="auto" w:fill="FFFFFF"/>
-        <w:spacing w:before="60" w:after="100" w:afterAutospacing="1"/>
+        <w:t>Props</w:t>
+      </w:r>
+      <w:r>
+        <w:rPr>
+          <w:rFonts w:ascii="Arial" w:eastAsia="Times New Roman" w:hAnsi="Arial" w:cs="Arial"/>
+          <w:color w:val="24292E"/>
+          <w:sz w:val="18"/>
+          <w:szCs w:val="18"/>
+          <w:lang w:eastAsia="en-GB"/>
+        </w:rPr>
+        <w:t> get passed to the component similar to function parameters</w:t>
+      </w:r>
+    </w:p>
+    <w:p>
+      <w:pPr>
+        <w:numPr>
+          <w:ilvl w:val="1"/>
+          <w:numId w:val="1"/>
+        </w:numPr>
+        <w:shd w:val="clear" w:color="auto" w:fill="FFFFFF"/>
+        <w:spacing w:before="60" w:after="100" w:afterAutospacing="1"/>
+        <w:rPr>
+          <w:rFonts w:ascii="Arial" w:eastAsia="Times New Roman" w:hAnsi="Arial" w:cs="Arial"/>
+          <w:color w:val="24292E"/>
+          <w:sz w:val="18"/>
+          <w:szCs w:val="18"/>
+          <w:lang w:eastAsia="en-GB"/>
+        </w:rPr>
+      </w:pPr>
+      <w:r>
         <w:rPr>
           <w:rFonts w:ascii="Arial" w:eastAsia="Times New Roman" w:hAnsi="Arial" w:cs="Arial"/>
           <w:b/>
@@ -1162,8 +1126,37 @@
           <w:szCs w:val="18"/>
           <w:lang w:eastAsia="en-GB"/>
         </w:rPr>
-      </w:pPr>
-      <w:r>
+        <w:t>State</w:t>
+      </w:r>
+      <w:r>
+        <w:rPr>
+          <w:rFonts w:ascii="Arial" w:eastAsia="Times New Roman" w:hAnsi="Arial" w:cs="Arial"/>
+          <w:color w:val="24292E"/>
+          <w:sz w:val="18"/>
+          <w:szCs w:val="18"/>
+          <w:lang w:eastAsia="en-GB"/>
+        </w:rPr>
+        <w:t> is managed within the component similar to variables declared within a function</w:t>
+      </w:r>
+      <w:r>
+        <w:rPr>
+          <w:rFonts w:ascii="Arial" w:eastAsia="Times New Roman" w:hAnsi="Arial" w:cs="Arial"/>
+          <w:color w:val="24292E"/>
+          <w:sz w:val="18"/>
+          <w:szCs w:val="18"/>
+          <w:lang w:eastAsia="en-GB"/>
+        </w:rPr>
+        <w:br/>
+      </w:r>
+    </w:p>
+    <w:p>
+      <w:pPr>
+        <w:numPr>
+          <w:ilvl w:val="0"/>
+          <w:numId w:val="1"/>
+        </w:numPr>
+        <w:shd w:val="clear" w:color="auto" w:fill="FFFFFF"/>
+        <w:spacing w:before="60" w:after="100" w:afterAutospacing="1"/>
         <w:rPr>
           <w:rFonts w:ascii="Arial" w:eastAsia="Times New Roman" w:hAnsi="Arial" w:cs="Arial"/>
           <w:b/>
@@ -1173,9 +1166,7 @@
           <w:szCs w:val="18"/>
           <w:lang w:eastAsia="en-GB"/>
         </w:rPr>
-        <w:t xml:space="preserve">Phases of </w:t>
-      </w:r>
-      <w:proofErr w:type="spellStart"/>
+      </w:pPr>
       <w:r>
         <w:rPr>
           <w:rFonts w:ascii="Arial" w:eastAsia="Times New Roman" w:hAnsi="Arial" w:cs="Arial"/>
@@ -1186,9 +1177,9 @@
           <w:szCs w:val="18"/>
           <w:lang w:eastAsia="en-GB"/>
         </w:rPr>
-        <w:t>reactJS</w:t>
-      </w:r>
-      <w:proofErr w:type="spellEnd"/>
+        <w:t xml:space="preserve">Phases of </w:t>
+      </w:r>
+      <w:proofErr w:type="spellStart"/>
       <w:r>
         <w:rPr>
           <w:rFonts w:ascii="Arial" w:eastAsia="Times New Roman" w:hAnsi="Arial" w:cs="Arial"/>
@@ -1199,25 +1190,9 @@
           <w:szCs w:val="18"/>
           <w:lang w:eastAsia="en-GB"/>
         </w:rPr>
-        <w:t xml:space="preserve"> lifecycle</w:t>
-      </w:r>
-    </w:p>
-    <w:p>
-      <w:pPr>
-        <w:numPr>
-          <w:ilvl w:val="1"/>
-          <w:numId w:val="1"/>
-        </w:numPr>
-        <w:shd w:val="clear" w:color="auto" w:fill="FFFFFF"/>
-        <w:spacing w:before="100" w:beforeAutospacing="1" w:after="100" w:afterAutospacing="1"/>
-        <w:rPr>
-          <w:rFonts w:ascii="Arial" w:eastAsia="Times New Roman" w:hAnsi="Arial" w:cs="Arial"/>
-          <w:color w:val="24292E"/>
-          <w:sz w:val="18"/>
-          <w:szCs w:val="18"/>
-          <w:lang w:eastAsia="en-GB"/>
-        </w:rPr>
-      </w:pPr>
+        <w:t>reactJS</w:t>
+      </w:r>
+      <w:proofErr w:type="spellEnd"/>
       <w:r>
         <w:rPr>
           <w:rFonts w:ascii="Arial" w:eastAsia="Times New Roman" w:hAnsi="Arial" w:cs="Arial"/>
@@ -1228,17 +1203,7 @@
           <w:szCs w:val="18"/>
           <w:lang w:eastAsia="en-GB"/>
         </w:rPr>
-        <w:t>Initialization:</w:t>
-      </w:r>
-      <w:r>
-        <w:rPr>
-          <w:rFonts w:ascii="Arial" w:eastAsia="Times New Roman" w:hAnsi="Arial" w:cs="Arial"/>
-          <w:color w:val="24292E"/>
-          <w:sz w:val="18"/>
-          <w:szCs w:val="18"/>
-          <w:lang w:eastAsia="en-GB"/>
-        </w:rPr>
-        <w:t> In this phase react component prepares setting up the initial state and default props.</w:t>
+        <w:t xml:space="preserve"> lifecycle</w:t>
       </w:r>
     </w:p>
     <w:p>
@@ -1248,7 +1213,7 @@
           <w:numId w:val="1"/>
         </w:numPr>
         <w:shd w:val="clear" w:color="auto" w:fill="FFFFFF"/>
-        <w:spacing w:before="60" w:after="100" w:afterAutospacing="1"/>
+        <w:spacing w:before="100" w:beforeAutospacing="1" w:after="100" w:afterAutospacing="1"/>
         <w:rPr>
           <w:rFonts w:ascii="Arial" w:eastAsia="Times New Roman" w:hAnsi="Arial" w:cs="Arial"/>
           <w:color w:val="24292E"/>
@@ -1267,19 +1232,35 @@
           <w:szCs w:val="18"/>
           <w:lang w:eastAsia="en-GB"/>
         </w:rPr>
-        <w:t>Mounting:</w:t>
-      </w:r>
-      <w:r>
-        <w:rPr>
-          <w:rFonts w:ascii="Arial" w:eastAsia="Times New Roman" w:hAnsi="Arial" w:cs="Arial"/>
-          <w:color w:val="24292E"/>
-          <w:sz w:val="18"/>
-          <w:szCs w:val="18"/>
-          <w:lang w:eastAsia="en-GB"/>
-        </w:rPr>
-        <w:t> The react component is ready to mount in the browser DOM. This phase covers </w:t>
-      </w:r>
-      <w:proofErr w:type="spellStart"/>
+        <w:t>Initialization:</w:t>
+      </w:r>
+      <w:r>
+        <w:rPr>
+          <w:rFonts w:ascii="Arial" w:eastAsia="Times New Roman" w:hAnsi="Arial" w:cs="Arial"/>
+          <w:color w:val="24292E"/>
+          <w:sz w:val="18"/>
+          <w:szCs w:val="18"/>
+          <w:lang w:eastAsia="en-GB"/>
+        </w:rPr>
+        <w:t> In this phase react component prepares setting up the initial state and default props.</w:t>
+      </w:r>
+    </w:p>
+    <w:p>
+      <w:pPr>
+        <w:numPr>
+          <w:ilvl w:val="1"/>
+          <w:numId w:val="1"/>
+        </w:numPr>
+        <w:shd w:val="clear" w:color="auto" w:fill="FFFFFF"/>
+        <w:spacing w:before="60" w:after="100" w:afterAutospacing="1"/>
+        <w:rPr>
+          <w:rFonts w:ascii="Arial" w:eastAsia="Times New Roman" w:hAnsi="Arial" w:cs="Arial"/>
+          <w:color w:val="24292E"/>
+          <w:sz w:val="18"/>
+          <w:szCs w:val="18"/>
+          <w:lang w:eastAsia="en-GB"/>
+        </w:rPr>
+      </w:pPr>
       <w:r>
         <w:rPr>
           <w:rFonts w:ascii="Arial" w:eastAsia="Times New Roman" w:hAnsi="Arial" w:cs="Arial"/>
@@ -1290,18 +1271,17 @@
           <w:szCs w:val="18"/>
           <w:lang w:eastAsia="en-GB"/>
         </w:rPr>
-        <w:t>componentWillMount</w:t>
-      </w:r>
-      <w:proofErr w:type="spellEnd"/>
-      <w:r>
-        <w:rPr>
-          <w:rFonts w:ascii="Arial" w:eastAsia="Times New Roman" w:hAnsi="Arial" w:cs="Arial"/>
-          <w:color w:val="24292E"/>
-          <w:sz w:val="18"/>
-          <w:szCs w:val="18"/>
-          <w:lang w:eastAsia="en-GB"/>
-        </w:rPr>
-        <w:t> and </w:t>
+        <w:t>Mounting:</w:t>
+      </w:r>
+      <w:r>
+        <w:rPr>
+          <w:rFonts w:ascii="Arial" w:eastAsia="Times New Roman" w:hAnsi="Arial" w:cs="Arial"/>
+          <w:color w:val="24292E"/>
+          <w:sz w:val="18"/>
+          <w:szCs w:val="18"/>
+          <w:lang w:eastAsia="en-GB"/>
+        </w:rPr>
+        <w:t> The react component is ready to mount in the browser DOM. This phase covers </w:t>
       </w:r>
       <w:proofErr w:type="spellStart"/>
       <w:r>
@@ -1314,7 +1294,7 @@
           <w:szCs w:val="18"/>
           <w:lang w:eastAsia="en-GB"/>
         </w:rPr>
-        <w:t>componentDidMount</w:t>
+        <w:t>componentWillMount</w:t>
       </w:r>
       <w:proofErr w:type="spellEnd"/>
       <w:r>
@@ -1325,25 +1305,9 @@
           <w:szCs w:val="18"/>
           <w:lang w:eastAsia="en-GB"/>
         </w:rPr>
-        <w:t> lifecycle methods.</w:t>
-      </w:r>
-    </w:p>
-    <w:p>
-      <w:pPr>
-        <w:numPr>
-          <w:ilvl w:val="1"/>
-          <w:numId w:val="1"/>
-        </w:numPr>
-        <w:shd w:val="clear" w:color="auto" w:fill="FFFFFF"/>
-        <w:spacing w:before="60" w:after="100" w:afterAutospacing="1"/>
-        <w:rPr>
-          <w:rFonts w:ascii="Arial" w:eastAsia="Times New Roman" w:hAnsi="Arial" w:cs="Arial"/>
-          <w:color w:val="24292E"/>
-          <w:sz w:val="18"/>
-          <w:szCs w:val="18"/>
-          <w:lang w:eastAsia="en-GB"/>
-        </w:rPr>
-      </w:pPr>
+        <w:t> and </w:t>
+      </w:r>
+      <w:proofErr w:type="spellStart"/>
       <w:r>
         <w:rPr>
           <w:rFonts w:ascii="Arial" w:eastAsia="Times New Roman" w:hAnsi="Arial" w:cs="Arial"/>
@@ -1354,19 +1318,36 @@
           <w:szCs w:val="18"/>
           <w:lang w:eastAsia="en-GB"/>
         </w:rPr>
-        <w:t>Updating:</w:t>
-      </w:r>
-      <w:r>
-        <w:rPr>
-          <w:rFonts w:ascii="Arial" w:eastAsia="Times New Roman" w:hAnsi="Arial" w:cs="Arial"/>
-          <w:color w:val="24292E"/>
-          <w:sz w:val="18"/>
-          <w:szCs w:val="18"/>
-          <w:lang w:eastAsia="en-GB"/>
-        </w:rPr>
-        <w:t> In this phase, the component get updated in two ways, sending the new props and updating the state. This phase covers </w:t>
-      </w:r>
-      <w:proofErr w:type="spellStart"/>
+        <w:t>componentDidMount</w:t>
+      </w:r>
+      <w:proofErr w:type="spellEnd"/>
+      <w:r>
+        <w:rPr>
+          <w:rFonts w:ascii="Arial" w:eastAsia="Times New Roman" w:hAnsi="Arial" w:cs="Arial"/>
+          <w:color w:val="24292E"/>
+          <w:sz w:val="18"/>
+          <w:szCs w:val="18"/>
+          <w:lang w:eastAsia="en-GB"/>
+        </w:rPr>
+        <w:t> lifecycle methods.</w:t>
+      </w:r>
+    </w:p>
+    <w:p>
+      <w:pPr>
+        <w:numPr>
+          <w:ilvl w:val="1"/>
+          <w:numId w:val="1"/>
+        </w:numPr>
+        <w:shd w:val="clear" w:color="auto" w:fill="FFFFFF"/>
+        <w:spacing w:before="60" w:after="100" w:afterAutospacing="1"/>
+        <w:rPr>
+          <w:rFonts w:ascii="Arial" w:eastAsia="Times New Roman" w:hAnsi="Arial" w:cs="Arial"/>
+          <w:color w:val="24292E"/>
+          <w:sz w:val="18"/>
+          <w:szCs w:val="18"/>
+          <w:lang w:eastAsia="en-GB"/>
+        </w:rPr>
+      </w:pPr>
       <w:r>
         <w:rPr>
           <w:rFonts w:ascii="Arial" w:eastAsia="Times New Roman" w:hAnsi="Arial" w:cs="Arial"/>
@@ -1377,9 +1358,19 @@
           <w:szCs w:val="18"/>
           <w:lang w:eastAsia="en-GB"/>
         </w:rPr>
-        <w:t>shouldComponentUpdate</w:t>
-      </w:r>
-      <w:proofErr w:type="spellEnd"/>
+        <w:t>Updating:</w:t>
+      </w:r>
+      <w:r>
+        <w:rPr>
+          <w:rFonts w:ascii="Arial" w:eastAsia="Times New Roman" w:hAnsi="Arial" w:cs="Arial"/>
+          <w:color w:val="24292E"/>
+          <w:sz w:val="18"/>
+          <w:szCs w:val="18"/>
+          <w:lang w:eastAsia="en-GB"/>
+        </w:rPr>
+        <w:t> In this phase, the component get updated in two ways, sending the new props and updating the state. This phase covers </w:t>
+      </w:r>
+      <w:proofErr w:type="spellStart"/>
       <w:r>
         <w:rPr>
           <w:rFonts w:ascii="Arial" w:eastAsia="Times New Roman" w:hAnsi="Arial" w:cs="Arial"/>
@@ -1390,9 +1381,9 @@
           <w:szCs w:val="18"/>
           <w:lang w:eastAsia="en-GB"/>
         </w:rPr>
-        <w:t xml:space="preserve">, </w:t>
-      </w:r>
-      <w:proofErr w:type="spellStart"/>
+        <w:t>shouldComponentUpdate</w:t>
+      </w:r>
+      <w:proofErr w:type="spellEnd"/>
       <w:r>
         <w:rPr>
           <w:rFonts w:ascii="Arial" w:eastAsia="Times New Roman" w:hAnsi="Arial" w:cs="Arial"/>
@@ -1403,9 +1394,9 @@
           <w:szCs w:val="18"/>
           <w:lang w:eastAsia="en-GB"/>
         </w:rPr>
-        <w:t>componentWillUpdate</w:t>
-      </w:r>
-      <w:proofErr w:type="spellEnd"/>
+        <w:t xml:space="preserve">, </w:t>
+      </w:r>
+      <w:proofErr w:type="spellStart"/>
       <w:r>
         <w:rPr>
           <w:rFonts w:ascii="Arial" w:eastAsia="Times New Roman" w:hAnsi="Arial" w:cs="Arial"/>
@@ -1416,9 +1407,9 @@
           <w:szCs w:val="18"/>
           <w:lang w:eastAsia="en-GB"/>
         </w:rPr>
-        <w:t xml:space="preserve"> and </w:t>
-      </w:r>
-      <w:proofErr w:type="spellStart"/>
+        <w:t>componentWillUpdate</w:t>
+      </w:r>
+      <w:proofErr w:type="spellEnd"/>
       <w:r>
         <w:rPr>
           <w:rFonts w:ascii="Arial" w:eastAsia="Times New Roman" w:hAnsi="Arial" w:cs="Arial"/>
@@ -1429,36 +1420,9 @@
           <w:szCs w:val="18"/>
           <w:lang w:eastAsia="en-GB"/>
         </w:rPr>
-        <w:t>componentDidUpdate</w:t>
-      </w:r>
-      <w:proofErr w:type="spellEnd"/>
-      <w:r>
-        <w:rPr>
-          <w:rFonts w:ascii="Arial" w:eastAsia="Times New Roman" w:hAnsi="Arial" w:cs="Arial"/>
-          <w:color w:val="24292E"/>
-          <w:sz w:val="18"/>
-          <w:szCs w:val="18"/>
-          <w:lang w:eastAsia="en-GB"/>
-        </w:rPr>
-        <w:t> lifecycle methods.</w:t>
-      </w:r>
-    </w:p>
-    <w:p>
-      <w:pPr>
-        <w:numPr>
-          <w:ilvl w:val="1"/>
-          <w:numId w:val="1"/>
-        </w:numPr>
-        <w:shd w:val="clear" w:color="auto" w:fill="FFFFFF"/>
-        <w:spacing w:before="60" w:after="100" w:afterAutospacing="1"/>
-        <w:rPr>
-          <w:rFonts w:ascii="Arial" w:eastAsia="Times New Roman" w:hAnsi="Arial" w:cs="Arial"/>
-          <w:color w:val="24292E"/>
-          <w:sz w:val="18"/>
-          <w:szCs w:val="18"/>
-          <w:lang w:eastAsia="en-GB"/>
-        </w:rPr>
-      </w:pPr>
+        <w:t xml:space="preserve"> and </w:t>
+      </w:r>
+      <w:proofErr w:type="spellStart"/>
       <w:r>
         <w:rPr>
           <w:rFonts w:ascii="Arial" w:eastAsia="Times New Roman" w:hAnsi="Arial" w:cs="Arial"/>
@@ -1469,19 +1433,36 @@
           <w:szCs w:val="18"/>
           <w:lang w:eastAsia="en-GB"/>
         </w:rPr>
-        <w:t>Unmounting:</w:t>
-      </w:r>
-      <w:r>
-        <w:rPr>
-          <w:rFonts w:ascii="Arial" w:eastAsia="Times New Roman" w:hAnsi="Arial" w:cs="Arial"/>
-          <w:color w:val="24292E"/>
-          <w:sz w:val="18"/>
-          <w:szCs w:val="18"/>
-          <w:lang w:eastAsia="en-GB"/>
-        </w:rPr>
-        <w:t> In this last phase, the component is not needed and get unmounted from the browser DOM. This phase include </w:t>
-      </w:r>
-      <w:proofErr w:type="spellStart"/>
+        <w:t>componentDidUpdate</w:t>
+      </w:r>
+      <w:proofErr w:type="spellEnd"/>
+      <w:r>
+        <w:rPr>
+          <w:rFonts w:ascii="Arial" w:eastAsia="Times New Roman" w:hAnsi="Arial" w:cs="Arial"/>
+          <w:color w:val="24292E"/>
+          <w:sz w:val="18"/>
+          <w:szCs w:val="18"/>
+          <w:lang w:eastAsia="en-GB"/>
+        </w:rPr>
+        <w:t> lifecycle methods.</w:t>
+      </w:r>
+    </w:p>
+    <w:p>
+      <w:pPr>
+        <w:numPr>
+          <w:ilvl w:val="1"/>
+          <w:numId w:val="1"/>
+        </w:numPr>
+        <w:shd w:val="clear" w:color="auto" w:fill="FFFFFF"/>
+        <w:spacing w:before="60" w:after="100" w:afterAutospacing="1"/>
+        <w:rPr>
+          <w:rFonts w:ascii="Arial" w:eastAsia="Times New Roman" w:hAnsi="Arial" w:cs="Arial"/>
+          <w:color w:val="24292E"/>
+          <w:sz w:val="18"/>
+          <w:szCs w:val="18"/>
+          <w:lang w:eastAsia="en-GB"/>
+        </w:rPr>
+      </w:pPr>
       <w:r>
         <w:rPr>
           <w:rFonts w:ascii="Arial" w:eastAsia="Times New Roman" w:hAnsi="Arial" w:cs="Arial"/>
@@ -1492,46 +1473,19 @@
           <w:szCs w:val="18"/>
           <w:lang w:eastAsia="en-GB"/>
         </w:rPr>
-        <w:t>componentWillUnmount</w:t>
-      </w:r>
-      <w:proofErr w:type="spellEnd"/>
-      <w:r>
-        <w:rPr>
-          <w:rFonts w:ascii="Arial" w:eastAsia="Times New Roman" w:hAnsi="Arial" w:cs="Arial"/>
-          <w:color w:val="24292E"/>
-          <w:sz w:val="18"/>
-          <w:szCs w:val="18"/>
-          <w:lang w:eastAsia="en-GB"/>
-        </w:rPr>
-        <w:t> lifecycle method.</w:t>
-      </w:r>
-      <w:r>
-        <w:rPr>
-          <w:rFonts w:ascii="Arial" w:eastAsia="Times New Roman" w:hAnsi="Arial" w:cs="Arial"/>
-          <w:color w:val="24292E"/>
-          <w:sz w:val="18"/>
-          <w:szCs w:val="18"/>
-          <w:lang w:eastAsia="en-GB"/>
-        </w:rPr>
-        <w:br/>
-      </w:r>
-    </w:p>
-    <w:p>
-      <w:pPr>
-        <w:numPr>
-          <w:ilvl w:val="0"/>
-          <w:numId w:val="1"/>
-        </w:numPr>
-        <w:shd w:val="clear" w:color="auto" w:fill="FFFFFF"/>
-        <w:spacing w:before="60" w:after="100" w:afterAutospacing="1"/>
-        <w:rPr>
-          <w:rFonts w:ascii="Arial" w:eastAsia="Times New Roman" w:hAnsi="Arial" w:cs="Arial"/>
-          <w:color w:val="24292E"/>
-          <w:sz w:val="18"/>
-          <w:szCs w:val="18"/>
-          <w:lang w:eastAsia="en-GB"/>
-        </w:rPr>
-      </w:pPr>
+        <w:t>Unmounting:</w:t>
+      </w:r>
+      <w:r>
+        <w:rPr>
+          <w:rFonts w:ascii="Arial" w:eastAsia="Times New Roman" w:hAnsi="Arial" w:cs="Arial"/>
+          <w:color w:val="24292E"/>
+          <w:sz w:val="18"/>
+          <w:szCs w:val="18"/>
+          <w:lang w:eastAsia="en-GB"/>
+        </w:rPr>
+        <w:t> In this last phase, the component is not needed and get unmounted from the browser DOM. This phase include </w:t>
+      </w:r>
+      <w:proofErr w:type="spellStart"/>
       <w:r>
         <w:rPr>
           <w:rFonts w:ascii="Arial" w:eastAsia="Times New Roman" w:hAnsi="Arial" w:cs="Arial"/>
@@ -1540,6 +1494,56 @@
           <w:color w:val="24292E"/>
           <w:sz w:val="18"/>
           <w:szCs w:val="18"/>
+          <w:lang w:eastAsia="en-GB"/>
+        </w:rPr>
+        <w:t>componentWillUnmount</w:t>
+      </w:r>
+      <w:proofErr w:type="spellEnd"/>
+      <w:r>
+        <w:rPr>
+          <w:rFonts w:ascii="Arial" w:eastAsia="Times New Roman" w:hAnsi="Arial" w:cs="Arial"/>
+          <w:color w:val="24292E"/>
+          <w:sz w:val="18"/>
+          <w:szCs w:val="18"/>
+          <w:lang w:eastAsia="en-GB"/>
+        </w:rPr>
+        <w:t> lifecycle method.</w:t>
+      </w:r>
+      <w:r>
+        <w:rPr>
+          <w:rFonts w:ascii="Arial" w:eastAsia="Times New Roman" w:hAnsi="Arial" w:cs="Arial"/>
+          <w:color w:val="24292E"/>
+          <w:sz w:val="18"/>
+          <w:szCs w:val="18"/>
+          <w:lang w:eastAsia="en-GB"/>
+        </w:rPr>
+        <w:br/>
+      </w:r>
+    </w:p>
+    <w:p>
+      <w:pPr>
+        <w:numPr>
+          <w:ilvl w:val="0"/>
+          <w:numId w:val="1"/>
+        </w:numPr>
+        <w:shd w:val="clear" w:color="auto" w:fill="FFFFFF"/>
+        <w:spacing w:before="60" w:after="100" w:afterAutospacing="1"/>
+        <w:rPr>
+          <w:rFonts w:ascii="Arial" w:eastAsia="Times New Roman" w:hAnsi="Arial" w:cs="Arial"/>
+          <w:color w:val="24292E"/>
+          <w:sz w:val="18"/>
+          <w:szCs w:val="18"/>
+          <w:lang w:eastAsia="en-GB"/>
+        </w:rPr>
+      </w:pPr>
+      <w:r>
+        <w:rPr>
+          <w:rFonts w:ascii="Arial" w:eastAsia="Times New Roman" w:hAnsi="Arial" w:cs="Arial"/>
+          <w:b/>
+          <w:bCs/>
+          <w:color w:val="24292E"/>
+          <w:sz w:val="18"/>
+          <w:szCs w:val="18"/>
           <w:u w:val="single"/>
           <w:lang w:eastAsia="en-GB"/>
         </w:rPr>
@@ -1605,7 +1609,7 @@
         </w:rPr>
         <w:t xml:space="preserve"> </w:t>
       </w:r>
-      <w:hyperlink r:id="rId8" w:history="1">
+      <w:hyperlink r:id="rId6" w:history="1">
         <w:r>
           <w:rPr>
             <w:rStyle w:val="Hyperlink"/>
@@ -1851,6 +1855,7 @@
           <w:szCs w:val="18"/>
           <w:lang w:eastAsia="en-GB"/>
         </w:rPr>
+        <w:lastRenderedPageBreak/>
         <w:t>componentWillReceiveProps</w:t>
       </w:r>
       <w:proofErr w:type="spellEnd"/>
@@ -2055,7 +2060,6 @@
           <w:highlight w:val="yellow"/>
           <w:lang w:eastAsia="en-GB"/>
         </w:rPr>
-        <w:lastRenderedPageBreak/>
         <w:t>componentDidUpdate</w:t>
       </w:r>
       <w:proofErr w:type="spellEnd"/>
@@ -2324,7 +2328,7 @@
           <w:lang w:eastAsia="en-GB"/>
         </w:rPr>
       </w:pPr>
-      <w:hyperlink r:id="rId9" w:history="1">
+      <w:hyperlink r:id="rId7" w:history="1">
         <w:r>
           <w:rPr>
             <w:rStyle w:val="Hyperlink"/>
@@ -3167,7 +3171,7 @@
         </w:rPr>
         <w:t xml:space="preserve">: </w:t>
       </w:r>
-      <w:hyperlink r:id="rId10" w:history="1">
+      <w:hyperlink r:id="rId8" w:history="1">
         <w:r>
           <w:rPr>
             <w:rStyle w:val="Hyperlink"/>
@@ -3206,7 +3210,7 @@
         </w:rPr>
         <w:t xml:space="preserve">Redux vs Context API :  </w:t>
       </w:r>
-      <w:hyperlink r:id="rId11" w:history="1">
+      <w:hyperlink r:id="rId9" w:history="1">
         <w:r>
           <w:rPr>
             <w:rStyle w:val="Hyperlink"/>
@@ -3616,7 +3620,7 @@
         </w:rPr>
         <w:t xml:space="preserve">memo - </w:t>
       </w:r>
-      <w:hyperlink r:id="rId12" w:history="1">
+      <w:hyperlink r:id="rId10" w:history="1">
         <w:r>
           <w:rPr>
             <w:rStyle w:val="Hyperlink"/>
@@ -3906,6 +3910,7 @@
           <w:szCs w:val="18"/>
           <w:lang w:eastAsia="en-GB"/>
         </w:rPr>
+        <w:lastRenderedPageBreak/>
         <w:t>React.memo</w:t>
       </w:r>
       <w:proofErr w:type="spellEnd"/>
@@ -4022,7 +4027,7 @@
         </w:rPr>
         <w:t xml:space="preserve">List in react - </w:t>
       </w:r>
-      <w:hyperlink r:id="rId13" w:history="1">
+      <w:hyperlink r:id="rId11" w:history="1">
         <w:r>
           <w:rPr>
             <w:rStyle w:val="Hyperlink"/>
@@ -4063,7 +4068,7 @@
         </w:rPr>
         <w:t xml:space="preserve">Dynamic form - </w:t>
       </w:r>
-      <w:hyperlink r:id="rId14" w:history="1">
+      <w:hyperlink r:id="rId12" w:history="1">
         <w:r>
           <w:rPr>
             <w:rStyle w:val="Hyperlink"/>
@@ -4092,7 +4097,7 @@
           <w:lang w:eastAsia="en-GB"/>
         </w:rPr>
       </w:pPr>
-      <w:hyperlink r:id="rId15" w:history="1">
+      <w:hyperlink r:id="rId13" w:history="1">
         <w:r>
           <w:rPr>
             <w:rStyle w:val="Hyperlink"/>
@@ -4166,10 +4171,9 @@
           <w:szCs w:val="18"/>
           <w:lang w:eastAsia="en-GB"/>
         </w:rPr>
-        <w:lastRenderedPageBreak/>
         <w:t>React Routers – Browser, Memory, Hash (</w:t>
       </w:r>
-      <w:hyperlink r:id="rId16" w:history="1">
+      <w:hyperlink r:id="rId14" w:history="1">
         <w:r>
           <w:rPr>
             <w:rStyle w:val="Hyperlink"/>
@@ -4191,7 +4195,7 @@
         </w:rPr>
         <w:t xml:space="preserve">) </w:t>
       </w:r>
-      <w:hyperlink r:id="rId17" w:history="1">
+      <w:hyperlink r:id="rId15" w:history="1">
         <w:r>
           <w:rPr>
             <w:rStyle w:val="Hyperlink"/>
@@ -4875,7 +4879,7 @@
         </w:rPr>
         <w:t xml:space="preserve">React Flux Architecture  - </w:t>
       </w:r>
-      <w:hyperlink r:id="rId18" w:history="1">
+      <w:hyperlink r:id="rId16" w:history="1">
         <w:r>
           <w:rPr>
             <w:rStyle w:val="Hyperlink"/>
@@ -5244,7 +5248,7 @@
         </w:rPr>
         <w:t xml:space="preserve">Increase performance of a website: </w:t>
       </w:r>
-      <w:hyperlink r:id="rId19" w:history="1">
+      <w:hyperlink r:id="rId17" w:history="1">
         <w:r>
           <w:rPr>
             <w:rStyle w:val="Hyperlink"/>
@@ -5855,6 +5859,7 @@
           <w:szCs w:val="18"/>
           <w:lang w:eastAsia="en-GB"/>
         </w:rPr>
+        <w:lastRenderedPageBreak/>
         <w:t>Virtual proxy between the browser and the network</w:t>
       </w:r>
     </w:p>
@@ -7493,6 +7498,7 @@
           <w:szCs w:val="18"/>
           <w:lang w:eastAsia="en-GB"/>
         </w:rPr>
+        <w:lastRenderedPageBreak/>
         <w:t>Use secure passwords . Mix of characters and a long password</w:t>
       </w:r>
     </w:p>
@@ -7777,7 +7783,6 @@
           <w:szCs w:val="18"/>
           <w:lang w:eastAsia="en-GB"/>
         </w:rPr>
-        <w:lastRenderedPageBreak/>
         <w:t>Use respective browser debugger tools for further analysis</w:t>
       </w:r>
     </w:p>
@@ -8046,7 +8051,7 @@
         </w:rPr>
         <w:t xml:space="preserve">Micro frontend - </w:t>
       </w:r>
-      <w:hyperlink r:id="rId20" w:history="1">
+      <w:hyperlink r:id="rId18" w:history="1">
         <w:r>
           <w:rPr>
             <w:rStyle w:val="Hyperlink"/>
@@ -8237,7 +8242,7 @@
           <w:lang w:eastAsia="en-GB"/>
         </w:rPr>
       </w:pPr>
-      <w:hyperlink r:id="rId21" w:history="1">
+      <w:hyperlink r:id="rId19" w:history="1">
         <w:r>
           <w:rPr>
             <w:rStyle w:val="Hyperlink"/>
@@ -8276,7 +8281,7 @@
         </w:rPr>
         <w:t xml:space="preserve">Cache vs Cookie – </w:t>
       </w:r>
-      <w:hyperlink r:id="rId22" w:history="1">
+      <w:hyperlink r:id="rId20" w:history="1">
         <w:r>
           <w:rPr>
             <w:rStyle w:val="Hyperlink"/>
@@ -8960,6 +8965,7 @@
           <w:szCs w:val="18"/>
           <w:lang w:eastAsia="en-GB"/>
         </w:rPr>
+        <w:lastRenderedPageBreak/>
         <w:t>oAuth</w:t>
       </w:r>
       <w:proofErr w:type="spellEnd"/>
@@ -9000,7 +9006,7 @@
         </w:rPr>
         <w:t xml:space="preserve">Fetch Timeout after certain seconds - </w:t>
       </w:r>
-      <w:hyperlink r:id="rId23" w:history="1">
+      <w:hyperlink r:id="rId21" w:history="1">
         <w:r>
           <w:rPr>
             <w:rStyle w:val="Hyperlink"/>
@@ -9029,7 +9035,7 @@
           <w:lang w:eastAsia="en-GB"/>
         </w:rPr>
       </w:pPr>
-      <w:hyperlink r:id="rId24" w:history="1">
+      <w:hyperlink r:id="rId22" w:history="1">
         <w:r>
           <w:rPr>
             <w:rStyle w:val="Hyperlink"/>
@@ -9100,7 +9106,7 @@
         </w:rPr>
         <w:t xml:space="preserve"> way - </w:t>
       </w:r>
-      <w:hyperlink r:id="rId25" w:history="1">
+      <w:hyperlink r:id="rId23" w:history="1">
         <w:r>
           <w:rPr>
             <w:rStyle w:val="Hyperlink"/>
@@ -9201,7 +9207,6 @@
           <w:szCs w:val="18"/>
           <w:lang w:eastAsia="en-GB"/>
         </w:rPr>
-        <w:lastRenderedPageBreak/>
         <w:t>helps to free up the main thread</w:t>
       </w:r>
     </w:p>
@@ -9264,7 +9269,7 @@
           <w:lang w:eastAsia="en-GB"/>
         </w:rPr>
       </w:pPr>
-      <w:hyperlink r:id="rId26" w:history="1">
+      <w:hyperlink r:id="rId24" w:history="1">
         <w:r>
           <w:rPr>
             <w:rStyle w:val="Hyperlink"/>
@@ -9305,7 +9310,7 @@
           <w:lang w:eastAsia="en-GB"/>
         </w:rPr>
       </w:pPr>
-      <w:hyperlink r:id="rId27" w:history="1">
+      <w:hyperlink r:id="rId25" w:history="1">
         <w:r>
           <w:rPr>
             <w:rStyle w:val="Hyperlink"/>
@@ -9401,7 +9406,7 @@
         </w:rPr>
         <w:t xml:space="preserve"> </w:t>
       </w:r>
-      <w:hyperlink r:id="rId28" w:history="1">
+      <w:hyperlink r:id="rId26" w:history="1">
         <w:r>
           <w:rPr>
             <w:rStyle w:val="Hyperlink"/>
@@ -9450,7 +9455,7 @@
         </w:rPr>
         <w:t xml:space="preserve">Toast Message - </w:t>
       </w:r>
-      <w:hyperlink r:id="rId29" w:history="1">
+      <w:hyperlink r:id="rId27" w:history="1">
         <w:r>
           <w:rPr>
             <w:rStyle w:val="Hyperlink"/>
@@ -9665,7 +9670,7 @@
           <w:lang w:eastAsia="en-GB"/>
         </w:rPr>
       </w:pPr>
-      <w:hyperlink r:id="rId30" w:history="1">
+      <w:hyperlink r:id="rId28" w:history="1">
         <w:r>
           <w:rPr>
             <w:rStyle w:val="Hyperlink"/>
@@ -9714,7 +9719,7 @@
         </w:rPr>
         <w:t xml:space="preserve">Code Splitting - </w:t>
       </w:r>
-      <w:hyperlink r:id="rId31" w:history="1">
+      <w:hyperlink r:id="rId29" w:history="1">
         <w:r>
           <w:rPr>
             <w:rStyle w:val="Hyperlink"/>
@@ -9785,7 +9790,7 @@
         </w:rPr>
         <w:t xml:space="preserve"> - </w:t>
       </w:r>
-      <w:hyperlink r:id="rId32" w:history="1">
+      <w:hyperlink r:id="rId30" w:history="1">
         <w:r>
           <w:rPr>
             <w:rStyle w:val="Hyperlink"/>
@@ -9834,7 +9839,7 @@
         </w:rPr>
         <w:t xml:space="preserve">React questions: </w:t>
       </w:r>
-      <w:hyperlink r:id="rId33" w:history="1">
+      <w:hyperlink r:id="rId31" w:history="1">
         <w:r>
           <w:rPr>
             <w:rStyle w:val="Hyperlink"/>
@@ -10102,7 +10107,7 @@
         </w:rPr>
         <w:t xml:space="preserve">Array of API in synchronous way - </w:t>
       </w:r>
-      <w:hyperlink r:id="rId34" w:history="1">
+      <w:hyperlink r:id="rId32" w:history="1">
         <w:r>
           <w:rPr>
             <w:rStyle w:val="Hyperlink"/>
@@ -10111,27 +10116,7 @@
             <w:szCs w:val="18"/>
             <w:lang w:eastAsia="en-GB"/>
           </w:rPr>
-          <w:t>https://jsfiddle.</w:t>
-        </w:r>
-        <w:r>
-          <w:rPr>
-            <w:rStyle w:val="Hyperlink"/>
-            <w:rFonts w:ascii="Arial" w:eastAsia="Times New Roman" w:hAnsi="Arial" w:cs="Arial"/>
-            <w:sz w:val="18"/>
-            <w:szCs w:val="18"/>
-            <w:lang w:eastAsia="en-GB"/>
-          </w:rPr>
-          <w:t>n</w:t>
-        </w:r>
-        <w:r>
-          <w:rPr>
-            <w:rStyle w:val="Hyperlink"/>
-            <w:rFonts w:ascii="Arial" w:eastAsia="Times New Roman" w:hAnsi="Arial" w:cs="Arial"/>
-            <w:sz w:val="18"/>
-            <w:szCs w:val="18"/>
-            <w:lang w:eastAsia="en-GB"/>
-          </w:rPr>
-          <w:t>et/u5ozyj9c/84/</w:t>
+          <w:t>https://jsfiddle.net/u5ozyj9c/84/</w:t>
         </w:r>
       </w:hyperlink>
     </w:p>
@@ -10163,7 +10148,7 @@
         </w:rPr>
         <w:t xml:space="preserve">Auto complete - </w:t>
       </w:r>
-      <w:hyperlink r:id="rId35" w:history="1">
+      <w:hyperlink r:id="rId33" w:history="1">
         <w:r>
           <w:rPr>
             <w:rStyle w:val="Hyperlink"/>
@@ -10202,7 +10187,7 @@
         </w:rPr>
         <w:t xml:space="preserve">Card-creation: </w:t>
       </w:r>
-      <w:hyperlink r:id="rId36" w:history="1">
+      <w:hyperlink r:id="rId34" w:history="1">
         <w:r>
           <w:rPr>
             <w:rStyle w:val="Hyperlink"/>
@@ -10253,7 +10238,7 @@
         </w:rPr>
         <w:t xml:space="preserve"> Slider - </w:t>
       </w:r>
-      <w:hyperlink r:id="rId37" w:history="1">
+      <w:hyperlink r:id="rId35" w:history="1">
         <w:r>
           <w:rPr>
             <w:rStyle w:val="Hyperlink"/>
@@ -10304,7 +10289,7 @@
         </w:rPr>
         <w:t xml:space="preserve"> - </w:t>
       </w:r>
-      <w:hyperlink r:id="rId38" w:history="1">
+      <w:hyperlink r:id="rId36" w:history="1">
         <w:r>
           <w:rPr>
             <w:rStyle w:val="Hyperlink"/>
@@ -10343,7 +10328,7 @@
         </w:rPr>
         <w:t xml:space="preserve">Routing - </w:t>
       </w:r>
-      <w:hyperlink r:id="rId39" w:history="1">
+      <w:hyperlink r:id="rId37" w:history="1">
         <w:r>
           <w:rPr>
             <w:rStyle w:val="Hyperlink"/>
@@ -10382,7 +10367,7 @@
         </w:rPr>
         <w:t xml:space="preserve">PWA - </w:t>
       </w:r>
-      <w:hyperlink r:id="rId40" w:history="1">
+      <w:hyperlink r:id="rId38" w:history="1">
         <w:r>
           <w:rPr>
             <w:rStyle w:val="Hyperlink"/>
@@ -10421,7 +10406,7 @@
         </w:rPr>
         <w:t xml:space="preserve">React Event Propagation: </w:t>
       </w:r>
-      <w:hyperlink r:id="rId41" w:history="1">
+      <w:hyperlink r:id="rId39" w:history="1">
         <w:r>
           <w:rPr>
             <w:rStyle w:val="Hyperlink"/>
@@ -10460,7 +10445,7 @@
         </w:rPr>
         <w:t xml:space="preserve">Server Side Rendering Example - </w:t>
       </w:r>
-      <w:hyperlink r:id="rId42" w:history="1">
+      <w:hyperlink r:id="rId40" w:history="1">
         <w:r>
           <w:rPr>
             <w:rStyle w:val="Hyperlink"/>
@@ -10499,7 +10484,7 @@
         </w:rPr>
         <w:t xml:space="preserve"> worker - </w:t>
       </w:r>
-      <w:hyperlink r:id="rId43" w:history="1">
+      <w:hyperlink r:id="rId41" w:history="1">
         <w:r>
           <w:rPr>
             <w:rStyle w:val="Hyperlink"/>
@@ -10577,7 +10562,7 @@
         </w:rPr>
         <w:t xml:space="preserve"> </w:t>
       </w:r>
-      <w:hyperlink r:id="rId44" w:history="1">
+      <w:hyperlink r:id="rId42" w:history="1">
         <w:r>
           <w:rPr>
             <w:rStyle w:val="Hyperlink"/>
@@ -10618,7 +10603,7 @@
           <w:lang w:eastAsia="en-GB"/>
         </w:rPr>
       </w:pPr>
-      <w:hyperlink r:id="rId45" w:history="1">
+      <w:hyperlink r:id="rId43" w:history="1">
         <w:r>
           <w:rPr>
             <w:rStyle w:val="Hyperlink"/>
@@ -10706,7 +10691,7 @@
           <w:lang w:eastAsia="en-GB"/>
         </w:rPr>
       </w:pPr>
-      <w:hyperlink r:id="rId46" w:history="1">
+      <w:hyperlink r:id="rId44" w:history="1">
         <w:r>
           <w:rPr>
             <w:rStyle w:val="Hyperlink"/>
@@ -10735,7 +10720,7 @@
           <w:lang w:eastAsia="en-GB"/>
         </w:rPr>
       </w:pPr>
-      <w:hyperlink r:id="rId47" w:history="1">
+      <w:hyperlink r:id="rId45" w:history="1">
         <w:r>
           <w:rPr>
             <w:rStyle w:val="Hyperlink"/>
@@ -10786,7 +10771,7 @@
         </w:rPr>
         <w:t xml:space="preserve">Calculator: </w:t>
       </w:r>
-      <w:hyperlink r:id="rId48" w:history="1">
+      <w:hyperlink r:id="rId46" w:history="1">
         <w:r>
           <w:rPr>
             <w:rStyle w:val="Hyperlink"/>
@@ -10829,7 +10814,7 @@
         </w:rPr>
         <w:t xml:space="preserve">Counter Function: </w:t>
       </w:r>
-      <w:hyperlink r:id="rId49" w:history="1">
+      <w:hyperlink r:id="rId47" w:history="1">
         <w:r>
           <w:rPr>
             <w:rStyle w:val="Hyperlink"/>
@@ -10894,7 +10879,7 @@
         </w:rPr>
         <w:t xml:space="preserve"> - </w:t>
       </w:r>
-      <w:hyperlink r:id="rId50" w:history="1">
+      <w:hyperlink r:id="rId48" w:history="1">
         <w:r>
           <w:rPr>
             <w:rStyle w:val="Hyperlink"/>
@@ -10933,9 +10918,10 @@
           <w:szCs w:val="18"/>
           <w:lang w:eastAsia="en-GB"/>
         </w:rPr>
+        <w:lastRenderedPageBreak/>
         <w:t xml:space="preserve">Event bubbling/capturing example - </w:t>
       </w:r>
-      <w:hyperlink r:id="rId51" w:history="1">
+      <w:hyperlink r:id="rId49" w:history="1">
         <w:r>
           <w:rPr>
             <w:rStyle w:val="Hyperlink"/>
@@ -10978,7 +10964,7 @@
         </w:rPr>
         <w:t xml:space="preserve">Progress Bar Indicator - </w:t>
       </w:r>
-      <w:hyperlink r:id="rId52" w:history="1">
+      <w:hyperlink r:id="rId50" w:history="1">
         <w:r>
           <w:rPr>
             <w:rStyle w:val="Hyperlink"/>
@@ -11021,7 +11007,7 @@
         </w:rPr>
         <w:t xml:space="preserve">HTML5 Web Component - </w:t>
       </w:r>
-      <w:hyperlink r:id="rId53" w:history="1">
+      <w:hyperlink r:id="rId51" w:history="1">
         <w:r>
           <w:rPr>
             <w:rStyle w:val="Hyperlink"/>
@@ -11064,7 +11050,7 @@
         </w:rPr>
         <w:t xml:space="preserve">Dropdown with Checkbox using HTML - </w:t>
       </w:r>
-      <w:hyperlink r:id="rId54" w:history="1">
+      <w:hyperlink r:id="rId52" w:history="1">
         <w:r>
           <w:rPr>
             <w:rStyle w:val="Hyperlink"/>
@@ -11107,7 +11093,7 @@
         </w:rPr>
         <w:t xml:space="preserve">Height-Width of Document - </w:t>
       </w:r>
-      <w:hyperlink r:id="rId55" w:history="1">
+      <w:hyperlink r:id="rId53" w:history="1">
         <w:r>
           <w:rPr>
             <w:rStyle w:val="Hyperlink"/>
@@ -11170,7 +11156,7 @@
         </w:rPr>
         <w:t xml:space="preserve"> - </w:t>
       </w:r>
-      <w:hyperlink r:id="rId56" w:history="1">
+      <w:hyperlink r:id="rId54" w:history="1">
         <w:r>
           <w:rPr>
             <w:rStyle w:val="Hyperlink"/>
@@ -11213,7 +11199,7 @@
         </w:rPr>
         <w:t xml:space="preserve">HTML Login form - </w:t>
       </w:r>
-      <w:hyperlink r:id="rId57" w:history="1">
+      <w:hyperlink r:id="rId55" w:history="1">
         <w:r>
           <w:rPr>
             <w:rStyle w:val="Hyperlink"/>
@@ -11256,7 +11242,7 @@
         </w:rPr>
         <w:t xml:space="preserve">HTML Registration Form - </w:t>
       </w:r>
-      <w:hyperlink r:id="rId58" w:history="1">
+      <w:hyperlink r:id="rId56" w:history="1">
         <w:r>
           <w:rPr>
             <w:rStyle w:val="Hyperlink"/>
@@ -11265,8 +11251,41 @@
             <w:szCs w:val="18"/>
             <w:lang w:eastAsia="en-GB"/>
           </w:rPr>
-          <w:t>https://stac</w:t>
+          <w:t>https://stackblitz.com/edit/js-w2cfh5?file=index.js</w:t>
         </w:r>
+      </w:hyperlink>
+    </w:p>
+    <w:p>
+      <w:pPr>
+        <w:numPr>
+          <w:ilvl w:val="0"/>
+          <w:numId w:val="1"/>
+        </w:numPr>
+        <w:shd w:val="clear" w:color="auto" w:fill="FFFFFF"/>
+        <w:spacing w:before="60" w:after="100" w:afterAutospacing="1"/>
+        <w:rPr>
+          <w:rStyle w:val="Hyperlink"/>
+          <w:rFonts w:ascii="Arial" w:eastAsia="Times New Roman" w:hAnsi="Arial" w:cs="Arial"/>
+          <w:color w:val="24292E"/>
+          <w:sz w:val="18"/>
+          <w:szCs w:val="18"/>
+          <w:u w:val="none"/>
+          <w:lang w:eastAsia="en-GB"/>
+        </w:rPr>
+      </w:pPr>
+      <w:r>
+        <w:rPr>
+          <w:rStyle w:val="Hyperlink"/>
+          <w:rFonts w:ascii="Arial" w:eastAsia="Times New Roman" w:hAnsi="Arial" w:cs="Arial"/>
+          <w:color w:val="24292E"/>
+          <w:sz w:val="18"/>
+          <w:szCs w:val="18"/>
+          <w:u w:val="none"/>
+          <w:lang w:eastAsia="en-GB"/>
+        </w:rPr>
+        <w:t xml:space="preserve">Dropdown Navigation - </w:t>
+      </w:r>
+      <w:hyperlink r:id="rId57" w:history="1">
         <w:r>
           <w:rPr>
             <w:rStyle w:val="Hyperlink"/>
@@ -11275,39 +11294,21 @@
             <w:szCs w:val="18"/>
             <w:lang w:eastAsia="en-GB"/>
           </w:rPr>
-          <w:t>k</w:t>
-        </w:r>
-        <w:r>
-          <w:rPr>
-            <w:rStyle w:val="Hyperlink"/>
-            <w:rFonts w:ascii="Arial" w:eastAsia="Times New Roman" w:hAnsi="Arial" w:cs="Arial"/>
-            <w:sz w:val="18"/>
-            <w:szCs w:val="18"/>
-            <w:lang w:eastAsia="en-GB"/>
-          </w:rPr>
-          <w:t>blitz.</w:t>
-        </w:r>
-        <w:r>
-          <w:rPr>
-            <w:rStyle w:val="Hyperlink"/>
-            <w:rFonts w:ascii="Arial" w:eastAsia="Times New Roman" w:hAnsi="Arial" w:cs="Arial"/>
-            <w:sz w:val="18"/>
-            <w:szCs w:val="18"/>
-            <w:lang w:eastAsia="en-GB"/>
-          </w:rPr>
-          <w:t>c</w:t>
-        </w:r>
-        <w:r>
-          <w:rPr>
-            <w:rStyle w:val="Hyperlink"/>
-            <w:rFonts w:ascii="Arial" w:eastAsia="Times New Roman" w:hAnsi="Arial" w:cs="Arial"/>
-            <w:sz w:val="18"/>
-            <w:szCs w:val="18"/>
-            <w:lang w:eastAsia="en-GB"/>
-          </w:rPr>
-          <w:t>om/edit/js-w2cfh5?file=index.js</w:t>
+          <w:t>https://codesandbox.io/s/dropdown-navigation-nwlvis?file=/index.html</w:t>
         </w:r>
       </w:hyperlink>
+      <w:r>
+        <w:rPr>
+          <w:rStyle w:val="Hyperlink"/>
+          <w:rFonts w:ascii="Arial" w:eastAsia="Times New Roman" w:hAnsi="Arial" w:cs="Arial"/>
+          <w:color w:val="24292E"/>
+          <w:sz w:val="18"/>
+          <w:szCs w:val="18"/>
+          <w:u w:val="none"/>
+          <w:lang w:eastAsia="en-GB"/>
+        </w:rPr>
+        <w:t xml:space="preserve"> </w:t>
+      </w:r>
     </w:p>
     <w:p>
       <w:pPr>
@@ -11337,85 +11338,9 @@
           <w:u w:val="none"/>
           <w:lang w:eastAsia="en-GB"/>
         </w:rPr>
-        <w:lastRenderedPageBreak/>
-        <w:t xml:space="preserve">Dropdown Navigation - </w:t>
-      </w:r>
-      <w:hyperlink r:id="rId59" w:history="1">
-        <w:r>
-          <w:rPr>
-            <w:rStyle w:val="Hyperlink"/>
-            <w:rFonts w:ascii="Arial" w:eastAsia="Times New Roman" w:hAnsi="Arial" w:cs="Arial"/>
-            <w:sz w:val="18"/>
-            <w:szCs w:val="18"/>
-            <w:lang w:eastAsia="en-GB"/>
-          </w:rPr>
-          <w:t>https://codesandbox.io/s/dropdo</w:t>
-        </w:r>
-        <w:r>
-          <w:rPr>
-            <w:rStyle w:val="Hyperlink"/>
-            <w:rFonts w:ascii="Arial" w:eastAsia="Times New Roman" w:hAnsi="Arial" w:cs="Arial"/>
-            <w:sz w:val="18"/>
-            <w:szCs w:val="18"/>
-            <w:lang w:eastAsia="en-GB"/>
-          </w:rPr>
-          <w:t>w</w:t>
-        </w:r>
-        <w:r>
-          <w:rPr>
-            <w:rStyle w:val="Hyperlink"/>
-            <w:rFonts w:ascii="Arial" w:eastAsia="Times New Roman" w:hAnsi="Arial" w:cs="Arial"/>
-            <w:sz w:val="18"/>
-            <w:szCs w:val="18"/>
-            <w:lang w:eastAsia="en-GB"/>
-          </w:rPr>
-          <w:t>n-navigation-nwlvis?file=/index.html</w:t>
-        </w:r>
-      </w:hyperlink>
-      <w:r>
-        <w:rPr>
-          <w:rStyle w:val="Hyperlink"/>
-          <w:rFonts w:ascii="Arial" w:eastAsia="Times New Roman" w:hAnsi="Arial" w:cs="Arial"/>
-          <w:color w:val="24292E"/>
-          <w:sz w:val="18"/>
-          <w:szCs w:val="18"/>
-          <w:u w:val="none"/>
-          <w:lang w:eastAsia="en-GB"/>
-        </w:rPr>
-        <w:t xml:space="preserve"> </w:t>
-      </w:r>
-    </w:p>
-    <w:p>
-      <w:pPr>
-        <w:numPr>
-          <w:ilvl w:val="0"/>
-          <w:numId w:val="1"/>
-        </w:numPr>
-        <w:shd w:val="clear" w:color="auto" w:fill="FFFFFF"/>
-        <w:spacing w:before="60" w:after="100" w:afterAutospacing="1"/>
-        <w:rPr>
-          <w:rStyle w:val="Hyperlink"/>
-          <w:rFonts w:ascii="Arial" w:eastAsia="Times New Roman" w:hAnsi="Arial" w:cs="Arial"/>
-          <w:color w:val="24292E"/>
-          <w:sz w:val="18"/>
-          <w:szCs w:val="18"/>
-          <w:u w:val="none"/>
-          <w:lang w:eastAsia="en-GB"/>
-        </w:rPr>
-      </w:pPr>
-      <w:r>
-        <w:rPr>
-          <w:rStyle w:val="Hyperlink"/>
-          <w:rFonts w:ascii="Arial" w:eastAsia="Times New Roman" w:hAnsi="Arial" w:cs="Arial"/>
-          <w:color w:val="24292E"/>
-          <w:sz w:val="18"/>
-          <w:szCs w:val="18"/>
-          <w:u w:val="none"/>
-          <w:lang w:eastAsia="en-GB"/>
-        </w:rPr>
         <w:t xml:space="preserve">Tooltip: </w:t>
       </w:r>
-      <w:hyperlink r:id="rId60" w:history="1">
+      <w:hyperlink r:id="rId58" w:history="1">
         <w:r>
           <w:rPr>
             <w:rStyle w:val="Hyperlink"/>
@@ -11470,7 +11395,7 @@
         </w:rPr>
         <w:t xml:space="preserve">Input Type (File) – Image &amp; Text : </w:t>
       </w:r>
-      <w:hyperlink r:id="rId61" w:history="1">
+      <w:hyperlink r:id="rId59" w:history="1">
         <w:r>
           <w:rPr>
             <w:rStyle w:val="Hyperlink"/>
@@ -11504,15 +11429,6 @@
         <w:shd w:val="clear" w:color="auto" w:fill="FFFFFF"/>
         <w:spacing w:before="60" w:after="100" w:afterAutospacing="1"/>
         <w:rPr>
-          <w:rFonts w:ascii="Arial" w:eastAsia="Times New Roman" w:hAnsi="Arial" w:cs="Arial"/>
-          <w:color w:val="24292E"/>
-          <w:sz w:val="18"/>
-          <w:szCs w:val="18"/>
-          <w:lang w:eastAsia="en-GB"/>
-        </w:rPr>
-      </w:pPr>
-      <w:r>
-        <w:rPr>
           <w:rStyle w:val="Hyperlink"/>
           <w:rFonts w:ascii="Arial" w:eastAsia="Times New Roman" w:hAnsi="Arial" w:cs="Arial"/>
           <w:color w:val="24292E"/>
@@ -11521,8 +11437,7 @@
           <w:u w:val="none"/>
           <w:lang w:eastAsia="en-GB"/>
         </w:rPr>
-        <w:t xml:space="preserve">HTML Modal - </w:t>
-      </w:r>
+      </w:pPr>
       <w:r>
         <w:rPr>
           <w:rStyle w:val="Hyperlink"/>
@@ -11533,7 +11448,31 @@
           <w:u w:val="none"/>
           <w:lang w:eastAsia="en-GB"/>
         </w:rPr>
-        <w:br/>
+        <w:t xml:space="preserve">HTML Modal </w:t>
+      </w:r>
+      <w:r>
+        <w:rPr>
+          <w:rStyle w:val="Hyperlink"/>
+          <w:rFonts w:ascii="Arial" w:eastAsia="Times New Roman" w:hAnsi="Arial" w:cs="Arial"/>
+          <w:color w:val="24292E"/>
+          <w:sz w:val="18"/>
+          <w:szCs w:val="18"/>
+          <w:u w:val="none"/>
+          <w:lang w:eastAsia="en-GB"/>
+        </w:rPr>
+        <w:t>–</w:t>
+      </w:r>
+      <w:r>
+        <w:rPr>
+          <w:rStyle w:val="Hyperlink"/>
+          <w:rFonts w:ascii="Arial" w:eastAsia="Times New Roman" w:hAnsi="Arial" w:cs="Arial"/>
+          <w:color w:val="24292E"/>
+          <w:sz w:val="18"/>
+          <w:szCs w:val="18"/>
+          <w:u w:val="none"/>
+          <w:lang w:eastAsia="en-GB"/>
+        </w:rPr>
+        <w:t xml:space="preserve"> </w:t>
       </w:r>
     </w:p>
     <w:p>
@@ -11552,6 +11491,73 @@
           <w:lang w:eastAsia="en-GB"/>
         </w:rPr>
       </w:pPr>
+      <w:proofErr w:type="spellStart"/>
+      <w:r>
+        <w:rPr>
+          <w:rStyle w:val="Hyperlink"/>
+          <w:rFonts w:ascii="Arial" w:eastAsia="Times New Roman" w:hAnsi="Arial" w:cs="Arial"/>
+          <w:color w:val="24292E"/>
+          <w:sz w:val="18"/>
+          <w:szCs w:val="18"/>
+          <w:u w:val="none"/>
+          <w:lang w:eastAsia="en-GB"/>
+        </w:rPr>
+        <w:t>Baics</w:t>
+      </w:r>
+      <w:proofErr w:type="spellEnd"/>
+      <w:r>
+        <w:rPr>
+          <w:rStyle w:val="Hyperlink"/>
+          <w:rFonts w:ascii="Arial" w:eastAsia="Times New Roman" w:hAnsi="Arial" w:cs="Arial"/>
+          <w:color w:val="24292E"/>
+          <w:sz w:val="18"/>
+          <w:szCs w:val="18"/>
+          <w:u w:val="none"/>
+          <w:lang w:eastAsia="en-GB"/>
+        </w:rPr>
+        <w:t xml:space="preserve"> of Jest - </w:t>
+      </w:r>
+      <w:hyperlink r:id="rId60" w:history="1">
+        <w:r>
+          <w:rPr>
+            <w:rStyle w:val="Hyperlink"/>
+            <w:rFonts w:ascii="Arial" w:eastAsia="Times New Roman" w:hAnsi="Arial" w:cs="Arial"/>
+            <w:sz w:val="18"/>
+            <w:szCs w:val="18"/>
+            <w:lang w:eastAsia="en-GB"/>
+          </w:rPr>
+          <w:t>https://www.youtube.com/watch?v=YhXe-zRvQp4</w:t>
+        </w:r>
+      </w:hyperlink>
+      <w:r>
+        <w:rPr>
+          <w:rStyle w:val="Hyperlink"/>
+          <w:rFonts w:ascii="Arial" w:eastAsia="Times New Roman" w:hAnsi="Arial" w:cs="Arial"/>
+          <w:color w:val="24292E"/>
+          <w:sz w:val="18"/>
+          <w:szCs w:val="18"/>
+          <w:u w:val="none"/>
+          <w:lang w:eastAsia="en-GB"/>
+        </w:rPr>
+        <w:t xml:space="preserve"> </w:t>
+      </w:r>
+    </w:p>
+    <w:p>
+      <w:pPr>
+        <w:numPr>
+          <w:ilvl w:val="0"/>
+          <w:numId w:val="1"/>
+        </w:numPr>
+        <w:shd w:val="clear" w:color="auto" w:fill="FFFFFF"/>
+        <w:spacing w:before="60" w:after="100" w:afterAutospacing="1"/>
+        <w:rPr>
+          <w:rFonts w:ascii="Arial" w:eastAsia="Times New Roman" w:hAnsi="Arial" w:cs="Arial"/>
+          <w:color w:val="24292E"/>
+          <w:sz w:val="18"/>
+          <w:szCs w:val="18"/>
+          <w:lang w:eastAsia="en-GB"/>
+        </w:rPr>
+      </w:pPr>
       <w:r>
         <w:rPr>
           <w:rFonts w:ascii="Arial" w:eastAsia="Times New Roman" w:hAnsi="Arial" w:cs="Arial"/>
@@ -11562,7 +11568,7 @@
         </w:rPr>
         <w:t xml:space="preserve">Promise Types - </w:t>
       </w:r>
-      <w:hyperlink r:id="rId62" w:history="1">
+      <w:hyperlink r:id="rId61" w:history="1">
         <w:r>
           <w:rPr>
             <w:rStyle w:val="Hyperlink"/>
@@ -11784,7 +11790,7 @@
           <w:lang w:eastAsia="en-GB"/>
         </w:rPr>
       </w:pPr>
-      <w:hyperlink r:id="rId63" w:anchor="introduction" w:history="1">
+      <w:hyperlink r:id="rId62" w:anchor="introduction" w:history="1">
         <w:r>
           <w:rPr>
             <w:rStyle w:val="Hyperlink"/>
@@ -11813,7 +11819,7 @@
           <w:lang w:eastAsia="en-GB"/>
         </w:rPr>
       </w:pPr>
-      <w:hyperlink r:id="rId64" w:anchor="build-optimizations" w:history="1">
+      <w:hyperlink r:id="rId63" w:anchor="build-optimizations" w:history="1">
         <w:r>
           <w:rPr>
             <w:rStyle w:val="Hyperlink"/>
@@ -11842,7 +11848,7 @@
           <w:lang w:eastAsia="en-GB"/>
         </w:rPr>
       </w:pPr>
-      <w:hyperlink r:id="rId65" w:history="1">
+      <w:hyperlink r:id="rId64" w:history="1">
         <w:r>
           <w:rPr>
             <w:rStyle w:val="Hyperlink"/>
@@ -12231,7 +12237,7 @@
           <w:lang w:eastAsia="en-GB"/>
         </w:rPr>
       </w:pPr>
-      <w:hyperlink r:id="rId66" w:anchor=":~:text=The%20%3Cscript%20type%3D%22module,executes%20Javascript%20in%20strict%20mode.&amp;text=A%20normal%20tag%20is,to%20explicitly%20mention%20use%20strict" w:history="1">
+      <w:hyperlink r:id="rId65" w:anchor=":~:text=The%20%3Cscript%20type%3D%22module,executes%20Javascript%20in%20strict%20mode.&amp;text=A%20normal%20tag%20is,to%20explicitly%20mention%20use%20strict" w:history="1">
         <w:r>
           <w:rPr>
             <w:rStyle w:val="Hyperlink"/>
@@ -12312,7 +12318,7 @@
         </w:rPr>
         <w:t xml:space="preserve"> Web Token) - </w:t>
       </w:r>
-      <w:hyperlink r:id="rId67" w:history="1">
+      <w:hyperlink r:id="rId66" w:history="1">
         <w:r>
           <w:rPr>
             <w:rStyle w:val="Hyperlink"/>
@@ -12383,7 +12389,7 @@
         </w:rPr>
         <w:t xml:space="preserve"> - </w:t>
       </w:r>
-      <w:hyperlink r:id="rId68" w:history="1">
+      <w:hyperlink r:id="rId67" w:history="1">
         <w:r>
           <w:rPr>
             <w:rStyle w:val="Hyperlink"/>
@@ -12466,7 +12472,7 @@
         </w:rPr>
         <w:t xml:space="preserve"> - </w:t>
       </w:r>
-      <w:hyperlink r:id="rId69" w:history="1">
+      <w:hyperlink r:id="rId68" w:history="1">
         <w:r>
           <w:rPr>
             <w:rStyle w:val="Hyperlink"/>
@@ -12505,7 +12511,7 @@
         </w:rPr>
         <w:t xml:space="preserve">Array Like Objects - </w:t>
       </w:r>
-      <w:hyperlink r:id="rId70" w:history="1">
+      <w:hyperlink r:id="rId69" w:history="1">
         <w:r>
           <w:rPr>
             <w:rStyle w:val="Hyperlink"/>
@@ -12566,7 +12572,7 @@
         </w:rPr>
         <w:t xml:space="preserve"> - </w:t>
       </w:r>
-      <w:hyperlink r:id="rId71" w:history="1">
+      <w:hyperlink r:id="rId70" w:history="1">
         <w:r>
           <w:rPr>
             <w:rStyle w:val="Hyperlink"/>
@@ -13026,6 +13032,7 @@
           <w:sz w:val="18"/>
           <w:szCs w:val="18"/>
         </w:rPr>
+        <w:lastRenderedPageBreak/>
         <w:t>% - relative to its parent and adjusts accordingly</w:t>
       </w:r>
     </w:p>
@@ -13381,7 +13388,6 @@
           <w:szCs w:val="18"/>
           <w:lang w:eastAsia="en-GB"/>
         </w:rPr>
-        <w:lastRenderedPageBreak/>
         <w:t>Typeof</w:t>
       </w:r>
       <w:proofErr w:type="spellEnd"/>
@@ -13720,7 +13726,7 @@
         </w:rPr>
         <w:t xml:space="preserve"> How MVC works - </w:t>
       </w:r>
-      <w:hyperlink r:id="rId72" w:history="1">
+      <w:hyperlink r:id="rId71" w:history="1">
         <w:r>
           <w:rPr>
             <w:rStyle w:val="Hyperlink"/>
@@ -13771,7 +13777,7 @@
         </w:rPr>
         <w:t xml:space="preserve">How Browsers work - </w:t>
       </w:r>
-      <w:hyperlink r:id="rId73" w:history="1">
+      <w:hyperlink r:id="rId72" w:history="1">
         <w:r>
           <w:rPr>
             <w:rStyle w:val="Hyperlink"/>
@@ -13814,7 +13820,7 @@
         </w:rPr>
         <w:t xml:space="preserve">Merge Arrays: </w:t>
       </w:r>
-      <w:hyperlink r:id="rId74" w:history="1">
+      <w:hyperlink r:id="rId73" w:history="1">
         <w:r>
           <w:rPr>
             <w:rStyle w:val="Hyperlink"/>
@@ -13857,7 +13863,7 @@
         </w:rPr>
         <w:t xml:space="preserve">Reverse String: </w:t>
       </w:r>
-      <w:hyperlink r:id="rId75" w:history="1">
+      <w:hyperlink r:id="rId74" w:history="1">
         <w:r>
           <w:rPr>
             <w:rStyle w:val="Hyperlink"/>
@@ -13900,7 +13906,7 @@
         </w:rPr>
         <w:t xml:space="preserve">FCP &amp; LCP - </w:t>
       </w:r>
-      <w:hyperlink r:id="rId76" w:history="1">
+      <w:hyperlink r:id="rId75" w:history="1">
         <w:r>
           <w:rPr>
             <w:rStyle w:val="Hyperlink"/>
@@ -13943,7 +13949,7 @@
         </w:rPr>
         <w:t xml:space="preserve">React Error Handling - </w:t>
       </w:r>
-      <w:hyperlink r:id="rId77" w:history="1">
+      <w:hyperlink r:id="rId76" w:history="1">
         <w:r>
           <w:rPr>
             <w:rStyle w:val="Hyperlink"/>
@@ -14035,7 +14041,7 @@
         </w:rPr>
         <w:t xml:space="preserve"> (</w:t>
       </w:r>
-      <w:hyperlink r:id="rId78" w:history="1">
+      <w:hyperlink r:id="rId77" w:history="1">
         <w:r>
           <w:rPr>
             <w:rStyle w:val="Hyperlink"/>
@@ -14303,7 +14309,7 @@
         </w:rPr>
         <w:t xml:space="preserve">- </w:t>
       </w:r>
-      <w:hyperlink r:id="rId79" w:history="1">
+      <w:hyperlink r:id="rId78" w:history="1">
         <w:r>
           <w:rPr>
             <w:rStyle w:val="Hyperlink"/>
@@ -15050,6 +15056,7 @@
           <w:u w:val="none"/>
           <w:lang w:eastAsia="en-GB"/>
         </w:rPr>
+        <w:lastRenderedPageBreak/>
         <w:t>Minify your CSS</w:t>
       </w:r>
     </w:p>
@@ -15285,7 +15292,6 @@
           <w:u w:val="none"/>
           <w:lang w:eastAsia="en-GB"/>
         </w:rPr>
-        <w:lastRenderedPageBreak/>
         <w:t xml:space="preserve">CLS – </w:t>
       </w:r>
       <w:r>
@@ -15686,7 +15692,7 @@
         </w:rPr>
         <w:t xml:space="preserve"> </w:t>
       </w:r>
-      <w:hyperlink r:id="rId80" w:history="1">
+      <w:hyperlink r:id="rId79" w:history="1">
         <w:r>
           <w:rPr>
             <w:rStyle w:val="Hyperlink"/>
@@ -16139,20 +16145,8 @@
                                 <w:bdr w:val="none" w:sz="0" w:space="0" w:color="auto" w:frame="1"/>
                                 <w:lang w:eastAsia="en-GB"/>
                               </w:rPr>
-                              <w:t xml:space="preserve">You can convert Array-like Objects to their Array counterparts using </w:t>
+                              <w:t>You can convert Array-like Objects to their Array counterparts using Array.prototype.slice</w:t>
                             </w:r>
-                            <w:proofErr w:type="spellStart"/>
-                            <w:r>
-                              <w:rPr>
-                                <w:rFonts w:ascii="inherit" w:eastAsia="Times New Roman" w:hAnsi="inherit" w:cs="Courier New"/>
-                                <w:sz w:val="20"/>
-                                <w:szCs w:val="20"/>
-                                <w:bdr w:val="none" w:sz="0" w:space="0" w:color="auto" w:frame="1"/>
-                                <w:lang w:eastAsia="en-GB"/>
-                              </w:rPr>
-                              <w:t>Array.prototype.slice</w:t>
-                            </w:r>
-                            <w:proofErr w:type="spellEnd"/>
                           </w:p>
                           <w:p>
                             <w:pPr>
@@ -16190,51 +16184,7 @@
                                 <w:bdr w:val="none" w:sz="0" w:space="0" w:color="auto" w:frame="1"/>
                                 <w:lang w:eastAsia="en-GB"/>
                               </w:rPr>
-                              <w:t xml:space="preserve">var </w:t>
-                            </w:r>
-                            <w:proofErr w:type="spellStart"/>
-                            <w:r>
-                              <w:rPr>
-                                <w:rFonts w:ascii="inherit" w:eastAsia="Times New Roman" w:hAnsi="inherit" w:cs="Courier New"/>
-                                <w:sz w:val="20"/>
-                                <w:szCs w:val="20"/>
-                                <w:bdr w:val="none" w:sz="0" w:space="0" w:color="auto" w:frame="1"/>
-                                <w:lang w:eastAsia="en-GB"/>
-                              </w:rPr>
-                              <w:t>arr</w:t>
-                            </w:r>
-                            <w:proofErr w:type="spellEnd"/>
-                            <w:r>
-                              <w:rPr>
-                                <w:rFonts w:ascii="inherit" w:eastAsia="Times New Roman" w:hAnsi="inherit" w:cs="Courier New"/>
-                                <w:sz w:val="20"/>
-                                <w:szCs w:val="20"/>
-                                <w:bdr w:val="none" w:sz="0" w:space="0" w:color="auto" w:frame="1"/>
-                                <w:lang w:eastAsia="en-GB"/>
-                              </w:rPr>
-                              <w:t xml:space="preserve"> = </w:t>
-                            </w:r>
-                            <w:proofErr w:type="spellStart"/>
-                            <w:r>
-                              <w:rPr>
-                                <w:rFonts w:ascii="inherit" w:eastAsia="Times New Roman" w:hAnsi="inherit" w:cs="Courier New"/>
-                                <w:sz w:val="20"/>
-                                <w:szCs w:val="20"/>
-                                <w:bdr w:val="none" w:sz="0" w:space="0" w:color="auto" w:frame="1"/>
-                                <w:lang w:eastAsia="en-GB"/>
-                              </w:rPr>
-                              <w:t>Array.prototype.slice.call</w:t>
-                            </w:r>
-                            <w:proofErr w:type="spellEnd"/>
-                            <w:r>
-                              <w:rPr>
-                                <w:rFonts w:ascii="inherit" w:eastAsia="Times New Roman" w:hAnsi="inherit" w:cs="Courier New"/>
-                                <w:sz w:val="20"/>
-                                <w:szCs w:val="20"/>
-                                <w:bdr w:val="none" w:sz="0" w:space="0" w:color="auto" w:frame="1"/>
-                                <w:lang w:eastAsia="en-GB"/>
-                              </w:rPr>
-                              <w:t>(ao1); // []</w:t>
+                              <w:t>var arr = Array.prototype.slice.call(ao1); // []</w:t>
                             </w:r>
                           </w:p>
                           <w:p/>
@@ -16424,20 +16374,8 @@
                           <w:bdr w:val="none" w:sz="0" w:space="0" w:color="auto" w:frame="1"/>
                           <w:lang w:eastAsia="en-GB"/>
                         </w:rPr>
-                        <w:t xml:space="preserve">You can convert Array-like Objects to their Array counterparts using </w:t>
+                        <w:t>You can convert Array-like Objects to their Array counterparts using Array.prototype.slice</w:t>
                       </w:r>
-                      <w:proofErr w:type="spellStart"/>
-                      <w:r>
-                        <w:rPr>
-                          <w:rFonts w:ascii="inherit" w:eastAsia="Times New Roman" w:hAnsi="inherit" w:cs="Courier New"/>
-                          <w:sz w:val="20"/>
-                          <w:szCs w:val="20"/>
-                          <w:bdr w:val="none" w:sz="0" w:space="0" w:color="auto" w:frame="1"/>
-                          <w:lang w:eastAsia="en-GB"/>
-                        </w:rPr>
-                        <w:t>Array.prototype.slice</w:t>
-                      </w:r>
-                      <w:proofErr w:type="spellEnd"/>
                     </w:p>
                     <w:p>
                       <w:pPr>
@@ -16475,51 +16413,7 @@
                           <w:bdr w:val="none" w:sz="0" w:space="0" w:color="auto" w:frame="1"/>
                           <w:lang w:eastAsia="en-GB"/>
                         </w:rPr>
-                        <w:t xml:space="preserve">var </w:t>
-                      </w:r>
-                      <w:proofErr w:type="spellStart"/>
-                      <w:r>
-                        <w:rPr>
-                          <w:rFonts w:ascii="inherit" w:eastAsia="Times New Roman" w:hAnsi="inherit" w:cs="Courier New"/>
-                          <w:sz w:val="20"/>
-                          <w:szCs w:val="20"/>
-                          <w:bdr w:val="none" w:sz="0" w:space="0" w:color="auto" w:frame="1"/>
-                          <w:lang w:eastAsia="en-GB"/>
-                        </w:rPr>
-                        <w:t>arr</w:t>
-                      </w:r>
-                      <w:proofErr w:type="spellEnd"/>
-                      <w:r>
-                        <w:rPr>
-                          <w:rFonts w:ascii="inherit" w:eastAsia="Times New Roman" w:hAnsi="inherit" w:cs="Courier New"/>
-                          <w:sz w:val="20"/>
-                          <w:szCs w:val="20"/>
-                          <w:bdr w:val="none" w:sz="0" w:space="0" w:color="auto" w:frame="1"/>
-                          <w:lang w:eastAsia="en-GB"/>
-                        </w:rPr>
-                        <w:t xml:space="preserve"> = </w:t>
-                      </w:r>
-                      <w:proofErr w:type="spellStart"/>
-                      <w:r>
-                        <w:rPr>
-                          <w:rFonts w:ascii="inherit" w:eastAsia="Times New Roman" w:hAnsi="inherit" w:cs="Courier New"/>
-                          <w:sz w:val="20"/>
-                          <w:szCs w:val="20"/>
-                          <w:bdr w:val="none" w:sz="0" w:space="0" w:color="auto" w:frame="1"/>
-                          <w:lang w:eastAsia="en-GB"/>
-                        </w:rPr>
-                        <w:t>Array.prototype.slice.call</w:t>
-                      </w:r>
-                      <w:proofErr w:type="spellEnd"/>
-                      <w:r>
-                        <w:rPr>
-                          <w:rFonts w:ascii="inherit" w:eastAsia="Times New Roman" w:hAnsi="inherit" w:cs="Courier New"/>
-                          <w:sz w:val="20"/>
-                          <w:szCs w:val="20"/>
-                          <w:bdr w:val="none" w:sz="0" w:space="0" w:color="auto" w:frame="1"/>
-                          <w:lang w:eastAsia="en-GB"/>
-                        </w:rPr>
-                        <w:t>(ao1); // []</w:t>
+                        <w:t>var arr = Array.prototype.slice.call(ao1); // []</w:t>
                       </w:r>
                     </w:p>
                     <w:p/>
@@ -16595,6 +16489,7 @@
           <w:rFonts w:ascii="Times New Roman" w:eastAsia="Times New Roman" w:hAnsi="Times New Roman" w:cs="Times New Roman"/>
           <w:lang w:eastAsia="en-GB"/>
         </w:rPr>
+        <w:lastRenderedPageBreak/>
         <w:fldChar w:fldCharType="begin"/>
       </w:r>
       <w:r>
@@ -16635,7 +16530,7 @@
                     </pic:cNvPicPr>
                   </pic:nvPicPr>
                   <pic:blipFill>
-                    <a:blip r:embed="rId81">
+                    <a:blip r:embed="rId80">
                       <a:extLst>
                         <a:ext uri="{28A0092B-C50C-407E-A947-70E740481C1C}">
                           <a14:useLocalDpi xmlns:a14="http://schemas.microsoft.com/office/drawing/2010/main" val="0"/>
@@ -16800,7 +16695,7 @@
           <w:lang w:eastAsia="en-GB"/>
         </w:rPr>
       </w:pPr>
-      <w:hyperlink r:id="rId82" w:history="1">
+      <w:hyperlink r:id="rId81" w:history="1">
         <w:r>
           <w:rPr>
             <w:rStyle w:val="Hyperlink"/>
@@ -16832,7 +16727,7 @@
         </w:rPr>
         <w:br/>
       </w:r>
-      <w:hyperlink r:id="rId83" w:history="1">
+      <w:hyperlink r:id="rId82" w:history="1">
         <w:r>
           <w:rPr>
             <w:rStyle w:val="Hyperlink"/>
@@ -16864,7 +16759,7 @@
         </w:rPr>
         <w:br/>
       </w:r>
-      <w:hyperlink r:id="rId84" w:history="1">
+      <w:hyperlink r:id="rId83" w:history="1">
         <w:r>
           <w:rPr>
             <w:rStyle w:val="Hyperlink"/>
@@ -16956,7 +16851,7 @@
           <w:lang w:eastAsia="en-GB"/>
         </w:rPr>
       </w:pPr>
-      <w:hyperlink r:id="rId85" w:history="1">
+      <w:hyperlink r:id="rId84" w:history="1">
         <w:r>
           <w:rPr>
             <w:rStyle w:val="Hyperlink"/>
@@ -16985,7 +16880,7 @@
           <w:lang w:eastAsia="en-GB"/>
         </w:rPr>
       </w:pPr>
-      <w:hyperlink r:id="rId86" w:history="1">
+      <w:hyperlink r:id="rId85" w:history="1">
         <w:r>
           <w:rPr>
             <w:rStyle w:val="Hyperlink"/>
@@ -17015,7 +16910,7 @@
           <w:lang w:eastAsia="en-GB"/>
         </w:rPr>
       </w:pPr>
-      <w:hyperlink r:id="rId87" w:history="1">
+      <w:hyperlink r:id="rId86" w:history="1">
         <w:r>
           <w:rPr>
             <w:rStyle w:val="Hyperlink"/>
@@ -17044,7 +16939,7 @@
           <w:lang w:eastAsia="en-GB"/>
         </w:rPr>
       </w:pPr>
-      <w:hyperlink r:id="rId88" w:history="1">
+      <w:hyperlink r:id="rId87" w:history="1">
         <w:r>
           <w:rPr>
             <w:rStyle w:val="Hyperlink"/>
@@ -17085,7 +16980,7 @@
           <w:lang w:eastAsia="en-GB"/>
         </w:rPr>
       </w:pPr>
-      <w:hyperlink r:id="rId89" w:history="1">
+      <w:hyperlink r:id="rId88" w:history="1">
         <w:r>
           <w:rPr>
             <w:rStyle w:val="Hyperlink"/>
@@ -17116,7 +17011,7 @@
           <w:lang w:eastAsia="en-GB"/>
         </w:rPr>
       </w:pPr>
-      <w:hyperlink r:id="rId90" w:history="1">
+      <w:hyperlink r:id="rId89" w:history="1">
         <w:r>
           <w:rPr>
             <w:rStyle w:val="Hyperlink"/>
@@ -17145,7 +17040,7 @@
           <w:lang w:eastAsia="en-GB"/>
         </w:rPr>
       </w:pPr>
-      <w:hyperlink r:id="rId91" w:anchor="can-you-offer-a-use-case-for-the-new-arrow--function-syntax-how-does-this-new-syntax-differ-from-other-functions" w:history="1">
+      <w:hyperlink r:id="rId90" w:anchor="can-you-offer-a-use-case-for-the-new-arrow--function-syntax-how-does-this-new-syntax-differ-from-other-functions" w:history="1">
         <w:r>
           <w:rPr>
             <w:rStyle w:val="Hyperlink"/>
@@ -17186,7 +17081,7 @@
           <w:lang w:eastAsia="en-GB"/>
         </w:rPr>
       </w:pPr>
-      <w:hyperlink r:id="rId92" w:history="1">
+      <w:hyperlink r:id="rId91" w:history="1">
         <w:r>
           <w:rPr>
             <w:rStyle w:val="Hyperlink"/>
@@ -17229,7 +17124,7 @@
         </w:rPr>
         <w:t xml:space="preserve">CSS Exercise - </w:t>
       </w:r>
-      <w:hyperlink r:id="rId93" w:history="1">
+      <w:hyperlink r:id="rId92" w:history="1">
         <w:r>
           <w:rPr>
             <w:rStyle w:val="Hyperlink"/>
@@ -17272,7 +17167,7 @@
         </w:rPr>
         <w:t xml:space="preserve">PWA Application example - </w:t>
       </w:r>
-      <w:hyperlink r:id="rId94" w:tgtFrame="_blank" w:tooltip="https://blog.openreplay.com/building-a-mobile-app-using-html-css-and-javascript" w:history="1">
+      <w:hyperlink r:id="rId93" w:tgtFrame="_blank" w:tooltip="https://blog.openreplay.com/building-a-mobile-app-using-html-css-and-javascript" w:history="1">
         <w:r>
           <w:rPr>
             <w:rStyle w:val="Hyperlink"/>
@@ -17303,7 +17198,7 @@
           <w:lang w:eastAsia="en-GB"/>
         </w:rPr>
       </w:pPr>
-      <w:hyperlink r:id="rId95" w:history="1">
+      <w:hyperlink r:id="rId94" w:history="1">
         <w:r>
           <w:rPr>
             <w:rStyle w:val="Hyperlink"/>
@@ -17446,7 +17341,7 @@
           <w:lang w:eastAsia="en-GB"/>
         </w:rPr>
       </w:pPr>
-      <w:hyperlink r:id="rId96" w:history="1">
+      <w:hyperlink r:id="rId95" w:history="1">
         <w:r>
           <w:rPr>
             <w:rStyle w:val="Hyperlink"/>
@@ -17476,7 +17371,7 @@
           <w:lang w:eastAsia="en-GB"/>
         </w:rPr>
       </w:pPr>
-      <w:hyperlink r:id="rId97" w:history="1">
+      <w:hyperlink r:id="rId96" w:history="1">
         <w:r>
           <w:rPr>
             <w:rStyle w:val="Hyperlink"/>
@@ -17506,7 +17401,7 @@
           <w:lang w:eastAsia="en-GB"/>
         </w:rPr>
       </w:pPr>
-      <w:hyperlink r:id="rId98" w:history="1">
+      <w:hyperlink r:id="rId97" w:history="1">
         <w:r>
           <w:rPr>
             <w:rStyle w:val="Hyperlink"/>
@@ -17590,7 +17485,7 @@
           <w:lang w:eastAsia="en-GB"/>
         </w:rPr>
       </w:pPr>
-      <w:hyperlink r:id="rId99" w:history="1">
+      <w:hyperlink r:id="rId98" w:history="1">
         <w:r>
           <w:rPr>
             <w:rStyle w:val="Hyperlink"/>
@@ -17620,7 +17515,7 @@
           <w:lang w:eastAsia="en-GB"/>
         </w:rPr>
       </w:pPr>
-      <w:hyperlink r:id="rId100" w:history="1">
+      <w:hyperlink r:id="rId99" w:history="1">
         <w:r>
           <w:rPr>
             <w:rStyle w:val="Hyperlink"/>
@@ -19287,7 +19182,6 @@
     <w:name w:val="Normal (Web)"/>
     <w:basedOn w:val="Normal"/>
     <w:uiPriority w:val="99"/>
-    <w:semiHidden/>
     <w:unhideWhenUsed/>
     <w:rsid w:val="00811511"/>
     <w:pPr>
@@ -19318,6 +19212,11 @@
     <w:name w:val="hljs-property"/>
     <w:basedOn w:val="DefaultParagraphFont"/>
     <w:rsid w:val="00811511"/>
+  </w:style>
+  <w:style w:type="character" w:customStyle="1" w:styleId="apple-converted-space">
+    <w:name w:val="apple-converted-space"/>
+    <w:basedOn w:val="DefaultParagraphFont"/>
+    <w:rsid w:val="001E785F"/>
   </w:style>
 </w:styles>
 </file>

--- a/React functional component lifecycle.docx
+++ b/React functional component lifecycle.docx
@@ -13058,19 +13058,16 @@
         </w:rPr>
         <w:t xml:space="preserve"> , 0, “”, false</w:t>
       </w:r>
-    </w:p>
-    <w:p>
-      <w:pPr>
-        <w:shd w:val="clear" w:color="auto" w:fill="FFFFFF"/>
-        <w:spacing w:before="60" w:after="100" w:afterAutospacing="1"/>
-        <w:rPr>
-          <w:rFonts w:ascii="Arial" w:eastAsia="Times New Roman" w:hAnsi="Arial" w:cs="Arial"/>
-          <w:color w:val="24292E"/>
-          <w:sz w:val="21"/>
-          <w:szCs w:val="21"/>
-          <w:lang w:eastAsia="en-GB"/>
-        </w:rPr>
-      </w:pPr>
+      <w:r>
+        <w:rPr>
+          <w:rFonts w:ascii="Arial" w:eastAsia="Times New Roman" w:hAnsi="Arial" w:cs="Arial"/>
+          <w:color w:val="24292E"/>
+          <w:sz w:val="21"/>
+          <w:szCs w:val="21"/>
+          <w:lang w:eastAsia="en-GB"/>
+        </w:rPr>
+        <w:br/>
+      </w:r>
     </w:p>
     <w:p>
       <w:pPr>
@@ -13231,44 +13228,44 @@
           <w:szCs w:val="21"/>
           <w:lang w:eastAsia="en-GB"/>
         </w:rPr>
+        <w:t xml:space="preserve">DELETE – delete record from DB </w:t>
+      </w:r>
+      <w:r>
+        <w:rPr>
+          <w:rFonts w:ascii="Arial" w:eastAsia="Times New Roman" w:hAnsi="Arial" w:cs="Arial"/>
+          <w:color w:val="24292E"/>
+          <w:sz w:val="21"/>
+          <w:szCs w:val="21"/>
+          <w:lang w:eastAsia="en-GB"/>
+        </w:rPr>
+        <w:br/>
+      </w:r>
+    </w:p>
+    <w:p>
+      <w:pPr>
+        <w:numPr>
+          <w:ilvl w:val="0"/>
+          <w:numId w:val="1"/>
+        </w:numPr>
+        <w:shd w:val="clear" w:color="auto" w:fill="FFFFFF"/>
+        <w:spacing w:before="60" w:after="100" w:afterAutospacing="1"/>
+        <w:rPr>
+          <w:rFonts w:ascii="Arial" w:eastAsia="Times New Roman" w:hAnsi="Arial" w:cs="Arial"/>
+          <w:color w:val="24292E"/>
+          <w:sz w:val="21"/>
+          <w:szCs w:val="21"/>
+          <w:lang w:eastAsia="en-GB"/>
+        </w:rPr>
+      </w:pPr>
+      <w:r>
+        <w:rPr>
+          <w:rFonts w:ascii="Arial" w:eastAsia="Times New Roman" w:hAnsi="Arial" w:cs="Arial"/>
+          <w:color w:val="24292E"/>
+          <w:sz w:val="21"/>
+          <w:szCs w:val="21"/>
+          <w:lang w:eastAsia="en-GB"/>
+        </w:rPr>
         <w:lastRenderedPageBreak/>
-        <w:t xml:space="preserve">DELETE – delete record from DB </w:t>
-      </w:r>
-      <w:r>
-        <w:rPr>
-          <w:rFonts w:ascii="Arial" w:eastAsia="Times New Roman" w:hAnsi="Arial" w:cs="Arial"/>
-          <w:color w:val="24292E"/>
-          <w:sz w:val="21"/>
-          <w:szCs w:val="21"/>
-          <w:lang w:eastAsia="en-GB"/>
-        </w:rPr>
-        <w:br/>
-      </w:r>
-    </w:p>
-    <w:p>
-      <w:pPr>
-        <w:numPr>
-          <w:ilvl w:val="0"/>
-          <w:numId w:val="1"/>
-        </w:numPr>
-        <w:shd w:val="clear" w:color="auto" w:fill="FFFFFF"/>
-        <w:spacing w:before="60" w:after="100" w:afterAutospacing="1"/>
-        <w:rPr>
-          <w:rFonts w:ascii="Arial" w:eastAsia="Times New Roman" w:hAnsi="Arial" w:cs="Arial"/>
-          <w:color w:val="24292E"/>
-          <w:sz w:val="21"/>
-          <w:szCs w:val="21"/>
-          <w:lang w:eastAsia="en-GB"/>
-        </w:rPr>
-      </w:pPr>
-      <w:r>
-        <w:rPr>
-          <w:rFonts w:ascii="Arial" w:eastAsia="Times New Roman" w:hAnsi="Arial" w:cs="Arial"/>
-          <w:color w:val="24292E"/>
-          <w:sz w:val="21"/>
-          <w:szCs w:val="21"/>
-          <w:lang w:eastAsia="en-GB"/>
-        </w:rPr>
         <w:t xml:space="preserve"> How MVC works - </w:t>
       </w:r>
       <w:hyperlink r:id="rId72" w:history="1">
@@ -14534,69 +14531,69 @@
           <w:u w:val="none"/>
           <w:lang w:eastAsia="en-GB"/>
         </w:rPr>
+        <w:t>Remove non-critical third party scripts</w:t>
+      </w:r>
+    </w:p>
+    <w:p>
+      <w:pPr>
+        <w:numPr>
+          <w:ilvl w:val="2"/>
+          <w:numId w:val="1"/>
+        </w:numPr>
+        <w:shd w:val="clear" w:color="auto" w:fill="FFFFFF"/>
+        <w:spacing w:before="60" w:after="100" w:afterAutospacing="1"/>
+        <w:rPr>
+          <w:rStyle w:val="Hyperlink"/>
+          <w:rFonts w:ascii="Arial" w:eastAsia="Times New Roman" w:hAnsi="Arial" w:cs="Arial"/>
+          <w:color w:val="24292E"/>
+          <w:sz w:val="21"/>
+          <w:szCs w:val="21"/>
+          <w:u w:val="none"/>
+          <w:lang w:eastAsia="en-GB"/>
+        </w:rPr>
+      </w:pPr>
+      <w:r>
+        <w:rPr>
+          <w:rStyle w:val="Hyperlink"/>
+          <w:rFonts w:ascii="Arial" w:eastAsia="Times New Roman" w:hAnsi="Arial" w:cs="Arial"/>
+          <w:color w:val="24292E"/>
+          <w:sz w:val="21"/>
+          <w:szCs w:val="21"/>
+          <w:u w:val="none"/>
+          <w:lang w:eastAsia="en-GB"/>
+        </w:rPr>
+        <w:t>Minimize or Defer JS</w:t>
+      </w:r>
+    </w:p>
+    <w:p>
+      <w:pPr>
+        <w:numPr>
+          <w:ilvl w:val="1"/>
+          <w:numId w:val="1"/>
+        </w:numPr>
+        <w:shd w:val="clear" w:color="auto" w:fill="FFFFFF"/>
+        <w:spacing w:before="60" w:after="100" w:afterAutospacing="1"/>
+        <w:rPr>
+          <w:rStyle w:val="Hyperlink"/>
+          <w:rFonts w:ascii="Arial" w:eastAsia="Times New Roman" w:hAnsi="Arial" w:cs="Arial"/>
+          <w:color w:val="24292E"/>
+          <w:sz w:val="21"/>
+          <w:szCs w:val="21"/>
+          <w:u w:val="none"/>
+          <w:lang w:eastAsia="en-GB"/>
+        </w:rPr>
+      </w:pPr>
+      <w:r>
+        <w:rPr>
+          <w:rStyle w:val="Hyperlink"/>
+          <w:rFonts w:ascii="Arial" w:eastAsia="Times New Roman" w:hAnsi="Arial" w:cs="Arial"/>
+          <w:color w:val="24292E"/>
+          <w:sz w:val="21"/>
+          <w:szCs w:val="21"/>
+          <w:u w:val="none"/>
+          <w:lang w:eastAsia="en-GB"/>
+        </w:rPr>
         <w:lastRenderedPageBreak/>
-        <w:t>Remove non-critical third party scripts</w:t>
-      </w:r>
-    </w:p>
-    <w:p>
-      <w:pPr>
-        <w:numPr>
-          <w:ilvl w:val="2"/>
-          <w:numId w:val="1"/>
-        </w:numPr>
-        <w:shd w:val="clear" w:color="auto" w:fill="FFFFFF"/>
-        <w:spacing w:before="60" w:after="100" w:afterAutospacing="1"/>
-        <w:rPr>
-          <w:rStyle w:val="Hyperlink"/>
-          <w:rFonts w:ascii="Arial" w:eastAsia="Times New Roman" w:hAnsi="Arial" w:cs="Arial"/>
-          <w:color w:val="24292E"/>
-          <w:sz w:val="21"/>
-          <w:szCs w:val="21"/>
-          <w:u w:val="none"/>
-          <w:lang w:eastAsia="en-GB"/>
-        </w:rPr>
-      </w:pPr>
-      <w:r>
-        <w:rPr>
-          <w:rStyle w:val="Hyperlink"/>
-          <w:rFonts w:ascii="Arial" w:eastAsia="Times New Roman" w:hAnsi="Arial" w:cs="Arial"/>
-          <w:color w:val="24292E"/>
-          <w:sz w:val="21"/>
-          <w:szCs w:val="21"/>
-          <w:u w:val="none"/>
-          <w:lang w:eastAsia="en-GB"/>
-        </w:rPr>
-        <w:t>Minimize or Defer JS</w:t>
-      </w:r>
-    </w:p>
-    <w:p>
-      <w:pPr>
-        <w:numPr>
-          <w:ilvl w:val="1"/>
-          <w:numId w:val="1"/>
-        </w:numPr>
-        <w:shd w:val="clear" w:color="auto" w:fill="FFFFFF"/>
-        <w:spacing w:before="60" w:after="100" w:afterAutospacing="1"/>
-        <w:rPr>
-          <w:rStyle w:val="Hyperlink"/>
-          <w:rFonts w:ascii="Arial" w:eastAsia="Times New Roman" w:hAnsi="Arial" w:cs="Arial"/>
-          <w:color w:val="24292E"/>
-          <w:sz w:val="21"/>
-          <w:szCs w:val="21"/>
-          <w:u w:val="none"/>
-          <w:lang w:eastAsia="en-GB"/>
-        </w:rPr>
-      </w:pPr>
-      <w:r>
-        <w:rPr>
-          <w:rStyle w:val="Hyperlink"/>
-          <w:rFonts w:ascii="Arial" w:eastAsia="Times New Roman" w:hAnsi="Arial" w:cs="Arial"/>
-          <w:color w:val="24292E"/>
-          <w:sz w:val="21"/>
-          <w:szCs w:val="21"/>
-          <w:u w:val="none"/>
-          <w:lang w:eastAsia="en-GB"/>
-        </w:rPr>
         <w:t xml:space="preserve">CLS – </w:t>
       </w:r>
       <w:r>

--- a/React functional component lifecycle.docx
+++ b/React functional component lifecycle.docx
@@ -908,16 +908,7 @@
           <w:sz w:val="21"/>
           <w:szCs w:val="21"/>
         </w:rPr>
-        <w:t xml:space="preserve"> - Th</w:t>
-      </w:r>
-      <w:r>
-        <w:rPr>
-          <w:rFonts w:ascii="inherit" w:hAnsi="inherit" w:cs="Segoe UI"/>
-          <w:color w:val="232629"/>
-          <w:sz w:val="21"/>
-          <w:szCs w:val="21"/>
-        </w:rPr>
-        <w:t>e .sass file extension uses the older syntax that is indentation-based and omits semicolons and curly brackets from the code. The newer and more widely used syntax belonging to the .</w:t>
+        <w:t xml:space="preserve"> - The .sass file extension uses the older syntax that is indentation-based and omits semicolons and curly brackets from the code. The newer and more widely used syntax belonging to the .</w:t>
       </w:r>
       <w:proofErr w:type="spellStart"/>
       <w:r>
@@ -15820,39 +15811,8 @@
     </w:p>
     <w:p>
       <w:pPr>
-        <w:shd w:val="clear" w:color="auto" w:fill="FFFFFF"/>
-        <w:spacing w:before="60" w:after="100" w:afterAutospacing="1"/>
-        <w:rPr>
-          <w:rFonts w:ascii="Arial" w:eastAsia="Times New Roman" w:hAnsi="Arial" w:cs="Arial"/>
-          <w:color w:val="24292E"/>
-          <w:sz w:val="21"/>
-          <w:szCs w:val="21"/>
-          <w:lang w:eastAsia="en-GB"/>
-        </w:rPr>
-      </w:pPr>
-    </w:p>
-    <w:p>
-      <w:pPr>
-        <w:shd w:val="clear" w:color="auto" w:fill="FFFFFF"/>
-        <w:spacing w:before="60" w:after="100" w:afterAutospacing="1"/>
-        <w:rPr>
-          <w:rFonts w:ascii="Arial" w:eastAsia="Times New Roman" w:hAnsi="Arial" w:cs="Arial"/>
-          <w:color w:val="24292E"/>
-          <w:sz w:val="21"/>
-          <w:szCs w:val="21"/>
-          <w:lang w:eastAsia="en-GB"/>
-        </w:rPr>
-      </w:pPr>
-    </w:p>
-    <w:p>
-      <w:pPr>
-        <w:shd w:val="clear" w:color="auto" w:fill="FFFFFF"/>
-        <w:spacing w:before="60" w:after="100" w:afterAutospacing="1"/>
-        <w:rPr>
-          <w:rFonts w:ascii="Arial" w:eastAsia="Times New Roman" w:hAnsi="Arial" w:cs="Arial"/>
-          <w:color w:val="24292E"/>
-          <w:sz w:val="21"/>
-          <w:szCs w:val="21"/>
+        <w:rPr>
+          <w:rFonts w:ascii="Times New Roman" w:eastAsia="Times New Roman" w:hAnsi="Times New Roman" w:cs="Times New Roman"/>
           <w:lang w:eastAsia="en-GB"/>
         </w:rPr>
       </w:pPr>
@@ -16358,6 +16318,7 @@
           <w:u w:val="none"/>
           <w:lang w:eastAsia="en-GB"/>
         </w:rPr>
+        <w:lastRenderedPageBreak/>
         <w:t xml:space="preserve">CSS Exercise - </w:t>
       </w:r>
       <w:hyperlink r:id="rId93" w:history="1">
